--- a/StartIdea/StartIdea.Docs/Monografia.docx
+++ b/StartIdea/StartIdea.Docs/Monografia.docx
@@ -7792,6 +7792,12 @@
         </w:rPr>
         <w:t>Tudo que é construído necessita de um projeto, mesmo que simples como por exemplo apenas uma ideia. Projetos são segundo ANDREUZZA (2016), elaborados e executados pelas instituições para criação de novos produtos e serviços, implementação de mudanças e inovações em seus processos. Na verdade, projeto não é um conceito nada novo, a centenas de anos projetos são desenvolvidos, mesmo que ainda não fossem reconhecidos como projeto. Alguns exemplos a serem citados de projetos grandiosos são: a muralha da china, o canal do Panamá, as pirâmides do Egito e tantas outras</w:t>
       </w:r>
+      <w:r>
+        <w:rPr>
+          <w:rFonts w:cs="Times New Roman"/>
+        </w:rPr>
+        <w:t>.</w:t>
+      </w:r>
     </w:p>
     <w:p>
       <w:pPr>
@@ -7846,6 +7852,7 @@
       <w:r>
         <w:rPr>
           <w:rFonts w:cs="Times New Roman"/>
+          <w:highlight w:val="yellow"/>
         </w:rPr>
         <w:t>Gerenciamento de projetos é a aplicação de conhecimentos, habilidades e técnicas para a execução de projetos de forma efetiva e eficaz. Trata-se de uma competência estratégica para organizações, permitindo com que elas unam os resultados dos projetos com os objetivos do negócio – e, assim, melhor competir em seus mercados. (PMI, 2016)</w:t>
       </w:r>
@@ -8070,7 +8077,26 @@
         <w:rPr>
           <w:rFonts w:cs="Times New Roman"/>
         </w:rPr>
-        <w:t>O gerenciamento de projetos tradicional é, atualmente, o método mais utilizado no desenvolvimento de software. Baseia-se em processos bem definidos e documentados que passam por melhorias contínuas nas diversas organizações. (BOEHM, 2002)</w:t>
+        <w:t>O gerenciamento de projetos tradicional é, atualmente, o método mais utilizado no desenvolvimento de software. Baseia-se em processos bem definidos e documentados que passam por melhorias contínuas nas diversas organizações. (BOEHM</w:t>
+      </w:r>
+      <w:r>
+        <w:rPr>
+          <w:rFonts w:cs="Times New Roman"/>
+        </w:rPr>
+        <w:t xml:space="preserve">; </w:t>
+      </w:r>
+      <w:r>
+        <w:rPr>
+          <w:rFonts w:cs="Times New Roman"/>
+          <w:lang w:val="en-US"/>
+        </w:rPr>
+        <w:t>TURNER</w:t>
+      </w:r>
+      <w:r>
+        <w:rPr>
+          <w:rFonts w:cs="Times New Roman"/>
+        </w:rPr>
+        <w:t>, 2002)</w:t>
       </w:r>
     </w:p>
     <w:p>
@@ -8111,7 +8137,38 @@
         <w:rPr>
           <w:rFonts w:cs="Times New Roman"/>
         </w:rPr>
-        <w:t>O objetivo principal do gerenciamento tradicional está relacionado ao processo que suporte o desenvolvimento de software e permita o controle dos problemas durante o ciclo de vida do projeto (NERUR et al., 2005). A partir das informações históricas e da repetição obtém-se a melhoria da capacidade do processo através da padronização, medição e controle do projeto (BOEHM, 2002).</w:t>
+        <w:t xml:space="preserve">O objetivo principal do gerenciamento tradicional está relacionado ao processo que suporte o desenvolvimento de software e permita o controle dos problemas durante o ciclo de vida do projeto </w:t>
+      </w:r>
+      <w:r>
+        <w:rPr>
+          <w:rFonts w:cs="Times New Roman"/>
+          <w:highlight w:val="yellow"/>
+        </w:rPr>
+        <w:t>(NERUR et al., 2005)</w:t>
+      </w:r>
+      <w:r>
+        <w:rPr>
+          <w:rFonts w:cs="Times New Roman"/>
+        </w:rPr>
+        <w:t>. A partir das informações históricas e da repetição obtém-se a melhoria da capacidade do processo através da padronização, medição e controle do projeto (BOEHM</w:t>
+      </w:r>
+      <w:r>
+        <w:rPr>
+          <w:rFonts w:cs="Times New Roman"/>
+        </w:rPr>
+        <w:t xml:space="preserve">; </w:t>
+      </w:r>
+      <w:r>
+        <w:rPr>
+          <w:rFonts w:cs="Times New Roman"/>
+        </w:rPr>
+        <w:t>TURNER</w:t>
+      </w:r>
+      <w:r>
+        <w:rPr>
+          <w:rFonts w:cs="Times New Roman"/>
+        </w:rPr>
+        <w:t>, 2002).</w:t>
       </w:r>
     </w:p>
     <w:p>
@@ -8125,7 +8182,14 @@
         <w:rPr>
           <w:rFonts w:cs="Times New Roman"/>
         </w:rPr>
-        <w:t>Segundo Massimus (2016), a metodologia tradicional é conhecida também como método iterativo, o foco está nos processos, no monitoramento do andamento do projeto através das entregas, ou seja, a ideia é de que só existe progresso quando é entregue ao todo, quer dizer, apenas com 100% do projeto concluído é que o cliente atestará a satisfação com o produto/serviço.</w:t>
+        <w:t xml:space="preserve">Segundo Massimus (2016), a metodologia tradicional é conhecida também como método iterativo, o foco está nos processos, no monitoramento do andamento do projeto através das entregas, </w:t>
+      </w:r>
+      <w:r>
+        <w:rPr>
+          <w:rFonts w:cs="Times New Roman"/>
+          <w:highlight w:val="yellow"/>
+        </w:rPr>
+        <w:t>ou seja, a ideia é de que só existe progresso quando é entregue ao todo, quer dizer, apenas com 100% do projeto concluído é que o cliente atestará a satisfação com o produto/serviço.</w:t>
       </w:r>
     </w:p>
     <w:p>
@@ -8179,7 +8243,19 @@
         <w:rPr>
           <w:rFonts w:cs="Times New Roman"/>
         </w:rPr>
-        <w:t>O método tradicional é aplicado em qualquer ambiente de projeto, mas nas situações críticas envolvendo prazos restritos e com volatilidade de requisitos apresenta dificuldades em responder com rapidez as mudanças impostas pelos clientes causando, às vezes, conflitos no relacionamento e comprometimento do prazo. (RIBEIRO e ARAKAKI, 2006)</w:t>
+        <w:t>O método tradicional é aplicado em qualquer ambiente de projeto, mas nas situações críticas envolvendo prazos restritos e com volatilidade de requisitos apresenta dificuldades em responder com rapidez as mudanças impostas pelos clientes causando, às vezes, conflitos no relacionamento e comprometimento do prazo. (RIBEIRO</w:t>
+      </w:r>
+      <w:r>
+        <w:rPr>
+          <w:rFonts w:cs="Times New Roman"/>
+        </w:rPr>
+        <w:t xml:space="preserve">; </w:t>
+      </w:r>
+      <w:r>
+        <w:rPr>
+          <w:rFonts w:cs="Times New Roman"/>
+        </w:rPr>
+        <w:t>ARAKAKI, 2006)</w:t>
       </w:r>
     </w:p>
     <w:p>
@@ -8265,7 +8341,13 @@
         <w:rPr>
           <w:rFonts w:cs="Times New Roman"/>
         </w:rPr>
-        <w:t xml:space="preserve">Segundo Veras (2009) “[...] é uma combinação dos princípios e técnicas de qualidade total, da administração científica e das tradições culturais japonesas”. </w:t>
+        <w:t>Segundo Vera</w:t>
+      </w:r>
+      <w:r>
+        <w:rPr>
+          <w:rFonts w:cs="Times New Roman"/>
+        </w:rPr>
+        <w:t xml:space="preserve"> (2009) “[...] é uma combinação dos princípios e técnicas de qualidade total, da administração científica e das tradições culturais japonesas”. </w:t>
       </w:r>
     </w:p>
     <w:p>
@@ -11734,7 +11816,22 @@
         <w:ind w:firstLine="709"/>
       </w:pPr>
       <w:r>
-        <w:t>Segundo BERNARDO (2015), nos últimos anos grandes empresas vêm gerando ganhos significativos em produtividade com reduções equivalentes no custo. A possibilidade de introduzir no mercado produtos com mais rapidez e níveis elevados de satisfação, tem feito com que os métodos ágeis fiquem mais popularizados ao redor do mundo. O retorno para empresas que utilizam os métodos ágeis pode ser grande, não à toa, empresas como Google, Yahoo, Microsoft e IBM os utilizam.</w:t>
+        <w:t xml:space="preserve">Segundo </w:t>
+      </w:r>
+      <w:r>
+        <w:t>Bernardo</w:t>
+      </w:r>
+      <w:r>
+        <w:t xml:space="preserve"> (2015), </w:t>
+      </w:r>
+      <w:r>
+        <w:rPr>
+          <w:highlight w:val="yellow"/>
+        </w:rPr>
+        <w:t>nos últimos anos grandes empresas vêm gerando ganhos significativos em produtividade com reduções equivalentes no custo</w:t>
+      </w:r>
+      <w:r>
+        <w:t>. A possibilidade de introduzir no mercado produtos com mais rapidez e níveis elevados de satisfação, tem feito com que os métodos ágeis fiquem mais popularizados ao redor do mundo. O retorno para empresas que utilizam os métodos ágeis pode ser grande, não à toa, empresas como Google, Yahoo, Microsoft e IBM os utilizam.</w:t>
       </w:r>
     </w:p>
     <w:p>
@@ -11789,7 +11886,13 @@
         <w:ind w:firstLine="709"/>
       </w:pPr>
       <w:r>
-        <w:t>Métodos Ágeis para desenvolvimento de softwares visam uma melhoria constante do trabalho, ajudando a lidar melhor com a imprevisão e imprecisão inerentes ao processo e à tecnologia como um todo. (MASSIMUS, 2015)</w:t>
+        <w:rPr>
+          <w:highlight w:val="yellow"/>
+        </w:rPr>
+        <w:t>Métodos Ágeis para desenvolvimento de softwares visam uma melhoria constante do trabalho, ajudando a lidar melhor com a imprevisão e imprecisão inerentes ao processo e à tecnologia como um todo.</w:t>
+      </w:r>
+      <w:r>
+        <w:t xml:space="preserve"> (MASSIMUS, 2015)</w:t>
       </w:r>
     </w:p>
     <w:p/>
@@ -42313,17 +42416,7 @@
           <w:color w:val="auto"/>
           <w:sz w:val="24"/>
         </w:rPr>
-        <w:t xml:space="preserve"> - Diagrama de Classes - Estrutur</w:t>
-      </w:r>
-      <w:bookmarkStart w:id="35" w:name="_GoBack"/>
-      <w:bookmarkEnd w:id="35"/>
-      <w:r>
-        <w:rPr>
-          <w:i w:val="0"/>
-          <w:color w:val="auto"/>
-          <w:sz w:val="24"/>
-        </w:rPr>
-        <w:t>a</w:t>
+        <w:t xml:space="preserve"> - Diagrama de Classes - Estrutura</w:t>
       </w:r>
       <w:bookmarkEnd w:id="34"/>
     </w:p>
@@ -42424,7 +42517,7 @@
           <w:sz w:val="24"/>
         </w:rPr>
       </w:pPr>
-      <w:bookmarkStart w:id="36" w:name="_Toc467003022"/>
+      <w:bookmarkStart w:id="35" w:name="_Toc467003022"/>
       <w:r>
         <w:rPr>
           <w:b/>
@@ -42488,7 +42581,7 @@
         </w:rPr>
         <w:t xml:space="preserve"> - Diagrama de Classes - Administrador</w:t>
       </w:r>
-      <w:bookmarkEnd w:id="36"/>
+      <w:bookmarkEnd w:id="35"/>
     </w:p>
     <w:p>
       <w:pPr>
@@ -42572,7 +42665,7 @@
           <w:sz w:val="24"/>
         </w:rPr>
       </w:pPr>
-      <w:bookmarkStart w:id="37" w:name="_Toc467003023"/>
+      <w:bookmarkStart w:id="36" w:name="_Toc467003023"/>
       <w:r>
         <w:rPr>
           <w:b/>
@@ -42636,7 +42729,7 @@
         </w:rPr>
         <w:t xml:space="preserve"> - Diagrama de Classes - Scrum Master</w:t>
       </w:r>
-      <w:bookmarkEnd w:id="37"/>
+      <w:bookmarkEnd w:id="36"/>
     </w:p>
     <w:p>
       <w:pPr>
@@ -42720,7 +42813,7 @@
           <w:sz w:val="24"/>
         </w:rPr>
       </w:pPr>
-      <w:bookmarkStart w:id="38" w:name="_Toc467003024"/>
+      <w:bookmarkStart w:id="37" w:name="_Toc467003024"/>
       <w:r>
         <w:rPr>
           <w:b/>
@@ -42784,7 +42877,7 @@
         </w:rPr>
         <w:t xml:space="preserve"> - Diagrama de Classes - Product Owner</w:t>
       </w:r>
-      <w:bookmarkEnd w:id="38"/>
+      <w:bookmarkEnd w:id="37"/>
     </w:p>
     <w:p>
       <w:pPr>
@@ -42868,7 +42961,7 @@
           <w:sz w:val="24"/>
         </w:rPr>
       </w:pPr>
-      <w:bookmarkStart w:id="39" w:name="_Toc467003025"/>
+      <w:bookmarkStart w:id="38" w:name="_Toc467003025"/>
       <w:r>
         <w:rPr>
           <w:b/>
@@ -42932,7 +43025,7 @@
         </w:rPr>
         <w:t xml:space="preserve"> - Diagrama de Classes - Membro Time</w:t>
       </w:r>
-      <w:bookmarkEnd w:id="39"/>
+      <w:bookmarkEnd w:id="38"/>
     </w:p>
     <w:p>
       <w:pPr>
@@ -43030,7 +43123,7 @@
           <w:szCs w:val="24"/>
         </w:rPr>
       </w:pPr>
-      <w:bookmarkStart w:id="40" w:name="_Toc467003026"/>
+      <w:bookmarkStart w:id="39" w:name="_Toc467003026"/>
       <w:r>
         <w:rPr>
           <w:b/>
@@ -43125,7 +43218,7 @@
         </w:rPr>
         <w:t xml:space="preserve"> Visitante</w:t>
       </w:r>
-      <w:bookmarkEnd w:id="40"/>
+      <w:bookmarkEnd w:id="39"/>
     </w:p>
     <w:p/>
     <w:p>
@@ -43199,7 +43292,7 @@
           <w:szCs w:val="24"/>
         </w:rPr>
       </w:pPr>
-      <w:bookmarkStart w:id="41" w:name="_Toc467003027"/>
+      <w:bookmarkStart w:id="40" w:name="_Toc467003027"/>
       <w:r>
         <w:rPr>
           <w:b/>
@@ -43294,7 +43387,7 @@
         </w:rPr>
         <w:t xml:space="preserve"> Usuário</w:t>
       </w:r>
-      <w:bookmarkEnd w:id="41"/>
+      <w:bookmarkEnd w:id="40"/>
     </w:p>
     <w:p/>
     <w:p>
@@ -43368,7 +43461,7 @@
           <w:szCs w:val="24"/>
         </w:rPr>
       </w:pPr>
-      <w:bookmarkStart w:id="42" w:name="_Toc467003028"/>
+      <w:bookmarkStart w:id="41" w:name="_Toc467003028"/>
       <w:r>
         <w:rPr>
           <w:b/>
@@ -43445,7 +43538,7 @@
         </w:rPr>
         <w:t>- Diagrama de sequência - Product Owner</w:t>
       </w:r>
-      <w:bookmarkEnd w:id="42"/>
+      <w:bookmarkEnd w:id="41"/>
     </w:p>
     <w:p/>
     <w:p>
@@ -43512,7 +43605,7 @@
         <w:pStyle w:val="Legenda"/>
         <w:jc w:val="center"/>
       </w:pPr>
-      <w:bookmarkStart w:id="43" w:name="_Toc467003029"/>
+      <w:bookmarkStart w:id="42" w:name="_Toc467003029"/>
       <w:r>
         <w:rPr>
           <w:b/>
@@ -43589,7 +43682,7 @@
         </w:rPr>
         <w:t>- Diagrama de sequência - Scrum master</w:t>
       </w:r>
-      <w:bookmarkEnd w:id="43"/>
+      <w:bookmarkEnd w:id="42"/>
     </w:p>
     <w:p>
       <w:pPr>
@@ -43662,7 +43755,7 @@
           <w:szCs w:val="24"/>
         </w:rPr>
       </w:pPr>
-      <w:bookmarkStart w:id="44" w:name="_Toc467003030"/>
+      <w:bookmarkStart w:id="43" w:name="_Toc467003030"/>
       <w:r>
         <w:rPr>
           <w:b/>
@@ -43739,7 +43832,7 @@
         </w:rPr>
         <w:t>- Diagrama de sequência - Membro time</w:t>
       </w:r>
-      <w:bookmarkEnd w:id="44"/>
+      <w:bookmarkEnd w:id="43"/>
     </w:p>
     <w:p/>
     <w:p>
@@ -43811,7 +43904,7 @@
           <w:sz w:val="24"/>
         </w:rPr>
       </w:pPr>
-      <w:bookmarkStart w:id="45" w:name="_Toc467003031"/>
+      <w:bookmarkStart w:id="44" w:name="_Toc467003031"/>
       <w:r>
         <w:rPr>
           <w:b/>
@@ -43875,7 +43968,7 @@
         </w:rPr>
         <w:t xml:space="preserve"> - Diagrama de sequência - Administrador</w:t>
       </w:r>
-      <w:bookmarkEnd w:id="45"/>
+      <w:bookmarkEnd w:id="44"/>
     </w:p>
     <w:p/>
     <w:p/>
@@ -44278,7 +44371,7 @@
         <w:pStyle w:val="Legenda"/>
         <w:jc w:val="center"/>
       </w:pPr>
-      <w:bookmarkStart w:id="46" w:name="_Toc467003032"/>
+      <w:bookmarkStart w:id="45" w:name="_Toc467003032"/>
       <w:r>
         <w:rPr>
           <w:b/>
@@ -44355,7 +44448,7 @@
         </w:rPr>
         <w:t>- Tela de cadastro de usuário</w:t>
       </w:r>
-      <w:bookmarkEnd w:id="46"/>
+      <w:bookmarkEnd w:id="45"/>
     </w:p>
     <w:p/>
     <w:p/>
@@ -44679,7 +44772,7 @@
         <w:pStyle w:val="Legenda"/>
         <w:jc w:val="center"/>
       </w:pPr>
-      <w:bookmarkStart w:id="47" w:name="_Toc467003033"/>
+      <w:bookmarkStart w:id="46" w:name="_Toc467003033"/>
       <w:r>
         <w:rPr>
           <w:b/>
@@ -44756,7 +44849,7 @@
         </w:rPr>
         <w:t>- Tela de alteração de função de usuário</w:t>
       </w:r>
-      <w:bookmarkEnd w:id="47"/>
+      <w:bookmarkEnd w:id="46"/>
     </w:p>
     <w:p/>
     <w:p/>
@@ -45089,7 +45182,7 @@
           <w:szCs w:val="24"/>
         </w:rPr>
       </w:pPr>
-      <w:bookmarkStart w:id="48" w:name="_Toc467003034"/>
+      <w:bookmarkStart w:id="47" w:name="_Toc467003034"/>
       <w:r>
         <w:rPr>
           <w:b/>
@@ -45160,7 +45253,7 @@
         </w:rPr>
         <w:t xml:space="preserve"> - Tela de cadastro da sprint</w:t>
       </w:r>
-      <w:bookmarkEnd w:id="48"/>
+      <w:bookmarkEnd w:id="47"/>
     </w:p>
     <w:p/>
     <w:p/>
@@ -45517,7 +45610,7 @@
           <w:sz w:val="24"/>
         </w:rPr>
       </w:pPr>
-      <w:bookmarkStart w:id="49" w:name="_Toc467003035"/>
+      <w:bookmarkStart w:id="48" w:name="_Toc467003035"/>
       <w:r>
         <w:rPr>
           <w:b/>
@@ -45598,7 +45691,7 @@
         </w:rPr>
         <w:t>reuniões</w:t>
       </w:r>
-      <w:bookmarkEnd w:id="49"/>
+      <w:bookmarkEnd w:id="48"/>
     </w:p>
     <w:p>
       <w:pPr>
@@ -45928,7 +46021,7 @@
           <w:sz w:val="24"/>
         </w:rPr>
       </w:pPr>
-      <w:bookmarkStart w:id="50" w:name="_Toc467003036"/>
+      <w:bookmarkStart w:id="49" w:name="_Toc467003036"/>
       <w:r>
         <w:rPr>
           <w:b/>
@@ -45992,7 +46085,7 @@
         </w:rPr>
         <w:t xml:space="preserve"> - Tela de inclusão do backlog do produto na sprint</w:t>
       </w:r>
-      <w:bookmarkEnd w:id="50"/>
+      <w:bookmarkEnd w:id="49"/>
     </w:p>
     <w:p/>
     <w:p>
@@ -46323,7 +46416,7 @@
           <w:sz w:val="24"/>
         </w:rPr>
       </w:pPr>
-      <w:bookmarkStart w:id="51" w:name="_Toc467003037"/>
+      <w:bookmarkStart w:id="50" w:name="_Toc467003037"/>
       <w:r>
         <w:rPr>
           <w:b/>
@@ -46395,7 +46488,7 @@
         </w:rPr>
         <w:t>Sprint</w:t>
       </w:r>
-      <w:bookmarkEnd w:id="51"/>
+      <w:bookmarkEnd w:id="50"/>
     </w:p>
     <w:p/>
     <w:p>
@@ -46724,7 +46817,7 @@
           <w:sz w:val="24"/>
         </w:rPr>
       </w:pPr>
-      <w:bookmarkStart w:id="52" w:name="_Toc467003038"/>
+      <w:bookmarkStart w:id="51" w:name="_Toc467003038"/>
       <w:r>
         <w:rPr>
           <w:b/>
@@ -46788,7 +46881,7 @@
         </w:rPr>
         <w:t xml:space="preserve"> - Tela de cadastro de backlogs do produto</w:t>
       </w:r>
-      <w:bookmarkEnd w:id="52"/>
+      <w:bookmarkEnd w:id="51"/>
     </w:p>
     <w:p/>
     <w:p>
@@ -47109,7 +47202,7 @@
           <w:szCs w:val="24"/>
         </w:rPr>
       </w:pPr>
-      <w:bookmarkStart w:id="53" w:name="_Toc467003039"/>
+      <w:bookmarkStart w:id="52" w:name="_Toc467003039"/>
       <w:r>
         <w:rPr>
           <w:b/>
@@ -47180,7 +47273,7 @@
         </w:rPr>
         <w:t xml:space="preserve"> - Tela de avaliação do backlog do produto</w:t>
       </w:r>
-      <w:bookmarkEnd w:id="53"/>
+      <w:bookmarkEnd w:id="52"/>
     </w:p>
     <w:p>
       <w:pPr>
@@ -47491,7 +47584,7 @@
           <w:sz w:val="24"/>
         </w:rPr>
       </w:pPr>
-      <w:bookmarkStart w:id="54" w:name="_Toc467003040"/>
+      <w:bookmarkStart w:id="53" w:name="_Toc467003040"/>
       <w:r>
         <w:rPr>
           <w:b/>
@@ -47555,7 +47648,7 @@
         </w:rPr>
         <w:t xml:space="preserve"> - Tela de cadastro de tarefa</w:t>
       </w:r>
-      <w:bookmarkEnd w:id="54"/>
+      <w:bookmarkEnd w:id="53"/>
     </w:p>
     <w:p/>
     <w:p>
@@ -47889,7 +47982,7 @@
           <w:sz w:val="24"/>
         </w:rPr>
       </w:pPr>
-      <w:bookmarkStart w:id="55" w:name="_Toc467003041"/>
+      <w:bookmarkStart w:id="54" w:name="_Toc467003041"/>
       <w:r>
         <w:rPr>
           <w:b/>
@@ -47953,7 +48046,7 @@
         </w:rPr>
         <w:t xml:space="preserve"> - Tela de alteração de status da tarefa</w:t>
       </w:r>
-      <w:bookmarkEnd w:id="55"/>
+      <w:bookmarkEnd w:id="54"/>
     </w:p>
     <w:p/>
     <w:p>
@@ -47964,7 +48057,7 @@
           <w:numId w:val="1"/>
         </w:numPr>
       </w:pPr>
-      <w:bookmarkStart w:id="56" w:name="_Toc467003275"/>
+      <w:bookmarkStart w:id="55" w:name="_Toc467003275"/>
       <w:r>
         <w:t>R</w:t>
       </w:r>
@@ -47977,7 +48070,7 @@
       <w:r>
         <w:t>do sistema operacional</w:t>
       </w:r>
-      <w:bookmarkEnd w:id="56"/>
+      <w:bookmarkEnd w:id="55"/>
     </w:p>
     <w:p>
       <w:pPr>
@@ -48269,11 +48362,11 @@
           <w:numId w:val="1"/>
         </w:numPr>
       </w:pPr>
-      <w:bookmarkStart w:id="57" w:name="_Toc467003276"/>
+      <w:bookmarkStart w:id="56" w:name="_Toc467003276"/>
       <w:r>
         <w:t>Métodos para controle de segurança do sistema</w:t>
       </w:r>
-      <w:bookmarkEnd w:id="57"/>
+      <w:bookmarkEnd w:id="56"/>
     </w:p>
     <w:p>
       <w:pPr>
@@ -48844,7 +48937,7 @@
           <w:szCs w:val="24"/>
         </w:rPr>
       </w:pPr>
-      <w:bookmarkStart w:id="58" w:name="_Toc467003226"/>
+      <w:bookmarkStart w:id="57" w:name="_Toc467003226"/>
       <w:r>
         <w:rPr>
           <w:b/>
@@ -48921,7 +49014,7 @@
         </w:rPr>
         <w:t>- Controle de segurança</w:t>
       </w:r>
-      <w:bookmarkEnd w:id="58"/>
+      <w:bookmarkEnd w:id="57"/>
     </w:p>
     <w:p/>
     <w:p>
@@ -49187,11 +49280,11 @@
           <w:numId w:val="1"/>
         </w:numPr>
       </w:pPr>
-      <w:bookmarkStart w:id="59" w:name="_Toc467003277"/>
+      <w:bookmarkStart w:id="58" w:name="_Toc467003277"/>
       <w:r>
         <w:t>Layout dos relatórios</w:t>
       </w:r>
-      <w:bookmarkEnd w:id="59"/>
+      <w:bookmarkEnd w:id="58"/>
     </w:p>
     <w:p>
       <w:pPr>
@@ -49283,7 +49376,7 @@
         <w:pStyle w:val="Legenda"/>
         <w:jc w:val="center"/>
       </w:pPr>
-      <w:bookmarkStart w:id="60" w:name="_Toc467003042"/>
+      <w:bookmarkStart w:id="59" w:name="_Toc467003042"/>
       <w:r>
         <w:rPr>
           <w:b/>
@@ -49367,7 +49460,7 @@
         </w:rPr>
         <w:t>Tela de Backlog do Produto</w:t>
       </w:r>
-      <w:bookmarkEnd w:id="60"/>
+      <w:bookmarkEnd w:id="59"/>
     </w:p>
     <w:p>
       <w:pPr>
@@ -49531,7 +49624,7 @@
         <w:pStyle w:val="Legenda"/>
         <w:jc w:val="center"/>
       </w:pPr>
-      <w:bookmarkStart w:id="61" w:name="_Toc467003043"/>
+      <w:bookmarkStart w:id="60" w:name="_Toc467003043"/>
       <w:r>
         <w:rPr>
           <w:b/>
@@ -49615,7 +49708,7 @@
         </w:rPr>
         <w:t>Tela de Tarefas</w:t>
       </w:r>
-      <w:bookmarkEnd w:id="61"/>
+      <w:bookmarkEnd w:id="60"/>
     </w:p>
     <w:p>
       <w:pPr>
@@ -49796,7 +49889,7 @@
         <w:pStyle w:val="Legenda"/>
         <w:jc w:val="center"/>
       </w:pPr>
-      <w:bookmarkStart w:id="62" w:name="_Toc467003044"/>
+      <w:bookmarkStart w:id="61" w:name="_Toc467003044"/>
       <w:r>
         <w:rPr>
           <w:b/>
@@ -49873,7 +49966,7 @@
         </w:rPr>
         <w:t>- Tela de sprint backlog</w:t>
       </w:r>
-      <w:bookmarkEnd w:id="62"/>
+      <w:bookmarkEnd w:id="61"/>
     </w:p>
     <w:p/>
     <w:p/>
@@ -49956,11 +50049,11 @@
         </w:numPr>
         <w:ind w:left="357" w:hanging="357"/>
       </w:pPr>
-      <w:bookmarkStart w:id="63" w:name="_Toc467003278"/>
+      <w:bookmarkStart w:id="62" w:name="_Toc467003278"/>
       <w:r>
         <w:t>IMPLEMENTAÇÕES FUTURAS</w:t>
       </w:r>
-      <w:bookmarkEnd w:id="63"/>
+      <w:bookmarkEnd w:id="62"/>
     </w:p>
     <w:p>
       <w:pPr>
@@ -50000,11 +50093,11 @@
           <w:numId w:val="1"/>
         </w:numPr>
       </w:pPr>
-      <w:bookmarkStart w:id="64" w:name="_Toc467003279"/>
+      <w:bookmarkStart w:id="63" w:name="_Toc467003279"/>
       <w:r>
         <w:t>CONCLUSÃO</w:t>
       </w:r>
-      <w:bookmarkEnd w:id="64"/>
+      <w:bookmarkEnd w:id="63"/>
     </w:p>
     <w:p/>
     <w:p/>
@@ -50020,7 +50113,7 @@
           <w:szCs w:val="24"/>
         </w:rPr>
       </w:pPr>
-      <w:bookmarkStart w:id="65" w:name="_Toc467003280"/>
+      <w:bookmarkStart w:id="64" w:name="_Toc467003280"/>
       <w:r>
         <w:rPr>
           <w:rFonts w:cs="Times New Roman"/>
@@ -50028,7 +50121,7 @@
         </w:rPr>
         <w:t>REFERÊNCIAS BIBLIOGRÁFICAS</w:t>
       </w:r>
-      <w:bookmarkEnd w:id="65"/>
+      <w:bookmarkEnd w:id="64"/>
     </w:p>
     <w:p>
       <w:pPr>
@@ -50043,6 +50136,7 @@
       <w:r>
         <w:rPr>
           <w:rFonts w:cs="Times New Roman"/>
+          <w:highlight w:val="yellow"/>
           <w:shd w:val="clear" w:color="auto" w:fill="FFFFFF"/>
         </w:rPr>
         <w:t>ALMEIDA, M. E. B. Escola em mudança: experiências em construção e redes colaborativas de aprendizagem. In ALONSO, M.; ALMEIDA, M. E. B.; MASETTO, M. T.; MORAN, J. M.; VIEIRA, A.</w:t>
@@ -50051,6 +50145,7 @@
         <w:rPr>
           <w:rStyle w:val="apple-converted-space"/>
           <w:rFonts w:cs="Times New Roman"/>
+          <w:highlight w:val="yellow"/>
           <w:shd w:val="clear" w:color="auto" w:fill="FFFFFF"/>
         </w:rPr>
         <w:t> </w:t>
@@ -50059,6 +50154,7 @@
         <w:rPr>
           <w:rStyle w:val="Forte"/>
           <w:rFonts w:cs="Times New Roman"/>
+          <w:highlight w:val="yellow"/>
           <w:shd w:val="clear" w:color="auto" w:fill="FFFFFF"/>
         </w:rPr>
         <w:t>Formação de gestores escolares para utilização de tecnologias de informação e comunicação</w:t>
@@ -50066,6 +50162,7 @@
       <w:r>
         <w:rPr>
           <w:rFonts w:cs="Times New Roman"/>
+          <w:highlight w:val="yellow"/>
           <w:shd w:val="clear" w:color="auto" w:fill="FFFFFF"/>
         </w:rPr>
         <w:t>. Brasília: Secretaria de Educação a Distância, 2002. pp. 41-62.</w:t>
@@ -50615,46 +50712,21 @@
         <w:rPr>
           <w:rFonts w:cs="Times New Roman"/>
         </w:rPr>
-        <w:t xml:space="preserve">CARVALHO, Rafael. </w:t>
-      </w:r>
-      <w:r>
-        <w:rPr>
-          <w:rFonts w:cs="Times New Roman"/>
-          <w:b/>
-        </w:rPr>
-        <w:t>Escalabilidade: o que é, para que serve, por que ter</w:t>
-      </w:r>
-      <w:r>
-        <w:rPr>
-          <w:rFonts w:cs="Times New Roman"/>
-        </w:rPr>
-        <w:t>. Disponível em: &lt;http://bizstart.com.br/escalabilidade-o-que-e-para-que-serve-por-que-ter/&gt;. Acesso em: 01 jun. 2016.</w:t>
-      </w:r>
-    </w:p>
-    <w:p>
-      <w:pPr>
-        <w:spacing w:line="240" w:lineRule="auto"/>
-        <w:contextualSpacing/>
-        <w:jc w:val="left"/>
-        <w:rPr>
-          <w:rFonts w:cs="Times New Roman"/>
-        </w:rPr>
-      </w:pPr>
-    </w:p>
-    <w:p>
-      <w:pPr>
-        <w:spacing w:line="240" w:lineRule="auto"/>
-        <w:contextualSpacing/>
-        <w:jc w:val="left"/>
-        <w:rPr>
-          <w:rFonts w:cs="Times New Roman"/>
-        </w:rPr>
-      </w:pPr>
-      <w:r>
-        <w:rPr>
-          <w:rFonts w:cs="Times New Roman"/>
-        </w:rPr>
-        <w:t xml:space="preserve">DENES, Madson. </w:t>
+        <w:t xml:space="preserve">DENES, </w:t>
+      </w:r>
+      <w:proofErr w:type="spellStart"/>
+      <w:r>
+        <w:rPr>
+          <w:rFonts w:cs="Times New Roman"/>
+        </w:rPr>
+        <w:t>Madson</w:t>
+      </w:r>
+      <w:proofErr w:type="spellEnd"/>
+      <w:r>
+        <w:rPr>
+          <w:rFonts w:cs="Times New Roman"/>
+        </w:rPr>
+        <w:t xml:space="preserve">. </w:t>
       </w:r>
       <w:r>
         <w:rPr>
@@ -50851,6 +50923,7 @@
         <w:rPr>
           <w:rFonts w:cs="Times New Roman"/>
         </w:rPr>
+        <w:lastRenderedPageBreak/>
         <w:t xml:space="preserve">DESENVOLVIMENTO ÁGIL. </w:t>
       </w:r>
       <w:r>
@@ -51242,87 +51315,22 @@
         <w:rPr>
           <w:rFonts w:cs="Times New Roman"/>
         </w:rPr>
-        <w:t xml:space="preserve">FONSECA, Daniel. </w:t>
+        <w:t xml:space="preserve">GIMENES, Nicholas Fernandes. </w:t>
       </w:r>
       <w:r>
         <w:rPr>
           <w:rFonts w:cs="Times New Roman"/>
           <w:b/>
         </w:rPr>
-        <w:t>Conceitos básicos sobre Metodologias Ágeis para Desenvolvimento de Software (Metodologias Clássicas x Extreme Programming)</w:t>
-      </w:r>
-      <w:r>
-        <w:rPr>
-          <w:rFonts w:cs="Times New Roman"/>
-        </w:rPr>
-        <w:t>. Disponível em: &lt;</w:t>
+        <w:t xml:space="preserve">Resumo Lean Startup - Eric Ries (Startup Enxuta). </w:t>
+      </w:r>
+      <w:r>
+        <w:rPr>
+          <w:rFonts w:cs="Times New Roman"/>
+        </w:rPr>
+        <w:t>Disponível em: &lt;</w:t>
       </w:r>
       <w:hyperlink r:id="rId56" w:history="1">
-        <w:r>
-          <w:rPr>
-            <w:rStyle w:val="Hyperlink"/>
-            <w:rFonts w:cs="Times New Roman"/>
-            <w:color w:val="auto"/>
-            <w:u w:val="none"/>
-          </w:rPr>
-          <w:t>http://www.devmedia.com.br/conceitos-basicos-sobre-metodologias-ageis-para-desenvolvimento-de-software-metodologias-classicas-x-extreme-programming/10596</w:t>
-        </w:r>
-      </w:hyperlink>
-      <w:r>
-        <w:rPr>
-          <w:rStyle w:val="Hyperlink"/>
-          <w:rFonts w:cs="Times New Roman"/>
-          <w:color w:val="auto"/>
-          <w:u w:val="none"/>
-        </w:rPr>
-        <w:t>&gt;. Acesso em: 31 mai. 2016.</w:t>
-      </w:r>
-    </w:p>
-    <w:p>
-      <w:pPr>
-        <w:spacing w:line="240" w:lineRule="auto"/>
-        <w:contextualSpacing/>
-        <w:jc w:val="left"/>
-        <w:rPr>
-          <w:rStyle w:val="Hyperlink"/>
-          <w:rFonts w:cs="Times New Roman"/>
-          <w:color w:val="auto"/>
-          <w:u w:val="none"/>
-        </w:rPr>
-      </w:pPr>
-    </w:p>
-    <w:p>
-      <w:pPr>
-        <w:spacing w:line="240" w:lineRule="auto"/>
-        <w:contextualSpacing/>
-        <w:jc w:val="left"/>
-        <w:rPr>
-          <w:rStyle w:val="Hyperlink"/>
-          <w:rFonts w:cs="Times New Roman"/>
-          <w:color w:val="auto"/>
-          <w:u w:val="none"/>
-        </w:rPr>
-      </w:pPr>
-      <w:r>
-        <w:rPr>
-          <w:rFonts w:cs="Times New Roman"/>
-        </w:rPr>
-        <w:t xml:space="preserve">GIMENES, Nicholas Fernandes. </w:t>
-      </w:r>
-      <w:r>
-        <w:rPr>
-          <w:rFonts w:cs="Times New Roman"/>
-          <w:b/>
-        </w:rPr>
-        <w:t xml:space="preserve">Resumo Lean Startup - Eric Ries (Startup Enxuta). </w:t>
-      </w:r>
-      <w:r>
-        <w:rPr>
-          <w:rFonts w:cs="Times New Roman"/>
-        </w:rPr>
-        <w:t>Disponível em: &lt;</w:t>
-      </w:r>
-      <w:hyperlink r:id="rId57" w:history="1">
         <w:r>
           <w:rPr>
             <w:rStyle w:val="Hyperlink"/>
@@ -51771,20 +51779,50 @@
         <w:rPr>
           <w:rFonts w:cs="Times New Roman"/>
         </w:rPr>
-        <w:t xml:space="preserve">LUZ CONSULTORIA. </w:t>
+        <w:t>LEANTI</w:t>
+      </w:r>
+      <w:r>
+        <w:rPr>
+          <w:rFonts w:cs="Times New Roman"/>
+        </w:rPr>
+        <w:t xml:space="preserve">. </w:t>
       </w:r>
       <w:r>
         <w:rPr>
           <w:rFonts w:cs="Times New Roman"/>
           <w:b/>
         </w:rPr>
-        <w:t>Panorama das startups brasileiras</w:t>
-      </w:r>
-      <w:r>
-        <w:rPr>
-          <w:rFonts w:cs="Times New Roman"/>
-        </w:rPr>
-        <w:t>. Disponível em: &lt;http://www.ufal.edu.br/empreendedorismo/downloads/manuais-guias-cartilhas-e-documentos-sobre-empreendedorismo-e-inovacao/panorama-de-startups-brasileiras&gt;. Acesso em: 01 jun. 2016.</w:t>
+        <w:t>O que é Jidoka?</w:t>
+      </w:r>
+      <w:r>
+        <w:rPr>
+          <w:rFonts w:cs="Times New Roman"/>
+        </w:rPr>
+        <w:t xml:space="preserve"> Disponível em:</w:t>
+      </w:r>
+      <w:r>
+        <w:rPr>
+          <w:rFonts w:cs="Times New Roman"/>
+        </w:rPr>
+        <w:t xml:space="preserve"> </w:t>
+      </w:r>
+      <w:r>
+        <w:rPr>
+          <w:rFonts w:cs="Times New Roman"/>
+        </w:rPr>
+        <w:t>&lt;</w:t>
+      </w:r>
+      <w:r>
+        <w:rPr>
+          <w:rFonts w:cs="Times New Roman"/>
+        </w:rPr>
+        <w:t>http://www.leanti.com.br/conceitos/13/O-que-e-Jidoka.aspx</w:t>
+      </w:r>
+      <w:r>
+        <w:rPr>
+          <w:rFonts w:cs="Times New Roman"/>
+        </w:rPr>
+        <w:t>&gt;. Acesso em: 23 jun. 2016.</w:t>
       </w:r>
     </w:p>
     <w:p>
@@ -51807,22 +51845,23 @@
         </w:rPr>
       </w:pPr>
       <w:r>
-        <w:t xml:space="preserve">MANIFESTO ÁGIL. </w:t>
-      </w:r>
-      <w:r>
-        <w:rPr>
+        <w:rPr>
+          <w:rFonts w:cs="Times New Roman"/>
+        </w:rPr>
+        <w:t xml:space="preserve">LUZ CONSULTORIA. </w:t>
+      </w:r>
+      <w:r>
+        <w:rPr>
+          <w:rFonts w:cs="Times New Roman"/>
           <w:b/>
         </w:rPr>
-        <w:t>Manifesto para o desenvolvimento ágil de software</w:t>
-      </w:r>
-      <w:r>
-        <w:t xml:space="preserve">. Disponível em: &lt; </w:t>
-      </w:r>
-      <w:r>
-        <w:rPr>
-          <w:rFonts w:cs="Times New Roman"/>
-        </w:rPr>
-        <w:t>http://www.manifestoagil.com.br/&gt;. Acesso em: 03 ago. 2016.</w:t>
+        <w:t>Panorama das startups brasileiras</w:t>
+      </w:r>
+      <w:r>
+        <w:rPr>
+          <w:rFonts w:cs="Times New Roman"/>
+        </w:rPr>
+        <w:t>. Disponível em: &lt;http://www.ufal.edu.br/empreendedorismo/downloads/manuais-guias-cartilhas-e-documentos-sobre-empreendedorismo-e-inovacao/panorama-de-startups-brasileiras&gt;. Acesso em: 01 jun. 2016.</w:t>
       </w:r>
     </w:p>
     <w:p>
@@ -51830,6 +51869,9 @@
         <w:spacing w:line="240" w:lineRule="auto"/>
         <w:contextualSpacing/>
         <w:jc w:val="left"/>
+        <w:rPr>
+          <w:rFonts w:cs="Times New Roman"/>
+        </w:rPr>
       </w:pPr>
     </w:p>
     <w:p>
@@ -51848,10 +51890,10 @@
         <w:rPr>
           <w:b/>
         </w:rPr>
-        <w:t>Princípios por trás do manifesto ágil</w:t>
-      </w:r>
-      <w:r>
-        <w:t>. Disponível em: &lt;</w:t>
+        <w:t>Manifesto para o desenvolvimento ágil de software</w:t>
+      </w:r>
+      <w:r>
+        <w:t xml:space="preserve">. Disponível em: &lt; </w:t>
       </w:r>
       <w:r>
         <w:rPr>
@@ -51877,16 +51919,34 @@
         </w:rPr>
       </w:pPr>
       <w:r>
-        <w:t xml:space="preserve">MASSIMUS. </w:t>
+        <w:t xml:space="preserve">MANIFESTO ÁGIL. </w:t>
       </w:r>
       <w:r>
         <w:rPr>
           <w:b/>
         </w:rPr>
-        <w:t>O Manifesto ágil e seus 12 princípios</w:t>
-      </w:r>
-      <w:r>
-        <w:t>. Disponível em: &lt;http://www.manifestoagil.com.br/principios.html</w:t>
+        <w:t>Princípios por trás do manifesto ágil</w:t>
+      </w:r>
+      <w:r>
+        <w:t>. Disponível em:</w:t>
+      </w:r>
+      <w:r>
+        <w:t xml:space="preserve"> </w:t>
+      </w:r>
+      <w:r>
+        <w:t>&lt;</w:t>
+      </w:r>
+      <w:r>
+        <w:rPr>
+          <w:rFonts w:cs="Times New Roman"/>
+        </w:rPr>
+        <w:t>http://www.manifestoagil.com.br/</w:t>
+      </w:r>
+      <w:r>
+        <w:t xml:space="preserve"> </w:t>
+      </w:r>
+      <w:r>
+        <w:t>principios.html</w:t>
       </w:r>
       <w:r>
         <w:rPr>
@@ -51900,9 +51960,6 @@
         <w:spacing w:line="240" w:lineRule="auto"/>
         <w:contextualSpacing/>
         <w:jc w:val="left"/>
-        <w:rPr>
-          <w:rFonts w:cs="Times New Roman"/>
-        </w:rPr>
       </w:pPr>
     </w:p>
     <w:p>
@@ -51918,20 +51975,34 @@
         <w:rPr>
           <w:rFonts w:cs="Times New Roman"/>
         </w:rPr>
-        <w:t xml:space="preserve">MASSIMUS. </w:t>
-      </w:r>
-      <w:r>
-        <w:rPr>
-          <w:rFonts w:cs="Times New Roman"/>
+        <w:t>MASSIMUS</w:t>
+      </w:r>
+      <w:r>
+        <w:t xml:space="preserve">. </w:t>
+      </w:r>
+      <w:r>
+        <w:rPr>
           <w:b/>
         </w:rPr>
-        <w:t>Quais as diferenças entre Métodos Ágeis e Tradicionais na gestão de projetos?</w:t>
-      </w:r>
-      <w:r>
-        <w:rPr>
-          <w:rFonts w:cs="Times New Roman"/>
-        </w:rPr>
-        <w:t xml:space="preserve"> Disponível em: &lt;http://massimus.com/2016/04/metodos-ageis-e-tradicionais-na-gestao-de-projetos-qual-diferenca/&gt;. Acesso em: 01 jun. 2016.</w:t>
+        <w:t>O Manifesto ágil e seus 12 princípios</w:t>
+      </w:r>
+      <w:r>
+        <w:t>. Disponível em:</w:t>
+      </w:r>
+      <w:r>
+        <w:t xml:space="preserve"> </w:t>
+      </w:r>
+      <w:r>
+        <w:t>&lt;</w:t>
+      </w:r>
+      <w:r>
+        <w:t>http://massimus.com/2015/06/o-manifesto-agil-e-seus-12-principios/</w:t>
+      </w:r>
+      <w:r>
+        <w:rPr>
+          <w:rFonts w:cs="Times New Roman"/>
+        </w:rPr>
+        <w:t>&gt;. Acesso em: 03 ago. 2016.</w:t>
       </w:r>
     </w:p>
     <w:p>
@@ -51950,50 +52021,27 @@
         <w:contextualSpacing/>
         <w:jc w:val="left"/>
         <w:rPr>
-          <w:rStyle w:val="Hyperlink"/>
-          <w:rFonts w:cs="Times New Roman"/>
-          <w:color w:val="auto"/>
-          <w:u w:val="none"/>
-        </w:rPr>
-      </w:pPr>
-      <w:r>
-        <w:rPr>
-          <w:rFonts w:cs="Times New Roman"/>
-        </w:rPr>
-        <w:t xml:space="preserve">MICROSOFT. </w:t>
+          <w:rFonts w:cs="Times New Roman"/>
+        </w:rPr>
+      </w:pPr>
+      <w:r>
+        <w:rPr>
+          <w:rFonts w:cs="Times New Roman"/>
+        </w:rPr>
+        <w:t xml:space="preserve">MASSIMUS. </w:t>
       </w:r>
       <w:r>
         <w:rPr>
           <w:rFonts w:cs="Times New Roman"/>
           <w:b/>
         </w:rPr>
-        <w:t>Um histórico rápido do gerenciamento de projetos</w:t>
-      </w:r>
-      <w:r>
-        <w:rPr>
-          <w:rFonts w:cs="Times New Roman"/>
-        </w:rPr>
-        <w:t>. Disponível em: &lt;</w:t>
-      </w:r>
-      <w:hyperlink r:id="rId58" w:history="1">
-        <w:r>
-          <w:rPr>
-            <w:rStyle w:val="Hyperlink"/>
-            <w:rFonts w:cs="Times New Roman"/>
-            <w:color w:val="auto"/>
-            <w:u w:val="none"/>
-          </w:rPr>
-          <w:t>https://support.office.com/pt-br/article/Um-hist%C3%B3rico-r%C3%A1pido-do-gerenciamento-de-projetos-a2e0b717-094b-4d1e-878a-fcd0978891cd</w:t>
-        </w:r>
-      </w:hyperlink>
-      <w:r>
-        <w:rPr>
-          <w:rStyle w:val="Hyperlink"/>
-          <w:rFonts w:cs="Times New Roman"/>
-          <w:color w:val="auto"/>
-          <w:u w:val="none"/>
-        </w:rPr>
-        <w:t>&gt;. Acesso em 31 mai. 2016.</w:t>
+        <w:t>Quais as diferenças entre Métodos Ágeis e Tradicionais na gestão de projetos?</w:t>
+      </w:r>
+      <w:r>
+        <w:rPr>
+          <w:rFonts w:cs="Times New Roman"/>
+        </w:rPr>
+        <w:t xml:space="preserve"> Disponível em: &lt;http://massimus.com/2016/04/metodos-ageis-e-tradicionais-na-gestao-de-projetos-qual-diferenca/&gt;. Acesso em: 01 jun. 2016.</w:t>
       </w:r>
     </w:p>
     <w:p>
@@ -52002,10 +52050,7 @@
         <w:contextualSpacing/>
         <w:jc w:val="left"/>
         <w:rPr>
-          <w:rStyle w:val="Hyperlink"/>
-          <w:rFonts w:cs="Times New Roman"/>
-          <w:color w:val="auto"/>
-          <w:u w:val="none"/>
+          <w:rFonts w:cs="Times New Roman"/>
         </w:rPr>
       </w:pPr>
     </w:p>
@@ -52074,7 +52119,6 @@
           <w:rFonts w:cs="Times New Roman"/>
           <w:lang w:val="en-US"/>
         </w:rPr>
-        <w:lastRenderedPageBreak/>
         <w:t xml:space="preserve">MITCH LACEY &amp; ASSOCIATES. </w:t>
       </w:r>
       <w:r>
@@ -52224,6 +52268,7 @@
         <w:rPr>
           <w:rFonts w:cs="Times New Roman"/>
         </w:rPr>
+        <w:lastRenderedPageBreak/>
         <w:t xml:space="preserve">MOUNTAIN GOAT SOFTWARE. </w:t>
       </w:r>
       <w:r>
@@ -52413,12 +52458,14 @@
         <w:rPr>
           <w:rFonts w:cs="Times New Roman"/>
           <w:b/>
+          <w:highlight w:val="yellow"/>
           <w:lang w:val="en-US"/>
         </w:rPr>
       </w:pPr>
       <w:r>
         <w:rPr>
           <w:rFonts w:cs="Times New Roman"/>
+          <w:highlight w:val="yellow"/>
           <w:lang w:val="en-US"/>
         </w:rPr>
         <w:t xml:space="preserve">NERUR S; MAHAPATRA, R; MANGALARA, G. </w:t>
@@ -52427,6 +52474,7 @@
         <w:rPr>
           <w:rFonts w:cs="Times New Roman"/>
           <w:b/>
+          <w:highlight w:val="yellow"/>
           <w:lang w:val="en-US"/>
         </w:rPr>
         <w:t>Challenges of Migrating to Agile</w:t>
@@ -52446,6 +52494,7 @@
         <w:rPr>
           <w:rFonts w:cs="Times New Roman"/>
           <w:b/>
+          <w:highlight w:val="yellow"/>
           <w:lang w:val="en-US"/>
         </w:rPr>
         <w:t>Methodologies</w:t>
@@ -52453,6 +52502,7 @@
       <w:r>
         <w:rPr>
           <w:rFonts w:cs="Times New Roman"/>
+          <w:highlight w:val="yellow"/>
           <w:lang w:val="en-US"/>
         </w:rPr>
         <w:t>. Communications of the ACM, v.48, n.5, Maio/2005.</w:t>
@@ -52478,24 +52528,48 @@
           <w:rFonts w:cs="Times New Roman"/>
         </w:rPr>
       </w:pPr>
-      <w:r>
-        <w:rPr>
-          <w:rFonts w:cs="Times New Roman"/>
-        </w:rPr>
-        <w:t xml:space="preserve">NOVY, Valquiria. </w:t>
+      <w:bookmarkStart w:id="65" w:name="_GoBack"/>
+      <w:bookmarkEnd w:id="65"/>
+      <w:r>
+        <w:rPr>
+          <w:rFonts w:cs="Times New Roman"/>
+        </w:rPr>
+        <w:t xml:space="preserve">NRFACIL. </w:t>
       </w:r>
       <w:r>
         <w:rPr>
           <w:rFonts w:cs="Times New Roman"/>
           <w:b/>
         </w:rPr>
-        <w:t>O que é inovação?</w:t>
-      </w:r>
-      <w:r>
-        <w:rPr>
-          <w:rFonts w:cs="Times New Roman"/>
-        </w:rPr>
-        <w:t xml:space="preserve"> Disponível em: &lt;https://clariceveras.wordpress.com/2009/03/11/o-que-e-inovacao/&gt;. Acesso em: 01 jun. 2016.</w:t>
+        <w:t>PLANOS DE CONTINGENCIA: UM NOVO DESAFIO PARA O SESMT</w:t>
+      </w:r>
+      <w:r>
+        <w:rPr>
+          <w:rFonts w:cs="Times New Roman"/>
+          <w:b/>
+        </w:rPr>
+        <w:t xml:space="preserve">. </w:t>
+      </w:r>
+      <w:r>
+        <w:rPr>
+          <w:rFonts w:cs="Times New Roman"/>
+        </w:rPr>
+        <w:t>Disponível em: &lt;</w:t>
+      </w:r>
+      <w:r>
+        <w:t xml:space="preserve"> </w:t>
+      </w:r>
+      <w:r>
+        <w:rPr>
+          <w:rFonts w:cs="Times New Roman"/>
+        </w:rPr>
+        <w:t>http://nrfacil.com.br/blog/?p=1236#</w:t>
+      </w:r>
+      <w:r>
+        <w:rPr>
+          <w:rFonts w:cs="Times New Roman"/>
+        </w:rPr>
+        <w:t>&gt;. Acesso em: 06 Nov. 2016.</w:t>
       </w:r>
     </w:p>
     <w:p>
@@ -52521,74 +52595,13 @@
         <w:rPr>
           <w:rFonts w:cs="Times New Roman"/>
         </w:rPr>
-        <w:t xml:space="preserve">NRFACIL. </w:t>
+        <w:t xml:space="preserve">PMI. </w:t>
       </w:r>
       <w:r>
         <w:rPr>
           <w:rFonts w:cs="Times New Roman"/>
           <w:b/>
         </w:rPr>
-        <w:t>PLANOS DE CONTINGENCIA: UM NOVO DESAFIO PARA O SESMT</w:t>
-      </w:r>
-      <w:r>
-        <w:rPr>
-          <w:rFonts w:cs="Times New Roman"/>
-          <w:b/>
-        </w:rPr>
-        <w:t xml:space="preserve">. </w:t>
-      </w:r>
-      <w:r>
-        <w:rPr>
-          <w:rFonts w:cs="Times New Roman"/>
-        </w:rPr>
-        <w:t>Disponível em: &lt;</w:t>
-      </w:r>
-      <w:r>
-        <w:t xml:space="preserve"> </w:t>
-      </w:r>
-      <w:r>
-        <w:rPr>
-          <w:rFonts w:cs="Times New Roman"/>
-        </w:rPr>
-        <w:t>http://nrfacil.com.br/blog/?p=1236#</w:t>
-      </w:r>
-      <w:r>
-        <w:rPr>
-          <w:rFonts w:cs="Times New Roman"/>
-        </w:rPr>
-        <w:t>&gt;. Acesso em: 06 Nov. 2016.</w:t>
-      </w:r>
-    </w:p>
-    <w:p>
-      <w:pPr>
-        <w:spacing w:line="240" w:lineRule="auto"/>
-        <w:contextualSpacing/>
-        <w:jc w:val="left"/>
-        <w:rPr>
-          <w:rFonts w:cs="Times New Roman"/>
-        </w:rPr>
-      </w:pPr>
-    </w:p>
-    <w:p>
-      <w:pPr>
-        <w:spacing w:line="240" w:lineRule="auto"/>
-        <w:contextualSpacing/>
-        <w:jc w:val="left"/>
-        <w:rPr>
-          <w:rFonts w:cs="Times New Roman"/>
-        </w:rPr>
-      </w:pPr>
-      <w:r>
-        <w:rPr>
-          <w:rFonts w:cs="Times New Roman"/>
-        </w:rPr>
-        <w:t xml:space="preserve">PMI. </w:t>
-      </w:r>
-      <w:r>
-        <w:rPr>
-          <w:rFonts w:cs="Times New Roman"/>
-          <w:b/>
-        </w:rPr>
         <w:t>O que é gerenciamento de projetos?</w:t>
       </w:r>
       <w:r>
@@ -52597,7 +52610,7 @@
         </w:rPr>
         <w:t xml:space="preserve"> Disponível em: &lt;</w:t>
       </w:r>
-      <w:hyperlink r:id="rId59" w:history="1">
+      <w:hyperlink r:id="rId57" w:history="1">
         <w:r>
           <w:rPr>
             <w:rStyle w:val="Hyperlink"/>
@@ -52843,14 +52856,7 @@
         <w:rPr>
           <w:rFonts w:cs="Times New Roman"/>
         </w:rPr>
-        <w:t>. Disponível em: &lt;http://revistapegn.globo.com/Como-</w:t>
-      </w:r>
-      <w:r>
-        <w:rPr>
-          <w:rFonts w:cs="Times New Roman"/>
-        </w:rPr>
-        <w:lastRenderedPageBreak/>
-        <w:t>comecar/noticia/2014/01/4-dicas-para-montar-uma-startup-de-sucesso.html&gt;. Acesso em: 01 jun. 2016.</w:t>
+        <w:t>. Disponível em: &lt;http://revistapegn.globo.com/Como-comecar/noticia/2014/01/4-dicas-para-montar-uma-startup-de-sucesso.html&gt;. Acesso em: 01 jun. 2016.</w:t>
       </w:r>
     </w:p>
     <w:p>
@@ -52954,6 +52960,7 @@
         <w:rPr>
           <w:rFonts w:cs="Times New Roman"/>
         </w:rPr>
+        <w:lastRenderedPageBreak/>
         <w:t xml:space="preserve">SAAD, Flávia. </w:t>
       </w:r>
       <w:r>
@@ -53593,7 +53600,6 @@
         <w:rPr>
           <w:rFonts w:cs="Times New Roman"/>
         </w:rPr>
-        <w:lastRenderedPageBreak/>
         <w:t xml:space="preserve">SILVEIRA, Cristiano Bertulucci. </w:t>
       </w:r>
       <w:r>
@@ -53750,6 +53756,7 @@
         <w:rPr>
           <w:rFonts w:cs="Times New Roman"/>
         </w:rPr>
+        <w:lastRenderedPageBreak/>
         <w:t xml:space="preserve">SILVEIRA, Cristiano Bertulucci. </w:t>
       </w:r>
       <w:r>
@@ -53843,7 +53850,7 @@
         </w:rPr>
         <w:t>. Disponível em: &lt;</w:t>
       </w:r>
-      <w:hyperlink r:id="rId60" w:history="1">
+      <w:hyperlink r:id="rId58" w:history="1">
         <w:r>
           <w:rPr>
             <w:rStyle w:val="Hyperlink"/>
@@ -53957,7 +53964,7 @@
         </w:rPr>
         <w:t>. Disponível em: &lt;</w:t>
       </w:r>
-      <w:hyperlink r:id="rId61" w:history="1">
+      <w:hyperlink r:id="rId59" w:history="1">
         <w:r>
           <w:rPr>
             <w:rStyle w:val="Hyperlink"/>
@@ -54115,7 +54122,7 @@
         </w:rPr>
         <w:t>. Disponível em: &lt;</w:t>
       </w:r>
-      <w:hyperlink r:id="rId62" w:history="1">
+      <w:hyperlink r:id="rId60" w:history="1">
         <w:r>
           <w:rPr>
             <w:rStyle w:val="Hyperlink"/>
@@ -54234,7 +54241,6 @@
         <w:rPr>
           <w:rFonts w:cs="Times New Roman"/>
         </w:rPr>
-        <w:lastRenderedPageBreak/>
         <w:t xml:space="preserve">TOYOTA, </w:t>
       </w:r>
       <w:r>
@@ -54340,7 +54346,7 @@
       </w:pPr>
     </w:p>
     <w:sectPr>
-      <w:headerReference w:type="default" r:id="rId63"/>
+      <w:headerReference w:type="default" r:id="rId61"/>
       <w:pgSz w:w="11906" w:h="16838"/>
       <w:pgMar w:top="1701" w:right="1134" w:bottom="1134" w:left="1701" w:header="1134" w:footer="709" w:gutter="0"/>
       <w:cols w:space="708"/>
@@ -54422,6 +54428,7 @@
     <w:sdtPr>
       <w:id w:val="-1455938260"/>
     </w:sdtPr>
+    <w:sdtEndPr/>
     <w:sdtContent>
       <w:p>
         <w:pPr>
@@ -54441,7 +54448,7 @@
           <w:rPr>
             <w:noProof/>
           </w:rPr>
-          <w:t>63</w:t>
+          <w:t>85</w:t>
         </w:r>
         <w:r>
           <w:fldChar w:fldCharType="end"/>
@@ -57435,7 +57442,7 @@
 </file>
 
 <file path=customXml/itemProps2.xml><?xml version="1.0" encoding="utf-8"?>
-<ds:datastoreItem xmlns:ds="http://schemas.openxmlformats.org/officeDocument/2006/customXml" ds:itemID="{2D349FD3-50A3-4B8C-83AC-A34CBD45FD29}">
+<ds:datastoreItem xmlns:ds="http://schemas.openxmlformats.org/officeDocument/2006/customXml" ds:itemID="{A90E389E-FCE3-4AED-87EC-50B384A6B2B6}">
   <ds:schemaRefs>
     <ds:schemaRef ds:uri="http://schemas.openxmlformats.org/officeDocument/2006/bibliography"/>
   </ds:schemaRefs>

--- a/StartIdea/StartIdea.Docs/Monografia.docx
+++ b/StartIdea/StartIdea.Docs/Monografia.docx
@@ -1,6 +1,6 @@
 
 <file path=word/document.xml><?xml version="1.0" encoding="utf-8"?>
-<w:document xmlns:wpc="http://schemas.microsoft.com/office/word/2010/wordprocessingCanvas" xmlns:cx="http://schemas.microsoft.com/office/drawing/2014/chartex" xmlns:cx1="http://schemas.microsoft.com/office/drawing/2015/9/8/chartex" xmlns:cx2="http://schemas.microsoft.com/office/drawing/2015/10/21/chartex" xmlns:cx3="http://schemas.microsoft.com/office/drawing/2016/5/9/chartex" xmlns:cx4="http://schemas.microsoft.com/office/drawing/2016/5/10/chartex" xmlns:cx5="http://schemas.microsoft.com/office/drawing/2016/5/11/chartex" xmlns:mc="http://schemas.openxmlformats.org/markup-compatibility/2006" xmlns:o="urn:schemas-microsoft-com:office:office" xmlns:r="http://schemas.openxmlformats.org/officeDocument/2006/relationships" xmlns:m="http://schemas.openxmlformats.org/officeDocument/2006/math" xmlns:v="urn:schemas-microsoft-com:vml" xmlns:wp14="http://schemas.microsoft.com/office/word/2010/wordprocessingDrawing" xmlns:wp="http://schemas.openxmlformats.org/drawingml/2006/wordprocessingDrawing" xmlns:w10="urn:schemas-microsoft-com:office:word" xmlns:w="http://schemas.openxmlformats.org/wordprocessingml/2006/main" xmlns:w14="http://schemas.microsoft.com/office/word/2010/wordml" xmlns:w15="http://schemas.microsoft.com/office/word/2012/wordml" xmlns:w16se="http://schemas.microsoft.com/office/word/2015/wordml/symex" xmlns:wpg="http://schemas.microsoft.com/office/word/2010/wordprocessingGroup" xmlns:wpi="http://schemas.microsoft.com/office/word/2010/wordprocessingInk" xmlns:wne="http://schemas.microsoft.com/office/word/2006/wordml" xmlns:wps="http://schemas.microsoft.com/office/word/2010/wordprocessingShape" mc:Ignorable="w14 w15 w16se wp14">
+<w:document xmlns:wpc="http://schemas.microsoft.com/office/word/2010/wordprocessingCanvas" xmlns:cx="http://schemas.microsoft.com/office/drawing/2014/chartex" xmlns:mc="http://schemas.openxmlformats.org/markup-compatibility/2006" xmlns:o="urn:schemas-microsoft-com:office:office" xmlns:r="http://schemas.openxmlformats.org/officeDocument/2006/relationships" xmlns:m="http://schemas.openxmlformats.org/officeDocument/2006/math" xmlns:v="urn:schemas-microsoft-com:vml" xmlns:wp14="http://schemas.microsoft.com/office/word/2010/wordprocessingDrawing" xmlns:wp="http://schemas.openxmlformats.org/drawingml/2006/wordprocessingDrawing" xmlns:w10="urn:schemas-microsoft-com:office:word" xmlns:w="http://schemas.openxmlformats.org/wordprocessingml/2006/main" xmlns:w14="http://schemas.microsoft.com/office/word/2010/wordml" xmlns:w15="http://schemas.microsoft.com/office/word/2012/wordml" xmlns:w16se="http://schemas.microsoft.com/office/word/2015/wordml/symex" xmlns:wpg="http://schemas.microsoft.com/office/word/2010/wordprocessingGroup" xmlns:wpi="http://schemas.microsoft.com/office/word/2010/wordprocessingInk" xmlns:wne="http://schemas.microsoft.com/office/word/2006/wordml" xmlns:wps="http://schemas.microsoft.com/office/word/2010/wordprocessingShape" mc:Ignorable="w14 w15 w16se wp14">
   <w:body>
     <w:p>
       <w:pPr>
@@ -7844,18 +7844,33 @@
     </w:p>
     <w:p>
       <w:pPr>
-        <w:ind w:firstLine="708"/>
-        <w:rPr>
-          <w:rFonts w:cs="Times New Roman"/>
-        </w:rPr>
-      </w:pPr>
-      <w:r>
-        <w:rPr>
-          <w:rFonts w:cs="Times New Roman"/>
-          <w:highlight w:val="yellow"/>
+        <w:spacing w:line="240" w:lineRule="auto"/>
+        <w:ind w:left="2268"/>
+        <w:rPr>
+          <w:rFonts w:cs="Times New Roman"/>
+          <w:sz w:val="20"/>
+          <w:szCs w:val="20"/>
+        </w:rPr>
+      </w:pPr>
+      <w:r>
+        <w:rPr>
+          <w:rFonts w:cs="Times New Roman"/>
+          <w:sz w:val="20"/>
+          <w:szCs w:val="20"/>
         </w:rPr>
         <w:t>Gerenciamento de projetos é a aplicação de conhecimentos, habilidades e técnicas para a execução de projetos de forma efetiva e eficaz. Trata-se de uma competência estratégica para organizações, permitindo com que elas unam os resultados dos projetos com os objetivos do negócio – e, assim, melhor competir em seus mercados. (PMI, 2016)</w:t>
       </w:r>
+    </w:p>
+    <w:p>
+      <w:pPr>
+        <w:spacing w:line="240" w:lineRule="auto"/>
+        <w:ind w:left="2268"/>
+        <w:rPr>
+          <w:rFonts w:cs="Times New Roman"/>
+          <w:sz w:val="20"/>
+          <w:szCs w:val="20"/>
+        </w:rPr>
+      </w:pPr>
     </w:p>
     <w:p>
       <w:pPr>
@@ -8137,14 +8152,33 @@
         <w:rPr>
           <w:rFonts w:cs="Times New Roman"/>
         </w:rPr>
-        <w:t xml:space="preserve">O objetivo principal do gerenciamento tradicional está relacionado ao processo que suporte o desenvolvimento de software e permita o controle dos problemas durante o ciclo de vida do projeto </w:t>
-      </w:r>
-      <w:r>
-        <w:rPr>
-          <w:rFonts w:cs="Times New Roman"/>
-          <w:highlight w:val="yellow"/>
-        </w:rPr>
-        <w:t>(NERUR et al., 2005)</w:t>
+        <w:t xml:space="preserve">Para </w:t>
+      </w:r>
+      <w:proofErr w:type="spellStart"/>
+      <w:r>
+        <w:rPr>
+          <w:rFonts w:cs="Times New Roman"/>
+        </w:rPr>
+        <w:t>Nerur</w:t>
+      </w:r>
+      <w:proofErr w:type="spellEnd"/>
+      <w:r>
+        <w:rPr>
+          <w:rFonts w:cs="Times New Roman"/>
+        </w:rPr>
+        <w:t xml:space="preserve"> (2005) “</w:t>
+      </w:r>
+      <w:r>
+        <w:rPr>
+          <w:rFonts w:cs="Times New Roman"/>
+        </w:rPr>
+        <w:t>O objetivo principal do gerenciamento tradicional está relacionado ao processo que suporte o desenvolvimento de software e permita o controle dos problemas durante o ciclo de vida do projeto</w:t>
+      </w:r>
+      <w:r>
+        <w:rPr>
+          <w:rFonts w:cs="Times New Roman"/>
+        </w:rPr>
+        <w:t>”</w:t>
       </w:r>
       <w:r>
         <w:rPr>
@@ -8187,9 +8221,44 @@
       <w:r>
         <w:rPr>
           <w:rFonts w:cs="Times New Roman"/>
-          <w:highlight w:val="yellow"/>
-        </w:rPr>
-        <w:t>ou seja, a ideia é de que só existe progresso quando é entregue ao todo, quer dizer, apenas com 100% do projeto concluído é que o cliente atestará a satisfação com o produto/serviço.</w:t>
+        </w:rPr>
+        <w:t xml:space="preserve">ou seja, a ideia é de que só existe </w:t>
+      </w:r>
+      <w:r>
+        <w:rPr>
+          <w:rFonts w:cs="Times New Roman"/>
+        </w:rPr>
+        <w:t>avanço quando é entregue</w:t>
+      </w:r>
+      <w:r>
+        <w:rPr>
+          <w:rFonts w:cs="Times New Roman"/>
+        </w:rPr>
+        <w:t xml:space="preserve"> todo</w:t>
+      </w:r>
+      <w:r>
+        <w:rPr>
+          <w:rFonts w:cs="Times New Roman"/>
+        </w:rPr>
+        <w:t xml:space="preserve"> o projeto</w:t>
+      </w:r>
+      <w:r>
+        <w:rPr>
+          <w:rFonts w:cs="Times New Roman"/>
+        </w:rPr>
+        <w:t xml:space="preserve">, quer dizer, apenas </w:t>
+      </w:r>
+      <w:r>
+        <w:rPr>
+          <w:rFonts w:cs="Times New Roman"/>
+        </w:rPr>
+        <w:t>quando totalmente</w:t>
+      </w:r>
+      <w:r>
+        <w:rPr>
+          <w:rFonts w:cs="Times New Roman"/>
+        </w:rPr>
+        <w:t xml:space="preserve"> concluído é que o cliente atestará a satisfação com o produto/serviço.</w:t>
       </w:r>
     </w:p>
     <w:p>
@@ -11825,13 +11894,16 @@
         <w:t xml:space="preserve"> (2015), </w:t>
       </w:r>
       <w:r>
-        <w:rPr>
-          <w:highlight w:val="yellow"/>
-        </w:rPr>
-        <w:t>nos últimos anos grandes empresas vêm gerando ganhos significativos em produtividade com reduções equivalentes no custo</w:t>
-      </w:r>
-      <w:r>
-        <w:t>. A possibilidade de introduzir no mercado produtos com mais rapidez e níveis elevados de satisfação, tem feito com que os métodos ágeis fiquem mais popularizados ao redor do mundo. O retorno para empresas que utilizam os métodos ágeis pode ser grande, não à toa, empresas como Google, Yahoo, Microsoft e IBM os utilizam.</w:t>
+        <w:t xml:space="preserve">nos últimos anos grandes empresas vêm gerando ganhos </w:t>
+      </w:r>
+      <w:r>
+        <w:t>muito altos na produção</w:t>
+      </w:r>
+      <w:r>
+        <w:t xml:space="preserve"> com reduções equivalentes no custo.</w:t>
+      </w:r>
+      <w:r>
+        <w:t xml:space="preserve"> A possibilidade de introduzir no mercado produtos com mais rapidez e níveis elevados de satisfação, tem feito com que os métodos ágeis fiquem mais popularizados ao redor do mundo. O retorno para empresas que utilizam os métodos ágeis pode ser grande, não à toa, empresas como Google, Yahoo, Microsoft e IBM os utilizam.</w:t>
       </w:r>
     </w:p>
     <w:p>
@@ -11886,10 +11958,16 @@
         <w:ind w:firstLine="709"/>
       </w:pPr>
       <w:r>
-        <w:rPr>
-          <w:highlight w:val="yellow"/>
-        </w:rPr>
-        <w:t>Métodos Ágeis para desenvolvimento de softwares visam uma melhoria constante do trabalho, ajudando a lidar melhor com a imprevisão e imprecisão inerentes ao processo e à tecnologia como um todo.</w:t>
+        <w:t>“</w:t>
+      </w:r>
+      <w:r>
+        <w:t>Métodos Ágeis para desenvolvimento de softwares visam uma melhoria constante do trabalho, ajudando a lidar melhor com a imprevisão e imprecisão inerentes ao processo e à tecnologia como um todo</w:t>
+      </w:r>
+      <w:r>
+        <w:t>”</w:t>
+      </w:r>
+      <w:r>
+        <w:t>.</w:t>
       </w:r>
       <w:r>
         <w:t xml:space="preserve"> (MASSIMUS, 2015)</w:t>
@@ -50099,8 +50177,40 @@
       </w:r>
       <w:bookmarkEnd w:id="63"/>
     </w:p>
-    <w:p/>
-    <w:p/>
+    <w:p>
+      <w:pPr>
+        <w:ind w:firstLine="709"/>
+      </w:pPr>
+      <w:r>
+        <w:t>O gerenciamento de projetos seja em startups ou empresas de grande porte não é uma tarefa nada fácil, porem em startups esse cenário se torna mais crítico pelo pouco tempo e dinheiro disponível para o desenvolvimento dos projetos e é por isso que se torna fundamental a utilização das metodologias ágeis de desenvolvimento de projetos em startups.</w:t>
+      </w:r>
+    </w:p>
+    <w:p>
+      <w:pPr>
+        <w:ind w:firstLine="709"/>
+      </w:pPr>
+      <w:r>
+        <w:t xml:space="preserve">De todas as metodologias ágeis pesquisadas o </w:t>
+      </w:r>
+      <w:proofErr w:type="spellStart"/>
+      <w:r>
+        <w:t>Scrum</w:t>
+      </w:r>
+      <w:proofErr w:type="spellEnd"/>
+      <w:r>
+        <w:t xml:space="preserve"> se destaca por vários motivos, além de ser o mais popular entre os gerentes de projeto, o </w:t>
+      </w:r>
+      <w:proofErr w:type="spellStart"/>
+      <w:r>
+        <w:t>scrum</w:t>
+      </w:r>
+      <w:proofErr w:type="spellEnd"/>
+      <w:r>
+        <w:t xml:space="preserve"> prioriza a entrega de requisitos de maior valor de negócio, o que é essencial para um projeto inovador e desta forma garantimos que tudo aquilo que for mais importante para o negócio do cliente, será desenvolvido, testado e entregue primeiro.</w:t>
+      </w:r>
+      <w:bookmarkStart w:id="64" w:name="_GoBack"/>
+      <w:bookmarkEnd w:id="64"/>
+    </w:p>
     <w:p>
       <w:pPr>
         <w:pStyle w:val="Ttulo1"/>
@@ -50113,15 +50223,16 @@
           <w:szCs w:val="24"/>
         </w:rPr>
       </w:pPr>
-      <w:bookmarkStart w:id="64" w:name="_Toc467003280"/>
+      <w:bookmarkStart w:id="65" w:name="_Toc467003280"/>
       <w:r>
         <w:rPr>
           <w:rFonts w:cs="Times New Roman"/>
           <w:szCs w:val="24"/>
         </w:rPr>
+        <w:lastRenderedPageBreak/>
         <w:t>REFERÊNCIAS BIBLIOGRÁFICAS</w:t>
       </w:r>
-      <w:bookmarkEnd w:id="64"/>
+      <w:bookmarkEnd w:id="65"/>
     </w:p>
     <w:p>
       <w:pPr>
@@ -50136,7 +50247,6 @@
       <w:r>
         <w:rPr>
           <w:rFonts w:cs="Times New Roman"/>
-          <w:highlight w:val="yellow"/>
           <w:shd w:val="clear" w:color="auto" w:fill="FFFFFF"/>
         </w:rPr>
         <w:t>ALMEIDA, M. E. B. Escola em mudança: experiências em construção e redes colaborativas de aprendizagem. In ALONSO, M.; ALMEIDA, M. E. B.; MASETTO, M. T.; MORAN, J. M.; VIEIRA, A.</w:t>
@@ -50145,7 +50255,6 @@
         <w:rPr>
           <w:rStyle w:val="apple-converted-space"/>
           <w:rFonts w:cs="Times New Roman"/>
-          <w:highlight w:val="yellow"/>
           <w:shd w:val="clear" w:color="auto" w:fill="FFFFFF"/>
         </w:rPr>
         <w:t> </w:t>
@@ -50154,7 +50263,6 @@
         <w:rPr>
           <w:rStyle w:val="Forte"/>
           <w:rFonts w:cs="Times New Roman"/>
-          <w:highlight w:val="yellow"/>
           <w:shd w:val="clear" w:color="auto" w:fill="FFFFFF"/>
         </w:rPr>
         <w:t>Formação de gestores escolares para utilização de tecnologias de informação e comunicação</w:t>
@@ -50162,7 +50270,6 @@
       <w:r>
         <w:rPr>
           <w:rFonts w:cs="Times New Roman"/>
-          <w:highlight w:val="yellow"/>
           <w:shd w:val="clear" w:color="auto" w:fill="FFFFFF"/>
         </w:rPr>
         <w:t>. Brasília: Secretaria de Educação a Distância, 2002. pp. 41-62.</w:t>
@@ -50248,7 +50355,6 @@
         <w:rPr>
           <w:rFonts w:cs="Times New Roman"/>
         </w:rPr>
-        <w:lastRenderedPageBreak/>
         <w:t xml:space="preserve">ANJOS DO BRASIL. </w:t>
       </w:r>
       <w:r>
@@ -50765,6 +50871,7 @@
         <w:rPr>
           <w:rFonts w:cs="Times New Roman"/>
         </w:rPr>
+        <w:lastRenderedPageBreak/>
         <w:t xml:space="preserve">DE PAULA, André Luis Lima. </w:t>
       </w:r>
       <w:r>
@@ -50923,7 +51030,6 @@
         <w:rPr>
           <w:rFonts w:cs="Times New Roman"/>
         </w:rPr>
-        <w:lastRenderedPageBreak/>
         <w:t xml:space="preserve">DESENVOLVIMENTO ÁGIL. </w:t>
       </w:r>
       <w:r>
@@ -52119,6 +52225,7 @@
           <w:rFonts w:cs="Times New Roman"/>
           <w:lang w:val="en-US"/>
         </w:rPr>
+        <w:lastRenderedPageBreak/>
         <w:t xml:space="preserve">MITCH LACEY &amp; ASSOCIATES. </w:t>
       </w:r>
       <w:r>
@@ -52268,7 +52375,6 @@
         <w:rPr>
           <w:rFonts w:cs="Times New Roman"/>
         </w:rPr>
-        <w:lastRenderedPageBreak/>
         <w:t xml:space="preserve">MOUNTAIN GOAT SOFTWARE. </w:t>
       </w:r>
       <w:r>
@@ -52528,8 +52634,6 @@
           <w:rFonts w:cs="Times New Roman"/>
         </w:rPr>
       </w:pPr>
-      <w:bookmarkStart w:id="65" w:name="_GoBack"/>
-      <w:bookmarkEnd w:id="65"/>
       <w:r>
         <w:rPr>
           <w:rFonts w:cs="Times New Roman"/>
@@ -52882,6 +52986,7 @@
         <w:rPr>
           <w:rFonts w:cs="Times New Roman"/>
         </w:rPr>
+        <w:lastRenderedPageBreak/>
         <w:t xml:space="preserve">RIBEIRO, André Luiz Dias, ARAKAKI, Reginaldo. </w:t>
       </w:r>
       <w:r>
@@ -52960,7 +53065,6 @@
         <w:rPr>
           <w:rFonts w:cs="Times New Roman"/>
         </w:rPr>
-        <w:lastRenderedPageBreak/>
         <w:t xml:space="preserve">SAAD, Flávia. </w:t>
       </w:r>
       <w:r>
@@ -53639,6 +53743,7 @@
         <w:rPr>
           <w:rFonts w:cs="Times New Roman"/>
         </w:rPr>
+        <w:lastRenderedPageBreak/>
         <w:t xml:space="preserve">SILVEIRA, Cristiano Bertulucci. </w:t>
       </w:r>
       <w:r>
@@ -53756,7 +53861,6 @@
         <w:rPr>
           <w:rFonts w:cs="Times New Roman"/>
         </w:rPr>
-        <w:lastRenderedPageBreak/>
         <w:t xml:space="preserve">SILVEIRA, Cristiano Bertulucci. </w:t>
       </w:r>
       <w:r>
@@ -54280,6 +54384,7 @@
         <w:rPr>
           <w:rFonts w:cs="Times New Roman"/>
         </w:rPr>
+        <w:lastRenderedPageBreak/>
         <w:t xml:space="preserve">VERA, Carlos. </w:t>
       </w:r>
       <w:r>
@@ -54357,7 +54462,7 @@
 </file>
 
 <file path=word/endnotes.xml><?xml version="1.0" encoding="utf-8"?>
-<w:endnotes xmlns:wpc="http://schemas.microsoft.com/office/word/2010/wordprocessingCanvas" xmlns:cx="http://schemas.microsoft.com/office/drawing/2014/chartex" xmlns:cx1="http://schemas.microsoft.com/office/drawing/2015/9/8/chartex" xmlns:cx2="http://schemas.microsoft.com/office/drawing/2015/10/21/chartex" xmlns:cx3="http://schemas.microsoft.com/office/drawing/2016/5/9/chartex" xmlns:cx4="http://schemas.microsoft.com/office/drawing/2016/5/10/chartex" xmlns:cx5="http://schemas.microsoft.com/office/drawing/2016/5/11/chartex" xmlns:mc="http://schemas.openxmlformats.org/markup-compatibility/2006" xmlns:o="urn:schemas-microsoft-com:office:office" xmlns:r="http://schemas.openxmlformats.org/officeDocument/2006/relationships" xmlns:m="http://schemas.openxmlformats.org/officeDocument/2006/math" xmlns:v="urn:schemas-microsoft-com:vml" xmlns:wp14="http://schemas.microsoft.com/office/word/2010/wordprocessingDrawing" xmlns:wp="http://schemas.openxmlformats.org/drawingml/2006/wordprocessingDrawing" xmlns:w10="urn:schemas-microsoft-com:office:word" xmlns:w="http://schemas.openxmlformats.org/wordprocessingml/2006/main" xmlns:w14="http://schemas.microsoft.com/office/word/2010/wordml" xmlns:w15="http://schemas.microsoft.com/office/word/2012/wordml" xmlns:w16se="http://schemas.microsoft.com/office/word/2015/wordml/symex" xmlns:wpg="http://schemas.microsoft.com/office/word/2010/wordprocessingGroup" xmlns:wpi="http://schemas.microsoft.com/office/word/2010/wordprocessingInk" xmlns:wne="http://schemas.microsoft.com/office/word/2006/wordml" xmlns:wps="http://schemas.microsoft.com/office/word/2010/wordprocessingShape" mc:Ignorable="w14 w15 w16se wp14">
+<w:endnotes xmlns:wpc="http://schemas.microsoft.com/office/word/2010/wordprocessingCanvas" xmlns:cx="http://schemas.microsoft.com/office/drawing/2014/chartex" xmlns:mc="http://schemas.openxmlformats.org/markup-compatibility/2006" xmlns:o="urn:schemas-microsoft-com:office:office" xmlns:r="http://schemas.openxmlformats.org/officeDocument/2006/relationships" xmlns:m="http://schemas.openxmlformats.org/officeDocument/2006/math" xmlns:v="urn:schemas-microsoft-com:vml" xmlns:wp14="http://schemas.microsoft.com/office/word/2010/wordprocessingDrawing" xmlns:wp="http://schemas.openxmlformats.org/drawingml/2006/wordprocessingDrawing" xmlns:w10="urn:schemas-microsoft-com:office:word" xmlns:w="http://schemas.openxmlformats.org/wordprocessingml/2006/main" xmlns:w14="http://schemas.microsoft.com/office/word/2010/wordml" xmlns:w15="http://schemas.microsoft.com/office/word/2012/wordml" xmlns:w16se="http://schemas.microsoft.com/office/word/2015/wordml/symex" xmlns:wpg="http://schemas.microsoft.com/office/word/2010/wordprocessingGroup" xmlns:wpi="http://schemas.microsoft.com/office/word/2010/wordprocessingInk" xmlns:wne="http://schemas.microsoft.com/office/word/2006/wordml" xmlns:wps="http://schemas.microsoft.com/office/word/2010/wordprocessingShape" mc:Ignorable="w14 w15 w16se wp14">
   <w:endnote w:type="separator" w:id="-1">
     <w:p>
       <w:pPr>
@@ -54382,7 +54487,7 @@
 </file>
 
 <file path=word/footnotes.xml><?xml version="1.0" encoding="utf-8"?>
-<w:footnotes xmlns:wpc="http://schemas.microsoft.com/office/word/2010/wordprocessingCanvas" xmlns:cx="http://schemas.microsoft.com/office/drawing/2014/chartex" xmlns:cx1="http://schemas.microsoft.com/office/drawing/2015/9/8/chartex" xmlns:cx2="http://schemas.microsoft.com/office/drawing/2015/10/21/chartex" xmlns:cx3="http://schemas.microsoft.com/office/drawing/2016/5/9/chartex" xmlns:cx4="http://schemas.microsoft.com/office/drawing/2016/5/10/chartex" xmlns:cx5="http://schemas.microsoft.com/office/drawing/2016/5/11/chartex" xmlns:mc="http://schemas.openxmlformats.org/markup-compatibility/2006" xmlns:o="urn:schemas-microsoft-com:office:office" xmlns:r="http://schemas.openxmlformats.org/officeDocument/2006/relationships" xmlns:m="http://schemas.openxmlformats.org/officeDocument/2006/math" xmlns:v="urn:schemas-microsoft-com:vml" xmlns:wp14="http://schemas.microsoft.com/office/word/2010/wordprocessingDrawing" xmlns:wp="http://schemas.openxmlformats.org/drawingml/2006/wordprocessingDrawing" xmlns:w10="urn:schemas-microsoft-com:office:word" xmlns:w="http://schemas.openxmlformats.org/wordprocessingml/2006/main" xmlns:w14="http://schemas.microsoft.com/office/word/2010/wordml" xmlns:w15="http://schemas.microsoft.com/office/word/2012/wordml" xmlns:w16se="http://schemas.microsoft.com/office/word/2015/wordml/symex" xmlns:wpg="http://schemas.microsoft.com/office/word/2010/wordprocessingGroup" xmlns:wpi="http://schemas.microsoft.com/office/word/2010/wordprocessingInk" xmlns:wne="http://schemas.microsoft.com/office/word/2006/wordml" xmlns:wps="http://schemas.microsoft.com/office/word/2010/wordprocessingShape" mc:Ignorable="w14 w15 w16se wp14">
+<w:footnotes xmlns:wpc="http://schemas.microsoft.com/office/word/2010/wordprocessingCanvas" xmlns:cx="http://schemas.microsoft.com/office/drawing/2014/chartex" xmlns:mc="http://schemas.openxmlformats.org/markup-compatibility/2006" xmlns:o="urn:schemas-microsoft-com:office:office" xmlns:r="http://schemas.openxmlformats.org/officeDocument/2006/relationships" xmlns:m="http://schemas.openxmlformats.org/officeDocument/2006/math" xmlns:v="urn:schemas-microsoft-com:vml" xmlns:wp14="http://schemas.microsoft.com/office/word/2010/wordprocessingDrawing" xmlns:wp="http://schemas.openxmlformats.org/drawingml/2006/wordprocessingDrawing" xmlns:w10="urn:schemas-microsoft-com:office:word" xmlns:w="http://schemas.openxmlformats.org/wordprocessingml/2006/main" xmlns:w14="http://schemas.microsoft.com/office/word/2010/wordml" xmlns:w15="http://schemas.microsoft.com/office/word/2012/wordml" xmlns:w16se="http://schemas.microsoft.com/office/word/2015/wordml/symex" xmlns:wpg="http://schemas.microsoft.com/office/word/2010/wordprocessingGroup" xmlns:wpi="http://schemas.microsoft.com/office/word/2010/wordprocessingInk" xmlns:wne="http://schemas.microsoft.com/office/word/2006/wordml" xmlns:wps="http://schemas.microsoft.com/office/word/2010/wordprocessingShape" mc:Ignorable="w14 w15 w16se wp14">
   <w:footnote w:type="separator" w:id="-1">
     <w:p>
       <w:pPr>
@@ -54407,7 +54512,7 @@
 </file>
 
 <file path=word/header1.xml><?xml version="1.0" encoding="utf-8"?>
-<w:hdr xmlns:wpc="http://schemas.microsoft.com/office/word/2010/wordprocessingCanvas" xmlns:cx="http://schemas.microsoft.com/office/drawing/2014/chartex" xmlns:cx1="http://schemas.microsoft.com/office/drawing/2015/9/8/chartex" xmlns:cx2="http://schemas.microsoft.com/office/drawing/2015/10/21/chartex" xmlns:cx3="http://schemas.microsoft.com/office/drawing/2016/5/9/chartex" xmlns:cx4="http://schemas.microsoft.com/office/drawing/2016/5/10/chartex" xmlns:cx5="http://schemas.microsoft.com/office/drawing/2016/5/11/chartex" xmlns:mc="http://schemas.openxmlformats.org/markup-compatibility/2006" xmlns:o="urn:schemas-microsoft-com:office:office" xmlns:r="http://schemas.openxmlformats.org/officeDocument/2006/relationships" xmlns:m="http://schemas.openxmlformats.org/officeDocument/2006/math" xmlns:v="urn:schemas-microsoft-com:vml" xmlns:wp14="http://schemas.microsoft.com/office/word/2010/wordprocessingDrawing" xmlns:wp="http://schemas.openxmlformats.org/drawingml/2006/wordprocessingDrawing" xmlns:w10="urn:schemas-microsoft-com:office:word" xmlns:w="http://schemas.openxmlformats.org/wordprocessingml/2006/main" xmlns:w14="http://schemas.microsoft.com/office/word/2010/wordml" xmlns:w15="http://schemas.microsoft.com/office/word/2012/wordml" xmlns:w16se="http://schemas.microsoft.com/office/word/2015/wordml/symex" xmlns:wpg="http://schemas.microsoft.com/office/word/2010/wordprocessingGroup" xmlns:wpi="http://schemas.microsoft.com/office/word/2010/wordprocessingInk" xmlns:wne="http://schemas.microsoft.com/office/word/2006/wordml" xmlns:wps="http://schemas.microsoft.com/office/word/2010/wordprocessingShape" mc:Ignorable="w14 w15 w16se wp14">
+<w:hdr xmlns:wpc="http://schemas.microsoft.com/office/word/2010/wordprocessingCanvas" xmlns:cx="http://schemas.microsoft.com/office/drawing/2014/chartex" xmlns:mc="http://schemas.openxmlformats.org/markup-compatibility/2006" xmlns:o="urn:schemas-microsoft-com:office:office" xmlns:r="http://schemas.openxmlformats.org/officeDocument/2006/relationships" xmlns:m="http://schemas.openxmlformats.org/officeDocument/2006/math" xmlns:v="urn:schemas-microsoft-com:vml" xmlns:wp14="http://schemas.microsoft.com/office/word/2010/wordprocessingDrawing" xmlns:wp="http://schemas.openxmlformats.org/drawingml/2006/wordprocessingDrawing" xmlns:w10="urn:schemas-microsoft-com:office:word" xmlns:w="http://schemas.openxmlformats.org/wordprocessingml/2006/main" xmlns:w14="http://schemas.microsoft.com/office/word/2010/wordml" xmlns:w15="http://schemas.microsoft.com/office/word/2012/wordml" xmlns:w16se="http://schemas.microsoft.com/office/word/2015/wordml/symex" xmlns:wpg="http://schemas.microsoft.com/office/word/2010/wordprocessingGroup" xmlns:wpi="http://schemas.microsoft.com/office/word/2010/wordprocessingInk" xmlns:wne="http://schemas.microsoft.com/office/word/2006/wordml" xmlns:wps="http://schemas.microsoft.com/office/word/2010/wordprocessingShape" mc:Ignorable="w14 w15 w16se wp14">
   <w:p>
     <w:pPr>
       <w:pStyle w:val="Cabealho"/>
@@ -54423,7 +54528,7 @@
 </file>
 
 <file path=word/header2.xml><?xml version="1.0" encoding="utf-8"?>
-<w:hdr xmlns:wpc="http://schemas.microsoft.com/office/word/2010/wordprocessingCanvas" xmlns:cx="http://schemas.microsoft.com/office/drawing/2014/chartex" xmlns:cx1="http://schemas.microsoft.com/office/drawing/2015/9/8/chartex" xmlns:cx2="http://schemas.microsoft.com/office/drawing/2015/10/21/chartex" xmlns:cx3="http://schemas.microsoft.com/office/drawing/2016/5/9/chartex" xmlns:cx4="http://schemas.microsoft.com/office/drawing/2016/5/10/chartex" xmlns:cx5="http://schemas.microsoft.com/office/drawing/2016/5/11/chartex" xmlns:mc="http://schemas.openxmlformats.org/markup-compatibility/2006" xmlns:o="urn:schemas-microsoft-com:office:office" xmlns:r="http://schemas.openxmlformats.org/officeDocument/2006/relationships" xmlns:m="http://schemas.openxmlformats.org/officeDocument/2006/math" xmlns:v="urn:schemas-microsoft-com:vml" xmlns:wp14="http://schemas.microsoft.com/office/word/2010/wordprocessingDrawing" xmlns:wp="http://schemas.openxmlformats.org/drawingml/2006/wordprocessingDrawing" xmlns:w10="urn:schemas-microsoft-com:office:word" xmlns:w="http://schemas.openxmlformats.org/wordprocessingml/2006/main" xmlns:w14="http://schemas.microsoft.com/office/word/2010/wordml" xmlns:w15="http://schemas.microsoft.com/office/word/2012/wordml" xmlns:w16se="http://schemas.microsoft.com/office/word/2015/wordml/symex" xmlns:wpg="http://schemas.microsoft.com/office/word/2010/wordprocessingGroup" xmlns:wpi="http://schemas.microsoft.com/office/word/2010/wordprocessingInk" xmlns:wne="http://schemas.microsoft.com/office/word/2006/wordml" xmlns:wps="http://schemas.microsoft.com/office/word/2010/wordprocessingShape" mc:Ignorable="w14 w15 w16se wp14">
+<w:hdr xmlns:wpc="http://schemas.microsoft.com/office/word/2010/wordprocessingCanvas" xmlns:cx="http://schemas.microsoft.com/office/drawing/2014/chartex" xmlns:mc="http://schemas.openxmlformats.org/markup-compatibility/2006" xmlns:o="urn:schemas-microsoft-com:office:office" xmlns:r="http://schemas.openxmlformats.org/officeDocument/2006/relationships" xmlns:m="http://schemas.openxmlformats.org/officeDocument/2006/math" xmlns:v="urn:schemas-microsoft-com:vml" xmlns:wp14="http://schemas.microsoft.com/office/word/2010/wordprocessingDrawing" xmlns:wp="http://schemas.openxmlformats.org/drawingml/2006/wordprocessingDrawing" xmlns:w10="urn:schemas-microsoft-com:office:word" xmlns:w="http://schemas.openxmlformats.org/wordprocessingml/2006/main" xmlns:w14="http://schemas.microsoft.com/office/word/2010/wordml" xmlns:w15="http://schemas.microsoft.com/office/word/2012/wordml" xmlns:w16se="http://schemas.microsoft.com/office/word/2015/wordml/symex" xmlns:wpg="http://schemas.microsoft.com/office/word/2010/wordprocessingGroup" xmlns:wpi="http://schemas.microsoft.com/office/word/2010/wordprocessingInk" xmlns:wne="http://schemas.microsoft.com/office/word/2006/wordml" xmlns:wps="http://schemas.microsoft.com/office/word/2010/wordprocessingShape" mc:Ignorable="w14 w15 w16se wp14">
   <w:sdt>
     <w:sdtPr>
       <w:id w:val="-1455938260"/>
@@ -54465,7 +54570,7 @@
 </file>
 
 <file path=word/numbering.xml><?xml version="1.0" encoding="utf-8"?>
-<w:numbering xmlns:wpc="http://schemas.microsoft.com/office/word/2010/wordprocessingCanvas" xmlns:cx="http://schemas.microsoft.com/office/drawing/2014/chartex" xmlns:cx1="http://schemas.microsoft.com/office/drawing/2015/9/8/chartex" xmlns:cx2="http://schemas.microsoft.com/office/drawing/2015/10/21/chartex" xmlns:cx3="http://schemas.microsoft.com/office/drawing/2016/5/9/chartex" xmlns:cx4="http://schemas.microsoft.com/office/drawing/2016/5/10/chartex" xmlns:cx5="http://schemas.microsoft.com/office/drawing/2016/5/11/chartex" xmlns:mc="http://schemas.openxmlformats.org/markup-compatibility/2006" xmlns:o="urn:schemas-microsoft-com:office:office" xmlns:r="http://schemas.openxmlformats.org/officeDocument/2006/relationships" xmlns:m="http://schemas.openxmlformats.org/officeDocument/2006/math" xmlns:v="urn:schemas-microsoft-com:vml" xmlns:wp14="http://schemas.microsoft.com/office/word/2010/wordprocessingDrawing" xmlns:wp="http://schemas.openxmlformats.org/drawingml/2006/wordprocessingDrawing" xmlns:w10="urn:schemas-microsoft-com:office:word" xmlns:w="http://schemas.openxmlformats.org/wordprocessingml/2006/main" xmlns:w14="http://schemas.microsoft.com/office/word/2010/wordml" xmlns:w15="http://schemas.microsoft.com/office/word/2012/wordml" xmlns:w16se="http://schemas.microsoft.com/office/word/2015/wordml/symex" xmlns:wpg="http://schemas.microsoft.com/office/word/2010/wordprocessingGroup" xmlns:wpi="http://schemas.microsoft.com/office/word/2010/wordprocessingInk" xmlns:wne="http://schemas.microsoft.com/office/word/2006/wordml" xmlns:wps="http://schemas.microsoft.com/office/word/2010/wordprocessingShape" mc:Ignorable="w14 w15 w16se wp14">
+<w:numbering xmlns:wpc="http://schemas.microsoft.com/office/word/2010/wordprocessingCanvas" xmlns:cx="http://schemas.microsoft.com/office/drawing/2014/chartex" xmlns:mc="http://schemas.openxmlformats.org/markup-compatibility/2006" xmlns:o="urn:schemas-microsoft-com:office:office" xmlns:r="http://schemas.openxmlformats.org/officeDocument/2006/relationships" xmlns:m="http://schemas.openxmlformats.org/officeDocument/2006/math" xmlns:v="urn:schemas-microsoft-com:vml" xmlns:wp14="http://schemas.microsoft.com/office/word/2010/wordprocessingDrawing" xmlns:wp="http://schemas.openxmlformats.org/drawingml/2006/wordprocessingDrawing" xmlns:w10="urn:schemas-microsoft-com:office:word" xmlns:w="http://schemas.openxmlformats.org/wordprocessingml/2006/main" xmlns:w14="http://schemas.microsoft.com/office/word/2010/wordml" xmlns:w15="http://schemas.microsoft.com/office/word/2012/wordml" xmlns:w16se="http://schemas.microsoft.com/office/word/2015/wordml/symex" xmlns:wpg="http://schemas.microsoft.com/office/word/2010/wordprocessingGroup" xmlns:wpi="http://schemas.microsoft.com/office/word/2010/wordprocessingInk" xmlns:wne="http://schemas.microsoft.com/office/word/2006/wordml" xmlns:wps="http://schemas.microsoft.com/office/word/2010/wordprocessingShape" mc:Ignorable="w14 w15 w16se wp14">
   <w:abstractNum w:abstractNumId="0" w15:restartNumberingAfterBreak="0">
     <w:nsid w:val="1597009F"/>
     <w:multiLevelType w:val="hybridMultilevel"/>
@@ -56251,7 +56356,7 @@
       </w:pPr>
     </w:pPrDefault>
   </w:docDefaults>
-  <w:latentStyles w:defLockedState="0" w:defUIPriority="99" w:defSemiHidden="0" w:defUnhideWhenUsed="0" w:defQFormat="0" w:count="374">
+  <w:latentStyles w:defLockedState="0" w:defUIPriority="99" w:defSemiHidden="0" w:defUnhideWhenUsed="0" w:defQFormat="0" w:count="371">
     <w:lsdException w:name="Normal" w:uiPriority="0" w:qFormat="1"/>
     <w:lsdException w:name="heading 1" w:uiPriority="9" w:qFormat="1"/>
     <w:lsdException w:name="heading 2" w:uiPriority="9" w:unhideWhenUsed="1" w:qFormat="1"/>
@@ -56619,9 +56724,6 @@
     <w:lsdException w:name="List Table 5 Dark Accent 6" w:uiPriority="50"/>
     <w:lsdException w:name="List Table 6 Colorful Accent 6" w:uiPriority="51"/>
     <w:lsdException w:name="List Table 7 Colorful Accent 6" w:uiPriority="52"/>
-    <w:lsdException w:name="Mention" w:semiHidden="1" w:unhideWhenUsed="1"/>
-    <w:lsdException w:name="Smart Hyperlink" w:semiHidden="1" w:unhideWhenUsed="1"/>
-    <w:lsdException w:name="Hashtag" w:semiHidden="1" w:unhideWhenUsed="1"/>
   </w:latentStyles>
   <w:style w:type="paragraph" w:default="1" w:styleId="Normal">
     <w:name w:val="Normal"/>
@@ -57442,7 +57544,7 @@
 </file>
 
 <file path=customXml/itemProps2.xml><?xml version="1.0" encoding="utf-8"?>
-<ds:datastoreItem xmlns:ds="http://schemas.openxmlformats.org/officeDocument/2006/customXml" ds:itemID="{A90E389E-FCE3-4AED-87EC-50B384A6B2B6}">
+<ds:datastoreItem xmlns:ds="http://schemas.openxmlformats.org/officeDocument/2006/customXml" ds:itemID="{4A515698-F430-427F-840E-0330230125C2}">
   <ds:schemaRefs>
     <ds:schemaRef ds:uri="http://schemas.openxmlformats.org/officeDocument/2006/bibliography"/>
   </ds:schemaRefs>

--- a/StartIdea/StartIdea.Docs/Monografia.docx
+++ b/StartIdea/StartIdea.Docs/Monografia.docx
@@ -8152,33 +8152,56 @@
         <w:rPr>
           <w:rFonts w:cs="Times New Roman"/>
         </w:rPr>
-        <w:t xml:space="preserve">Para </w:t>
-      </w:r>
-      <w:proofErr w:type="spellStart"/>
-      <w:r>
-        <w:rPr>
-          <w:rFonts w:cs="Times New Roman"/>
-        </w:rPr>
-        <w:t>Nerur</w:t>
-      </w:r>
-      <w:proofErr w:type="spellEnd"/>
-      <w:r>
-        <w:rPr>
-          <w:rFonts w:cs="Times New Roman"/>
-        </w:rPr>
-        <w:t xml:space="preserve"> (2005) “</w:t>
-      </w:r>
-      <w:r>
-        <w:rPr>
-          <w:rFonts w:cs="Times New Roman"/>
-        </w:rPr>
         <w:t>O objetivo principal do gerenciamento tradicional está relacionado ao processo que suporte o desenvolvimento de software e permita o controle dos problemas durante o ciclo de vida do projeto</w:t>
       </w:r>
       <w:r>
         <w:rPr>
           <w:rFonts w:cs="Times New Roman"/>
         </w:rPr>
-        <w:t>”</w:t>
+        <w:t xml:space="preserve"> (NERUR; </w:t>
+      </w:r>
+      <w:r>
+        <w:rPr>
+          <w:rFonts w:cs="Times New Roman"/>
+          <w:lang w:val="en-US"/>
+        </w:rPr>
+        <w:t>MAHAPATRA</w:t>
+      </w:r>
+      <w:r>
+        <w:rPr>
+          <w:rFonts w:cs="Times New Roman"/>
+          <w:lang w:val="en-US"/>
+        </w:rPr>
+        <w:t>;</w:t>
+      </w:r>
+      <w:bookmarkStart w:id="10" w:name="_GoBack"/>
+      <w:bookmarkEnd w:id="10"/>
+      <w:r>
+        <w:rPr>
+          <w:rFonts w:cs="Times New Roman"/>
+          <w:lang w:val="en-US"/>
+        </w:rPr>
+        <w:t xml:space="preserve"> </w:t>
+      </w:r>
+      <w:r>
+        <w:rPr>
+          <w:rFonts w:cs="Times New Roman"/>
+          <w:lang w:val="en-US"/>
+        </w:rPr>
+        <w:t>MANGALARA</w:t>
+      </w:r>
+      <w:r>
+        <w:rPr>
+          <w:rFonts w:cs="Times New Roman"/>
+          <w:lang w:val="en-US"/>
+        </w:rPr>
+        <w:t>,</w:t>
+      </w:r>
+      <w:r>
+        <w:rPr>
+          <w:rFonts w:cs="Times New Roman"/>
+        </w:rPr>
+        <w:t xml:space="preserve"> 2005)</w:t>
       </w:r>
       <w:r>
         <w:rPr>
@@ -8349,7 +8372,7 @@
           <w:szCs w:val="24"/>
         </w:rPr>
       </w:pPr>
-      <w:bookmarkStart w:id="10" w:name="_Toc467003269"/>
+      <w:bookmarkStart w:id="11" w:name="_Toc467003269"/>
       <w:r>
         <w:rPr>
           <w:rFonts w:cs="Times New Roman"/>
@@ -8357,7 +8380,7 @@
         </w:rPr>
         <w:t>Produção Enxuta</w:t>
       </w:r>
-      <w:bookmarkEnd w:id="10"/>
+      <w:bookmarkEnd w:id="11"/>
     </w:p>
     <w:p>
       <w:pPr>
@@ -8530,7 +8553,7 @@
           <w:i w:val="0"/>
         </w:rPr>
       </w:pPr>
-      <w:bookmarkStart w:id="11" w:name="_Toc467003011"/>
+      <w:bookmarkStart w:id="12" w:name="_Toc467003011"/>
       <w:r>
         <w:rPr>
           <w:b/>
@@ -8621,7 +8644,7 @@
         </w:rPr>
         <w:t>Pilares do sistema Toyota de produção</w:t>
       </w:r>
-      <w:bookmarkEnd w:id="11"/>
+      <w:bookmarkEnd w:id="12"/>
       <w:r>
         <w:t xml:space="preserve"> </w:t>
       </w:r>
@@ -8780,7 +8803,7 @@
           <w:szCs w:val="24"/>
         </w:rPr>
       </w:pPr>
-      <w:bookmarkStart w:id="12" w:name="_Toc467003012"/>
+      <w:bookmarkStart w:id="13" w:name="_Toc467003012"/>
       <w:r>
         <w:rPr>
           <w:b/>
@@ -8861,7 +8884,7 @@
         </w:rPr>
         <w:t>sistema de produção Tradicional x Nivelada (heijunka)</w:t>
       </w:r>
-      <w:bookmarkEnd w:id="12"/>
+      <w:bookmarkEnd w:id="13"/>
     </w:p>
     <w:p>
       <w:pPr>
@@ -9365,7 +9388,7 @@
         <w:pStyle w:val="Legenda"/>
         <w:jc w:val="center"/>
       </w:pPr>
-      <w:bookmarkStart w:id="13" w:name="_Toc467003225"/>
+      <w:bookmarkStart w:id="14" w:name="_Toc467003225"/>
       <w:r>
         <w:rPr>
           <w:b/>
@@ -9442,7 +9465,7 @@
         </w:rPr>
         <w:t>- Autonomação x Automação</w:t>
       </w:r>
-      <w:bookmarkEnd w:id="13"/>
+      <w:bookmarkEnd w:id="14"/>
     </w:p>
     <w:p>
       <w:pPr>
@@ -9649,7 +9672,7 @@
           <w:rFonts w:cs="Times New Roman"/>
         </w:rPr>
       </w:pPr>
-      <w:bookmarkStart w:id="14" w:name="_Toc467003013"/>
+      <w:bookmarkStart w:id="15" w:name="_Toc467003013"/>
       <w:r>
         <w:rPr>
           <w:b/>
@@ -9723,7 +9746,7 @@
         </w:rPr>
         <w:t>Exemplo painel andon</w:t>
       </w:r>
-      <w:bookmarkEnd w:id="14"/>
+      <w:bookmarkEnd w:id="15"/>
     </w:p>
     <w:p>
       <w:pPr>
@@ -10050,7 +10073,7 @@
           <w:szCs w:val="24"/>
         </w:rPr>
       </w:pPr>
-      <w:bookmarkStart w:id="15" w:name="_Toc467003014"/>
+      <w:bookmarkStart w:id="16" w:name="_Toc467003014"/>
       <w:r>
         <w:rPr>
           <w:b/>
@@ -10127,7 +10150,7 @@
         </w:rPr>
         <w:t>- Just in Time Manufatura</w:t>
       </w:r>
-      <w:bookmarkEnd w:id="15"/>
+      <w:bookmarkEnd w:id="16"/>
     </w:p>
     <w:p>
       <w:pPr>
@@ -10470,7 +10493,7 @@
           <w:rFonts w:cs="Times New Roman"/>
         </w:rPr>
       </w:pPr>
-      <w:bookmarkStart w:id="16" w:name="_Toc467003015"/>
+      <w:bookmarkStart w:id="17" w:name="_Toc467003015"/>
       <w:r>
         <w:rPr>
           <w:b/>
@@ -10545,7 +10568,7 @@
         </w:rPr>
         <w:t>Agile Kanban Board</w:t>
       </w:r>
-      <w:bookmarkEnd w:id="16"/>
+      <w:bookmarkEnd w:id="17"/>
     </w:p>
     <w:p>
       <w:pPr>
@@ -10688,7 +10711,7 @@
           <w:szCs w:val="24"/>
         </w:rPr>
       </w:pPr>
-      <w:bookmarkStart w:id="17" w:name="_Toc467003270"/>
+      <w:bookmarkStart w:id="18" w:name="_Toc467003270"/>
       <w:r>
         <w:rPr>
           <w:rFonts w:cs="Times New Roman"/>
@@ -10696,7 +10719,7 @@
         </w:rPr>
         <w:t>Startup</w:t>
       </w:r>
-      <w:bookmarkEnd w:id="17"/>
+      <w:bookmarkEnd w:id="18"/>
     </w:p>
     <w:p>
       <w:pPr>
@@ -10864,7 +10887,7 @@
           <w:rFonts w:cs="Times New Roman"/>
         </w:rPr>
       </w:pPr>
-      <w:bookmarkStart w:id="18" w:name="_Toc467003136"/>
+      <w:bookmarkStart w:id="19" w:name="_Toc467003136"/>
       <w:r>
         <w:rPr>
           <w:b/>
@@ -10938,7 +10961,7 @@
         </w:rPr>
         <w:t>- Onde estão as startups</w:t>
       </w:r>
-      <w:bookmarkEnd w:id="18"/>
+      <w:bookmarkEnd w:id="19"/>
     </w:p>
     <w:p>
       <w:pPr>
@@ -11189,7 +11212,7 @@
           <w:shd w:val="clear" w:color="auto" w:fill="FFFFFF"/>
         </w:rPr>
       </w:pPr>
-      <w:bookmarkStart w:id="19" w:name="_Toc467003209"/>
+      <w:bookmarkStart w:id="20" w:name="_Toc467003209"/>
       <w:r>
         <w:rPr>
           <w:b/>
@@ -11278,7 +11301,7 @@
         </w:rPr>
         <w:t>Quantidade de aporte recebido pelas startups</w:t>
       </w:r>
-      <w:bookmarkEnd w:id="19"/>
+      <w:bookmarkEnd w:id="20"/>
     </w:p>
     <w:p>
       <w:pPr>
@@ -11731,7 +11754,7 @@
           <w:rFonts w:cs="Times New Roman"/>
         </w:rPr>
       </w:pPr>
-      <w:bookmarkStart w:id="20" w:name="_Toc467003016"/>
+      <w:bookmarkStart w:id="21" w:name="_Toc467003016"/>
       <w:r>
         <w:rPr>
           <w:b/>
@@ -11818,7 +11841,7 @@
         </w:rPr>
         <w:t>Resumo da Metodologia Lean Startup</w:t>
       </w:r>
-      <w:bookmarkEnd w:id="20"/>
+      <w:bookmarkEnd w:id="21"/>
     </w:p>
     <w:p>
       <w:pPr>
@@ -11863,7 +11886,7 @@
           <w:szCs w:val="24"/>
         </w:rPr>
       </w:pPr>
-      <w:bookmarkStart w:id="21" w:name="_Toc467003271"/>
+      <w:bookmarkStart w:id="22" w:name="_Toc467003271"/>
       <w:r>
         <w:rPr>
           <w:rFonts w:cs="Times New Roman"/>
@@ -11871,7 +11894,7 @@
         </w:rPr>
         <w:t>Desenvolvimento Ágil</w:t>
       </w:r>
-      <w:bookmarkEnd w:id="21"/>
+      <w:bookmarkEnd w:id="22"/>
       <w:r>
         <w:rPr>
           <w:rFonts w:cs="Times New Roman"/>
@@ -12296,7 +12319,7 @@
           <w:szCs w:val="24"/>
         </w:rPr>
       </w:pPr>
-      <w:bookmarkStart w:id="22" w:name="_Toc467003272"/>
+      <w:bookmarkStart w:id="23" w:name="_Toc467003272"/>
       <w:r>
         <w:rPr>
           <w:rFonts w:cs="Times New Roman"/>
@@ -12304,7 +12327,7 @@
         </w:rPr>
         <w:t>Scrum</w:t>
       </w:r>
-      <w:bookmarkEnd w:id="22"/>
+      <w:bookmarkEnd w:id="23"/>
     </w:p>
     <w:p>
       <w:pPr>
@@ -12385,7 +12408,7 @@
         <w:pStyle w:val="Legenda"/>
         <w:jc w:val="center"/>
       </w:pPr>
-      <w:bookmarkStart w:id="23" w:name="_Toc467003210"/>
+      <w:bookmarkStart w:id="24" w:name="_Toc467003210"/>
       <w:r>
         <w:rPr>
           <w:b/>
@@ -12459,7 +12482,7 @@
         </w:rPr>
         <w:t>- Grau de satisfação do cliente antes do SCRUM</w:t>
       </w:r>
-      <w:bookmarkEnd w:id="23"/>
+      <w:bookmarkEnd w:id="24"/>
     </w:p>
     <w:p>
       <w:pPr>
@@ -12538,7 +12561,7 @@
         <w:pStyle w:val="Legenda"/>
         <w:jc w:val="center"/>
       </w:pPr>
-      <w:bookmarkStart w:id="24" w:name="_Toc467003211"/>
+      <w:bookmarkStart w:id="25" w:name="_Toc467003211"/>
       <w:r>
         <w:rPr>
           <w:b/>
@@ -12615,7 +12638,7 @@
         </w:rPr>
         <w:t>- Grau de satisfação do cliente depois do SCRUM</w:t>
       </w:r>
-      <w:bookmarkEnd w:id="24"/>
+      <w:bookmarkEnd w:id="25"/>
     </w:p>
     <w:p>
       <w:pPr>
@@ -12885,7 +12908,7 @@
         <w:pStyle w:val="Legenda"/>
         <w:jc w:val="center"/>
       </w:pPr>
-      <w:bookmarkStart w:id="25" w:name="_Toc467003017"/>
+      <w:bookmarkStart w:id="26" w:name="_Toc467003017"/>
       <w:r>
         <w:rPr>
           <w:b/>
@@ -12959,7 +12982,7 @@
         </w:rPr>
         <w:t>- Scrum Framework</w:t>
       </w:r>
-      <w:bookmarkEnd w:id="25"/>
+      <w:bookmarkEnd w:id="26"/>
     </w:p>
     <w:p>
       <w:pPr>
@@ -13134,7 +13157,7 @@
         <w:pStyle w:val="Legenda"/>
         <w:jc w:val="center"/>
       </w:pPr>
-      <w:bookmarkStart w:id="26" w:name="_Toc467003212"/>
+      <w:bookmarkStart w:id="27" w:name="_Toc467003212"/>
       <w:r>
         <w:rPr>
           <w:b/>
@@ -13211,7 +13234,7 @@
         </w:rPr>
         <w:t>- Qual é o tamanho da sua equipe?</w:t>
       </w:r>
-      <w:bookmarkEnd w:id="26"/>
+      <w:bookmarkEnd w:id="27"/>
     </w:p>
     <w:p>
       <w:pPr>
@@ -13784,7 +13807,7 @@
         <w:pStyle w:val="Legenda"/>
         <w:jc w:val="center"/>
       </w:pPr>
-      <w:bookmarkStart w:id="27" w:name="_Toc467003137"/>
+      <w:bookmarkStart w:id="28" w:name="_Toc467003137"/>
       <w:r>
         <w:rPr>
           <w:b/>
@@ -13858,7 +13881,7 @@
         </w:rPr>
         <w:t>- Exemplo Scrum Product Backlog</w:t>
       </w:r>
-      <w:bookmarkEnd w:id="27"/>
+      <w:bookmarkEnd w:id="28"/>
     </w:p>
     <w:p>
       <w:pPr>
@@ -14008,7 +14031,7 @@
           <w:lang w:val="en-US"/>
         </w:rPr>
       </w:pPr>
-      <w:bookmarkStart w:id="28" w:name="_Toc467003138"/>
+      <w:bookmarkStart w:id="29" w:name="_Toc467003138"/>
       <w:r>
         <w:rPr>
           <w:b/>
@@ -14089,7 +14112,7 @@
         </w:rPr>
         <w:t>- Sprint Backlog</w:t>
       </w:r>
-      <w:bookmarkEnd w:id="28"/>
+      <w:bookmarkEnd w:id="29"/>
     </w:p>
     <w:p>
       <w:pPr>
@@ -14222,7 +14245,7 @@
           <w:szCs w:val="24"/>
         </w:rPr>
       </w:pPr>
-      <w:bookmarkStart w:id="29" w:name="_Toc467003273"/>
+      <w:bookmarkStart w:id="30" w:name="_Toc467003273"/>
       <w:r>
         <w:rPr>
           <w:rFonts w:cs="Times New Roman"/>
@@ -14231,7 +14254,7 @@
         <w:lastRenderedPageBreak/>
         <w:t>DESENVOLVENDO O PROJETO PROPOSTO</w:t>
       </w:r>
-      <w:bookmarkEnd w:id="29"/>
+      <w:bookmarkEnd w:id="30"/>
     </w:p>
     <w:p>
       <w:pPr>
@@ -14241,11 +14264,11 @@
           <w:numId w:val="1"/>
         </w:numPr>
       </w:pPr>
-      <w:bookmarkStart w:id="30" w:name="_Toc467003274"/>
+      <w:bookmarkStart w:id="31" w:name="_Toc467003274"/>
       <w:r>
         <w:t>Diagramas UML</w:t>
       </w:r>
-      <w:bookmarkEnd w:id="30"/>
+      <w:bookmarkEnd w:id="31"/>
     </w:p>
     <w:p>
       <w:pPr>
@@ -14323,7 +14346,7 @@
         <w:pStyle w:val="Legenda"/>
         <w:jc w:val="center"/>
       </w:pPr>
-      <w:bookmarkStart w:id="31" w:name="_Toc467003018"/>
+      <w:bookmarkStart w:id="32" w:name="_Toc467003018"/>
       <w:r>
         <w:rPr>
           <w:b/>
@@ -14400,7 +14423,7 @@
         </w:rPr>
         <w:t>- MER</w:t>
       </w:r>
-      <w:bookmarkEnd w:id="31"/>
+      <w:bookmarkEnd w:id="32"/>
     </w:p>
     <w:p>
       <w:pPr>
@@ -42134,7 +42157,7 @@
           <w:sz w:val="24"/>
         </w:rPr>
       </w:pPr>
-      <w:bookmarkStart w:id="32" w:name="_Toc467003019"/>
+      <w:bookmarkStart w:id="33" w:name="_Toc467003019"/>
       <w:r>
         <w:rPr>
           <w:b/>
@@ -42198,7 +42221,7 @@
         </w:rPr>
         <w:t xml:space="preserve"> - Diagrama de Classes - Configuração</w:t>
       </w:r>
-      <w:bookmarkEnd w:id="32"/>
+      <w:bookmarkEnd w:id="33"/>
     </w:p>
     <w:p>
       <w:pPr>
@@ -42291,7 +42314,7 @@
           <w:sz w:val="24"/>
         </w:rPr>
       </w:pPr>
-      <w:bookmarkStart w:id="33" w:name="_Toc467003020"/>
+      <w:bookmarkStart w:id="34" w:name="_Toc467003020"/>
       <w:r>
         <w:rPr>
           <w:b/>
@@ -42355,7 +42378,7 @@
         </w:rPr>
         <w:t xml:space="preserve"> - Diagrama de Classes - Modelos</w:t>
       </w:r>
-      <w:bookmarkEnd w:id="33"/>
+      <w:bookmarkEnd w:id="34"/>
     </w:p>
     <w:p/>
     <w:p>
@@ -42432,7 +42455,7 @@
           <w:sz w:val="24"/>
         </w:rPr>
       </w:pPr>
-      <w:bookmarkStart w:id="34" w:name="_Toc467003021"/>
+      <w:bookmarkStart w:id="35" w:name="_Toc467003021"/>
       <w:r>
         <w:rPr>
           <w:b/>
@@ -42496,7 +42519,7 @@
         </w:rPr>
         <w:t xml:space="preserve"> - Diagrama de Classes - Estrutura</w:t>
       </w:r>
-      <w:bookmarkEnd w:id="34"/>
+      <w:bookmarkEnd w:id="35"/>
     </w:p>
     <w:p>
       <w:pPr>
@@ -42595,7 +42618,7 @@
           <w:sz w:val="24"/>
         </w:rPr>
       </w:pPr>
-      <w:bookmarkStart w:id="35" w:name="_Toc467003022"/>
+      <w:bookmarkStart w:id="36" w:name="_Toc467003022"/>
       <w:r>
         <w:rPr>
           <w:b/>
@@ -42659,7 +42682,7 @@
         </w:rPr>
         <w:t xml:space="preserve"> - Diagrama de Classes - Administrador</w:t>
       </w:r>
-      <w:bookmarkEnd w:id="35"/>
+      <w:bookmarkEnd w:id="36"/>
     </w:p>
     <w:p>
       <w:pPr>
@@ -42743,7 +42766,7 @@
           <w:sz w:val="24"/>
         </w:rPr>
       </w:pPr>
-      <w:bookmarkStart w:id="36" w:name="_Toc467003023"/>
+      <w:bookmarkStart w:id="37" w:name="_Toc467003023"/>
       <w:r>
         <w:rPr>
           <w:b/>
@@ -42807,7 +42830,7 @@
         </w:rPr>
         <w:t xml:space="preserve"> - Diagrama de Classes - Scrum Master</w:t>
       </w:r>
-      <w:bookmarkEnd w:id="36"/>
+      <w:bookmarkEnd w:id="37"/>
     </w:p>
     <w:p>
       <w:pPr>
@@ -42891,7 +42914,7 @@
           <w:sz w:val="24"/>
         </w:rPr>
       </w:pPr>
-      <w:bookmarkStart w:id="37" w:name="_Toc467003024"/>
+      <w:bookmarkStart w:id="38" w:name="_Toc467003024"/>
       <w:r>
         <w:rPr>
           <w:b/>
@@ -42955,7 +42978,7 @@
         </w:rPr>
         <w:t xml:space="preserve"> - Diagrama de Classes - Product Owner</w:t>
       </w:r>
-      <w:bookmarkEnd w:id="37"/>
+      <w:bookmarkEnd w:id="38"/>
     </w:p>
     <w:p>
       <w:pPr>
@@ -43039,7 +43062,7 @@
           <w:sz w:val="24"/>
         </w:rPr>
       </w:pPr>
-      <w:bookmarkStart w:id="38" w:name="_Toc467003025"/>
+      <w:bookmarkStart w:id="39" w:name="_Toc467003025"/>
       <w:r>
         <w:rPr>
           <w:b/>
@@ -43103,7 +43126,7 @@
         </w:rPr>
         <w:t xml:space="preserve"> - Diagrama de Classes - Membro Time</w:t>
       </w:r>
-      <w:bookmarkEnd w:id="38"/>
+      <w:bookmarkEnd w:id="39"/>
     </w:p>
     <w:p>
       <w:pPr>
@@ -43201,7 +43224,7 @@
           <w:szCs w:val="24"/>
         </w:rPr>
       </w:pPr>
-      <w:bookmarkStart w:id="39" w:name="_Toc467003026"/>
+      <w:bookmarkStart w:id="40" w:name="_Toc467003026"/>
       <w:r>
         <w:rPr>
           <w:b/>
@@ -43296,7 +43319,7 @@
         </w:rPr>
         <w:t xml:space="preserve"> Visitante</w:t>
       </w:r>
-      <w:bookmarkEnd w:id="39"/>
+      <w:bookmarkEnd w:id="40"/>
     </w:p>
     <w:p/>
     <w:p>
@@ -43370,7 +43393,7 @@
           <w:szCs w:val="24"/>
         </w:rPr>
       </w:pPr>
-      <w:bookmarkStart w:id="40" w:name="_Toc467003027"/>
+      <w:bookmarkStart w:id="41" w:name="_Toc467003027"/>
       <w:r>
         <w:rPr>
           <w:b/>
@@ -43465,7 +43488,7 @@
         </w:rPr>
         <w:t xml:space="preserve"> Usuário</w:t>
       </w:r>
-      <w:bookmarkEnd w:id="40"/>
+      <w:bookmarkEnd w:id="41"/>
     </w:p>
     <w:p/>
     <w:p>
@@ -43539,7 +43562,7 @@
           <w:szCs w:val="24"/>
         </w:rPr>
       </w:pPr>
-      <w:bookmarkStart w:id="41" w:name="_Toc467003028"/>
+      <w:bookmarkStart w:id="42" w:name="_Toc467003028"/>
       <w:r>
         <w:rPr>
           <w:b/>
@@ -43616,7 +43639,7 @@
         </w:rPr>
         <w:t>- Diagrama de sequência - Product Owner</w:t>
       </w:r>
-      <w:bookmarkEnd w:id="41"/>
+      <w:bookmarkEnd w:id="42"/>
     </w:p>
     <w:p/>
     <w:p>
@@ -43683,7 +43706,7 @@
         <w:pStyle w:val="Legenda"/>
         <w:jc w:val="center"/>
       </w:pPr>
-      <w:bookmarkStart w:id="42" w:name="_Toc467003029"/>
+      <w:bookmarkStart w:id="43" w:name="_Toc467003029"/>
       <w:r>
         <w:rPr>
           <w:b/>
@@ -43760,7 +43783,7 @@
         </w:rPr>
         <w:t>- Diagrama de sequência - Scrum master</w:t>
       </w:r>
-      <w:bookmarkEnd w:id="42"/>
+      <w:bookmarkEnd w:id="43"/>
     </w:p>
     <w:p>
       <w:pPr>
@@ -43833,7 +43856,7 @@
           <w:szCs w:val="24"/>
         </w:rPr>
       </w:pPr>
-      <w:bookmarkStart w:id="43" w:name="_Toc467003030"/>
+      <w:bookmarkStart w:id="44" w:name="_Toc467003030"/>
       <w:r>
         <w:rPr>
           <w:b/>
@@ -43910,7 +43933,7 @@
         </w:rPr>
         <w:t>- Diagrama de sequência - Membro time</w:t>
       </w:r>
-      <w:bookmarkEnd w:id="43"/>
+      <w:bookmarkEnd w:id="44"/>
     </w:p>
     <w:p/>
     <w:p>
@@ -43982,7 +44005,7 @@
           <w:sz w:val="24"/>
         </w:rPr>
       </w:pPr>
-      <w:bookmarkStart w:id="44" w:name="_Toc467003031"/>
+      <w:bookmarkStart w:id="45" w:name="_Toc467003031"/>
       <w:r>
         <w:rPr>
           <w:b/>
@@ -44046,7 +44069,7 @@
         </w:rPr>
         <w:t xml:space="preserve"> - Diagrama de sequência - Administrador</w:t>
       </w:r>
-      <w:bookmarkEnd w:id="44"/>
+      <w:bookmarkEnd w:id="45"/>
     </w:p>
     <w:p/>
     <w:p/>
@@ -44449,7 +44472,7 @@
         <w:pStyle w:val="Legenda"/>
         <w:jc w:val="center"/>
       </w:pPr>
-      <w:bookmarkStart w:id="45" w:name="_Toc467003032"/>
+      <w:bookmarkStart w:id="46" w:name="_Toc467003032"/>
       <w:r>
         <w:rPr>
           <w:b/>
@@ -44526,7 +44549,7 @@
         </w:rPr>
         <w:t>- Tela de cadastro de usuário</w:t>
       </w:r>
-      <w:bookmarkEnd w:id="45"/>
+      <w:bookmarkEnd w:id="46"/>
     </w:p>
     <w:p/>
     <w:p/>
@@ -44850,7 +44873,7 @@
         <w:pStyle w:val="Legenda"/>
         <w:jc w:val="center"/>
       </w:pPr>
-      <w:bookmarkStart w:id="46" w:name="_Toc467003033"/>
+      <w:bookmarkStart w:id="47" w:name="_Toc467003033"/>
       <w:r>
         <w:rPr>
           <w:b/>
@@ -44927,7 +44950,7 @@
         </w:rPr>
         <w:t>- Tela de alteração de função de usuário</w:t>
       </w:r>
-      <w:bookmarkEnd w:id="46"/>
+      <w:bookmarkEnd w:id="47"/>
     </w:p>
     <w:p/>
     <w:p/>
@@ -45260,7 +45283,7 @@
           <w:szCs w:val="24"/>
         </w:rPr>
       </w:pPr>
-      <w:bookmarkStart w:id="47" w:name="_Toc467003034"/>
+      <w:bookmarkStart w:id="48" w:name="_Toc467003034"/>
       <w:r>
         <w:rPr>
           <w:b/>
@@ -45331,7 +45354,7 @@
         </w:rPr>
         <w:t xml:space="preserve"> - Tela de cadastro da sprint</w:t>
       </w:r>
-      <w:bookmarkEnd w:id="47"/>
+      <w:bookmarkEnd w:id="48"/>
     </w:p>
     <w:p/>
     <w:p/>
@@ -45688,7 +45711,7 @@
           <w:sz w:val="24"/>
         </w:rPr>
       </w:pPr>
-      <w:bookmarkStart w:id="48" w:name="_Toc467003035"/>
+      <w:bookmarkStart w:id="49" w:name="_Toc467003035"/>
       <w:r>
         <w:rPr>
           <w:b/>
@@ -45769,7 +45792,7 @@
         </w:rPr>
         <w:t>reuniões</w:t>
       </w:r>
-      <w:bookmarkEnd w:id="48"/>
+      <w:bookmarkEnd w:id="49"/>
     </w:p>
     <w:p>
       <w:pPr>
@@ -46099,7 +46122,7 @@
           <w:sz w:val="24"/>
         </w:rPr>
       </w:pPr>
-      <w:bookmarkStart w:id="49" w:name="_Toc467003036"/>
+      <w:bookmarkStart w:id="50" w:name="_Toc467003036"/>
       <w:r>
         <w:rPr>
           <w:b/>
@@ -46163,7 +46186,7 @@
         </w:rPr>
         <w:t xml:space="preserve"> - Tela de inclusão do backlog do produto na sprint</w:t>
       </w:r>
-      <w:bookmarkEnd w:id="49"/>
+      <w:bookmarkEnd w:id="50"/>
     </w:p>
     <w:p/>
     <w:p>
@@ -46494,7 +46517,7 @@
           <w:sz w:val="24"/>
         </w:rPr>
       </w:pPr>
-      <w:bookmarkStart w:id="50" w:name="_Toc467003037"/>
+      <w:bookmarkStart w:id="51" w:name="_Toc467003037"/>
       <w:r>
         <w:rPr>
           <w:b/>
@@ -46566,7 +46589,7 @@
         </w:rPr>
         <w:t>Sprint</w:t>
       </w:r>
-      <w:bookmarkEnd w:id="50"/>
+      <w:bookmarkEnd w:id="51"/>
     </w:p>
     <w:p/>
     <w:p>
@@ -46895,7 +46918,7 @@
           <w:sz w:val="24"/>
         </w:rPr>
       </w:pPr>
-      <w:bookmarkStart w:id="51" w:name="_Toc467003038"/>
+      <w:bookmarkStart w:id="52" w:name="_Toc467003038"/>
       <w:r>
         <w:rPr>
           <w:b/>
@@ -46959,7 +46982,7 @@
         </w:rPr>
         <w:t xml:space="preserve"> - Tela de cadastro de backlogs do produto</w:t>
       </w:r>
-      <w:bookmarkEnd w:id="51"/>
+      <w:bookmarkEnd w:id="52"/>
     </w:p>
     <w:p/>
     <w:p>
@@ -47280,7 +47303,7 @@
           <w:szCs w:val="24"/>
         </w:rPr>
       </w:pPr>
-      <w:bookmarkStart w:id="52" w:name="_Toc467003039"/>
+      <w:bookmarkStart w:id="53" w:name="_Toc467003039"/>
       <w:r>
         <w:rPr>
           <w:b/>
@@ -47351,7 +47374,7 @@
         </w:rPr>
         <w:t xml:space="preserve"> - Tela de avaliação do backlog do produto</w:t>
       </w:r>
-      <w:bookmarkEnd w:id="52"/>
+      <w:bookmarkEnd w:id="53"/>
     </w:p>
     <w:p>
       <w:pPr>
@@ -47662,7 +47685,7 @@
           <w:sz w:val="24"/>
         </w:rPr>
       </w:pPr>
-      <w:bookmarkStart w:id="53" w:name="_Toc467003040"/>
+      <w:bookmarkStart w:id="54" w:name="_Toc467003040"/>
       <w:r>
         <w:rPr>
           <w:b/>
@@ -47726,7 +47749,7 @@
         </w:rPr>
         <w:t xml:space="preserve"> - Tela de cadastro de tarefa</w:t>
       </w:r>
-      <w:bookmarkEnd w:id="53"/>
+      <w:bookmarkEnd w:id="54"/>
     </w:p>
     <w:p/>
     <w:p>
@@ -48060,7 +48083,7 @@
           <w:sz w:val="24"/>
         </w:rPr>
       </w:pPr>
-      <w:bookmarkStart w:id="54" w:name="_Toc467003041"/>
+      <w:bookmarkStart w:id="55" w:name="_Toc467003041"/>
       <w:r>
         <w:rPr>
           <w:b/>
@@ -48124,7 +48147,7 @@
         </w:rPr>
         <w:t xml:space="preserve"> - Tela de alteração de status da tarefa</w:t>
       </w:r>
-      <w:bookmarkEnd w:id="54"/>
+      <w:bookmarkEnd w:id="55"/>
     </w:p>
     <w:p/>
     <w:p>
@@ -48135,7 +48158,7 @@
           <w:numId w:val="1"/>
         </w:numPr>
       </w:pPr>
-      <w:bookmarkStart w:id="55" w:name="_Toc467003275"/>
+      <w:bookmarkStart w:id="56" w:name="_Toc467003275"/>
       <w:r>
         <w:t>R</w:t>
       </w:r>
@@ -48148,7 +48171,7 @@
       <w:r>
         <w:t>do sistema operacional</w:t>
       </w:r>
-      <w:bookmarkEnd w:id="55"/>
+      <w:bookmarkEnd w:id="56"/>
     </w:p>
     <w:p>
       <w:pPr>
@@ -48440,11 +48463,11 @@
           <w:numId w:val="1"/>
         </w:numPr>
       </w:pPr>
-      <w:bookmarkStart w:id="56" w:name="_Toc467003276"/>
+      <w:bookmarkStart w:id="57" w:name="_Toc467003276"/>
       <w:r>
         <w:t>Métodos para controle de segurança do sistema</w:t>
       </w:r>
-      <w:bookmarkEnd w:id="56"/>
+      <w:bookmarkEnd w:id="57"/>
     </w:p>
     <w:p>
       <w:pPr>
@@ -49015,7 +49038,7 @@
           <w:szCs w:val="24"/>
         </w:rPr>
       </w:pPr>
-      <w:bookmarkStart w:id="57" w:name="_Toc467003226"/>
+      <w:bookmarkStart w:id="58" w:name="_Toc467003226"/>
       <w:r>
         <w:rPr>
           <w:b/>
@@ -49092,7 +49115,7 @@
         </w:rPr>
         <w:t>- Controle de segurança</w:t>
       </w:r>
-      <w:bookmarkEnd w:id="57"/>
+      <w:bookmarkEnd w:id="58"/>
     </w:p>
     <w:p/>
     <w:p>
@@ -49358,11 +49381,11 @@
           <w:numId w:val="1"/>
         </w:numPr>
       </w:pPr>
-      <w:bookmarkStart w:id="58" w:name="_Toc467003277"/>
+      <w:bookmarkStart w:id="59" w:name="_Toc467003277"/>
       <w:r>
         <w:t>Layout dos relatórios</w:t>
       </w:r>
-      <w:bookmarkEnd w:id="58"/>
+      <w:bookmarkEnd w:id="59"/>
     </w:p>
     <w:p>
       <w:pPr>
@@ -49454,7 +49477,7 @@
         <w:pStyle w:val="Legenda"/>
         <w:jc w:val="center"/>
       </w:pPr>
-      <w:bookmarkStart w:id="59" w:name="_Toc467003042"/>
+      <w:bookmarkStart w:id="60" w:name="_Toc467003042"/>
       <w:r>
         <w:rPr>
           <w:b/>
@@ -49538,7 +49561,7 @@
         </w:rPr>
         <w:t>Tela de Backlog do Produto</w:t>
       </w:r>
-      <w:bookmarkEnd w:id="59"/>
+      <w:bookmarkEnd w:id="60"/>
     </w:p>
     <w:p>
       <w:pPr>
@@ -49702,7 +49725,7 @@
         <w:pStyle w:val="Legenda"/>
         <w:jc w:val="center"/>
       </w:pPr>
-      <w:bookmarkStart w:id="60" w:name="_Toc467003043"/>
+      <w:bookmarkStart w:id="61" w:name="_Toc467003043"/>
       <w:r>
         <w:rPr>
           <w:b/>
@@ -49786,7 +49809,7 @@
         </w:rPr>
         <w:t>Tela de Tarefas</w:t>
       </w:r>
-      <w:bookmarkEnd w:id="60"/>
+      <w:bookmarkEnd w:id="61"/>
     </w:p>
     <w:p>
       <w:pPr>
@@ -49967,7 +49990,7 @@
         <w:pStyle w:val="Legenda"/>
         <w:jc w:val="center"/>
       </w:pPr>
-      <w:bookmarkStart w:id="61" w:name="_Toc467003044"/>
+      <w:bookmarkStart w:id="62" w:name="_Toc467003044"/>
       <w:r>
         <w:rPr>
           <w:b/>
@@ -50044,7 +50067,7 @@
         </w:rPr>
         <w:t>- Tela de sprint backlog</w:t>
       </w:r>
-      <w:bookmarkEnd w:id="61"/>
+      <w:bookmarkEnd w:id="62"/>
     </w:p>
     <w:p/>
     <w:p/>
@@ -50127,11 +50150,11 @@
         </w:numPr>
         <w:ind w:left="357" w:hanging="357"/>
       </w:pPr>
-      <w:bookmarkStart w:id="62" w:name="_Toc467003278"/>
+      <w:bookmarkStart w:id="63" w:name="_Toc467003278"/>
       <w:r>
         <w:t>IMPLEMENTAÇÕES FUTURAS</w:t>
       </w:r>
-      <w:bookmarkEnd w:id="62"/>
+      <w:bookmarkEnd w:id="63"/>
     </w:p>
     <w:p>
       <w:pPr>
@@ -50171,11 +50194,11 @@
           <w:numId w:val="1"/>
         </w:numPr>
       </w:pPr>
-      <w:bookmarkStart w:id="63" w:name="_Toc467003279"/>
+      <w:bookmarkStart w:id="64" w:name="_Toc467003279"/>
       <w:r>
         <w:t>CONCLUSÃO</w:t>
       </w:r>
-      <w:bookmarkEnd w:id="63"/>
+      <w:bookmarkEnd w:id="64"/>
     </w:p>
     <w:p>
       <w:pPr>
@@ -50190,26 +50213,8 @@
         <w:ind w:firstLine="709"/>
       </w:pPr>
       <w:r>
-        <w:t xml:space="preserve">De todas as metodologias ágeis pesquisadas o </w:t>
-      </w:r>
-      <w:proofErr w:type="spellStart"/>
-      <w:r>
-        <w:t>Scrum</w:t>
-      </w:r>
-      <w:proofErr w:type="spellEnd"/>
-      <w:r>
-        <w:t xml:space="preserve"> se destaca por vários motivos, além de ser o mais popular entre os gerentes de projeto, o </w:t>
-      </w:r>
-      <w:proofErr w:type="spellStart"/>
-      <w:r>
-        <w:t>scrum</w:t>
-      </w:r>
-      <w:proofErr w:type="spellEnd"/>
-      <w:r>
-        <w:t xml:space="preserve"> prioriza a entrega de requisitos de maior valor de negócio, o que é essencial para um projeto inovador e desta forma garantimos que tudo aquilo que for mais importante para o negócio do cliente, será desenvolvido, testado e entregue primeiro.</w:t>
-      </w:r>
-      <w:bookmarkStart w:id="64" w:name="_GoBack"/>
-      <w:bookmarkEnd w:id="64"/>
+        <w:t>De todas as metodologias ágeis pesquisadas o Scrum se destaca por vários motivos, além de ser o mais popular entre os gerentes de projeto, o scrum prioriza a entrega de requisitos de maior valor de negócio, o que é essencial para um projeto inovador e desta forma garantimos que tudo aquilo que for mais importante para o negócio do cliente, será desenvolvido, testado e entregue primeiro.</w:t>
+      </w:r>
     </w:p>
     <w:p>
       <w:pPr>
@@ -50818,21 +50823,7 @@
         <w:rPr>
           <w:rFonts w:cs="Times New Roman"/>
         </w:rPr>
-        <w:t xml:space="preserve">DENES, </w:t>
-      </w:r>
-      <w:proofErr w:type="spellStart"/>
-      <w:r>
-        <w:rPr>
-          <w:rFonts w:cs="Times New Roman"/>
-        </w:rPr>
-        <w:t>Madson</w:t>
-      </w:r>
-      <w:proofErr w:type="spellEnd"/>
-      <w:r>
-        <w:rPr>
-          <w:rFonts w:cs="Times New Roman"/>
-        </w:rPr>
-        <w:t xml:space="preserve">. </w:t>
+        <w:t xml:space="preserve">DENES, Madson. </w:t>
       </w:r>
       <w:r>
         <w:rPr>
@@ -52564,14 +52555,12 @@
         <w:rPr>
           <w:rFonts w:cs="Times New Roman"/>
           <w:b/>
-          <w:highlight w:val="yellow"/>
           <w:lang w:val="en-US"/>
         </w:rPr>
       </w:pPr>
       <w:r>
         <w:rPr>
           <w:rFonts w:cs="Times New Roman"/>
-          <w:highlight w:val="yellow"/>
           <w:lang w:val="en-US"/>
         </w:rPr>
         <w:t xml:space="preserve">NERUR S; MAHAPATRA, R; MANGALARA, G. </w:t>
@@ -52580,7 +52569,6 @@
         <w:rPr>
           <w:rFonts w:cs="Times New Roman"/>
           <w:b/>
-          <w:highlight w:val="yellow"/>
           <w:lang w:val="en-US"/>
         </w:rPr>
         <w:t>Challenges of Migrating to Agile</w:t>
@@ -52600,7 +52588,6 @@
         <w:rPr>
           <w:rFonts w:cs="Times New Roman"/>
           <w:b/>
-          <w:highlight w:val="yellow"/>
           <w:lang w:val="en-US"/>
         </w:rPr>
         <w:t>Methodologies</w:t>
@@ -52608,7 +52595,6 @@
       <w:r>
         <w:rPr>
           <w:rFonts w:cs="Times New Roman"/>
-          <w:highlight w:val="yellow"/>
           <w:lang w:val="en-US"/>
         </w:rPr>
         <w:t>. Communications of the ACM, v.48, n.5, Maio/2005.</w:t>
@@ -54533,7 +54519,6 @@
     <w:sdtPr>
       <w:id w:val="-1455938260"/>
     </w:sdtPr>
-    <w:sdtEndPr/>
     <w:sdtContent>
       <w:p>
         <w:pPr>
@@ -54553,7 +54538,7 @@
           <w:rPr>
             <w:noProof/>
           </w:rPr>
-          <w:t>85</w:t>
+          <w:t>17</w:t>
         </w:r>
         <w:r>
           <w:fldChar w:fldCharType="end"/>
@@ -57544,7 +57529,7 @@
 </file>
 
 <file path=customXml/itemProps2.xml><?xml version="1.0" encoding="utf-8"?>
-<ds:datastoreItem xmlns:ds="http://schemas.openxmlformats.org/officeDocument/2006/customXml" ds:itemID="{4A515698-F430-427F-840E-0330230125C2}">
+<ds:datastoreItem xmlns:ds="http://schemas.openxmlformats.org/officeDocument/2006/customXml" ds:itemID="{B032EEB0-1854-457F-A43F-D025D47D6A85}">
   <ds:schemaRefs>
     <ds:schemaRef ds:uri="http://schemas.openxmlformats.org/officeDocument/2006/bibliography"/>
   </ds:schemaRefs>

--- a/StartIdea/StartIdea.Docs/Monografia.docx
+++ b/StartIdea/StartIdea.Docs/Monografia.docx
@@ -8172,16 +8172,7 @@
           <w:rFonts w:cs="Times New Roman"/>
           <w:lang w:val="en-US"/>
         </w:rPr>
-        <w:t>;</w:t>
-      </w:r>
-      <w:bookmarkStart w:id="10" w:name="_GoBack"/>
-      <w:bookmarkEnd w:id="10"/>
-      <w:r>
-        <w:rPr>
-          <w:rFonts w:cs="Times New Roman"/>
-          <w:lang w:val="en-US"/>
-        </w:rPr>
-        <w:t xml:space="preserve"> </w:t>
+        <w:t xml:space="preserve">; </w:t>
       </w:r>
       <w:r>
         <w:rPr>
@@ -8372,7 +8363,7 @@
           <w:szCs w:val="24"/>
         </w:rPr>
       </w:pPr>
-      <w:bookmarkStart w:id="11" w:name="_Toc467003269"/>
+      <w:bookmarkStart w:id="10" w:name="_Toc467003269"/>
       <w:r>
         <w:rPr>
           <w:rFonts w:cs="Times New Roman"/>
@@ -8380,7 +8371,7 @@
         </w:rPr>
         <w:t>Produção Enxuta</w:t>
       </w:r>
-      <w:bookmarkEnd w:id="11"/>
+      <w:bookmarkEnd w:id="10"/>
     </w:p>
     <w:p>
       <w:pPr>
@@ -8553,7 +8544,7 @@
           <w:i w:val="0"/>
         </w:rPr>
       </w:pPr>
-      <w:bookmarkStart w:id="12" w:name="_Toc467003011"/>
+      <w:bookmarkStart w:id="11" w:name="_Toc467003011"/>
       <w:r>
         <w:rPr>
           <w:b/>
@@ -8644,7 +8635,7 @@
         </w:rPr>
         <w:t>Pilares do sistema Toyota de produção</w:t>
       </w:r>
-      <w:bookmarkEnd w:id="12"/>
+      <w:bookmarkEnd w:id="11"/>
       <w:r>
         <w:t xml:space="preserve"> </w:t>
       </w:r>
@@ -8803,7 +8794,7 @@
           <w:szCs w:val="24"/>
         </w:rPr>
       </w:pPr>
-      <w:bookmarkStart w:id="13" w:name="_Toc467003012"/>
+      <w:bookmarkStart w:id="12" w:name="_Toc467003012"/>
       <w:r>
         <w:rPr>
           <w:b/>
@@ -8884,7 +8875,7 @@
         </w:rPr>
         <w:t>sistema de produção Tradicional x Nivelada (heijunka)</w:t>
       </w:r>
-      <w:bookmarkEnd w:id="13"/>
+      <w:bookmarkEnd w:id="12"/>
     </w:p>
     <w:p>
       <w:pPr>
@@ -9388,7 +9379,7 @@
         <w:pStyle w:val="Legenda"/>
         <w:jc w:val="center"/>
       </w:pPr>
-      <w:bookmarkStart w:id="14" w:name="_Toc467003225"/>
+      <w:bookmarkStart w:id="13" w:name="_Toc467003225"/>
       <w:r>
         <w:rPr>
           <w:b/>
@@ -9465,7 +9456,7 @@
         </w:rPr>
         <w:t>- Autonomação x Automação</w:t>
       </w:r>
-      <w:bookmarkEnd w:id="14"/>
+      <w:bookmarkEnd w:id="13"/>
     </w:p>
     <w:p>
       <w:pPr>
@@ -9672,7 +9663,7 @@
           <w:rFonts w:cs="Times New Roman"/>
         </w:rPr>
       </w:pPr>
-      <w:bookmarkStart w:id="15" w:name="_Toc467003013"/>
+      <w:bookmarkStart w:id="14" w:name="_Toc467003013"/>
       <w:r>
         <w:rPr>
           <w:b/>
@@ -9746,7 +9737,7 @@
         </w:rPr>
         <w:t>Exemplo painel andon</w:t>
       </w:r>
-      <w:bookmarkEnd w:id="15"/>
+      <w:bookmarkEnd w:id="14"/>
     </w:p>
     <w:p>
       <w:pPr>
@@ -10073,7 +10064,7 @@
           <w:szCs w:val="24"/>
         </w:rPr>
       </w:pPr>
-      <w:bookmarkStart w:id="16" w:name="_Toc467003014"/>
+      <w:bookmarkStart w:id="15" w:name="_Toc467003014"/>
       <w:r>
         <w:rPr>
           <w:b/>
@@ -10150,7 +10141,7 @@
         </w:rPr>
         <w:t>- Just in Time Manufatura</w:t>
       </w:r>
-      <w:bookmarkEnd w:id="16"/>
+      <w:bookmarkEnd w:id="15"/>
     </w:p>
     <w:p>
       <w:pPr>
@@ -10493,7 +10484,7 @@
           <w:rFonts w:cs="Times New Roman"/>
         </w:rPr>
       </w:pPr>
-      <w:bookmarkStart w:id="17" w:name="_Toc467003015"/>
+      <w:bookmarkStart w:id="16" w:name="_Toc467003015"/>
       <w:r>
         <w:rPr>
           <w:b/>
@@ -10568,7 +10559,7 @@
         </w:rPr>
         <w:t>Agile Kanban Board</w:t>
       </w:r>
-      <w:bookmarkEnd w:id="17"/>
+      <w:bookmarkEnd w:id="16"/>
     </w:p>
     <w:p>
       <w:pPr>
@@ -10711,7 +10702,7 @@
           <w:szCs w:val="24"/>
         </w:rPr>
       </w:pPr>
-      <w:bookmarkStart w:id="18" w:name="_Toc467003270"/>
+      <w:bookmarkStart w:id="17" w:name="_Toc467003270"/>
       <w:r>
         <w:rPr>
           <w:rFonts w:cs="Times New Roman"/>
@@ -10719,7 +10710,7 @@
         </w:rPr>
         <w:t>Startup</w:t>
       </w:r>
-      <w:bookmarkEnd w:id="18"/>
+      <w:bookmarkEnd w:id="17"/>
     </w:p>
     <w:p>
       <w:pPr>
@@ -10887,7 +10878,7 @@
           <w:rFonts w:cs="Times New Roman"/>
         </w:rPr>
       </w:pPr>
-      <w:bookmarkStart w:id="19" w:name="_Toc467003136"/>
+      <w:bookmarkStart w:id="18" w:name="_Toc467003136"/>
       <w:r>
         <w:rPr>
           <w:b/>
@@ -10961,7 +10952,7 @@
         </w:rPr>
         <w:t>- Onde estão as startups</w:t>
       </w:r>
-      <w:bookmarkEnd w:id="19"/>
+      <w:bookmarkEnd w:id="18"/>
     </w:p>
     <w:p>
       <w:pPr>
@@ -11212,7 +11203,7 @@
           <w:shd w:val="clear" w:color="auto" w:fill="FFFFFF"/>
         </w:rPr>
       </w:pPr>
-      <w:bookmarkStart w:id="20" w:name="_Toc467003209"/>
+      <w:bookmarkStart w:id="19" w:name="_Toc467003209"/>
       <w:r>
         <w:rPr>
           <w:b/>
@@ -11301,7 +11292,7 @@
         </w:rPr>
         <w:t>Quantidade de aporte recebido pelas startups</w:t>
       </w:r>
-      <w:bookmarkEnd w:id="20"/>
+      <w:bookmarkEnd w:id="19"/>
     </w:p>
     <w:p>
       <w:pPr>
@@ -11754,7 +11745,7 @@
           <w:rFonts w:cs="Times New Roman"/>
         </w:rPr>
       </w:pPr>
-      <w:bookmarkStart w:id="21" w:name="_Toc467003016"/>
+      <w:bookmarkStart w:id="20" w:name="_Toc467003016"/>
       <w:r>
         <w:rPr>
           <w:b/>
@@ -11841,7 +11832,7 @@
         </w:rPr>
         <w:t>Resumo da Metodologia Lean Startup</w:t>
       </w:r>
-      <w:bookmarkEnd w:id="21"/>
+      <w:bookmarkEnd w:id="20"/>
     </w:p>
     <w:p>
       <w:pPr>
@@ -11886,7 +11877,7 @@
           <w:szCs w:val="24"/>
         </w:rPr>
       </w:pPr>
-      <w:bookmarkStart w:id="22" w:name="_Toc467003271"/>
+      <w:bookmarkStart w:id="21" w:name="_Toc467003271"/>
       <w:r>
         <w:rPr>
           <w:rFonts w:cs="Times New Roman"/>
@@ -11894,7 +11885,7 @@
         </w:rPr>
         <w:t>Desenvolvimento Ágil</w:t>
       </w:r>
-      <w:bookmarkEnd w:id="22"/>
+      <w:bookmarkEnd w:id="21"/>
       <w:r>
         <w:rPr>
           <w:rFonts w:cs="Times New Roman"/>
@@ -12319,7 +12310,7 @@
           <w:szCs w:val="24"/>
         </w:rPr>
       </w:pPr>
-      <w:bookmarkStart w:id="23" w:name="_Toc467003272"/>
+      <w:bookmarkStart w:id="22" w:name="_Toc467003272"/>
       <w:r>
         <w:rPr>
           <w:rFonts w:cs="Times New Roman"/>
@@ -12327,7 +12318,7 @@
         </w:rPr>
         <w:t>Scrum</w:t>
       </w:r>
-      <w:bookmarkEnd w:id="23"/>
+      <w:bookmarkEnd w:id="22"/>
     </w:p>
     <w:p>
       <w:pPr>
@@ -12408,7 +12399,7 @@
         <w:pStyle w:val="Legenda"/>
         <w:jc w:val="center"/>
       </w:pPr>
-      <w:bookmarkStart w:id="24" w:name="_Toc467003210"/>
+      <w:bookmarkStart w:id="23" w:name="_Toc467003210"/>
       <w:r>
         <w:rPr>
           <w:b/>
@@ -12482,7 +12473,7 @@
         </w:rPr>
         <w:t>- Grau de satisfação do cliente antes do SCRUM</w:t>
       </w:r>
-      <w:bookmarkEnd w:id="24"/>
+      <w:bookmarkEnd w:id="23"/>
     </w:p>
     <w:p>
       <w:pPr>
@@ -12561,7 +12552,7 @@
         <w:pStyle w:val="Legenda"/>
         <w:jc w:val="center"/>
       </w:pPr>
-      <w:bookmarkStart w:id="25" w:name="_Toc467003211"/>
+      <w:bookmarkStart w:id="24" w:name="_Toc467003211"/>
       <w:r>
         <w:rPr>
           <w:b/>
@@ -12638,7 +12629,7 @@
         </w:rPr>
         <w:t>- Grau de satisfação do cliente depois do SCRUM</w:t>
       </w:r>
-      <w:bookmarkEnd w:id="25"/>
+      <w:bookmarkEnd w:id="24"/>
     </w:p>
     <w:p>
       <w:pPr>
@@ -12908,7 +12899,7 @@
         <w:pStyle w:val="Legenda"/>
         <w:jc w:val="center"/>
       </w:pPr>
-      <w:bookmarkStart w:id="26" w:name="_Toc467003017"/>
+      <w:bookmarkStart w:id="25" w:name="_Toc467003017"/>
       <w:r>
         <w:rPr>
           <w:b/>
@@ -12982,7 +12973,7 @@
         </w:rPr>
         <w:t>- Scrum Framework</w:t>
       </w:r>
-      <w:bookmarkEnd w:id="26"/>
+      <w:bookmarkEnd w:id="25"/>
     </w:p>
     <w:p>
       <w:pPr>
@@ -13157,7 +13148,7 @@
         <w:pStyle w:val="Legenda"/>
         <w:jc w:val="center"/>
       </w:pPr>
-      <w:bookmarkStart w:id="27" w:name="_Toc467003212"/>
+      <w:bookmarkStart w:id="26" w:name="_Toc467003212"/>
       <w:r>
         <w:rPr>
           <w:b/>
@@ -13234,7 +13225,7 @@
         </w:rPr>
         <w:t>- Qual é o tamanho da sua equipe?</w:t>
       </w:r>
-      <w:bookmarkEnd w:id="27"/>
+      <w:bookmarkEnd w:id="26"/>
     </w:p>
     <w:p>
       <w:pPr>
@@ -13807,7 +13798,7 @@
         <w:pStyle w:val="Legenda"/>
         <w:jc w:val="center"/>
       </w:pPr>
-      <w:bookmarkStart w:id="28" w:name="_Toc467003137"/>
+      <w:bookmarkStart w:id="27" w:name="_Toc467003137"/>
       <w:r>
         <w:rPr>
           <w:b/>
@@ -13881,7 +13872,7 @@
         </w:rPr>
         <w:t>- Exemplo Scrum Product Backlog</w:t>
       </w:r>
-      <w:bookmarkEnd w:id="28"/>
+      <w:bookmarkEnd w:id="27"/>
     </w:p>
     <w:p>
       <w:pPr>
@@ -14031,7 +14022,7 @@
           <w:lang w:val="en-US"/>
         </w:rPr>
       </w:pPr>
-      <w:bookmarkStart w:id="29" w:name="_Toc467003138"/>
+      <w:bookmarkStart w:id="28" w:name="_Toc467003138"/>
       <w:r>
         <w:rPr>
           <w:b/>
@@ -14112,7 +14103,7 @@
         </w:rPr>
         <w:t>- Sprint Backlog</w:t>
       </w:r>
-      <w:bookmarkEnd w:id="29"/>
+      <w:bookmarkEnd w:id="28"/>
     </w:p>
     <w:p>
       <w:pPr>
@@ -14245,7 +14236,7 @@
           <w:szCs w:val="24"/>
         </w:rPr>
       </w:pPr>
-      <w:bookmarkStart w:id="30" w:name="_Toc467003273"/>
+      <w:bookmarkStart w:id="29" w:name="_Toc467003273"/>
       <w:r>
         <w:rPr>
           <w:rFonts w:cs="Times New Roman"/>
@@ -14254,7 +14245,7 @@
         <w:lastRenderedPageBreak/>
         <w:t>DESENVOLVENDO O PROJETO PROPOSTO</w:t>
       </w:r>
-      <w:bookmarkEnd w:id="30"/>
+      <w:bookmarkEnd w:id="29"/>
     </w:p>
     <w:p>
       <w:pPr>
@@ -14264,11 +14255,11 @@
           <w:numId w:val="1"/>
         </w:numPr>
       </w:pPr>
-      <w:bookmarkStart w:id="31" w:name="_Toc467003274"/>
+      <w:bookmarkStart w:id="30" w:name="_Toc467003274"/>
       <w:r>
         <w:t>Diagramas UML</w:t>
       </w:r>
-      <w:bookmarkEnd w:id="31"/>
+      <w:bookmarkEnd w:id="30"/>
     </w:p>
     <w:p>
       <w:pPr>
@@ -14346,7 +14337,7 @@
         <w:pStyle w:val="Legenda"/>
         <w:jc w:val="center"/>
       </w:pPr>
-      <w:bookmarkStart w:id="32" w:name="_Toc467003018"/>
+      <w:bookmarkStart w:id="31" w:name="_Toc467003018"/>
       <w:r>
         <w:rPr>
           <w:b/>
@@ -14423,7 +14414,7 @@
         </w:rPr>
         <w:t>- MER</w:t>
       </w:r>
-      <w:bookmarkEnd w:id="32"/>
+      <w:bookmarkEnd w:id="31"/>
     </w:p>
     <w:p>
       <w:pPr>
@@ -42157,7 +42148,7 @@
           <w:sz w:val="24"/>
         </w:rPr>
       </w:pPr>
-      <w:bookmarkStart w:id="33" w:name="_Toc467003019"/>
+      <w:bookmarkStart w:id="32" w:name="_Toc467003019"/>
       <w:r>
         <w:rPr>
           <w:b/>
@@ -42221,7 +42212,7 @@
         </w:rPr>
         <w:t xml:space="preserve"> - Diagrama de Classes - Configuração</w:t>
       </w:r>
-      <w:bookmarkEnd w:id="33"/>
+      <w:bookmarkEnd w:id="32"/>
     </w:p>
     <w:p>
       <w:pPr>
@@ -42314,7 +42305,7 @@
           <w:sz w:val="24"/>
         </w:rPr>
       </w:pPr>
-      <w:bookmarkStart w:id="34" w:name="_Toc467003020"/>
+      <w:bookmarkStart w:id="33" w:name="_Toc467003020"/>
       <w:r>
         <w:rPr>
           <w:b/>
@@ -42378,7 +42369,7 @@
         </w:rPr>
         <w:t xml:space="preserve"> - Diagrama de Classes - Modelos</w:t>
       </w:r>
-      <w:bookmarkEnd w:id="34"/>
+      <w:bookmarkEnd w:id="33"/>
     </w:p>
     <w:p/>
     <w:p>
@@ -42455,7 +42446,7 @@
           <w:sz w:val="24"/>
         </w:rPr>
       </w:pPr>
-      <w:bookmarkStart w:id="35" w:name="_Toc467003021"/>
+      <w:bookmarkStart w:id="34" w:name="_Toc467003021"/>
       <w:r>
         <w:rPr>
           <w:b/>
@@ -42519,7 +42510,7 @@
         </w:rPr>
         <w:t xml:space="preserve"> - Diagrama de Classes - Estrutura</w:t>
       </w:r>
-      <w:bookmarkEnd w:id="35"/>
+      <w:bookmarkEnd w:id="34"/>
     </w:p>
     <w:p>
       <w:pPr>
@@ -42618,7 +42609,7 @@
           <w:sz w:val="24"/>
         </w:rPr>
       </w:pPr>
-      <w:bookmarkStart w:id="36" w:name="_Toc467003022"/>
+      <w:bookmarkStart w:id="35" w:name="_Toc467003022"/>
       <w:r>
         <w:rPr>
           <w:b/>
@@ -42682,7 +42673,7 @@
         </w:rPr>
         <w:t xml:space="preserve"> - Diagrama de Classes - Administrador</w:t>
       </w:r>
-      <w:bookmarkEnd w:id="36"/>
+      <w:bookmarkEnd w:id="35"/>
     </w:p>
     <w:p>
       <w:pPr>
@@ -42766,7 +42757,7 @@
           <w:sz w:val="24"/>
         </w:rPr>
       </w:pPr>
-      <w:bookmarkStart w:id="37" w:name="_Toc467003023"/>
+      <w:bookmarkStart w:id="36" w:name="_Toc467003023"/>
       <w:r>
         <w:rPr>
           <w:b/>
@@ -42830,7 +42821,7 @@
         </w:rPr>
         <w:t xml:space="preserve"> - Diagrama de Classes - Scrum Master</w:t>
       </w:r>
-      <w:bookmarkEnd w:id="37"/>
+      <w:bookmarkEnd w:id="36"/>
     </w:p>
     <w:p>
       <w:pPr>
@@ -42914,7 +42905,7 @@
           <w:sz w:val="24"/>
         </w:rPr>
       </w:pPr>
-      <w:bookmarkStart w:id="38" w:name="_Toc467003024"/>
+      <w:bookmarkStart w:id="37" w:name="_Toc467003024"/>
       <w:r>
         <w:rPr>
           <w:b/>
@@ -42978,7 +42969,7 @@
         </w:rPr>
         <w:t xml:space="preserve"> - Diagrama de Classes - Product Owner</w:t>
       </w:r>
-      <w:bookmarkEnd w:id="38"/>
+      <w:bookmarkEnd w:id="37"/>
     </w:p>
     <w:p>
       <w:pPr>
@@ -43062,7 +43053,7 @@
           <w:sz w:val="24"/>
         </w:rPr>
       </w:pPr>
-      <w:bookmarkStart w:id="39" w:name="_Toc467003025"/>
+      <w:bookmarkStart w:id="38" w:name="_Toc467003025"/>
       <w:r>
         <w:rPr>
           <w:b/>
@@ -43126,7 +43117,7 @@
         </w:rPr>
         <w:t xml:space="preserve"> - Diagrama de Classes - Membro Time</w:t>
       </w:r>
-      <w:bookmarkEnd w:id="39"/>
+      <w:bookmarkEnd w:id="38"/>
     </w:p>
     <w:p>
       <w:pPr>
@@ -43224,7 +43215,7 @@
           <w:szCs w:val="24"/>
         </w:rPr>
       </w:pPr>
-      <w:bookmarkStart w:id="40" w:name="_Toc467003026"/>
+      <w:bookmarkStart w:id="39" w:name="_Toc467003026"/>
       <w:r>
         <w:rPr>
           <w:b/>
@@ -43319,7 +43310,7 @@
         </w:rPr>
         <w:t xml:space="preserve"> Visitante</w:t>
       </w:r>
-      <w:bookmarkEnd w:id="40"/>
+      <w:bookmarkEnd w:id="39"/>
     </w:p>
     <w:p/>
     <w:p>
@@ -43393,7 +43384,7 @@
           <w:szCs w:val="24"/>
         </w:rPr>
       </w:pPr>
-      <w:bookmarkStart w:id="41" w:name="_Toc467003027"/>
+      <w:bookmarkStart w:id="40" w:name="_Toc467003027"/>
       <w:r>
         <w:rPr>
           <w:b/>
@@ -43488,7 +43479,7 @@
         </w:rPr>
         <w:t xml:space="preserve"> Usuário</w:t>
       </w:r>
-      <w:bookmarkEnd w:id="41"/>
+      <w:bookmarkEnd w:id="40"/>
     </w:p>
     <w:p/>
     <w:p>
@@ -43562,7 +43553,7 @@
           <w:szCs w:val="24"/>
         </w:rPr>
       </w:pPr>
-      <w:bookmarkStart w:id="42" w:name="_Toc467003028"/>
+      <w:bookmarkStart w:id="41" w:name="_Toc467003028"/>
       <w:r>
         <w:rPr>
           <w:b/>
@@ -43639,7 +43630,7 @@
         </w:rPr>
         <w:t>- Diagrama de sequência - Product Owner</w:t>
       </w:r>
-      <w:bookmarkEnd w:id="42"/>
+      <w:bookmarkEnd w:id="41"/>
     </w:p>
     <w:p/>
     <w:p>
@@ -43706,7 +43697,7 @@
         <w:pStyle w:val="Legenda"/>
         <w:jc w:val="center"/>
       </w:pPr>
-      <w:bookmarkStart w:id="43" w:name="_Toc467003029"/>
+      <w:bookmarkStart w:id="42" w:name="_Toc467003029"/>
       <w:r>
         <w:rPr>
           <w:b/>
@@ -43783,7 +43774,7 @@
         </w:rPr>
         <w:t>- Diagrama de sequência - Scrum master</w:t>
       </w:r>
-      <w:bookmarkEnd w:id="43"/>
+      <w:bookmarkEnd w:id="42"/>
     </w:p>
     <w:p>
       <w:pPr>
@@ -43856,7 +43847,7 @@
           <w:szCs w:val="24"/>
         </w:rPr>
       </w:pPr>
-      <w:bookmarkStart w:id="44" w:name="_Toc467003030"/>
+      <w:bookmarkStart w:id="43" w:name="_Toc467003030"/>
       <w:r>
         <w:rPr>
           <w:b/>
@@ -43933,7 +43924,7 @@
         </w:rPr>
         <w:t>- Diagrama de sequência - Membro time</w:t>
       </w:r>
-      <w:bookmarkEnd w:id="44"/>
+      <w:bookmarkEnd w:id="43"/>
     </w:p>
     <w:p/>
     <w:p>
@@ -44005,7 +43996,7 @@
           <w:sz w:val="24"/>
         </w:rPr>
       </w:pPr>
-      <w:bookmarkStart w:id="45" w:name="_Toc467003031"/>
+      <w:bookmarkStart w:id="44" w:name="_Toc467003031"/>
       <w:r>
         <w:rPr>
           <w:b/>
@@ -44069,7 +44060,7 @@
         </w:rPr>
         <w:t xml:space="preserve"> - Diagrama de sequência - Administrador</w:t>
       </w:r>
-      <w:bookmarkEnd w:id="45"/>
+      <w:bookmarkEnd w:id="44"/>
     </w:p>
     <w:p/>
     <w:p/>
@@ -44472,7 +44463,7 @@
         <w:pStyle w:val="Legenda"/>
         <w:jc w:val="center"/>
       </w:pPr>
-      <w:bookmarkStart w:id="46" w:name="_Toc467003032"/>
+      <w:bookmarkStart w:id="45" w:name="_Toc467003032"/>
       <w:r>
         <w:rPr>
           <w:b/>
@@ -44549,7 +44540,7 @@
         </w:rPr>
         <w:t>- Tela de cadastro de usuário</w:t>
       </w:r>
-      <w:bookmarkEnd w:id="46"/>
+      <w:bookmarkEnd w:id="45"/>
     </w:p>
     <w:p/>
     <w:p/>
@@ -44873,7 +44864,7 @@
         <w:pStyle w:val="Legenda"/>
         <w:jc w:val="center"/>
       </w:pPr>
-      <w:bookmarkStart w:id="47" w:name="_Toc467003033"/>
+      <w:bookmarkStart w:id="46" w:name="_Toc467003033"/>
       <w:r>
         <w:rPr>
           <w:b/>
@@ -44950,7 +44941,7 @@
         </w:rPr>
         <w:t>- Tela de alteração de função de usuário</w:t>
       </w:r>
-      <w:bookmarkEnd w:id="47"/>
+      <w:bookmarkEnd w:id="46"/>
     </w:p>
     <w:p/>
     <w:p/>
@@ -45283,7 +45274,7 @@
           <w:szCs w:val="24"/>
         </w:rPr>
       </w:pPr>
-      <w:bookmarkStart w:id="48" w:name="_Toc467003034"/>
+      <w:bookmarkStart w:id="47" w:name="_Toc467003034"/>
       <w:r>
         <w:rPr>
           <w:b/>
@@ -45354,7 +45345,7 @@
         </w:rPr>
         <w:t xml:space="preserve"> - Tela de cadastro da sprint</w:t>
       </w:r>
-      <w:bookmarkEnd w:id="48"/>
+      <w:bookmarkEnd w:id="47"/>
     </w:p>
     <w:p/>
     <w:p/>
@@ -45711,7 +45702,7 @@
           <w:sz w:val="24"/>
         </w:rPr>
       </w:pPr>
-      <w:bookmarkStart w:id="49" w:name="_Toc467003035"/>
+      <w:bookmarkStart w:id="48" w:name="_Toc467003035"/>
       <w:r>
         <w:rPr>
           <w:b/>
@@ -45792,7 +45783,7 @@
         </w:rPr>
         <w:t>reuniões</w:t>
       </w:r>
-      <w:bookmarkEnd w:id="49"/>
+      <w:bookmarkEnd w:id="48"/>
     </w:p>
     <w:p>
       <w:pPr>
@@ -46122,7 +46113,7 @@
           <w:sz w:val="24"/>
         </w:rPr>
       </w:pPr>
-      <w:bookmarkStart w:id="50" w:name="_Toc467003036"/>
+      <w:bookmarkStart w:id="49" w:name="_Toc467003036"/>
       <w:r>
         <w:rPr>
           <w:b/>
@@ -46186,7 +46177,7 @@
         </w:rPr>
         <w:t xml:space="preserve"> - Tela de inclusão do backlog do produto na sprint</w:t>
       </w:r>
-      <w:bookmarkEnd w:id="50"/>
+      <w:bookmarkEnd w:id="49"/>
     </w:p>
     <w:p/>
     <w:p>
@@ -46517,7 +46508,7 @@
           <w:sz w:val="24"/>
         </w:rPr>
       </w:pPr>
-      <w:bookmarkStart w:id="51" w:name="_Toc467003037"/>
+      <w:bookmarkStart w:id="50" w:name="_Toc467003037"/>
       <w:r>
         <w:rPr>
           <w:b/>
@@ -46589,7 +46580,7 @@
         </w:rPr>
         <w:t>Sprint</w:t>
       </w:r>
-      <w:bookmarkEnd w:id="51"/>
+      <w:bookmarkEnd w:id="50"/>
     </w:p>
     <w:p/>
     <w:p>
@@ -46918,7 +46909,7 @@
           <w:sz w:val="24"/>
         </w:rPr>
       </w:pPr>
-      <w:bookmarkStart w:id="52" w:name="_Toc467003038"/>
+      <w:bookmarkStart w:id="51" w:name="_Toc467003038"/>
       <w:r>
         <w:rPr>
           <w:b/>
@@ -46982,7 +46973,7 @@
         </w:rPr>
         <w:t xml:space="preserve"> - Tela de cadastro de backlogs do produto</w:t>
       </w:r>
-      <w:bookmarkEnd w:id="52"/>
+      <w:bookmarkEnd w:id="51"/>
     </w:p>
     <w:p/>
     <w:p>
@@ -47303,7 +47294,7 @@
           <w:szCs w:val="24"/>
         </w:rPr>
       </w:pPr>
-      <w:bookmarkStart w:id="53" w:name="_Toc467003039"/>
+      <w:bookmarkStart w:id="52" w:name="_Toc467003039"/>
       <w:r>
         <w:rPr>
           <w:b/>
@@ -47374,7 +47365,7 @@
         </w:rPr>
         <w:t xml:space="preserve"> - Tela de avaliação do backlog do produto</w:t>
       </w:r>
-      <w:bookmarkEnd w:id="53"/>
+      <w:bookmarkEnd w:id="52"/>
     </w:p>
     <w:p>
       <w:pPr>
@@ -47685,7 +47676,7 @@
           <w:sz w:val="24"/>
         </w:rPr>
       </w:pPr>
-      <w:bookmarkStart w:id="54" w:name="_Toc467003040"/>
+      <w:bookmarkStart w:id="53" w:name="_Toc467003040"/>
       <w:r>
         <w:rPr>
           <w:b/>
@@ -47749,7 +47740,7 @@
         </w:rPr>
         <w:t xml:space="preserve"> - Tela de cadastro de tarefa</w:t>
       </w:r>
-      <w:bookmarkEnd w:id="54"/>
+      <w:bookmarkEnd w:id="53"/>
     </w:p>
     <w:p/>
     <w:p>
@@ -48083,7 +48074,7 @@
           <w:sz w:val="24"/>
         </w:rPr>
       </w:pPr>
-      <w:bookmarkStart w:id="55" w:name="_Toc467003041"/>
+      <w:bookmarkStart w:id="54" w:name="_Toc467003041"/>
       <w:r>
         <w:rPr>
           <w:b/>
@@ -48147,7 +48138,7 @@
         </w:rPr>
         <w:t xml:space="preserve"> - Tela de alteração de status da tarefa</w:t>
       </w:r>
-      <w:bookmarkEnd w:id="55"/>
+      <w:bookmarkEnd w:id="54"/>
     </w:p>
     <w:p/>
     <w:p>
@@ -48158,7 +48149,7 @@
           <w:numId w:val="1"/>
         </w:numPr>
       </w:pPr>
-      <w:bookmarkStart w:id="56" w:name="_Toc467003275"/>
+      <w:bookmarkStart w:id="55" w:name="_Toc467003275"/>
       <w:r>
         <w:t>R</w:t>
       </w:r>
@@ -48171,7 +48162,7 @@
       <w:r>
         <w:t>do sistema operacional</w:t>
       </w:r>
-      <w:bookmarkEnd w:id="56"/>
+      <w:bookmarkEnd w:id="55"/>
     </w:p>
     <w:p>
       <w:pPr>
@@ -48463,25 +48454,50 @@
           <w:numId w:val="1"/>
         </w:numPr>
       </w:pPr>
-      <w:bookmarkStart w:id="57" w:name="_Toc467003276"/>
+      <w:bookmarkStart w:id="56" w:name="_Toc467003276"/>
       <w:r>
         <w:t>Métodos para controle de segurança do sistema</w:t>
       </w:r>
+      <w:bookmarkEnd w:id="56"/>
+    </w:p>
+    <w:p>
+      <w:pPr>
+        <w:ind w:firstLine="709"/>
+        <w:rPr>
+          <w:rFonts w:cs="Times New Roman"/>
+        </w:rPr>
+      </w:pPr>
+      <w:r>
+        <w:rPr>
+          <w:rFonts w:cs="Times New Roman"/>
+        </w:rPr>
+        <w:t xml:space="preserve">Segundo a </w:t>
+      </w:r>
+      <w:r>
+        <w:rPr>
+          <w:rFonts w:cs="Times New Roman"/>
+        </w:rPr>
+        <w:t>Associação brasileira de normas técnicas</w:t>
+      </w:r>
+      <w:r>
+        <w:rPr>
+          <w:rFonts w:cs="Times New Roman"/>
+        </w:rPr>
+        <w:t xml:space="preserve"> (2013</w:t>
+      </w:r>
+      <w:bookmarkStart w:id="57" w:name="_GoBack"/>
       <w:bookmarkEnd w:id="57"/>
-    </w:p>
-    <w:p>
-      <w:pPr>
-        <w:pStyle w:val="PargrafodaLista"/>
-        <w:ind w:left="360"/>
-        <w:rPr>
-          <w:rFonts w:cs="Times New Roman"/>
-        </w:rPr>
-      </w:pPr>
-      <w:r>
-        <w:rPr>
-          <w:rFonts w:cs="Times New Roman"/>
-        </w:rPr>
-        <w:t>Segundo a norma ABNT NBR ISO/IEC 27002:2005:</w:t>
+      <w:r>
+        <w:rPr>
+          <w:rFonts w:cs="Times New Roman"/>
+        </w:rPr>
+        <w:t>)</w:t>
+      </w:r>
+      <w:r>
+        <w:rPr>
+          <w:rFonts w:cs="Times New Roman"/>
+        </w:rPr>
+        <w:t>:</w:t>
       </w:r>
     </w:p>
     <w:p>
@@ -48509,7 +48525,23 @@
           <w:sz w:val="20"/>
           <w:szCs w:val="20"/>
         </w:rPr>
-        <w:t>[...] A segurança da informação é obtida a partir da implantação de um conjunto de controles adequados, incluindo políticas, processos, procedimentos, estruturas organizacionais e funções de software e hardware. Estes controles precisam ser estabelecidos, implementados, monitorados, analisados criticamente e melhorados, onde necessário, para garantir que os objetivos do negócio e de segurança da organização sejam atendidos. Convém que isso seja feito em conjunto com outros processos de gestão do negócio. [...]</w:t>
+        <w:t xml:space="preserve">[...] </w:t>
+      </w:r>
+      <w:r>
+        <w:rPr>
+          <w:rFonts w:cs="Times New Roman"/>
+          <w:sz w:val="20"/>
+          <w:szCs w:val="20"/>
+        </w:rPr>
+        <w:t>A segurança da informação é alcançada pela implementação de um conjunto adequado de controles, incluindo políticas, processos, procedimentos, estrutura organizacional e funções de software e hardware. Estes controles precisam ser estabelecidos, implementados, monitorados, analisados criticamente e melhorados, quando necessário, para assegurar que os objetivos do negócio e a segurança da informação da organização são atendidos.</w:t>
+      </w:r>
+      <w:r>
+        <w:rPr>
+          <w:rFonts w:cs="Times New Roman"/>
+          <w:sz w:val="20"/>
+          <w:szCs w:val="20"/>
+        </w:rPr>
+        <w:t xml:space="preserve"> [...]</w:t>
       </w:r>
     </w:p>
     <w:p>
@@ -50213,7 +50245,23 @@
         <w:ind w:firstLine="709"/>
       </w:pPr>
       <w:r>
-        <w:t>De todas as metodologias ágeis pesquisadas o Scrum se destaca por vários motivos, além de ser o mais popular entre os gerentes de projeto, o scrum prioriza a entrega de requisitos de maior valor de negócio, o que é essencial para um projeto inovador e desta forma garantimos que tudo aquilo que for mais importante para o negócio do cliente, será desenvolvido, testado e entregue primeiro.</w:t>
+        <w:t xml:space="preserve">De todas as metodologias ágeis pesquisadas o </w:t>
+      </w:r>
+      <w:proofErr w:type="spellStart"/>
+      <w:r>
+        <w:t>Scrum</w:t>
+      </w:r>
+      <w:proofErr w:type="spellEnd"/>
+      <w:r>
+        <w:t xml:space="preserve"> se destaca por vários motivos, além de ser o mais popular entre os gerentes de projeto, o </w:t>
+      </w:r>
+      <w:proofErr w:type="spellStart"/>
+      <w:r>
+        <w:t>scrum</w:t>
+      </w:r>
+      <w:proofErr w:type="spellEnd"/>
+      <w:r>
+        <w:t xml:space="preserve"> prioriza a entrega de requisitos de maior valor de negócio, o que é essencial para um projeto inovador e desta forma garantimos que tudo aquilo que for mais importante para o negócio do cliente, será desenvolvido, testado e entregue primeiro.</w:t>
       </w:r>
     </w:p>
     <w:p>
@@ -50395,7 +50443,6 @@
     <w:p>
       <w:pPr>
         <w:spacing w:line="240" w:lineRule="auto"/>
-        <w:contextualSpacing/>
         <w:jc w:val="left"/>
         <w:rPr>
           <w:rFonts w:cs="Times New Roman"/>
@@ -50405,26 +50452,40 @@
         <w:rPr>
           <w:rFonts w:cs="Times New Roman"/>
         </w:rPr>
-        <w:t xml:space="preserve">AUDAY, Rafael. </w:t>
-      </w:r>
-      <w:r>
-        <w:rPr>
-          <w:rFonts w:cs="Times New Roman"/>
+        <w:t xml:space="preserve">ASSOCIAÇÃO BRASILEIRA DE NORMAS TÉCNICAS. </w:t>
+      </w:r>
+      <w:r>
+        <w:t>NBR ISO IEC 27002:20013</w:t>
+      </w:r>
+      <w:r>
+        <w:rPr>
+          <w:rFonts w:cs="Times New Roman"/>
+        </w:rPr>
+        <w:t xml:space="preserve">: </w:t>
+      </w:r>
+      <w:r>
+        <w:rPr>
           <w:b/>
         </w:rPr>
-        <w:t>O QUE FAZ UM SCRUM MASTER?</w:t>
-      </w:r>
-      <w:r>
-        <w:rPr>
-          <w:rFonts w:cs="Times New Roman"/>
-        </w:rPr>
-        <w:t xml:space="preserve"> Disponível em: &lt;https://www.profissionaisti.com.br/2014/05/o-que-faz-um-scrum-master/&gt;. Acesso em: 15 jul. 2016.</w:t>
-      </w:r>
-      <w:r>
-        <w:rPr>
-          <w:rFonts w:cs="Times New Roman"/>
-        </w:rPr>
-        <w:tab/>
+        <w:t>Tecnologia da Informação-Técnicas de Segurança – Código de Prática para controles de segurança da informação</w:t>
+      </w:r>
+      <w:r>
+        <w:rPr>
+          <w:rFonts w:cs="Times New Roman"/>
+        </w:rPr>
+        <w:t>.</w:t>
+      </w:r>
+      <w:r>
+        <w:rPr>
+          <w:rFonts w:cs="Times New Roman"/>
+        </w:rPr>
+        <w:t xml:space="preserve"> Rio de Janeiro, 2013</w:t>
+      </w:r>
+      <w:r>
+        <w:rPr>
+          <w:rFonts w:cs="Times New Roman"/>
+        </w:rPr>
+        <w:t>.</w:t>
       </w:r>
     </w:p>
     <w:p>
@@ -50450,20 +50511,26 @@
         <w:rPr>
           <w:rFonts w:cs="Times New Roman"/>
         </w:rPr>
-        <w:t xml:space="preserve">BERNARDO, Kleber. </w:t>
+        <w:t xml:space="preserve">AUDAY, Rafael. </w:t>
       </w:r>
       <w:r>
         <w:rPr>
           <w:rFonts w:cs="Times New Roman"/>
           <w:b/>
         </w:rPr>
-        <w:t xml:space="preserve">Manifesto ágil, como tudo começou. </w:t>
-      </w:r>
-      <w:r>
-        <w:rPr>
-          <w:rFonts w:cs="Times New Roman"/>
-        </w:rPr>
-        <w:t>Disponível em: &lt;http://www.culturaagil.com.br/manifesto-agil-como-tudo-comecou/&gt;. Acesso em: 26 jul. 2016.</w:t>
+        <w:t>O QUE FAZ UM SCRUM MASTER?</w:t>
+      </w:r>
+      <w:r>
+        <w:rPr>
+          <w:rFonts w:cs="Times New Roman"/>
+        </w:rPr>
+        <w:t xml:space="preserve"> Disponível em: &lt;https://www.profissionaisti.com.br/2014/05/o-que-faz-um-scrum-master/&gt;. Acesso em: 15 jul. 2016.</w:t>
+      </w:r>
+      <w:r>
+        <w:rPr>
+          <w:rFonts w:cs="Times New Roman"/>
+        </w:rPr>
+        <w:tab/>
       </w:r>
     </w:p>
     <w:p>
@@ -50483,34 +50550,26 @@
         <w:jc w:val="left"/>
         <w:rPr>
           <w:rFonts w:cs="Times New Roman"/>
-          <w:lang w:val="en-US"/>
-        </w:rPr>
-      </w:pPr>
-      <w:r>
-        <w:rPr>
-          <w:rFonts w:cs="Times New Roman"/>
-        </w:rPr>
-        <w:t xml:space="preserve">BIZSTART. </w:t>
+        </w:rPr>
+      </w:pPr>
+      <w:r>
+        <w:rPr>
+          <w:rFonts w:cs="Times New Roman"/>
+        </w:rPr>
+        <w:t xml:space="preserve">BERNARDO, Kleber. </w:t>
       </w:r>
       <w:r>
         <w:rPr>
           <w:rFonts w:cs="Times New Roman"/>
           <w:b/>
         </w:rPr>
-        <w:t>Startup: 12 cases de sucesso no Brasil</w:t>
-      </w:r>
-      <w:r>
-        <w:rPr>
-          <w:rFonts w:cs="Times New Roman"/>
-        </w:rPr>
-        <w:t xml:space="preserve">. Disponível em: &lt;http://bizstart.com.br/startup-12-cases-de-sucesso-no-brasil/&gt;. </w:t>
-      </w:r>
-      <w:r>
-        <w:rPr>
-          <w:rFonts w:cs="Times New Roman"/>
-          <w:lang w:val="en-US"/>
-        </w:rPr>
-        <w:t>Acesso em: 01 jun. 2016.</w:t>
+        <w:t xml:space="preserve">Manifesto ágil, como tudo começou. </w:t>
+      </w:r>
+      <w:r>
+        <w:rPr>
+          <w:rFonts w:cs="Times New Roman"/>
+        </w:rPr>
+        <w:t>Disponível em: &lt;http://www.culturaagil.com.br/manifesto-agil-como-tudo-comecou/&gt;. Acesso em: 26 jul. 2016.</w:t>
       </w:r>
     </w:p>
     <w:p>
@@ -50520,7 +50579,6 @@
         <w:jc w:val="left"/>
         <w:rPr>
           <w:rFonts w:cs="Times New Roman"/>
-          <w:lang w:val="en-US"/>
         </w:rPr>
       </w:pPr>
     </w:p>
@@ -50537,24 +50595,28 @@
       <w:r>
         <w:rPr>
           <w:rFonts w:cs="Times New Roman"/>
+        </w:rPr>
+        <w:t xml:space="preserve">BIZSTART. </w:t>
+      </w:r>
+      <w:r>
+        <w:rPr>
+          <w:rFonts w:cs="Times New Roman"/>
+          <w:b/>
+        </w:rPr>
+        <w:t>Startup: 12 cases de sucesso no Brasil</w:t>
+      </w:r>
+      <w:r>
+        <w:rPr>
+          <w:rFonts w:cs="Times New Roman"/>
+        </w:rPr>
+        <w:t xml:space="preserve">. Disponível em: &lt;http://bizstart.com.br/startup-12-cases-de-sucesso-no-brasil/&gt;. </w:t>
+      </w:r>
+      <w:r>
+        <w:rPr>
+          <w:rFonts w:cs="Times New Roman"/>
           <w:lang w:val="en-US"/>
         </w:rPr>
-        <w:t xml:space="preserve">BOEHM, B. W; TURNER R. </w:t>
-      </w:r>
-      <w:r>
-        <w:rPr>
-          <w:rFonts w:cs="Times New Roman"/>
-          <w:b/>
-          <w:lang w:val="en-US"/>
-        </w:rPr>
-        <w:t>Balancing Agility and Discipline</w:t>
-      </w:r>
-      <w:r>
-        <w:rPr>
-          <w:rFonts w:cs="Times New Roman"/>
-          <w:lang w:val="en-US"/>
-        </w:rPr>
-        <w:t>. Boston; Addison Wesley,</w:t>
+        <w:t>Acesso em: 01 jun. 2016.</w:t>
       </w:r>
     </w:p>
     <w:p>
@@ -50567,13 +50629,6 @@
           <w:lang w:val="en-US"/>
         </w:rPr>
       </w:pPr>
-      <w:r>
-        <w:rPr>
-          <w:rFonts w:cs="Times New Roman"/>
-          <w:lang w:val="en-US"/>
-        </w:rPr>
-        <w:t>2002.</w:t>
-      </w:r>
     </w:p>
     <w:p>
       <w:pPr>
@@ -50585,6 +50640,28 @@
           <w:lang w:val="en-US"/>
         </w:rPr>
       </w:pPr>
+      <w:r>
+        <w:rPr>
+          <w:rFonts w:cs="Times New Roman"/>
+          <w:lang w:val="en-US"/>
+        </w:rPr>
+        <w:t xml:space="preserve">BOEHM, B. W; TURNER R. </w:t>
+      </w:r>
+      <w:r>
+        <w:rPr>
+          <w:rFonts w:cs="Times New Roman"/>
+          <w:b/>
+          <w:lang w:val="en-US"/>
+        </w:rPr>
+        <w:t>Balancing Agility and Discipline</w:t>
+      </w:r>
+      <w:r>
+        <w:rPr>
+          <w:rFonts w:cs="Times New Roman"/>
+          <w:lang w:val="en-US"/>
+        </w:rPr>
+        <w:t>. Boston; Addison Wesley,</w:t>
+      </w:r>
     </w:p>
     <w:p>
       <w:pPr>
@@ -50593,27 +50670,15 @@
         <w:jc w:val="left"/>
         <w:rPr>
           <w:rFonts w:cs="Times New Roman"/>
-        </w:rPr>
-      </w:pPr>
-      <w:r>
-        <w:rPr>
-          <w:rFonts w:cs="Times New Roman"/>
           <w:lang w:val="en-US"/>
         </w:rPr>
-        <w:t xml:space="preserve">BONFIM, Márcio. </w:t>
-      </w:r>
-      <w:r>
-        <w:rPr>
-          <w:rFonts w:cs="Times New Roman"/>
-          <w:b/>
-        </w:rPr>
-        <w:t xml:space="preserve">Introdução ao scrum. </w:t>
-      </w:r>
-      <w:r>
-        <w:rPr>
-          <w:rFonts w:cs="Times New Roman"/>
-        </w:rPr>
-        <w:t>Disponível em: &lt;http://www.devmedia.com.br/introducao-ao-scrum/27887&gt;. Acesso em: 08 ago. 2016.</w:t>
+      </w:pPr>
+      <w:r>
+        <w:rPr>
+          <w:rFonts w:cs="Times New Roman"/>
+          <w:lang w:val="en-US"/>
+        </w:rPr>
+        <w:t>2002.</w:t>
       </w:r>
     </w:p>
     <w:p>
@@ -50623,6 +50688,7 @@
         <w:jc w:val="left"/>
         <w:rPr>
           <w:rFonts w:cs="Times New Roman"/>
+          <w:lang w:val="en-US"/>
         </w:rPr>
       </w:pPr>
     </w:p>
@@ -50638,21 +50704,22 @@
       <w:r>
         <w:rPr>
           <w:rFonts w:cs="Times New Roman"/>
-        </w:rPr>
-        <w:t xml:space="preserve">BRANCATO, Flavia. </w:t>
+          <w:lang w:val="en-US"/>
+        </w:rPr>
+        <w:t xml:space="preserve">BONFIM, Márcio. </w:t>
       </w:r>
       <w:r>
         <w:rPr>
           <w:rFonts w:cs="Times New Roman"/>
           <w:b/>
         </w:rPr>
-        <w:t>10 startups de sucesso no Brasil</w:t>
-      </w:r>
-      <w:r>
-        <w:rPr>
-          <w:rFonts w:cs="Times New Roman"/>
-        </w:rPr>
-        <w:t>. Disponível em: &lt;http://www.businessreviewbrasil.com.br/top10/1737/10-startups-de-sucesso-no-Brasil&gt;. Acesso em: 01 jun. 2016.</w:t>
+        <w:t xml:space="preserve">Introdução ao scrum. </w:t>
+      </w:r>
+      <w:r>
+        <w:rPr>
+          <w:rFonts w:cs="Times New Roman"/>
+        </w:rPr>
+        <w:t>Disponível em: &lt;http://www.devmedia.com.br/introducao-ao-scrum/27887&gt;. Acesso em: 08 ago. 2016.</w:t>
       </w:r>
     </w:p>
     <w:p>
@@ -50678,20 +50745,20 @@
         <w:rPr>
           <w:rFonts w:cs="Times New Roman"/>
         </w:rPr>
-        <w:t xml:space="preserve">BROOTA. </w:t>
+        <w:t xml:space="preserve">BRANCATO, Flavia. </w:t>
       </w:r>
       <w:r>
         <w:rPr>
           <w:rFonts w:cs="Times New Roman"/>
           <w:b/>
         </w:rPr>
-        <w:t>5 modalidades de investimento para a sua startup</w:t>
-      </w:r>
-      <w:r>
-        <w:rPr>
-          <w:rFonts w:cs="Times New Roman"/>
-        </w:rPr>
-        <w:t>. Disponível em: &lt;http://blog.broota.com.br/5-modalidades-de-investimento-para-a-sua-startup/&gt;. Acesso em: 31 mai. 2016.</w:t>
+        <w:t>10 startups de sucesso no Brasil</w:t>
+      </w:r>
+      <w:r>
+        <w:rPr>
+          <w:rFonts w:cs="Times New Roman"/>
+        </w:rPr>
+        <w:t>. Disponível em: &lt;http://www.businessreviewbrasil.com.br/top10/1737/10-startups-de-sucesso-no-Brasil&gt;. Acesso em: 01 jun. 2016.</w:t>
       </w:r>
     </w:p>
     <w:p>
@@ -50717,39 +50784,20 @@
         <w:rPr>
           <w:rFonts w:cs="Times New Roman"/>
         </w:rPr>
-        <w:t xml:space="preserve">BWNET. </w:t>
+        <w:t xml:space="preserve">BROOTA. </w:t>
       </w:r>
       <w:r>
         <w:rPr>
           <w:rFonts w:cs="Times New Roman"/>
           <w:b/>
         </w:rPr>
-        <w:t>CARTILHA DE SEGURANÇA PARA INTERNET</w:t>
-      </w:r>
-      <w:r>
-        <w:rPr>
-          <w:rFonts w:cs="Times New Roman"/>
-          <w:b/>
-        </w:rPr>
-        <w:t>.</w:t>
-      </w:r>
-      <w:r>
-        <w:rPr>
-          <w:rFonts w:cs="Times New Roman"/>
-        </w:rPr>
-        <w:t xml:space="preserve"> Disponível em: &lt;</w:t>
-      </w:r>
-      <w:r>
-        <w:rPr>
-          <w:rFonts w:cs="Times New Roman"/>
-        </w:rPr>
-        <w:t>http://www.bwnet.com.br/cartilhadeseguranca.php</w:t>
-      </w:r>
-      <w:r>
-        <w:rPr>
-          <w:rFonts w:cs="Times New Roman"/>
-        </w:rPr>
-        <w:t>&gt;. Acesso em: 06 Nov. 2016.</w:t>
+        <w:t>5 modalidades de investimento para a sua startup</w:t>
+      </w:r>
+      <w:r>
+        <w:rPr>
+          <w:rFonts w:cs="Times New Roman"/>
+        </w:rPr>
+        <w:t>. Disponível em: &lt;http://blog.broota.com.br/5-modalidades-de-investimento-para-a-sua-startup/&gt;. Acesso em: 31 mai. 2016.</w:t>
       </w:r>
     </w:p>
     <w:p>
@@ -50775,29 +50823,39 @@
         <w:rPr>
           <w:rFonts w:cs="Times New Roman"/>
         </w:rPr>
-        <w:t xml:space="preserve">CANAL DO EMPREENDEDOR. </w:t>
+        <w:t xml:space="preserve">BWNET. </w:t>
       </w:r>
       <w:r>
         <w:rPr>
           <w:rFonts w:cs="Times New Roman"/>
           <w:b/>
         </w:rPr>
-        <w:t xml:space="preserve">Startups tem no comando 55% de jovens entre 20 e 23 anos. </w:t>
-      </w:r>
-      <w:r>
-        <w:rPr>
-          <w:rFonts w:cs="Times New Roman"/>
-        </w:rPr>
-        <w:t>Disponível em: &lt;</w:t>
-      </w:r>
-      <w:r>
-        <w:t xml:space="preserve"> </w:t>
-      </w:r>
-      <w:r>
-        <w:rPr>
-          <w:rFonts w:cs="Times New Roman"/>
-        </w:rPr>
-        <w:t>http://canaldoempreendedor.com.br/startup/startups-tem-no-comando-55-de-jovens-entre-20-e-23-anos/&gt;. Acesso em: 13 ago. 2016.</w:t>
+        <w:t>CARTILHA DE SEGURANÇA PARA INTERNET</w:t>
+      </w:r>
+      <w:r>
+        <w:rPr>
+          <w:rFonts w:cs="Times New Roman"/>
+          <w:b/>
+        </w:rPr>
+        <w:t>.</w:t>
+      </w:r>
+      <w:r>
+        <w:rPr>
+          <w:rFonts w:cs="Times New Roman"/>
+        </w:rPr>
+        <w:t xml:space="preserve"> Disponível em: &lt;</w:t>
+      </w:r>
+      <w:r>
+        <w:rPr>
+          <w:rFonts w:cs="Times New Roman"/>
+        </w:rPr>
+        <w:t>http://www.bwnet.com.br/cartilhadeseguranca.php</w:t>
+      </w:r>
+      <w:r>
+        <w:rPr>
+          <w:rFonts w:cs="Times New Roman"/>
+        </w:rPr>
+        <w:t>&gt;. Acesso em: 06 Nov. 2016.</w:t>
       </w:r>
     </w:p>
     <w:p>
@@ -50823,20 +50881,29 @@
         <w:rPr>
           <w:rFonts w:cs="Times New Roman"/>
         </w:rPr>
-        <w:t xml:space="preserve">DENES, Madson. </w:t>
+        <w:t xml:space="preserve">CANAL DO EMPREENDEDOR. </w:t>
       </w:r>
       <w:r>
         <w:rPr>
           <w:rFonts w:cs="Times New Roman"/>
           <w:b/>
         </w:rPr>
-        <w:t>O que é Just in Time?</w:t>
-      </w:r>
-      <w:r>
-        <w:rPr>
-          <w:rFonts w:cs="Times New Roman"/>
-        </w:rPr>
-        <w:t xml:space="preserve"> Disponível em: &lt;http://www.administradores.com.br/artigos/carreira/o-que-e-just-in-time/21936/&gt;. Acesso em: 24 jun. 2016.</w:t>
+        <w:t xml:space="preserve">Startups tem no comando 55% de jovens entre 20 e 23 anos. </w:t>
+      </w:r>
+      <w:r>
+        <w:rPr>
+          <w:rFonts w:cs="Times New Roman"/>
+        </w:rPr>
+        <w:t>Disponível em: &lt;</w:t>
+      </w:r>
+      <w:r>
+        <w:t xml:space="preserve"> </w:t>
+      </w:r>
+      <w:r>
+        <w:rPr>
+          <w:rFonts w:cs="Times New Roman"/>
+        </w:rPr>
+        <w:t>http://canaldoempreendedor.com.br/startup/startups-tem-no-comando-55-de-jovens-entre-20-e-23-anos/&gt;. Acesso em: 13 ago. 2016.</w:t>
       </w:r>
     </w:p>
     <w:p>
@@ -50863,6 +50930,59 @@
           <w:rFonts w:cs="Times New Roman"/>
         </w:rPr>
         <w:lastRenderedPageBreak/>
+        <w:t xml:space="preserve">DENES, </w:t>
+      </w:r>
+      <w:proofErr w:type="spellStart"/>
+      <w:r>
+        <w:rPr>
+          <w:rFonts w:cs="Times New Roman"/>
+        </w:rPr>
+        <w:t>Madson</w:t>
+      </w:r>
+      <w:proofErr w:type="spellEnd"/>
+      <w:r>
+        <w:rPr>
+          <w:rFonts w:cs="Times New Roman"/>
+        </w:rPr>
+        <w:t xml:space="preserve">. </w:t>
+      </w:r>
+      <w:r>
+        <w:rPr>
+          <w:rFonts w:cs="Times New Roman"/>
+          <w:b/>
+        </w:rPr>
+        <w:t>O que é Just in Time?</w:t>
+      </w:r>
+      <w:r>
+        <w:rPr>
+          <w:rFonts w:cs="Times New Roman"/>
+        </w:rPr>
+        <w:t xml:space="preserve"> Disponível em: &lt;http://www.administradores.com.br/artigos/carreira/o-que-e-just-in-time/21936/&gt;. Acesso em: 24 jun. 2016.</w:t>
+      </w:r>
+    </w:p>
+    <w:p>
+      <w:pPr>
+        <w:spacing w:line="240" w:lineRule="auto"/>
+        <w:contextualSpacing/>
+        <w:jc w:val="left"/>
+        <w:rPr>
+          <w:rFonts w:cs="Times New Roman"/>
+        </w:rPr>
+      </w:pPr>
+    </w:p>
+    <w:p>
+      <w:pPr>
+        <w:spacing w:line="240" w:lineRule="auto"/>
+        <w:contextualSpacing/>
+        <w:jc w:val="left"/>
+        <w:rPr>
+          <w:rFonts w:cs="Times New Roman"/>
+        </w:rPr>
+      </w:pPr>
+      <w:r>
+        <w:rPr>
+          <w:rFonts w:cs="Times New Roman"/>
+        </w:rPr>
         <w:t xml:space="preserve">DE PAULA, André Luis Lima. </w:t>
       </w:r>
       <w:r>
@@ -51474,6 +51594,7 @@
           <w:color w:val="auto"/>
           <w:u w:val="none"/>
         </w:rPr>
+        <w:lastRenderedPageBreak/>
         <w:t xml:space="preserve">HENRIQUE, Fábio; FIORIO, Vivian. </w:t>
       </w:r>
       <w:r>
@@ -52165,6 +52286,7 @@
         <w:rPr>
           <w:rFonts w:cs="Times New Roman"/>
         </w:rPr>
+        <w:lastRenderedPageBreak/>
         <w:t xml:space="preserve">MIRANDA, Fábio S.; CORRÊA, Chessman K.F. </w:t>
       </w:r>
       <w:r>
@@ -52216,7 +52338,6 @@
           <w:rFonts w:cs="Times New Roman"/>
           <w:lang w:val="en-US"/>
         </w:rPr>
-        <w:lastRenderedPageBreak/>
         <w:t xml:space="preserve">MITCH LACEY &amp; ASSOCIATES. </w:t>
       </w:r>
       <w:r>
@@ -52933,6 +53054,7 @@
         <w:rPr>
           <w:rFonts w:cs="Times New Roman"/>
         </w:rPr>
+        <w:lastRenderedPageBreak/>
         <w:t xml:space="preserve">REVISTA PEQUENAS EMPRESAS E GRANDES NEGÓCIOS. </w:t>
       </w:r>
       <w:r>
@@ -52972,7 +53094,6 @@
         <w:rPr>
           <w:rFonts w:cs="Times New Roman"/>
         </w:rPr>
-        <w:lastRenderedPageBreak/>
         <w:t xml:space="preserve">RIBEIRO, André Luiz Dias, ARAKAKI, Reginaldo. </w:t>
       </w:r>
       <w:r>
@@ -53729,7 +53850,6 @@
         <w:rPr>
           <w:rFonts w:cs="Times New Roman"/>
         </w:rPr>
-        <w:lastRenderedPageBreak/>
         <w:t xml:space="preserve">SILVEIRA, Cristiano Bertulucci. </w:t>
       </w:r>
       <w:r>
@@ -54370,7 +54490,6 @@
         <w:rPr>
           <w:rFonts w:cs="Times New Roman"/>
         </w:rPr>
-        <w:lastRenderedPageBreak/>
         <w:t xml:space="preserve">VERA, Carlos. </w:t>
       </w:r>
       <w:r>
@@ -54538,7 +54657,7 @@
           <w:rPr>
             <w:noProof/>
           </w:rPr>
-          <w:t>17</w:t>
+          <w:t>75</w:t>
         </w:r>
         <w:r>
           <w:fldChar w:fldCharType="end"/>
@@ -57529,7 +57648,7 @@
 </file>
 
 <file path=customXml/itemProps2.xml><?xml version="1.0" encoding="utf-8"?>
-<ds:datastoreItem xmlns:ds="http://schemas.openxmlformats.org/officeDocument/2006/customXml" ds:itemID="{B032EEB0-1854-457F-A43F-D025D47D6A85}">
+<ds:datastoreItem xmlns:ds="http://schemas.openxmlformats.org/officeDocument/2006/customXml" ds:itemID="{6D2B0AF7-5CB8-4986-B003-466D0BA2ED36}">
   <ds:schemaRefs>
     <ds:schemaRef ds:uri="http://schemas.openxmlformats.org/officeDocument/2006/bibliography"/>
   </ds:schemaRefs>

--- a/StartIdea/StartIdea.Docs/Monografia.docx
+++ b/StartIdea/StartIdea.Docs/Monografia.docx
@@ -1,6 +1,6 @@
 
 <file path=word/document.xml><?xml version="1.0" encoding="utf-8"?>
-<w:document xmlns:wpc="http://schemas.microsoft.com/office/word/2010/wordprocessingCanvas" xmlns:cx="http://schemas.microsoft.com/office/drawing/2014/chartex" xmlns:mc="http://schemas.openxmlformats.org/markup-compatibility/2006" xmlns:o="urn:schemas-microsoft-com:office:office" xmlns:r="http://schemas.openxmlformats.org/officeDocument/2006/relationships" xmlns:m="http://schemas.openxmlformats.org/officeDocument/2006/math" xmlns:v="urn:schemas-microsoft-com:vml" xmlns:wp14="http://schemas.microsoft.com/office/word/2010/wordprocessingDrawing" xmlns:wp="http://schemas.openxmlformats.org/drawingml/2006/wordprocessingDrawing" xmlns:w10="urn:schemas-microsoft-com:office:word" xmlns:w="http://schemas.openxmlformats.org/wordprocessingml/2006/main" xmlns:w14="http://schemas.microsoft.com/office/word/2010/wordml" xmlns:w15="http://schemas.microsoft.com/office/word/2012/wordml" xmlns:w16se="http://schemas.microsoft.com/office/word/2015/wordml/symex" xmlns:wpg="http://schemas.microsoft.com/office/word/2010/wordprocessingGroup" xmlns:wpi="http://schemas.microsoft.com/office/word/2010/wordprocessingInk" xmlns:wne="http://schemas.microsoft.com/office/word/2006/wordml" xmlns:wps="http://schemas.microsoft.com/office/word/2010/wordprocessingShape" mc:Ignorable="w14 w15 w16se wp14">
+<w:document xmlns:wpc="http://schemas.microsoft.com/office/word/2010/wordprocessingCanvas" xmlns:cx="http://schemas.microsoft.com/office/drawing/2014/chartex" xmlns:cx1="http://schemas.microsoft.com/office/drawing/2015/9/8/chartex" xmlns:cx2="http://schemas.microsoft.com/office/drawing/2015/10/21/chartex" xmlns:cx3="http://schemas.microsoft.com/office/drawing/2016/5/9/chartex" xmlns:cx4="http://schemas.microsoft.com/office/drawing/2016/5/10/chartex" xmlns:cx5="http://schemas.microsoft.com/office/drawing/2016/5/11/chartex" xmlns:mc="http://schemas.openxmlformats.org/markup-compatibility/2006" xmlns:o="urn:schemas-microsoft-com:office:office" xmlns:r="http://schemas.openxmlformats.org/officeDocument/2006/relationships" xmlns:m="http://schemas.openxmlformats.org/officeDocument/2006/math" xmlns:v="urn:schemas-microsoft-com:vml" xmlns:wp14="http://schemas.microsoft.com/office/word/2010/wordprocessingDrawing" xmlns:wp="http://schemas.openxmlformats.org/drawingml/2006/wordprocessingDrawing" xmlns:w10="urn:schemas-microsoft-com:office:word" xmlns:w="http://schemas.openxmlformats.org/wordprocessingml/2006/main" xmlns:w14="http://schemas.microsoft.com/office/word/2010/wordml" xmlns:w15="http://schemas.microsoft.com/office/word/2012/wordml" xmlns:w16se="http://schemas.microsoft.com/office/word/2015/wordml/symex" xmlns:wpg="http://schemas.microsoft.com/office/word/2010/wordprocessingGroup" xmlns:wpi="http://schemas.microsoft.com/office/word/2010/wordprocessingInk" xmlns:wne="http://schemas.microsoft.com/office/word/2006/wordml" xmlns:wps="http://schemas.microsoft.com/office/word/2010/wordprocessingShape" mc:Ignorable="w14 w15 w16se wp14">
   <w:body>
     <w:p>
       <w:pPr>
@@ -8008,7 +8008,21 @@
         <w:rPr>
           <w:rFonts w:cs="Times New Roman"/>
         </w:rPr>
-        <w:t>Essas técnicas espalharam-se para as indústrias e os negócios começaram a serem considerados como um organismo humano. Esta visão de organismo humano implica que para um negócio sobreviver toda sua estrutura precisar estar integrada e em constante funcionamento sempre visando as metas, as fases do projeto e o cumprimento dos cronogramas.</w:t>
+        <w:t>Essas técnicas espalharam-se para as indústrias e os negócios começaram a serem considerados como um organismo humano. Esta visão de organismo humano implica que para um negócio sobrev</w:t>
+      </w:r>
+      <w:r>
+        <w:rPr>
+          <w:rFonts w:cs="Times New Roman"/>
+        </w:rPr>
+        <w:t>iver toda sua estrutura precisa</w:t>
+      </w:r>
+      <w:bookmarkStart w:id="8" w:name="_GoBack"/>
+      <w:bookmarkEnd w:id="8"/>
+      <w:r>
+        <w:rPr>
+          <w:rFonts w:cs="Times New Roman"/>
+        </w:rPr>
+        <w:t xml:space="preserve"> estar integrada e em constante funcionamento sempre visando as metas, as fases do projeto e o cumprimento dos cronogramas.</w:t>
       </w:r>
     </w:p>
     <w:p>
@@ -8062,8 +8076,8 @@
           <w:szCs w:val="24"/>
         </w:rPr>
       </w:pPr>
-      <w:bookmarkStart w:id="8" w:name="_Toc452507481"/>
-      <w:bookmarkStart w:id="9" w:name="_Toc467003268"/>
+      <w:bookmarkStart w:id="9" w:name="_Toc452507481"/>
+      <w:bookmarkStart w:id="10" w:name="_Toc467003268"/>
       <w:r>
         <w:rPr>
           <w:rFonts w:cs="Times New Roman"/>
@@ -8071,7 +8085,7 @@
         </w:rPr>
         <w:t>Padrões Tradicionais</w:t>
       </w:r>
-      <w:bookmarkEnd w:id="8"/>
+      <w:bookmarkEnd w:id="9"/>
       <w:r>
         <w:rPr>
           <w:rFonts w:cs="Times New Roman"/>
@@ -8079,7 +8093,7 @@
         </w:rPr>
         <w:t xml:space="preserve"> de Gerenciamento</w:t>
       </w:r>
-      <w:bookmarkEnd w:id="9"/>
+      <w:bookmarkEnd w:id="10"/>
     </w:p>
     <w:p>
       <w:pPr>
@@ -8152,21 +8166,7 @@
         <w:rPr>
           <w:rFonts w:cs="Times New Roman"/>
         </w:rPr>
-        <w:t xml:space="preserve">Para </w:t>
-      </w:r>
-      <w:proofErr w:type="spellStart"/>
-      <w:r>
-        <w:rPr>
-          <w:rFonts w:cs="Times New Roman"/>
-        </w:rPr>
-        <w:t>Nerur</w:t>
-      </w:r>
-      <w:proofErr w:type="spellEnd"/>
-      <w:r>
-        <w:rPr>
-          <w:rFonts w:cs="Times New Roman"/>
-        </w:rPr>
-        <w:t xml:space="preserve"> (2005) “</w:t>
+        <w:t>Para Nerur (2005) “</w:t>
       </w:r>
       <w:r>
         <w:rPr>
@@ -8349,7 +8349,7 @@
           <w:szCs w:val="24"/>
         </w:rPr>
       </w:pPr>
-      <w:bookmarkStart w:id="10" w:name="_Toc467003269"/>
+      <w:bookmarkStart w:id="11" w:name="_Toc467003269"/>
       <w:r>
         <w:rPr>
           <w:rFonts w:cs="Times New Roman"/>
@@ -8357,7 +8357,7 @@
         </w:rPr>
         <w:t>Produção Enxuta</w:t>
       </w:r>
-      <w:bookmarkEnd w:id="10"/>
+      <w:bookmarkEnd w:id="11"/>
     </w:p>
     <w:p>
       <w:pPr>
@@ -8524,13 +8524,14 @@
     <w:p>
       <w:pPr>
         <w:pStyle w:val="Legenda"/>
+        <w:spacing w:after="0" w:line="360" w:lineRule="auto"/>
         <w:jc w:val="center"/>
         <w:rPr>
           <w:rFonts w:cs="Times New Roman"/>
           <w:i w:val="0"/>
         </w:rPr>
       </w:pPr>
-      <w:bookmarkStart w:id="11" w:name="_Toc467003011"/>
+      <w:bookmarkStart w:id="12" w:name="_Toc467003011"/>
       <w:r>
         <w:rPr>
           <w:b/>
@@ -8621,7 +8622,7 @@
         </w:rPr>
         <w:t>Pilares do sistema Toyota de produção</w:t>
       </w:r>
-      <w:bookmarkEnd w:id="11"/>
+      <w:bookmarkEnd w:id="12"/>
       <w:r>
         <w:t xml:space="preserve"> </w:t>
       </w:r>
@@ -8771,6 +8772,7 @@
     <w:p>
       <w:pPr>
         <w:pStyle w:val="Legenda"/>
+        <w:spacing w:after="0" w:line="360" w:lineRule="auto"/>
         <w:jc w:val="center"/>
         <w:rPr>
           <w:rFonts w:cs="Times New Roman"/>
@@ -8780,7 +8782,7 @@
           <w:szCs w:val="24"/>
         </w:rPr>
       </w:pPr>
-      <w:bookmarkStart w:id="12" w:name="_Toc467003012"/>
+      <w:bookmarkStart w:id="13" w:name="_Toc467003012"/>
       <w:r>
         <w:rPr>
           <w:b/>
@@ -8861,7 +8863,7 @@
         </w:rPr>
         <w:t>sistema de produção Tradicional x Nivelada (heijunka)</w:t>
       </w:r>
-      <w:bookmarkEnd w:id="12"/>
+      <w:bookmarkEnd w:id="13"/>
     </w:p>
     <w:p>
       <w:pPr>
@@ -9009,14 +9011,7 @@
         <w:rPr>
           <w:rFonts w:cs="Times New Roman"/>
         </w:rPr>
-        <w:t xml:space="preserve">Segundo a Toyota (2016) “O desenvolvimento com base em tarefas normalizadas assegura não só a consistência de elevados níveis de qualidade, mas também mantém o ritmo </w:t>
-      </w:r>
-      <w:r>
-        <w:rPr>
-          <w:rFonts w:cs="Times New Roman"/>
-        </w:rPr>
-        <w:lastRenderedPageBreak/>
-        <w:t>de produção e fornece termos de comparação para implementar uma estratégia de melhoria contínua”.</w:t>
+        <w:t>Segundo a Toyota (2016) “O desenvolvimento com base em tarefas normalizadas assegura não só a consistência de elevados níveis de qualidade, mas também mantém o ritmo de produção e fornece termos de comparação para implementar uma estratégia de melhoria contínua”.</w:t>
       </w:r>
     </w:p>
     <w:p>
@@ -9363,9 +9358,10 @@
     <w:p>
       <w:pPr>
         <w:pStyle w:val="Legenda"/>
+        <w:spacing w:after="0" w:line="360" w:lineRule="auto"/>
         <w:jc w:val="center"/>
       </w:pPr>
-      <w:bookmarkStart w:id="13" w:name="_Toc467003225"/>
+      <w:bookmarkStart w:id="14" w:name="_Toc467003225"/>
       <w:r>
         <w:rPr>
           <w:b/>
@@ -9442,7 +9438,7 @@
         </w:rPr>
         <w:t>- Autonomação x Automação</w:t>
       </w:r>
-      <w:bookmarkEnd w:id="13"/>
+      <w:bookmarkEnd w:id="14"/>
     </w:p>
     <w:p>
       <w:pPr>
@@ -9494,7 +9490,6 @@
         <w:rPr>
           <w:rFonts w:cs="Times New Roman"/>
         </w:rPr>
-        <w:lastRenderedPageBreak/>
         <w:t>Genchi Genbutsu</w:t>
       </w:r>
     </w:p>
@@ -9529,6 +9524,7 @@
         <w:rPr>
           <w:rFonts w:cs="Times New Roman"/>
         </w:rPr>
+        <w:lastRenderedPageBreak/>
         <w:t>Para Ferro (2010) “[...] é muito mais do que uma atividade adicional nas empresas. É mais que uma simples questão de caminhar e conversar”.</w:t>
       </w:r>
     </w:p>
@@ -9644,12 +9640,13 @@
     <w:p>
       <w:pPr>
         <w:pStyle w:val="Legenda"/>
+        <w:spacing w:after="0" w:line="360" w:lineRule="auto"/>
         <w:jc w:val="center"/>
         <w:rPr>
           <w:rFonts w:cs="Times New Roman"/>
         </w:rPr>
       </w:pPr>
-      <w:bookmarkStart w:id="14" w:name="_Toc467003013"/>
+      <w:bookmarkStart w:id="15" w:name="_Toc467003013"/>
       <w:r>
         <w:rPr>
           <w:b/>
@@ -9723,7 +9720,7 @@
         </w:rPr>
         <w:t>Exemplo painel andon</w:t>
       </w:r>
-      <w:bookmarkEnd w:id="14"/>
+      <w:bookmarkEnd w:id="15"/>
     </w:p>
     <w:p>
       <w:pPr>
@@ -9857,7 +9854,6 @@
         <w:rPr>
           <w:rFonts w:cs="Times New Roman"/>
         </w:rPr>
-        <w:lastRenderedPageBreak/>
         <w:t>Segundo a Toyota (2016) “[...] este princípio é uma maneira simples contudo criativa e fiável de reduzir erros e manter a qualidade. Todos os itens usados com frequência estão claramente identificados para que possam ser usados e encontrados por qualquer pessoa”.</w:t>
       </w:r>
     </w:p>
@@ -9880,6 +9876,7 @@
         </w:numPr>
       </w:pPr>
       <w:r>
+        <w:lastRenderedPageBreak/>
         <w:t>Just-in-time (JIT)</w:t>
       </w:r>
     </w:p>
@@ -10041,6 +10038,7 @@
     <w:p>
       <w:pPr>
         <w:pStyle w:val="Legenda"/>
+        <w:spacing w:after="0" w:line="360" w:lineRule="auto"/>
         <w:jc w:val="center"/>
         <w:rPr>
           <w:rFonts w:cs="Times New Roman"/>
@@ -10050,7 +10048,7 @@
           <w:szCs w:val="24"/>
         </w:rPr>
       </w:pPr>
-      <w:bookmarkStart w:id="15" w:name="_Toc467003014"/>
+      <w:bookmarkStart w:id="16" w:name="_Toc467003014"/>
       <w:r>
         <w:rPr>
           <w:b/>
@@ -10127,7 +10125,7 @@
         </w:rPr>
         <w:t>- Just in Time Manufatura</w:t>
       </w:r>
-      <w:bookmarkEnd w:id="15"/>
+      <w:bookmarkEnd w:id="16"/>
     </w:p>
     <w:p>
       <w:pPr>
@@ -10155,7 +10153,6 @@
         </w:numPr>
       </w:pPr>
       <w:r>
-        <w:lastRenderedPageBreak/>
         <w:t>Eliminação do desperdiço</w:t>
       </w:r>
     </w:p>
@@ -10173,7 +10170,14 @@
         <w:rPr>
           <w:rFonts w:cs="Times New Roman"/>
         </w:rPr>
-        <w:t>Segundo a Toyota (2016), “Desperdício (muda) é definido como qualquer coisa que não adiciona valor. Isto inclui áreas que normalmente não são consideradas como desperdício, tais como sobre produção, stocks, movimentos e processamentos em excesso e tempo de espera desnecessário”.</w:t>
+        <w:t xml:space="preserve">Segundo a Toyota (2016), “Desperdício (muda) é definido como qualquer coisa que não adiciona valor. Isto inclui áreas que normalmente não são consideradas como desperdício, tais </w:t>
+      </w:r>
+      <w:r>
+        <w:rPr>
+          <w:rFonts w:cs="Times New Roman"/>
+        </w:rPr>
+        <w:lastRenderedPageBreak/>
+        <w:t>como sobre produção, stocks, movimentos e processamentos em excesso e tempo de espera desnecessário”.</w:t>
       </w:r>
     </w:p>
     <w:p>
@@ -10378,16 +10382,7 @@
           <w:sz w:val="20"/>
           <w:szCs w:val="20"/>
         </w:rPr>
-        <w:t xml:space="preserve">Esses quadros e cartões visuais integram o sistema Kanban, que ajudam os trabalhadores a planejarem a produção na indústria e a controlar o estoque. Assim, conforme a quantidade de cartões disponíveis nos quadros são tomadas decisões, </w:t>
-      </w:r>
-      <w:r>
-        <w:rPr>
-          <w:rFonts w:cs="Times New Roman"/>
-          <w:sz w:val="20"/>
-          <w:szCs w:val="20"/>
-        </w:rPr>
-        <w:lastRenderedPageBreak/>
-        <w:t>priorizando o que é mais importante, realizando setup de máquinas e até mesmo as paradas para manutenção. (HENRIQUE; FIORIO, 2013)</w:t>
+        <w:t>Esses quadros e cartões visuais integram o sistema Kanban, que ajudam os trabalhadores a planejarem a produção na indústria e a controlar o estoque. Assim, conforme a quantidade de cartões disponíveis nos quadros são tomadas decisões, priorizando o que é mais importante, realizando setup de máquinas e até mesmo as paradas para manutenção. (HENRIQUE; FIORIO, 2013)</w:t>
       </w:r>
     </w:p>
     <w:p>
@@ -10413,6 +10408,7 @@
           <w:noProof/>
           <w:lang w:eastAsia="pt-BR"/>
         </w:rPr>
+        <w:lastRenderedPageBreak/>
         <w:drawing>
           <wp:inline distT="0" distB="0" distL="0" distR="0" wp14:anchorId="340ABC76" wp14:editId="1AECD456">
             <wp:extent cx="5760085" cy="3543300"/>
@@ -10465,12 +10461,13 @@
     <w:p>
       <w:pPr>
         <w:pStyle w:val="Legenda"/>
+        <w:spacing w:after="0" w:line="360" w:lineRule="auto"/>
         <w:jc w:val="center"/>
         <w:rPr>
           <w:rFonts w:cs="Times New Roman"/>
         </w:rPr>
       </w:pPr>
-      <w:bookmarkStart w:id="16" w:name="_Toc467003015"/>
+      <w:bookmarkStart w:id="17" w:name="_Toc467003015"/>
       <w:r>
         <w:rPr>
           <w:b/>
@@ -10545,7 +10542,7 @@
         </w:rPr>
         <w:t>Agile Kanban Board</w:t>
       </w:r>
-      <w:bookmarkEnd w:id="16"/>
+      <w:bookmarkEnd w:id="17"/>
     </w:p>
     <w:p>
       <w:pPr>
@@ -10688,7 +10685,7 @@
           <w:szCs w:val="24"/>
         </w:rPr>
       </w:pPr>
-      <w:bookmarkStart w:id="17" w:name="_Toc467003270"/>
+      <w:bookmarkStart w:id="18" w:name="_Toc467003270"/>
       <w:r>
         <w:rPr>
           <w:rFonts w:cs="Times New Roman"/>
@@ -10696,7 +10693,7 @@
         </w:rPr>
         <w:t>Startup</w:t>
       </w:r>
-      <w:bookmarkEnd w:id="17"/>
+      <w:bookmarkEnd w:id="18"/>
     </w:p>
     <w:p>
       <w:pPr>
@@ -10737,7 +10734,16 @@
           <w:sz w:val="20"/>
           <w:szCs w:val="20"/>
         </w:rPr>
-        <w:t>[...] muita gente pensa que startup é toda empresa que está começando – já que “start up” pode ser traduzido como “começar”. Mas essa não é a definição mais aceita de startup. A definição mais aceita de startup é a do Steve Blank: uma empresa é considerada uma startup quando ainda está em busca de um modelo de negócios viável que seja repetível e escalável. Um modelo de negócios repetível é aquele capaz de vender o mesmo produto para todos os clientes. Já um modelo de negócios escalável é aquele capaz de crescer para atender grandes quantidades de clientes.</w:t>
+        <w:t xml:space="preserve">[...] muita gente pensa que startup é toda empresa que está começando – já que “start up” pode ser traduzido como “começar”. Mas essa não é a definição mais aceita de </w:t>
+      </w:r>
+      <w:r>
+        <w:rPr>
+          <w:rFonts w:cs="Times New Roman"/>
+          <w:sz w:val="20"/>
+          <w:szCs w:val="20"/>
+        </w:rPr>
+        <w:lastRenderedPageBreak/>
+        <w:t>startup. A definição mais aceita de startup é a do Steve Blank: uma empresa é considerada uma startup quando ainda está em busca de um modelo de negócios viável que seja repetível e escalável. Um modelo de negócios repetível é aquele capaz de vender o mesmo produto para todos os clientes. Já um modelo de negócios escalável é aquele capaz de crescer para atender grandes quantidades de clientes.</w:t>
       </w:r>
     </w:p>
     <w:p>
@@ -10859,12 +10865,13 @@
     <w:p>
       <w:pPr>
         <w:pStyle w:val="Legenda"/>
+        <w:spacing w:after="0" w:line="360" w:lineRule="auto"/>
         <w:jc w:val="center"/>
         <w:rPr>
           <w:rFonts w:cs="Times New Roman"/>
         </w:rPr>
       </w:pPr>
-      <w:bookmarkStart w:id="18" w:name="_Toc467003136"/>
+      <w:bookmarkStart w:id="19" w:name="_Toc467003136"/>
       <w:r>
         <w:rPr>
           <w:b/>
@@ -10938,7 +10945,7 @@
         </w:rPr>
         <w:t>- Onde estão as startups</w:t>
       </w:r>
-      <w:bookmarkEnd w:id="18"/>
+      <w:bookmarkEnd w:id="19"/>
     </w:p>
     <w:p>
       <w:pPr>
@@ -11183,13 +11190,14 @@
     <w:p>
       <w:pPr>
         <w:pStyle w:val="Legenda"/>
+        <w:spacing w:after="0" w:line="360" w:lineRule="auto"/>
         <w:jc w:val="center"/>
         <w:rPr>
           <w:rFonts w:cs="Times New Roman"/>
           <w:shd w:val="clear" w:color="auto" w:fill="FFFFFF"/>
         </w:rPr>
       </w:pPr>
-      <w:bookmarkStart w:id="19" w:name="_Toc467003209"/>
+      <w:bookmarkStart w:id="20" w:name="_Toc467003209"/>
       <w:r>
         <w:rPr>
           <w:b/>
@@ -11278,7 +11286,7 @@
         </w:rPr>
         <w:t>Quantidade de aporte recebido pelas startups</w:t>
       </w:r>
-      <w:bookmarkEnd w:id="19"/>
+      <w:bookmarkEnd w:id="20"/>
     </w:p>
     <w:p>
       <w:pPr>
@@ -11726,12 +11734,13 @@
     <w:p>
       <w:pPr>
         <w:pStyle w:val="Legenda"/>
+        <w:spacing w:after="0" w:line="360" w:lineRule="auto"/>
         <w:jc w:val="center"/>
         <w:rPr>
           <w:rFonts w:cs="Times New Roman"/>
         </w:rPr>
       </w:pPr>
-      <w:bookmarkStart w:id="20" w:name="_Toc467003016"/>
+      <w:bookmarkStart w:id="21" w:name="_Toc467003016"/>
       <w:r>
         <w:rPr>
           <w:b/>
@@ -11818,7 +11827,7 @@
         </w:rPr>
         <w:t>Resumo da Metodologia Lean Startup</w:t>
       </w:r>
-      <w:bookmarkEnd w:id="20"/>
+      <w:bookmarkEnd w:id="21"/>
     </w:p>
     <w:p>
       <w:pPr>
@@ -11863,7 +11872,7 @@
           <w:szCs w:val="24"/>
         </w:rPr>
       </w:pPr>
-      <w:bookmarkStart w:id="21" w:name="_Toc467003271"/>
+      <w:bookmarkStart w:id="22" w:name="_Toc467003271"/>
       <w:r>
         <w:rPr>
           <w:rFonts w:cs="Times New Roman"/>
@@ -11871,7 +11880,7 @@
         </w:rPr>
         <w:t>Desenvolvimento Ágil</w:t>
       </w:r>
-      <w:bookmarkEnd w:id="21"/>
+      <w:bookmarkEnd w:id="22"/>
       <w:r>
         <w:rPr>
           <w:rFonts w:cs="Times New Roman"/>
@@ -11958,6 +11967,7 @@
         <w:ind w:firstLine="709"/>
       </w:pPr>
       <w:r>
+        <w:lastRenderedPageBreak/>
         <w:t>“</w:t>
       </w:r>
       <w:r>
@@ -12188,7 +12198,6 @@
           <w:rFonts w:cs="Times New Roman"/>
           <w:bCs/>
         </w:rPr>
-        <w:lastRenderedPageBreak/>
         <w:t>Processos ágeis promovem um ambiente sustentável. Os patrocinadores, desenvolvedores e usuários, devem ser capazes de manter indefinidamente, passos constantes.</w:t>
       </w:r>
     </w:p>
@@ -12210,6 +12219,7 @@
           <w:rFonts w:cs="Times New Roman"/>
           <w:bCs/>
         </w:rPr>
+        <w:lastRenderedPageBreak/>
         <w:t>Contínua atenção à excelência técnica e bom design, aumenta a agilidade.</w:t>
       </w:r>
     </w:p>
@@ -12296,7 +12306,7 @@
           <w:szCs w:val="24"/>
         </w:rPr>
       </w:pPr>
-      <w:bookmarkStart w:id="22" w:name="_Toc467003272"/>
+      <w:bookmarkStart w:id="23" w:name="_Toc467003272"/>
       <w:r>
         <w:rPr>
           <w:rFonts w:cs="Times New Roman"/>
@@ -12304,7 +12314,7 @@
         </w:rPr>
         <w:t>Scrum</w:t>
       </w:r>
-      <w:bookmarkEnd w:id="22"/>
+      <w:bookmarkEnd w:id="23"/>
     </w:p>
     <w:p>
       <w:pPr>
@@ -12383,9 +12393,10 @@
     <w:p>
       <w:pPr>
         <w:pStyle w:val="Legenda"/>
+        <w:spacing w:after="0" w:line="360" w:lineRule="auto"/>
         <w:jc w:val="center"/>
       </w:pPr>
-      <w:bookmarkStart w:id="23" w:name="_Toc467003210"/>
+      <w:bookmarkStart w:id="24" w:name="_Toc467003210"/>
       <w:r>
         <w:rPr>
           <w:b/>
@@ -12459,7 +12470,7 @@
         </w:rPr>
         <w:t>- Grau de satisfação do cliente antes do SCRUM</w:t>
       </w:r>
-      <w:bookmarkEnd w:id="23"/>
+      <w:bookmarkEnd w:id="24"/>
     </w:p>
     <w:p>
       <w:pPr>
@@ -12536,9 +12547,10 @@
     <w:p>
       <w:pPr>
         <w:pStyle w:val="Legenda"/>
+        <w:spacing w:after="0" w:line="360" w:lineRule="auto"/>
         <w:jc w:val="center"/>
       </w:pPr>
-      <w:bookmarkStart w:id="24" w:name="_Toc467003211"/>
+      <w:bookmarkStart w:id="25" w:name="_Toc467003211"/>
       <w:r>
         <w:rPr>
           <w:b/>
@@ -12615,7 +12627,7 @@
         </w:rPr>
         <w:t>- Grau de satisfação do cliente depois do SCRUM</w:t>
       </w:r>
-      <w:bookmarkEnd w:id="24"/>
+      <w:bookmarkEnd w:id="25"/>
     </w:p>
     <w:p>
       <w:pPr>
@@ -12631,7 +12643,6 @@
         <w:contextualSpacing/>
       </w:pPr>
       <w:r>
-        <w:lastRenderedPageBreak/>
         <w:t>Para Schwaber e Sutherland (2013, p. 3) Scrum é “Um framework dentro do qual pessoas podem tratar e resolver problemas complexos e adaptativos, enquanto produtiva e criativamente entregam produtos com o mais alto valor possível”.</w:t>
       </w:r>
     </w:p>
@@ -12759,24 +12770,21 @@
         <w:contextualSpacing/>
       </w:pPr>
       <w:r>
-        <w:t xml:space="preserve">Devem ser inspecionados frequentemente os vários aspectos do processo para identificar variações inaceitáveis. A frequência da inspeção deve levar em consideração que os processos são alterados pelo próprio ato de inspeção, por isso deve ficar atento para que não exceda o limite e chega a atrapalhar a própria execução do processo. Outro fator na inspeção é </w:t>
-      </w:r>
-      <w:r>
+        <w:t>Devem ser inspecionados frequentemente os vários aspectos do processo para identificar variações inaceitáveis. A frequência da inspeção deve levar em consideração que os processos são alterados pelo próprio ato de inspeção, por isso deve ficar atento para que não exceda o limite e chega a atrapalhar a própria execução do processo. Outro fator na inspeção é o inspetor, que deve possuir as competências para avaliar o que ele ou ela está inspecionando. (SCHWABER, 2004)</w:t>
+      </w:r>
+    </w:p>
+    <w:p/>
+    <w:p>
+      <w:pPr>
+        <w:rPr>
+          <w:u w:val="single"/>
+        </w:rPr>
+      </w:pPr>
+      <w:r>
+        <w:rPr>
+          <w:u w:val="single"/>
+        </w:rPr>
         <w:lastRenderedPageBreak/>
-        <w:t>o inspetor, que deve possuir as competências para avaliar o que ele ou ela está inspecionando. (SCHWABER, 2004)</w:t>
-      </w:r>
-    </w:p>
-    <w:p/>
-    <w:p>
-      <w:pPr>
-        <w:rPr>
-          <w:u w:val="single"/>
-        </w:rPr>
-      </w:pPr>
-      <w:r>
-        <w:rPr>
-          <w:u w:val="single"/>
-        </w:rPr>
         <w:t>Adaptação</w:t>
       </w:r>
     </w:p>
@@ -12883,9 +12891,10 @@
     <w:p>
       <w:pPr>
         <w:pStyle w:val="Legenda"/>
+        <w:spacing w:after="0" w:line="360" w:lineRule="auto"/>
         <w:jc w:val="center"/>
       </w:pPr>
-      <w:bookmarkStart w:id="25" w:name="_Toc467003017"/>
+      <w:bookmarkStart w:id="26" w:name="_Toc467003017"/>
       <w:r>
         <w:rPr>
           <w:b/>
@@ -12959,7 +12968,7 @@
         </w:rPr>
         <w:t>- Scrum Framework</w:t>
       </w:r>
-      <w:bookmarkEnd w:id="25"/>
+      <w:bookmarkEnd w:id="26"/>
     </w:p>
     <w:p>
       <w:pPr>
@@ -12985,7 +12994,6 @@
         <w:rPr>
           <w:rFonts w:cs="Times New Roman"/>
         </w:rPr>
-        <w:lastRenderedPageBreak/>
         <w:t>Time Scrum</w:t>
       </w:r>
     </w:p>
@@ -13004,6 +13012,7 @@
         <w:contextualSpacing/>
       </w:pPr>
       <w:r>
+        <w:lastRenderedPageBreak/>
         <w:t>Para Schwaber e Sutherland (2013, p. 5) o “Times Scrum entregam produtos de forma iterativa e incremental, maximizando as oportunidades de realimentação. Entregas incrementais de produto “Pronto” garantem que uma versão potencialmente funcional do produto do trabalho esteja sempre disponível”.</w:t>
       </w:r>
     </w:p>
@@ -13132,9 +13141,10 @@
     <w:p>
       <w:pPr>
         <w:pStyle w:val="Legenda"/>
+        <w:spacing w:after="0" w:line="360" w:lineRule="auto"/>
         <w:jc w:val="center"/>
       </w:pPr>
-      <w:bookmarkStart w:id="26" w:name="_Toc467003212"/>
+      <w:bookmarkStart w:id="27" w:name="_Toc467003212"/>
       <w:r>
         <w:rPr>
           <w:b/>
@@ -13211,7 +13221,7 @@
         </w:rPr>
         <w:t>- Qual é o tamanho da sua equipe?</w:t>
       </w:r>
-      <w:bookmarkEnd w:id="26"/>
+      <w:bookmarkEnd w:id="27"/>
     </w:p>
     <w:p>
       <w:pPr>
@@ -13226,7 +13236,6 @@
         <w:ind w:firstLine="708"/>
       </w:pPr>
       <w:r>
-        <w:lastRenderedPageBreak/>
         <w:t>O gráfico 4 é resultado de uma pesquisa realizada pela Luz Consultoria. Ele representa a quantidade de pessoas que compõem uma equipe nas startups, com isso é possível perceber que realmente o número ideal para as equipes é de 3 a 9 pessoas.</w:t>
       </w:r>
     </w:p>
@@ -13251,6 +13260,7 @@
           <w:sz w:val="20"/>
           <w:szCs w:val="20"/>
         </w:rPr>
+        <w:lastRenderedPageBreak/>
         <w:t>A principal abordagem para trabalhar com equipes grandes no Scrum é usando o conceito de “Scrum of Scrums”. Cada Scrum Team trabalha normalmente, mas cada equipe também contribui com uma pessoa que deverá freqüentar o Scrum of Scrums Meeting para coordenar o trabalho de múltiplas equipes Scrum. (DESENVOLVIMENTO ÁGIL, 2016)</w:t>
       </w:r>
     </w:p>
@@ -13388,7 +13398,6 @@
           <w:sz w:val="20"/>
           <w:szCs w:val="20"/>
         </w:rPr>
-        <w:lastRenderedPageBreak/>
         <w:t>[...] cada evento no Scrum é uma oportunidade de inspecionar e adaptar alguma coisa. Estes eventos são especificamente projetados para permitir uma transparência e inspeção criteriosa. A não inclusão de qualquer um dos eventos resultará na redução da transparência e da perda de oportunidade para inspecionar e adaptar. (SHWABER; SUTHERLAND, 2013, p. 8)</w:t>
       </w:r>
     </w:p>
@@ -13406,6 +13415,7 @@
         </w:numPr>
       </w:pPr>
       <w:r>
+        <w:lastRenderedPageBreak/>
         <w:t>Sprint</w:t>
       </w:r>
     </w:p>
@@ -13507,16 +13517,19 @@
         </w:numPr>
       </w:pPr>
       <w:r>
+        <w:t>Reunião Diária</w:t>
+      </w:r>
+    </w:p>
+    <w:p>
+      <w:pPr>
+        <w:ind w:firstLine="709"/>
+      </w:pPr>
+      <w:r>
+        <w:t xml:space="preserve">Chamada também de “Daily Scrum”, são reuniões diárias composta pelo mestre scrum e o time de desenvolvimento. São realizadas sempre no mesmo lugar e na mesma hora definida, com duração máxima de 15 minutos. Cada integrante do time deverá responder as três </w:t>
+      </w:r>
+      <w:r>
         <w:lastRenderedPageBreak/>
-        <w:t>Reunião Diária</w:t>
-      </w:r>
-    </w:p>
-    <w:p>
-      <w:pPr>
-        <w:ind w:firstLine="709"/>
-      </w:pPr>
-      <w:r>
-        <w:t>Chamada também de “Daily Scrum”, são reuniões diárias composta pelo mestre scrum e o time de desenvolvimento. São realizadas sempre no mesmo lugar e na mesma hora definida, com duração máxima de 15 minutos. Cada integrante do time deverá responder as três perguntas: O que eu fiz ontem que ajudou o Time de Desenvolvimento a atender a meta da Sprint? O que eu farei hoje para ajudar o Time de Desenvolvimento atender a meta da Sprint? Eu vejo algum obstáculo que impeça a mim ou o Time de Desenvolvimento no atendimento da meta da Sprint? (SHWABER; SUTHERLAND, 2013, p. 11)</w:t>
+        <w:t>perguntas: O que eu fiz ontem que ajudou o Time de Desenvolvimento a atender a meta da Sprint? O que eu farei hoje para ajudar o Time de Desenvolvimento atender a meta da Sprint? Eu vejo algum obstáculo que impeça a mim ou o Time de Desenvolvimento no atendimento da meta da Sprint? (SHWABER; SUTHERLAND, 2013, p. 11)</w:t>
       </w:r>
     </w:p>
     <w:p>
@@ -13627,20 +13640,20 @@
         </w:numPr>
       </w:pPr>
       <w:r>
+        <w:t>Retrospectiva da Sprint</w:t>
+      </w:r>
+    </w:p>
+    <w:p>
+      <w:pPr>
+        <w:ind w:firstLine="709"/>
+      </w:pPr>
+      <w:r>
+        <w:t>De acordo com Shwaber e Sutherland (2013, p. 12) “A Retrospectiva da Sprint é uma oportunidade para o Time Scrum inspecionar a si próprio e criar um plano para melhorias a serem aplicadas na próxima Sprint”.</w:t>
+      </w:r>
+    </w:p>
+    <w:p>
+      <w:r>
         <w:lastRenderedPageBreak/>
-        <w:t>Retrospectiva da Sprint</w:t>
-      </w:r>
-    </w:p>
-    <w:p>
-      <w:pPr>
-        <w:ind w:firstLine="709"/>
-      </w:pPr>
-      <w:r>
-        <w:t>De acordo com Shwaber e Sutherland (2013, p. 12) “A Retrospectiva da Sprint é uma oportunidade para o Time Scrum inspecionar a si próprio e criar um plano para melhorias a serem aplicadas na próxima Sprint”.</w:t>
-      </w:r>
-    </w:p>
-    <w:p>
-      <w:r>
         <w:tab/>
         <w:t>Após a reunião de revisão da Sprint tem lugar a reunião de retrospectiva da Sprint formada pelo Time Scrum e o Scrum Master. Nesta reunião, todos os membros da equipe refletem sobre a Sprint passada em verificar esses três pontos: o que ocorreu bem durante a Sprint, o que não e que melhorias poderiam ser feitas na próxima Sprint. A reunião deve ser time-boxed (por exemplo, 3 horas). (SCRUM INSTITUTE, 2016)</w:t>
       </w:r>
@@ -13782,9 +13795,10 @@
     <w:p>
       <w:pPr>
         <w:pStyle w:val="Legenda"/>
+        <w:spacing w:after="0" w:line="360" w:lineRule="auto"/>
         <w:jc w:val="center"/>
       </w:pPr>
-      <w:bookmarkStart w:id="27" w:name="_Toc467003137"/>
+      <w:bookmarkStart w:id="28" w:name="_Toc467003137"/>
       <w:r>
         <w:rPr>
           <w:b/>
@@ -13858,7 +13872,7 @@
         </w:rPr>
         <w:t>- Exemplo Scrum Product Backlog</w:t>
       </w:r>
-      <w:bookmarkEnd w:id="27"/>
+      <w:bookmarkEnd w:id="28"/>
     </w:p>
     <w:p>
       <w:pPr>
@@ -14003,12 +14017,13 @@
     <w:p>
       <w:pPr>
         <w:pStyle w:val="Legenda"/>
+        <w:spacing w:after="0" w:line="360" w:lineRule="auto"/>
         <w:jc w:val="center"/>
         <w:rPr>
           <w:lang w:val="en-US"/>
         </w:rPr>
       </w:pPr>
-      <w:bookmarkStart w:id="28" w:name="_Toc467003138"/>
+      <w:bookmarkStart w:id="29" w:name="_Toc467003138"/>
       <w:r>
         <w:rPr>
           <w:b/>
@@ -14089,7 +14104,7 @@
         </w:rPr>
         <w:t>- Sprint Backlog</w:t>
       </w:r>
-      <w:bookmarkEnd w:id="28"/>
+      <w:bookmarkEnd w:id="29"/>
     </w:p>
     <w:p>
       <w:pPr>
@@ -14222,7 +14237,7 @@
           <w:szCs w:val="24"/>
         </w:rPr>
       </w:pPr>
-      <w:bookmarkStart w:id="29" w:name="_Toc467003273"/>
+      <w:bookmarkStart w:id="30" w:name="_Toc467003273"/>
       <w:r>
         <w:rPr>
           <w:rFonts w:cs="Times New Roman"/>
@@ -14231,7 +14246,7 @@
         <w:lastRenderedPageBreak/>
         <w:t>DESENVOLVENDO O PROJETO PROPOSTO</w:t>
       </w:r>
-      <w:bookmarkEnd w:id="29"/>
+      <w:bookmarkEnd w:id="30"/>
     </w:p>
     <w:p>
       <w:pPr>
@@ -14241,11 +14256,11 @@
           <w:numId w:val="1"/>
         </w:numPr>
       </w:pPr>
-      <w:bookmarkStart w:id="30" w:name="_Toc467003274"/>
+      <w:bookmarkStart w:id="31" w:name="_Toc467003274"/>
       <w:r>
         <w:t>Diagramas UML</w:t>
       </w:r>
-      <w:bookmarkEnd w:id="30"/>
+      <w:bookmarkEnd w:id="31"/>
     </w:p>
     <w:p>
       <w:pPr>
@@ -14321,9 +14336,10 @@
     <w:p>
       <w:pPr>
         <w:pStyle w:val="Legenda"/>
+        <w:spacing w:after="0" w:line="360" w:lineRule="auto"/>
         <w:jc w:val="center"/>
       </w:pPr>
-      <w:bookmarkStart w:id="31" w:name="_Toc467003018"/>
+      <w:bookmarkStart w:id="32" w:name="_Toc467003018"/>
       <w:r>
         <w:rPr>
           <w:b/>
@@ -14400,7 +14416,7 @@
         </w:rPr>
         <w:t>- MER</w:t>
       </w:r>
-      <w:bookmarkEnd w:id="31"/>
+      <w:bookmarkEnd w:id="32"/>
     </w:p>
     <w:p>
       <w:pPr>
@@ -42127,6 +42143,7 @@
     <w:p>
       <w:pPr>
         <w:pStyle w:val="Legenda"/>
+        <w:spacing w:after="0" w:line="360" w:lineRule="auto"/>
         <w:jc w:val="center"/>
         <w:rPr>
           <w:i w:val="0"/>
@@ -42134,7 +42151,7 @@
           <w:sz w:val="24"/>
         </w:rPr>
       </w:pPr>
-      <w:bookmarkStart w:id="32" w:name="_Toc467003019"/>
+      <w:bookmarkStart w:id="33" w:name="_Toc467003019"/>
       <w:r>
         <w:rPr>
           <w:b/>
@@ -42198,7 +42215,7 @@
         </w:rPr>
         <w:t xml:space="preserve"> - Diagrama de Classes - Configuração</w:t>
       </w:r>
-      <w:bookmarkEnd w:id="32"/>
+      <w:bookmarkEnd w:id="33"/>
     </w:p>
     <w:p>
       <w:pPr>
@@ -42284,6 +42301,7 @@
     <w:p>
       <w:pPr>
         <w:pStyle w:val="Legenda"/>
+        <w:spacing w:after="0" w:line="360" w:lineRule="auto"/>
         <w:jc w:val="center"/>
         <w:rPr>
           <w:i w:val="0"/>
@@ -42291,7 +42309,7 @@
           <w:sz w:val="24"/>
         </w:rPr>
       </w:pPr>
-      <w:bookmarkStart w:id="33" w:name="_Toc467003020"/>
+      <w:bookmarkStart w:id="34" w:name="_Toc467003020"/>
       <w:r>
         <w:rPr>
           <w:b/>
@@ -42355,7 +42373,7 @@
         </w:rPr>
         <w:t xml:space="preserve"> - Diagrama de Classes - Modelos</w:t>
       </w:r>
-      <w:bookmarkEnd w:id="33"/>
+      <w:bookmarkEnd w:id="34"/>
     </w:p>
     <w:p/>
     <w:p>
@@ -42425,6 +42443,7 @@
     <w:p>
       <w:pPr>
         <w:pStyle w:val="Legenda"/>
+        <w:spacing w:after="0" w:line="360" w:lineRule="auto"/>
         <w:jc w:val="center"/>
         <w:rPr>
           <w:i w:val="0"/>
@@ -42432,7 +42451,7 @@
           <w:sz w:val="24"/>
         </w:rPr>
       </w:pPr>
-      <w:bookmarkStart w:id="34" w:name="_Toc467003021"/>
+      <w:bookmarkStart w:id="35" w:name="_Toc467003021"/>
       <w:r>
         <w:rPr>
           <w:b/>
@@ -42496,7 +42515,7 @@
         </w:rPr>
         <w:t xml:space="preserve"> - Diagrama de Classes - Estrutura</w:t>
       </w:r>
-      <w:bookmarkEnd w:id="34"/>
+      <w:bookmarkEnd w:id="35"/>
     </w:p>
     <w:p>
       <w:pPr>
@@ -42588,6 +42607,7 @@
     <w:p>
       <w:pPr>
         <w:pStyle w:val="Legenda"/>
+        <w:spacing w:after="0" w:line="360" w:lineRule="auto"/>
         <w:jc w:val="center"/>
         <w:rPr>
           <w:i w:val="0"/>
@@ -42595,7 +42615,7 @@
           <w:sz w:val="24"/>
         </w:rPr>
       </w:pPr>
-      <w:bookmarkStart w:id="35" w:name="_Toc467003022"/>
+      <w:bookmarkStart w:id="36" w:name="_Toc467003022"/>
       <w:r>
         <w:rPr>
           <w:b/>
@@ -42659,7 +42679,7 @@
         </w:rPr>
         <w:t xml:space="preserve"> - Diagrama de Classes - Administrador</w:t>
       </w:r>
-      <w:bookmarkEnd w:id="35"/>
+      <w:bookmarkEnd w:id="36"/>
     </w:p>
     <w:p>
       <w:pPr>
@@ -42736,6 +42756,7 @@
     <w:p>
       <w:pPr>
         <w:pStyle w:val="Legenda"/>
+        <w:spacing w:after="0" w:line="360" w:lineRule="auto"/>
         <w:jc w:val="center"/>
         <w:rPr>
           <w:i w:val="0"/>
@@ -42743,7 +42764,7 @@
           <w:sz w:val="24"/>
         </w:rPr>
       </w:pPr>
-      <w:bookmarkStart w:id="36" w:name="_Toc467003023"/>
+      <w:bookmarkStart w:id="37" w:name="_Toc467003023"/>
       <w:r>
         <w:rPr>
           <w:b/>
@@ -42807,7 +42828,7 @@
         </w:rPr>
         <w:t xml:space="preserve"> - Diagrama de Classes - Scrum Master</w:t>
       </w:r>
-      <w:bookmarkEnd w:id="36"/>
+      <w:bookmarkEnd w:id="37"/>
     </w:p>
     <w:p>
       <w:pPr>
@@ -42884,6 +42905,7 @@
     <w:p>
       <w:pPr>
         <w:pStyle w:val="Legenda"/>
+        <w:spacing w:after="0" w:line="360" w:lineRule="auto"/>
         <w:jc w:val="center"/>
         <w:rPr>
           <w:i w:val="0"/>
@@ -42891,7 +42913,7 @@
           <w:sz w:val="24"/>
         </w:rPr>
       </w:pPr>
-      <w:bookmarkStart w:id="37" w:name="_Toc467003024"/>
+      <w:bookmarkStart w:id="38" w:name="_Toc467003024"/>
       <w:r>
         <w:rPr>
           <w:b/>
@@ -42955,7 +42977,7 @@
         </w:rPr>
         <w:t xml:space="preserve"> - Diagrama de Classes - Product Owner</w:t>
       </w:r>
-      <w:bookmarkEnd w:id="37"/>
+      <w:bookmarkEnd w:id="38"/>
     </w:p>
     <w:p>
       <w:pPr>
@@ -43032,6 +43054,7 @@
     <w:p>
       <w:pPr>
         <w:pStyle w:val="Legenda"/>
+        <w:spacing w:after="0" w:line="360" w:lineRule="auto"/>
         <w:jc w:val="center"/>
         <w:rPr>
           <w:i w:val="0"/>
@@ -43039,7 +43062,7 @@
           <w:sz w:val="24"/>
         </w:rPr>
       </w:pPr>
-      <w:bookmarkStart w:id="38" w:name="_Toc467003025"/>
+      <w:bookmarkStart w:id="39" w:name="_Toc467003025"/>
       <w:r>
         <w:rPr>
           <w:b/>
@@ -43103,7 +43126,7 @@
         </w:rPr>
         <w:t xml:space="preserve"> - Diagrama de Classes - Membro Time</w:t>
       </w:r>
-      <w:bookmarkEnd w:id="38"/>
+      <w:bookmarkEnd w:id="39"/>
     </w:p>
     <w:p>
       <w:pPr>
@@ -43193,6 +43216,7 @@
     <w:p>
       <w:pPr>
         <w:pStyle w:val="Legenda"/>
+        <w:spacing w:after="0" w:line="360" w:lineRule="auto"/>
         <w:jc w:val="center"/>
         <w:rPr>
           <w:i w:val="0"/>
@@ -43201,7 +43225,7 @@
           <w:szCs w:val="24"/>
         </w:rPr>
       </w:pPr>
-      <w:bookmarkStart w:id="39" w:name="_Toc467003026"/>
+      <w:bookmarkStart w:id="40" w:name="_Toc467003026"/>
       <w:r>
         <w:rPr>
           <w:b/>
@@ -43296,7 +43320,7 @@
         </w:rPr>
         <w:t xml:space="preserve"> Visitante</w:t>
       </w:r>
-      <w:bookmarkEnd w:id="39"/>
+      <w:bookmarkEnd w:id="40"/>
     </w:p>
     <w:p/>
     <w:p>
@@ -43362,6 +43386,7 @@
     <w:p>
       <w:pPr>
         <w:pStyle w:val="Legenda"/>
+        <w:spacing w:after="0" w:line="360" w:lineRule="auto"/>
         <w:jc w:val="center"/>
         <w:rPr>
           <w:i w:val="0"/>
@@ -43370,7 +43395,7 @@
           <w:szCs w:val="24"/>
         </w:rPr>
       </w:pPr>
-      <w:bookmarkStart w:id="40" w:name="_Toc467003027"/>
+      <w:bookmarkStart w:id="41" w:name="_Toc467003027"/>
       <w:r>
         <w:rPr>
           <w:b/>
@@ -43465,7 +43490,7 @@
         </w:rPr>
         <w:t xml:space="preserve"> Usuário</w:t>
       </w:r>
-      <w:bookmarkEnd w:id="40"/>
+      <w:bookmarkEnd w:id="41"/>
     </w:p>
     <w:p/>
     <w:p>
@@ -43478,6 +43503,7 @@
           <w:noProof/>
           <w:lang w:eastAsia="pt-BR"/>
         </w:rPr>
+        <w:lastRenderedPageBreak/>
         <w:drawing>
           <wp:inline distT="0" distB="0" distL="0" distR="0" wp14:anchorId="2D96572F" wp14:editId="7B9B63BD">
             <wp:extent cx="5796104" cy="3581400"/>
@@ -43531,6 +43557,7 @@
     <w:p>
       <w:pPr>
         <w:pStyle w:val="Legenda"/>
+        <w:spacing w:after="0" w:line="360" w:lineRule="auto"/>
         <w:jc w:val="center"/>
         <w:rPr>
           <w:i w:val="0"/>
@@ -43539,7 +43566,7 @@
           <w:szCs w:val="24"/>
         </w:rPr>
       </w:pPr>
-      <w:bookmarkStart w:id="41" w:name="_Toc467003028"/>
+      <w:bookmarkStart w:id="42" w:name="_Toc467003028"/>
       <w:r>
         <w:rPr>
           <w:b/>
@@ -43616,7 +43643,7 @@
         </w:rPr>
         <w:t>- Diagrama de sequência - Product Owner</w:t>
       </w:r>
-      <w:bookmarkEnd w:id="41"/>
+      <w:bookmarkEnd w:id="42"/>
     </w:p>
     <w:p/>
     <w:p>
@@ -43681,9 +43708,10 @@
     <w:p>
       <w:pPr>
         <w:pStyle w:val="Legenda"/>
+        <w:spacing w:after="0" w:line="360" w:lineRule="auto"/>
         <w:jc w:val="center"/>
       </w:pPr>
-      <w:bookmarkStart w:id="42" w:name="_Toc467003029"/>
+      <w:bookmarkStart w:id="43" w:name="_Toc467003029"/>
       <w:r>
         <w:rPr>
           <w:b/>
@@ -43760,7 +43788,7 @@
         </w:rPr>
         <w:t>- Diagrama de sequência - Scrum master</w:t>
       </w:r>
-      <w:bookmarkEnd w:id="42"/>
+      <w:bookmarkEnd w:id="43"/>
     </w:p>
     <w:p>
       <w:pPr>
@@ -43825,6 +43853,7 @@
     <w:p>
       <w:pPr>
         <w:pStyle w:val="Legenda"/>
+        <w:spacing w:after="0" w:line="360" w:lineRule="auto"/>
         <w:jc w:val="center"/>
         <w:rPr>
           <w:i w:val="0"/>
@@ -43833,7 +43862,7 @@
           <w:szCs w:val="24"/>
         </w:rPr>
       </w:pPr>
-      <w:bookmarkStart w:id="43" w:name="_Toc467003030"/>
+      <w:bookmarkStart w:id="44" w:name="_Toc467003030"/>
       <w:r>
         <w:rPr>
           <w:b/>
@@ -43910,7 +43939,7 @@
         </w:rPr>
         <w:t>- Diagrama de sequência - Membro time</w:t>
       </w:r>
-      <w:bookmarkEnd w:id="43"/>
+      <w:bookmarkEnd w:id="44"/>
     </w:p>
     <w:p/>
     <w:p>
@@ -43975,6 +44004,7 @@
     <w:p>
       <w:pPr>
         <w:pStyle w:val="Legenda"/>
+        <w:spacing w:after="0" w:line="360" w:lineRule="auto"/>
         <w:jc w:val="center"/>
         <w:rPr>
           <w:i w:val="0"/>
@@ -43982,7 +44012,7 @@
           <w:sz w:val="24"/>
         </w:rPr>
       </w:pPr>
-      <w:bookmarkStart w:id="44" w:name="_Toc467003031"/>
+      <w:bookmarkStart w:id="45" w:name="_Toc467003031"/>
       <w:r>
         <w:rPr>
           <w:b/>
@@ -44046,7 +44076,7 @@
         </w:rPr>
         <w:t xml:space="preserve"> - Diagrama de sequência - Administrador</w:t>
       </w:r>
-      <w:bookmarkEnd w:id="44"/>
+      <w:bookmarkEnd w:id="45"/>
     </w:p>
     <w:p/>
     <w:p/>
@@ -44447,9 +44477,10 @@
     <w:p>
       <w:pPr>
         <w:pStyle w:val="Legenda"/>
+        <w:spacing w:after="0" w:line="360" w:lineRule="auto"/>
         <w:jc w:val="center"/>
       </w:pPr>
-      <w:bookmarkStart w:id="45" w:name="_Toc467003032"/>
+      <w:bookmarkStart w:id="46" w:name="_Toc467003032"/>
       <w:r>
         <w:rPr>
           <w:b/>
@@ -44526,7 +44557,7 @@
         </w:rPr>
         <w:t>- Tela de cadastro de usuário</w:t>
       </w:r>
-      <w:bookmarkEnd w:id="45"/>
+      <w:bookmarkEnd w:id="46"/>
     </w:p>
     <w:p/>
     <w:p/>
@@ -44848,9 +44879,10 @@
     <w:p>
       <w:pPr>
         <w:pStyle w:val="Legenda"/>
+        <w:spacing w:after="0" w:line="360" w:lineRule="auto"/>
         <w:jc w:val="center"/>
       </w:pPr>
-      <w:bookmarkStart w:id="46" w:name="_Toc467003033"/>
+      <w:bookmarkStart w:id="47" w:name="_Toc467003033"/>
       <w:r>
         <w:rPr>
           <w:b/>
@@ -44927,7 +44959,7 @@
         </w:rPr>
         <w:t>- Tela de alteração de função de usuário</w:t>
       </w:r>
-      <w:bookmarkEnd w:id="46"/>
+      <w:bookmarkEnd w:id="47"/>
     </w:p>
     <w:p/>
     <w:p/>
@@ -45252,6 +45284,7 @@
     <w:p>
       <w:pPr>
         <w:pStyle w:val="Legenda"/>
+        <w:spacing w:after="0" w:line="360" w:lineRule="auto"/>
         <w:jc w:val="center"/>
         <w:rPr>
           <w:i w:val="0"/>
@@ -45260,7 +45293,7 @@
           <w:szCs w:val="24"/>
         </w:rPr>
       </w:pPr>
-      <w:bookmarkStart w:id="47" w:name="_Toc467003034"/>
+      <w:bookmarkStart w:id="48" w:name="_Toc467003034"/>
       <w:r>
         <w:rPr>
           <w:b/>
@@ -45331,7 +45364,7 @@
         </w:rPr>
         <w:t xml:space="preserve"> - Tela de cadastro da sprint</w:t>
       </w:r>
-      <w:bookmarkEnd w:id="47"/>
+      <w:bookmarkEnd w:id="48"/>
     </w:p>
     <w:p/>
     <w:p/>
@@ -45682,13 +45715,14 @@
     <w:p>
       <w:pPr>
         <w:pStyle w:val="Legenda"/>
+        <w:spacing w:after="0" w:line="360" w:lineRule="auto"/>
         <w:jc w:val="center"/>
         <w:rPr>
           <w:i w:val="0"/>
           <w:sz w:val="24"/>
         </w:rPr>
       </w:pPr>
-      <w:bookmarkStart w:id="48" w:name="_Toc467003035"/>
+      <w:bookmarkStart w:id="49" w:name="_Toc467003035"/>
       <w:r>
         <w:rPr>
           <w:b/>
@@ -45769,7 +45803,7 @@
         </w:rPr>
         <w:t>reuniões</w:t>
       </w:r>
-      <w:bookmarkEnd w:id="48"/>
+      <w:bookmarkEnd w:id="49"/>
     </w:p>
     <w:p>
       <w:pPr>
@@ -46092,6 +46126,7 @@
     <w:p>
       <w:pPr>
         <w:pStyle w:val="Legenda"/>
+        <w:spacing w:after="0" w:line="360" w:lineRule="auto"/>
         <w:jc w:val="center"/>
         <w:rPr>
           <w:i w:val="0"/>
@@ -46099,7 +46134,7 @@
           <w:sz w:val="24"/>
         </w:rPr>
       </w:pPr>
-      <w:bookmarkStart w:id="49" w:name="_Toc467003036"/>
+      <w:bookmarkStart w:id="50" w:name="_Toc467003036"/>
       <w:r>
         <w:rPr>
           <w:b/>
@@ -46163,7 +46198,7 @@
         </w:rPr>
         <w:t xml:space="preserve"> - Tela de inclusão do backlog do produto na sprint</w:t>
       </w:r>
-      <w:bookmarkEnd w:id="49"/>
+      <w:bookmarkEnd w:id="50"/>
     </w:p>
     <w:p/>
     <w:p>
@@ -46487,6 +46522,7 @@
     <w:p>
       <w:pPr>
         <w:pStyle w:val="Legenda"/>
+        <w:spacing w:after="0" w:line="360" w:lineRule="auto"/>
         <w:jc w:val="center"/>
         <w:rPr>
           <w:i w:val="0"/>
@@ -46494,7 +46530,7 @@
           <w:sz w:val="24"/>
         </w:rPr>
       </w:pPr>
-      <w:bookmarkStart w:id="50" w:name="_Toc467003037"/>
+      <w:bookmarkStart w:id="51" w:name="_Toc467003037"/>
       <w:r>
         <w:rPr>
           <w:b/>
@@ -46566,7 +46602,7 @@
         </w:rPr>
         <w:t>Sprint</w:t>
       </w:r>
-      <w:bookmarkEnd w:id="50"/>
+      <w:bookmarkEnd w:id="51"/>
     </w:p>
     <w:p/>
     <w:p>
@@ -46888,6 +46924,7 @@
     <w:p>
       <w:pPr>
         <w:pStyle w:val="Legenda"/>
+        <w:spacing w:after="0" w:line="360" w:lineRule="auto"/>
         <w:jc w:val="center"/>
         <w:rPr>
           <w:i w:val="0"/>
@@ -46895,7 +46932,7 @@
           <w:sz w:val="24"/>
         </w:rPr>
       </w:pPr>
-      <w:bookmarkStart w:id="51" w:name="_Toc467003038"/>
+      <w:bookmarkStart w:id="52" w:name="_Toc467003038"/>
       <w:r>
         <w:rPr>
           <w:b/>
@@ -46959,7 +46996,7 @@
         </w:rPr>
         <w:t xml:space="preserve"> - Tela de cadastro de backlogs do produto</w:t>
       </w:r>
-      <w:bookmarkEnd w:id="51"/>
+      <w:bookmarkEnd w:id="52"/>
     </w:p>
     <w:p/>
     <w:p>
@@ -47272,6 +47309,7 @@
     <w:p>
       <w:pPr>
         <w:pStyle w:val="Legenda"/>
+        <w:spacing w:after="0" w:line="360" w:lineRule="auto"/>
         <w:jc w:val="center"/>
         <w:rPr>
           <w:i w:val="0"/>
@@ -47280,7 +47318,7 @@
           <w:szCs w:val="24"/>
         </w:rPr>
       </w:pPr>
-      <w:bookmarkStart w:id="52" w:name="_Toc467003039"/>
+      <w:bookmarkStart w:id="53" w:name="_Toc467003039"/>
       <w:r>
         <w:rPr>
           <w:b/>
@@ -47351,7 +47389,7 @@
         </w:rPr>
         <w:t xml:space="preserve"> - Tela de avaliação do backlog do produto</w:t>
       </w:r>
-      <w:bookmarkEnd w:id="52"/>
+      <w:bookmarkEnd w:id="53"/>
     </w:p>
     <w:p>
       <w:pPr>
@@ -47655,6 +47693,7 @@
     <w:p>
       <w:pPr>
         <w:pStyle w:val="Legenda"/>
+        <w:spacing w:after="0" w:line="360" w:lineRule="auto"/>
         <w:jc w:val="center"/>
         <w:rPr>
           <w:i w:val="0"/>
@@ -47662,7 +47701,7 @@
           <w:sz w:val="24"/>
         </w:rPr>
       </w:pPr>
-      <w:bookmarkStart w:id="53" w:name="_Toc467003040"/>
+      <w:bookmarkStart w:id="54" w:name="_Toc467003040"/>
       <w:r>
         <w:rPr>
           <w:b/>
@@ -47726,7 +47765,7 @@
         </w:rPr>
         <w:t xml:space="preserve"> - Tela de cadastro de tarefa</w:t>
       </w:r>
-      <w:bookmarkEnd w:id="53"/>
+      <w:bookmarkEnd w:id="54"/>
     </w:p>
     <w:p/>
     <w:p>
@@ -47908,7 +47947,6 @@
               <w:rPr>
                 <w:b/>
               </w:rPr>
-              <w:lastRenderedPageBreak/>
               <w:t>Cenários Chave</w:t>
             </w:r>
           </w:p>
@@ -47935,6 +47973,7 @@
               <w:rPr>
                 <w:b/>
               </w:rPr>
+              <w:lastRenderedPageBreak/>
               <w:t>Condições Prévias</w:t>
             </w:r>
           </w:p>
@@ -48053,6 +48092,7 @@
     <w:p>
       <w:pPr>
         <w:pStyle w:val="Legenda"/>
+        <w:spacing w:after="0" w:line="360" w:lineRule="auto"/>
         <w:jc w:val="center"/>
         <w:rPr>
           <w:i w:val="0"/>
@@ -48060,7 +48100,7 @@
           <w:sz w:val="24"/>
         </w:rPr>
       </w:pPr>
-      <w:bookmarkStart w:id="54" w:name="_Toc467003041"/>
+      <w:bookmarkStart w:id="55" w:name="_Toc467003041"/>
       <w:r>
         <w:rPr>
           <w:b/>
@@ -48124,7 +48164,7 @@
         </w:rPr>
         <w:t xml:space="preserve"> - Tela de alteração de status da tarefa</w:t>
       </w:r>
-      <w:bookmarkEnd w:id="54"/>
+      <w:bookmarkEnd w:id="55"/>
     </w:p>
     <w:p/>
     <w:p>
@@ -48135,7 +48175,7 @@
           <w:numId w:val="1"/>
         </w:numPr>
       </w:pPr>
-      <w:bookmarkStart w:id="55" w:name="_Toc467003275"/>
+      <w:bookmarkStart w:id="56" w:name="_Toc467003275"/>
       <w:r>
         <w:t>R</w:t>
       </w:r>
@@ -48148,7 +48188,7 @@
       <w:r>
         <w:t>do sistema operacional</w:t>
       </w:r>
-      <w:bookmarkEnd w:id="55"/>
+      <w:bookmarkEnd w:id="56"/>
     </w:p>
     <w:p>
       <w:pPr>
@@ -48440,11 +48480,11 @@
           <w:numId w:val="1"/>
         </w:numPr>
       </w:pPr>
-      <w:bookmarkStart w:id="56" w:name="_Toc467003276"/>
+      <w:bookmarkStart w:id="57" w:name="_Toc467003276"/>
       <w:r>
         <w:t>Métodos para controle de segurança do sistema</w:t>
       </w:r>
-      <w:bookmarkEnd w:id="56"/>
+      <w:bookmarkEnd w:id="57"/>
     </w:p>
     <w:p>
       <w:pPr>
@@ -49007,6 +49047,7 @@
     <w:p>
       <w:pPr>
         <w:pStyle w:val="Legenda"/>
+        <w:spacing w:after="0" w:line="360" w:lineRule="auto"/>
         <w:jc w:val="center"/>
         <w:rPr>
           <w:i w:val="0"/>
@@ -49015,7 +49056,7 @@
           <w:szCs w:val="24"/>
         </w:rPr>
       </w:pPr>
-      <w:bookmarkStart w:id="57" w:name="_Toc467003226"/>
+      <w:bookmarkStart w:id="58" w:name="_Toc467003226"/>
       <w:r>
         <w:rPr>
           <w:b/>
@@ -49092,7 +49133,7 @@
         </w:rPr>
         <w:t>- Controle de segurança</w:t>
       </w:r>
-      <w:bookmarkEnd w:id="57"/>
+      <w:bookmarkEnd w:id="58"/>
     </w:p>
     <w:p/>
     <w:p>
@@ -49358,11 +49399,11 @@
           <w:numId w:val="1"/>
         </w:numPr>
       </w:pPr>
-      <w:bookmarkStart w:id="58" w:name="_Toc467003277"/>
+      <w:bookmarkStart w:id="59" w:name="_Toc467003277"/>
       <w:r>
         <w:t>Layout dos relatórios</w:t>
       </w:r>
-      <w:bookmarkEnd w:id="58"/>
+      <w:bookmarkEnd w:id="59"/>
     </w:p>
     <w:p>
       <w:pPr>
@@ -49454,7 +49495,7 @@
         <w:pStyle w:val="Legenda"/>
         <w:jc w:val="center"/>
       </w:pPr>
-      <w:bookmarkStart w:id="59" w:name="_Toc467003042"/>
+      <w:bookmarkStart w:id="60" w:name="_Toc467003042"/>
       <w:r>
         <w:rPr>
           <w:b/>
@@ -49538,7 +49579,7 @@
         </w:rPr>
         <w:t>Tela de Backlog do Produto</w:t>
       </w:r>
-      <w:bookmarkEnd w:id="59"/>
+      <w:bookmarkEnd w:id="60"/>
     </w:p>
     <w:p>
       <w:pPr>
@@ -49702,7 +49743,7 @@
         <w:pStyle w:val="Legenda"/>
         <w:jc w:val="center"/>
       </w:pPr>
-      <w:bookmarkStart w:id="60" w:name="_Toc467003043"/>
+      <w:bookmarkStart w:id="61" w:name="_Toc467003043"/>
       <w:r>
         <w:rPr>
           <w:b/>
@@ -49786,7 +49827,7 @@
         </w:rPr>
         <w:t>Tela de Tarefas</w:t>
       </w:r>
-      <w:bookmarkEnd w:id="60"/>
+      <w:bookmarkEnd w:id="61"/>
     </w:p>
     <w:p>
       <w:pPr>
@@ -49967,7 +50008,7 @@
         <w:pStyle w:val="Legenda"/>
         <w:jc w:val="center"/>
       </w:pPr>
-      <w:bookmarkStart w:id="61" w:name="_Toc467003044"/>
+      <w:bookmarkStart w:id="62" w:name="_Toc467003044"/>
       <w:r>
         <w:rPr>
           <w:b/>
@@ -50044,7 +50085,7 @@
         </w:rPr>
         <w:t>- Tela de sprint backlog</w:t>
       </w:r>
-      <w:bookmarkEnd w:id="61"/>
+      <w:bookmarkEnd w:id="62"/>
     </w:p>
     <w:p/>
     <w:p/>
@@ -50127,11 +50168,11 @@
         </w:numPr>
         <w:ind w:left="357" w:hanging="357"/>
       </w:pPr>
-      <w:bookmarkStart w:id="62" w:name="_Toc467003278"/>
+      <w:bookmarkStart w:id="63" w:name="_Toc467003278"/>
       <w:r>
         <w:t>IMPLEMENTAÇÕES FUTURAS</w:t>
       </w:r>
-      <w:bookmarkEnd w:id="62"/>
+      <w:bookmarkEnd w:id="63"/>
     </w:p>
     <w:p>
       <w:pPr>
@@ -50171,11 +50212,11 @@
           <w:numId w:val="1"/>
         </w:numPr>
       </w:pPr>
-      <w:bookmarkStart w:id="63" w:name="_Toc467003279"/>
+      <w:bookmarkStart w:id="64" w:name="_Toc467003279"/>
       <w:r>
         <w:t>CONCLUSÃO</w:t>
       </w:r>
-      <w:bookmarkEnd w:id="63"/>
+      <w:bookmarkEnd w:id="64"/>
     </w:p>
     <w:p>
       <w:pPr>
@@ -50190,26 +50231,14 @@
         <w:ind w:firstLine="709"/>
       </w:pPr>
       <w:r>
-        <w:t xml:space="preserve">De todas as metodologias ágeis pesquisadas o </w:t>
-      </w:r>
-      <w:proofErr w:type="spellStart"/>
-      <w:r>
-        <w:t>Scrum</w:t>
-      </w:r>
-      <w:proofErr w:type="spellEnd"/>
-      <w:r>
-        <w:t xml:space="preserve"> se destaca por vários motivos, além de ser o mais popular entre os gerentes de projeto, o </w:t>
-      </w:r>
-      <w:proofErr w:type="spellStart"/>
-      <w:r>
-        <w:t>scrum</w:t>
-      </w:r>
-      <w:proofErr w:type="spellEnd"/>
-      <w:r>
-        <w:t xml:space="preserve"> prioriza a entrega de requisitos de maior valor de negócio, o que é essencial para um projeto inovador e desta forma garantimos que tudo aquilo que for mais importante para o negócio do cliente, será desenvolvido, testado e entregue primeiro.</w:t>
-      </w:r>
-      <w:bookmarkStart w:id="64" w:name="_GoBack"/>
-      <w:bookmarkEnd w:id="64"/>
+        <w:t xml:space="preserve">De todas as metodologias ágeis pesquisadas o Scrum se destaca por vários motivos, além de ser o mais popular entre os gerentes de projeto, o </w:t>
+      </w:r>
+      <w:r>
+        <w:t>S</w:t>
+      </w:r>
+      <w:r>
+        <w:t>crum prioriza a entrega de requisitos de maior valor de negócio, o que é essencial para um projeto inovador e desta forma garantimos que tudo aquilo que for mais importante para o negócio do cliente, será desenvolvido, testado e entregue primeiro.</w:t>
+      </w:r>
     </w:p>
     <w:p>
       <w:pPr>
@@ -50818,21 +50847,7 @@
         <w:rPr>
           <w:rFonts w:cs="Times New Roman"/>
         </w:rPr>
-        <w:t xml:space="preserve">DENES, </w:t>
-      </w:r>
-      <w:proofErr w:type="spellStart"/>
-      <w:r>
-        <w:rPr>
-          <w:rFonts w:cs="Times New Roman"/>
-        </w:rPr>
-        <w:t>Madson</w:t>
-      </w:r>
-      <w:proofErr w:type="spellEnd"/>
-      <w:r>
-        <w:rPr>
-          <w:rFonts w:cs="Times New Roman"/>
-        </w:rPr>
-        <w:t xml:space="preserve">. </w:t>
+        <w:t xml:space="preserve">DENES, Madson. </w:t>
       </w:r>
       <w:r>
         <w:rPr>
@@ -54439,16 +54454,6 @@
         </w:rPr>
         <w:t>. Disponível em: &lt;http://www.mindmaster.com.br/scrum/&gt;. Acesso em: 08 jul. 2016.</w:t>
       </w:r>
-    </w:p>
-    <w:p>
-      <w:pPr>
-        <w:spacing w:line="240" w:lineRule="auto"/>
-        <w:contextualSpacing/>
-        <w:jc w:val="left"/>
-        <w:rPr>
-          <w:rFonts w:cs="Times New Roman"/>
-        </w:rPr>
-      </w:pPr>
     </w:p>
     <w:sectPr>
       <w:headerReference w:type="default" r:id="rId61"/>
@@ -54462,7 +54467,7 @@
 </file>
 
 <file path=word/endnotes.xml><?xml version="1.0" encoding="utf-8"?>
-<w:endnotes xmlns:wpc="http://schemas.microsoft.com/office/word/2010/wordprocessingCanvas" xmlns:cx="http://schemas.microsoft.com/office/drawing/2014/chartex" xmlns:mc="http://schemas.openxmlformats.org/markup-compatibility/2006" xmlns:o="urn:schemas-microsoft-com:office:office" xmlns:r="http://schemas.openxmlformats.org/officeDocument/2006/relationships" xmlns:m="http://schemas.openxmlformats.org/officeDocument/2006/math" xmlns:v="urn:schemas-microsoft-com:vml" xmlns:wp14="http://schemas.microsoft.com/office/word/2010/wordprocessingDrawing" xmlns:wp="http://schemas.openxmlformats.org/drawingml/2006/wordprocessingDrawing" xmlns:w10="urn:schemas-microsoft-com:office:word" xmlns:w="http://schemas.openxmlformats.org/wordprocessingml/2006/main" xmlns:w14="http://schemas.microsoft.com/office/word/2010/wordml" xmlns:w15="http://schemas.microsoft.com/office/word/2012/wordml" xmlns:w16se="http://schemas.microsoft.com/office/word/2015/wordml/symex" xmlns:wpg="http://schemas.microsoft.com/office/word/2010/wordprocessingGroup" xmlns:wpi="http://schemas.microsoft.com/office/word/2010/wordprocessingInk" xmlns:wne="http://schemas.microsoft.com/office/word/2006/wordml" xmlns:wps="http://schemas.microsoft.com/office/word/2010/wordprocessingShape" mc:Ignorable="w14 w15 w16se wp14">
+<w:endnotes xmlns:wpc="http://schemas.microsoft.com/office/word/2010/wordprocessingCanvas" xmlns:cx="http://schemas.microsoft.com/office/drawing/2014/chartex" xmlns:cx1="http://schemas.microsoft.com/office/drawing/2015/9/8/chartex" xmlns:cx2="http://schemas.microsoft.com/office/drawing/2015/10/21/chartex" xmlns:cx3="http://schemas.microsoft.com/office/drawing/2016/5/9/chartex" xmlns:cx4="http://schemas.microsoft.com/office/drawing/2016/5/10/chartex" xmlns:cx5="http://schemas.microsoft.com/office/drawing/2016/5/11/chartex" xmlns:mc="http://schemas.openxmlformats.org/markup-compatibility/2006" xmlns:o="urn:schemas-microsoft-com:office:office" xmlns:r="http://schemas.openxmlformats.org/officeDocument/2006/relationships" xmlns:m="http://schemas.openxmlformats.org/officeDocument/2006/math" xmlns:v="urn:schemas-microsoft-com:vml" xmlns:wp14="http://schemas.microsoft.com/office/word/2010/wordprocessingDrawing" xmlns:wp="http://schemas.openxmlformats.org/drawingml/2006/wordprocessingDrawing" xmlns:w10="urn:schemas-microsoft-com:office:word" xmlns:w="http://schemas.openxmlformats.org/wordprocessingml/2006/main" xmlns:w14="http://schemas.microsoft.com/office/word/2010/wordml" xmlns:w15="http://schemas.microsoft.com/office/word/2012/wordml" xmlns:w16se="http://schemas.microsoft.com/office/word/2015/wordml/symex" xmlns:wpg="http://schemas.microsoft.com/office/word/2010/wordprocessingGroup" xmlns:wpi="http://schemas.microsoft.com/office/word/2010/wordprocessingInk" xmlns:wne="http://schemas.microsoft.com/office/word/2006/wordml" xmlns:wps="http://schemas.microsoft.com/office/word/2010/wordprocessingShape" mc:Ignorable="w14 w15 w16se wp14">
   <w:endnote w:type="separator" w:id="-1">
     <w:p>
       <w:pPr>
@@ -54487,7 +54492,7 @@
 </file>
 
 <file path=word/footnotes.xml><?xml version="1.0" encoding="utf-8"?>
-<w:footnotes xmlns:wpc="http://schemas.microsoft.com/office/word/2010/wordprocessingCanvas" xmlns:cx="http://schemas.microsoft.com/office/drawing/2014/chartex" xmlns:mc="http://schemas.openxmlformats.org/markup-compatibility/2006" xmlns:o="urn:schemas-microsoft-com:office:office" xmlns:r="http://schemas.openxmlformats.org/officeDocument/2006/relationships" xmlns:m="http://schemas.openxmlformats.org/officeDocument/2006/math" xmlns:v="urn:schemas-microsoft-com:vml" xmlns:wp14="http://schemas.microsoft.com/office/word/2010/wordprocessingDrawing" xmlns:wp="http://schemas.openxmlformats.org/drawingml/2006/wordprocessingDrawing" xmlns:w10="urn:schemas-microsoft-com:office:word" xmlns:w="http://schemas.openxmlformats.org/wordprocessingml/2006/main" xmlns:w14="http://schemas.microsoft.com/office/word/2010/wordml" xmlns:w15="http://schemas.microsoft.com/office/word/2012/wordml" xmlns:w16se="http://schemas.microsoft.com/office/word/2015/wordml/symex" xmlns:wpg="http://schemas.microsoft.com/office/word/2010/wordprocessingGroup" xmlns:wpi="http://schemas.microsoft.com/office/word/2010/wordprocessingInk" xmlns:wne="http://schemas.microsoft.com/office/word/2006/wordml" xmlns:wps="http://schemas.microsoft.com/office/word/2010/wordprocessingShape" mc:Ignorable="w14 w15 w16se wp14">
+<w:footnotes xmlns:wpc="http://schemas.microsoft.com/office/word/2010/wordprocessingCanvas" xmlns:cx="http://schemas.microsoft.com/office/drawing/2014/chartex" xmlns:cx1="http://schemas.microsoft.com/office/drawing/2015/9/8/chartex" xmlns:cx2="http://schemas.microsoft.com/office/drawing/2015/10/21/chartex" xmlns:cx3="http://schemas.microsoft.com/office/drawing/2016/5/9/chartex" xmlns:cx4="http://schemas.microsoft.com/office/drawing/2016/5/10/chartex" xmlns:cx5="http://schemas.microsoft.com/office/drawing/2016/5/11/chartex" xmlns:mc="http://schemas.openxmlformats.org/markup-compatibility/2006" xmlns:o="urn:schemas-microsoft-com:office:office" xmlns:r="http://schemas.openxmlformats.org/officeDocument/2006/relationships" xmlns:m="http://schemas.openxmlformats.org/officeDocument/2006/math" xmlns:v="urn:schemas-microsoft-com:vml" xmlns:wp14="http://schemas.microsoft.com/office/word/2010/wordprocessingDrawing" xmlns:wp="http://schemas.openxmlformats.org/drawingml/2006/wordprocessingDrawing" xmlns:w10="urn:schemas-microsoft-com:office:word" xmlns:w="http://schemas.openxmlformats.org/wordprocessingml/2006/main" xmlns:w14="http://schemas.microsoft.com/office/word/2010/wordml" xmlns:w15="http://schemas.microsoft.com/office/word/2012/wordml" xmlns:w16se="http://schemas.microsoft.com/office/word/2015/wordml/symex" xmlns:wpg="http://schemas.microsoft.com/office/word/2010/wordprocessingGroup" xmlns:wpi="http://schemas.microsoft.com/office/word/2010/wordprocessingInk" xmlns:wne="http://schemas.microsoft.com/office/word/2006/wordml" xmlns:wps="http://schemas.microsoft.com/office/word/2010/wordprocessingShape" mc:Ignorable="w14 w15 w16se wp14">
   <w:footnote w:type="separator" w:id="-1">
     <w:p>
       <w:pPr>
@@ -54512,7 +54517,7 @@
 </file>
 
 <file path=word/header1.xml><?xml version="1.0" encoding="utf-8"?>
-<w:hdr xmlns:wpc="http://schemas.microsoft.com/office/word/2010/wordprocessingCanvas" xmlns:cx="http://schemas.microsoft.com/office/drawing/2014/chartex" xmlns:mc="http://schemas.openxmlformats.org/markup-compatibility/2006" xmlns:o="urn:schemas-microsoft-com:office:office" xmlns:r="http://schemas.openxmlformats.org/officeDocument/2006/relationships" xmlns:m="http://schemas.openxmlformats.org/officeDocument/2006/math" xmlns:v="urn:schemas-microsoft-com:vml" xmlns:wp14="http://schemas.microsoft.com/office/word/2010/wordprocessingDrawing" xmlns:wp="http://schemas.openxmlformats.org/drawingml/2006/wordprocessingDrawing" xmlns:w10="urn:schemas-microsoft-com:office:word" xmlns:w="http://schemas.openxmlformats.org/wordprocessingml/2006/main" xmlns:w14="http://schemas.microsoft.com/office/word/2010/wordml" xmlns:w15="http://schemas.microsoft.com/office/word/2012/wordml" xmlns:w16se="http://schemas.microsoft.com/office/word/2015/wordml/symex" xmlns:wpg="http://schemas.microsoft.com/office/word/2010/wordprocessingGroup" xmlns:wpi="http://schemas.microsoft.com/office/word/2010/wordprocessingInk" xmlns:wne="http://schemas.microsoft.com/office/word/2006/wordml" xmlns:wps="http://schemas.microsoft.com/office/word/2010/wordprocessingShape" mc:Ignorable="w14 w15 w16se wp14">
+<w:hdr xmlns:wpc="http://schemas.microsoft.com/office/word/2010/wordprocessingCanvas" xmlns:cx="http://schemas.microsoft.com/office/drawing/2014/chartex" xmlns:cx1="http://schemas.microsoft.com/office/drawing/2015/9/8/chartex" xmlns:cx2="http://schemas.microsoft.com/office/drawing/2015/10/21/chartex" xmlns:cx3="http://schemas.microsoft.com/office/drawing/2016/5/9/chartex" xmlns:cx4="http://schemas.microsoft.com/office/drawing/2016/5/10/chartex" xmlns:cx5="http://schemas.microsoft.com/office/drawing/2016/5/11/chartex" xmlns:mc="http://schemas.openxmlformats.org/markup-compatibility/2006" xmlns:o="urn:schemas-microsoft-com:office:office" xmlns:r="http://schemas.openxmlformats.org/officeDocument/2006/relationships" xmlns:m="http://schemas.openxmlformats.org/officeDocument/2006/math" xmlns:v="urn:schemas-microsoft-com:vml" xmlns:wp14="http://schemas.microsoft.com/office/word/2010/wordprocessingDrawing" xmlns:wp="http://schemas.openxmlformats.org/drawingml/2006/wordprocessingDrawing" xmlns:w10="urn:schemas-microsoft-com:office:word" xmlns:w="http://schemas.openxmlformats.org/wordprocessingml/2006/main" xmlns:w14="http://schemas.microsoft.com/office/word/2010/wordml" xmlns:w15="http://schemas.microsoft.com/office/word/2012/wordml" xmlns:w16se="http://schemas.microsoft.com/office/word/2015/wordml/symex" xmlns:wpg="http://schemas.microsoft.com/office/word/2010/wordprocessingGroup" xmlns:wpi="http://schemas.microsoft.com/office/word/2010/wordprocessingInk" xmlns:wne="http://schemas.microsoft.com/office/word/2006/wordml" xmlns:wps="http://schemas.microsoft.com/office/word/2010/wordprocessingShape" mc:Ignorable="w14 w15 w16se wp14">
   <w:p>
     <w:pPr>
       <w:pStyle w:val="Cabealho"/>
@@ -54528,7 +54533,7 @@
 </file>
 
 <file path=word/header2.xml><?xml version="1.0" encoding="utf-8"?>
-<w:hdr xmlns:wpc="http://schemas.microsoft.com/office/word/2010/wordprocessingCanvas" xmlns:cx="http://schemas.microsoft.com/office/drawing/2014/chartex" xmlns:mc="http://schemas.openxmlformats.org/markup-compatibility/2006" xmlns:o="urn:schemas-microsoft-com:office:office" xmlns:r="http://schemas.openxmlformats.org/officeDocument/2006/relationships" xmlns:m="http://schemas.openxmlformats.org/officeDocument/2006/math" xmlns:v="urn:schemas-microsoft-com:vml" xmlns:wp14="http://schemas.microsoft.com/office/word/2010/wordprocessingDrawing" xmlns:wp="http://schemas.openxmlformats.org/drawingml/2006/wordprocessingDrawing" xmlns:w10="urn:schemas-microsoft-com:office:word" xmlns:w="http://schemas.openxmlformats.org/wordprocessingml/2006/main" xmlns:w14="http://schemas.microsoft.com/office/word/2010/wordml" xmlns:w15="http://schemas.microsoft.com/office/word/2012/wordml" xmlns:w16se="http://schemas.microsoft.com/office/word/2015/wordml/symex" xmlns:wpg="http://schemas.microsoft.com/office/word/2010/wordprocessingGroup" xmlns:wpi="http://schemas.microsoft.com/office/word/2010/wordprocessingInk" xmlns:wne="http://schemas.microsoft.com/office/word/2006/wordml" xmlns:wps="http://schemas.microsoft.com/office/word/2010/wordprocessingShape" mc:Ignorable="w14 w15 w16se wp14">
+<w:hdr xmlns:wpc="http://schemas.microsoft.com/office/word/2010/wordprocessingCanvas" xmlns:cx="http://schemas.microsoft.com/office/drawing/2014/chartex" xmlns:cx1="http://schemas.microsoft.com/office/drawing/2015/9/8/chartex" xmlns:cx2="http://schemas.microsoft.com/office/drawing/2015/10/21/chartex" xmlns:cx3="http://schemas.microsoft.com/office/drawing/2016/5/9/chartex" xmlns:cx4="http://schemas.microsoft.com/office/drawing/2016/5/10/chartex" xmlns:cx5="http://schemas.microsoft.com/office/drawing/2016/5/11/chartex" xmlns:mc="http://schemas.openxmlformats.org/markup-compatibility/2006" xmlns:o="urn:schemas-microsoft-com:office:office" xmlns:r="http://schemas.openxmlformats.org/officeDocument/2006/relationships" xmlns:m="http://schemas.openxmlformats.org/officeDocument/2006/math" xmlns:v="urn:schemas-microsoft-com:vml" xmlns:wp14="http://schemas.microsoft.com/office/word/2010/wordprocessingDrawing" xmlns:wp="http://schemas.openxmlformats.org/drawingml/2006/wordprocessingDrawing" xmlns:w10="urn:schemas-microsoft-com:office:word" xmlns:w="http://schemas.openxmlformats.org/wordprocessingml/2006/main" xmlns:w14="http://schemas.microsoft.com/office/word/2010/wordml" xmlns:w15="http://schemas.microsoft.com/office/word/2012/wordml" xmlns:w16se="http://schemas.microsoft.com/office/word/2015/wordml/symex" xmlns:wpg="http://schemas.microsoft.com/office/word/2010/wordprocessingGroup" xmlns:wpi="http://schemas.microsoft.com/office/word/2010/wordprocessingInk" xmlns:wne="http://schemas.microsoft.com/office/word/2006/wordml" xmlns:wps="http://schemas.microsoft.com/office/word/2010/wordprocessingShape" mc:Ignorable="w14 w15 w16se wp14">
   <w:sdt>
     <w:sdtPr>
       <w:id w:val="-1455938260"/>
@@ -54553,7 +54558,7 @@
           <w:rPr>
             <w:noProof/>
           </w:rPr>
-          <w:t>85</w:t>
+          <w:t>16</w:t>
         </w:r>
         <w:r>
           <w:fldChar w:fldCharType="end"/>
@@ -54570,7 +54575,7 @@
 </file>
 
 <file path=word/numbering.xml><?xml version="1.0" encoding="utf-8"?>
-<w:numbering xmlns:wpc="http://schemas.microsoft.com/office/word/2010/wordprocessingCanvas" xmlns:cx="http://schemas.microsoft.com/office/drawing/2014/chartex" xmlns:mc="http://schemas.openxmlformats.org/markup-compatibility/2006" xmlns:o="urn:schemas-microsoft-com:office:office" xmlns:r="http://schemas.openxmlformats.org/officeDocument/2006/relationships" xmlns:m="http://schemas.openxmlformats.org/officeDocument/2006/math" xmlns:v="urn:schemas-microsoft-com:vml" xmlns:wp14="http://schemas.microsoft.com/office/word/2010/wordprocessingDrawing" xmlns:wp="http://schemas.openxmlformats.org/drawingml/2006/wordprocessingDrawing" xmlns:w10="urn:schemas-microsoft-com:office:word" xmlns:w="http://schemas.openxmlformats.org/wordprocessingml/2006/main" xmlns:w14="http://schemas.microsoft.com/office/word/2010/wordml" xmlns:w15="http://schemas.microsoft.com/office/word/2012/wordml" xmlns:w16se="http://schemas.microsoft.com/office/word/2015/wordml/symex" xmlns:wpg="http://schemas.microsoft.com/office/word/2010/wordprocessingGroup" xmlns:wpi="http://schemas.microsoft.com/office/word/2010/wordprocessingInk" xmlns:wne="http://schemas.microsoft.com/office/word/2006/wordml" xmlns:wps="http://schemas.microsoft.com/office/word/2010/wordprocessingShape" mc:Ignorable="w14 w15 w16se wp14">
+<w:numbering xmlns:wpc="http://schemas.microsoft.com/office/word/2010/wordprocessingCanvas" xmlns:cx="http://schemas.microsoft.com/office/drawing/2014/chartex" xmlns:cx1="http://schemas.microsoft.com/office/drawing/2015/9/8/chartex" xmlns:cx2="http://schemas.microsoft.com/office/drawing/2015/10/21/chartex" xmlns:cx3="http://schemas.microsoft.com/office/drawing/2016/5/9/chartex" xmlns:cx4="http://schemas.microsoft.com/office/drawing/2016/5/10/chartex" xmlns:cx5="http://schemas.microsoft.com/office/drawing/2016/5/11/chartex" xmlns:mc="http://schemas.openxmlformats.org/markup-compatibility/2006" xmlns:o="urn:schemas-microsoft-com:office:office" xmlns:r="http://schemas.openxmlformats.org/officeDocument/2006/relationships" xmlns:m="http://schemas.openxmlformats.org/officeDocument/2006/math" xmlns:v="urn:schemas-microsoft-com:vml" xmlns:wp14="http://schemas.microsoft.com/office/word/2010/wordprocessingDrawing" xmlns:wp="http://schemas.openxmlformats.org/drawingml/2006/wordprocessingDrawing" xmlns:w10="urn:schemas-microsoft-com:office:word" xmlns:w="http://schemas.openxmlformats.org/wordprocessingml/2006/main" xmlns:w14="http://schemas.microsoft.com/office/word/2010/wordml" xmlns:w15="http://schemas.microsoft.com/office/word/2012/wordml" xmlns:w16se="http://schemas.microsoft.com/office/word/2015/wordml/symex" xmlns:wpg="http://schemas.microsoft.com/office/word/2010/wordprocessingGroup" xmlns:wpi="http://schemas.microsoft.com/office/word/2010/wordprocessingInk" xmlns:wne="http://schemas.microsoft.com/office/word/2006/wordml" xmlns:wps="http://schemas.microsoft.com/office/word/2010/wordprocessingShape" mc:Ignorable="w14 w15 w16se wp14">
   <w:abstractNum w:abstractNumId="0" w15:restartNumberingAfterBreak="0">
     <w:nsid w:val="1597009F"/>
     <w:multiLevelType w:val="hybridMultilevel"/>
@@ -56356,7 +56361,7 @@
       </w:pPr>
     </w:pPrDefault>
   </w:docDefaults>
-  <w:latentStyles w:defLockedState="0" w:defUIPriority="99" w:defSemiHidden="0" w:defUnhideWhenUsed="0" w:defQFormat="0" w:count="371">
+  <w:latentStyles w:defLockedState="0" w:defUIPriority="99" w:defSemiHidden="0" w:defUnhideWhenUsed="0" w:defQFormat="0" w:count="374">
     <w:lsdException w:name="Normal" w:uiPriority="0" w:qFormat="1"/>
     <w:lsdException w:name="heading 1" w:uiPriority="9" w:qFormat="1"/>
     <w:lsdException w:name="heading 2" w:uiPriority="9" w:unhideWhenUsed="1" w:qFormat="1"/>
@@ -56724,6 +56729,9 @@
     <w:lsdException w:name="List Table 5 Dark Accent 6" w:uiPriority="50"/>
     <w:lsdException w:name="List Table 6 Colorful Accent 6" w:uiPriority="51"/>
     <w:lsdException w:name="List Table 7 Colorful Accent 6" w:uiPriority="52"/>
+    <w:lsdException w:name="Mention" w:semiHidden="1" w:unhideWhenUsed="1"/>
+    <w:lsdException w:name="Smart Hyperlink" w:semiHidden="1" w:unhideWhenUsed="1"/>
+    <w:lsdException w:name="Hashtag" w:semiHidden="1" w:unhideWhenUsed="1"/>
   </w:latentStyles>
   <w:style w:type="paragraph" w:default="1" w:styleId="Normal">
     <w:name w:val="Normal"/>
@@ -57544,7 +57552,7 @@
 </file>
 
 <file path=customXml/itemProps2.xml><?xml version="1.0" encoding="utf-8"?>
-<ds:datastoreItem xmlns:ds="http://schemas.openxmlformats.org/officeDocument/2006/customXml" ds:itemID="{4A515698-F430-427F-840E-0330230125C2}">
+<ds:datastoreItem xmlns:ds="http://schemas.openxmlformats.org/officeDocument/2006/customXml" ds:itemID="{9CEE2D77-2C26-428B-8FA8-58FC5528A3C2}">
   <ds:schemaRefs>
     <ds:schemaRef ds:uri="http://schemas.openxmlformats.org/officeDocument/2006/bibliography"/>
   </ds:schemaRefs>

--- a/StartIdea/StartIdea.Docs/Monografia.docx
+++ b/StartIdea/StartIdea.Docs/Monografia.docx
@@ -8172,7 +8172,16 @@
           <w:rFonts w:cs="Times New Roman"/>
           <w:lang w:val="en-US"/>
         </w:rPr>
-        <w:t xml:space="preserve">; </w:t>
+        <w:t>;</w:t>
+      </w:r>
+      <w:bookmarkStart w:id="10" w:name="_GoBack"/>
+      <w:bookmarkEnd w:id="10"/>
+      <w:r>
+        <w:rPr>
+          <w:rFonts w:cs="Times New Roman"/>
+          <w:lang w:val="en-US"/>
+        </w:rPr>
+        <w:t xml:space="preserve"> </w:t>
       </w:r>
       <w:r>
         <w:rPr>
@@ -8363,7 +8372,7 @@
           <w:szCs w:val="24"/>
         </w:rPr>
       </w:pPr>
-      <w:bookmarkStart w:id="10" w:name="_Toc467003269"/>
+      <w:bookmarkStart w:id="11" w:name="_Toc467003269"/>
       <w:r>
         <w:rPr>
           <w:rFonts w:cs="Times New Roman"/>
@@ -8371,7 +8380,7 @@
         </w:rPr>
         <w:t>Produção Enxuta</w:t>
       </w:r>
-      <w:bookmarkEnd w:id="10"/>
+      <w:bookmarkEnd w:id="11"/>
     </w:p>
     <w:p>
       <w:pPr>
@@ -8544,7 +8553,7 @@
           <w:i w:val="0"/>
         </w:rPr>
       </w:pPr>
-      <w:bookmarkStart w:id="11" w:name="_Toc467003011"/>
+      <w:bookmarkStart w:id="12" w:name="_Toc467003011"/>
       <w:r>
         <w:rPr>
           <w:b/>
@@ -8635,7 +8644,7 @@
         </w:rPr>
         <w:t>Pilares do sistema Toyota de produção</w:t>
       </w:r>
-      <w:bookmarkEnd w:id="11"/>
+      <w:bookmarkEnd w:id="12"/>
       <w:r>
         <w:t xml:space="preserve"> </w:t>
       </w:r>
@@ -8794,7 +8803,7 @@
           <w:szCs w:val="24"/>
         </w:rPr>
       </w:pPr>
-      <w:bookmarkStart w:id="12" w:name="_Toc467003012"/>
+      <w:bookmarkStart w:id="13" w:name="_Toc467003012"/>
       <w:r>
         <w:rPr>
           <w:b/>
@@ -8875,7 +8884,7 @@
         </w:rPr>
         <w:t>sistema de produção Tradicional x Nivelada (heijunka)</w:t>
       </w:r>
-      <w:bookmarkEnd w:id="12"/>
+      <w:bookmarkEnd w:id="13"/>
     </w:p>
     <w:p>
       <w:pPr>
@@ -9379,7 +9388,7 @@
         <w:pStyle w:val="Legenda"/>
         <w:jc w:val="center"/>
       </w:pPr>
-      <w:bookmarkStart w:id="13" w:name="_Toc467003225"/>
+      <w:bookmarkStart w:id="14" w:name="_Toc467003225"/>
       <w:r>
         <w:rPr>
           <w:b/>
@@ -9456,7 +9465,7 @@
         </w:rPr>
         <w:t>- Autonomação x Automação</w:t>
       </w:r>
-      <w:bookmarkEnd w:id="13"/>
+      <w:bookmarkEnd w:id="14"/>
     </w:p>
     <w:p>
       <w:pPr>
@@ -9663,7 +9672,7 @@
           <w:rFonts w:cs="Times New Roman"/>
         </w:rPr>
       </w:pPr>
-      <w:bookmarkStart w:id="14" w:name="_Toc467003013"/>
+      <w:bookmarkStart w:id="15" w:name="_Toc467003013"/>
       <w:r>
         <w:rPr>
           <w:b/>
@@ -9737,7 +9746,7 @@
         </w:rPr>
         <w:t>Exemplo painel andon</w:t>
       </w:r>
-      <w:bookmarkEnd w:id="14"/>
+      <w:bookmarkEnd w:id="15"/>
     </w:p>
     <w:p>
       <w:pPr>
@@ -10064,7 +10073,7 @@
           <w:szCs w:val="24"/>
         </w:rPr>
       </w:pPr>
-      <w:bookmarkStart w:id="15" w:name="_Toc467003014"/>
+      <w:bookmarkStart w:id="16" w:name="_Toc467003014"/>
       <w:r>
         <w:rPr>
           <w:b/>
@@ -10141,7 +10150,7 @@
         </w:rPr>
         <w:t>- Just in Time Manufatura</w:t>
       </w:r>
-      <w:bookmarkEnd w:id="15"/>
+      <w:bookmarkEnd w:id="16"/>
     </w:p>
     <w:p>
       <w:pPr>
@@ -10484,7 +10493,7 @@
           <w:rFonts w:cs="Times New Roman"/>
         </w:rPr>
       </w:pPr>
-      <w:bookmarkStart w:id="16" w:name="_Toc467003015"/>
+      <w:bookmarkStart w:id="17" w:name="_Toc467003015"/>
       <w:r>
         <w:rPr>
           <w:b/>
@@ -10559,7 +10568,7 @@
         </w:rPr>
         <w:t>Agile Kanban Board</w:t>
       </w:r>
-      <w:bookmarkEnd w:id="16"/>
+      <w:bookmarkEnd w:id="17"/>
     </w:p>
     <w:p>
       <w:pPr>
@@ -10702,7 +10711,7 @@
           <w:szCs w:val="24"/>
         </w:rPr>
       </w:pPr>
-      <w:bookmarkStart w:id="17" w:name="_Toc467003270"/>
+      <w:bookmarkStart w:id="18" w:name="_Toc467003270"/>
       <w:r>
         <w:rPr>
           <w:rFonts w:cs="Times New Roman"/>
@@ -10710,7 +10719,7 @@
         </w:rPr>
         <w:t>Startup</w:t>
       </w:r>
-      <w:bookmarkEnd w:id="17"/>
+      <w:bookmarkEnd w:id="18"/>
     </w:p>
     <w:p>
       <w:pPr>
@@ -10878,7 +10887,7 @@
           <w:rFonts w:cs="Times New Roman"/>
         </w:rPr>
       </w:pPr>
-      <w:bookmarkStart w:id="18" w:name="_Toc467003136"/>
+      <w:bookmarkStart w:id="19" w:name="_Toc467003136"/>
       <w:r>
         <w:rPr>
           <w:b/>
@@ -10952,7 +10961,7 @@
         </w:rPr>
         <w:t>- Onde estão as startups</w:t>
       </w:r>
-      <w:bookmarkEnd w:id="18"/>
+      <w:bookmarkEnd w:id="19"/>
     </w:p>
     <w:p>
       <w:pPr>
@@ -11203,7 +11212,7 @@
           <w:shd w:val="clear" w:color="auto" w:fill="FFFFFF"/>
         </w:rPr>
       </w:pPr>
-      <w:bookmarkStart w:id="19" w:name="_Toc467003209"/>
+      <w:bookmarkStart w:id="20" w:name="_Toc467003209"/>
       <w:r>
         <w:rPr>
           <w:b/>
@@ -11292,7 +11301,7 @@
         </w:rPr>
         <w:t>Quantidade de aporte recebido pelas startups</w:t>
       </w:r>
-      <w:bookmarkEnd w:id="19"/>
+      <w:bookmarkEnd w:id="20"/>
     </w:p>
     <w:p>
       <w:pPr>
@@ -11745,7 +11754,7 @@
           <w:rFonts w:cs="Times New Roman"/>
         </w:rPr>
       </w:pPr>
-      <w:bookmarkStart w:id="20" w:name="_Toc467003016"/>
+      <w:bookmarkStart w:id="21" w:name="_Toc467003016"/>
       <w:r>
         <w:rPr>
           <w:b/>
@@ -11832,7 +11841,7 @@
         </w:rPr>
         <w:t>Resumo da Metodologia Lean Startup</w:t>
       </w:r>
-      <w:bookmarkEnd w:id="20"/>
+      <w:bookmarkEnd w:id="21"/>
     </w:p>
     <w:p>
       <w:pPr>
@@ -11877,7 +11886,7 @@
           <w:szCs w:val="24"/>
         </w:rPr>
       </w:pPr>
-      <w:bookmarkStart w:id="21" w:name="_Toc467003271"/>
+      <w:bookmarkStart w:id="22" w:name="_Toc467003271"/>
       <w:r>
         <w:rPr>
           <w:rFonts w:cs="Times New Roman"/>
@@ -11885,7 +11894,7 @@
         </w:rPr>
         <w:t>Desenvolvimento Ágil</w:t>
       </w:r>
-      <w:bookmarkEnd w:id="21"/>
+      <w:bookmarkEnd w:id="22"/>
       <w:r>
         <w:rPr>
           <w:rFonts w:cs="Times New Roman"/>
@@ -12310,7 +12319,7 @@
           <w:szCs w:val="24"/>
         </w:rPr>
       </w:pPr>
-      <w:bookmarkStart w:id="22" w:name="_Toc467003272"/>
+      <w:bookmarkStart w:id="23" w:name="_Toc467003272"/>
       <w:r>
         <w:rPr>
           <w:rFonts w:cs="Times New Roman"/>
@@ -12318,7 +12327,7 @@
         </w:rPr>
         <w:t>Scrum</w:t>
       </w:r>
-      <w:bookmarkEnd w:id="22"/>
+      <w:bookmarkEnd w:id="23"/>
     </w:p>
     <w:p>
       <w:pPr>
@@ -12399,7 +12408,7 @@
         <w:pStyle w:val="Legenda"/>
         <w:jc w:val="center"/>
       </w:pPr>
-      <w:bookmarkStart w:id="23" w:name="_Toc467003210"/>
+      <w:bookmarkStart w:id="24" w:name="_Toc467003210"/>
       <w:r>
         <w:rPr>
           <w:b/>
@@ -12473,7 +12482,7 @@
         </w:rPr>
         <w:t>- Grau de satisfação do cliente antes do SCRUM</w:t>
       </w:r>
-      <w:bookmarkEnd w:id="23"/>
+      <w:bookmarkEnd w:id="24"/>
     </w:p>
     <w:p>
       <w:pPr>
@@ -12552,7 +12561,7 @@
         <w:pStyle w:val="Legenda"/>
         <w:jc w:val="center"/>
       </w:pPr>
-      <w:bookmarkStart w:id="24" w:name="_Toc467003211"/>
+      <w:bookmarkStart w:id="25" w:name="_Toc467003211"/>
       <w:r>
         <w:rPr>
           <w:b/>
@@ -12629,7 +12638,7 @@
         </w:rPr>
         <w:t>- Grau de satisfação do cliente depois do SCRUM</w:t>
       </w:r>
-      <w:bookmarkEnd w:id="24"/>
+      <w:bookmarkEnd w:id="25"/>
     </w:p>
     <w:p>
       <w:pPr>
@@ -12899,7 +12908,7 @@
         <w:pStyle w:val="Legenda"/>
         <w:jc w:val="center"/>
       </w:pPr>
-      <w:bookmarkStart w:id="25" w:name="_Toc467003017"/>
+      <w:bookmarkStart w:id="26" w:name="_Toc467003017"/>
       <w:r>
         <w:rPr>
           <w:b/>
@@ -12973,7 +12982,7 @@
         </w:rPr>
         <w:t>- Scrum Framework</w:t>
       </w:r>
-      <w:bookmarkEnd w:id="25"/>
+      <w:bookmarkEnd w:id="26"/>
     </w:p>
     <w:p>
       <w:pPr>
@@ -13148,7 +13157,7 @@
         <w:pStyle w:val="Legenda"/>
         <w:jc w:val="center"/>
       </w:pPr>
-      <w:bookmarkStart w:id="26" w:name="_Toc467003212"/>
+      <w:bookmarkStart w:id="27" w:name="_Toc467003212"/>
       <w:r>
         <w:rPr>
           <w:b/>
@@ -13225,7 +13234,7 @@
         </w:rPr>
         <w:t>- Qual é o tamanho da sua equipe?</w:t>
       </w:r>
-      <w:bookmarkEnd w:id="26"/>
+      <w:bookmarkEnd w:id="27"/>
     </w:p>
     <w:p>
       <w:pPr>
@@ -13798,7 +13807,7 @@
         <w:pStyle w:val="Legenda"/>
         <w:jc w:val="center"/>
       </w:pPr>
-      <w:bookmarkStart w:id="27" w:name="_Toc467003137"/>
+      <w:bookmarkStart w:id="28" w:name="_Toc467003137"/>
       <w:r>
         <w:rPr>
           <w:b/>
@@ -13872,7 +13881,7 @@
         </w:rPr>
         <w:t>- Exemplo Scrum Product Backlog</w:t>
       </w:r>
-      <w:bookmarkEnd w:id="27"/>
+      <w:bookmarkEnd w:id="28"/>
     </w:p>
     <w:p>
       <w:pPr>
@@ -14022,7 +14031,7 @@
           <w:lang w:val="en-US"/>
         </w:rPr>
       </w:pPr>
-      <w:bookmarkStart w:id="28" w:name="_Toc467003138"/>
+      <w:bookmarkStart w:id="29" w:name="_Toc467003138"/>
       <w:r>
         <w:rPr>
           <w:b/>
@@ -14103,7 +14112,7 @@
         </w:rPr>
         <w:t>- Sprint Backlog</w:t>
       </w:r>
-      <w:bookmarkEnd w:id="28"/>
+      <w:bookmarkEnd w:id="29"/>
     </w:p>
     <w:p>
       <w:pPr>
@@ -14236,7 +14245,7 @@
           <w:szCs w:val="24"/>
         </w:rPr>
       </w:pPr>
-      <w:bookmarkStart w:id="29" w:name="_Toc467003273"/>
+      <w:bookmarkStart w:id="30" w:name="_Toc467003273"/>
       <w:r>
         <w:rPr>
           <w:rFonts w:cs="Times New Roman"/>
@@ -14245,7 +14254,7 @@
         <w:lastRenderedPageBreak/>
         <w:t>DESENVOLVENDO O PROJETO PROPOSTO</w:t>
       </w:r>
-      <w:bookmarkEnd w:id="29"/>
+      <w:bookmarkEnd w:id="30"/>
     </w:p>
     <w:p>
       <w:pPr>
@@ -14255,11 +14264,11 @@
           <w:numId w:val="1"/>
         </w:numPr>
       </w:pPr>
-      <w:bookmarkStart w:id="30" w:name="_Toc467003274"/>
+      <w:bookmarkStart w:id="31" w:name="_Toc467003274"/>
       <w:r>
         <w:t>Diagramas UML</w:t>
       </w:r>
-      <w:bookmarkEnd w:id="30"/>
+      <w:bookmarkEnd w:id="31"/>
     </w:p>
     <w:p>
       <w:pPr>
@@ -14337,7 +14346,7 @@
         <w:pStyle w:val="Legenda"/>
         <w:jc w:val="center"/>
       </w:pPr>
-      <w:bookmarkStart w:id="31" w:name="_Toc467003018"/>
+      <w:bookmarkStart w:id="32" w:name="_Toc467003018"/>
       <w:r>
         <w:rPr>
           <w:b/>
@@ -14414,7 +14423,7 @@
         </w:rPr>
         <w:t>- MER</w:t>
       </w:r>
-      <w:bookmarkEnd w:id="31"/>
+      <w:bookmarkEnd w:id="32"/>
     </w:p>
     <w:p>
       <w:pPr>
@@ -42148,7 +42157,7 @@
           <w:sz w:val="24"/>
         </w:rPr>
       </w:pPr>
-      <w:bookmarkStart w:id="32" w:name="_Toc467003019"/>
+      <w:bookmarkStart w:id="33" w:name="_Toc467003019"/>
       <w:r>
         <w:rPr>
           <w:b/>
@@ -42212,7 +42221,7 @@
         </w:rPr>
         <w:t xml:space="preserve"> - Diagrama de Classes - Configuração</w:t>
       </w:r>
-      <w:bookmarkEnd w:id="32"/>
+      <w:bookmarkEnd w:id="33"/>
     </w:p>
     <w:p>
       <w:pPr>
@@ -42305,7 +42314,7 @@
           <w:sz w:val="24"/>
         </w:rPr>
       </w:pPr>
-      <w:bookmarkStart w:id="33" w:name="_Toc467003020"/>
+      <w:bookmarkStart w:id="34" w:name="_Toc467003020"/>
       <w:r>
         <w:rPr>
           <w:b/>
@@ -42369,7 +42378,7 @@
         </w:rPr>
         <w:t xml:space="preserve"> - Diagrama de Classes - Modelos</w:t>
       </w:r>
-      <w:bookmarkEnd w:id="33"/>
+      <w:bookmarkEnd w:id="34"/>
     </w:p>
     <w:p/>
     <w:p>
@@ -42446,7 +42455,7 @@
           <w:sz w:val="24"/>
         </w:rPr>
       </w:pPr>
-      <w:bookmarkStart w:id="34" w:name="_Toc467003021"/>
+      <w:bookmarkStart w:id="35" w:name="_Toc467003021"/>
       <w:r>
         <w:rPr>
           <w:b/>
@@ -42510,7 +42519,7 @@
         </w:rPr>
         <w:t xml:space="preserve"> - Diagrama de Classes - Estrutura</w:t>
       </w:r>
-      <w:bookmarkEnd w:id="34"/>
+      <w:bookmarkEnd w:id="35"/>
     </w:p>
     <w:p>
       <w:pPr>
@@ -42609,7 +42618,7 @@
           <w:sz w:val="24"/>
         </w:rPr>
       </w:pPr>
-      <w:bookmarkStart w:id="35" w:name="_Toc467003022"/>
+      <w:bookmarkStart w:id="36" w:name="_Toc467003022"/>
       <w:r>
         <w:rPr>
           <w:b/>
@@ -42673,7 +42682,7 @@
         </w:rPr>
         <w:t xml:space="preserve"> - Diagrama de Classes - Administrador</w:t>
       </w:r>
-      <w:bookmarkEnd w:id="35"/>
+      <w:bookmarkEnd w:id="36"/>
     </w:p>
     <w:p>
       <w:pPr>
@@ -42757,7 +42766,7 @@
           <w:sz w:val="24"/>
         </w:rPr>
       </w:pPr>
-      <w:bookmarkStart w:id="36" w:name="_Toc467003023"/>
+      <w:bookmarkStart w:id="37" w:name="_Toc467003023"/>
       <w:r>
         <w:rPr>
           <w:b/>
@@ -42821,7 +42830,7 @@
         </w:rPr>
         <w:t xml:space="preserve"> - Diagrama de Classes - Scrum Master</w:t>
       </w:r>
-      <w:bookmarkEnd w:id="36"/>
+      <w:bookmarkEnd w:id="37"/>
     </w:p>
     <w:p>
       <w:pPr>
@@ -42905,7 +42914,7 @@
           <w:sz w:val="24"/>
         </w:rPr>
       </w:pPr>
-      <w:bookmarkStart w:id="37" w:name="_Toc467003024"/>
+      <w:bookmarkStart w:id="38" w:name="_Toc467003024"/>
       <w:r>
         <w:rPr>
           <w:b/>
@@ -42969,7 +42978,7 @@
         </w:rPr>
         <w:t xml:space="preserve"> - Diagrama de Classes - Product Owner</w:t>
       </w:r>
-      <w:bookmarkEnd w:id="37"/>
+      <w:bookmarkEnd w:id="38"/>
     </w:p>
     <w:p>
       <w:pPr>
@@ -43053,7 +43062,7 @@
           <w:sz w:val="24"/>
         </w:rPr>
       </w:pPr>
-      <w:bookmarkStart w:id="38" w:name="_Toc467003025"/>
+      <w:bookmarkStart w:id="39" w:name="_Toc467003025"/>
       <w:r>
         <w:rPr>
           <w:b/>
@@ -43117,7 +43126,7 @@
         </w:rPr>
         <w:t xml:space="preserve"> - Diagrama de Classes - Membro Time</w:t>
       </w:r>
-      <w:bookmarkEnd w:id="38"/>
+      <w:bookmarkEnd w:id="39"/>
     </w:p>
     <w:p>
       <w:pPr>
@@ -43215,7 +43224,7 @@
           <w:szCs w:val="24"/>
         </w:rPr>
       </w:pPr>
-      <w:bookmarkStart w:id="39" w:name="_Toc467003026"/>
+      <w:bookmarkStart w:id="40" w:name="_Toc467003026"/>
       <w:r>
         <w:rPr>
           <w:b/>
@@ -43310,7 +43319,7 @@
         </w:rPr>
         <w:t xml:space="preserve"> Visitante</w:t>
       </w:r>
-      <w:bookmarkEnd w:id="39"/>
+      <w:bookmarkEnd w:id="40"/>
     </w:p>
     <w:p/>
     <w:p>
@@ -43384,7 +43393,7 @@
           <w:szCs w:val="24"/>
         </w:rPr>
       </w:pPr>
-      <w:bookmarkStart w:id="40" w:name="_Toc467003027"/>
+      <w:bookmarkStart w:id="41" w:name="_Toc467003027"/>
       <w:r>
         <w:rPr>
           <w:b/>
@@ -43479,7 +43488,7 @@
         </w:rPr>
         <w:t xml:space="preserve"> Usuário</w:t>
       </w:r>
-      <w:bookmarkEnd w:id="40"/>
+      <w:bookmarkEnd w:id="41"/>
     </w:p>
     <w:p/>
     <w:p>
@@ -43553,7 +43562,7 @@
           <w:szCs w:val="24"/>
         </w:rPr>
       </w:pPr>
-      <w:bookmarkStart w:id="41" w:name="_Toc467003028"/>
+      <w:bookmarkStart w:id="42" w:name="_Toc467003028"/>
       <w:r>
         <w:rPr>
           <w:b/>
@@ -43630,7 +43639,7 @@
         </w:rPr>
         <w:t>- Diagrama de sequência - Product Owner</w:t>
       </w:r>
-      <w:bookmarkEnd w:id="41"/>
+      <w:bookmarkEnd w:id="42"/>
     </w:p>
     <w:p/>
     <w:p>
@@ -43697,7 +43706,7 @@
         <w:pStyle w:val="Legenda"/>
         <w:jc w:val="center"/>
       </w:pPr>
-      <w:bookmarkStart w:id="42" w:name="_Toc467003029"/>
+      <w:bookmarkStart w:id="43" w:name="_Toc467003029"/>
       <w:r>
         <w:rPr>
           <w:b/>
@@ -43774,7 +43783,7 @@
         </w:rPr>
         <w:t>- Diagrama de sequência - Scrum master</w:t>
       </w:r>
-      <w:bookmarkEnd w:id="42"/>
+      <w:bookmarkEnd w:id="43"/>
     </w:p>
     <w:p>
       <w:pPr>
@@ -43847,7 +43856,7 @@
           <w:szCs w:val="24"/>
         </w:rPr>
       </w:pPr>
-      <w:bookmarkStart w:id="43" w:name="_Toc467003030"/>
+      <w:bookmarkStart w:id="44" w:name="_Toc467003030"/>
       <w:r>
         <w:rPr>
           <w:b/>
@@ -43924,7 +43933,7 @@
         </w:rPr>
         <w:t>- Diagrama de sequência - Membro time</w:t>
       </w:r>
-      <w:bookmarkEnd w:id="43"/>
+      <w:bookmarkEnd w:id="44"/>
     </w:p>
     <w:p/>
     <w:p>
@@ -43996,7 +44005,7 @@
           <w:sz w:val="24"/>
         </w:rPr>
       </w:pPr>
-      <w:bookmarkStart w:id="44" w:name="_Toc467003031"/>
+      <w:bookmarkStart w:id="45" w:name="_Toc467003031"/>
       <w:r>
         <w:rPr>
           <w:b/>
@@ -44060,7 +44069,7 @@
         </w:rPr>
         <w:t xml:space="preserve"> - Diagrama de sequência - Administrador</w:t>
       </w:r>
-      <w:bookmarkEnd w:id="44"/>
+      <w:bookmarkEnd w:id="45"/>
     </w:p>
     <w:p/>
     <w:p/>
@@ -44463,7 +44472,7 @@
         <w:pStyle w:val="Legenda"/>
         <w:jc w:val="center"/>
       </w:pPr>
-      <w:bookmarkStart w:id="45" w:name="_Toc467003032"/>
+      <w:bookmarkStart w:id="46" w:name="_Toc467003032"/>
       <w:r>
         <w:rPr>
           <w:b/>
@@ -44540,7 +44549,7 @@
         </w:rPr>
         <w:t>- Tela de cadastro de usuário</w:t>
       </w:r>
-      <w:bookmarkEnd w:id="45"/>
+      <w:bookmarkEnd w:id="46"/>
     </w:p>
     <w:p/>
     <w:p/>
@@ -44864,7 +44873,7 @@
         <w:pStyle w:val="Legenda"/>
         <w:jc w:val="center"/>
       </w:pPr>
-      <w:bookmarkStart w:id="46" w:name="_Toc467003033"/>
+      <w:bookmarkStart w:id="47" w:name="_Toc467003033"/>
       <w:r>
         <w:rPr>
           <w:b/>
@@ -44941,7 +44950,7 @@
         </w:rPr>
         <w:t>- Tela de alteração de função de usuário</w:t>
       </w:r>
-      <w:bookmarkEnd w:id="46"/>
+      <w:bookmarkEnd w:id="47"/>
     </w:p>
     <w:p/>
     <w:p/>
@@ -45274,7 +45283,7 @@
           <w:szCs w:val="24"/>
         </w:rPr>
       </w:pPr>
-      <w:bookmarkStart w:id="47" w:name="_Toc467003034"/>
+      <w:bookmarkStart w:id="48" w:name="_Toc467003034"/>
       <w:r>
         <w:rPr>
           <w:b/>
@@ -45345,7 +45354,7 @@
         </w:rPr>
         <w:t xml:space="preserve"> - Tela de cadastro da sprint</w:t>
       </w:r>
-      <w:bookmarkEnd w:id="47"/>
+      <w:bookmarkEnd w:id="48"/>
     </w:p>
     <w:p/>
     <w:p/>
@@ -45702,7 +45711,7 @@
           <w:sz w:val="24"/>
         </w:rPr>
       </w:pPr>
-      <w:bookmarkStart w:id="48" w:name="_Toc467003035"/>
+      <w:bookmarkStart w:id="49" w:name="_Toc467003035"/>
       <w:r>
         <w:rPr>
           <w:b/>
@@ -45783,7 +45792,7 @@
         </w:rPr>
         <w:t>reuniões</w:t>
       </w:r>
-      <w:bookmarkEnd w:id="48"/>
+      <w:bookmarkEnd w:id="49"/>
     </w:p>
     <w:p>
       <w:pPr>
@@ -46113,7 +46122,7 @@
           <w:sz w:val="24"/>
         </w:rPr>
       </w:pPr>
-      <w:bookmarkStart w:id="49" w:name="_Toc467003036"/>
+      <w:bookmarkStart w:id="50" w:name="_Toc467003036"/>
       <w:r>
         <w:rPr>
           <w:b/>
@@ -46177,7 +46186,7 @@
         </w:rPr>
         <w:t xml:space="preserve"> - Tela de inclusão do backlog do produto na sprint</w:t>
       </w:r>
-      <w:bookmarkEnd w:id="49"/>
+      <w:bookmarkEnd w:id="50"/>
     </w:p>
     <w:p/>
     <w:p>
@@ -46508,7 +46517,7 @@
           <w:sz w:val="24"/>
         </w:rPr>
       </w:pPr>
-      <w:bookmarkStart w:id="50" w:name="_Toc467003037"/>
+      <w:bookmarkStart w:id="51" w:name="_Toc467003037"/>
       <w:r>
         <w:rPr>
           <w:b/>
@@ -46580,7 +46589,7 @@
         </w:rPr>
         <w:t>Sprint</w:t>
       </w:r>
-      <w:bookmarkEnd w:id="50"/>
+      <w:bookmarkEnd w:id="51"/>
     </w:p>
     <w:p/>
     <w:p>
@@ -46909,7 +46918,7 @@
           <w:sz w:val="24"/>
         </w:rPr>
       </w:pPr>
-      <w:bookmarkStart w:id="51" w:name="_Toc467003038"/>
+      <w:bookmarkStart w:id="52" w:name="_Toc467003038"/>
       <w:r>
         <w:rPr>
           <w:b/>
@@ -46973,7 +46982,7 @@
         </w:rPr>
         <w:t xml:space="preserve"> - Tela de cadastro de backlogs do produto</w:t>
       </w:r>
-      <w:bookmarkEnd w:id="51"/>
+      <w:bookmarkEnd w:id="52"/>
     </w:p>
     <w:p/>
     <w:p>
@@ -47294,7 +47303,7 @@
           <w:szCs w:val="24"/>
         </w:rPr>
       </w:pPr>
-      <w:bookmarkStart w:id="52" w:name="_Toc467003039"/>
+      <w:bookmarkStart w:id="53" w:name="_Toc467003039"/>
       <w:r>
         <w:rPr>
           <w:b/>
@@ -47365,7 +47374,7 @@
         </w:rPr>
         <w:t xml:space="preserve"> - Tela de avaliação do backlog do produto</w:t>
       </w:r>
-      <w:bookmarkEnd w:id="52"/>
+      <w:bookmarkEnd w:id="53"/>
     </w:p>
     <w:p>
       <w:pPr>
@@ -47676,7 +47685,7 @@
           <w:sz w:val="24"/>
         </w:rPr>
       </w:pPr>
-      <w:bookmarkStart w:id="53" w:name="_Toc467003040"/>
+      <w:bookmarkStart w:id="54" w:name="_Toc467003040"/>
       <w:r>
         <w:rPr>
           <w:b/>
@@ -47740,7 +47749,7 @@
         </w:rPr>
         <w:t xml:space="preserve"> - Tela de cadastro de tarefa</w:t>
       </w:r>
-      <w:bookmarkEnd w:id="53"/>
+      <w:bookmarkEnd w:id="54"/>
     </w:p>
     <w:p/>
     <w:p>
@@ -48074,7 +48083,7 @@
           <w:sz w:val="24"/>
         </w:rPr>
       </w:pPr>
-      <w:bookmarkStart w:id="54" w:name="_Toc467003041"/>
+      <w:bookmarkStart w:id="55" w:name="_Toc467003041"/>
       <w:r>
         <w:rPr>
           <w:b/>
@@ -48138,7 +48147,7 @@
         </w:rPr>
         <w:t xml:space="preserve"> - Tela de alteração de status da tarefa</w:t>
       </w:r>
-      <w:bookmarkEnd w:id="54"/>
+      <w:bookmarkEnd w:id="55"/>
     </w:p>
     <w:p/>
     <w:p>
@@ -48149,7 +48158,7 @@
           <w:numId w:val="1"/>
         </w:numPr>
       </w:pPr>
-      <w:bookmarkStart w:id="55" w:name="_Toc467003275"/>
+      <w:bookmarkStart w:id="56" w:name="_Toc467003275"/>
       <w:r>
         <w:t>R</w:t>
       </w:r>
@@ -48162,7 +48171,7 @@
       <w:r>
         <w:t>do sistema operacional</w:t>
       </w:r>
-      <w:bookmarkEnd w:id="55"/>
+      <w:bookmarkEnd w:id="56"/>
     </w:p>
     <w:p>
       <w:pPr>
@@ -48454,50 +48463,25 @@
           <w:numId w:val="1"/>
         </w:numPr>
       </w:pPr>
-      <w:bookmarkStart w:id="56" w:name="_Toc467003276"/>
+      <w:bookmarkStart w:id="57" w:name="_Toc467003276"/>
       <w:r>
         <w:t>Métodos para controle de segurança do sistema</w:t>
       </w:r>
-      <w:bookmarkEnd w:id="56"/>
-    </w:p>
-    <w:p>
-      <w:pPr>
-        <w:ind w:firstLine="709"/>
-        <w:rPr>
-          <w:rFonts w:cs="Times New Roman"/>
-        </w:rPr>
-      </w:pPr>
-      <w:r>
-        <w:rPr>
-          <w:rFonts w:cs="Times New Roman"/>
-        </w:rPr>
-        <w:t xml:space="preserve">Segundo a </w:t>
-      </w:r>
-      <w:r>
-        <w:rPr>
-          <w:rFonts w:cs="Times New Roman"/>
-        </w:rPr>
-        <w:t>Associação brasileira de normas técnicas</w:t>
-      </w:r>
-      <w:r>
-        <w:rPr>
-          <w:rFonts w:cs="Times New Roman"/>
-        </w:rPr>
-        <w:t xml:space="preserve"> (2013</w:t>
-      </w:r>
-      <w:bookmarkStart w:id="57" w:name="_GoBack"/>
       <w:bookmarkEnd w:id="57"/>
-      <w:r>
-        <w:rPr>
-          <w:rFonts w:cs="Times New Roman"/>
-        </w:rPr>
-        <w:t>)</w:t>
-      </w:r>
-      <w:r>
-        <w:rPr>
-          <w:rFonts w:cs="Times New Roman"/>
-        </w:rPr>
-        <w:t>:</w:t>
+    </w:p>
+    <w:p>
+      <w:pPr>
+        <w:pStyle w:val="PargrafodaLista"/>
+        <w:ind w:left="360"/>
+        <w:rPr>
+          <w:rFonts w:cs="Times New Roman"/>
+        </w:rPr>
+      </w:pPr>
+      <w:r>
+        <w:rPr>
+          <w:rFonts w:cs="Times New Roman"/>
+        </w:rPr>
+        <w:t>Segundo a norma ABNT NBR ISO/IEC 27002:2005:</w:t>
       </w:r>
     </w:p>
     <w:p>
@@ -48525,23 +48509,7 @@
           <w:sz w:val="20"/>
           <w:szCs w:val="20"/>
         </w:rPr>
-        <w:t xml:space="preserve">[...] </w:t>
-      </w:r>
-      <w:r>
-        <w:rPr>
-          <w:rFonts w:cs="Times New Roman"/>
-          <w:sz w:val="20"/>
-          <w:szCs w:val="20"/>
-        </w:rPr>
-        <w:t>A segurança da informação é alcançada pela implementação de um conjunto adequado de controles, incluindo políticas, processos, procedimentos, estrutura organizacional e funções de software e hardware. Estes controles precisam ser estabelecidos, implementados, monitorados, analisados criticamente e melhorados, quando necessário, para assegurar que os objetivos do negócio e a segurança da informação da organização são atendidos.</w:t>
-      </w:r>
-      <w:r>
-        <w:rPr>
-          <w:rFonts w:cs="Times New Roman"/>
-          <w:sz w:val="20"/>
-          <w:szCs w:val="20"/>
-        </w:rPr>
-        <w:t xml:space="preserve"> [...]</w:t>
+        <w:t>[...] A segurança da informação é obtida a partir da implantação de um conjunto de controles adequados, incluindo políticas, processos, procedimentos, estruturas organizacionais e funções de software e hardware. Estes controles precisam ser estabelecidos, implementados, monitorados, analisados criticamente e melhorados, onde necessário, para garantir que os objetivos do negócio e de segurança da organização sejam atendidos. Convém que isso seja feito em conjunto com outros processos de gestão do negócio. [...]</w:t>
       </w:r>
     </w:p>
     <w:p>
@@ -50245,23 +50213,7 @@
         <w:ind w:firstLine="709"/>
       </w:pPr>
       <w:r>
-        <w:t xml:space="preserve">De todas as metodologias ágeis pesquisadas o </w:t>
-      </w:r>
-      <w:proofErr w:type="spellStart"/>
-      <w:r>
-        <w:t>Scrum</w:t>
-      </w:r>
-      <w:proofErr w:type="spellEnd"/>
-      <w:r>
-        <w:t xml:space="preserve"> se destaca por vários motivos, além de ser o mais popular entre os gerentes de projeto, o </w:t>
-      </w:r>
-      <w:proofErr w:type="spellStart"/>
-      <w:r>
-        <w:t>scrum</w:t>
-      </w:r>
-      <w:proofErr w:type="spellEnd"/>
-      <w:r>
-        <w:t xml:space="preserve"> prioriza a entrega de requisitos de maior valor de negócio, o que é essencial para um projeto inovador e desta forma garantimos que tudo aquilo que for mais importante para o negócio do cliente, será desenvolvido, testado e entregue primeiro.</w:t>
+        <w:t>De todas as metodologias ágeis pesquisadas o Scrum se destaca por vários motivos, além de ser o mais popular entre os gerentes de projeto, o scrum prioriza a entrega de requisitos de maior valor de negócio, o que é essencial para um projeto inovador e desta forma garantimos que tudo aquilo que for mais importante para o negócio do cliente, será desenvolvido, testado e entregue primeiro.</w:t>
       </w:r>
     </w:p>
     <w:p>
@@ -50443,6 +50395,7 @@
     <w:p>
       <w:pPr>
         <w:spacing w:line="240" w:lineRule="auto"/>
+        <w:contextualSpacing/>
         <w:jc w:val="left"/>
         <w:rPr>
           <w:rFonts w:cs="Times New Roman"/>
@@ -50452,40 +50405,26 @@
         <w:rPr>
           <w:rFonts w:cs="Times New Roman"/>
         </w:rPr>
-        <w:t xml:space="preserve">ASSOCIAÇÃO BRASILEIRA DE NORMAS TÉCNICAS. </w:t>
-      </w:r>
-      <w:r>
-        <w:t>NBR ISO IEC 27002:20013</w:t>
-      </w:r>
-      <w:r>
-        <w:rPr>
-          <w:rFonts w:cs="Times New Roman"/>
-        </w:rPr>
-        <w:t xml:space="preserve">: </w:t>
-      </w:r>
-      <w:r>
-        <w:rPr>
+        <w:t xml:space="preserve">AUDAY, Rafael. </w:t>
+      </w:r>
+      <w:r>
+        <w:rPr>
+          <w:rFonts w:cs="Times New Roman"/>
           <w:b/>
         </w:rPr>
-        <w:t>Tecnologia da Informação-Técnicas de Segurança – Código de Prática para controles de segurança da informação</w:t>
-      </w:r>
-      <w:r>
-        <w:rPr>
-          <w:rFonts w:cs="Times New Roman"/>
-        </w:rPr>
-        <w:t>.</w:t>
-      </w:r>
-      <w:r>
-        <w:rPr>
-          <w:rFonts w:cs="Times New Roman"/>
-        </w:rPr>
-        <w:t xml:space="preserve"> Rio de Janeiro, 2013</w:t>
-      </w:r>
-      <w:r>
-        <w:rPr>
-          <w:rFonts w:cs="Times New Roman"/>
-        </w:rPr>
-        <w:t>.</w:t>
+        <w:t>O QUE FAZ UM SCRUM MASTER?</w:t>
+      </w:r>
+      <w:r>
+        <w:rPr>
+          <w:rFonts w:cs="Times New Roman"/>
+        </w:rPr>
+        <w:t xml:space="preserve"> Disponível em: &lt;https://www.profissionaisti.com.br/2014/05/o-que-faz-um-scrum-master/&gt;. Acesso em: 15 jul. 2016.</w:t>
+      </w:r>
+      <w:r>
+        <w:rPr>
+          <w:rFonts w:cs="Times New Roman"/>
+        </w:rPr>
+        <w:tab/>
       </w:r>
     </w:p>
     <w:p>
@@ -50511,26 +50450,20 @@
         <w:rPr>
           <w:rFonts w:cs="Times New Roman"/>
         </w:rPr>
-        <w:t xml:space="preserve">AUDAY, Rafael. </w:t>
+        <w:t xml:space="preserve">BERNARDO, Kleber. </w:t>
       </w:r>
       <w:r>
         <w:rPr>
           <w:rFonts w:cs="Times New Roman"/>
           <w:b/>
         </w:rPr>
-        <w:t>O QUE FAZ UM SCRUM MASTER?</w:t>
-      </w:r>
-      <w:r>
-        <w:rPr>
-          <w:rFonts w:cs="Times New Roman"/>
-        </w:rPr>
-        <w:t xml:space="preserve"> Disponível em: &lt;https://www.profissionaisti.com.br/2014/05/o-que-faz-um-scrum-master/&gt;. Acesso em: 15 jul. 2016.</w:t>
-      </w:r>
-      <w:r>
-        <w:rPr>
-          <w:rFonts w:cs="Times New Roman"/>
-        </w:rPr>
-        <w:tab/>
+        <w:t xml:space="preserve">Manifesto ágil, como tudo começou. </w:t>
+      </w:r>
+      <w:r>
+        <w:rPr>
+          <w:rFonts w:cs="Times New Roman"/>
+        </w:rPr>
+        <w:t>Disponível em: &lt;http://www.culturaagil.com.br/manifesto-agil-como-tudo-comecou/&gt;. Acesso em: 26 jul. 2016.</w:t>
       </w:r>
     </w:p>
     <w:p>
@@ -50550,26 +50483,34 @@
         <w:jc w:val="left"/>
         <w:rPr>
           <w:rFonts w:cs="Times New Roman"/>
-        </w:rPr>
-      </w:pPr>
-      <w:r>
-        <w:rPr>
-          <w:rFonts w:cs="Times New Roman"/>
-        </w:rPr>
-        <w:t xml:space="preserve">BERNARDO, Kleber. </w:t>
+          <w:lang w:val="en-US"/>
+        </w:rPr>
+      </w:pPr>
+      <w:r>
+        <w:rPr>
+          <w:rFonts w:cs="Times New Roman"/>
+        </w:rPr>
+        <w:t xml:space="preserve">BIZSTART. </w:t>
       </w:r>
       <w:r>
         <w:rPr>
           <w:rFonts w:cs="Times New Roman"/>
           <w:b/>
         </w:rPr>
-        <w:t xml:space="preserve">Manifesto ágil, como tudo começou. </w:t>
-      </w:r>
-      <w:r>
-        <w:rPr>
-          <w:rFonts w:cs="Times New Roman"/>
-        </w:rPr>
-        <w:t>Disponível em: &lt;http://www.culturaagil.com.br/manifesto-agil-como-tudo-comecou/&gt;. Acesso em: 26 jul. 2016.</w:t>
+        <w:t>Startup: 12 cases de sucesso no Brasil</w:t>
+      </w:r>
+      <w:r>
+        <w:rPr>
+          <w:rFonts w:cs="Times New Roman"/>
+        </w:rPr>
+        <w:t xml:space="preserve">. Disponível em: &lt;http://bizstart.com.br/startup-12-cases-de-sucesso-no-brasil/&gt;. </w:t>
+      </w:r>
+      <w:r>
+        <w:rPr>
+          <w:rFonts w:cs="Times New Roman"/>
+          <w:lang w:val="en-US"/>
+        </w:rPr>
+        <w:t>Acesso em: 01 jun. 2016.</w:t>
       </w:r>
     </w:p>
     <w:p>
@@ -50579,6 +50520,7 @@
         <w:jc w:val="left"/>
         <w:rPr>
           <w:rFonts w:cs="Times New Roman"/>
+          <w:lang w:val="en-US"/>
         </w:rPr>
       </w:pPr>
     </w:p>
@@ -50595,28 +50537,24 @@
       <w:r>
         <w:rPr>
           <w:rFonts w:cs="Times New Roman"/>
-        </w:rPr>
-        <w:t xml:space="preserve">BIZSTART. </w:t>
+          <w:lang w:val="en-US"/>
+        </w:rPr>
+        <w:t xml:space="preserve">BOEHM, B. W; TURNER R. </w:t>
       </w:r>
       <w:r>
         <w:rPr>
           <w:rFonts w:cs="Times New Roman"/>
           <w:b/>
-        </w:rPr>
-        <w:t>Startup: 12 cases de sucesso no Brasil</w:t>
-      </w:r>
-      <w:r>
-        <w:rPr>
-          <w:rFonts w:cs="Times New Roman"/>
-        </w:rPr>
-        <w:t xml:space="preserve">. Disponível em: &lt;http://bizstart.com.br/startup-12-cases-de-sucesso-no-brasil/&gt;. </w:t>
-      </w:r>
-      <w:r>
-        <w:rPr>
-          <w:rFonts w:cs="Times New Roman"/>
           <w:lang w:val="en-US"/>
         </w:rPr>
-        <w:t>Acesso em: 01 jun. 2016.</w:t>
+        <w:t>Balancing Agility and Discipline</w:t>
+      </w:r>
+      <w:r>
+        <w:rPr>
+          <w:rFonts w:cs="Times New Roman"/>
+          <w:lang w:val="en-US"/>
+        </w:rPr>
+        <w:t>. Boston; Addison Wesley,</w:t>
       </w:r>
     </w:p>
     <w:p>
@@ -50629,6 +50567,13 @@
           <w:lang w:val="en-US"/>
         </w:rPr>
       </w:pPr>
+      <w:r>
+        <w:rPr>
+          <w:rFonts w:cs="Times New Roman"/>
+          <w:lang w:val="en-US"/>
+        </w:rPr>
+        <w:t>2002.</w:t>
+      </w:r>
     </w:p>
     <w:p>
       <w:pPr>
@@ -50640,28 +50585,6 @@
           <w:lang w:val="en-US"/>
         </w:rPr>
       </w:pPr>
-      <w:r>
-        <w:rPr>
-          <w:rFonts w:cs="Times New Roman"/>
-          <w:lang w:val="en-US"/>
-        </w:rPr>
-        <w:t xml:space="preserve">BOEHM, B. W; TURNER R. </w:t>
-      </w:r>
-      <w:r>
-        <w:rPr>
-          <w:rFonts w:cs="Times New Roman"/>
-          <w:b/>
-          <w:lang w:val="en-US"/>
-        </w:rPr>
-        <w:t>Balancing Agility and Discipline</w:t>
-      </w:r>
-      <w:r>
-        <w:rPr>
-          <w:rFonts w:cs="Times New Roman"/>
-          <w:lang w:val="en-US"/>
-        </w:rPr>
-        <w:t>. Boston; Addison Wesley,</w:t>
-      </w:r>
     </w:p>
     <w:p>
       <w:pPr>
@@ -50670,15 +50593,27 @@
         <w:jc w:val="left"/>
         <w:rPr>
           <w:rFonts w:cs="Times New Roman"/>
+        </w:rPr>
+      </w:pPr>
+      <w:r>
+        <w:rPr>
+          <w:rFonts w:cs="Times New Roman"/>
           <w:lang w:val="en-US"/>
         </w:rPr>
-      </w:pPr>
-      <w:r>
-        <w:rPr>
-          <w:rFonts w:cs="Times New Roman"/>
-          <w:lang w:val="en-US"/>
-        </w:rPr>
-        <w:t>2002.</w:t>
+        <w:t xml:space="preserve">BONFIM, Márcio. </w:t>
+      </w:r>
+      <w:r>
+        <w:rPr>
+          <w:rFonts w:cs="Times New Roman"/>
+          <w:b/>
+        </w:rPr>
+        <w:t xml:space="preserve">Introdução ao scrum. </w:t>
+      </w:r>
+      <w:r>
+        <w:rPr>
+          <w:rFonts w:cs="Times New Roman"/>
+        </w:rPr>
+        <w:t>Disponível em: &lt;http://www.devmedia.com.br/introducao-ao-scrum/27887&gt;. Acesso em: 08 ago. 2016.</w:t>
       </w:r>
     </w:p>
     <w:p>
@@ -50688,7 +50623,6 @@
         <w:jc w:val="left"/>
         <w:rPr>
           <w:rFonts w:cs="Times New Roman"/>
-          <w:lang w:val="en-US"/>
         </w:rPr>
       </w:pPr>
     </w:p>
@@ -50704,22 +50638,21 @@
       <w:r>
         <w:rPr>
           <w:rFonts w:cs="Times New Roman"/>
-          <w:lang w:val="en-US"/>
-        </w:rPr>
-        <w:t xml:space="preserve">BONFIM, Márcio. </w:t>
+        </w:rPr>
+        <w:t xml:space="preserve">BRANCATO, Flavia. </w:t>
       </w:r>
       <w:r>
         <w:rPr>
           <w:rFonts w:cs="Times New Roman"/>
           <w:b/>
         </w:rPr>
-        <w:t xml:space="preserve">Introdução ao scrum. </w:t>
-      </w:r>
-      <w:r>
-        <w:rPr>
-          <w:rFonts w:cs="Times New Roman"/>
-        </w:rPr>
-        <w:t>Disponível em: &lt;http://www.devmedia.com.br/introducao-ao-scrum/27887&gt;. Acesso em: 08 ago. 2016.</w:t>
+        <w:t>10 startups de sucesso no Brasil</w:t>
+      </w:r>
+      <w:r>
+        <w:rPr>
+          <w:rFonts w:cs="Times New Roman"/>
+        </w:rPr>
+        <w:t>. Disponível em: &lt;http://www.businessreviewbrasil.com.br/top10/1737/10-startups-de-sucesso-no-Brasil&gt;. Acesso em: 01 jun. 2016.</w:t>
       </w:r>
     </w:p>
     <w:p>
@@ -50745,20 +50678,20 @@
         <w:rPr>
           <w:rFonts w:cs="Times New Roman"/>
         </w:rPr>
-        <w:t xml:space="preserve">BRANCATO, Flavia. </w:t>
+        <w:t xml:space="preserve">BROOTA. </w:t>
       </w:r>
       <w:r>
         <w:rPr>
           <w:rFonts w:cs="Times New Roman"/>
           <w:b/>
         </w:rPr>
-        <w:t>10 startups de sucesso no Brasil</w:t>
-      </w:r>
-      <w:r>
-        <w:rPr>
-          <w:rFonts w:cs="Times New Roman"/>
-        </w:rPr>
-        <w:t>. Disponível em: &lt;http://www.businessreviewbrasil.com.br/top10/1737/10-startups-de-sucesso-no-Brasil&gt;. Acesso em: 01 jun. 2016.</w:t>
+        <w:t>5 modalidades de investimento para a sua startup</w:t>
+      </w:r>
+      <w:r>
+        <w:rPr>
+          <w:rFonts w:cs="Times New Roman"/>
+        </w:rPr>
+        <w:t>. Disponível em: &lt;http://blog.broota.com.br/5-modalidades-de-investimento-para-a-sua-startup/&gt;. Acesso em: 31 mai. 2016.</w:t>
       </w:r>
     </w:p>
     <w:p>
@@ -50784,20 +50717,39 @@
         <w:rPr>
           <w:rFonts w:cs="Times New Roman"/>
         </w:rPr>
-        <w:t xml:space="preserve">BROOTA. </w:t>
+        <w:t xml:space="preserve">BWNET. </w:t>
       </w:r>
       <w:r>
         <w:rPr>
           <w:rFonts w:cs="Times New Roman"/>
           <w:b/>
         </w:rPr>
-        <w:t>5 modalidades de investimento para a sua startup</w:t>
-      </w:r>
-      <w:r>
-        <w:rPr>
-          <w:rFonts w:cs="Times New Roman"/>
-        </w:rPr>
-        <w:t>. Disponível em: &lt;http://blog.broota.com.br/5-modalidades-de-investimento-para-a-sua-startup/&gt;. Acesso em: 31 mai. 2016.</w:t>
+        <w:t>CARTILHA DE SEGURANÇA PARA INTERNET</w:t>
+      </w:r>
+      <w:r>
+        <w:rPr>
+          <w:rFonts w:cs="Times New Roman"/>
+          <w:b/>
+        </w:rPr>
+        <w:t>.</w:t>
+      </w:r>
+      <w:r>
+        <w:rPr>
+          <w:rFonts w:cs="Times New Roman"/>
+        </w:rPr>
+        <w:t xml:space="preserve"> Disponível em: &lt;</w:t>
+      </w:r>
+      <w:r>
+        <w:rPr>
+          <w:rFonts w:cs="Times New Roman"/>
+        </w:rPr>
+        <w:t>http://www.bwnet.com.br/cartilhadeseguranca.php</w:t>
+      </w:r>
+      <w:r>
+        <w:rPr>
+          <w:rFonts w:cs="Times New Roman"/>
+        </w:rPr>
+        <w:t>&gt;. Acesso em: 06 Nov. 2016.</w:t>
       </w:r>
     </w:p>
     <w:p>
@@ -50823,39 +50775,29 @@
         <w:rPr>
           <w:rFonts w:cs="Times New Roman"/>
         </w:rPr>
-        <w:t xml:space="preserve">BWNET. </w:t>
+        <w:t xml:space="preserve">CANAL DO EMPREENDEDOR. </w:t>
       </w:r>
       <w:r>
         <w:rPr>
           <w:rFonts w:cs="Times New Roman"/>
           <w:b/>
         </w:rPr>
-        <w:t>CARTILHA DE SEGURANÇA PARA INTERNET</w:t>
-      </w:r>
-      <w:r>
-        <w:rPr>
-          <w:rFonts w:cs="Times New Roman"/>
-          <w:b/>
-        </w:rPr>
-        <w:t>.</w:t>
-      </w:r>
-      <w:r>
-        <w:rPr>
-          <w:rFonts w:cs="Times New Roman"/>
-        </w:rPr>
-        <w:t xml:space="preserve"> Disponível em: &lt;</w:t>
-      </w:r>
-      <w:r>
-        <w:rPr>
-          <w:rFonts w:cs="Times New Roman"/>
-        </w:rPr>
-        <w:t>http://www.bwnet.com.br/cartilhadeseguranca.php</w:t>
-      </w:r>
-      <w:r>
-        <w:rPr>
-          <w:rFonts w:cs="Times New Roman"/>
-        </w:rPr>
-        <w:t>&gt;. Acesso em: 06 Nov. 2016.</w:t>
+        <w:t xml:space="preserve">Startups tem no comando 55% de jovens entre 20 e 23 anos. </w:t>
+      </w:r>
+      <w:r>
+        <w:rPr>
+          <w:rFonts w:cs="Times New Roman"/>
+        </w:rPr>
+        <w:t>Disponível em: &lt;</w:t>
+      </w:r>
+      <w:r>
+        <w:t xml:space="preserve"> </w:t>
+      </w:r>
+      <w:r>
+        <w:rPr>
+          <w:rFonts w:cs="Times New Roman"/>
+        </w:rPr>
+        <w:t>http://canaldoempreendedor.com.br/startup/startups-tem-no-comando-55-de-jovens-entre-20-e-23-anos/&gt;. Acesso em: 13 ago. 2016.</w:t>
       </w:r>
     </w:p>
     <w:p>
@@ -50881,29 +50823,20 @@
         <w:rPr>
           <w:rFonts w:cs="Times New Roman"/>
         </w:rPr>
-        <w:t xml:space="preserve">CANAL DO EMPREENDEDOR. </w:t>
+        <w:t xml:space="preserve">DENES, Madson. </w:t>
       </w:r>
       <w:r>
         <w:rPr>
           <w:rFonts w:cs="Times New Roman"/>
           <w:b/>
         </w:rPr>
-        <w:t xml:space="preserve">Startups tem no comando 55% de jovens entre 20 e 23 anos. </w:t>
-      </w:r>
-      <w:r>
-        <w:rPr>
-          <w:rFonts w:cs="Times New Roman"/>
-        </w:rPr>
-        <w:t>Disponível em: &lt;</w:t>
-      </w:r>
-      <w:r>
-        <w:t xml:space="preserve"> </w:t>
-      </w:r>
-      <w:r>
-        <w:rPr>
-          <w:rFonts w:cs="Times New Roman"/>
-        </w:rPr>
-        <w:t>http://canaldoempreendedor.com.br/startup/startups-tem-no-comando-55-de-jovens-entre-20-e-23-anos/&gt;. Acesso em: 13 ago. 2016.</w:t>
+        <w:t>O que é Just in Time?</w:t>
+      </w:r>
+      <w:r>
+        <w:rPr>
+          <w:rFonts w:cs="Times New Roman"/>
+        </w:rPr>
+        <w:t xml:space="preserve"> Disponível em: &lt;http://www.administradores.com.br/artigos/carreira/o-que-e-just-in-time/21936/&gt;. Acesso em: 24 jun. 2016.</w:t>
       </w:r>
     </w:p>
     <w:p>
@@ -50930,59 +50863,6 @@
           <w:rFonts w:cs="Times New Roman"/>
         </w:rPr>
         <w:lastRenderedPageBreak/>
-        <w:t xml:space="preserve">DENES, </w:t>
-      </w:r>
-      <w:proofErr w:type="spellStart"/>
-      <w:r>
-        <w:rPr>
-          <w:rFonts w:cs="Times New Roman"/>
-        </w:rPr>
-        <w:t>Madson</w:t>
-      </w:r>
-      <w:proofErr w:type="spellEnd"/>
-      <w:r>
-        <w:rPr>
-          <w:rFonts w:cs="Times New Roman"/>
-        </w:rPr>
-        <w:t xml:space="preserve">. </w:t>
-      </w:r>
-      <w:r>
-        <w:rPr>
-          <w:rFonts w:cs="Times New Roman"/>
-          <w:b/>
-        </w:rPr>
-        <w:t>O que é Just in Time?</w:t>
-      </w:r>
-      <w:r>
-        <w:rPr>
-          <w:rFonts w:cs="Times New Roman"/>
-        </w:rPr>
-        <w:t xml:space="preserve"> Disponível em: &lt;http://www.administradores.com.br/artigos/carreira/o-que-e-just-in-time/21936/&gt;. Acesso em: 24 jun. 2016.</w:t>
-      </w:r>
-    </w:p>
-    <w:p>
-      <w:pPr>
-        <w:spacing w:line="240" w:lineRule="auto"/>
-        <w:contextualSpacing/>
-        <w:jc w:val="left"/>
-        <w:rPr>
-          <w:rFonts w:cs="Times New Roman"/>
-        </w:rPr>
-      </w:pPr>
-    </w:p>
-    <w:p>
-      <w:pPr>
-        <w:spacing w:line="240" w:lineRule="auto"/>
-        <w:contextualSpacing/>
-        <w:jc w:val="left"/>
-        <w:rPr>
-          <w:rFonts w:cs="Times New Roman"/>
-        </w:rPr>
-      </w:pPr>
-      <w:r>
-        <w:rPr>
-          <w:rFonts w:cs="Times New Roman"/>
-        </w:rPr>
         <w:t xml:space="preserve">DE PAULA, André Luis Lima. </w:t>
       </w:r>
       <w:r>
@@ -51594,7 +51474,6 @@
           <w:color w:val="auto"/>
           <w:u w:val="none"/>
         </w:rPr>
-        <w:lastRenderedPageBreak/>
         <w:t xml:space="preserve">HENRIQUE, Fábio; FIORIO, Vivian. </w:t>
       </w:r>
       <w:r>
@@ -52286,7 +52165,6 @@
         <w:rPr>
           <w:rFonts w:cs="Times New Roman"/>
         </w:rPr>
-        <w:lastRenderedPageBreak/>
         <w:t xml:space="preserve">MIRANDA, Fábio S.; CORRÊA, Chessman K.F. </w:t>
       </w:r>
       <w:r>
@@ -52338,6 +52216,7 @@
           <w:rFonts w:cs="Times New Roman"/>
           <w:lang w:val="en-US"/>
         </w:rPr>
+        <w:lastRenderedPageBreak/>
         <w:t xml:space="preserve">MITCH LACEY &amp; ASSOCIATES. </w:t>
       </w:r>
       <w:r>
@@ -53054,7 +52933,6 @@
         <w:rPr>
           <w:rFonts w:cs="Times New Roman"/>
         </w:rPr>
-        <w:lastRenderedPageBreak/>
         <w:t xml:space="preserve">REVISTA PEQUENAS EMPRESAS E GRANDES NEGÓCIOS. </w:t>
       </w:r>
       <w:r>
@@ -53094,6 +52972,7 @@
         <w:rPr>
           <w:rFonts w:cs="Times New Roman"/>
         </w:rPr>
+        <w:lastRenderedPageBreak/>
         <w:t xml:space="preserve">RIBEIRO, André Luiz Dias, ARAKAKI, Reginaldo. </w:t>
       </w:r>
       <w:r>
@@ -53850,6 +53729,7 @@
         <w:rPr>
           <w:rFonts w:cs="Times New Roman"/>
         </w:rPr>
+        <w:lastRenderedPageBreak/>
         <w:t xml:space="preserve">SILVEIRA, Cristiano Bertulucci. </w:t>
       </w:r>
       <w:r>
@@ -54490,6 +54370,7 @@
         <w:rPr>
           <w:rFonts w:cs="Times New Roman"/>
         </w:rPr>
+        <w:lastRenderedPageBreak/>
         <w:t xml:space="preserve">VERA, Carlos. </w:t>
       </w:r>
       <w:r>
@@ -54657,7 +54538,7 @@
           <w:rPr>
             <w:noProof/>
           </w:rPr>
-          <w:t>75</w:t>
+          <w:t>17</w:t>
         </w:r>
         <w:r>
           <w:fldChar w:fldCharType="end"/>
@@ -57648,7 +57529,7 @@
 </file>
 
 <file path=customXml/itemProps2.xml><?xml version="1.0" encoding="utf-8"?>
-<ds:datastoreItem xmlns:ds="http://schemas.openxmlformats.org/officeDocument/2006/customXml" ds:itemID="{6D2B0AF7-5CB8-4986-B003-466D0BA2ED36}">
+<ds:datastoreItem xmlns:ds="http://schemas.openxmlformats.org/officeDocument/2006/customXml" ds:itemID="{B032EEB0-1854-457F-A43F-D025D47D6A85}">
   <ds:schemaRefs>
     <ds:schemaRef ds:uri="http://schemas.openxmlformats.org/officeDocument/2006/bibliography"/>
   </ds:schemaRefs>

--- a/StartIdea/StartIdea.Docs/Monografia.docx
+++ b/StartIdea/StartIdea.Docs/Monografia.docx
@@ -1,6 +1,6 @@
 
 <file path=word/document.xml><?xml version="1.0" encoding="utf-8"?>
-<w:document xmlns:wpc="http://schemas.microsoft.com/office/word/2010/wordprocessingCanvas" xmlns:cx="http://schemas.microsoft.com/office/drawing/2014/chartex" xmlns:cx1="http://schemas.microsoft.com/office/drawing/2015/9/8/chartex" xmlns:cx2="http://schemas.microsoft.com/office/drawing/2015/10/21/chartex" xmlns:cx3="http://schemas.microsoft.com/office/drawing/2016/5/9/chartex" xmlns:cx4="http://schemas.microsoft.com/office/drawing/2016/5/10/chartex" xmlns:cx5="http://schemas.microsoft.com/office/drawing/2016/5/11/chartex" xmlns:mc="http://schemas.openxmlformats.org/markup-compatibility/2006" xmlns:o="urn:schemas-microsoft-com:office:office" xmlns:r="http://schemas.openxmlformats.org/officeDocument/2006/relationships" xmlns:m="http://schemas.openxmlformats.org/officeDocument/2006/math" xmlns:v="urn:schemas-microsoft-com:vml" xmlns:wp14="http://schemas.microsoft.com/office/word/2010/wordprocessingDrawing" xmlns:wp="http://schemas.openxmlformats.org/drawingml/2006/wordprocessingDrawing" xmlns:w10="urn:schemas-microsoft-com:office:word" xmlns:w="http://schemas.openxmlformats.org/wordprocessingml/2006/main" xmlns:w14="http://schemas.microsoft.com/office/word/2010/wordml" xmlns:w15="http://schemas.microsoft.com/office/word/2012/wordml" xmlns:w16se="http://schemas.microsoft.com/office/word/2015/wordml/symex" xmlns:wpg="http://schemas.microsoft.com/office/word/2010/wordprocessingGroup" xmlns:wpi="http://schemas.microsoft.com/office/word/2010/wordprocessingInk" xmlns:wne="http://schemas.microsoft.com/office/word/2006/wordml" xmlns:wps="http://schemas.microsoft.com/office/word/2010/wordprocessingShape" mc:Ignorable="w14 w15 w16se wp14">
+<w:document xmlns:wpc="http://schemas.microsoft.com/office/word/2010/wordprocessingCanvas" xmlns:cx="http://schemas.microsoft.com/office/drawing/2014/chartex" xmlns:mc="http://schemas.openxmlformats.org/markup-compatibility/2006" xmlns:o="urn:schemas-microsoft-com:office:office" xmlns:r="http://schemas.openxmlformats.org/officeDocument/2006/relationships" xmlns:m="http://schemas.openxmlformats.org/officeDocument/2006/math" xmlns:v="urn:schemas-microsoft-com:vml" xmlns:wp14="http://schemas.microsoft.com/office/word/2010/wordprocessingDrawing" xmlns:wp="http://schemas.openxmlformats.org/drawingml/2006/wordprocessingDrawing" xmlns:w10="urn:schemas-microsoft-com:office:word" xmlns:w="http://schemas.openxmlformats.org/wordprocessingml/2006/main" xmlns:w14="http://schemas.microsoft.com/office/word/2010/wordml" xmlns:w15="http://schemas.microsoft.com/office/word/2012/wordml" xmlns:w16se="http://schemas.microsoft.com/office/word/2015/wordml/symex" xmlns:wpg="http://schemas.microsoft.com/office/word/2010/wordprocessingGroup" xmlns:wpi="http://schemas.microsoft.com/office/word/2010/wordprocessingInk" xmlns:wne="http://schemas.microsoft.com/office/word/2006/wordml" xmlns:wps="http://schemas.microsoft.com/office/word/2010/wordprocessingShape" mc:Ignorable="w14 w15 w16se wp14">
   <w:body>
     <w:p>
       <w:pPr>
@@ -8016,8 +8016,6 @@
         </w:rPr>
         <w:t>iver toda sua estrutura precisa</w:t>
       </w:r>
-      <w:bookmarkStart w:id="8" w:name="_GoBack"/>
-      <w:bookmarkEnd w:id="8"/>
       <w:r>
         <w:rPr>
           <w:rFonts w:cs="Times New Roman"/>
@@ -8076,8 +8074,8 @@
           <w:szCs w:val="24"/>
         </w:rPr>
       </w:pPr>
-      <w:bookmarkStart w:id="9" w:name="_Toc452507481"/>
-      <w:bookmarkStart w:id="10" w:name="_Toc467003268"/>
+      <w:bookmarkStart w:id="8" w:name="_Toc452507481"/>
+      <w:bookmarkStart w:id="9" w:name="_Toc467003268"/>
       <w:r>
         <w:rPr>
           <w:rFonts w:cs="Times New Roman"/>
@@ -8085,15 +8083,15 @@
         </w:rPr>
         <w:t>Padrões Tradicionais</w:t>
       </w:r>
+      <w:bookmarkEnd w:id="8"/>
+      <w:r>
+        <w:rPr>
+          <w:rFonts w:cs="Times New Roman"/>
+          <w:szCs w:val="24"/>
+        </w:rPr>
+        <w:t xml:space="preserve"> de Gerenciamento</w:t>
+      </w:r>
       <w:bookmarkEnd w:id="9"/>
-      <w:r>
-        <w:rPr>
-          <w:rFonts w:cs="Times New Roman"/>
-          <w:szCs w:val="24"/>
-        </w:rPr>
-        <w:t xml:space="preserve"> de Gerenciamento</w:t>
-      </w:r>
-      <w:bookmarkEnd w:id="10"/>
     </w:p>
     <w:p>
       <w:pPr>
@@ -8166,19 +8164,40 @@
         <w:rPr>
           <w:rFonts w:cs="Times New Roman"/>
         </w:rPr>
-        <w:t>Para Nerur (2005) “</w:t>
-      </w:r>
-      <w:r>
-        <w:rPr>
-          <w:rFonts w:cs="Times New Roman"/>
-        </w:rPr>
         <w:t>O objetivo principal do gerenciamento tradicional está relacionado ao processo que suporte o desenvolvimento de software e permita o controle dos problemas durante o ciclo de vida do projeto</w:t>
       </w:r>
       <w:r>
         <w:rPr>
           <w:rFonts w:cs="Times New Roman"/>
         </w:rPr>
-        <w:t>”</w:t>
+        <w:t xml:space="preserve"> (NERUR; </w:t>
+      </w:r>
+      <w:r>
+        <w:rPr>
+          <w:rFonts w:cs="Times New Roman"/>
+          <w:lang w:val="en-US"/>
+        </w:rPr>
+        <w:t>MAHAPATRA</w:t>
+      </w:r>
+      <w:r>
+        <w:rPr>
+          <w:rFonts w:cs="Times New Roman"/>
+          <w:lang w:val="en-US"/>
+        </w:rPr>
+        <w:t>; MANGALARA</w:t>
+      </w:r>
+      <w:r>
+        <w:rPr>
+          <w:rFonts w:cs="Times New Roman"/>
+          <w:lang w:val="en-US"/>
+        </w:rPr>
+        <w:t>, 2005</w:t>
+      </w:r>
+      <w:r>
+        <w:rPr>
+          <w:rFonts w:cs="Times New Roman"/>
+        </w:rPr>
+        <w:t>)</w:t>
       </w:r>
       <w:r>
         <w:rPr>
@@ -8349,7 +8368,7 @@
           <w:szCs w:val="24"/>
         </w:rPr>
       </w:pPr>
-      <w:bookmarkStart w:id="11" w:name="_Toc467003269"/>
+      <w:bookmarkStart w:id="10" w:name="_Toc467003269"/>
       <w:r>
         <w:rPr>
           <w:rFonts w:cs="Times New Roman"/>
@@ -8357,7 +8376,7 @@
         </w:rPr>
         <w:t>Produção Enxuta</w:t>
       </w:r>
-      <w:bookmarkEnd w:id="11"/>
+      <w:bookmarkEnd w:id="10"/>
     </w:p>
     <w:p>
       <w:pPr>
@@ -8531,7 +8550,7 @@
           <w:i w:val="0"/>
         </w:rPr>
       </w:pPr>
-      <w:bookmarkStart w:id="12" w:name="_Toc467003011"/>
+      <w:bookmarkStart w:id="11" w:name="_Toc467003011"/>
       <w:r>
         <w:rPr>
           <w:b/>
@@ -8622,7 +8641,7 @@
         </w:rPr>
         <w:t>Pilares do sistema Toyota de produção</w:t>
       </w:r>
-      <w:bookmarkEnd w:id="12"/>
+      <w:bookmarkEnd w:id="11"/>
       <w:r>
         <w:t xml:space="preserve"> </w:t>
       </w:r>
@@ -8782,7 +8801,7 @@
           <w:szCs w:val="24"/>
         </w:rPr>
       </w:pPr>
-      <w:bookmarkStart w:id="13" w:name="_Toc467003012"/>
+      <w:bookmarkStart w:id="12" w:name="_Toc467003012"/>
       <w:r>
         <w:rPr>
           <w:b/>
@@ -8863,7 +8882,7 @@
         </w:rPr>
         <w:t>sistema de produção Tradicional x Nivelada (heijunka)</w:t>
       </w:r>
-      <w:bookmarkEnd w:id="13"/>
+      <w:bookmarkEnd w:id="12"/>
     </w:p>
     <w:p>
       <w:pPr>
@@ -9361,7 +9380,7 @@
         <w:spacing w:after="0" w:line="360" w:lineRule="auto"/>
         <w:jc w:val="center"/>
       </w:pPr>
-      <w:bookmarkStart w:id="14" w:name="_Toc467003225"/>
+      <w:bookmarkStart w:id="13" w:name="_Toc467003225"/>
       <w:r>
         <w:rPr>
           <w:b/>
@@ -9438,7 +9457,7 @@
         </w:rPr>
         <w:t>- Autonomação x Automação</w:t>
       </w:r>
-      <w:bookmarkEnd w:id="14"/>
+      <w:bookmarkEnd w:id="13"/>
     </w:p>
     <w:p>
       <w:pPr>
@@ -9646,7 +9665,7 @@
           <w:rFonts w:cs="Times New Roman"/>
         </w:rPr>
       </w:pPr>
-      <w:bookmarkStart w:id="15" w:name="_Toc467003013"/>
+      <w:bookmarkStart w:id="14" w:name="_Toc467003013"/>
       <w:r>
         <w:rPr>
           <w:b/>
@@ -9720,7 +9739,7 @@
         </w:rPr>
         <w:t>Exemplo painel andon</w:t>
       </w:r>
-      <w:bookmarkEnd w:id="15"/>
+      <w:bookmarkEnd w:id="14"/>
     </w:p>
     <w:p>
       <w:pPr>
@@ -10048,7 +10067,7 @@
           <w:szCs w:val="24"/>
         </w:rPr>
       </w:pPr>
-      <w:bookmarkStart w:id="16" w:name="_Toc467003014"/>
+      <w:bookmarkStart w:id="15" w:name="_Toc467003014"/>
       <w:r>
         <w:rPr>
           <w:b/>
@@ -10125,7 +10144,7 @@
         </w:rPr>
         <w:t>- Just in Time Manufatura</w:t>
       </w:r>
-      <w:bookmarkEnd w:id="16"/>
+      <w:bookmarkEnd w:id="15"/>
     </w:p>
     <w:p>
       <w:pPr>
@@ -10467,7 +10486,7 @@
           <w:rFonts w:cs="Times New Roman"/>
         </w:rPr>
       </w:pPr>
-      <w:bookmarkStart w:id="17" w:name="_Toc467003015"/>
+      <w:bookmarkStart w:id="16" w:name="_Toc467003015"/>
       <w:r>
         <w:rPr>
           <w:b/>
@@ -10542,7 +10561,7 @@
         </w:rPr>
         <w:t>Agile Kanban Board</w:t>
       </w:r>
-      <w:bookmarkEnd w:id="17"/>
+      <w:bookmarkEnd w:id="16"/>
     </w:p>
     <w:p>
       <w:pPr>
@@ -10685,7 +10704,7 @@
           <w:szCs w:val="24"/>
         </w:rPr>
       </w:pPr>
-      <w:bookmarkStart w:id="18" w:name="_Toc467003270"/>
+      <w:bookmarkStart w:id="17" w:name="_Toc467003270"/>
       <w:r>
         <w:rPr>
           <w:rFonts w:cs="Times New Roman"/>
@@ -10693,7 +10712,7 @@
         </w:rPr>
         <w:t>Startup</w:t>
       </w:r>
-      <w:bookmarkEnd w:id="18"/>
+      <w:bookmarkEnd w:id="17"/>
     </w:p>
     <w:p>
       <w:pPr>
@@ -10871,7 +10890,7 @@
           <w:rFonts w:cs="Times New Roman"/>
         </w:rPr>
       </w:pPr>
-      <w:bookmarkStart w:id="19" w:name="_Toc467003136"/>
+      <w:bookmarkStart w:id="18" w:name="_Toc467003136"/>
       <w:r>
         <w:rPr>
           <w:b/>
@@ -10945,7 +10964,7 @@
         </w:rPr>
         <w:t>- Onde estão as startups</w:t>
       </w:r>
-      <w:bookmarkEnd w:id="19"/>
+      <w:bookmarkEnd w:id="18"/>
     </w:p>
     <w:p>
       <w:pPr>
@@ -11197,7 +11216,7 @@
           <w:shd w:val="clear" w:color="auto" w:fill="FFFFFF"/>
         </w:rPr>
       </w:pPr>
-      <w:bookmarkStart w:id="20" w:name="_Toc467003209"/>
+      <w:bookmarkStart w:id="19" w:name="_Toc467003209"/>
       <w:r>
         <w:rPr>
           <w:b/>
@@ -11286,7 +11305,7 @@
         </w:rPr>
         <w:t>Quantidade de aporte recebido pelas startups</w:t>
       </w:r>
-      <w:bookmarkEnd w:id="20"/>
+      <w:bookmarkEnd w:id="19"/>
     </w:p>
     <w:p>
       <w:pPr>
@@ -11740,7 +11759,7 @@
           <w:rFonts w:cs="Times New Roman"/>
         </w:rPr>
       </w:pPr>
-      <w:bookmarkStart w:id="21" w:name="_Toc467003016"/>
+      <w:bookmarkStart w:id="20" w:name="_Toc467003016"/>
       <w:r>
         <w:rPr>
           <w:b/>
@@ -11827,7 +11846,7 @@
         </w:rPr>
         <w:t>Resumo da Metodologia Lean Startup</w:t>
       </w:r>
-      <w:bookmarkEnd w:id="21"/>
+      <w:bookmarkEnd w:id="20"/>
     </w:p>
     <w:p>
       <w:pPr>
@@ -11872,7 +11891,7 @@
           <w:szCs w:val="24"/>
         </w:rPr>
       </w:pPr>
-      <w:bookmarkStart w:id="22" w:name="_Toc467003271"/>
+      <w:bookmarkStart w:id="21" w:name="_Toc467003271"/>
       <w:r>
         <w:rPr>
           <w:rFonts w:cs="Times New Roman"/>
@@ -11880,7 +11899,7 @@
         </w:rPr>
         <w:t>Desenvolvimento Ágil</w:t>
       </w:r>
-      <w:bookmarkEnd w:id="22"/>
+      <w:bookmarkEnd w:id="21"/>
       <w:r>
         <w:rPr>
           <w:rFonts w:cs="Times New Roman"/>
@@ -12306,7 +12325,7 @@
           <w:szCs w:val="24"/>
         </w:rPr>
       </w:pPr>
-      <w:bookmarkStart w:id="23" w:name="_Toc467003272"/>
+      <w:bookmarkStart w:id="22" w:name="_Toc467003272"/>
       <w:r>
         <w:rPr>
           <w:rFonts w:cs="Times New Roman"/>
@@ -12314,7 +12333,7 @@
         </w:rPr>
         <w:t>Scrum</w:t>
       </w:r>
-      <w:bookmarkEnd w:id="23"/>
+      <w:bookmarkEnd w:id="22"/>
     </w:p>
     <w:p>
       <w:pPr>
@@ -12396,7 +12415,7 @@
         <w:spacing w:after="0" w:line="360" w:lineRule="auto"/>
         <w:jc w:val="center"/>
       </w:pPr>
-      <w:bookmarkStart w:id="24" w:name="_Toc467003210"/>
+      <w:bookmarkStart w:id="23" w:name="_Toc467003210"/>
       <w:r>
         <w:rPr>
           <w:b/>
@@ -12470,7 +12489,7 @@
         </w:rPr>
         <w:t>- Grau de satisfação do cliente antes do SCRUM</w:t>
       </w:r>
-      <w:bookmarkEnd w:id="24"/>
+      <w:bookmarkEnd w:id="23"/>
     </w:p>
     <w:p>
       <w:pPr>
@@ -12550,7 +12569,7 @@
         <w:spacing w:after="0" w:line="360" w:lineRule="auto"/>
         <w:jc w:val="center"/>
       </w:pPr>
-      <w:bookmarkStart w:id="25" w:name="_Toc467003211"/>
+      <w:bookmarkStart w:id="24" w:name="_Toc467003211"/>
       <w:r>
         <w:rPr>
           <w:b/>
@@ -12627,7 +12646,7 @@
         </w:rPr>
         <w:t>- Grau de satisfação do cliente depois do SCRUM</w:t>
       </w:r>
-      <w:bookmarkEnd w:id="25"/>
+      <w:bookmarkEnd w:id="24"/>
     </w:p>
     <w:p>
       <w:pPr>
@@ -12894,7 +12913,7 @@
         <w:spacing w:after="0" w:line="360" w:lineRule="auto"/>
         <w:jc w:val="center"/>
       </w:pPr>
-      <w:bookmarkStart w:id="26" w:name="_Toc467003017"/>
+      <w:bookmarkStart w:id="25" w:name="_Toc467003017"/>
       <w:r>
         <w:rPr>
           <w:b/>
@@ -12968,7 +12987,7 @@
         </w:rPr>
         <w:t>- Scrum Framework</w:t>
       </w:r>
-      <w:bookmarkEnd w:id="26"/>
+      <w:bookmarkEnd w:id="25"/>
     </w:p>
     <w:p>
       <w:pPr>
@@ -13144,7 +13163,7 @@
         <w:spacing w:after="0" w:line="360" w:lineRule="auto"/>
         <w:jc w:val="center"/>
       </w:pPr>
-      <w:bookmarkStart w:id="27" w:name="_Toc467003212"/>
+      <w:bookmarkStart w:id="26" w:name="_Toc467003212"/>
       <w:r>
         <w:rPr>
           <w:b/>
@@ -13221,7 +13240,7 @@
         </w:rPr>
         <w:t>- Qual é o tamanho da sua equipe?</w:t>
       </w:r>
-      <w:bookmarkEnd w:id="27"/>
+      <w:bookmarkEnd w:id="26"/>
     </w:p>
     <w:p>
       <w:pPr>
@@ -13798,7 +13817,7 @@
         <w:spacing w:after="0" w:line="360" w:lineRule="auto"/>
         <w:jc w:val="center"/>
       </w:pPr>
-      <w:bookmarkStart w:id="28" w:name="_Toc467003137"/>
+      <w:bookmarkStart w:id="27" w:name="_Toc467003137"/>
       <w:r>
         <w:rPr>
           <w:b/>
@@ -13872,7 +13891,7 @@
         </w:rPr>
         <w:t>- Exemplo Scrum Product Backlog</w:t>
       </w:r>
-      <w:bookmarkEnd w:id="28"/>
+      <w:bookmarkEnd w:id="27"/>
     </w:p>
     <w:p>
       <w:pPr>
@@ -14023,7 +14042,7 @@
           <w:lang w:val="en-US"/>
         </w:rPr>
       </w:pPr>
-      <w:bookmarkStart w:id="29" w:name="_Toc467003138"/>
+      <w:bookmarkStart w:id="28" w:name="_Toc467003138"/>
       <w:r>
         <w:rPr>
           <w:b/>
@@ -14104,7 +14123,7 @@
         </w:rPr>
         <w:t>- Sprint Backlog</w:t>
       </w:r>
-      <w:bookmarkEnd w:id="29"/>
+      <w:bookmarkEnd w:id="28"/>
     </w:p>
     <w:p>
       <w:pPr>
@@ -14237,7 +14256,7 @@
           <w:szCs w:val="24"/>
         </w:rPr>
       </w:pPr>
-      <w:bookmarkStart w:id="30" w:name="_Toc467003273"/>
+      <w:bookmarkStart w:id="29" w:name="_Toc467003273"/>
       <w:r>
         <w:rPr>
           <w:rFonts w:cs="Times New Roman"/>
@@ -14246,7 +14265,7 @@
         <w:lastRenderedPageBreak/>
         <w:t>DESENVOLVENDO O PROJETO PROPOSTO</w:t>
       </w:r>
-      <w:bookmarkEnd w:id="30"/>
+      <w:bookmarkEnd w:id="29"/>
     </w:p>
     <w:p>
       <w:pPr>
@@ -14256,11 +14275,11 @@
           <w:numId w:val="1"/>
         </w:numPr>
       </w:pPr>
-      <w:bookmarkStart w:id="31" w:name="_Toc467003274"/>
+      <w:bookmarkStart w:id="30" w:name="_Toc467003274"/>
       <w:r>
         <w:t>Diagramas UML</w:t>
       </w:r>
-      <w:bookmarkEnd w:id="31"/>
+      <w:bookmarkEnd w:id="30"/>
     </w:p>
     <w:p>
       <w:pPr>
@@ -14339,7 +14358,7 @@
         <w:spacing w:after="0" w:line="360" w:lineRule="auto"/>
         <w:jc w:val="center"/>
       </w:pPr>
-      <w:bookmarkStart w:id="32" w:name="_Toc467003018"/>
+      <w:bookmarkStart w:id="31" w:name="_Toc467003018"/>
       <w:r>
         <w:rPr>
           <w:b/>
@@ -14416,7 +14435,7 @@
         </w:rPr>
         <w:t>- MER</w:t>
       </w:r>
-      <w:bookmarkEnd w:id="32"/>
+      <w:bookmarkEnd w:id="31"/>
     </w:p>
     <w:p>
       <w:pPr>
@@ -42151,7 +42170,7 @@
           <w:sz w:val="24"/>
         </w:rPr>
       </w:pPr>
-      <w:bookmarkStart w:id="33" w:name="_Toc467003019"/>
+      <w:bookmarkStart w:id="32" w:name="_Toc467003019"/>
       <w:r>
         <w:rPr>
           <w:b/>
@@ -42215,7 +42234,7 @@
         </w:rPr>
         <w:t xml:space="preserve"> - Diagrama de Classes - Configuração</w:t>
       </w:r>
-      <w:bookmarkEnd w:id="33"/>
+      <w:bookmarkEnd w:id="32"/>
     </w:p>
     <w:p>
       <w:pPr>
@@ -42309,7 +42328,7 @@
           <w:sz w:val="24"/>
         </w:rPr>
       </w:pPr>
-      <w:bookmarkStart w:id="34" w:name="_Toc467003020"/>
+      <w:bookmarkStart w:id="33" w:name="_Toc467003020"/>
       <w:r>
         <w:rPr>
           <w:b/>
@@ -42373,7 +42392,7 @@
         </w:rPr>
         <w:t xml:space="preserve"> - Diagrama de Classes - Modelos</w:t>
       </w:r>
-      <w:bookmarkEnd w:id="34"/>
+      <w:bookmarkEnd w:id="33"/>
     </w:p>
     <w:p/>
     <w:p>
@@ -42451,7 +42470,7 @@
           <w:sz w:val="24"/>
         </w:rPr>
       </w:pPr>
-      <w:bookmarkStart w:id="35" w:name="_Toc467003021"/>
+      <w:bookmarkStart w:id="34" w:name="_Toc467003021"/>
       <w:r>
         <w:rPr>
           <w:b/>
@@ -42515,7 +42534,7 @@
         </w:rPr>
         <w:t xml:space="preserve"> - Diagrama de Classes - Estrutura</w:t>
       </w:r>
-      <w:bookmarkEnd w:id="35"/>
+      <w:bookmarkEnd w:id="34"/>
     </w:p>
     <w:p>
       <w:pPr>
@@ -42615,7 +42634,7 @@
           <w:sz w:val="24"/>
         </w:rPr>
       </w:pPr>
-      <w:bookmarkStart w:id="36" w:name="_Toc467003022"/>
+      <w:bookmarkStart w:id="35" w:name="_Toc467003022"/>
       <w:r>
         <w:rPr>
           <w:b/>
@@ -42679,7 +42698,7 @@
         </w:rPr>
         <w:t xml:space="preserve"> - Diagrama de Classes - Administrador</w:t>
       </w:r>
-      <w:bookmarkEnd w:id="36"/>
+      <w:bookmarkEnd w:id="35"/>
     </w:p>
     <w:p>
       <w:pPr>
@@ -42764,7 +42783,7 @@
           <w:sz w:val="24"/>
         </w:rPr>
       </w:pPr>
-      <w:bookmarkStart w:id="37" w:name="_Toc467003023"/>
+      <w:bookmarkStart w:id="36" w:name="_Toc467003023"/>
       <w:r>
         <w:rPr>
           <w:b/>
@@ -42828,7 +42847,7 @@
         </w:rPr>
         <w:t xml:space="preserve"> - Diagrama de Classes - Scrum Master</w:t>
       </w:r>
-      <w:bookmarkEnd w:id="37"/>
+      <w:bookmarkEnd w:id="36"/>
     </w:p>
     <w:p>
       <w:pPr>
@@ -42913,7 +42932,7 @@
           <w:sz w:val="24"/>
         </w:rPr>
       </w:pPr>
-      <w:bookmarkStart w:id="38" w:name="_Toc467003024"/>
+      <w:bookmarkStart w:id="37" w:name="_Toc467003024"/>
       <w:r>
         <w:rPr>
           <w:b/>
@@ -42977,7 +42996,7 @@
         </w:rPr>
         <w:t xml:space="preserve"> - Diagrama de Classes - Product Owner</w:t>
       </w:r>
-      <w:bookmarkEnd w:id="38"/>
+      <w:bookmarkEnd w:id="37"/>
     </w:p>
     <w:p>
       <w:pPr>
@@ -43062,7 +43081,7 @@
           <w:sz w:val="24"/>
         </w:rPr>
       </w:pPr>
-      <w:bookmarkStart w:id="39" w:name="_Toc467003025"/>
+      <w:bookmarkStart w:id="38" w:name="_Toc467003025"/>
       <w:r>
         <w:rPr>
           <w:b/>
@@ -43126,7 +43145,7 @@
         </w:rPr>
         <w:t xml:space="preserve"> - Diagrama de Classes - Membro Time</w:t>
       </w:r>
-      <w:bookmarkEnd w:id="39"/>
+      <w:bookmarkEnd w:id="38"/>
     </w:p>
     <w:p>
       <w:pPr>
@@ -43225,7 +43244,7 @@
           <w:szCs w:val="24"/>
         </w:rPr>
       </w:pPr>
-      <w:bookmarkStart w:id="40" w:name="_Toc467003026"/>
+      <w:bookmarkStart w:id="39" w:name="_Toc467003026"/>
       <w:r>
         <w:rPr>
           <w:b/>
@@ -43320,7 +43339,7 @@
         </w:rPr>
         <w:t xml:space="preserve"> Visitante</w:t>
       </w:r>
-      <w:bookmarkEnd w:id="40"/>
+      <w:bookmarkEnd w:id="39"/>
     </w:p>
     <w:p/>
     <w:p>
@@ -43395,7 +43414,7 @@
           <w:szCs w:val="24"/>
         </w:rPr>
       </w:pPr>
-      <w:bookmarkStart w:id="41" w:name="_Toc467003027"/>
+      <w:bookmarkStart w:id="40" w:name="_Toc467003027"/>
       <w:r>
         <w:rPr>
           <w:b/>
@@ -43490,7 +43509,7 @@
         </w:rPr>
         <w:t xml:space="preserve"> Usuário</w:t>
       </w:r>
-      <w:bookmarkEnd w:id="41"/>
+      <w:bookmarkEnd w:id="40"/>
     </w:p>
     <w:p/>
     <w:p>
@@ -43566,7 +43585,7 @@
           <w:szCs w:val="24"/>
         </w:rPr>
       </w:pPr>
-      <w:bookmarkStart w:id="42" w:name="_Toc467003028"/>
+      <w:bookmarkStart w:id="41" w:name="_Toc467003028"/>
       <w:r>
         <w:rPr>
           <w:b/>
@@ -43643,7 +43662,7 @@
         </w:rPr>
         <w:t>- Diagrama de sequência - Product Owner</w:t>
       </w:r>
-      <w:bookmarkEnd w:id="42"/>
+      <w:bookmarkEnd w:id="41"/>
     </w:p>
     <w:p/>
     <w:p>
@@ -43711,7 +43730,7 @@
         <w:spacing w:after="0" w:line="360" w:lineRule="auto"/>
         <w:jc w:val="center"/>
       </w:pPr>
-      <w:bookmarkStart w:id="43" w:name="_Toc467003029"/>
+      <w:bookmarkStart w:id="42" w:name="_Toc467003029"/>
       <w:r>
         <w:rPr>
           <w:b/>
@@ -43788,7 +43807,7 @@
         </w:rPr>
         <w:t>- Diagrama de sequência - Scrum master</w:t>
       </w:r>
-      <w:bookmarkEnd w:id="43"/>
+      <w:bookmarkEnd w:id="42"/>
     </w:p>
     <w:p>
       <w:pPr>
@@ -43862,7 +43881,7 @@
           <w:szCs w:val="24"/>
         </w:rPr>
       </w:pPr>
-      <w:bookmarkStart w:id="44" w:name="_Toc467003030"/>
+      <w:bookmarkStart w:id="43" w:name="_Toc467003030"/>
       <w:r>
         <w:rPr>
           <w:b/>
@@ -43939,7 +43958,7 @@
         </w:rPr>
         <w:t>- Diagrama de sequência - Membro time</w:t>
       </w:r>
-      <w:bookmarkEnd w:id="44"/>
+      <w:bookmarkEnd w:id="43"/>
     </w:p>
     <w:p/>
     <w:p>
@@ -44012,7 +44031,7 @@
           <w:sz w:val="24"/>
         </w:rPr>
       </w:pPr>
-      <w:bookmarkStart w:id="45" w:name="_Toc467003031"/>
+      <w:bookmarkStart w:id="44" w:name="_Toc467003031"/>
       <w:r>
         <w:rPr>
           <w:b/>
@@ -44076,7 +44095,7 @@
         </w:rPr>
         <w:t xml:space="preserve"> - Diagrama de sequência - Administrador</w:t>
       </w:r>
-      <w:bookmarkEnd w:id="45"/>
+      <w:bookmarkEnd w:id="44"/>
     </w:p>
     <w:p/>
     <w:p/>
@@ -44480,7 +44499,7 @@
         <w:spacing w:after="0" w:line="360" w:lineRule="auto"/>
         <w:jc w:val="center"/>
       </w:pPr>
-      <w:bookmarkStart w:id="46" w:name="_Toc467003032"/>
+      <w:bookmarkStart w:id="45" w:name="_Toc467003032"/>
       <w:r>
         <w:rPr>
           <w:b/>
@@ -44557,7 +44576,7 @@
         </w:rPr>
         <w:t>- Tela de cadastro de usuário</w:t>
       </w:r>
-      <w:bookmarkEnd w:id="46"/>
+      <w:bookmarkEnd w:id="45"/>
     </w:p>
     <w:p/>
     <w:p/>
@@ -44882,7 +44901,7 @@
         <w:spacing w:after="0" w:line="360" w:lineRule="auto"/>
         <w:jc w:val="center"/>
       </w:pPr>
-      <w:bookmarkStart w:id="47" w:name="_Toc467003033"/>
+      <w:bookmarkStart w:id="46" w:name="_Toc467003033"/>
       <w:r>
         <w:rPr>
           <w:b/>
@@ -44959,7 +44978,7 @@
         </w:rPr>
         <w:t>- Tela de alteração de função de usuário</w:t>
       </w:r>
-      <w:bookmarkEnd w:id="47"/>
+      <w:bookmarkEnd w:id="46"/>
     </w:p>
     <w:p/>
     <w:p/>
@@ -45293,7 +45312,7 @@
           <w:szCs w:val="24"/>
         </w:rPr>
       </w:pPr>
-      <w:bookmarkStart w:id="48" w:name="_Toc467003034"/>
+      <w:bookmarkStart w:id="47" w:name="_Toc467003034"/>
       <w:r>
         <w:rPr>
           <w:b/>
@@ -45364,7 +45383,7 @@
         </w:rPr>
         <w:t xml:space="preserve"> - Tela de cadastro da sprint</w:t>
       </w:r>
-      <w:bookmarkEnd w:id="48"/>
+      <w:bookmarkEnd w:id="47"/>
     </w:p>
     <w:p/>
     <w:p/>
@@ -45722,7 +45741,7 @@
           <w:sz w:val="24"/>
         </w:rPr>
       </w:pPr>
-      <w:bookmarkStart w:id="49" w:name="_Toc467003035"/>
+      <w:bookmarkStart w:id="48" w:name="_Toc467003035"/>
       <w:r>
         <w:rPr>
           <w:b/>
@@ -45803,7 +45822,7 @@
         </w:rPr>
         <w:t>reuniões</w:t>
       </w:r>
-      <w:bookmarkEnd w:id="49"/>
+      <w:bookmarkEnd w:id="48"/>
     </w:p>
     <w:p>
       <w:pPr>
@@ -46134,7 +46153,7 @@
           <w:sz w:val="24"/>
         </w:rPr>
       </w:pPr>
-      <w:bookmarkStart w:id="50" w:name="_Toc467003036"/>
+      <w:bookmarkStart w:id="49" w:name="_Toc467003036"/>
       <w:r>
         <w:rPr>
           <w:b/>
@@ -46198,7 +46217,7 @@
         </w:rPr>
         <w:t xml:space="preserve"> - Tela de inclusão do backlog do produto na sprint</w:t>
       </w:r>
-      <w:bookmarkEnd w:id="50"/>
+      <w:bookmarkEnd w:id="49"/>
     </w:p>
     <w:p/>
     <w:p>
@@ -46530,7 +46549,7 @@
           <w:sz w:val="24"/>
         </w:rPr>
       </w:pPr>
-      <w:bookmarkStart w:id="51" w:name="_Toc467003037"/>
+      <w:bookmarkStart w:id="50" w:name="_Toc467003037"/>
       <w:r>
         <w:rPr>
           <w:b/>
@@ -46602,7 +46621,7 @@
         </w:rPr>
         <w:t>Sprint</w:t>
       </w:r>
-      <w:bookmarkEnd w:id="51"/>
+      <w:bookmarkEnd w:id="50"/>
     </w:p>
     <w:p/>
     <w:p>
@@ -46932,7 +46951,7 @@
           <w:sz w:val="24"/>
         </w:rPr>
       </w:pPr>
-      <w:bookmarkStart w:id="52" w:name="_Toc467003038"/>
+      <w:bookmarkStart w:id="51" w:name="_Toc467003038"/>
       <w:r>
         <w:rPr>
           <w:b/>
@@ -46996,7 +47015,7 @@
         </w:rPr>
         <w:t xml:space="preserve"> - Tela de cadastro de backlogs do produto</w:t>
       </w:r>
-      <w:bookmarkEnd w:id="52"/>
+      <w:bookmarkEnd w:id="51"/>
     </w:p>
     <w:p/>
     <w:p>
@@ -47318,7 +47337,7 @@
           <w:szCs w:val="24"/>
         </w:rPr>
       </w:pPr>
-      <w:bookmarkStart w:id="53" w:name="_Toc467003039"/>
+      <w:bookmarkStart w:id="52" w:name="_Toc467003039"/>
       <w:r>
         <w:rPr>
           <w:b/>
@@ -47389,7 +47408,7 @@
         </w:rPr>
         <w:t xml:space="preserve"> - Tela de avaliação do backlog do produto</w:t>
       </w:r>
-      <w:bookmarkEnd w:id="53"/>
+      <w:bookmarkEnd w:id="52"/>
     </w:p>
     <w:p>
       <w:pPr>
@@ -47701,7 +47720,7 @@
           <w:sz w:val="24"/>
         </w:rPr>
       </w:pPr>
-      <w:bookmarkStart w:id="54" w:name="_Toc467003040"/>
+      <w:bookmarkStart w:id="53" w:name="_Toc467003040"/>
       <w:r>
         <w:rPr>
           <w:b/>
@@ -47765,7 +47784,7 @@
         </w:rPr>
         <w:t xml:space="preserve"> - Tela de cadastro de tarefa</w:t>
       </w:r>
-      <w:bookmarkEnd w:id="54"/>
+      <w:bookmarkEnd w:id="53"/>
     </w:p>
     <w:p/>
     <w:p>
@@ -48100,7 +48119,7 @@
           <w:sz w:val="24"/>
         </w:rPr>
       </w:pPr>
-      <w:bookmarkStart w:id="55" w:name="_Toc467003041"/>
+      <w:bookmarkStart w:id="54" w:name="_Toc467003041"/>
       <w:r>
         <w:rPr>
           <w:b/>
@@ -48164,7 +48183,7 @@
         </w:rPr>
         <w:t xml:space="preserve"> - Tela de alteração de status da tarefa</w:t>
       </w:r>
-      <w:bookmarkEnd w:id="55"/>
+      <w:bookmarkEnd w:id="54"/>
     </w:p>
     <w:p/>
     <w:p>
@@ -48175,7 +48194,7 @@
           <w:numId w:val="1"/>
         </w:numPr>
       </w:pPr>
-      <w:bookmarkStart w:id="56" w:name="_Toc467003275"/>
+      <w:bookmarkStart w:id="55" w:name="_Toc467003275"/>
       <w:r>
         <w:t>R</w:t>
       </w:r>
@@ -48188,7 +48207,7 @@
       <w:r>
         <w:t>do sistema operacional</w:t>
       </w:r>
-      <w:bookmarkEnd w:id="56"/>
+      <w:bookmarkEnd w:id="55"/>
     </w:p>
     <w:p>
       <w:pPr>
@@ -48480,11 +48499,11 @@
           <w:numId w:val="1"/>
         </w:numPr>
       </w:pPr>
-      <w:bookmarkStart w:id="57" w:name="_Toc467003276"/>
+      <w:bookmarkStart w:id="56" w:name="_Toc467003276"/>
       <w:r>
         <w:t>Métodos para controle de segurança do sistema</w:t>
       </w:r>
-      <w:bookmarkEnd w:id="57"/>
+      <w:bookmarkEnd w:id="56"/>
     </w:p>
     <w:p>
       <w:pPr>
@@ -48498,7 +48517,25 @@
         <w:rPr>
           <w:rFonts w:cs="Times New Roman"/>
         </w:rPr>
-        <w:t>Segundo a norma ABNT NBR ISO/IEC 27002:2005:</w:t>
+        <w:t xml:space="preserve">Segundo a </w:t>
+      </w:r>
+      <w:r>
+        <w:rPr>
+          <w:rFonts w:cs="Times New Roman"/>
+        </w:rPr>
+        <w:t>Associação Brasileira de Normas Técnicas</w:t>
+      </w:r>
+      <w:r>
+        <w:rPr>
+          <w:rFonts w:cs="Times New Roman"/>
+        </w:rPr>
+        <w:t xml:space="preserve"> (2013)</w:t>
+      </w:r>
+      <w:r>
+        <w:rPr>
+          <w:rFonts w:cs="Times New Roman"/>
+        </w:rPr>
+        <w:t>:</w:t>
       </w:r>
     </w:p>
     <w:p>
@@ -48526,7 +48563,23 @@
           <w:sz w:val="20"/>
           <w:szCs w:val="20"/>
         </w:rPr>
-        <w:t>[...] A segurança da informação é obtida a partir da implantação de um conjunto de controles adequados, incluindo políticas, processos, procedimentos, estruturas organizacionais e funções de software e hardware. Estes controles precisam ser estabelecidos, implementados, monitorados, analisados criticamente e melhorados, onde necessário, para garantir que os objetivos do negócio e de segurança da organização sejam atendidos. Convém que isso seja feito em conjunto com outros processos de gestão do negócio. [...]</w:t>
+        <w:t xml:space="preserve">[...] </w:t>
+      </w:r>
+      <w:r>
+        <w:rPr>
+          <w:rFonts w:cs="Times New Roman"/>
+          <w:sz w:val="20"/>
+          <w:szCs w:val="20"/>
+        </w:rPr>
+        <w:t>A segurança da informação é alcançada pela implementação de um conjunto adequado de controles, incluindo políticas, processos, procedimentos, estrutura organizacional e funções de software e hardware. Estes controles precisam ser estabelecidos, implementados, monitorados, analisados criticamente e melhorados, quando necessário, para assegurar que os objetivos do negócio e a segurança da informação da organização são atendidos.</w:t>
+      </w:r>
+      <w:r>
+        <w:rPr>
+          <w:rFonts w:cs="Times New Roman"/>
+          <w:sz w:val="20"/>
+          <w:szCs w:val="20"/>
+        </w:rPr>
+        <w:t xml:space="preserve"> [...]</w:t>
       </w:r>
     </w:p>
     <w:p>
@@ -49056,7 +49109,7 @@
           <w:szCs w:val="24"/>
         </w:rPr>
       </w:pPr>
-      <w:bookmarkStart w:id="58" w:name="_Toc467003226"/>
+      <w:bookmarkStart w:id="57" w:name="_Toc467003226"/>
       <w:r>
         <w:rPr>
           <w:b/>
@@ -49133,7 +49186,7 @@
         </w:rPr>
         <w:t>- Controle de segurança</w:t>
       </w:r>
-      <w:bookmarkEnd w:id="58"/>
+      <w:bookmarkEnd w:id="57"/>
     </w:p>
     <w:p/>
     <w:p>
@@ -49399,11 +49452,11 @@
           <w:numId w:val="1"/>
         </w:numPr>
       </w:pPr>
-      <w:bookmarkStart w:id="59" w:name="_Toc467003277"/>
+      <w:bookmarkStart w:id="58" w:name="_Toc467003277"/>
       <w:r>
         <w:t>Layout dos relatórios</w:t>
       </w:r>
-      <w:bookmarkEnd w:id="59"/>
+      <w:bookmarkEnd w:id="58"/>
     </w:p>
     <w:p>
       <w:pPr>
@@ -49495,7 +49548,7 @@
         <w:pStyle w:val="Legenda"/>
         <w:jc w:val="center"/>
       </w:pPr>
-      <w:bookmarkStart w:id="60" w:name="_Toc467003042"/>
+      <w:bookmarkStart w:id="59" w:name="_Toc467003042"/>
       <w:r>
         <w:rPr>
           <w:b/>
@@ -49579,7 +49632,7 @@
         </w:rPr>
         <w:t>Tela de Backlog do Produto</w:t>
       </w:r>
-      <w:bookmarkEnd w:id="60"/>
+      <w:bookmarkEnd w:id="59"/>
     </w:p>
     <w:p>
       <w:pPr>
@@ -49743,7 +49796,7 @@
         <w:pStyle w:val="Legenda"/>
         <w:jc w:val="center"/>
       </w:pPr>
-      <w:bookmarkStart w:id="61" w:name="_Toc467003043"/>
+      <w:bookmarkStart w:id="60" w:name="_Toc467003043"/>
       <w:r>
         <w:rPr>
           <w:b/>
@@ -49827,7 +49880,7 @@
         </w:rPr>
         <w:t>Tela de Tarefas</w:t>
       </w:r>
-      <w:bookmarkEnd w:id="61"/>
+      <w:bookmarkEnd w:id="60"/>
     </w:p>
     <w:p>
       <w:pPr>
@@ -50008,7 +50061,7 @@
         <w:pStyle w:val="Legenda"/>
         <w:jc w:val="center"/>
       </w:pPr>
-      <w:bookmarkStart w:id="62" w:name="_Toc467003044"/>
+      <w:bookmarkStart w:id="61" w:name="_Toc467003044"/>
       <w:r>
         <w:rPr>
           <w:b/>
@@ -50085,7 +50138,7 @@
         </w:rPr>
         <w:t>- Tela de sprint backlog</w:t>
       </w:r>
-      <w:bookmarkEnd w:id="62"/>
+      <w:bookmarkEnd w:id="61"/>
     </w:p>
     <w:p/>
     <w:p/>
@@ -50168,11 +50221,11 @@
         </w:numPr>
         <w:ind w:left="357" w:hanging="357"/>
       </w:pPr>
-      <w:bookmarkStart w:id="63" w:name="_Toc467003278"/>
+      <w:bookmarkStart w:id="62" w:name="_Toc467003278"/>
       <w:r>
         <w:t>IMPLEMENTAÇÕES FUTURAS</w:t>
       </w:r>
-      <w:bookmarkEnd w:id="63"/>
+      <w:bookmarkEnd w:id="62"/>
     </w:p>
     <w:p>
       <w:pPr>
@@ -50212,11 +50265,11 @@
           <w:numId w:val="1"/>
         </w:numPr>
       </w:pPr>
-      <w:bookmarkStart w:id="64" w:name="_Toc467003279"/>
+      <w:bookmarkStart w:id="63" w:name="_Toc467003279"/>
       <w:r>
         <w:t>CONCLUSÃO</w:t>
       </w:r>
-      <w:bookmarkEnd w:id="64"/>
+      <w:bookmarkEnd w:id="63"/>
     </w:p>
     <w:p>
       <w:pPr>
@@ -50252,7 +50305,7 @@
           <w:szCs w:val="24"/>
         </w:rPr>
       </w:pPr>
-      <w:bookmarkStart w:id="65" w:name="_Toc467003280"/>
+      <w:bookmarkStart w:id="64" w:name="_Toc467003280"/>
       <w:r>
         <w:rPr>
           <w:rFonts w:cs="Times New Roman"/>
@@ -50261,7 +50314,7 @@
         <w:lastRenderedPageBreak/>
         <w:t>REFERÊNCIAS BIBLIOGRÁFICAS</w:t>
       </w:r>
-      <w:bookmarkEnd w:id="65"/>
+      <w:bookmarkEnd w:id="64"/>
     </w:p>
     <w:p>
       <w:pPr>
@@ -50419,7 +50472,6 @@
     <w:p>
       <w:pPr>
         <w:spacing w:line="240" w:lineRule="auto"/>
-        <w:contextualSpacing/>
         <w:jc w:val="left"/>
         <w:rPr>
           <w:rFonts w:cs="Times New Roman"/>
@@ -50429,27 +50481,43 @@
         <w:rPr>
           <w:rFonts w:cs="Times New Roman"/>
         </w:rPr>
-        <w:t xml:space="preserve">AUDAY, Rafael. </w:t>
-      </w:r>
-      <w:r>
-        <w:rPr>
-          <w:rFonts w:cs="Times New Roman"/>
+        <w:t xml:space="preserve">ASSOCIAÇÃO BRASILEIRA DE NORMAS TÉCNICAS. </w:t>
+      </w:r>
+      <w:r>
+        <w:t>NBR ISO IEC 27002:20013</w:t>
+      </w:r>
+      <w:r>
+        <w:rPr>
+          <w:rFonts w:cs="Times New Roman"/>
+        </w:rPr>
+        <w:t xml:space="preserve">: </w:t>
+      </w:r>
+      <w:r>
+        <w:rPr>
           <w:b/>
         </w:rPr>
-        <w:t>O QUE FAZ UM SCRUM MASTER?</w:t>
-      </w:r>
-      <w:r>
-        <w:rPr>
-          <w:rFonts w:cs="Times New Roman"/>
-        </w:rPr>
-        <w:t xml:space="preserve"> Disponível em: &lt;https://www.profissionaisti.com.br/2014/05/o-que-faz-um-scrum-master/&gt;. Acesso em: 15 jul. 2016.</w:t>
-      </w:r>
-      <w:r>
-        <w:rPr>
-          <w:rFonts w:cs="Times New Roman"/>
-        </w:rPr>
-        <w:tab/>
-      </w:r>
+        <w:t>Tecnologia da Informação-Técnicas de Segurança – Código de Prática para controles de segurança da informação</w:t>
+      </w:r>
+      <w:r>
+        <w:rPr>
+          <w:rFonts w:cs="Times New Roman"/>
+        </w:rPr>
+        <w:t>.</w:t>
+      </w:r>
+      <w:r>
+        <w:rPr>
+          <w:rFonts w:cs="Times New Roman"/>
+        </w:rPr>
+        <w:t xml:space="preserve"> Rio de Janeiro, 2013</w:t>
+      </w:r>
+      <w:r>
+        <w:rPr>
+          <w:rFonts w:cs="Times New Roman"/>
+        </w:rPr>
+        <w:t>.</w:t>
+      </w:r>
+      <w:bookmarkStart w:id="65" w:name="_GoBack"/>
+      <w:bookmarkEnd w:id="65"/>
     </w:p>
     <w:p>
       <w:pPr>
@@ -50474,20 +50542,26 @@
         <w:rPr>
           <w:rFonts w:cs="Times New Roman"/>
         </w:rPr>
-        <w:t xml:space="preserve">BERNARDO, Kleber. </w:t>
+        <w:t xml:space="preserve">AUDAY, Rafael. </w:t>
       </w:r>
       <w:r>
         <w:rPr>
           <w:rFonts w:cs="Times New Roman"/>
           <w:b/>
         </w:rPr>
-        <w:t xml:space="preserve">Manifesto ágil, como tudo começou. </w:t>
-      </w:r>
-      <w:r>
-        <w:rPr>
-          <w:rFonts w:cs="Times New Roman"/>
-        </w:rPr>
-        <w:t>Disponível em: &lt;http://www.culturaagil.com.br/manifesto-agil-como-tudo-comecou/&gt;. Acesso em: 26 jul. 2016.</w:t>
+        <w:t>O QUE FAZ UM SCRUM MASTER?</w:t>
+      </w:r>
+      <w:r>
+        <w:rPr>
+          <w:rFonts w:cs="Times New Roman"/>
+        </w:rPr>
+        <w:t xml:space="preserve"> Disponível em: &lt;https://www.profissionaisti.com.br/2014/05/o-que-faz-um-scrum-master/&gt;. Acesso em: 15 jul. 2016.</w:t>
+      </w:r>
+      <w:r>
+        <w:rPr>
+          <w:rFonts w:cs="Times New Roman"/>
+        </w:rPr>
+        <w:tab/>
       </w:r>
     </w:p>
     <w:p>
@@ -50507,34 +50581,26 @@
         <w:jc w:val="left"/>
         <w:rPr>
           <w:rFonts w:cs="Times New Roman"/>
-          <w:lang w:val="en-US"/>
-        </w:rPr>
-      </w:pPr>
-      <w:r>
-        <w:rPr>
-          <w:rFonts w:cs="Times New Roman"/>
-        </w:rPr>
-        <w:t xml:space="preserve">BIZSTART. </w:t>
+        </w:rPr>
+      </w:pPr>
+      <w:r>
+        <w:rPr>
+          <w:rFonts w:cs="Times New Roman"/>
+        </w:rPr>
+        <w:t xml:space="preserve">BERNARDO, Kleber. </w:t>
       </w:r>
       <w:r>
         <w:rPr>
           <w:rFonts w:cs="Times New Roman"/>
           <w:b/>
         </w:rPr>
-        <w:t>Startup: 12 cases de sucesso no Brasil</w:t>
-      </w:r>
-      <w:r>
-        <w:rPr>
-          <w:rFonts w:cs="Times New Roman"/>
-        </w:rPr>
-        <w:t xml:space="preserve">. Disponível em: &lt;http://bizstart.com.br/startup-12-cases-de-sucesso-no-brasil/&gt;. </w:t>
-      </w:r>
-      <w:r>
-        <w:rPr>
-          <w:rFonts w:cs="Times New Roman"/>
-          <w:lang w:val="en-US"/>
-        </w:rPr>
-        <w:t>Acesso em: 01 jun. 2016.</w:t>
+        <w:t xml:space="preserve">Manifesto ágil, como tudo começou. </w:t>
+      </w:r>
+      <w:r>
+        <w:rPr>
+          <w:rFonts w:cs="Times New Roman"/>
+        </w:rPr>
+        <w:t>Disponível em: &lt;http://www.culturaagil.com.br/manifesto-agil-como-tudo-comecou/&gt;. Acesso em: 26 jul. 2016.</w:t>
       </w:r>
     </w:p>
     <w:p>
@@ -50544,7 +50610,6 @@
         <w:jc w:val="left"/>
         <w:rPr>
           <w:rFonts w:cs="Times New Roman"/>
-          <w:lang w:val="en-US"/>
         </w:rPr>
       </w:pPr>
     </w:p>
@@ -50561,24 +50626,28 @@
       <w:r>
         <w:rPr>
           <w:rFonts w:cs="Times New Roman"/>
+        </w:rPr>
+        <w:t xml:space="preserve">BIZSTART. </w:t>
+      </w:r>
+      <w:r>
+        <w:rPr>
+          <w:rFonts w:cs="Times New Roman"/>
+          <w:b/>
+        </w:rPr>
+        <w:t>Startup: 12 cases de sucesso no Brasil</w:t>
+      </w:r>
+      <w:r>
+        <w:rPr>
+          <w:rFonts w:cs="Times New Roman"/>
+        </w:rPr>
+        <w:t xml:space="preserve">. Disponível em: &lt;http://bizstart.com.br/startup-12-cases-de-sucesso-no-brasil/&gt;. </w:t>
+      </w:r>
+      <w:r>
+        <w:rPr>
+          <w:rFonts w:cs="Times New Roman"/>
           <w:lang w:val="en-US"/>
         </w:rPr>
-        <w:t xml:space="preserve">BOEHM, B. W; TURNER R. </w:t>
-      </w:r>
-      <w:r>
-        <w:rPr>
-          <w:rFonts w:cs="Times New Roman"/>
-          <w:b/>
-          <w:lang w:val="en-US"/>
-        </w:rPr>
-        <w:t>Balancing Agility and Discipline</w:t>
-      </w:r>
-      <w:r>
-        <w:rPr>
-          <w:rFonts w:cs="Times New Roman"/>
-          <w:lang w:val="en-US"/>
-        </w:rPr>
-        <w:t>. Boston; Addison Wesley,</w:t>
+        <w:t>Acesso em: 01 jun. 2016.</w:t>
       </w:r>
     </w:p>
     <w:p>
@@ -50591,13 +50660,6 @@
           <w:lang w:val="en-US"/>
         </w:rPr>
       </w:pPr>
-      <w:r>
-        <w:rPr>
-          <w:rFonts w:cs="Times New Roman"/>
-          <w:lang w:val="en-US"/>
-        </w:rPr>
-        <w:t>2002.</w:t>
-      </w:r>
     </w:p>
     <w:p>
       <w:pPr>
@@ -50609,6 +50671,28 @@
           <w:lang w:val="en-US"/>
         </w:rPr>
       </w:pPr>
+      <w:r>
+        <w:rPr>
+          <w:rFonts w:cs="Times New Roman"/>
+          <w:lang w:val="en-US"/>
+        </w:rPr>
+        <w:t xml:space="preserve">BOEHM, B. W; TURNER R. </w:t>
+      </w:r>
+      <w:r>
+        <w:rPr>
+          <w:rFonts w:cs="Times New Roman"/>
+          <w:b/>
+          <w:lang w:val="en-US"/>
+        </w:rPr>
+        <w:t>Balancing Agility and Discipline</w:t>
+      </w:r>
+      <w:r>
+        <w:rPr>
+          <w:rFonts w:cs="Times New Roman"/>
+          <w:lang w:val="en-US"/>
+        </w:rPr>
+        <w:t>. Boston; Addison Wesley,</w:t>
+      </w:r>
     </w:p>
     <w:p>
       <w:pPr>
@@ -50617,27 +50701,15 @@
         <w:jc w:val="left"/>
         <w:rPr>
           <w:rFonts w:cs="Times New Roman"/>
-        </w:rPr>
-      </w:pPr>
-      <w:r>
-        <w:rPr>
-          <w:rFonts w:cs="Times New Roman"/>
           <w:lang w:val="en-US"/>
         </w:rPr>
-        <w:t xml:space="preserve">BONFIM, Márcio. </w:t>
-      </w:r>
-      <w:r>
-        <w:rPr>
-          <w:rFonts w:cs="Times New Roman"/>
-          <w:b/>
-        </w:rPr>
-        <w:t xml:space="preserve">Introdução ao scrum. </w:t>
-      </w:r>
-      <w:r>
-        <w:rPr>
-          <w:rFonts w:cs="Times New Roman"/>
-        </w:rPr>
-        <w:t>Disponível em: &lt;http://www.devmedia.com.br/introducao-ao-scrum/27887&gt;. Acesso em: 08 ago. 2016.</w:t>
+      </w:pPr>
+      <w:r>
+        <w:rPr>
+          <w:rFonts w:cs="Times New Roman"/>
+          <w:lang w:val="en-US"/>
+        </w:rPr>
+        <w:t>2002.</w:t>
       </w:r>
     </w:p>
     <w:p>
@@ -50647,6 +50719,7 @@
         <w:jc w:val="left"/>
         <w:rPr>
           <w:rFonts w:cs="Times New Roman"/>
+          <w:lang w:val="en-US"/>
         </w:rPr>
       </w:pPr>
     </w:p>
@@ -50662,21 +50735,22 @@
       <w:r>
         <w:rPr>
           <w:rFonts w:cs="Times New Roman"/>
-        </w:rPr>
-        <w:t xml:space="preserve">BRANCATO, Flavia. </w:t>
+          <w:lang w:val="en-US"/>
+        </w:rPr>
+        <w:t xml:space="preserve">BONFIM, Márcio. </w:t>
       </w:r>
       <w:r>
         <w:rPr>
           <w:rFonts w:cs="Times New Roman"/>
           <w:b/>
         </w:rPr>
-        <w:t>10 startups de sucesso no Brasil</w:t>
-      </w:r>
-      <w:r>
-        <w:rPr>
-          <w:rFonts w:cs="Times New Roman"/>
-        </w:rPr>
-        <w:t>. Disponível em: &lt;http://www.businessreviewbrasil.com.br/top10/1737/10-startups-de-sucesso-no-Brasil&gt;. Acesso em: 01 jun. 2016.</w:t>
+        <w:t xml:space="preserve">Introdução ao scrum. </w:t>
+      </w:r>
+      <w:r>
+        <w:rPr>
+          <w:rFonts w:cs="Times New Roman"/>
+        </w:rPr>
+        <w:t>Disponível em: &lt;http://www.devmedia.com.br/introducao-ao-scrum/27887&gt;. Acesso em: 08 ago. 2016.</w:t>
       </w:r>
     </w:p>
     <w:p>
@@ -50702,20 +50776,20 @@
         <w:rPr>
           <w:rFonts w:cs="Times New Roman"/>
         </w:rPr>
-        <w:t xml:space="preserve">BROOTA. </w:t>
+        <w:t xml:space="preserve">BRANCATO, Flavia. </w:t>
       </w:r>
       <w:r>
         <w:rPr>
           <w:rFonts w:cs="Times New Roman"/>
           <w:b/>
         </w:rPr>
-        <w:t>5 modalidades de investimento para a sua startup</w:t>
-      </w:r>
-      <w:r>
-        <w:rPr>
-          <w:rFonts w:cs="Times New Roman"/>
-        </w:rPr>
-        <w:t>. Disponível em: &lt;http://blog.broota.com.br/5-modalidades-de-investimento-para-a-sua-startup/&gt;. Acesso em: 31 mai. 2016.</w:t>
+        <w:t>10 startups de sucesso no Brasil</w:t>
+      </w:r>
+      <w:r>
+        <w:rPr>
+          <w:rFonts w:cs="Times New Roman"/>
+        </w:rPr>
+        <w:t>. Disponível em: &lt;http://www.businessreviewbrasil.com.br/top10/1737/10-startups-de-sucesso-no-Brasil&gt;. Acesso em: 01 jun. 2016.</w:t>
       </w:r>
     </w:p>
     <w:p>
@@ -50741,39 +50815,20 @@
         <w:rPr>
           <w:rFonts w:cs="Times New Roman"/>
         </w:rPr>
-        <w:t xml:space="preserve">BWNET. </w:t>
+        <w:t xml:space="preserve">BROOTA. </w:t>
       </w:r>
       <w:r>
         <w:rPr>
           <w:rFonts w:cs="Times New Roman"/>
           <w:b/>
         </w:rPr>
-        <w:t>CARTILHA DE SEGURANÇA PARA INTERNET</w:t>
-      </w:r>
-      <w:r>
-        <w:rPr>
-          <w:rFonts w:cs="Times New Roman"/>
-          <w:b/>
-        </w:rPr>
-        <w:t>.</w:t>
-      </w:r>
-      <w:r>
-        <w:rPr>
-          <w:rFonts w:cs="Times New Roman"/>
-        </w:rPr>
-        <w:t xml:space="preserve"> Disponível em: &lt;</w:t>
-      </w:r>
-      <w:r>
-        <w:rPr>
-          <w:rFonts w:cs="Times New Roman"/>
-        </w:rPr>
-        <w:t>http://www.bwnet.com.br/cartilhadeseguranca.php</w:t>
-      </w:r>
-      <w:r>
-        <w:rPr>
-          <w:rFonts w:cs="Times New Roman"/>
-        </w:rPr>
-        <w:t>&gt;. Acesso em: 06 Nov. 2016.</w:t>
+        <w:t>5 modalidades de investimento para a sua startup</w:t>
+      </w:r>
+      <w:r>
+        <w:rPr>
+          <w:rFonts w:cs="Times New Roman"/>
+        </w:rPr>
+        <w:t>. Disponível em: &lt;http://blog.broota.com.br/5-modalidades-de-investimento-para-a-sua-startup/&gt;. Acesso em: 31 mai. 2016.</w:t>
       </w:r>
     </w:p>
     <w:p>
@@ -50799,29 +50854,39 @@
         <w:rPr>
           <w:rFonts w:cs="Times New Roman"/>
         </w:rPr>
-        <w:t xml:space="preserve">CANAL DO EMPREENDEDOR. </w:t>
+        <w:t xml:space="preserve">BWNET. </w:t>
       </w:r>
       <w:r>
         <w:rPr>
           <w:rFonts w:cs="Times New Roman"/>
           <w:b/>
         </w:rPr>
-        <w:t xml:space="preserve">Startups tem no comando 55% de jovens entre 20 e 23 anos. </w:t>
-      </w:r>
-      <w:r>
-        <w:rPr>
-          <w:rFonts w:cs="Times New Roman"/>
-        </w:rPr>
-        <w:t>Disponível em: &lt;</w:t>
-      </w:r>
-      <w:r>
-        <w:t xml:space="preserve"> </w:t>
-      </w:r>
-      <w:r>
-        <w:rPr>
-          <w:rFonts w:cs="Times New Roman"/>
-        </w:rPr>
-        <w:t>http://canaldoempreendedor.com.br/startup/startups-tem-no-comando-55-de-jovens-entre-20-e-23-anos/&gt;. Acesso em: 13 ago. 2016.</w:t>
+        <w:t>CARTILHA DE SEGURANÇA PARA INTERNET</w:t>
+      </w:r>
+      <w:r>
+        <w:rPr>
+          <w:rFonts w:cs="Times New Roman"/>
+          <w:b/>
+        </w:rPr>
+        <w:t>.</w:t>
+      </w:r>
+      <w:r>
+        <w:rPr>
+          <w:rFonts w:cs="Times New Roman"/>
+        </w:rPr>
+        <w:t xml:space="preserve"> Disponível em: &lt;</w:t>
+      </w:r>
+      <w:r>
+        <w:rPr>
+          <w:rFonts w:cs="Times New Roman"/>
+        </w:rPr>
+        <w:t>http://www.bwnet.com.br/cartilhadeseguranca.php</w:t>
+      </w:r>
+      <w:r>
+        <w:rPr>
+          <w:rFonts w:cs="Times New Roman"/>
+        </w:rPr>
+        <w:t>&gt;. Acesso em: 06 Nov. 2016.</w:t>
       </w:r>
     </w:p>
     <w:p>
@@ -50847,20 +50912,29 @@
         <w:rPr>
           <w:rFonts w:cs="Times New Roman"/>
         </w:rPr>
-        <w:t xml:space="preserve">DENES, Madson. </w:t>
+        <w:t xml:space="preserve">CANAL DO EMPREENDEDOR. </w:t>
       </w:r>
       <w:r>
         <w:rPr>
           <w:rFonts w:cs="Times New Roman"/>
           <w:b/>
         </w:rPr>
-        <w:t>O que é Just in Time?</w:t>
-      </w:r>
-      <w:r>
-        <w:rPr>
-          <w:rFonts w:cs="Times New Roman"/>
-        </w:rPr>
-        <w:t xml:space="preserve"> Disponível em: &lt;http://www.administradores.com.br/artigos/carreira/o-que-e-just-in-time/21936/&gt;. Acesso em: 24 jun. 2016.</w:t>
+        <w:t xml:space="preserve">Startups tem no comando 55% de jovens entre 20 e 23 anos. </w:t>
+      </w:r>
+      <w:r>
+        <w:rPr>
+          <w:rFonts w:cs="Times New Roman"/>
+        </w:rPr>
+        <w:t>Disponível em: &lt;</w:t>
+      </w:r>
+      <w:r>
+        <w:t xml:space="preserve"> </w:t>
+      </w:r>
+      <w:r>
+        <w:rPr>
+          <w:rFonts w:cs="Times New Roman"/>
+        </w:rPr>
+        <w:t>http://canaldoempreendedor.com.br/startup/startups-tem-no-comando-55-de-jovens-entre-20-e-23-anos/&gt;. Acesso em: 13 ago. 2016.</w:t>
       </w:r>
     </w:p>
     <w:p>
@@ -50887,6 +50961,45 @@
           <w:rFonts w:cs="Times New Roman"/>
         </w:rPr>
         <w:lastRenderedPageBreak/>
+        <w:t xml:space="preserve">DENES, Madson. </w:t>
+      </w:r>
+      <w:r>
+        <w:rPr>
+          <w:rFonts w:cs="Times New Roman"/>
+          <w:b/>
+        </w:rPr>
+        <w:t>O que é Just in Time?</w:t>
+      </w:r>
+      <w:r>
+        <w:rPr>
+          <w:rFonts w:cs="Times New Roman"/>
+        </w:rPr>
+        <w:t xml:space="preserve"> Disponível em: &lt;http://www.administradores.com.br/artigos/carreira/o-que-e-just-in-time/21936/&gt;. Acesso em: 24 jun. 2016.</w:t>
+      </w:r>
+    </w:p>
+    <w:p>
+      <w:pPr>
+        <w:spacing w:line="240" w:lineRule="auto"/>
+        <w:contextualSpacing/>
+        <w:jc w:val="left"/>
+        <w:rPr>
+          <w:rFonts w:cs="Times New Roman"/>
+        </w:rPr>
+      </w:pPr>
+    </w:p>
+    <w:p>
+      <w:pPr>
+        <w:spacing w:line="240" w:lineRule="auto"/>
+        <w:contextualSpacing/>
+        <w:jc w:val="left"/>
+        <w:rPr>
+          <w:rFonts w:cs="Times New Roman"/>
+        </w:rPr>
+      </w:pPr>
+      <w:r>
+        <w:rPr>
+          <w:rFonts w:cs="Times New Roman"/>
+        </w:rPr>
         <w:t xml:space="preserve">DE PAULA, André Luis Lima. </w:t>
       </w:r>
       <w:r>
@@ -51498,6 +51611,7 @@
           <w:color w:val="auto"/>
           <w:u w:val="none"/>
         </w:rPr>
+        <w:lastRenderedPageBreak/>
         <w:t xml:space="preserve">HENRIQUE, Fábio; FIORIO, Vivian. </w:t>
       </w:r>
       <w:r>
@@ -52189,6 +52303,7 @@
         <w:rPr>
           <w:rFonts w:cs="Times New Roman"/>
         </w:rPr>
+        <w:lastRenderedPageBreak/>
         <w:t xml:space="preserve">MIRANDA, Fábio S.; CORRÊA, Chessman K.F. </w:t>
       </w:r>
       <w:r>
@@ -52240,7 +52355,6 @@
           <w:rFonts w:cs="Times New Roman"/>
           <w:lang w:val="en-US"/>
         </w:rPr>
-        <w:lastRenderedPageBreak/>
         <w:t xml:space="preserve">MITCH LACEY &amp; ASSOCIATES. </w:t>
       </w:r>
       <w:r>
@@ -52579,14 +52693,12 @@
         <w:rPr>
           <w:rFonts w:cs="Times New Roman"/>
           <w:b/>
-          <w:highlight w:val="yellow"/>
           <w:lang w:val="en-US"/>
         </w:rPr>
       </w:pPr>
       <w:r>
         <w:rPr>
           <w:rFonts w:cs="Times New Roman"/>
-          <w:highlight w:val="yellow"/>
           <w:lang w:val="en-US"/>
         </w:rPr>
         <w:t xml:space="preserve">NERUR S; MAHAPATRA, R; MANGALARA, G. </w:t>
@@ -52595,7 +52707,6 @@
         <w:rPr>
           <w:rFonts w:cs="Times New Roman"/>
           <w:b/>
-          <w:highlight w:val="yellow"/>
           <w:lang w:val="en-US"/>
         </w:rPr>
         <w:t>Challenges of Migrating to Agile</w:t>
@@ -52615,7 +52726,6 @@
         <w:rPr>
           <w:rFonts w:cs="Times New Roman"/>
           <w:b/>
-          <w:highlight w:val="yellow"/>
           <w:lang w:val="en-US"/>
         </w:rPr>
         <w:t>Methodologies</w:t>
@@ -52623,7 +52733,6 @@
       <w:r>
         <w:rPr>
           <w:rFonts w:cs="Times New Roman"/>
-          <w:highlight w:val="yellow"/>
           <w:lang w:val="en-US"/>
         </w:rPr>
         <w:t>. Communications of the ACM, v.48, n.5, Maio/2005.</w:t>
@@ -52962,6 +53071,7 @@
         <w:rPr>
           <w:rFonts w:cs="Times New Roman"/>
         </w:rPr>
+        <w:lastRenderedPageBreak/>
         <w:t xml:space="preserve">REVISTA PEQUENAS EMPRESAS E GRANDES NEGÓCIOS. </w:t>
       </w:r>
       <w:r>
@@ -53001,7 +53111,6 @@
         <w:rPr>
           <w:rFonts w:cs="Times New Roman"/>
         </w:rPr>
-        <w:lastRenderedPageBreak/>
         <w:t xml:space="preserve">RIBEIRO, André Luiz Dias, ARAKAKI, Reginaldo. </w:t>
       </w:r>
       <w:r>
@@ -53758,7 +53867,6 @@
         <w:rPr>
           <w:rFonts w:cs="Times New Roman"/>
         </w:rPr>
-        <w:lastRenderedPageBreak/>
         <w:t xml:space="preserve">SILVEIRA, Cristiano Bertulucci. </w:t>
       </w:r>
       <w:r>
@@ -54399,7 +54507,6 @@
         <w:rPr>
           <w:rFonts w:cs="Times New Roman"/>
         </w:rPr>
-        <w:lastRenderedPageBreak/>
         <w:t xml:space="preserve">VERA, Carlos. </w:t>
       </w:r>
       <w:r>
@@ -54467,7 +54574,7 @@
 </file>
 
 <file path=word/endnotes.xml><?xml version="1.0" encoding="utf-8"?>
-<w:endnotes xmlns:wpc="http://schemas.microsoft.com/office/word/2010/wordprocessingCanvas" xmlns:cx="http://schemas.microsoft.com/office/drawing/2014/chartex" xmlns:cx1="http://schemas.microsoft.com/office/drawing/2015/9/8/chartex" xmlns:cx2="http://schemas.microsoft.com/office/drawing/2015/10/21/chartex" xmlns:cx3="http://schemas.microsoft.com/office/drawing/2016/5/9/chartex" xmlns:cx4="http://schemas.microsoft.com/office/drawing/2016/5/10/chartex" xmlns:cx5="http://schemas.microsoft.com/office/drawing/2016/5/11/chartex" xmlns:mc="http://schemas.openxmlformats.org/markup-compatibility/2006" xmlns:o="urn:schemas-microsoft-com:office:office" xmlns:r="http://schemas.openxmlformats.org/officeDocument/2006/relationships" xmlns:m="http://schemas.openxmlformats.org/officeDocument/2006/math" xmlns:v="urn:schemas-microsoft-com:vml" xmlns:wp14="http://schemas.microsoft.com/office/word/2010/wordprocessingDrawing" xmlns:wp="http://schemas.openxmlformats.org/drawingml/2006/wordprocessingDrawing" xmlns:w10="urn:schemas-microsoft-com:office:word" xmlns:w="http://schemas.openxmlformats.org/wordprocessingml/2006/main" xmlns:w14="http://schemas.microsoft.com/office/word/2010/wordml" xmlns:w15="http://schemas.microsoft.com/office/word/2012/wordml" xmlns:w16se="http://schemas.microsoft.com/office/word/2015/wordml/symex" xmlns:wpg="http://schemas.microsoft.com/office/word/2010/wordprocessingGroup" xmlns:wpi="http://schemas.microsoft.com/office/word/2010/wordprocessingInk" xmlns:wne="http://schemas.microsoft.com/office/word/2006/wordml" xmlns:wps="http://schemas.microsoft.com/office/word/2010/wordprocessingShape" mc:Ignorable="w14 w15 w16se wp14">
+<w:endnotes xmlns:wpc="http://schemas.microsoft.com/office/word/2010/wordprocessingCanvas" xmlns:cx="http://schemas.microsoft.com/office/drawing/2014/chartex" xmlns:mc="http://schemas.openxmlformats.org/markup-compatibility/2006" xmlns:o="urn:schemas-microsoft-com:office:office" xmlns:r="http://schemas.openxmlformats.org/officeDocument/2006/relationships" xmlns:m="http://schemas.openxmlformats.org/officeDocument/2006/math" xmlns:v="urn:schemas-microsoft-com:vml" xmlns:wp14="http://schemas.microsoft.com/office/word/2010/wordprocessingDrawing" xmlns:wp="http://schemas.openxmlformats.org/drawingml/2006/wordprocessingDrawing" xmlns:w10="urn:schemas-microsoft-com:office:word" xmlns:w="http://schemas.openxmlformats.org/wordprocessingml/2006/main" xmlns:w14="http://schemas.microsoft.com/office/word/2010/wordml" xmlns:w15="http://schemas.microsoft.com/office/word/2012/wordml" xmlns:w16se="http://schemas.microsoft.com/office/word/2015/wordml/symex" xmlns:wpg="http://schemas.microsoft.com/office/word/2010/wordprocessingGroup" xmlns:wpi="http://schemas.microsoft.com/office/word/2010/wordprocessingInk" xmlns:wne="http://schemas.microsoft.com/office/word/2006/wordml" xmlns:wps="http://schemas.microsoft.com/office/word/2010/wordprocessingShape" mc:Ignorable="w14 w15 w16se wp14">
   <w:endnote w:type="separator" w:id="-1">
     <w:p>
       <w:pPr>
@@ -54492,7 +54599,7 @@
 </file>
 
 <file path=word/footnotes.xml><?xml version="1.0" encoding="utf-8"?>
-<w:footnotes xmlns:wpc="http://schemas.microsoft.com/office/word/2010/wordprocessingCanvas" xmlns:cx="http://schemas.microsoft.com/office/drawing/2014/chartex" xmlns:cx1="http://schemas.microsoft.com/office/drawing/2015/9/8/chartex" xmlns:cx2="http://schemas.microsoft.com/office/drawing/2015/10/21/chartex" xmlns:cx3="http://schemas.microsoft.com/office/drawing/2016/5/9/chartex" xmlns:cx4="http://schemas.microsoft.com/office/drawing/2016/5/10/chartex" xmlns:cx5="http://schemas.microsoft.com/office/drawing/2016/5/11/chartex" xmlns:mc="http://schemas.openxmlformats.org/markup-compatibility/2006" xmlns:o="urn:schemas-microsoft-com:office:office" xmlns:r="http://schemas.openxmlformats.org/officeDocument/2006/relationships" xmlns:m="http://schemas.openxmlformats.org/officeDocument/2006/math" xmlns:v="urn:schemas-microsoft-com:vml" xmlns:wp14="http://schemas.microsoft.com/office/word/2010/wordprocessingDrawing" xmlns:wp="http://schemas.openxmlformats.org/drawingml/2006/wordprocessingDrawing" xmlns:w10="urn:schemas-microsoft-com:office:word" xmlns:w="http://schemas.openxmlformats.org/wordprocessingml/2006/main" xmlns:w14="http://schemas.microsoft.com/office/word/2010/wordml" xmlns:w15="http://schemas.microsoft.com/office/word/2012/wordml" xmlns:w16se="http://schemas.microsoft.com/office/word/2015/wordml/symex" xmlns:wpg="http://schemas.microsoft.com/office/word/2010/wordprocessingGroup" xmlns:wpi="http://schemas.microsoft.com/office/word/2010/wordprocessingInk" xmlns:wne="http://schemas.microsoft.com/office/word/2006/wordml" xmlns:wps="http://schemas.microsoft.com/office/word/2010/wordprocessingShape" mc:Ignorable="w14 w15 w16se wp14">
+<w:footnotes xmlns:wpc="http://schemas.microsoft.com/office/word/2010/wordprocessingCanvas" xmlns:cx="http://schemas.microsoft.com/office/drawing/2014/chartex" xmlns:mc="http://schemas.openxmlformats.org/markup-compatibility/2006" xmlns:o="urn:schemas-microsoft-com:office:office" xmlns:r="http://schemas.openxmlformats.org/officeDocument/2006/relationships" xmlns:m="http://schemas.openxmlformats.org/officeDocument/2006/math" xmlns:v="urn:schemas-microsoft-com:vml" xmlns:wp14="http://schemas.microsoft.com/office/word/2010/wordprocessingDrawing" xmlns:wp="http://schemas.openxmlformats.org/drawingml/2006/wordprocessingDrawing" xmlns:w10="urn:schemas-microsoft-com:office:word" xmlns:w="http://schemas.openxmlformats.org/wordprocessingml/2006/main" xmlns:w14="http://schemas.microsoft.com/office/word/2010/wordml" xmlns:w15="http://schemas.microsoft.com/office/word/2012/wordml" xmlns:w16se="http://schemas.microsoft.com/office/word/2015/wordml/symex" xmlns:wpg="http://schemas.microsoft.com/office/word/2010/wordprocessingGroup" xmlns:wpi="http://schemas.microsoft.com/office/word/2010/wordprocessingInk" xmlns:wne="http://schemas.microsoft.com/office/word/2006/wordml" xmlns:wps="http://schemas.microsoft.com/office/word/2010/wordprocessingShape" mc:Ignorable="w14 w15 w16se wp14">
   <w:footnote w:type="separator" w:id="-1">
     <w:p>
       <w:pPr>
@@ -54517,7 +54624,7 @@
 </file>
 
 <file path=word/header1.xml><?xml version="1.0" encoding="utf-8"?>
-<w:hdr xmlns:wpc="http://schemas.microsoft.com/office/word/2010/wordprocessingCanvas" xmlns:cx="http://schemas.microsoft.com/office/drawing/2014/chartex" xmlns:cx1="http://schemas.microsoft.com/office/drawing/2015/9/8/chartex" xmlns:cx2="http://schemas.microsoft.com/office/drawing/2015/10/21/chartex" xmlns:cx3="http://schemas.microsoft.com/office/drawing/2016/5/9/chartex" xmlns:cx4="http://schemas.microsoft.com/office/drawing/2016/5/10/chartex" xmlns:cx5="http://schemas.microsoft.com/office/drawing/2016/5/11/chartex" xmlns:mc="http://schemas.openxmlformats.org/markup-compatibility/2006" xmlns:o="urn:schemas-microsoft-com:office:office" xmlns:r="http://schemas.openxmlformats.org/officeDocument/2006/relationships" xmlns:m="http://schemas.openxmlformats.org/officeDocument/2006/math" xmlns:v="urn:schemas-microsoft-com:vml" xmlns:wp14="http://schemas.microsoft.com/office/word/2010/wordprocessingDrawing" xmlns:wp="http://schemas.openxmlformats.org/drawingml/2006/wordprocessingDrawing" xmlns:w10="urn:schemas-microsoft-com:office:word" xmlns:w="http://schemas.openxmlformats.org/wordprocessingml/2006/main" xmlns:w14="http://schemas.microsoft.com/office/word/2010/wordml" xmlns:w15="http://schemas.microsoft.com/office/word/2012/wordml" xmlns:w16se="http://schemas.microsoft.com/office/word/2015/wordml/symex" xmlns:wpg="http://schemas.microsoft.com/office/word/2010/wordprocessingGroup" xmlns:wpi="http://schemas.microsoft.com/office/word/2010/wordprocessingInk" xmlns:wne="http://schemas.microsoft.com/office/word/2006/wordml" xmlns:wps="http://schemas.microsoft.com/office/word/2010/wordprocessingShape" mc:Ignorable="w14 w15 w16se wp14">
+<w:hdr xmlns:wpc="http://schemas.microsoft.com/office/word/2010/wordprocessingCanvas" xmlns:cx="http://schemas.microsoft.com/office/drawing/2014/chartex" xmlns:mc="http://schemas.openxmlformats.org/markup-compatibility/2006" xmlns:o="urn:schemas-microsoft-com:office:office" xmlns:r="http://schemas.openxmlformats.org/officeDocument/2006/relationships" xmlns:m="http://schemas.openxmlformats.org/officeDocument/2006/math" xmlns:v="urn:schemas-microsoft-com:vml" xmlns:wp14="http://schemas.microsoft.com/office/word/2010/wordprocessingDrawing" xmlns:wp="http://schemas.openxmlformats.org/drawingml/2006/wordprocessingDrawing" xmlns:w10="urn:schemas-microsoft-com:office:word" xmlns:w="http://schemas.openxmlformats.org/wordprocessingml/2006/main" xmlns:w14="http://schemas.microsoft.com/office/word/2010/wordml" xmlns:w15="http://schemas.microsoft.com/office/word/2012/wordml" xmlns:w16se="http://schemas.microsoft.com/office/word/2015/wordml/symex" xmlns:wpg="http://schemas.microsoft.com/office/word/2010/wordprocessingGroup" xmlns:wpi="http://schemas.microsoft.com/office/word/2010/wordprocessingInk" xmlns:wne="http://schemas.microsoft.com/office/word/2006/wordml" xmlns:wps="http://schemas.microsoft.com/office/word/2010/wordprocessingShape" mc:Ignorable="w14 w15 w16se wp14">
   <w:p>
     <w:pPr>
       <w:pStyle w:val="Cabealho"/>
@@ -54533,7 +54640,7 @@
 </file>
 
 <file path=word/header2.xml><?xml version="1.0" encoding="utf-8"?>
-<w:hdr xmlns:wpc="http://schemas.microsoft.com/office/word/2010/wordprocessingCanvas" xmlns:cx="http://schemas.microsoft.com/office/drawing/2014/chartex" xmlns:cx1="http://schemas.microsoft.com/office/drawing/2015/9/8/chartex" xmlns:cx2="http://schemas.microsoft.com/office/drawing/2015/10/21/chartex" xmlns:cx3="http://schemas.microsoft.com/office/drawing/2016/5/9/chartex" xmlns:cx4="http://schemas.microsoft.com/office/drawing/2016/5/10/chartex" xmlns:cx5="http://schemas.microsoft.com/office/drawing/2016/5/11/chartex" xmlns:mc="http://schemas.openxmlformats.org/markup-compatibility/2006" xmlns:o="urn:schemas-microsoft-com:office:office" xmlns:r="http://schemas.openxmlformats.org/officeDocument/2006/relationships" xmlns:m="http://schemas.openxmlformats.org/officeDocument/2006/math" xmlns:v="urn:schemas-microsoft-com:vml" xmlns:wp14="http://schemas.microsoft.com/office/word/2010/wordprocessingDrawing" xmlns:wp="http://schemas.openxmlformats.org/drawingml/2006/wordprocessingDrawing" xmlns:w10="urn:schemas-microsoft-com:office:word" xmlns:w="http://schemas.openxmlformats.org/wordprocessingml/2006/main" xmlns:w14="http://schemas.microsoft.com/office/word/2010/wordml" xmlns:w15="http://schemas.microsoft.com/office/word/2012/wordml" xmlns:w16se="http://schemas.microsoft.com/office/word/2015/wordml/symex" xmlns:wpg="http://schemas.microsoft.com/office/word/2010/wordprocessingGroup" xmlns:wpi="http://schemas.microsoft.com/office/word/2010/wordprocessingInk" xmlns:wne="http://schemas.microsoft.com/office/word/2006/wordml" xmlns:wps="http://schemas.microsoft.com/office/word/2010/wordprocessingShape" mc:Ignorable="w14 w15 w16se wp14">
+<w:hdr xmlns:wpc="http://schemas.microsoft.com/office/word/2010/wordprocessingCanvas" xmlns:cx="http://schemas.microsoft.com/office/drawing/2014/chartex" xmlns:mc="http://schemas.openxmlformats.org/markup-compatibility/2006" xmlns:o="urn:schemas-microsoft-com:office:office" xmlns:r="http://schemas.openxmlformats.org/officeDocument/2006/relationships" xmlns:m="http://schemas.openxmlformats.org/officeDocument/2006/math" xmlns:v="urn:schemas-microsoft-com:vml" xmlns:wp14="http://schemas.microsoft.com/office/word/2010/wordprocessingDrawing" xmlns:wp="http://schemas.openxmlformats.org/drawingml/2006/wordprocessingDrawing" xmlns:w10="urn:schemas-microsoft-com:office:word" xmlns:w="http://schemas.openxmlformats.org/wordprocessingml/2006/main" xmlns:w14="http://schemas.microsoft.com/office/word/2010/wordml" xmlns:w15="http://schemas.microsoft.com/office/word/2012/wordml" xmlns:w16se="http://schemas.microsoft.com/office/word/2015/wordml/symex" xmlns:wpg="http://schemas.microsoft.com/office/word/2010/wordprocessingGroup" xmlns:wpi="http://schemas.microsoft.com/office/word/2010/wordprocessingInk" xmlns:wne="http://schemas.microsoft.com/office/word/2006/wordml" xmlns:wps="http://schemas.microsoft.com/office/word/2010/wordprocessingShape" mc:Ignorable="w14 w15 w16se wp14">
   <w:sdt>
     <w:sdtPr>
       <w:id w:val="-1455938260"/>
@@ -54558,7 +54665,7 @@
           <w:rPr>
             <w:noProof/>
           </w:rPr>
-          <w:t>16</w:t>
+          <w:t>81</w:t>
         </w:r>
         <w:r>
           <w:fldChar w:fldCharType="end"/>
@@ -54575,7 +54682,7 @@
 </file>
 
 <file path=word/numbering.xml><?xml version="1.0" encoding="utf-8"?>
-<w:numbering xmlns:wpc="http://schemas.microsoft.com/office/word/2010/wordprocessingCanvas" xmlns:cx="http://schemas.microsoft.com/office/drawing/2014/chartex" xmlns:cx1="http://schemas.microsoft.com/office/drawing/2015/9/8/chartex" xmlns:cx2="http://schemas.microsoft.com/office/drawing/2015/10/21/chartex" xmlns:cx3="http://schemas.microsoft.com/office/drawing/2016/5/9/chartex" xmlns:cx4="http://schemas.microsoft.com/office/drawing/2016/5/10/chartex" xmlns:cx5="http://schemas.microsoft.com/office/drawing/2016/5/11/chartex" xmlns:mc="http://schemas.openxmlformats.org/markup-compatibility/2006" xmlns:o="urn:schemas-microsoft-com:office:office" xmlns:r="http://schemas.openxmlformats.org/officeDocument/2006/relationships" xmlns:m="http://schemas.openxmlformats.org/officeDocument/2006/math" xmlns:v="urn:schemas-microsoft-com:vml" xmlns:wp14="http://schemas.microsoft.com/office/word/2010/wordprocessingDrawing" xmlns:wp="http://schemas.openxmlformats.org/drawingml/2006/wordprocessingDrawing" xmlns:w10="urn:schemas-microsoft-com:office:word" xmlns:w="http://schemas.openxmlformats.org/wordprocessingml/2006/main" xmlns:w14="http://schemas.microsoft.com/office/word/2010/wordml" xmlns:w15="http://schemas.microsoft.com/office/word/2012/wordml" xmlns:w16se="http://schemas.microsoft.com/office/word/2015/wordml/symex" xmlns:wpg="http://schemas.microsoft.com/office/word/2010/wordprocessingGroup" xmlns:wpi="http://schemas.microsoft.com/office/word/2010/wordprocessingInk" xmlns:wne="http://schemas.microsoft.com/office/word/2006/wordml" xmlns:wps="http://schemas.microsoft.com/office/word/2010/wordprocessingShape" mc:Ignorable="w14 w15 w16se wp14">
+<w:numbering xmlns:wpc="http://schemas.microsoft.com/office/word/2010/wordprocessingCanvas" xmlns:cx="http://schemas.microsoft.com/office/drawing/2014/chartex" xmlns:mc="http://schemas.openxmlformats.org/markup-compatibility/2006" xmlns:o="urn:schemas-microsoft-com:office:office" xmlns:r="http://schemas.openxmlformats.org/officeDocument/2006/relationships" xmlns:m="http://schemas.openxmlformats.org/officeDocument/2006/math" xmlns:v="urn:schemas-microsoft-com:vml" xmlns:wp14="http://schemas.microsoft.com/office/word/2010/wordprocessingDrawing" xmlns:wp="http://schemas.openxmlformats.org/drawingml/2006/wordprocessingDrawing" xmlns:w10="urn:schemas-microsoft-com:office:word" xmlns:w="http://schemas.openxmlformats.org/wordprocessingml/2006/main" xmlns:w14="http://schemas.microsoft.com/office/word/2010/wordml" xmlns:w15="http://schemas.microsoft.com/office/word/2012/wordml" xmlns:w16se="http://schemas.microsoft.com/office/word/2015/wordml/symex" xmlns:wpg="http://schemas.microsoft.com/office/word/2010/wordprocessingGroup" xmlns:wpi="http://schemas.microsoft.com/office/word/2010/wordprocessingInk" xmlns:wne="http://schemas.microsoft.com/office/word/2006/wordml" xmlns:wps="http://schemas.microsoft.com/office/word/2010/wordprocessingShape" mc:Ignorable="w14 w15 w16se wp14">
   <w:abstractNum w:abstractNumId="0" w15:restartNumberingAfterBreak="0">
     <w:nsid w:val="1597009F"/>
     <w:multiLevelType w:val="hybridMultilevel"/>
@@ -56361,7 +56468,7 @@
       </w:pPr>
     </w:pPrDefault>
   </w:docDefaults>
-  <w:latentStyles w:defLockedState="0" w:defUIPriority="99" w:defSemiHidden="0" w:defUnhideWhenUsed="0" w:defQFormat="0" w:count="374">
+  <w:latentStyles w:defLockedState="0" w:defUIPriority="99" w:defSemiHidden="0" w:defUnhideWhenUsed="0" w:defQFormat="0" w:count="371">
     <w:lsdException w:name="Normal" w:uiPriority="0" w:qFormat="1"/>
     <w:lsdException w:name="heading 1" w:uiPriority="9" w:qFormat="1"/>
     <w:lsdException w:name="heading 2" w:uiPriority="9" w:unhideWhenUsed="1" w:qFormat="1"/>
@@ -56729,9 +56836,6 @@
     <w:lsdException w:name="List Table 5 Dark Accent 6" w:uiPriority="50"/>
     <w:lsdException w:name="List Table 6 Colorful Accent 6" w:uiPriority="51"/>
     <w:lsdException w:name="List Table 7 Colorful Accent 6" w:uiPriority="52"/>
-    <w:lsdException w:name="Mention" w:semiHidden="1" w:unhideWhenUsed="1"/>
-    <w:lsdException w:name="Smart Hyperlink" w:semiHidden="1" w:unhideWhenUsed="1"/>
-    <w:lsdException w:name="Hashtag" w:semiHidden="1" w:unhideWhenUsed="1"/>
   </w:latentStyles>
   <w:style w:type="paragraph" w:default="1" w:styleId="Normal">
     <w:name w:val="Normal"/>
@@ -57552,7 +57656,7 @@
 </file>
 
 <file path=customXml/itemProps2.xml><?xml version="1.0" encoding="utf-8"?>
-<ds:datastoreItem xmlns:ds="http://schemas.openxmlformats.org/officeDocument/2006/customXml" ds:itemID="{9CEE2D77-2C26-428B-8FA8-58FC5528A3C2}">
+<ds:datastoreItem xmlns:ds="http://schemas.openxmlformats.org/officeDocument/2006/customXml" ds:itemID="{E212ED22-C5CD-4B1C-895F-600B3E4EBEBF}">
   <ds:schemaRefs>
     <ds:schemaRef ds:uri="http://schemas.openxmlformats.org/officeDocument/2006/bibliography"/>
   </ds:schemaRefs>

--- a/StartIdea/StartIdea.Docs/Monografia.docx
+++ b/StartIdea/StartIdea.Docs/Monografia.docx
@@ -50284,7 +50284,19 @@
         <w:ind w:firstLine="709"/>
       </w:pPr>
       <w:r>
-        <w:t xml:space="preserve">De todas as metodologias ágeis pesquisadas o Scrum se destaca por vários motivos, além de ser o mais popular entre os gerentes de projeto, o </w:t>
+        <w:t xml:space="preserve">De todas as </w:t>
+      </w:r>
+      <w:r>
+        <w:t>ferramentas para gerenciamento ágil</w:t>
+      </w:r>
+      <w:r>
+        <w:t xml:space="preserve"> pesquisadas</w:t>
+      </w:r>
+      <w:r>
+        <w:t>,</w:t>
+      </w:r>
+      <w:r>
+        <w:t xml:space="preserve"> o Scrum se destaca por vários motivos, além de ser o mais popular entre os gerentes de projeto, o </w:t>
       </w:r>
       <w:r>
         <w:t>S</w:t>
@@ -50292,6 +50304,53 @@
       <w:r>
         <w:t>crum prioriza a entrega de requisitos de maior valor de negócio, o que é essencial para um projeto inovador e desta forma garantimos que tudo aquilo que for mais importante para o negócio do cliente, será desenvolvido, testado e entregue primeiro.</w:t>
       </w:r>
+    </w:p>
+    <w:p>
+      <w:pPr>
+        <w:ind w:firstLine="709"/>
+      </w:pPr>
+      <w:r>
+        <w:lastRenderedPageBreak/>
+        <w:t xml:space="preserve">A junção de projetos de startups com a ferramenta </w:t>
+      </w:r>
+      <w:proofErr w:type="spellStart"/>
+      <w:r>
+        <w:t>Scrum</w:t>
+      </w:r>
+      <w:proofErr w:type="spellEnd"/>
+      <w:r>
+        <w:t xml:space="preserve"> é a forma ideal de se gerenciar projetos, porém é </w:t>
+      </w:r>
+      <w:r>
+        <w:t>imprescindível</w:t>
+      </w:r>
+      <w:r>
+        <w:t xml:space="preserve"> que todos se conscientizem que todos os processos </w:t>
+      </w:r>
+      <w:r>
+        <w:t xml:space="preserve">devem ser </w:t>
+      </w:r>
+      <w:r>
+        <w:t>seguidos corretamente para que todos os benefícios sejam realmente aproveitados o máximo possível.</w:t>
+      </w:r>
+    </w:p>
+    <w:p>
+      <w:pPr>
+        <w:ind w:firstLine="709"/>
+      </w:pPr>
+      <w:r>
+        <w:t>Este trabalho foi essencial para nosso conhecimento neste assunto aprofundando nosso conhecimento na área pesquisada e também nos aperfeiçoando nas competências de investigação, seleção, organização e comunicação da informação</w:t>
+      </w:r>
+      <w:r>
+        <w:t>, agregando assim muito conhecimento pessoal e profissional.</w:t>
+      </w:r>
+    </w:p>
+    <w:p>
+      <w:pPr>
+        <w:ind w:firstLine="709"/>
+      </w:pPr>
+      <w:bookmarkStart w:id="64" w:name="_GoBack"/>
+      <w:bookmarkEnd w:id="64"/>
     </w:p>
     <w:p>
       <w:pPr>
@@ -50305,16 +50364,15 @@
           <w:szCs w:val="24"/>
         </w:rPr>
       </w:pPr>
-      <w:bookmarkStart w:id="64" w:name="_Toc467003280"/>
+      <w:bookmarkStart w:id="65" w:name="_Toc467003280"/>
       <w:r>
         <w:rPr>
           <w:rFonts w:cs="Times New Roman"/>
           <w:szCs w:val="24"/>
         </w:rPr>
-        <w:lastRenderedPageBreak/>
         <w:t>REFERÊNCIAS BIBLIOGRÁFICAS</w:t>
       </w:r>
-      <w:bookmarkEnd w:id="64"/>
+      <w:bookmarkEnd w:id="65"/>
     </w:p>
     <w:p>
       <w:pPr>
@@ -50516,8 +50574,6 @@
         </w:rPr>
         <w:t>.</w:t>
       </w:r>
-      <w:bookmarkStart w:id="65" w:name="_GoBack"/>
-      <w:bookmarkEnd w:id="65"/>
     </w:p>
     <w:p>
       <w:pPr>
@@ -50776,6 +50832,7 @@
         <w:rPr>
           <w:rFonts w:cs="Times New Roman"/>
         </w:rPr>
+        <w:lastRenderedPageBreak/>
         <w:t xml:space="preserve">BRANCATO, Flavia. </w:t>
       </w:r>
       <w:r>
@@ -50960,7 +51017,6 @@
         <w:rPr>
           <w:rFonts w:cs="Times New Roman"/>
         </w:rPr>
-        <w:lastRenderedPageBreak/>
         <w:t xml:space="preserve">DENES, Madson. </w:t>
       </w:r>
       <w:r>
@@ -51412,7 +51468,14 @@
         <w:rPr>
           <w:rFonts w:cs="Times New Roman"/>
         </w:rPr>
-        <w:t>. Boletim de Sociologia Militar: Centro de psicologia aplicada do exército, Lisboa, v. 4, p.96-26, 2013. Anual</w:t>
+        <w:t xml:space="preserve">. </w:t>
+      </w:r>
+      <w:r>
+        <w:rPr>
+          <w:rFonts w:cs="Times New Roman"/>
+        </w:rPr>
+        <w:lastRenderedPageBreak/>
+        <w:t>Boletim de Sociologia Militar: Centro de psicologia aplicada do exército, Lisboa, v. 4, p.96-26, 2013. Anual</w:t>
       </w:r>
     </w:p>
     <w:p>
@@ -51611,7 +51674,6 @@
           <w:color w:val="auto"/>
           <w:u w:val="none"/>
         </w:rPr>
-        <w:lastRenderedPageBreak/>
         <w:t xml:space="preserve">HENRIQUE, Fábio; FIORIO, Vivian. </w:t>
       </w:r>
       <w:r>
@@ -52119,6 +52181,7 @@
         </w:rPr>
       </w:pPr>
       <w:r>
+        <w:lastRenderedPageBreak/>
         <w:t xml:space="preserve">MANIFESTO ÁGIL. </w:t>
       </w:r>
       <w:r>
@@ -52303,7 +52366,6 @@
         <w:rPr>
           <w:rFonts w:cs="Times New Roman"/>
         </w:rPr>
-        <w:lastRenderedPageBreak/>
         <w:t xml:space="preserve">MIRANDA, Fábio S.; CORRÊA, Chessman K.F. </w:t>
       </w:r>
       <w:r>
@@ -52880,6 +52942,7 @@
         <w:rPr>
           <w:rFonts w:cs="Times New Roman"/>
         </w:rPr>
+        <w:lastRenderedPageBreak/>
         <w:t xml:space="preserve">PORTAL ADMINISTRAÇÃO. </w:t>
       </w:r>
       <w:r>
@@ -53071,7 +53134,6 @@
         <w:rPr>
           <w:rFonts w:cs="Times New Roman"/>
         </w:rPr>
-        <w:lastRenderedPageBreak/>
         <w:t xml:space="preserve">REVISTA PEQUENAS EMPRESAS E GRANDES NEGÓCIOS. </w:t>
       </w:r>
       <w:r>
@@ -54645,7 +54707,6 @@
     <w:sdtPr>
       <w:id w:val="-1455938260"/>
     </w:sdtPr>
-    <w:sdtEndPr/>
     <w:sdtContent>
       <w:p>
         <w:pPr>
@@ -54665,7 +54726,7 @@
           <w:rPr>
             <w:noProof/>
           </w:rPr>
-          <w:t>81</w:t>
+          <w:t>86</w:t>
         </w:r>
         <w:r>
           <w:fldChar w:fldCharType="end"/>
@@ -57656,7 +57717,7 @@
 </file>
 
 <file path=customXml/itemProps2.xml><?xml version="1.0" encoding="utf-8"?>
-<ds:datastoreItem xmlns:ds="http://schemas.openxmlformats.org/officeDocument/2006/customXml" ds:itemID="{E212ED22-C5CD-4B1C-895F-600B3E4EBEBF}">
+<ds:datastoreItem xmlns:ds="http://schemas.openxmlformats.org/officeDocument/2006/customXml" ds:itemID="{60EB05C0-E8F4-4EE7-AF28-421E04B9E93E}">
   <ds:schemaRefs>
     <ds:schemaRef ds:uri="http://schemas.openxmlformats.org/officeDocument/2006/bibliography"/>
   </ds:schemaRefs>

--- a/StartIdea/StartIdea.Docs/Monografia.docx
+++ b/StartIdea/StartIdea.Docs/Monografia.docx
@@ -1,6 +1,6 @@
 
 <file path=word/document.xml><?xml version="1.0" encoding="utf-8"?>
-<w:document xmlns:wpc="http://schemas.microsoft.com/office/word/2010/wordprocessingCanvas" xmlns:cx="http://schemas.microsoft.com/office/drawing/2014/chartex" xmlns:mc="http://schemas.openxmlformats.org/markup-compatibility/2006" xmlns:o="urn:schemas-microsoft-com:office:office" xmlns:r="http://schemas.openxmlformats.org/officeDocument/2006/relationships" xmlns:m="http://schemas.openxmlformats.org/officeDocument/2006/math" xmlns:v="urn:schemas-microsoft-com:vml" xmlns:wp14="http://schemas.microsoft.com/office/word/2010/wordprocessingDrawing" xmlns:wp="http://schemas.openxmlformats.org/drawingml/2006/wordprocessingDrawing" xmlns:w10="urn:schemas-microsoft-com:office:word" xmlns:w="http://schemas.openxmlformats.org/wordprocessingml/2006/main" xmlns:w14="http://schemas.microsoft.com/office/word/2010/wordml" xmlns:w15="http://schemas.microsoft.com/office/word/2012/wordml" xmlns:w16se="http://schemas.microsoft.com/office/word/2015/wordml/symex" xmlns:wpg="http://schemas.microsoft.com/office/word/2010/wordprocessingGroup" xmlns:wpi="http://schemas.microsoft.com/office/word/2010/wordprocessingInk" xmlns:wne="http://schemas.microsoft.com/office/word/2006/wordml" xmlns:wps="http://schemas.microsoft.com/office/word/2010/wordprocessingShape" mc:Ignorable="w14 w15 w16se wp14">
+<w:document xmlns:wpc="http://schemas.microsoft.com/office/word/2010/wordprocessingCanvas" xmlns:cx="http://schemas.microsoft.com/office/drawing/2014/chartex" xmlns:cx1="http://schemas.microsoft.com/office/drawing/2015/9/8/chartex" xmlns:cx2="http://schemas.microsoft.com/office/drawing/2015/10/21/chartex" xmlns:cx3="http://schemas.microsoft.com/office/drawing/2016/5/9/chartex" xmlns:cx4="http://schemas.microsoft.com/office/drawing/2016/5/10/chartex" xmlns:cx5="http://schemas.microsoft.com/office/drawing/2016/5/11/chartex" xmlns:mc="http://schemas.openxmlformats.org/markup-compatibility/2006" xmlns:o="urn:schemas-microsoft-com:office:office" xmlns:r="http://schemas.openxmlformats.org/officeDocument/2006/relationships" xmlns:m="http://schemas.openxmlformats.org/officeDocument/2006/math" xmlns:v="urn:schemas-microsoft-com:vml" xmlns:wp14="http://schemas.microsoft.com/office/word/2010/wordprocessingDrawing" xmlns:wp="http://schemas.openxmlformats.org/drawingml/2006/wordprocessingDrawing" xmlns:w10="urn:schemas-microsoft-com:office:word" xmlns:w="http://schemas.openxmlformats.org/wordprocessingml/2006/main" xmlns:w14="http://schemas.microsoft.com/office/word/2010/wordml" xmlns:w15="http://schemas.microsoft.com/office/word/2012/wordml" xmlns:w16se="http://schemas.microsoft.com/office/word/2015/wordml/symex" xmlns:wpg="http://schemas.microsoft.com/office/word/2010/wordprocessingGroup" xmlns:wpi="http://schemas.microsoft.com/office/word/2010/wordprocessingInk" xmlns:wne="http://schemas.microsoft.com/office/word/2006/wordml" xmlns:wps="http://schemas.microsoft.com/office/word/2010/wordprocessingShape" mc:Ignorable="w14 w15 w16se wp14">
   <w:body>
     <w:p>
       <w:pPr>
@@ -1232,7 +1232,49 @@
           <w:rFonts w:cs="Times New Roman"/>
           <w:lang w:val="en-US"/>
         </w:rPr>
-        <w:t>The area of ​​information and communication technology (T.I.C) is increasingly gaining ground, influencing our way of life to the point of become very dependent. We can attribute this evolution to such digital era that has just begun, but is managing to draw the world's attention. Since the Internet bubble there is a growing race for entrepreneurship, because some people pallet how promising is the market and thus venture to create something new that will add a particular business, or that will solve something. However, to really stand out gaining knowledge of an audience, and further obtain the desired profit on the product or service offered is necessary to leave the common and work in an extremely uncertain environment, where it will be all or nothing. So many people and traditional entrepreneurs face this risk based on their desires and market illusory perceptions, and consequently end up breaking the person. In this scenario of extreme uncertainty and technology came the term Startup, which has been much discussed today. In this work, we will be addressing this term and making combinations with other concepts to create a tool that can manage the process of creation and help these startups not to waste time and efforts toward the project. For this, it will be based on the concept of lean startup and the Scrum agile methodology, combining them and taking income to get the best results, thus ensuring self-sustainability of the project. With the help of research conducted over the internet and books, we can make this work.</w:t>
+        <w:t xml:space="preserve">The area of information and communication </w:t>
+      </w:r>
+      <w:r>
+        <w:rPr>
+          <w:rFonts w:cs="Times New Roman"/>
+          <w:lang w:val="en-US"/>
+        </w:rPr>
+        <w:t xml:space="preserve">technology </w:t>
+      </w:r>
+      <w:r>
+        <w:rPr>
+          <w:rFonts w:cs="Times New Roman"/>
+          <w:lang w:val="en-US"/>
+        </w:rPr>
+        <w:t>(</w:t>
+      </w:r>
+      <w:r>
+        <w:rPr>
+          <w:rFonts w:cs="Times New Roman"/>
+          <w:lang w:val="en-US"/>
+        </w:rPr>
+        <w:t>I.C.T</w:t>
+      </w:r>
+      <w:r>
+        <w:rPr>
+          <w:rFonts w:cs="Times New Roman"/>
+          <w:lang w:val="en-US"/>
+        </w:rPr>
+        <w:t xml:space="preserve">) has been increasingly gaining space, influencing our way of living to the point of becoming totally dependent on. We can attribute this evolution to such digital era that has just begun, </w:t>
+      </w:r>
+      <w:r>
+        <w:rPr>
+          <w:rFonts w:cs="Times New Roman"/>
+          <w:lang w:val="en-US"/>
+        </w:rPr>
+        <w:t>but</w:t>
+      </w:r>
+      <w:r>
+        <w:rPr>
+          <w:rFonts w:cs="Times New Roman"/>
+          <w:lang w:val="en-US"/>
+        </w:rPr>
+        <w:t xml:space="preserve"> is able to draw the world's attention. Since the internet bubble there is a growing race for entrepreneurship, because some people see how promising is the market and thus venture to create something new that will add in a particular business, or that will solve something. However, to really stand out gaining knowledge of a public, and further get the desired profit upon the product or service offered is necessary to leave the common and work in an extremely uncertain environment, where it will be all or nothing. So, many people and traditional entrepreneurs face this risk based on their desires and market illusory perceptions, and consequently end up breaking. In this scenario of extreme uncertainty and technology came the term Startup, which has been much discussed nowadays. In this work, we will be addressing this term and making combinations with other concepts to create a tool that can manage the creation’s process and help these startups not to waste time and efforts aimed at project. For this, it will be based on the concept of lean startup and agile Scrum methodology, combining them and taking profits for the best results, thus ensuring self-sustainability of the enterprise. With the help of research conducted over the internet and books we can make this work.</w:t>
       </w:r>
     </w:p>
     <w:p>
@@ -8175,23 +8217,8 @@
       <w:r>
         <w:rPr>
           <w:rFonts w:cs="Times New Roman"/>
-          <w:lang w:val="en-US"/>
-        </w:rPr>
-        <w:t>MAHAPATRA</w:t>
-      </w:r>
-      <w:r>
-        <w:rPr>
-          <w:rFonts w:cs="Times New Roman"/>
-          <w:lang w:val="en-US"/>
-        </w:rPr>
-        <w:t>; MANGALARA</w:t>
-      </w:r>
-      <w:r>
-        <w:rPr>
-          <w:rFonts w:cs="Times New Roman"/>
-          <w:lang w:val="en-US"/>
-        </w:rPr>
-        <w:t>, 2005</w:t>
+        </w:rPr>
+        <w:t>MAHAPATRA; MANGALARA, 2005</w:t>
       </w:r>
       <w:r>
         <w:rPr>
@@ -50349,8 +50376,6 @@
       <w:pPr>
         <w:ind w:firstLine="709"/>
       </w:pPr>
-      <w:bookmarkStart w:id="64" w:name="_GoBack"/>
-      <w:bookmarkEnd w:id="64"/>
     </w:p>
     <w:p>
       <w:pPr>
@@ -50364,7 +50389,7 @@
           <w:szCs w:val="24"/>
         </w:rPr>
       </w:pPr>
-      <w:bookmarkStart w:id="65" w:name="_Toc467003280"/>
+      <w:bookmarkStart w:id="64" w:name="_Toc467003280"/>
       <w:r>
         <w:rPr>
           <w:rFonts w:cs="Times New Roman"/>
@@ -50372,7 +50397,7 @@
         </w:rPr>
         <w:t>REFERÊNCIAS BIBLIOGRÁFICAS</w:t>
       </w:r>
-      <w:bookmarkEnd w:id="65"/>
+      <w:bookmarkEnd w:id="64"/>
     </w:p>
     <w:p>
       <w:pPr>
@@ -51441,6 +51466,8 @@
           <w:rFonts w:cs="Times New Roman"/>
         </w:rPr>
       </w:pPr>
+      <w:bookmarkStart w:id="65" w:name="_GoBack"/>
+      <w:bookmarkEnd w:id="65"/>
     </w:p>
     <w:p>
       <w:pPr>
@@ -54636,7 +54663,7 @@
 </file>
 
 <file path=word/endnotes.xml><?xml version="1.0" encoding="utf-8"?>
-<w:endnotes xmlns:wpc="http://schemas.microsoft.com/office/word/2010/wordprocessingCanvas" xmlns:cx="http://schemas.microsoft.com/office/drawing/2014/chartex" xmlns:mc="http://schemas.openxmlformats.org/markup-compatibility/2006" xmlns:o="urn:schemas-microsoft-com:office:office" xmlns:r="http://schemas.openxmlformats.org/officeDocument/2006/relationships" xmlns:m="http://schemas.openxmlformats.org/officeDocument/2006/math" xmlns:v="urn:schemas-microsoft-com:vml" xmlns:wp14="http://schemas.microsoft.com/office/word/2010/wordprocessingDrawing" xmlns:wp="http://schemas.openxmlformats.org/drawingml/2006/wordprocessingDrawing" xmlns:w10="urn:schemas-microsoft-com:office:word" xmlns:w="http://schemas.openxmlformats.org/wordprocessingml/2006/main" xmlns:w14="http://schemas.microsoft.com/office/word/2010/wordml" xmlns:w15="http://schemas.microsoft.com/office/word/2012/wordml" xmlns:w16se="http://schemas.microsoft.com/office/word/2015/wordml/symex" xmlns:wpg="http://schemas.microsoft.com/office/word/2010/wordprocessingGroup" xmlns:wpi="http://schemas.microsoft.com/office/word/2010/wordprocessingInk" xmlns:wne="http://schemas.microsoft.com/office/word/2006/wordml" xmlns:wps="http://schemas.microsoft.com/office/word/2010/wordprocessingShape" mc:Ignorable="w14 w15 w16se wp14">
+<w:endnotes xmlns:wpc="http://schemas.microsoft.com/office/word/2010/wordprocessingCanvas" xmlns:cx="http://schemas.microsoft.com/office/drawing/2014/chartex" xmlns:cx1="http://schemas.microsoft.com/office/drawing/2015/9/8/chartex" xmlns:cx2="http://schemas.microsoft.com/office/drawing/2015/10/21/chartex" xmlns:cx3="http://schemas.microsoft.com/office/drawing/2016/5/9/chartex" xmlns:cx4="http://schemas.microsoft.com/office/drawing/2016/5/10/chartex" xmlns:cx5="http://schemas.microsoft.com/office/drawing/2016/5/11/chartex" xmlns:mc="http://schemas.openxmlformats.org/markup-compatibility/2006" xmlns:o="urn:schemas-microsoft-com:office:office" xmlns:r="http://schemas.openxmlformats.org/officeDocument/2006/relationships" xmlns:m="http://schemas.openxmlformats.org/officeDocument/2006/math" xmlns:v="urn:schemas-microsoft-com:vml" xmlns:wp14="http://schemas.microsoft.com/office/word/2010/wordprocessingDrawing" xmlns:wp="http://schemas.openxmlformats.org/drawingml/2006/wordprocessingDrawing" xmlns:w10="urn:schemas-microsoft-com:office:word" xmlns:w="http://schemas.openxmlformats.org/wordprocessingml/2006/main" xmlns:w14="http://schemas.microsoft.com/office/word/2010/wordml" xmlns:w15="http://schemas.microsoft.com/office/word/2012/wordml" xmlns:w16se="http://schemas.microsoft.com/office/word/2015/wordml/symex" xmlns:wpg="http://schemas.microsoft.com/office/word/2010/wordprocessingGroup" xmlns:wpi="http://schemas.microsoft.com/office/word/2010/wordprocessingInk" xmlns:wne="http://schemas.microsoft.com/office/word/2006/wordml" xmlns:wps="http://schemas.microsoft.com/office/word/2010/wordprocessingShape" mc:Ignorable="w14 w15 w16se wp14">
   <w:endnote w:type="separator" w:id="-1">
     <w:p>
       <w:pPr>
@@ -54661,7 +54688,7 @@
 </file>
 
 <file path=word/footnotes.xml><?xml version="1.0" encoding="utf-8"?>
-<w:footnotes xmlns:wpc="http://schemas.microsoft.com/office/word/2010/wordprocessingCanvas" xmlns:cx="http://schemas.microsoft.com/office/drawing/2014/chartex" xmlns:mc="http://schemas.openxmlformats.org/markup-compatibility/2006" xmlns:o="urn:schemas-microsoft-com:office:office" xmlns:r="http://schemas.openxmlformats.org/officeDocument/2006/relationships" xmlns:m="http://schemas.openxmlformats.org/officeDocument/2006/math" xmlns:v="urn:schemas-microsoft-com:vml" xmlns:wp14="http://schemas.microsoft.com/office/word/2010/wordprocessingDrawing" xmlns:wp="http://schemas.openxmlformats.org/drawingml/2006/wordprocessingDrawing" xmlns:w10="urn:schemas-microsoft-com:office:word" xmlns:w="http://schemas.openxmlformats.org/wordprocessingml/2006/main" xmlns:w14="http://schemas.microsoft.com/office/word/2010/wordml" xmlns:w15="http://schemas.microsoft.com/office/word/2012/wordml" xmlns:w16se="http://schemas.microsoft.com/office/word/2015/wordml/symex" xmlns:wpg="http://schemas.microsoft.com/office/word/2010/wordprocessingGroup" xmlns:wpi="http://schemas.microsoft.com/office/word/2010/wordprocessingInk" xmlns:wne="http://schemas.microsoft.com/office/word/2006/wordml" xmlns:wps="http://schemas.microsoft.com/office/word/2010/wordprocessingShape" mc:Ignorable="w14 w15 w16se wp14">
+<w:footnotes xmlns:wpc="http://schemas.microsoft.com/office/word/2010/wordprocessingCanvas" xmlns:cx="http://schemas.microsoft.com/office/drawing/2014/chartex" xmlns:cx1="http://schemas.microsoft.com/office/drawing/2015/9/8/chartex" xmlns:cx2="http://schemas.microsoft.com/office/drawing/2015/10/21/chartex" xmlns:cx3="http://schemas.microsoft.com/office/drawing/2016/5/9/chartex" xmlns:cx4="http://schemas.microsoft.com/office/drawing/2016/5/10/chartex" xmlns:cx5="http://schemas.microsoft.com/office/drawing/2016/5/11/chartex" xmlns:mc="http://schemas.openxmlformats.org/markup-compatibility/2006" xmlns:o="urn:schemas-microsoft-com:office:office" xmlns:r="http://schemas.openxmlformats.org/officeDocument/2006/relationships" xmlns:m="http://schemas.openxmlformats.org/officeDocument/2006/math" xmlns:v="urn:schemas-microsoft-com:vml" xmlns:wp14="http://schemas.microsoft.com/office/word/2010/wordprocessingDrawing" xmlns:wp="http://schemas.openxmlformats.org/drawingml/2006/wordprocessingDrawing" xmlns:w10="urn:schemas-microsoft-com:office:word" xmlns:w="http://schemas.openxmlformats.org/wordprocessingml/2006/main" xmlns:w14="http://schemas.microsoft.com/office/word/2010/wordml" xmlns:w15="http://schemas.microsoft.com/office/word/2012/wordml" xmlns:w16se="http://schemas.microsoft.com/office/word/2015/wordml/symex" xmlns:wpg="http://schemas.microsoft.com/office/word/2010/wordprocessingGroup" xmlns:wpi="http://schemas.microsoft.com/office/word/2010/wordprocessingInk" xmlns:wne="http://schemas.microsoft.com/office/word/2006/wordml" xmlns:wps="http://schemas.microsoft.com/office/word/2010/wordprocessingShape" mc:Ignorable="w14 w15 w16se wp14">
   <w:footnote w:type="separator" w:id="-1">
     <w:p>
       <w:pPr>
@@ -54686,7 +54713,7 @@
 </file>
 
 <file path=word/header1.xml><?xml version="1.0" encoding="utf-8"?>
-<w:hdr xmlns:wpc="http://schemas.microsoft.com/office/word/2010/wordprocessingCanvas" xmlns:cx="http://schemas.microsoft.com/office/drawing/2014/chartex" xmlns:mc="http://schemas.openxmlformats.org/markup-compatibility/2006" xmlns:o="urn:schemas-microsoft-com:office:office" xmlns:r="http://schemas.openxmlformats.org/officeDocument/2006/relationships" xmlns:m="http://schemas.openxmlformats.org/officeDocument/2006/math" xmlns:v="urn:schemas-microsoft-com:vml" xmlns:wp14="http://schemas.microsoft.com/office/word/2010/wordprocessingDrawing" xmlns:wp="http://schemas.openxmlformats.org/drawingml/2006/wordprocessingDrawing" xmlns:w10="urn:schemas-microsoft-com:office:word" xmlns:w="http://schemas.openxmlformats.org/wordprocessingml/2006/main" xmlns:w14="http://schemas.microsoft.com/office/word/2010/wordml" xmlns:w15="http://schemas.microsoft.com/office/word/2012/wordml" xmlns:w16se="http://schemas.microsoft.com/office/word/2015/wordml/symex" xmlns:wpg="http://schemas.microsoft.com/office/word/2010/wordprocessingGroup" xmlns:wpi="http://schemas.microsoft.com/office/word/2010/wordprocessingInk" xmlns:wne="http://schemas.microsoft.com/office/word/2006/wordml" xmlns:wps="http://schemas.microsoft.com/office/word/2010/wordprocessingShape" mc:Ignorable="w14 w15 w16se wp14">
+<w:hdr xmlns:wpc="http://schemas.microsoft.com/office/word/2010/wordprocessingCanvas" xmlns:cx="http://schemas.microsoft.com/office/drawing/2014/chartex" xmlns:cx1="http://schemas.microsoft.com/office/drawing/2015/9/8/chartex" xmlns:cx2="http://schemas.microsoft.com/office/drawing/2015/10/21/chartex" xmlns:cx3="http://schemas.microsoft.com/office/drawing/2016/5/9/chartex" xmlns:cx4="http://schemas.microsoft.com/office/drawing/2016/5/10/chartex" xmlns:cx5="http://schemas.microsoft.com/office/drawing/2016/5/11/chartex" xmlns:mc="http://schemas.openxmlformats.org/markup-compatibility/2006" xmlns:o="urn:schemas-microsoft-com:office:office" xmlns:r="http://schemas.openxmlformats.org/officeDocument/2006/relationships" xmlns:m="http://schemas.openxmlformats.org/officeDocument/2006/math" xmlns:v="urn:schemas-microsoft-com:vml" xmlns:wp14="http://schemas.microsoft.com/office/word/2010/wordprocessingDrawing" xmlns:wp="http://schemas.openxmlformats.org/drawingml/2006/wordprocessingDrawing" xmlns:w10="urn:schemas-microsoft-com:office:word" xmlns:w="http://schemas.openxmlformats.org/wordprocessingml/2006/main" xmlns:w14="http://schemas.microsoft.com/office/word/2010/wordml" xmlns:w15="http://schemas.microsoft.com/office/word/2012/wordml" xmlns:w16se="http://schemas.microsoft.com/office/word/2015/wordml/symex" xmlns:wpg="http://schemas.microsoft.com/office/word/2010/wordprocessingGroup" xmlns:wpi="http://schemas.microsoft.com/office/word/2010/wordprocessingInk" xmlns:wne="http://schemas.microsoft.com/office/word/2006/wordml" xmlns:wps="http://schemas.microsoft.com/office/word/2010/wordprocessingShape" mc:Ignorable="w14 w15 w16se wp14">
   <w:p>
     <w:pPr>
       <w:pStyle w:val="Cabealho"/>
@@ -54702,11 +54729,12 @@
 </file>
 
 <file path=word/header2.xml><?xml version="1.0" encoding="utf-8"?>
-<w:hdr xmlns:wpc="http://schemas.microsoft.com/office/word/2010/wordprocessingCanvas" xmlns:cx="http://schemas.microsoft.com/office/drawing/2014/chartex" xmlns:mc="http://schemas.openxmlformats.org/markup-compatibility/2006" xmlns:o="urn:schemas-microsoft-com:office:office" xmlns:r="http://schemas.openxmlformats.org/officeDocument/2006/relationships" xmlns:m="http://schemas.openxmlformats.org/officeDocument/2006/math" xmlns:v="urn:schemas-microsoft-com:vml" xmlns:wp14="http://schemas.microsoft.com/office/word/2010/wordprocessingDrawing" xmlns:wp="http://schemas.openxmlformats.org/drawingml/2006/wordprocessingDrawing" xmlns:w10="urn:schemas-microsoft-com:office:word" xmlns:w="http://schemas.openxmlformats.org/wordprocessingml/2006/main" xmlns:w14="http://schemas.microsoft.com/office/word/2010/wordml" xmlns:w15="http://schemas.microsoft.com/office/word/2012/wordml" xmlns:w16se="http://schemas.microsoft.com/office/word/2015/wordml/symex" xmlns:wpg="http://schemas.microsoft.com/office/word/2010/wordprocessingGroup" xmlns:wpi="http://schemas.microsoft.com/office/word/2010/wordprocessingInk" xmlns:wne="http://schemas.microsoft.com/office/word/2006/wordml" xmlns:wps="http://schemas.microsoft.com/office/word/2010/wordprocessingShape" mc:Ignorable="w14 w15 w16se wp14">
+<w:hdr xmlns:wpc="http://schemas.microsoft.com/office/word/2010/wordprocessingCanvas" xmlns:cx="http://schemas.microsoft.com/office/drawing/2014/chartex" xmlns:cx1="http://schemas.microsoft.com/office/drawing/2015/9/8/chartex" xmlns:cx2="http://schemas.microsoft.com/office/drawing/2015/10/21/chartex" xmlns:cx3="http://schemas.microsoft.com/office/drawing/2016/5/9/chartex" xmlns:cx4="http://schemas.microsoft.com/office/drawing/2016/5/10/chartex" xmlns:cx5="http://schemas.microsoft.com/office/drawing/2016/5/11/chartex" xmlns:mc="http://schemas.openxmlformats.org/markup-compatibility/2006" xmlns:o="urn:schemas-microsoft-com:office:office" xmlns:r="http://schemas.openxmlformats.org/officeDocument/2006/relationships" xmlns:m="http://schemas.openxmlformats.org/officeDocument/2006/math" xmlns:v="urn:schemas-microsoft-com:vml" xmlns:wp14="http://schemas.microsoft.com/office/word/2010/wordprocessingDrawing" xmlns:wp="http://schemas.openxmlformats.org/drawingml/2006/wordprocessingDrawing" xmlns:w10="urn:schemas-microsoft-com:office:word" xmlns:w="http://schemas.openxmlformats.org/wordprocessingml/2006/main" xmlns:w14="http://schemas.microsoft.com/office/word/2010/wordml" xmlns:w15="http://schemas.microsoft.com/office/word/2012/wordml" xmlns:w16se="http://schemas.microsoft.com/office/word/2015/wordml/symex" xmlns:wpg="http://schemas.microsoft.com/office/word/2010/wordprocessingGroup" xmlns:wpi="http://schemas.microsoft.com/office/word/2010/wordprocessingInk" xmlns:wne="http://schemas.microsoft.com/office/word/2006/wordml" xmlns:wps="http://schemas.microsoft.com/office/word/2010/wordprocessingShape" mc:Ignorable="w14 w15 w16se wp14">
   <w:sdt>
     <w:sdtPr>
       <w:id w:val="-1455938260"/>
     </w:sdtPr>
+    <w:sdtEndPr/>
     <w:sdtContent>
       <w:p>
         <w:pPr>
@@ -54726,7 +54754,7 @@
           <w:rPr>
             <w:noProof/>
           </w:rPr>
-          <w:t>86</w:t>
+          <w:t>85</w:t>
         </w:r>
         <w:r>
           <w:fldChar w:fldCharType="end"/>
@@ -54743,7 +54771,7 @@
 </file>
 
 <file path=word/numbering.xml><?xml version="1.0" encoding="utf-8"?>
-<w:numbering xmlns:wpc="http://schemas.microsoft.com/office/word/2010/wordprocessingCanvas" xmlns:cx="http://schemas.microsoft.com/office/drawing/2014/chartex" xmlns:mc="http://schemas.openxmlformats.org/markup-compatibility/2006" xmlns:o="urn:schemas-microsoft-com:office:office" xmlns:r="http://schemas.openxmlformats.org/officeDocument/2006/relationships" xmlns:m="http://schemas.openxmlformats.org/officeDocument/2006/math" xmlns:v="urn:schemas-microsoft-com:vml" xmlns:wp14="http://schemas.microsoft.com/office/word/2010/wordprocessingDrawing" xmlns:wp="http://schemas.openxmlformats.org/drawingml/2006/wordprocessingDrawing" xmlns:w10="urn:schemas-microsoft-com:office:word" xmlns:w="http://schemas.openxmlformats.org/wordprocessingml/2006/main" xmlns:w14="http://schemas.microsoft.com/office/word/2010/wordml" xmlns:w15="http://schemas.microsoft.com/office/word/2012/wordml" xmlns:w16se="http://schemas.microsoft.com/office/word/2015/wordml/symex" xmlns:wpg="http://schemas.microsoft.com/office/word/2010/wordprocessingGroup" xmlns:wpi="http://schemas.microsoft.com/office/word/2010/wordprocessingInk" xmlns:wne="http://schemas.microsoft.com/office/word/2006/wordml" xmlns:wps="http://schemas.microsoft.com/office/word/2010/wordprocessingShape" mc:Ignorable="w14 w15 w16se wp14">
+<w:numbering xmlns:wpc="http://schemas.microsoft.com/office/word/2010/wordprocessingCanvas" xmlns:cx="http://schemas.microsoft.com/office/drawing/2014/chartex" xmlns:cx1="http://schemas.microsoft.com/office/drawing/2015/9/8/chartex" xmlns:cx2="http://schemas.microsoft.com/office/drawing/2015/10/21/chartex" xmlns:cx3="http://schemas.microsoft.com/office/drawing/2016/5/9/chartex" xmlns:cx4="http://schemas.microsoft.com/office/drawing/2016/5/10/chartex" xmlns:cx5="http://schemas.microsoft.com/office/drawing/2016/5/11/chartex" xmlns:mc="http://schemas.openxmlformats.org/markup-compatibility/2006" xmlns:o="urn:schemas-microsoft-com:office:office" xmlns:r="http://schemas.openxmlformats.org/officeDocument/2006/relationships" xmlns:m="http://schemas.openxmlformats.org/officeDocument/2006/math" xmlns:v="urn:schemas-microsoft-com:vml" xmlns:wp14="http://schemas.microsoft.com/office/word/2010/wordprocessingDrawing" xmlns:wp="http://schemas.openxmlformats.org/drawingml/2006/wordprocessingDrawing" xmlns:w10="urn:schemas-microsoft-com:office:word" xmlns:w="http://schemas.openxmlformats.org/wordprocessingml/2006/main" xmlns:w14="http://schemas.microsoft.com/office/word/2010/wordml" xmlns:w15="http://schemas.microsoft.com/office/word/2012/wordml" xmlns:w16se="http://schemas.microsoft.com/office/word/2015/wordml/symex" xmlns:wpg="http://schemas.microsoft.com/office/word/2010/wordprocessingGroup" xmlns:wpi="http://schemas.microsoft.com/office/word/2010/wordprocessingInk" xmlns:wne="http://schemas.microsoft.com/office/word/2006/wordml" xmlns:wps="http://schemas.microsoft.com/office/word/2010/wordprocessingShape" mc:Ignorable="w14 w15 w16se wp14">
   <w:abstractNum w:abstractNumId="0" w15:restartNumberingAfterBreak="0">
     <w:nsid w:val="1597009F"/>
     <w:multiLevelType w:val="hybridMultilevel"/>
@@ -56529,7 +56557,7 @@
       </w:pPr>
     </w:pPrDefault>
   </w:docDefaults>
-  <w:latentStyles w:defLockedState="0" w:defUIPriority="99" w:defSemiHidden="0" w:defUnhideWhenUsed="0" w:defQFormat="0" w:count="371">
+  <w:latentStyles w:defLockedState="0" w:defUIPriority="99" w:defSemiHidden="0" w:defUnhideWhenUsed="0" w:defQFormat="0" w:count="374">
     <w:lsdException w:name="Normal" w:uiPriority="0" w:qFormat="1"/>
     <w:lsdException w:name="heading 1" w:uiPriority="9" w:qFormat="1"/>
     <w:lsdException w:name="heading 2" w:uiPriority="9" w:unhideWhenUsed="1" w:qFormat="1"/>
@@ -56635,7 +56663,6 @@
     <w:lsdException w:name="HTML Sample" w:semiHidden="1" w:unhideWhenUsed="1"/>
     <w:lsdException w:name="HTML Typewriter" w:semiHidden="1" w:unhideWhenUsed="1"/>
     <w:lsdException w:name="HTML Variable" w:semiHidden="1" w:unhideWhenUsed="1"/>
-    <w:lsdException w:name="Normal Table" w:semiHidden="1" w:unhideWhenUsed="1"/>
     <w:lsdException w:name="annotation subject" w:semiHidden="1" w:unhideWhenUsed="1"/>
     <w:lsdException w:name="No List" w:semiHidden="1" w:unhideWhenUsed="1"/>
     <w:lsdException w:name="Outline List 1" w:semiHidden="1" w:unhideWhenUsed="1"/>
@@ -56680,7 +56707,6 @@
     <w:lsdException w:name="Table Professional" w:semiHidden="1" w:unhideWhenUsed="1"/>
     <w:lsdException w:name="Table Subtle 1" w:semiHidden="1" w:unhideWhenUsed="1"/>
     <w:lsdException w:name="Table Subtle 2" w:semiHidden="1" w:unhideWhenUsed="1"/>
-    <w:lsdException w:name="Table Web 1" w:semiHidden="1" w:unhideWhenUsed="1"/>
     <w:lsdException w:name="Table Web 2" w:semiHidden="1" w:unhideWhenUsed="1"/>
     <w:lsdException w:name="Table Web 3" w:semiHidden="1" w:unhideWhenUsed="1"/>
     <w:lsdException w:name="Balloon Text" w:semiHidden="1" w:unhideWhenUsed="1" w:qFormat="1"/>
@@ -56897,6 +56923,9 @@
     <w:lsdException w:name="List Table 5 Dark Accent 6" w:uiPriority="50"/>
     <w:lsdException w:name="List Table 6 Colorful Accent 6" w:uiPriority="51"/>
     <w:lsdException w:name="List Table 7 Colorful Accent 6" w:uiPriority="52"/>
+    <w:lsdException w:name="Mention" w:semiHidden="1" w:unhideWhenUsed="1"/>
+    <w:lsdException w:name="Smart Hyperlink" w:semiHidden="1" w:unhideWhenUsed="1"/>
+    <w:lsdException w:name="Hashtag" w:semiHidden="1" w:unhideWhenUsed="1"/>
   </w:latentStyles>
   <w:style w:type="paragraph" w:default="1" w:styleId="Normal">
     <w:name w:val="Normal"/>
@@ -57717,7 +57746,7 @@
 </file>
 
 <file path=customXml/itemProps2.xml><?xml version="1.0" encoding="utf-8"?>
-<ds:datastoreItem xmlns:ds="http://schemas.openxmlformats.org/officeDocument/2006/customXml" ds:itemID="{60EB05C0-E8F4-4EE7-AF28-421E04B9E93E}">
+<ds:datastoreItem xmlns:ds="http://schemas.openxmlformats.org/officeDocument/2006/customXml" ds:itemID="{D8E28EF7-3B57-4E79-A21F-9E2D970D597B}">
   <ds:schemaRefs>
     <ds:schemaRef ds:uri="http://schemas.openxmlformats.org/officeDocument/2006/bibliography"/>
   </ds:schemaRefs>

--- a/StartIdea/StartIdea.Docs/Monografia.docx
+++ b/StartIdea/StartIdea.Docs/Monografia.docx
@@ -1381,7 +1381,7 @@
         </w:rPr>
         <w:fldChar w:fldCharType="separate"/>
       </w:r>
-      <w:hyperlink w:anchor="_Toc467003011" w:history="1">
+      <w:hyperlink w:anchor="_Toc467022889" w:history="1">
         <w:r>
           <w:rPr>
             <w:rStyle w:val="Hyperlink"/>
@@ -1416,7 +1416,7 @@
             <w:noProof/>
             <w:webHidden/>
           </w:rPr>
-          <w:instrText xml:space="preserve"> PAGEREF _Toc467003011 \h </w:instrText>
+          <w:instrText xml:space="preserve"> PAGEREF _Toc467022889 \h </w:instrText>
         </w:r>
         <w:r>
           <w:rPr>
@@ -1461,7 +1461,7 @@
           <w:lang w:eastAsia="pt-BR"/>
         </w:rPr>
       </w:pPr>
-      <w:hyperlink w:anchor="_Toc467003012" w:history="1">
+      <w:hyperlink w:anchor="_Toc467022890" w:history="1">
         <w:r>
           <w:rPr>
             <w:rStyle w:val="Hyperlink"/>
@@ -1496,7 +1496,7 @@
             <w:noProof/>
             <w:webHidden/>
           </w:rPr>
-          <w:instrText xml:space="preserve"> PAGEREF _Toc467003012 \h </w:instrText>
+          <w:instrText xml:space="preserve"> PAGEREF _Toc467022890 \h </w:instrText>
         </w:r>
         <w:r>
           <w:rPr>
@@ -1541,7 +1541,7 @@
           <w:lang w:eastAsia="pt-BR"/>
         </w:rPr>
       </w:pPr>
-      <w:hyperlink w:anchor="_Toc467003013" w:history="1">
+      <w:hyperlink w:anchor="_Toc467022891" w:history="1">
         <w:r>
           <w:rPr>
             <w:rStyle w:val="Hyperlink"/>
@@ -1576,7 +1576,7 @@
             <w:noProof/>
             <w:webHidden/>
           </w:rPr>
-          <w:instrText xml:space="preserve"> PAGEREF _Toc467003013 \h </w:instrText>
+          <w:instrText xml:space="preserve"> PAGEREF _Toc467022891 \h </w:instrText>
         </w:r>
         <w:r>
           <w:rPr>
@@ -1621,7 +1621,7 @@
           <w:lang w:eastAsia="pt-BR"/>
         </w:rPr>
       </w:pPr>
-      <w:hyperlink w:anchor="_Toc467003014" w:history="1">
+      <w:hyperlink w:anchor="_Toc467022892" w:history="1">
         <w:r>
           <w:rPr>
             <w:rStyle w:val="Hyperlink"/>
@@ -1656,7 +1656,7 @@
             <w:noProof/>
             <w:webHidden/>
           </w:rPr>
-          <w:instrText xml:space="preserve"> PAGEREF _Toc467003014 \h </w:instrText>
+          <w:instrText xml:space="preserve"> PAGEREF _Toc467022892 \h </w:instrText>
         </w:r>
         <w:r>
           <w:rPr>
@@ -1701,7 +1701,7 @@
           <w:lang w:eastAsia="pt-BR"/>
         </w:rPr>
       </w:pPr>
-      <w:hyperlink w:anchor="_Toc467003015" w:history="1">
+      <w:hyperlink w:anchor="_Toc467022893" w:history="1">
         <w:r>
           <w:rPr>
             <w:rStyle w:val="Hyperlink"/>
@@ -1744,7 +1744,7 @@
             <w:noProof/>
             <w:webHidden/>
           </w:rPr>
-          <w:instrText xml:space="preserve"> PAGEREF _Toc467003015 \h </w:instrText>
+          <w:instrText xml:space="preserve"> PAGEREF _Toc467022893 \h </w:instrText>
         </w:r>
         <w:r>
           <w:rPr>
@@ -1789,7 +1789,7 @@
           <w:lang w:eastAsia="pt-BR"/>
         </w:rPr>
       </w:pPr>
-      <w:hyperlink w:anchor="_Toc467003016" w:history="1">
+      <w:hyperlink w:anchor="_Toc467022894" w:history="1">
         <w:r>
           <w:rPr>
             <w:rStyle w:val="Hyperlink"/>
@@ -1832,7 +1832,7 @@
             <w:noProof/>
             <w:webHidden/>
           </w:rPr>
-          <w:instrText xml:space="preserve"> PAGEREF _Toc467003016 \h </w:instrText>
+          <w:instrText xml:space="preserve"> PAGEREF _Toc467022894 \h </w:instrText>
         </w:r>
         <w:r>
           <w:rPr>
@@ -1877,7 +1877,7 @@
           <w:lang w:eastAsia="pt-BR"/>
         </w:rPr>
       </w:pPr>
-      <w:hyperlink w:anchor="_Toc467003017" w:history="1">
+      <w:hyperlink w:anchor="_Toc467022895" w:history="1">
         <w:r>
           <w:rPr>
             <w:rStyle w:val="Hyperlink"/>
@@ -1912,7 +1912,7 @@
             <w:noProof/>
             <w:webHidden/>
           </w:rPr>
-          <w:instrText xml:space="preserve"> PAGEREF _Toc467003017 \h </w:instrText>
+          <w:instrText xml:space="preserve"> PAGEREF _Toc467022895 \h </w:instrText>
         </w:r>
         <w:r>
           <w:rPr>
@@ -1957,7 +1957,7 @@
           <w:lang w:eastAsia="pt-BR"/>
         </w:rPr>
       </w:pPr>
-      <w:hyperlink w:anchor="_Toc467003018" w:history="1">
+      <w:hyperlink w:anchor="_Toc467022896" w:history="1">
         <w:r>
           <w:rPr>
             <w:rStyle w:val="Hyperlink"/>
@@ -1992,7 +1992,7 @@
             <w:noProof/>
             <w:webHidden/>
           </w:rPr>
-          <w:instrText xml:space="preserve"> PAGEREF _Toc467003018 \h </w:instrText>
+          <w:instrText xml:space="preserve"> PAGEREF _Toc467022896 \h </w:instrText>
         </w:r>
         <w:r>
           <w:rPr>
@@ -2012,7 +2012,7 @@
             <w:noProof/>
             <w:webHidden/>
           </w:rPr>
-          <w:t>42</w:t>
+          <w:t>41</w:t>
         </w:r>
         <w:r>
           <w:rPr>
@@ -2037,7 +2037,7 @@
           <w:lang w:eastAsia="pt-BR"/>
         </w:rPr>
       </w:pPr>
-      <w:hyperlink w:anchor="_Toc467003019" w:history="1">
+      <w:hyperlink w:anchor="_Toc467022897" w:history="1">
         <w:r>
           <w:rPr>
             <w:rStyle w:val="Hyperlink"/>
@@ -2072,7 +2072,7 @@
             <w:noProof/>
             <w:webHidden/>
           </w:rPr>
-          <w:instrText xml:space="preserve"> PAGEREF _Toc467003019 \h </w:instrText>
+          <w:instrText xml:space="preserve"> PAGEREF _Toc467022897 \h </w:instrText>
         </w:r>
         <w:r>
           <w:rPr>
@@ -2092,7 +2092,7 @@
             <w:noProof/>
             <w:webHidden/>
           </w:rPr>
-          <w:t>51</w:t>
+          <w:t>50</w:t>
         </w:r>
         <w:r>
           <w:rPr>
@@ -2117,7 +2117,7 @@
           <w:lang w:eastAsia="pt-BR"/>
         </w:rPr>
       </w:pPr>
-      <w:hyperlink w:anchor="_Toc467003020" w:history="1">
+      <w:hyperlink w:anchor="_Toc467022898" w:history="1">
         <w:r>
           <w:rPr>
             <w:rStyle w:val="Hyperlink"/>
@@ -2152,7 +2152,7 @@
             <w:noProof/>
             <w:webHidden/>
           </w:rPr>
-          <w:instrText xml:space="preserve"> PAGEREF _Toc467003020 \h </w:instrText>
+          <w:instrText xml:space="preserve"> PAGEREF _Toc467022898 \h </w:instrText>
         </w:r>
         <w:r>
           <w:rPr>
@@ -2172,7 +2172,7 @@
             <w:noProof/>
             <w:webHidden/>
           </w:rPr>
-          <w:t>52</w:t>
+          <w:t>51</w:t>
         </w:r>
         <w:r>
           <w:rPr>
@@ -2197,7 +2197,7 @@
           <w:lang w:eastAsia="pt-BR"/>
         </w:rPr>
       </w:pPr>
-      <w:hyperlink w:anchor="_Toc467003021" w:history="1">
+      <w:hyperlink w:anchor="_Toc467022899" w:history="1">
         <w:r>
           <w:rPr>
             <w:rStyle w:val="Hyperlink"/>
@@ -2232,7 +2232,7 @@
             <w:noProof/>
             <w:webHidden/>
           </w:rPr>
-          <w:instrText xml:space="preserve"> PAGEREF _Toc467003021 \h </w:instrText>
+          <w:instrText xml:space="preserve"> PAGEREF _Toc467022899 \h </w:instrText>
         </w:r>
         <w:r>
           <w:rPr>
@@ -2252,7 +2252,7 @@
             <w:noProof/>
             <w:webHidden/>
           </w:rPr>
-          <w:t>53</w:t>
+          <w:t>52</w:t>
         </w:r>
         <w:r>
           <w:rPr>
@@ -2277,7 +2277,7 @@
           <w:lang w:eastAsia="pt-BR"/>
         </w:rPr>
       </w:pPr>
-      <w:hyperlink w:anchor="_Toc467003022" w:history="1">
+      <w:hyperlink w:anchor="_Toc467022900" w:history="1">
         <w:r>
           <w:rPr>
             <w:rStyle w:val="Hyperlink"/>
@@ -2312,7 +2312,7 @@
             <w:noProof/>
             <w:webHidden/>
           </w:rPr>
-          <w:instrText xml:space="preserve"> PAGEREF _Toc467003022 \h </w:instrText>
+          <w:instrText xml:space="preserve"> PAGEREF _Toc467022900 \h </w:instrText>
         </w:r>
         <w:r>
           <w:rPr>
@@ -2332,7 +2332,7 @@
             <w:noProof/>
             <w:webHidden/>
           </w:rPr>
-          <w:t>54</w:t>
+          <w:t>53</w:t>
         </w:r>
         <w:r>
           <w:rPr>
@@ -2357,7 +2357,7 @@
           <w:lang w:eastAsia="pt-BR"/>
         </w:rPr>
       </w:pPr>
-      <w:hyperlink w:anchor="_Toc467003023" w:history="1">
+      <w:hyperlink w:anchor="_Toc467022901" w:history="1">
         <w:r>
           <w:rPr>
             <w:rStyle w:val="Hyperlink"/>
@@ -2392,7 +2392,7 @@
             <w:noProof/>
             <w:webHidden/>
           </w:rPr>
-          <w:instrText xml:space="preserve"> PAGEREF _Toc467003023 \h </w:instrText>
+          <w:instrText xml:space="preserve"> PAGEREF _Toc467022901 \h </w:instrText>
         </w:r>
         <w:r>
           <w:rPr>
@@ -2412,7 +2412,7 @@
             <w:noProof/>
             <w:webHidden/>
           </w:rPr>
-          <w:t>55</w:t>
+          <w:t>54</w:t>
         </w:r>
         <w:r>
           <w:rPr>
@@ -2437,7 +2437,7 @@
           <w:lang w:eastAsia="pt-BR"/>
         </w:rPr>
       </w:pPr>
-      <w:hyperlink w:anchor="_Toc467003024" w:history="1">
+      <w:hyperlink w:anchor="_Toc467022902" w:history="1">
         <w:r>
           <w:rPr>
             <w:rStyle w:val="Hyperlink"/>
@@ -2472,7 +2472,7 @@
             <w:noProof/>
             <w:webHidden/>
           </w:rPr>
-          <w:instrText xml:space="preserve"> PAGEREF _Toc467003024 \h </w:instrText>
+          <w:instrText xml:space="preserve"> PAGEREF _Toc467022902 \h </w:instrText>
         </w:r>
         <w:r>
           <w:rPr>
@@ -2492,7 +2492,7 @@
             <w:noProof/>
             <w:webHidden/>
           </w:rPr>
-          <w:t>56</w:t>
+          <w:t>55</w:t>
         </w:r>
         <w:r>
           <w:rPr>
@@ -2517,7 +2517,7 @@
           <w:lang w:eastAsia="pt-BR"/>
         </w:rPr>
       </w:pPr>
-      <w:hyperlink w:anchor="_Toc467003025" w:history="1">
+      <w:hyperlink w:anchor="_Toc467022903" w:history="1">
         <w:r>
           <w:rPr>
             <w:rStyle w:val="Hyperlink"/>
@@ -2552,7 +2552,7 @@
             <w:noProof/>
             <w:webHidden/>
           </w:rPr>
-          <w:instrText xml:space="preserve"> PAGEREF _Toc467003025 \h </w:instrText>
+          <w:instrText xml:space="preserve"> PAGEREF _Toc467022903 \h </w:instrText>
         </w:r>
         <w:r>
           <w:rPr>
@@ -2572,7 +2572,7 @@
             <w:noProof/>
             <w:webHidden/>
           </w:rPr>
-          <w:t>57</w:t>
+          <w:t>56</w:t>
         </w:r>
         <w:r>
           <w:rPr>
@@ -2597,7 +2597,7 @@
           <w:lang w:eastAsia="pt-BR"/>
         </w:rPr>
       </w:pPr>
-      <w:hyperlink w:anchor="_Toc467003026" w:history="1">
+      <w:hyperlink w:anchor="_Toc467022904" w:history="1">
         <w:r>
           <w:rPr>
             <w:rStyle w:val="Hyperlink"/>
@@ -2632,7 +2632,7 @@
             <w:noProof/>
             <w:webHidden/>
           </w:rPr>
-          <w:instrText xml:space="preserve"> PAGEREF _Toc467003026 \h </w:instrText>
+          <w:instrText xml:space="preserve"> PAGEREF _Toc467022904 \h </w:instrText>
         </w:r>
         <w:r>
           <w:rPr>
@@ -2652,7 +2652,7 @@
             <w:noProof/>
             <w:webHidden/>
           </w:rPr>
-          <w:t>58</w:t>
+          <w:t>57</w:t>
         </w:r>
         <w:r>
           <w:rPr>
@@ -2677,7 +2677,7 @@
           <w:lang w:eastAsia="pt-BR"/>
         </w:rPr>
       </w:pPr>
-      <w:hyperlink w:anchor="_Toc467003027" w:history="1">
+      <w:hyperlink w:anchor="_Toc467022905" w:history="1">
         <w:r>
           <w:rPr>
             <w:rStyle w:val="Hyperlink"/>
@@ -2712,7 +2712,7 @@
             <w:noProof/>
             <w:webHidden/>
           </w:rPr>
-          <w:instrText xml:space="preserve"> PAGEREF _Toc467003027 \h </w:instrText>
+          <w:instrText xml:space="preserve"> PAGEREF _Toc467022905 \h </w:instrText>
         </w:r>
         <w:r>
           <w:rPr>
@@ -2732,7 +2732,7 @@
             <w:noProof/>
             <w:webHidden/>
           </w:rPr>
-          <w:t>58</w:t>
+          <w:t>57</w:t>
         </w:r>
         <w:r>
           <w:rPr>
@@ -2757,7 +2757,7 @@
           <w:lang w:eastAsia="pt-BR"/>
         </w:rPr>
       </w:pPr>
-      <w:hyperlink w:anchor="_Toc467003028" w:history="1">
+      <w:hyperlink w:anchor="_Toc467022906" w:history="1">
         <w:r>
           <w:rPr>
             <w:rStyle w:val="Hyperlink"/>
@@ -2792,7 +2792,7 @@
             <w:noProof/>
             <w:webHidden/>
           </w:rPr>
-          <w:instrText xml:space="preserve"> PAGEREF _Toc467003028 \h </w:instrText>
+          <w:instrText xml:space="preserve"> PAGEREF _Toc467022906 \h </w:instrText>
         </w:r>
         <w:r>
           <w:rPr>
@@ -2812,7 +2812,7 @@
             <w:noProof/>
             <w:webHidden/>
           </w:rPr>
-          <w:t>59</w:t>
+          <w:t>58</w:t>
         </w:r>
         <w:r>
           <w:rPr>
@@ -2837,7 +2837,7 @@
           <w:lang w:eastAsia="pt-BR"/>
         </w:rPr>
       </w:pPr>
-      <w:hyperlink w:anchor="_Toc467003029" w:history="1">
+      <w:hyperlink w:anchor="_Toc467022907" w:history="1">
         <w:r>
           <w:rPr>
             <w:rStyle w:val="Hyperlink"/>
@@ -2872,7 +2872,7 @@
             <w:noProof/>
             <w:webHidden/>
           </w:rPr>
-          <w:instrText xml:space="preserve"> PAGEREF _Toc467003029 \h </w:instrText>
+          <w:instrText xml:space="preserve"> PAGEREF _Toc467022907 \h </w:instrText>
         </w:r>
         <w:r>
           <w:rPr>
@@ -2892,7 +2892,7 @@
             <w:noProof/>
             <w:webHidden/>
           </w:rPr>
-          <w:t>59</w:t>
+          <w:t>58</w:t>
         </w:r>
         <w:r>
           <w:rPr>
@@ -2917,7 +2917,7 @@
           <w:lang w:eastAsia="pt-BR"/>
         </w:rPr>
       </w:pPr>
-      <w:hyperlink w:anchor="_Toc467003030" w:history="1">
+      <w:hyperlink w:anchor="_Toc467022908" w:history="1">
         <w:r>
           <w:rPr>
             <w:rStyle w:val="Hyperlink"/>
@@ -2952,7 +2952,7 @@
             <w:noProof/>
             <w:webHidden/>
           </w:rPr>
-          <w:instrText xml:space="preserve"> PAGEREF _Toc467003030 \h </w:instrText>
+          <w:instrText xml:space="preserve"> PAGEREF _Toc467022908 \h </w:instrText>
         </w:r>
         <w:r>
           <w:rPr>
@@ -2972,7 +2972,7 @@
             <w:noProof/>
             <w:webHidden/>
           </w:rPr>
-          <w:t>60</w:t>
+          <w:t>59</w:t>
         </w:r>
         <w:r>
           <w:rPr>
@@ -2997,7 +2997,7 @@
           <w:lang w:eastAsia="pt-BR"/>
         </w:rPr>
       </w:pPr>
-      <w:hyperlink w:anchor="_Toc467003031" w:history="1">
+      <w:hyperlink w:anchor="_Toc467022909" w:history="1">
         <w:r>
           <w:rPr>
             <w:rStyle w:val="Hyperlink"/>
@@ -3032,7 +3032,7 @@
             <w:noProof/>
             <w:webHidden/>
           </w:rPr>
-          <w:instrText xml:space="preserve"> PAGEREF _Toc467003031 \h </w:instrText>
+          <w:instrText xml:space="preserve"> PAGEREF _Toc467022909 \h </w:instrText>
         </w:r>
         <w:r>
           <w:rPr>
@@ -3052,7 +3052,7 @@
             <w:noProof/>
             <w:webHidden/>
           </w:rPr>
-          <w:t>60</w:t>
+          <w:t>59</w:t>
         </w:r>
         <w:r>
           <w:rPr>
@@ -3077,7 +3077,7 @@
           <w:lang w:eastAsia="pt-BR"/>
         </w:rPr>
       </w:pPr>
-      <w:hyperlink w:anchor="_Toc467003032" w:history="1">
+      <w:hyperlink w:anchor="_Toc467022910" w:history="1">
         <w:r>
           <w:rPr>
             <w:rStyle w:val="Hyperlink"/>
@@ -3112,7 +3112,7 @@
             <w:noProof/>
             <w:webHidden/>
           </w:rPr>
-          <w:instrText xml:space="preserve"> PAGEREF _Toc467003032 \h </w:instrText>
+          <w:instrText xml:space="preserve"> PAGEREF _Toc467022910 \h </w:instrText>
         </w:r>
         <w:r>
           <w:rPr>
@@ -3132,7 +3132,7 @@
             <w:noProof/>
             <w:webHidden/>
           </w:rPr>
-          <w:t>62</w:t>
+          <w:t>61</w:t>
         </w:r>
         <w:r>
           <w:rPr>
@@ -3157,7 +3157,7 @@
           <w:lang w:eastAsia="pt-BR"/>
         </w:rPr>
       </w:pPr>
-      <w:hyperlink w:anchor="_Toc467003033" w:history="1">
+      <w:hyperlink w:anchor="_Toc467022911" w:history="1">
         <w:r>
           <w:rPr>
             <w:rStyle w:val="Hyperlink"/>
@@ -3192,7 +3192,7 @@
             <w:noProof/>
             <w:webHidden/>
           </w:rPr>
-          <w:instrText xml:space="preserve"> PAGEREF _Toc467003033 \h </w:instrText>
+          <w:instrText xml:space="preserve"> PAGEREF _Toc467022911 \h </w:instrText>
         </w:r>
         <w:r>
           <w:rPr>
@@ -3212,7 +3212,7 @@
             <w:noProof/>
             <w:webHidden/>
           </w:rPr>
-          <w:t>63</w:t>
+          <w:t>62</w:t>
         </w:r>
         <w:r>
           <w:rPr>
@@ -3237,7 +3237,7 @@
           <w:lang w:eastAsia="pt-BR"/>
         </w:rPr>
       </w:pPr>
-      <w:hyperlink w:anchor="_Toc467003034" w:history="1">
+      <w:hyperlink w:anchor="_Toc467022912" w:history="1">
         <w:r>
           <w:rPr>
             <w:rStyle w:val="Hyperlink"/>
@@ -3272,7 +3272,7 @@
             <w:noProof/>
             <w:webHidden/>
           </w:rPr>
-          <w:instrText xml:space="preserve"> PAGEREF _Toc467003034 \h </w:instrText>
+          <w:instrText xml:space="preserve"> PAGEREF _Toc467022912 \h </w:instrText>
         </w:r>
         <w:r>
           <w:rPr>
@@ -3292,7 +3292,7 @@
             <w:noProof/>
             <w:webHidden/>
           </w:rPr>
-          <w:t>64</w:t>
+          <w:t>63</w:t>
         </w:r>
         <w:r>
           <w:rPr>
@@ -3317,7 +3317,7 @@
           <w:lang w:eastAsia="pt-BR"/>
         </w:rPr>
       </w:pPr>
-      <w:hyperlink w:anchor="_Toc467003035" w:history="1">
+      <w:hyperlink w:anchor="_Toc467022913" w:history="1">
         <w:r>
           <w:rPr>
             <w:rStyle w:val="Hyperlink"/>
@@ -3352,7 +3352,7 @@
             <w:noProof/>
             <w:webHidden/>
           </w:rPr>
-          <w:instrText xml:space="preserve"> PAGEREF _Toc467003035 \h </w:instrText>
+          <w:instrText xml:space="preserve"> PAGEREF _Toc467022913 \h </w:instrText>
         </w:r>
         <w:r>
           <w:rPr>
@@ -3372,7 +3372,7 @@
             <w:noProof/>
             <w:webHidden/>
           </w:rPr>
-          <w:t>65</w:t>
+          <w:t>64</w:t>
         </w:r>
         <w:r>
           <w:rPr>
@@ -3397,7 +3397,7 @@
           <w:lang w:eastAsia="pt-BR"/>
         </w:rPr>
       </w:pPr>
-      <w:hyperlink w:anchor="_Toc467003036" w:history="1">
+      <w:hyperlink w:anchor="_Toc467022914" w:history="1">
         <w:r>
           <w:rPr>
             <w:rStyle w:val="Hyperlink"/>
@@ -3432,7 +3432,7 @@
             <w:noProof/>
             <w:webHidden/>
           </w:rPr>
-          <w:instrText xml:space="preserve"> PAGEREF _Toc467003036 \h </w:instrText>
+          <w:instrText xml:space="preserve"> PAGEREF _Toc467022914 \h </w:instrText>
         </w:r>
         <w:r>
           <w:rPr>
@@ -3452,7 +3452,7 @@
             <w:noProof/>
             <w:webHidden/>
           </w:rPr>
-          <w:t>67</w:t>
+          <w:t>66</w:t>
         </w:r>
         <w:r>
           <w:rPr>
@@ -3477,7 +3477,7 @@
           <w:lang w:eastAsia="pt-BR"/>
         </w:rPr>
       </w:pPr>
-      <w:hyperlink w:anchor="_Toc467003037" w:history="1">
+      <w:hyperlink w:anchor="_Toc467022915" w:history="1">
         <w:r>
           <w:rPr>
             <w:rStyle w:val="Hyperlink"/>
@@ -3512,7 +3512,7 @@
             <w:noProof/>
             <w:webHidden/>
           </w:rPr>
-          <w:instrText xml:space="preserve"> PAGEREF _Toc467003037 \h </w:instrText>
+          <w:instrText xml:space="preserve"> PAGEREF _Toc467022915 \h </w:instrText>
         </w:r>
         <w:r>
           <w:rPr>
@@ -3532,7 +3532,7 @@
             <w:noProof/>
             <w:webHidden/>
           </w:rPr>
-          <w:t>68</w:t>
+          <w:t>67</w:t>
         </w:r>
         <w:r>
           <w:rPr>
@@ -3557,7 +3557,7 @@
           <w:lang w:eastAsia="pt-BR"/>
         </w:rPr>
       </w:pPr>
-      <w:hyperlink w:anchor="_Toc467003038" w:history="1">
+      <w:hyperlink w:anchor="_Toc467022916" w:history="1">
         <w:r>
           <w:rPr>
             <w:rStyle w:val="Hyperlink"/>
@@ -3592,7 +3592,7 @@
             <w:noProof/>
             <w:webHidden/>
           </w:rPr>
-          <w:instrText xml:space="preserve"> PAGEREF _Toc467003038 \h </w:instrText>
+          <w:instrText xml:space="preserve"> PAGEREF _Toc467022916 \h </w:instrText>
         </w:r>
         <w:r>
           <w:rPr>
@@ -3612,7 +3612,7 @@
             <w:noProof/>
             <w:webHidden/>
           </w:rPr>
-          <w:t>69</w:t>
+          <w:t>68</w:t>
         </w:r>
         <w:r>
           <w:rPr>
@@ -3637,7 +3637,7 @@
           <w:lang w:eastAsia="pt-BR"/>
         </w:rPr>
       </w:pPr>
-      <w:hyperlink w:anchor="_Toc467003039" w:history="1">
+      <w:hyperlink w:anchor="_Toc467022917" w:history="1">
         <w:r>
           <w:rPr>
             <w:rStyle w:val="Hyperlink"/>
@@ -3672,7 +3672,7 @@
             <w:noProof/>
             <w:webHidden/>
           </w:rPr>
-          <w:instrText xml:space="preserve"> PAGEREF _Toc467003039 \h </w:instrText>
+          <w:instrText xml:space="preserve"> PAGEREF _Toc467022917 \h </w:instrText>
         </w:r>
         <w:r>
           <w:rPr>
@@ -3692,7 +3692,7 @@
             <w:noProof/>
             <w:webHidden/>
           </w:rPr>
-          <w:t>70</w:t>
+          <w:t>69</w:t>
         </w:r>
         <w:r>
           <w:rPr>
@@ -3717,7 +3717,7 @@
           <w:lang w:eastAsia="pt-BR"/>
         </w:rPr>
       </w:pPr>
-      <w:hyperlink w:anchor="_Toc467003040" w:history="1">
+      <w:hyperlink w:anchor="_Toc467022918" w:history="1">
         <w:r>
           <w:rPr>
             <w:rStyle w:val="Hyperlink"/>
@@ -3752,7 +3752,7 @@
             <w:noProof/>
             <w:webHidden/>
           </w:rPr>
-          <w:instrText xml:space="preserve"> PAGEREF _Toc467003040 \h </w:instrText>
+          <w:instrText xml:space="preserve"> PAGEREF _Toc467022918 \h </w:instrText>
         </w:r>
         <w:r>
           <w:rPr>
@@ -3772,7 +3772,7 @@
             <w:noProof/>
             <w:webHidden/>
           </w:rPr>
-          <w:t>71</w:t>
+          <w:t>70</w:t>
         </w:r>
         <w:r>
           <w:rPr>
@@ -3797,7 +3797,7 @@
           <w:lang w:eastAsia="pt-BR"/>
         </w:rPr>
       </w:pPr>
-      <w:hyperlink w:anchor="_Toc467003041" w:history="1">
+      <w:hyperlink w:anchor="_Toc467022919" w:history="1">
         <w:r>
           <w:rPr>
             <w:rStyle w:val="Hyperlink"/>
@@ -3832,7 +3832,7 @@
             <w:noProof/>
             <w:webHidden/>
           </w:rPr>
-          <w:instrText xml:space="preserve"> PAGEREF _Toc467003041 \h </w:instrText>
+          <w:instrText xml:space="preserve"> PAGEREF _Toc467022919 \h </w:instrText>
         </w:r>
         <w:r>
           <w:rPr>
@@ -3852,7 +3852,7 @@
             <w:noProof/>
             <w:webHidden/>
           </w:rPr>
-          <w:t>72</w:t>
+          <w:t>71</w:t>
         </w:r>
         <w:r>
           <w:rPr>
@@ -3877,7 +3877,7 @@
           <w:lang w:eastAsia="pt-BR"/>
         </w:rPr>
       </w:pPr>
-      <w:hyperlink w:anchor="_Toc467003042" w:history="1">
+      <w:hyperlink w:anchor="_Toc467022920" w:history="1">
         <w:r>
           <w:rPr>
             <w:rStyle w:val="Hyperlink"/>
@@ -3920,7 +3920,7 @@
             <w:noProof/>
             <w:webHidden/>
           </w:rPr>
-          <w:instrText xml:space="preserve"> PAGEREF _Toc467003042 \h </w:instrText>
+          <w:instrText xml:space="preserve"> PAGEREF _Toc467022920 \h </w:instrText>
         </w:r>
         <w:r>
           <w:rPr>
@@ -3940,7 +3940,7 @@
             <w:noProof/>
             <w:webHidden/>
           </w:rPr>
-          <w:t>77</w:t>
+          <w:t>76</w:t>
         </w:r>
         <w:r>
           <w:rPr>
@@ -3965,7 +3965,7 @@
           <w:lang w:eastAsia="pt-BR"/>
         </w:rPr>
       </w:pPr>
-      <w:hyperlink w:anchor="_Toc467003043" w:history="1">
+      <w:hyperlink w:anchor="_Toc467022921" w:history="1">
         <w:r>
           <w:rPr>
             <w:rStyle w:val="Hyperlink"/>
@@ -4008,7 +4008,7 @@
             <w:noProof/>
             <w:webHidden/>
           </w:rPr>
-          <w:instrText xml:space="preserve"> PAGEREF _Toc467003043 \h </w:instrText>
+          <w:instrText xml:space="preserve"> PAGEREF _Toc467022921 \h </w:instrText>
         </w:r>
         <w:r>
           <w:rPr>
@@ -4028,7 +4028,7 @@
             <w:noProof/>
             <w:webHidden/>
           </w:rPr>
-          <w:t>78</w:t>
+          <w:t>77</w:t>
         </w:r>
         <w:r>
           <w:rPr>
@@ -4053,7 +4053,7 @@
           <w:lang w:eastAsia="pt-BR"/>
         </w:rPr>
       </w:pPr>
-      <w:hyperlink w:anchor="_Toc467003044" w:history="1">
+      <w:hyperlink w:anchor="_Toc467022922" w:history="1">
         <w:r>
           <w:rPr>
             <w:rStyle w:val="Hyperlink"/>
@@ -4088,7 +4088,7 @@
             <w:noProof/>
             <w:webHidden/>
           </w:rPr>
-          <w:instrText xml:space="preserve"> PAGEREF _Toc467003044 \h </w:instrText>
+          <w:instrText xml:space="preserve"> PAGEREF _Toc467022922 \h </w:instrText>
         </w:r>
         <w:r>
           <w:rPr>
@@ -4108,7 +4108,7 @@
             <w:noProof/>
             <w:webHidden/>
           </w:rPr>
-          <w:t>79</w:t>
+          <w:t>78</w:t>
         </w:r>
         <w:r>
           <w:rPr>
@@ -4202,7 +4202,7 @@
         </w:rPr>
         <w:fldChar w:fldCharType="separate"/>
       </w:r>
-      <w:hyperlink w:anchor="_Toc467003136" w:history="1">
+      <w:hyperlink w:anchor="_Toc467022968" w:history="1">
         <w:r>
           <w:rPr>
             <w:rStyle w:val="Hyperlink"/>
@@ -4237,7 +4237,7 @@
             <w:noProof/>
             <w:webHidden/>
           </w:rPr>
-          <w:instrText xml:space="preserve"> PAGEREF _Toc467003136 \h </w:instrText>
+          <w:instrText xml:space="preserve"> PAGEREF _Toc467022968 \h </w:instrText>
         </w:r>
         <w:r>
           <w:rPr>
@@ -4282,7 +4282,7 @@
           <w:lang w:eastAsia="pt-BR"/>
         </w:rPr>
       </w:pPr>
-      <w:hyperlink w:anchor="_Toc467003137" w:history="1">
+      <w:hyperlink w:anchor="_Toc467022969" w:history="1">
         <w:r>
           <w:rPr>
             <w:rStyle w:val="Hyperlink"/>
@@ -4317,7 +4317,7 @@
             <w:noProof/>
             <w:webHidden/>
           </w:rPr>
-          <w:instrText xml:space="preserve"> PAGEREF _Toc467003137 \h </w:instrText>
+          <w:instrText xml:space="preserve"> PAGEREF _Toc467022969 \h </w:instrText>
         </w:r>
         <w:r>
           <w:rPr>
@@ -4362,7 +4362,7 @@
           <w:lang w:eastAsia="pt-BR"/>
         </w:rPr>
       </w:pPr>
-      <w:hyperlink w:anchor="_Toc467003138" w:history="1">
+      <w:hyperlink w:anchor="_Toc467022970" w:history="1">
         <w:r>
           <w:rPr>
             <w:rStyle w:val="Hyperlink"/>
@@ -4399,7 +4399,7 @@
             <w:noProof/>
             <w:webHidden/>
           </w:rPr>
-          <w:instrText xml:space="preserve"> PAGEREF _Toc467003138 \h </w:instrText>
+          <w:instrText xml:space="preserve"> PAGEREF _Toc467022970 \h </w:instrText>
         </w:r>
         <w:r>
           <w:rPr>
@@ -4517,7 +4517,7 @@
         </w:rPr>
         <w:fldChar w:fldCharType="separate"/>
       </w:r>
-      <w:hyperlink w:anchor="_Toc467003209" w:history="1">
+      <w:hyperlink w:anchor="_Toc467022980" w:history="1">
         <w:r>
           <w:rPr>
             <w:rStyle w:val="Hyperlink"/>
@@ -4552,7 +4552,7 @@
             <w:noProof/>
             <w:webHidden/>
           </w:rPr>
-          <w:instrText xml:space="preserve"> PAGEREF _Toc467003209 \h </w:instrText>
+          <w:instrText xml:space="preserve"> PAGEREF _Toc467022980 \h </w:instrText>
         </w:r>
         <w:r>
           <w:rPr>
@@ -4597,7 +4597,7 @@
           <w:lang w:eastAsia="pt-BR"/>
         </w:rPr>
       </w:pPr>
-      <w:hyperlink w:anchor="_Toc467003210" w:history="1">
+      <w:hyperlink w:anchor="_Toc467022981" w:history="1">
         <w:r>
           <w:rPr>
             <w:rStyle w:val="Hyperlink"/>
@@ -4632,7 +4632,7 @@
             <w:noProof/>
             <w:webHidden/>
           </w:rPr>
-          <w:instrText xml:space="preserve"> PAGEREF _Toc467003210 \h </w:instrText>
+          <w:instrText xml:space="preserve"> PAGEREF _Toc467022981 \h </w:instrText>
         </w:r>
         <w:r>
           <w:rPr>
@@ -4677,7 +4677,7 @@
           <w:lang w:eastAsia="pt-BR"/>
         </w:rPr>
       </w:pPr>
-      <w:hyperlink w:anchor="_Toc467003211" w:history="1">
+      <w:hyperlink w:anchor="_Toc467022982" w:history="1">
         <w:r>
           <w:rPr>
             <w:rStyle w:val="Hyperlink"/>
@@ -4712,7 +4712,7 @@
             <w:noProof/>
             <w:webHidden/>
           </w:rPr>
-          <w:instrText xml:space="preserve"> PAGEREF _Toc467003211 \h </w:instrText>
+          <w:instrText xml:space="preserve"> PAGEREF _Toc467022982 \h </w:instrText>
         </w:r>
         <w:r>
           <w:rPr>
@@ -4757,7 +4757,7 @@
           <w:lang w:eastAsia="pt-BR"/>
         </w:rPr>
       </w:pPr>
-      <w:hyperlink w:anchor="_Toc467003212" w:history="1">
+      <w:hyperlink w:anchor="_Toc467022983" w:history="1">
         <w:r>
           <w:rPr>
             <w:rStyle w:val="Hyperlink"/>
@@ -4792,7 +4792,7 @@
             <w:noProof/>
             <w:webHidden/>
           </w:rPr>
-          <w:instrText xml:space="preserve"> PAGEREF _Toc467003212 \h </w:instrText>
+          <w:instrText xml:space="preserve"> PAGEREF _Toc467022983 \h </w:instrText>
         </w:r>
         <w:r>
           <w:rPr>
@@ -4909,7 +4909,7 @@
         </w:rPr>
         <w:fldChar w:fldCharType="separate"/>
       </w:r>
-      <w:hyperlink w:anchor="_Toc467003225" w:history="1">
+      <w:hyperlink w:anchor="_Toc467022998" w:history="1">
         <w:r>
           <w:rPr>
             <w:rStyle w:val="Hyperlink"/>
@@ -4944,7 +4944,7 @@
             <w:noProof/>
             <w:webHidden/>
           </w:rPr>
-          <w:instrText xml:space="preserve"> PAGEREF _Toc467003225 \h </w:instrText>
+          <w:instrText xml:space="preserve"> PAGEREF _Toc467022998 \h </w:instrText>
         </w:r>
         <w:r>
           <w:rPr>
@@ -4989,7 +4989,7 @@
           <w:lang w:eastAsia="pt-BR"/>
         </w:rPr>
       </w:pPr>
-      <w:hyperlink w:anchor="_Toc467003226" w:history="1">
+      <w:hyperlink w:anchor="_Toc467022999" w:history="1">
         <w:r>
           <w:rPr>
             <w:rStyle w:val="Hyperlink"/>
@@ -5024,7 +5024,7 @@
             <w:noProof/>
             <w:webHidden/>
           </w:rPr>
-          <w:instrText xml:space="preserve"> PAGEREF _Toc467003226 \h </w:instrText>
+          <w:instrText xml:space="preserve"> PAGEREF _Toc467022999 \h </w:instrText>
         </w:r>
         <w:r>
           <w:rPr>
@@ -5044,7 +5044,7 @@
             <w:noProof/>
             <w:webHidden/>
           </w:rPr>
-          <w:t>76</w:t>
+          <w:t>75</w:t>
         </w:r>
         <w:r>
           <w:rPr>
@@ -5156,7 +5156,7 @@
             </w:rPr>
             <w:fldChar w:fldCharType="separate"/>
           </w:r>
-          <w:hyperlink w:anchor="_Toc467003260" w:history="1">
+          <w:hyperlink w:anchor="_Toc467023031" w:history="1">
             <w:r>
               <w:rPr>
                 <w:rStyle w:val="Hyperlink"/>
@@ -5205,7 +5205,7 @@
                 <w:noProof/>
                 <w:webHidden/>
               </w:rPr>
-              <w:instrText xml:space="preserve"> PAGEREF _Toc467003260 \h </w:instrText>
+              <w:instrText xml:space="preserve"> PAGEREF _Toc467023031 \h </w:instrText>
             </w:r>
             <w:r>
               <w:rPr>
@@ -5252,7 +5252,7 @@
               <w:lang w:eastAsia="pt-BR"/>
             </w:rPr>
           </w:pPr>
-          <w:hyperlink w:anchor="_Toc467003261" w:history="1">
+          <w:hyperlink w:anchor="_Toc467023032" w:history="1">
             <w:r>
               <w:rPr>
                 <w:rStyle w:val="Hyperlink"/>
@@ -5299,7 +5299,7 @@
                 <w:noProof/>
                 <w:webHidden/>
               </w:rPr>
-              <w:instrText xml:space="preserve"> PAGEREF _Toc467003261 \h </w:instrText>
+              <w:instrText xml:space="preserve"> PAGEREF _Toc467023032 \h </w:instrText>
             </w:r>
             <w:r>
               <w:rPr>
@@ -5346,7 +5346,7 @@
               <w:lang w:eastAsia="pt-BR"/>
             </w:rPr>
           </w:pPr>
-          <w:hyperlink w:anchor="_Toc467003262" w:history="1">
+          <w:hyperlink w:anchor="_Toc467023033" w:history="1">
             <w:r>
               <w:rPr>
                 <w:rStyle w:val="Hyperlink"/>
@@ -5393,7 +5393,7 @@
                 <w:noProof/>
                 <w:webHidden/>
               </w:rPr>
-              <w:instrText xml:space="preserve"> PAGEREF _Toc467003262 \h </w:instrText>
+              <w:instrText xml:space="preserve"> PAGEREF _Toc467023033 \h </w:instrText>
             </w:r>
             <w:r>
               <w:rPr>
@@ -5440,7 +5440,7 @@
               <w:lang w:eastAsia="pt-BR"/>
             </w:rPr>
           </w:pPr>
-          <w:hyperlink w:anchor="_Toc467003263" w:history="1">
+          <w:hyperlink w:anchor="_Toc467023034" w:history="1">
             <w:r>
               <w:rPr>
                 <w:rStyle w:val="Hyperlink"/>
@@ -5487,7 +5487,7 @@
                 <w:noProof/>
                 <w:webHidden/>
               </w:rPr>
-              <w:instrText xml:space="preserve"> PAGEREF _Toc467003263 \h </w:instrText>
+              <w:instrText xml:space="preserve"> PAGEREF _Toc467023034 \h </w:instrText>
             </w:r>
             <w:r>
               <w:rPr>
@@ -5534,7 +5534,7 @@
               <w:lang w:eastAsia="pt-BR"/>
             </w:rPr>
           </w:pPr>
-          <w:hyperlink w:anchor="_Toc467003264" w:history="1">
+          <w:hyperlink w:anchor="_Toc467023035" w:history="1">
             <w:r>
               <w:rPr>
                 <w:rStyle w:val="Hyperlink"/>
@@ -5581,7 +5581,7 @@
                 <w:noProof/>
                 <w:webHidden/>
               </w:rPr>
-              <w:instrText xml:space="preserve"> PAGEREF _Toc467003264 \h </w:instrText>
+              <w:instrText xml:space="preserve"> PAGEREF _Toc467023035 \h </w:instrText>
             </w:r>
             <w:r>
               <w:rPr>
@@ -5630,7 +5630,7 @@
               <w:lang w:eastAsia="pt-BR"/>
             </w:rPr>
           </w:pPr>
-          <w:hyperlink w:anchor="_Toc467003265" w:history="1">
+          <w:hyperlink w:anchor="_Toc467023036" w:history="1">
             <w:r>
               <w:rPr>
                 <w:rStyle w:val="Hyperlink"/>
@@ -5679,7 +5679,7 @@
                 <w:noProof/>
                 <w:webHidden/>
               </w:rPr>
-              <w:instrText xml:space="preserve"> PAGEREF _Toc467003265 \h </w:instrText>
+              <w:instrText xml:space="preserve"> PAGEREF _Toc467023036 \h </w:instrText>
             </w:r>
             <w:r>
               <w:rPr>
@@ -5726,7 +5726,7 @@
               <w:lang w:eastAsia="pt-BR"/>
             </w:rPr>
           </w:pPr>
-          <w:hyperlink w:anchor="_Toc467003266" w:history="1">
+          <w:hyperlink w:anchor="_Toc467023037" w:history="1">
             <w:r>
               <w:rPr>
                 <w:rStyle w:val="Hyperlink"/>
@@ -5773,7 +5773,7 @@
                 <w:noProof/>
                 <w:webHidden/>
               </w:rPr>
-              <w:instrText xml:space="preserve"> PAGEREF _Toc467003266 \h </w:instrText>
+              <w:instrText xml:space="preserve"> PAGEREF _Toc467023037 \h </w:instrText>
             </w:r>
             <w:r>
               <w:rPr>
@@ -5820,7 +5820,7 @@
               <w:lang w:eastAsia="pt-BR"/>
             </w:rPr>
           </w:pPr>
-          <w:hyperlink w:anchor="_Toc467003267" w:history="1">
+          <w:hyperlink w:anchor="_Toc467023038" w:history="1">
             <w:r>
               <w:rPr>
                 <w:rStyle w:val="Hyperlink"/>
@@ -5867,7 +5867,7 @@
                 <w:noProof/>
                 <w:webHidden/>
               </w:rPr>
-              <w:instrText xml:space="preserve"> PAGEREF _Toc467003267 \h </w:instrText>
+              <w:instrText xml:space="preserve"> PAGEREF _Toc467023038 \h </w:instrText>
             </w:r>
             <w:r>
               <w:rPr>
@@ -5914,7 +5914,7 @@
               <w:lang w:eastAsia="pt-BR"/>
             </w:rPr>
           </w:pPr>
-          <w:hyperlink w:anchor="_Toc467003268" w:history="1">
+          <w:hyperlink w:anchor="_Toc467023039" w:history="1">
             <w:r>
               <w:rPr>
                 <w:rStyle w:val="Hyperlink"/>
@@ -5961,7 +5961,7 @@
                 <w:noProof/>
                 <w:webHidden/>
               </w:rPr>
-              <w:instrText xml:space="preserve"> PAGEREF _Toc467003268 \h </w:instrText>
+              <w:instrText xml:space="preserve"> PAGEREF _Toc467023039 \h </w:instrText>
             </w:r>
             <w:r>
               <w:rPr>
@@ -6008,7 +6008,7 @@
               <w:lang w:eastAsia="pt-BR"/>
             </w:rPr>
           </w:pPr>
-          <w:hyperlink w:anchor="_Toc467003269" w:history="1">
+          <w:hyperlink w:anchor="_Toc467023040" w:history="1">
             <w:r>
               <w:rPr>
                 <w:rStyle w:val="Hyperlink"/>
@@ -6055,7 +6055,7 @@
                 <w:noProof/>
                 <w:webHidden/>
               </w:rPr>
-              <w:instrText xml:space="preserve"> PAGEREF _Toc467003269 \h </w:instrText>
+              <w:instrText xml:space="preserve"> PAGEREF _Toc467023040 \h </w:instrText>
             </w:r>
             <w:r>
               <w:rPr>
@@ -6102,7 +6102,7 @@
               <w:lang w:eastAsia="pt-BR"/>
             </w:rPr>
           </w:pPr>
-          <w:hyperlink w:anchor="_Toc467003270" w:history="1">
+          <w:hyperlink w:anchor="_Toc467023041" w:history="1">
             <w:r>
               <w:rPr>
                 <w:rStyle w:val="Hyperlink"/>
@@ -6149,7 +6149,7 @@
                 <w:noProof/>
                 <w:webHidden/>
               </w:rPr>
-              <w:instrText xml:space="preserve"> PAGEREF _Toc467003270 \h </w:instrText>
+              <w:instrText xml:space="preserve"> PAGEREF _Toc467023041 \h </w:instrText>
             </w:r>
             <w:r>
               <w:rPr>
@@ -6196,7 +6196,7 @@
               <w:lang w:eastAsia="pt-BR"/>
             </w:rPr>
           </w:pPr>
-          <w:hyperlink w:anchor="_Toc467003271" w:history="1">
+          <w:hyperlink w:anchor="_Toc467023042" w:history="1">
             <w:r>
               <w:rPr>
                 <w:rStyle w:val="Hyperlink"/>
@@ -6243,7 +6243,7 @@
                 <w:noProof/>
                 <w:webHidden/>
               </w:rPr>
-              <w:instrText xml:space="preserve"> PAGEREF _Toc467003271 \h </w:instrText>
+              <w:instrText xml:space="preserve"> PAGEREF _Toc467023042 \h </w:instrText>
             </w:r>
             <w:r>
               <w:rPr>
@@ -6290,7 +6290,7 @@
               <w:lang w:eastAsia="pt-BR"/>
             </w:rPr>
           </w:pPr>
-          <w:hyperlink w:anchor="_Toc467003272" w:history="1">
+          <w:hyperlink w:anchor="_Toc467023043" w:history="1">
             <w:r>
               <w:rPr>
                 <w:rStyle w:val="Hyperlink"/>
@@ -6337,7 +6337,7 @@
                 <w:noProof/>
                 <w:webHidden/>
               </w:rPr>
-              <w:instrText xml:space="preserve"> PAGEREF _Toc467003272 \h </w:instrText>
+              <w:instrText xml:space="preserve"> PAGEREF _Toc467023043 \h </w:instrText>
             </w:r>
             <w:r>
               <w:rPr>
@@ -6386,7 +6386,7 @@
               <w:lang w:eastAsia="pt-BR"/>
             </w:rPr>
           </w:pPr>
-          <w:hyperlink w:anchor="_Toc467003273" w:history="1">
+          <w:hyperlink w:anchor="_Toc467023044" w:history="1">
             <w:r>
               <w:rPr>
                 <w:rStyle w:val="Hyperlink"/>
@@ -6435,7 +6435,7 @@
                 <w:noProof/>
                 <w:webHidden/>
               </w:rPr>
-              <w:instrText xml:space="preserve"> PAGEREF _Toc467003273 \h </w:instrText>
+              <w:instrText xml:space="preserve"> PAGEREF _Toc467023044 \h </w:instrText>
             </w:r>
             <w:r>
               <w:rPr>
@@ -6455,7 +6455,7 @@
                 <w:noProof/>
                 <w:webHidden/>
               </w:rPr>
-              <w:t>42</w:t>
+              <w:t>41</w:t>
             </w:r>
             <w:r>
               <w:rPr>
@@ -6482,7 +6482,7 @@
               <w:lang w:eastAsia="pt-BR"/>
             </w:rPr>
           </w:pPr>
-          <w:hyperlink w:anchor="_Toc467003274" w:history="1">
+          <w:hyperlink w:anchor="_Toc467023045" w:history="1">
             <w:r>
               <w:rPr>
                 <w:rStyle w:val="Hyperlink"/>
@@ -6527,7 +6527,7 @@
                 <w:noProof/>
                 <w:webHidden/>
               </w:rPr>
-              <w:instrText xml:space="preserve"> PAGEREF _Toc467003274 \h </w:instrText>
+              <w:instrText xml:space="preserve"> PAGEREF _Toc467023045 \h </w:instrText>
             </w:r>
             <w:r>
               <w:rPr>
@@ -6547,7 +6547,7 @@
                 <w:noProof/>
                 <w:webHidden/>
               </w:rPr>
-              <w:t>42</w:t>
+              <w:t>41</w:t>
             </w:r>
             <w:r>
               <w:rPr>
@@ -6574,7 +6574,7 @@
               <w:lang w:eastAsia="pt-BR"/>
             </w:rPr>
           </w:pPr>
-          <w:hyperlink w:anchor="_Toc467003275" w:history="1">
+          <w:hyperlink w:anchor="_Toc467023046" w:history="1">
             <w:r>
               <w:rPr>
                 <w:rStyle w:val="Hyperlink"/>
@@ -6619,7 +6619,7 @@
                 <w:noProof/>
                 <w:webHidden/>
               </w:rPr>
-              <w:instrText xml:space="preserve"> PAGEREF _Toc467003275 \h </w:instrText>
+              <w:instrText xml:space="preserve"> PAGEREF _Toc467023046 \h </w:instrText>
             </w:r>
             <w:r>
               <w:rPr>
@@ -6639,7 +6639,7 @@
                 <w:noProof/>
                 <w:webHidden/>
               </w:rPr>
-              <w:t>72</w:t>
+              <w:t>71</w:t>
             </w:r>
             <w:r>
               <w:rPr>
@@ -6666,7 +6666,7 @@
               <w:lang w:eastAsia="pt-BR"/>
             </w:rPr>
           </w:pPr>
-          <w:hyperlink w:anchor="_Toc467003276" w:history="1">
+          <w:hyperlink w:anchor="_Toc467023047" w:history="1">
             <w:r>
               <w:rPr>
                 <w:rStyle w:val="Hyperlink"/>
@@ -6711,7 +6711,7 @@
                 <w:noProof/>
                 <w:webHidden/>
               </w:rPr>
-              <w:instrText xml:space="preserve"> PAGEREF _Toc467003276 \h </w:instrText>
+              <w:instrText xml:space="preserve"> PAGEREF _Toc467023047 \h </w:instrText>
             </w:r>
             <w:r>
               <w:rPr>
@@ -6731,7 +6731,7 @@
                 <w:noProof/>
                 <w:webHidden/>
               </w:rPr>
-              <w:t>74</w:t>
+              <w:t>73</w:t>
             </w:r>
             <w:r>
               <w:rPr>
@@ -6758,7 +6758,7 @@
               <w:lang w:eastAsia="pt-BR"/>
             </w:rPr>
           </w:pPr>
-          <w:hyperlink w:anchor="_Toc467003277" w:history="1">
+          <w:hyperlink w:anchor="_Toc467023048" w:history="1">
             <w:r>
               <w:rPr>
                 <w:rStyle w:val="Hyperlink"/>
@@ -6803,7 +6803,7 @@
                 <w:noProof/>
                 <w:webHidden/>
               </w:rPr>
-              <w:instrText xml:space="preserve"> PAGEREF _Toc467003277 \h </w:instrText>
+              <w:instrText xml:space="preserve"> PAGEREF _Toc467023048 \h </w:instrText>
             </w:r>
             <w:r>
               <w:rPr>
@@ -6823,7 +6823,7 @@
                 <w:noProof/>
                 <w:webHidden/>
               </w:rPr>
-              <w:t>77</w:t>
+              <w:t>76</w:t>
             </w:r>
             <w:r>
               <w:rPr>
@@ -6852,7 +6852,7 @@
               <w:lang w:eastAsia="pt-BR"/>
             </w:rPr>
           </w:pPr>
-          <w:hyperlink w:anchor="_Toc467003278" w:history="1">
+          <w:hyperlink w:anchor="_Toc467023049" w:history="1">
             <w:r>
               <w:rPr>
                 <w:rStyle w:val="Hyperlink"/>
@@ -6899,7 +6899,7 @@
                 <w:noProof/>
                 <w:webHidden/>
               </w:rPr>
-              <w:instrText xml:space="preserve"> PAGEREF _Toc467003278 \h </w:instrText>
+              <w:instrText xml:space="preserve"> PAGEREF _Toc467023049 \h </w:instrText>
             </w:r>
             <w:r>
               <w:rPr>
@@ -6919,7 +6919,7 @@
                 <w:noProof/>
                 <w:webHidden/>
               </w:rPr>
-              <w:t>80</w:t>
+              <w:t>78</w:t>
             </w:r>
             <w:r>
               <w:rPr>
@@ -6948,7 +6948,7 @@
               <w:lang w:eastAsia="pt-BR"/>
             </w:rPr>
           </w:pPr>
-          <w:hyperlink w:anchor="_Toc467003279" w:history="1">
+          <w:hyperlink w:anchor="_Toc467023050" w:history="1">
             <w:r>
               <w:rPr>
                 <w:rStyle w:val="Hyperlink"/>
@@ -6995,7 +6995,7 @@
                 <w:noProof/>
                 <w:webHidden/>
               </w:rPr>
-              <w:instrText xml:space="preserve"> PAGEREF _Toc467003279 \h </w:instrText>
+              <w:instrText xml:space="preserve"> PAGEREF _Toc467023050 \h </w:instrText>
             </w:r>
             <w:r>
               <w:rPr>
@@ -7015,7 +7015,7 @@
                 <w:noProof/>
                 <w:webHidden/>
               </w:rPr>
-              <w:t>80</w:t>
+              <w:t>79</w:t>
             </w:r>
             <w:r>
               <w:rPr>
@@ -7044,7 +7044,7 @@
               <w:lang w:eastAsia="pt-BR"/>
             </w:rPr>
           </w:pPr>
-          <w:hyperlink w:anchor="_Toc467003280" w:history="1">
+          <w:hyperlink w:anchor="_Toc467023051" w:history="1">
             <w:r>
               <w:rPr>
                 <w:rStyle w:val="Hyperlink"/>
@@ -7093,7 +7093,7 @@
                 <w:noProof/>
                 <w:webHidden/>
               </w:rPr>
-              <w:instrText xml:space="preserve"> PAGEREF _Toc467003280 \h </w:instrText>
+              <w:instrText xml:space="preserve"> PAGEREF _Toc467023051 \h </w:instrText>
             </w:r>
             <w:r>
               <w:rPr>
@@ -7113,7 +7113,7 @@
                 <w:noProof/>
                 <w:webHidden/>
               </w:rPr>
-              <w:t>80</w:t>
+              <w:t>79</w:t>
             </w:r>
             <w:r>
               <w:rPr>
@@ -7167,6 +7167,8 @@
           <w:docGrid w:linePitch="360"/>
         </w:sectPr>
       </w:pPr>
+      <w:bookmarkStart w:id="0" w:name="_GoBack"/>
+      <w:bookmarkEnd w:id="0"/>
     </w:p>
     <w:p>
       <w:pPr>
@@ -7181,7 +7183,7 @@
           <w:szCs w:val="24"/>
         </w:rPr>
       </w:pPr>
-      <w:bookmarkStart w:id="0" w:name="_Toc467003260"/>
+      <w:bookmarkStart w:id="1" w:name="_Toc467023031"/>
       <w:r>
         <w:rPr>
           <w:rFonts w:cs="Times New Roman"/>
@@ -7190,7 +7192,7 @@
         <w:lastRenderedPageBreak/>
         <w:t>INTRODUÇÃO</w:t>
       </w:r>
-      <w:bookmarkEnd w:id="0"/>
+      <w:bookmarkEnd w:id="1"/>
     </w:p>
     <w:p>
       <w:pPr>
@@ -7204,7 +7206,7 @@
           <w:szCs w:val="24"/>
         </w:rPr>
       </w:pPr>
-      <w:bookmarkStart w:id="1" w:name="_Toc467003261"/>
+      <w:bookmarkStart w:id="2" w:name="_Toc467023032"/>
       <w:r>
         <w:rPr>
           <w:rFonts w:cs="Times New Roman"/>
@@ -7212,7 +7214,7 @@
         </w:rPr>
         <w:t>Definição do Problema</w:t>
       </w:r>
-      <w:bookmarkEnd w:id="1"/>
+      <w:bookmarkEnd w:id="2"/>
     </w:p>
     <w:p>
       <w:pPr>
@@ -7258,7 +7260,7 @@
           <w:szCs w:val="24"/>
         </w:rPr>
       </w:pPr>
-      <w:bookmarkStart w:id="2" w:name="_Toc467003262"/>
+      <w:bookmarkStart w:id="3" w:name="_Toc467023033"/>
       <w:r>
         <w:rPr>
           <w:rFonts w:cs="Times New Roman"/>
@@ -7266,7 +7268,7 @@
         </w:rPr>
         <w:t>Proposta da Pesquisa</w:t>
       </w:r>
-      <w:bookmarkEnd w:id="2"/>
+      <w:bookmarkEnd w:id="3"/>
     </w:p>
     <w:p>
       <w:pPr>
@@ -7301,7 +7303,7 @@
           <w:szCs w:val="24"/>
         </w:rPr>
       </w:pPr>
-      <w:bookmarkStart w:id="3" w:name="_Toc467003263"/>
+      <w:bookmarkStart w:id="4" w:name="_Toc467023034"/>
       <w:r>
         <w:rPr>
           <w:rFonts w:cs="Times New Roman"/>
@@ -7309,7 +7311,7 @@
         </w:rPr>
         <w:t>Objetivos</w:t>
       </w:r>
-      <w:bookmarkEnd w:id="3"/>
+      <w:bookmarkEnd w:id="4"/>
     </w:p>
     <w:p>
       <w:pPr>
@@ -7697,7 +7699,7 @@
           <w:szCs w:val="24"/>
         </w:rPr>
       </w:pPr>
-      <w:bookmarkStart w:id="4" w:name="_Toc467003264"/>
+      <w:bookmarkStart w:id="5" w:name="_Toc467023035"/>
       <w:r>
         <w:rPr>
           <w:rFonts w:cs="Times New Roman"/>
@@ -7705,7 +7707,7 @@
         </w:rPr>
         <w:t>Justificativa</w:t>
       </w:r>
-      <w:bookmarkEnd w:id="4"/>
+      <w:bookmarkEnd w:id="5"/>
     </w:p>
     <w:p>
       <w:pPr>
@@ -7768,7 +7770,7 @@
           <w:szCs w:val="24"/>
         </w:rPr>
       </w:pPr>
-      <w:bookmarkStart w:id="5" w:name="_Toc467003265"/>
+      <w:bookmarkStart w:id="6" w:name="_Toc467023036"/>
       <w:r>
         <w:rPr>
           <w:rFonts w:cs="Times New Roman"/>
@@ -7776,7 +7778,7 @@
         </w:rPr>
         <w:t>FUNDAMENTAÇÃO TEÓRICA</w:t>
       </w:r>
-      <w:bookmarkEnd w:id="5"/>
+      <w:bookmarkEnd w:id="6"/>
     </w:p>
     <w:p>
       <w:pPr>
@@ -7811,7 +7813,7 @@
           <w:szCs w:val="24"/>
         </w:rPr>
       </w:pPr>
-      <w:bookmarkStart w:id="6" w:name="_Toc467003266"/>
+      <w:bookmarkStart w:id="7" w:name="_Toc467023037"/>
       <w:r>
         <w:rPr>
           <w:rFonts w:cs="Times New Roman"/>
@@ -7819,7 +7821,7 @@
         </w:rPr>
         <w:t>Projeto</w:t>
       </w:r>
-      <w:bookmarkEnd w:id="6"/>
+      <w:bookmarkEnd w:id="7"/>
     </w:p>
     <w:p>
       <w:pPr>
@@ -7874,7 +7876,7 @@
           <w:szCs w:val="24"/>
         </w:rPr>
       </w:pPr>
-      <w:bookmarkStart w:id="7" w:name="_Toc467003267"/>
+      <w:bookmarkStart w:id="8" w:name="_Toc467023038"/>
       <w:r>
         <w:rPr>
           <w:rFonts w:cs="Times New Roman"/>
@@ -7882,7 +7884,7 @@
         </w:rPr>
         <w:t>Gerenciamento de projetos</w:t>
       </w:r>
-      <w:bookmarkEnd w:id="7"/>
+      <w:bookmarkEnd w:id="8"/>
     </w:p>
     <w:p>
       <w:pPr>
@@ -8116,8 +8118,8 @@
           <w:szCs w:val="24"/>
         </w:rPr>
       </w:pPr>
-      <w:bookmarkStart w:id="8" w:name="_Toc452507481"/>
-      <w:bookmarkStart w:id="9" w:name="_Toc467003268"/>
+      <w:bookmarkStart w:id="9" w:name="_Toc452507481"/>
+      <w:bookmarkStart w:id="10" w:name="_Toc467023039"/>
       <w:r>
         <w:rPr>
           <w:rFonts w:cs="Times New Roman"/>
@@ -8125,7 +8127,7 @@
         </w:rPr>
         <w:t>Padrões Tradicionais</w:t>
       </w:r>
-      <w:bookmarkEnd w:id="8"/>
+      <w:bookmarkEnd w:id="9"/>
       <w:r>
         <w:rPr>
           <w:rFonts w:cs="Times New Roman"/>
@@ -8133,7 +8135,7 @@
         </w:rPr>
         <w:t xml:space="preserve"> de Gerenciamento</w:t>
       </w:r>
-      <w:bookmarkEnd w:id="9"/>
+      <w:bookmarkEnd w:id="10"/>
     </w:p>
     <w:p>
       <w:pPr>
@@ -8395,7 +8397,7 @@
           <w:szCs w:val="24"/>
         </w:rPr>
       </w:pPr>
-      <w:bookmarkStart w:id="10" w:name="_Toc467003269"/>
+      <w:bookmarkStart w:id="11" w:name="_Toc467023040"/>
       <w:r>
         <w:rPr>
           <w:rFonts w:cs="Times New Roman"/>
@@ -8403,7 +8405,7 @@
         </w:rPr>
         <w:t>Produção Enxuta</w:t>
       </w:r>
-      <w:bookmarkEnd w:id="10"/>
+      <w:bookmarkEnd w:id="11"/>
     </w:p>
     <w:p>
       <w:pPr>
@@ -8577,7 +8579,7 @@
           <w:i w:val="0"/>
         </w:rPr>
       </w:pPr>
-      <w:bookmarkStart w:id="11" w:name="_Toc467003011"/>
+      <w:bookmarkStart w:id="12" w:name="_Toc467022889"/>
       <w:r>
         <w:rPr>
           <w:b/>
@@ -8668,7 +8670,7 @@
         </w:rPr>
         <w:t>Pilares do sistema Toyota de produção</w:t>
       </w:r>
-      <w:bookmarkEnd w:id="11"/>
+      <w:bookmarkEnd w:id="12"/>
       <w:r>
         <w:t xml:space="preserve"> </w:t>
       </w:r>
@@ -8828,7 +8830,7 @@
           <w:szCs w:val="24"/>
         </w:rPr>
       </w:pPr>
-      <w:bookmarkStart w:id="12" w:name="_Toc467003012"/>
+      <w:bookmarkStart w:id="13" w:name="_Toc467022890"/>
       <w:r>
         <w:rPr>
           <w:b/>
@@ -8909,7 +8911,7 @@
         </w:rPr>
         <w:t>sistema de produção Tradicional x Nivelada (heijunka)</w:t>
       </w:r>
-      <w:bookmarkEnd w:id="12"/>
+      <w:bookmarkEnd w:id="13"/>
     </w:p>
     <w:p>
       <w:pPr>
@@ -9407,7 +9409,7 @@
         <w:spacing w:after="0" w:line="360" w:lineRule="auto"/>
         <w:jc w:val="center"/>
       </w:pPr>
-      <w:bookmarkStart w:id="13" w:name="_Toc467003225"/>
+      <w:bookmarkStart w:id="14" w:name="_Toc467022998"/>
       <w:r>
         <w:rPr>
           <w:b/>
@@ -9484,7 +9486,7 @@
         </w:rPr>
         <w:t>- Autonomação x Automação</w:t>
       </w:r>
-      <w:bookmarkEnd w:id="13"/>
+      <w:bookmarkEnd w:id="14"/>
     </w:p>
     <w:p>
       <w:pPr>
@@ -9692,7 +9694,7 @@
           <w:rFonts w:cs="Times New Roman"/>
         </w:rPr>
       </w:pPr>
-      <w:bookmarkStart w:id="14" w:name="_Toc467003013"/>
+      <w:bookmarkStart w:id="15" w:name="_Toc467022891"/>
       <w:r>
         <w:rPr>
           <w:b/>
@@ -9766,7 +9768,7 @@
         </w:rPr>
         <w:t>Exemplo painel andon</w:t>
       </w:r>
-      <w:bookmarkEnd w:id="14"/>
+      <w:bookmarkEnd w:id="15"/>
     </w:p>
     <w:p>
       <w:pPr>
@@ -10094,7 +10096,7 @@
           <w:szCs w:val="24"/>
         </w:rPr>
       </w:pPr>
-      <w:bookmarkStart w:id="15" w:name="_Toc467003014"/>
+      <w:bookmarkStart w:id="16" w:name="_Toc467022892"/>
       <w:r>
         <w:rPr>
           <w:b/>
@@ -10171,7 +10173,7 @@
         </w:rPr>
         <w:t>- Just in Time Manufatura</w:t>
       </w:r>
-      <w:bookmarkEnd w:id="15"/>
+      <w:bookmarkEnd w:id="16"/>
     </w:p>
     <w:p>
       <w:pPr>
@@ -10189,6 +10191,17 @@
         </w:rPr>
         <w:t>Fonte: Silveira, 2016.</w:t>
       </w:r>
+    </w:p>
+    <w:p>
+      <w:pPr>
+        <w:tabs>
+          <w:tab w:val="left" w:pos="1350"/>
+        </w:tabs>
+        <w:jc w:val="center"/>
+        <w:rPr>
+          <w:rFonts w:cs="Times New Roman"/>
+        </w:rPr>
+      </w:pPr>
     </w:p>
     <w:p>
       <w:pPr>
@@ -10513,7 +10526,7 @@
           <w:rFonts w:cs="Times New Roman"/>
         </w:rPr>
       </w:pPr>
-      <w:bookmarkStart w:id="16" w:name="_Toc467003015"/>
+      <w:bookmarkStart w:id="17" w:name="_Toc467022893"/>
       <w:r>
         <w:rPr>
           <w:b/>
@@ -10588,7 +10601,7 @@
         </w:rPr>
         <w:t>Agile Kanban Board</w:t>
       </w:r>
-      <w:bookmarkEnd w:id="16"/>
+      <w:bookmarkEnd w:id="17"/>
     </w:p>
     <w:p>
       <w:pPr>
@@ -10731,7 +10744,7 @@
           <w:szCs w:val="24"/>
         </w:rPr>
       </w:pPr>
-      <w:bookmarkStart w:id="17" w:name="_Toc467003270"/>
+      <w:bookmarkStart w:id="18" w:name="_Toc467023041"/>
       <w:r>
         <w:rPr>
           <w:rFonts w:cs="Times New Roman"/>
@@ -10739,7 +10752,7 @@
         </w:rPr>
         <w:t>Startup</w:t>
       </w:r>
-      <w:bookmarkEnd w:id="17"/>
+      <w:bookmarkEnd w:id="18"/>
     </w:p>
     <w:p>
       <w:pPr>
@@ -10766,6 +10779,15 @@
     </w:p>
     <w:p>
       <w:pPr>
+        <w:spacing w:line="480" w:lineRule="auto"/>
+        <w:contextualSpacing/>
+        <w:rPr>
+          <w:rFonts w:cs="Times New Roman"/>
+        </w:rPr>
+      </w:pPr>
+    </w:p>
+    <w:p>
+      <w:pPr>
         <w:spacing w:line="240" w:lineRule="auto"/>
         <w:ind w:left="2268"/>
         <w:rPr>
@@ -10780,34 +10802,26 @@
           <w:sz w:val="20"/>
           <w:szCs w:val="20"/>
         </w:rPr>
-        <w:t xml:space="preserve">[...] muita gente pensa que startup é toda empresa que está começando – já que “start up” pode ser traduzido como “começar”. Mas essa não é a definição mais aceita de </w:t>
-      </w:r>
-      <w:r>
+        <w:lastRenderedPageBreak/>
+        <w:t>[...] muita gente pensa que startup é toda empresa que está começando – já que “start up” pode ser traduzido como “começar”. Mas essa não é a definição mais aceita de startup. A definição mais aceita de startup é a do Steve Blank: uma empresa é considerada uma startup quando ainda está em busca de um modelo de negócios viável que seja repetível e escalável. Um modelo de negócios repetível é aquele capaz de vender o mesmo produto para todos os clientes. Já um modelo de negócios escalável é aquele capaz de crescer para atender grandes quantidades de clientes.</w:t>
+      </w:r>
+    </w:p>
+    <w:p>
+      <w:pPr>
+        <w:spacing w:line="240" w:lineRule="auto"/>
+        <w:ind w:left="2268"/>
         <w:rPr>
           <w:rFonts w:cs="Times New Roman"/>
           <w:sz w:val="20"/>
           <w:szCs w:val="20"/>
         </w:rPr>
-        <w:lastRenderedPageBreak/>
-        <w:t>startup. A definição mais aceita de startup é a do Steve Blank: uma empresa é considerada uma startup quando ainda está em busca de um modelo de negócios viável que seja repetível e escalável. Um modelo de negócios repetível é aquele capaz de vender o mesmo produto para todos os clientes. Já um modelo de negócios escalável é aquele capaz de crescer para atender grandes quantidades de clientes.</w:t>
-      </w:r>
-    </w:p>
-    <w:p>
-      <w:pPr>
-        <w:spacing w:line="240" w:lineRule="auto"/>
-        <w:ind w:left="2268"/>
+      </w:pPr>
+      <w:r>
         <w:rPr>
           <w:rFonts w:cs="Times New Roman"/>
           <w:sz w:val="20"/>
           <w:szCs w:val="20"/>
         </w:rPr>
-      </w:pPr>
-      <w:r>
-        <w:rPr>
-          <w:rFonts w:cs="Times New Roman"/>
-          <w:sz w:val="20"/>
-          <w:szCs w:val="20"/>
-        </w:rPr>
         <w:t>Além disso, as startups são empresas inovadoras, de maneira incremental ou disruptiva. Encontrar um modelo de negócios que seja viável, repetível, escalável e inovador não é nada fácil. Existem várias incertezas envolvidas, por exemplo: se existem clientes para o produto, se o modelo é realmente lucrativo, se é possível executar o modelo. E é por isso que toda startup é um empreendimento de alto risco – é muito mais seguro abrir um restaurante, por exemplo, do que começar uma startup. (KAYO, 2013)</w:t>
       </w:r>
     </w:p>
@@ -10861,8 +10875,8 @@
         </w:rPr>
         <w:drawing>
           <wp:inline distT="0" distB="0" distL="0" distR="0" wp14:anchorId="0A9A9613" wp14:editId="677C1E88">
-            <wp:extent cx="4657725" cy="3415665"/>
-            <wp:effectExtent l="0" t="0" r="9525" b="0"/>
+            <wp:extent cx="5000625" cy="3667125"/>
+            <wp:effectExtent l="0" t="0" r="9525" b="9525"/>
             <wp:docPr id="12" name="Imagem 12"/>
             <wp:cNvGraphicFramePr>
               <a:graphicFrameLocks xmlns:a="http://schemas.openxmlformats.org/drawingml/2006/main" noChangeAspect="1"/>
@@ -10891,7 +10905,7 @@
                   <pic:spPr>
                     <a:xfrm>
                       <a:off x="0" y="0"/>
-                      <a:ext cx="4658637" cy="3416334"/>
+                      <a:ext cx="5006515" cy="3671444"/>
                     </a:xfrm>
                     <a:prstGeom prst="rect">
                       <a:avLst/>
@@ -10917,7 +10931,7 @@
           <w:rFonts w:cs="Times New Roman"/>
         </w:rPr>
       </w:pPr>
-      <w:bookmarkStart w:id="18" w:name="_Toc467003136"/>
+      <w:bookmarkStart w:id="19" w:name="_Toc467022968"/>
       <w:r>
         <w:rPr>
           <w:b/>
@@ -10991,7 +11005,7 @@
         </w:rPr>
         <w:t>- Onde estão as startups</w:t>
       </w:r>
-      <w:bookmarkEnd w:id="18"/>
+      <w:bookmarkEnd w:id="19"/>
     </w:p>
     <w:p>
       <w:pPr>
@@ -11243,7 +11257,7 @@
           <w:shd w:val="clear" w:color="auto" w:fill="FFFFFF"/>
         </w:rPr>
       </w:pPr>
-      <w:bookmarkStart w:id="19" w:name="_Toc467003209"/>
+      <w:bookmarkStart w:id="20" w:name="_Toc467022980"/>
       <w:r>
         <w:rPr>
           <w:b/>
@@ -11332,7 +11346,7 @@
         </w:rPr>
         <w:t>Quantidade de aporte recebido pelas startups</w:t>
       </w:r>
-      <w:bookmarkEnd w:id="19"/>
+      <w:bookmarkEnd w:id="20"/>
     </w:p>
     <w:p>
       <w:pPr>
@@ -11535,6 +11549,27 @@
       <w:pPr>
         <w:rPr>
           <w:rFonts w:cs="Times New Roman"/>
+        </w:rPr>
+      </w:pPr>
+    </w:p>
+    <w:p>
+      <w:pPr>
+        <w:rPr>
+          <w:rFonts w:cs="Times New Roman"/>
+        </w:rPr>
+      </w:pPr>
+    </w:p>
+    <w:p>
+      <w:pPr>
+        <w:rPr>
+          <w:rFonts w:cs="Times New Roman"/>
+        </w:rPr>
+      </w:pPr>
+    </w:p>
+    <w:p>
+      <w:pPr>
+        <w:rPr>
+          <w:rFonts w:cs="Times New Roman"/>
           <w:u w:val="single"/>
         </w:rPr>
       </w:pPr>
@@ -11543,6 +11578,7 @@
           <w:rFonts w:cs="Times New Roman"/>
           <w:u w:val="single"/>
         </w:rPr>
+        <w:lastRenderedPageBreak/>
         <w:t>Easy Taxi</w:t>
       </w:r>
     </w:p>
@@ -11557,14 +11593,7 @@
           <w:rFonts w:cs="Times New Roman"/>
         </w:rPr>
         <w:tab/>
-        <w:t xml:space="preserve">De acordo com Brancato (2015), após ter sido uma das vencedoras da Startup Weekend Rio de Janeiro 2011, a Easy Taxi foi oficialmente lançada em abril de 2012 por quatro </w:t>
-      </w:r>
-      <w:r>
-        <w:rPr>
-          <w:rFonts w:cs="Times New Roman"/>
-        </w:rPr>
-        <w:lastRenderedPageBreak/>
-        <w:t>empreendedores. Pioneira no serviço móvel de chamada de táxi na América Latina, atua hoje em 30 países, 420 cidades, sendo 350 delas no Brasil.</w:t>
+        <w:t>De acordo com Brancato (2015), após ter sido uma das vencedoras da Startup Weekend Rio de Janeiro 2011, a Easy Taxi foi oficialmente lançada em abril de 2012 por quatro empreendedores. Pioneira no serviço móvel de chamada de táxi na América Latina, atua hoje em 30 países, 420 cidades, sendo 350 delas no Brasil.</w:t>
       </w:r>
     </w:p>
     <w:p>
@@ -11701,7 +11730,21 @@
         <w:rPr>
           <w:rFonts w:cs="Times New Roman"/>
         </w:rPr>
-        <w:t>Gimenes (2013) também afirma que “O objetivo é chegar ao conceito certo do produto, identificar quem são os clientes dispostos a pagar por ele e se é possível montar um negócio sustentável - evitando desperdício de recursos (tempo, dinheiro, motivação, etc)”.</w:t>
+        <w:t xml:space="preserve">Gimenes (2013) também afirma que “O objetivo é chegar ao conceito certo do produto, identificar quem são os clientes dispostos a pagar por ele e se é possível montar um negócio sustentável - evitando desperdício de recursos (tempo, dinheiro, motivação, </w:t>
+      </w:r>
+      <w:proofErr w:type="gramStart"/>
+      <w:r>
+        <w:rPr>
+          <w:rFonts w:cs="Times New Roman"/>
+        </w:rPr>
+        <w:t>etc)”</w:t>
+      </w:r>
+      <w:proofErr w:type="gramEnd"/>
+      <w:r>
+        <w:rPr>
+          <w:rFonts w:cs="Times New Roman"/>
+        </w:rPr>
+        <w:t>.</w:t>
       </w:r>
     </w:p>
     <w:p>
@@ -11760,7 +11803,7 @@
                   <pic:spPr>
                     <a:xfrm>
                       <a:off x="0" y="0"/>
-                      <a:ext cx="3555676" cy="3010066"/>
+                      <a:ext cx="3524250" cy="2983230"/>
                     </a:xfrm>
                     <a:prstGeom prst="rect">
                       <a:avLst/>
@@ -11786,7 +11829,7 @@
           <w:rFonts w:cs="Times New Roman"/>
         </w:rPr>
       </w:pPr>
-      <w:bookmarkStart w:id="20" w:name="_Toc467003016"/>
+      <w:bookmarkStart w:id="21" w:name="_Toc467022894"/>
       <w:r>
         <w:rPr>
           <w:b/>
@@ -11871,9 +11914,31 @@
           <w:sz w:val="24"/>
           <w:szCs w:val="24"/>
         </w:rPr>
-        <w:t>Resumo da Metodologia Lean Startup</w:t>
-      </w:r>
-      <w:bookmarkEnd w:id="20"/>
+        <w:t xml:space="preserve">Resumo da Metodologia </w:t>
+      </w:r>
+      <w:proofErr w:type="spellStart"/>
+      <w:r>
+        <w:rPr>
+          <w:rFonts w:cs="Times New Roman"/>
+          <w:i w:val="0"/>
+          <w:color w:val="auto"/>
+          <w:sz w:val="24"/>
+          <w:szCs w:val="24"/>
+        </w:rPr>
+        <w:t>Lean</w:t>
+      </w:r>
+      <w:proofErr w:type="spellEnd"/>
+      <w:r>
+        <w:rPr>
+          <w:rFonts w:cs="Times New Roman"/>
+          <w:i w:val="0"/>
+          <w:color w:val="auto"/>
+          <w:sz w:val="24"/>
+          <w:szCs w:val="24"/>
+        </w:rPr>
+        <w:t xml:space="preserve"> Startup</w:t>
+      </w:r>
+      <w:bookmarkEnd w:id="21"/>
     </w:p>
     <w:p>
       <w:pPr>
@@ -11918,7 +11983,7 @@
           <w:szCs w:val="24"/>
         </w:rPr>
       </w:pPr>
-      <w:bookmarkStart w:id="21" w:name="_Toc467003271"/>
+      <w:bookmarkStart w:id="22" w:name="_Toc467023042"/>
       <w:r>
         <w:rPr>
           <w:rFonts w:cs="Times New Roman"/>
@@ -11926,7 +11991,7 @@
         </w:rPr>
         <w:t>Desenvolvimento Ágil</w:t>
       </w:r>
-      <w:bookmarkEnd w:id="21"/>
+      <w:bookmarkEnd w:id="22"/>
       <w:r>
         <w:rPr>
           <w:rFonts w:cs="Times New Roman"/>
@@ -12352,7 +12417,7 @@
           <w:szCs w:val="24"/>
         </w:rPr>
       </w:pPr>
-      <w:bookmarkStart w:id="22" w:name="_Toc467003272"/>
+      <w:bookmarkStart w:id="23" w:name="_Toc467023043"/>
       <w:r>
         <w:rPr>
           <w:rFonts w:cs="Times New Roman"/>
@@ -12360,7 +12425,7 @@
         </w:rPr>
         <w:t>Scrum</w:t>
       </w:r>
-      <w:bookmarkEnd w:id="22"/>
+      <w:bookmarkEnd w:id="23"/>
     </w:p>
     <w:p>
       <w:pPr>
@@ -12442,7 +12507,7 @@
         <w:spacing w:after="0" w:line="360" w:lineRule="auto"/>
         <w:jc w:val="center"/>
       </w:pPr>
-      <w:bookmarkStart w:id="23" w:name="_Toc467003210"/>
+      <w:bookmarkStart w:id="24" w:name="_Toc467022981"/>
       <w:r>
         <w:rPr>
           <w:b/>
@@ -12516,7 +12581,7 @@
         </w:rPr>
         <w:t>- Grau de satisfação do cliente antes do SCRUM</w:t>
       </w:r>
-      <w:bookmarkEnd w:id="23"/>
+      <w:bookmarkEnd w:id="24"/>
     </w:p>
     <w:p>
       <w:pPr>
@@ -12596,7 +12661,7 @@
         <w:spacing w:after="0" w:line="360" w:lineRule="auto"/>
         <w:jc w:val="center"/>
       </w:pPr>
-      <w:bookmarkStart w:id="24" w:name="_Toc467003211"/>
+      <w:bookmarkStart w:id="25" w:name="_Toc467022982"/>
       <w:r>
         <w:rPr>
           <w:b/>
@@ -12673,7 +12738,7 @@
         </w:rPr>
         <w:t>- Grau de satisfação do cliente depois do SCRUM</w:t>
       </w:r>
-      <w:bookmarkEnd w:id="24"/>
+      <w:bookmarkEnd w:id="25"/>
     </w:p>
     <w:p>
       <w:pPr>
@@ -12940,7 +13005,7 @@
         <w:spacing w:after="0" w:line="360" w:lineRule="auto"/>
         <w:jc w:val="center"/>
       </w:pPr>
-      <w:bookmarkStart w:id="25" w:name="_Toc467003017"/>
+      <w:bookmarkStart w:id="26" w:name="_Toc467022895"/>
       <w:r>
         <w:rPr>
           <w:b/>
@@ -13014,7 +13079,7 @@
         </w:rPr>
         <w:t>- Scrum Framework</w:t>
       </w:r>
-      <w:bookmarkEnd w:id="25"/>
+      <w:bookmarkEnd w:id="26"/>
     </w:p>
     <w:p>
       <w:pPr>
@@ -13190,7 +13255,7 @@
         <w:spacing w:after="0" w:line="360" w:lineRule="auto"/>
         <w:jc w:val="center"/>
       </w:pPr>
-      <w:bookmarkStart w:id="26" w:name="_Toc467003212"/>
+      <w:bookmarkStart w:id="27" w:name="_Toc467022983"/>
       <w:r>
         <w:rPr>
           <w:b/>
@@ -13267,7 +13332,7 @@
         </w:rPr>
         <w:t>- Qual é o tamanho da sua equipe?</w:t>
       </w:r>
-      <w:bookmarkEnd w:id="26"/>
+      <w:bookmarkEnd w:id="27"/>
     </w:p>
     <w:p>
       <w:pPr>
@@ -13844,7 +13909,7 @@
         <w:spacing w:after="0" w:line="360" w:lineRule="auto"/>
         <w:jc w:val="center"/>
       </w:pPr>
-      <w:bookmarkStart w:id="27" w:name="_Toc467003137"/>
+      <w:bookmarkStart w:id="28" w:name="_Toc467022969"/>
       <w:r>
         <w:rPr>
           <w:b/>
@@ -13918,7 +13983,7 @@
         </w:rPr>
         <w:t>- Exemplo Scrum Product Backlog</w:t>
       </w:r>
-      <w:bookmarkEnd w:id="27"/>
+      <w:bookmarkEnd w:id="28"/>
     </w:p>
     <w:p>
       <w:pPr>
@@ -14017,7 +14082,7 @@
         </w:rPr>
         <w:drawing>
           <wp:inline distT="0" distB="0" distL="0" distR="0" wp14:anchorId="70333200" wp14:editId="77122794">
-            <wp:extent cx="5715000" cy="3200400"/>
+            <wp:extent cx="4269239" cy="2390775"/>
             <wp:effectExtent l="0" t="0" r="0" b="0"/>
             <wp:docPr id="10" name="Imagem 10"/>
             <wp:cNvGraphicFramePr>
@@ -14047,7 +14112,7 @@
                   <pic:spPr>
                     <a:xfrm>
                       <a:off x="0" y="0"/>
-                      <a:ext cx="5715000" cy="3200400"/>
+                      <a:ext cx="4302015" cy="2409130"/>
                     </a:xfrm>
                     <a:prstGeom prst="rect">
                       <a:avLst/>
@@ -14069,7 +14134,7 @@
           <w:lang w:val="en-US"/>
         </w:rPr>
       </w:pPr>
-      <w:bookmarkStart w:id="28" w:name="_Toc467003138"/>
+      <w:bookmarkStart w:id="29" w:name="_Toc467022970"/>
       <w:r>
         <w:rPr>
           <w:b/>
@@ -14150,7 +14215,7 @@
         </w:rPr>
         <w:t>- Sprint Backlog</w:t>
       </w:r>
-      <w:bookmarkEnd w:id="28"/>
+      <w:bookmarkEnd w:id="29"/>
     </w:p>
     <w:p>
       <w:pPr>
@@ -14239,37 +14304,9 @@
         <w:ind w:firstLine="708"/>
       </w:pPr>
       <w:r>
-        <w:lastRenderedPageBreak/>
         <w:t>Bonfim (2015) também afirma que “somente itens com definição de pronto clara são considerados aptos para terem sua estimativa realizada e seu desenvolvimento iniciado, uma vez que sem essa informação é impossível para o Time de Desenvolvimento estimar e realizar o trabalho”.</w:t>
       </w:r>
     </w:p>
-    <w:p/>
-    <w:p/>
-    <w:p/>
-    <w:p/>
-    <w:p/>
-    <w:p/>
-    <w:p/>
-    <w:p/>
-    <w:p/>
-    <w:p/>
-    <w:p/>
-    <w:p/>
-    <w:p/>
-    <w:p/>
-    <w:p/>
-    <w:p/>
-    <w:p/>
-    <w:p/>
-    <w:p/>
-    <w:p/>
-    <w:p/>
-    <w:p/>
-    <w:p/>
-    <w:p/>
-    <w:p/>
-    <w:p/>
-    <w:p/>
     <w:p>
       <w:pPr>
         <w:pStyle w:val="Ttulo1"/>
@@ -14283,7 +14320,7 @@
           <w:szCs w:val="24"/>
         </w:rPr>
       </w:pPr>
-      <w:bookmarkStart w:id="29" w:name="_Toc467003273"/>
+      <w:bookmarkStart w:id="30" w:name="_Toc467023044"/>
       <w:r>
         <w:rPr>
           <w:rFonts w:cs="Times New Roman"/>
@@ -14292,7 +14329,7 @@
         <w:lastRenderedPageBreak/>
         <w:t>DESENVOLVENDO O PROJETO PROPOSTO</w:t>
       </w:r>
-      <w:bookmarkEnd w:id="29"/>
+      <w:bookmarkEnd w:id="30"/>
     </w:p>
     <w:p>
       <w:pPr>
@@ -14302,11 +14339,11 @@
           <w:numId w:val="1"/>
         </w:numPr>
       </w:pPr>
-      <w:bookmarkStart w:id="30" w:name="_Toc467003274"/>
+      <w:bookmarkStart w:id="31" w:name="_Toc467023045"/>
       <w:r>
         <w:t>Diagramas UML</w:t>
       </w:r>
-      <w:bookmarkEnd w:id="30"/>
+      <w:bookmarkEnd w:id="31"/>
     </w:p>
     <w:p>
       <w:pPr>
@@ -14385,7 +14422,7 @@
         <w:spacing w:after="0" w:line="360" w:lineRule="auto"/>
         <w:jc w:val="center"/>
       </w:pPr>
-      <w:bookmarkStart w:id="31" w:name="_Toc467003018"/>
+      <w:bookmarkStart w:id="32" w:name="_Toc467022896"/>
       <w:r>
         <w:rPr>
           <w:b/>
@@ -14462,7 +14499,7 @@
         </w:rPr>
         <w:t>- MER</w:t>
       </w:r>
-      <w:bookmarkEnd w:id="31"/>
+      <w:bookmarkEnd w:id="32"/>
     </w:p>
     <w:p>
       <w:pPr>
@@ -42197,7 +42234,7 @@
           <w:sz w:val="24"/>
         </w:rPr>
       </w:pPr>
-      <w:bookmarkStart w:id="32" w:name="_Toc467003019"/>
+      <w:bookmarkStart w:id="33" w:name="_Toc467022897"/>
       <w:r>
         <w:rPr>
           <w:b/>
@@ -42261,7 +42298,7 @@
         </w:rPr>
         <w:t xml:space="preserve"> - Diagrama de Classes - Configuração</w:t>
       </w:r>
-      <w:bookmarkEnd w:id="32"/>
+      <w:bookmarkEnd w:id="33"/>
     </w:p>
     <w:p>
       <w:pPr>
@@ -42355,7 +42392,7 @@
           <w:sz w:val="24"/>
         </w:rPr>
       </w:pPr>
-      <w:bookmarkStart w:id="33" w:name="_Toc467003020"/>
+      <w:bookmarkStart w:id="34" w:name="_Toc467022898"/>
       <w:r>
         <w:rPr>
           <w:b/>
@@ -42419,7 +42456,7 @@
         </w:rPr>
         <w:t xml:space="preserve"> - Diagrama de Classes - Modelos</w:t>
       </w:r>
-      <w:bookmarkEnd w:id="33"/>
+      <w:bookmarkEnd w:id="34"/>
     </w:p>
     <w:p/>
     <w:p>
@@ -42497,7 +42534,7 @@
           <w:sz w:val="24"/>
         </w:rPr>
       </w:pPr>
-      <w:bookmarkStart w:id="34" w:name="_Toc467003021"/>
+      <w:bookmarkStart w:id="35" w:name="_Toc467022899"/>
       <w:r>
         <w:rPr>
           <w:b/>
@@ -42561,7 +42598,7 @@
         </w:rPr>
         <w:t xml:space="preserve"> - Diagrama de Classes - Estrutura</w:t>
       </w:r>
-      <w:bookmarkEnd w:id="34"/>
+      <w:bookmarkEnd w:id="35"/>
     </w:p>
     <w:p>
       <w:pPr>
@@ -42661,7 +42698,7 @@
           <w:sz w:val="24"/>
         </w:rPr>
       </w:pPr>
-      <w:bookmarkStart w:id="35" w:name="_Toc467003022"/>
+      <w:bookmarkStart w:id="36" w:name="_Toc467022900"/>
       <w:r>
         <w:rPr>
           <w:b/>
@@ -42725,7 +42762,7 @@
         </w:rPr>
         <w:t xml:space="preserve"> - Diagrama de Classes - Administrador</w:t>
       </w:r>
-      <w:bookmarkEnd w:id="35"/>
+      <w:bookmarkEnd w:id="36"/>
     </w:p>
     <w:p>
       <w:pPr>
@@ -42810,7 +42847,7 @@
           <w:sz w:val="24"/>
         </w:rPr>
       </w:pPr>
-      <w:bookmarkStart w:id="36" w:name="_Toc467003023"/>
+      <w:bookmarkStart w:id="37" w:name="_Toc467022901"/>
       <w:r>
         <w:rPr>
           <w:b/>
@@ -42874,7 +42911,7 @@
         </w:rPr>
         <w:t xml:space="preserve"> - Diagrama de Classes - Scrum Master</w:t>
       </w:r>
-      <w:bookmarkEnd w:id="36"/>
+      <w:bookmarkEnd w:id="37"/>
     </w:p>
     <w:p>
       <w:pPr>
@@ -42959,7 +42996,7 @@
           <w:sz w:val="24"/>
         </w:rPr>
       </w:pPr>
-      <w:bookmarkStart w:id="37" w:name="_Toc467003024"/>
+      <w:bookmarkStart w:id="38" w:name="_Toc467022902"/>
       <w:r>
         <w:rPr>
           <w:b/>
@@ -43023,7 +43060,7 @@
         </w:rPr>
         <w:t xml:space="preserve"> - Diagrama de Classes - Product Owner</w:t>
       </w:r>
-      <w:bookmarkEnd w:id="37"/>
+      <w:bookmarkEnd w:id="38"/>
     </w:p>
     <w:p>
       <w:pPr>
@@ -43108,7 +43145,7 @@
           <w:sz w:val="24"/>
         </w:rPr>
       </w:pPr>
-      <w:bookmarkStart w:id="38" w:name="_Toc467003025"/>
+      <w:bookmarkStart w:id="39" w:name="_Toc467022903"/>
       <w:r>
         <w:rPr>
           <w:b/>
@@ -43172,7 +43209,7 @@
         </w:rPr>
         <w:t xml:space="preserve"> - Diagrama de Classes - Membro Time</w:t>
       </w:r>
-      <w:bookmarkEnd w:id="38"/>
+      <w:bookmarkEnd w:id="39"/>
     </w:p>
     <w:p>
       <w:pPr>
@@ -43271,7 +43308,7 @@
           <w:szCs w:val="24"/>
         </w:rPr>
       </w:pPr>
-      <w:bookmarkStart w:id="39" w:name="_Toc467003026"/>
+      <w:bookmarkStart w:id="40" w:name="_Toc467022904"/>
       <w:r>
         <w:rPr>
           <w:b/>
@@ -43366,7 +43403,7 @@
         </w:rPr>
         <w:t xml:space="preserve"> Visitante</w:t>
       </w:r>
-      <w:bookmarkEnd w:id="39"/>
+      <w:bookmarkEnd w:id="40"/>
     </w:p>
     <w:p/>
     <w:p>
@@ -43441,7 +43478,7 @@
           <w:szCs w:val="24"/>
         </w:rPr>
       </w:pPr>
-      <w:bookmarkStart w:id="40" w:name="_Toc467003027"/>
+      <w:bookmarkStart w:id="41" w:name="_Toc467022905"/>
       <w:r>
         <w:rPr>
           <w:b/>
@@ -43536,7 +43573,7 @@
         </w:rPr>
         <w:t xml:space="preserve"> Usuário</w:t>
       </w:r>
-      <w:bookmarkEnd w:id="40"/>
+      <w:bookmarkEnd w:id="41"/>
     </w:p>
     <w:p/>
     <w:p>
@@ -43612,7 +43649,7 @@
           <w:szCs w:val="24"/>
         </w:rPr>
       </w:pPr>
-      <w:bookmarkStart w:id="41" w:name="_Toc467003028"/>
+      <w:bookmarkStart w:id="42" w:name="_Toc467022906"/>
       <w:r>
         <w:rPr>
           <w:b/>
@@ -43689,7 +43726,7 @@
         </w:rPr>
         <w:t>- Diagrama de sequência - Product Owner</w:t>
       </w:r>
-      <w:bookmarkEnd w:id="41"/>
+      <w:bookmarkEnd w:id="42"/>
     </w:p>
     <w:p/>
     <w:p>
@@ -43757,7 +43794,7 @@
         <w:spacing w:after="0" w:line="360" w:lineRule="auto"/>
         <w:jc w:val="center"/>
       </w:pPr>
-      <w:bookmarkStart w:id="42" w:name="_Toc467003029"/>
+      <w:bookmarkStart w:id="43" w:name="_Toc467022907"/>
       <w:r>
         <w:rPr>
           <w:b/>
@@ -43834,7 +43871,7 @@
         </w:rPr>
         <w:t>- Diagrama de sequência - Scrum master</w:t>
       </w:r>
-      <w:bookmarkEnd w:id="42"/>
+      <w:bookmarkEnd w:id="43"/>
     </w:p>
     <w:p>
       <w:pPr>
@@ -43908,7 +43945,7 @@
           <w:szCs w:val="24"/>
         </w:rPr>
       </w:pPr>
-      <w:bookmarkStart w:id="43" w:name="_Toc467003030"/>
+      <w:bookmarkStart w:id="44" w:name="_Toc467022908"/>
       <w:r>
         <w:rPr>
           <w:b/>
@@ -43985,7 +44022,7 @@
         </w:rPr>
         <w:t>- Diagrama de sequência - Membro time</w:t>
       </w:r>
-      <w:bookmarkEnd w:id="43"/>
+      <w:bookmarkEnd w:id="44"/>
     </w:p>
     <w:p/>
     <w:p>
@@ -44058,7 +44095,7 @@
           <w:sz w:val="24"/>
         </w:rPr>
       </w:pPr>
-      <w:bookmarkStart w:id="44" w:name="_Toc467003031"/>
+      <w:bookmarkStart w:id="45" w:name="_Toc467022909"/>
       <w:r>
         <w:rPr>
           <w:b/>
@@ -44122,7 +44159,7 @@
         </w:rPr>
         <w:t xml:space="preserve"> - Diagrama de sequência - Administrador</w:t>
       </w:r>
-      <w:bookmarkEnd w:id="44"/>
+      <w:bookmarkEnd w:id="45"/>
     </w:p>
     <w:p/>
     <w:p/>
@@ -44526,7 +44563,7 @@
         <w:spacing w:after="0" w:line="360" w:lineRule="auto"/>
         <w:jc w:val="center"/>
       </w:pPr>
-      <w:bookmarkStart w:id="45" w:name="_Toc467003032"/>
+      <w:bookmarkStart w:id="46" w:name="_Toc467022910"/>
       <w:r>
         <w:rPr>
           <w:b/>
@@ -44603,7 +44640,7 @@
         </w:rPr>
         <w:t>- Tela de cadastro de usuário</w:t>
       </w:r>
-      <w:bookmarkEnd w:id="45"/>
+      <w:bookmarkEnd w:id="46"/>
     </w:p>
     <w:p/>
     <w:p/>
@@ -44928,7 +44965,7 @@
         <w:spacing w:after="0" w:line="360" w:lineRule="auto"/>
         <w:jc w:val="center"/>
       </w:pPr>
-      <w:bookmarkStart w:id="46" w:name="_Toc467003033"/>
+      <w:bookmarkStart w:id="47" w:name="_Toc467022911"/>
       <w:r>
         <w:rPr>
           <w:b/>
@@ -45005,7 +45042,7 @@
         </w:rPr>
         <w:t>- Tela de alteração de função de usuário</w:t>
       </w:r>
-      <w:bookmarkEnd w:id="46"/>
+      <w:bookmarkEnd w:id="47"/>
     </w:p>
     <w:p/>
     <w:p/>
@@ -45339,7 +45376,7 @@
           <w:szCs w:val="24"/>
         </w:rPr>
       </w:pPr>
-      <w:bookmarkStart w:id="47" w:name="_Toc467003034"/>
+      <w:bookmarkStart w:id="48" w:name="_Toc467022912"/>
       <w:r>
         <w:rPr>
           <w:b/>
@@ -45410,7 +45447,7 @@
         </w:rPr>
         <w:t xml:space="preserve"> - Tela de cadastro da sprint</w:t>
       </w:r>
-      <w:bookmarkEnd w:id="47"/>
+      <w:bookmarkEnd w:id="48"/>
     </w:p>
     <w:p/>
     <w:p/>
@@ -45768,7 +45805,7 @@
           <w:sz w:val="24"/>
         </w:rPr>
       </w:pPr>
-      <w:bookmarkStart w:id="48" w:name="_Toc467003035"/>
+      <w:bookmarkStart w:id="49" w:name="_Toc467022913"/>
       <w:r>
         <w:rPr>
           <w:b/>
@@ -45849,7 +45886,7 @@
         </w:rPr>
         <w:t>reuniões</w:t>
       </w:r>
-      <w:bookmarkEnd w:id="48"/>
+      <w:bookmarkEnd w:id="49"/>
     </w:p>
     <w:p>
       <w:pPr>
@@ -46180,7 +46217,7 @@
           <w:sz w:val="24"/>
         </w:rPr>
       </w:pPr>
-      <w:bookmarkStart w:id="49" w:name="_Toc467003036"/>
+      <w:bookmarkStart w:id="50" w:name="_Toc467022914"/>
       <w:r>
         <w:rPr>
           <w:b/>
@@ -46244,7 +46281,7 @@
         </w:rPr>
         <w:t xml:space="preserve"> - Tela de inclusão do backlog do produto na sprint</w:t>
       </w:r>
-      <w:bookmarkEnd w:id="49"/>
+      <w:bookmarkEnd w:id="50"/>
     </w:p>
     <w:p/>
     <w:p>
@@ -46576,7 +46613,7 @@
           <w:sz w:val="24"/>
         </w:rPr>
       </w:pPr>
-      <w:bookmarkStart w:id="50" w:name="_Toc467003037"/>
+      <w:bookmarkStart w:id="51" w:name="_Toc467022915"/>
       <w:r>
         <w:rPr>
           <w:b/>
@@ -46648,7 +46685,7 @@
         </w:rPr>
         <w:t>Sprint</w:t>
       </w:r>
-      <w:bookmarkEnd w:id="50"/>
+      <w:bookmarkEnd w:id="51"/>
     </w:p>
     <w:p/>
     <w:p>
@@ -46978,7 +47015,7 @@
           <w:sz w:val="24"/>
         </w:rPr>
       </w:pPr>
-      <w:bookmarkStart w:id="51" w:name="_Toc467003038"/>
+      <w:bookmarkStart w:id="52" w:name="_Toc467022916"/>
       <w:r>
         <w:rPr>
           <w:b/>
@@ -47042,7 +47079,7 @@
         </w:rPr>
         <w:t xml:space="preserve"> - Tela de cadastro de backlogs do produto</w:t>
       </w:r>
-      <w:bookmarkEnd w:id="51"/>
+      <w:bookmarkEnd w:id="52"/>
     </w:p>
     <w:p/>
     <w:p>
@@ -47316,10 +47353,10 @@
           <w:lang w:eastAsia="pt-BR"/>
         </w:rPr>
         <w:drawing>
-          <wp:inline distT="0" distB="0" distL="0" distR="0" wp14:anchorId="456EB46E" wp14:editId="430CBB86">
-            <wp:extent cx="5760085" cy="2694305"/>
-            <wp:effectExtent l="0" t="0" r="0" b="0"/>
-            <wp:docPr id="36" name="Imagem 36"/>
+          <wp:inline distT="0" distB="0" distL="0" distR="0">
+            <wp:extent cx="5753100" cy="2276475"/>
+            <wp:effectExtent l="0" t="0" r="0" b="9525"/>
+            <wp:docPr id="46" name="Imagem 46"/>
             <wp:cNvGraphicFramePr>
               <a:graphicFrameLocks xmlns:a="http://schemas.openxmlformats.org/drawingml/2006/main" noChangeAspect="1"/>
             </wp:cNvGraphicFramePr>
@@ -47327,23 +47364,39 @@
               <a:graphicData uri="http://schemas.openxmlformats.org/drawingml/2006/picture">
                 <pic:pic xmlns:pic="http://schemas.openxmlformats.org/drawingml/2006/picture">
                   <pic:nvPicPr>
-                    <pic:cNvPr id="1" name=""/>
-                    <pic:cNvPicPr/>
+                    <pic:cNvPr id="0" name="Picture 3"/>
+                    <pic:cNvPicPr>
+                      <a:picLocks noChangeAspect="1" noChangeArrowheads="1"/>
+                    </pic:cNvPicPr>
                   </pic:nvPicPr>
-                  <pic:blipFill>
-                    <a:blip r:embed="rId46"/>
-                    <a:stretch>
-                      <a:fillRect/>
-                    </a:stretch>
+                  <pic:blipFill rotWithShape="1">
+                    <a:blip r:embed="rId46">
+                      <a:extLst>
+                        <a:ext uri="{28A0092B-C50C-407E-A947-70E740481C1C}">
+                          <a14:useLocalDpi xmlns:a14="http://schemas.microsoft.com/office/drawing/2010/main" val="0"/>
+                        </a:ext>
+                      </a:extLst>
+                    </a:blip>
+                    <a:srcRect b="15248"/>
+                    <a:stretch/>
                   </pic:blipFill>
-                  <pic:spPr>
+                  <pic:spPr bwMode="auto">
                     <a:xfrm>
                       <a:off x="0" y="0"/>
-                      <a:ext cx="5760085" cy="2694305"/>
+                      <a:ext cx="5753100" cy="2276475"/>
                     </a:xfrm>
                     <a:prstGeom prst="rect">
                       <a:avLst/>
                     </a:prstGeom>
+                    <a:noFill/>
+                    <a:ln>
+                      <a:noFill/>
+                    </a:ln>
+                    <a:extLst>
+                      <a:ext uri="{53640926-AAD7-44D8-BBD7-CCE9431645EC}">
+                        <a14:shadowObscured xmlns:a14="http://schemas.microsoft.com/office/drawing/2010/main"/>
+                      </a:ext>
+                    </a:extLst>
                   </pic:spPr>
                 </pic:pic>
               </a:graphicData>
@@ -47364,7 +47417,7 @@
           <w:szCs w:val="24"/>
         </w:rPr>
       </w:pPr>
-      <w:bookmarkStart w:id="52" w:name="_Toc467003039"/>
+      <w:bookmarkStart w:id="53" w:name="_Toc467022917"/>
       <w:r>
         <w:rPr>
           <w:b/>
@@ -47435,7 +47488,7 @@
         </w:rPr>
         <w:t xml:space="preserve"> - Tela de avaliação do backlog do produto</w:t>
       </w:r>
-      <w:bookmarkEnd w:id="52"/>
+      <w:bookmarkEnd w:id="53"/>
     </w:p>
     <w:p>
       <w:pPr>
@@ -47660,7 +47713,6 @@
               <w:rPr>
                 <w:b/>
               </w:rPr>
-              <w:lastRenderedPageBreak/>
               <w:t>Condições Posteriores</w:t>
             </w:r>
           </w:p>
@@ -47687,6 +47739,7 @@
         </w:numPr>
       </w:pPr>
       <w:r>
+        <w:lastRenderedPageBreak/>
         <w:t>CADASTRO DE TAREFAS</w:t>
       </w:r>
     </w:p>
@@ -47700,10 +47753,10 @@
           <w:lang w:eastAsia="pt-BR"/>
         </w:rPr>
         <w:drawing>
-          <wp:inline distT="0" distB="0" distL="0" distR="0" wp14:anchorId="5A82DC2B" wp14:editId="69454B50">
-            <wp:extent cx="5760085" cy="2681605"/>
-            <wp:effectExtent l="0" t="0" r="0" b="4445"/>
-            <wp:docPr id="38" name="Imagem 38"/>
+          <wp:inline distT="0" distB="0" distL="0" distR="0">
+            <wp:extent cx="5753100" cy="2047875"/>
+            <wp:effectExtent l="0" t="0" r="0" b="9525"/>
+            <wp:docPr id="32" name="Imagem 32"/>
             <wp:cNvGraphicFramePr>
               <a:graphicFrameLocks xmlns:a="http://schemas.openxmlformats.org/drawingml/2006/main" noChangeAspect="1"/>
             </wp:cNvGraphicFramePr>
@@ -47711,23 +47764,39 @@
               <a:graphicData uri="http://schemas.openxmlformats.org/drawingml/2006/picture">
                 <pic:pic xmlns:pic="http://schemas.openxmlformats.org/drawingml/2006/picture">
                   <pic:nvPicPr>
-                    <pic:cNvPr id="1" name=""/>
-                    <pic:cNvPicPr/>
+                    <pic:cNvPr id="0" name="Picture 1"/>
+                    <pic:cNvPicPr>
+                      <a:picLocks noChangeAspect="1" noChangeArrowheads="1"/>
+                    </pic:cNvPicPr>
                   </pic:nvPicPr>
-                  <pic:blipFill>
-                    <a:blip r:embed="rId47"/>
-                    <a:stretch>
-                      <a:fillRect/>
-                    </a:stretch>
+                  <pic:blipFill rotWithShape="1">
+                    <a:blip r:embed="rId47">
+                      <a:extLst>
+                        <a:ext uri="{28A0092B-C50C-407E-A947-70E740481C1C}">
+                          <a14:useLocalDpi xmlns:a14="http://schemas.microsoft.com/office/drawing/2010/main" val="0"/>
+                        </a:ext>
+                      </a:extLst>
+                    </a:blip>
+                    <a:srcRect b="23488"/>
+                    <a:stretch/>
                   </pic:blipFill>
-                  <pic:spPr>
+                  <pic:spPr bwMode="auto">
                     <a:xfrm>
                       <a:off x="0" y="0"/>
-                      <a:ext cx="5760085" cy="2681605"/>
+                      <a:ext cx="5753100" cy="2047875"/>
                     </a:xfrm>
                     <a:prstGeom prst="rect">
                       <a:avLst/>
                     </a:prstGeom>
+                    <a:noFill/>
+                    <a:ln>
+                      <a:noFill/>
+                    </a:ln>
+                    <a:extLst>
+                      <a:ext uri="{53640926-AAD7-44D8-BBD7-CCE9431645EC}">
+                        <a14:shadowObscured xmlns:a14="http://schemas.microsoft.com/office/drawing/2010/main"/>
+                      </a:ext>
+                    </a:extLst>
                   </pic:spPr>
                 </pic:pic>
               </a:graphicData>
@@ -47747,7 +47816,7 @@
           <w:sz w:val="24"/>
         </w:rPr>
       </w:pPr>
-      <w:bookmarkStart w:id="53" w:name="_Toc467003040"/>
+      <w:bookmarkStart w:id="54" w:name="_Toc467022918"/>
       <w:r>
         <w:rPr>
           <w:b/>
@@ -47811,7 +47880,7 @@
         </w:rPr>
         <w:t xml:space="preserve"> - Tela de cadastro de tarefa</w:t>
       </w:r>
-      <w:bookmarkEnd w:id="53"/>
+      <w:bookmarkEnd w:id="54"/>
     </w:p>
     <w:p/>
     <w:p>
@@ -48019,7 +48088,6 @@
               <w:rPr>
                 <w:b/>
               </w:rPr>
-              <w:lastRenderedPageBreak/>
               <w:t>Condições Prévias</w:t>
             </w:r>
           </w:p>
@@ -48085,6 +48153,7 @@
         </w:numPr>
       </w:pPr>
       <w:r>
+        <w:lastRenderedPageBreak/>
         <w:t>ALTERAÇÃO STATUS TAREFA</w:t>
       </w:r>
     </w:p>
@@ -48099,10 +48168,10 @@
           <w:lang w:eastAsia="pt-BR"/>
         </w:rPr>
         <w:drawing>
-          <wp:inline distT="0" distB="0" distL="0" distR="0" wp14:anchorId="22673945" wp14:editId="6D0CD38C">
-            <wp:extent cx="5562600" cy="2419350"/>
+          <wp:inline distT="0" distB="0" distL="0" distR="0">
+            <wp:extent cx="5753100" cy="2686050"/>
             <wp:effectExtent l="0" t="0" r="0" b="0"/>
-            <wp:docPr id="39" name="Imagem 39"/>
+            <wp:docPr id="45" name="Imagem 45"/>
             <wp:cNvGraphicFramePr>
               <a:graphicFrameLocks xmlns:a="http://schemas.openxmlformats.org/drawingml/2006/main" noChangeAspect="1"/>
             </wp:cNvGraphicFramePr>
@@ -48110,23 +48179,36 @@
               <a:graphicData uri="http://schemas.openxmlformats.org/drawingml/2006/picture">
                 <pic:pic xmlns:pic="http://schemas.openxmlformats.org/drawingml/2006/picture">
                   <pic:nvPicPr>
-                    <pic:cNvPr id="1" name=""/>
-                    <pic:cNvPicPr/>
+                    <pic:cNvPr id="0" name="Picture 2"/>
+                    <pic:cNvPicPr>
+                      <a:picLocks noChangeAspect="1" noChangeArrowheads="1"/>
+                    </pic:cNvPicPr>
                   </pic:nvPicPr>
                   <pic:blipFill>
-                    <a:blip r:embed="rId48"/>
+                    <a:blip r:embed="rId48">
+                      <a:extLst>
+                        <a:ext uri="{28A0092B-C50C-407E-A947-70E740481C1C}">
+                          <a14:useLocalDpi xmlns:a14="http://schemas.microsoft.com/office/drawing/2010/main" val="0"/>
+                        </a:ext>
+                      </a:extLst>
+                    </a:blip>
+                    <a:srcRect/>
                     <a:stretch>
                       <a:fillRect/>
                     </a:stretch>
                   </pic:blipFill>
-                  <pic:spPr>
+                  <pic:spPr bwMode="auto">
                     <a:xfrm>
                       <a:off x="0" y="0"/>
-                      <a:ext cx="5562600" cy="2419350"/>
+                      <a:ext cx="5753100" cy="2686050"/>
                     </a:xfrm>
                     <a:prstGeom prst="rect">
                       <a:avLst/>
                     </a:prstGeom>
+                    <a:noFill/>
+                    <a:ln>
+                      <a:noFill/>
+                    </a:ln>
                   </pic:spPr>
                 </pic:pic>
               </a:graphicData>
@@ -48146,7 +48228,7 @@
           <w:sz w:val="24"/>
         </w:rPr>
       </w:pPr>
-      <w:bookmarkStart w:id="54" w:name="_Toc467003041"/>
+      <w:bookmarkStart w:id="55" w:name="_Toc467022919"/>
       <w:r>
         <w:rPr>
           <w:b/>
@@ -48210,7 +48292,7 @@
         </w:rPr>
         <w:t xml:space="preserve"> - Tela de alteração de status da tarefa</w:t>
       </w:r>
-      <w:bookmarkEnd w:id="54"/>
+      <w:bookmarkEnd w:id="55"/>
     </w:p>
     <w:p/>
     <w:p>
@@ -48221,7 +48303,7 @@
           <w:numId w:val="1"/>
         </w:numPr>
       </w:pPr>
-      <w:bookmarkStart w:id="55" w:name="_Toc467003275"/>
+      <w:bookmarkStart w:id="56" w:name="_Toc467023046"/>
       <w:r>
         <w:t>R</w:t>
       </w:r>
@@ -48234,7 +48316,7 @@
       <w:r>
         <w:t>do sistema operacional</w:t>
       </w:r>
-      <w:bookmarkEnd w:id="55"/>
+      <w:bookmarkEnd w:id="56"/>
     </w:p>
     <w:p>
       <w:pPr>
@@ -48367,7 +48449,6 @@
         <w:ind w:firstLine="708"/>
       </w:pPr>
       <w:r>
-        <w:lastRenderedPageBreak/>
         <w:t xml:space="preserve">Os requisitos de hardware deverão ser aplicados de acordo com as especificações </w:t>
       </w:r>
       <w:r>
@@ -48391,6 +48472,7 @@
         </w:numPr>
       </w:pPr>
       <w:r>
+        <w:lastRenderedPageBreak/>
         <w:t>Tipo de hospedagem</w:t>
       </w:r>
     </w:p>
@@ -48462,11 +48544,7 @@
         </w:rPr>
       </w:pPr>
       <w:r>
-        <w:t xml:space="preserve">Em casos de hospedagem terceirizada, é aconselhável que o suporte seja especificado no momento da contratação do serviço, sabendo como e onde será realizado, os meios de comunicação e de solicitação (telefone, e-mail, help-desk ou chat), bem como o período de atendimento e prazo para resposta as solicitações. É importante que toda manutenção seja previamente informada em tempo hábil sendo que este deve constar em contrato assim como tempo máximo para execução da manutenção. Para isso, é importante que se tenha claro todos os itens do Acordo de Nível de Serviço (Service Level Agreement - SLA) que define todas as questões de suporte, segurança, disponibilidade e de serviço. Em casos de servidor local, todas </w:t>
-      </w:r>
-      <w:r>
-        <w:lastRenderedPageBreak/>
-        <w:t>as questões relacionadas acima, devem ser discutidas e estabelecidas junto ao administrador do servidor.</w:t>
+        <w:t>Em casos de hospedagem terceirizada, é aconselhável que o suporte seja especificado no momento da contratação do serviço, sabendo como e onde será realizado, os meios de comunicação e de solicitação (telefone, e-mail, help-desk ou chat), bem como o período de atendimento e prazo para resposta as solicitações. É importante que toda manutenção seja previamente informada em tempo hábil sendo que este deve constar em contrato assim como tempo máximo para execução da manutenção. Para isso, é importante que se tenha claro todos os itens do Acordo de Nível de Serviço (Service Level Agreement - SLA) que define todas as questões de suporte, segurança, disponibilidade e de serviço. Em casos de servidor local, todas as questões relacionadas acima, devem ser discutidas e estabelecidas junto ao administrador do servidor.</w:t>
       </w:r>
     </w:p>
     <w:p/>
@@ -48479,6 +48557,7 @@
         </w:numPr>
       </w:pPr>
       <w:r>
+        <w:lastRenderedPageBreak/>
         <w:t>Segurança</w:t>
       </w:r>
     </w:p>
@@ -48526,11 +48605,11 @@
           <w:numId w:val="1"/>
         </w:numPr>
       </w:pPr>
-      <w:bookmarkStart w:id="56" w:name="_Toc467003276"/>
+      <w:bookmarkStart w:id="57" w:name="_Toc467023047"/>
       <w:r>
         <w:t>Métodos para controle de segurança do sistema</w:t>
       </w:r>
-      <w:bookmarkEnd w:id="56"/>
+      <w:bookmarkEnd w:id="57"/>
     </w:p>
     <w:p>
       <w:pPr>
@@ -48653,7 +48732,6 @@
         <w:rPr>
           <w:rFonts w:cs="Times New Roman"/>
         </w:rPr>
-        <w:lastRenderedPageBreak/>
         <w:t>Um exemplo comum no controle lógico é a criação de senha para fazer o processo de identificação e autorização.</w:t>
       </w:r>
     </w:p>
@@ -48705,6 +48783,7 @@
           <w:sz w:val="20"/>
           <w:szCs w:val="20"/>
         </w:rPr>
+        <w:lastRenderedPageBreak/>
         <w:t>[...] em computação, uma senha faz parte do processo de autenticidade de um usuário para acessar determinada informação. Se analisarmos as propriedades de segurança da informação (Confidencialidade / Integridade / Disponibilidade), uma senha se enquadra no quesito confidencialidade. O processo de confidencialidade consiste em que a informação só pode ser acessada por usuários autorizados. [...]</w:t>
       </w:r>
     </w:p>
@@ -48995,14 +49074,7 @@
               <w:rPr>
                 <w:rFonts w:cs="Times New Roman"/>
               </w:rPr>
-              <w:t xml:space="preserve">Terá acesso a tela de cadastro de usuários podendo cadastrar, editar, ativar e desativar os perfis cadastrados, podendo também </w:t>
-            </w:r>
-            <w:r>
-              <w:rPr>
-                <w:rFonts w:cs="Times New Roman"/>
-              </w:rPr>
-              <w:lastRenderedPageBreak/>
-              <w:t>acessar as telas compartilhadas entre todos os usuários.</w:t>
+              <w:t>Terá acesso a tela de cadastro de usuários podendo cadastrar, editar, ativar e desativar os perfis cadastrados, podendo também acessar as telas compartilhadas entre todos os usuários.</w:t>
             </w:r>
           </w:p>
         </w:tc>
@@ -49022,26 +49094,32 @@
               <w:rPr>
                 <w:rFonts w:cs="Times New Roman"/>
               </w:rPr>
+              <w:t>Scrum Master</w:t>
+            </w:r>
+          </w:p>
+        </w:tc>
+        <w:tc>
+          <w:tcPr>
+            <w:tcW w:w="4360" w:type="dxa"/>
+          </w:tcPr>
+          <w:p>
+            <w:pPr>
+              <w:rPr>
+                <w:rFonts w:cs="Times New Roman"/>
+              </w:rPr>
+            </w:pPr>
+            <w:r>
+              <w:rPr>
+                <w:rFonts w:cs="Times New Roman"/>
+              </w:rPr>
+              <w:t xml:space="preserve">Terá acesso as telas de cadastro de sprints, sprint backlog, Reunião de planejamento, Reunião retrospectiva, Reunião diária e </w:t>
+            </w:r>
+            <w:r>
+              <w:rPr>
+                <w:rFonts w:cs="Times New Roman"/>
+              </w:rPr>
               <w:lastRenderedPageBreak/>
-              <w:t>Scrum Master</w:t>
-            </w:r>
-          </w:p>
-        </w:tc>
-        <w:tc>
-          <w:tcPr>
-            <w:tcW w:w="4360" w:type="dxa"/>
-          </w:tcPr>
-          <w:p>
-            <w:pPr>
-              <w:rPr>
-                <w:rFonts w:cs="Times New Roman"/>
-              </w:rPr>
-            </w:pPr>
-            <w:r>
-              <w:rPr>
-                <w:rFonts w:cs="Times New Roman"/>
-              </w:rPr>
-              <w:t>Terá acesso as telas de cadastro de sprints, sprint backlog, Reunião de planejamento, Reunião retrospectiva, Reunião diária e reunião de revisão, podendo também acessar as telas compartilhadas entre todos os usuários.</w:t>
+              <w:t>reunião de revisão, podendo também acessar as telas compartilhadas entre todos os usuários.</w:t>
             </w:r>
           </w:p>
         </w:tc>
@@ -49136,7 +49214,7 @@
           <w:szCs w:val="24"/>
         </w:rPr>
       </w:pPr>
-      <w:bookmarkStart w:id="57" w:name="_Toc467003226"/>
+      <w:bookmarkStart w:id="58" w:name="_Toc467022999"/>
       <w:r>
         <w:rPr>
           <w:b/>
@@ -49213,7 +49291,7 @@
         </w:rPr>
         <w:t>- Controle de segurança</w:t>
       </w:r>
-      <w:bookmarkEnd w:id="57"/>
+      <w:bookmarkEnd w:id="58"/>
     </w:p>
     <w:p/>
     <w:p>
@@ -49324,8 +49402,6 @@
         <w:ind w:left="0"/>
         <w:rPr>
           <w:rFonts w:cs="Times New Roman"/>
-          <w:sz w:val="20"/>
-          <w:szCs w:val="20"/>
         </w:rPr>
       </w:pPr>
     </w:p>
@@ -49346,27 +49422,22 @@
           <w:sz w:val="20"/>
           <w:szCs w:val="20"/>
         </w:rPr>
-        <w:t xml:space="preserve">[...] O Backup nada mais é que uma cópia de segurança dos dados armazenados no sistema de informação da instituição ou dos dados de uso pessoal. Este backup é fundamental para qualquer sistema de informação ou pessoa, pois ele é a garantia da </w:t>
-      </w:r>
-      <w:r>
-        <w:rPr>
-          <w:rFonts w:cs="Times New Roman"/>
-          <w:sz w:val="20"/>
-          <w:szCs w:val="20"/>
-        </w:rPr>
+        <w:t>[...] O Backup nada mais é que uma cópia de segurança dos dados armazenados no sistema de informação da instituição ou dos dados de uso pessoal. Este backup é fundamental para qualquer sistema de informação ou pessoa, pois ele é a garantia da restauração dos dados caso haja uma pane nos equipamentos da instituição ou pessoa. [...]</w:t>
+      </w:r>
+    </w:p>
+    <w:p>
+      <w:pPr>
+        <w:spacing w:line="480" w:lineRule="auto"/>
+      </w:pPr>
+    </w:p>
+    <w:p>
+      <w:r>
+        <w:tab/>
+        <w:t xml:space="preserve">Para garantir a proteção dos dados do sistema criado neste projeto é fundamental a definição de uma política de backup a qual visa garantir de forma integra e confiável a </w:t>
+      </w:r>
+      <w:r>
         <w:lastRenderedPageBreak/>
-        <w:t>restauração dos dados caso haja uma pane nos equipamentos da instituição ou pessoa. [...]</w:t>
-      </w:r>
-    </w:p>
-    <w:p>
-      <w:pPr>
-        <w:spacing w:line="480" w:lineRule="auto"/>
-      </w:pPr>
-    </w:p>
-    <w:p>
-      <w:r>
-        <w:tab/>
-        <w:t xml:space="preserve">Para garantir a proteção dos dados do sistema criado neste projeto é fundamental a definição de uma política de backup a qual visa garantir de forma integra e confiável a restauração de todos </w:t>
+        <w:t xml:space="preserve">restauração de todos </w:t>
       </w:r>
       <w:r>
         <w:t>os dados registrados no sistema. Algumas recomendações para a política de backup são:</w:t>
@@ -49479,11 +49550,11 @@
           <w:numId w:val="1"/>
         </w:numPr>
       </w:pPr>
-      <w:bookmarkStart w:id="58" w:name="_Toc467003277"/>
+      <w:bookmarkStart w:id="59" w:name="_Toc467023048"/>
       <w:r>
         <w:t>Layout dos relatórios</w:t>
       </w:r>
-      <w:bookmarkEnd w:id="58"/>
+      <w:bookmarkEnd w:id="59"/>
     </w:p>
     <w:p>
       <w:pPr>
@@ -49522,7 +49593,7 @@
         </w:rPr>
         <w:drawing>
           <wp:inline distT="0" distB="0" distL="0" distR="0" wp14:anchorId="201C86A4" wp14:editId="016600E6">
-            <wp:extent cx="5760720" cy="2743200"/>
+            <wp:extent cx="5760720" cy="2095500"/>
             <wp:effectExtent l="0" t="0" r="0" b="0"/>
             <wp:docPr id="31" name="Imagem 31"/>
             <wp:cNvGraphicFramePr>
@@ -49537,7 +49608,7 @@
                       <a:picLocks noChangeAspect="1" noChangeArrowheads="1"/>
                     </pic:cNvPicPr>
                   </pic:nvPicPr>
-                  <pic:blipFill>
+                  <pic:blipFill rotWithShape="1">
                     <a:blip r:embed="rId49">
                       <a:extLst>
                         <a:ext uri="{28A0092B-C50C-407E-A947-70E740481C1C}">
@@ -49545,15 +49616,13 @@
                         </a:ext>
                       </a:extLst>
                     </a:blip>
-                    <a:srcRect/>
-                    <a:stretch>
-                      <a:fillRect/>
-                    </a:stretch>
+                    <a:srcRect b="23611"/>
+                    <a:stretch/>
                   </pic:blipFill>
                   <pic:spPr bwMode="auto">
                     <a:xfrm>
                       <a:off x="0" y="0"/>
-                      <a:ext cx="5760720" cy="2743200"/>
+                      <a:ext cx="5760720" cy="2095500"/>
                     </a:xfrm>
                     <a:prstGeom prst="rect">
                       <a:avLst/>
@@ -49562,6 +49631,11 @@
                     <a:ln>
                       <a:noFill/>
                     </a:ln>
+                    <a:extLst>
+                      <a:ext uri="{53640926-AAD7-44D8-BBD7-CCE9431645EC}">
+                        <a14:shadowObscured xmlns:a14="http://schemas.microsoft.com/office/drawing/2010/main"/>
+                      </a:ext>
+                    </a:extLst>
                   </pic:spPr>
                 </pic:pic>
               </a:graphicData>
@@ -49575,7 +49649,7 @@
         <w:pStyle w:val="Legenda"/>
         <w:jc w:val="center"/>
       </w:pPr>
-      <w:bookmarkStart w:id="59" w:name="_Toc467003042"/>
+      <w:bookmarkStart w:id="60" w:name="_Toc467022920"/>
       <w:r>
         <w:rPr>
           <w:b/>
@@ -49659,26 +49733,20 @@
         </w:rPr>
         <w:t>Tela de Backlog do Produto</w:t>
       </w:r>
-      <w:bookmarkEnd w:id="59"/>
-    </w:p>
-    <w:p>
-      <w:pPr>
-        <w:ind w:firstLine="709"/>
-        <w:jc w:val="center"/>
-      </w:pPr>
-    </w:p>
-    <w:p>
-      <w:pPr>
-        <w:ind w:firstLine="709"/>
-        <w:jc w:val="center"/>
-      </w:pPr>
-    </w:p>
-    <w:p>
-      <w:r>
+      <w:bookmarkEnd w:id="60"/>
+    </w:p>
+    <w:p>
+      <w:pPr>
         <w:rPr>
           <w:b/>
         </w:rPr>
-        <w:lastRenderedPageBreak/>
+      </w:pPr>
+    </w:p>
+    <w:p>
+      <w:r>
+        <w:rPr>
+          <w:b/>
+        </w:rPr>
         <w:t>Instrução SQL</w:t>
       </w:r>
     </w:p>
@@ -49690,7 +49758,7 @@
         </w:rPr>
         <w:drawing>
           <wp:inline distT="0" distB="0" distL="0" distR="0" wp14:anchorId="413D1753" wp14:editId="5FB4A597">
-            <wp:extent cx="4980305" cy="1828800"/>
+            <wp:extent cx="4886325" cy="1794290"/>
             <wp:effectExtent l="0" t="0" r="0" b="0"/>
             <wp:docPr id="14" name="Imagem 14"/>
             <wp:cNvGraphicFramePr>
@@ -49721,7 +49789,7 @@
                   <pic:spPr bwMode="auto">
                     <a:xfrm>
                       <a:off x="0" y="0"/>
-                      <a:ext cx="4980305" cy="1828800"/>
+                      <a:ext cx="4903003" cy="1800414"/>
                     </a:xfrm>
                     <a:prstGeom prst="rect">
                       <a:avLst/>
@@ -49738,7 +49806,6 @@
         </w:drawing>
       </w:r>
     </w:p>
-    <w:p/>
     <w:p>
       <w:pPr>
         <w:pStyle w:val="Ttulo3"/>
@@ -49748,6 +49815,7 @@
         </w:numPr>
       </w:pPr>
       <w:r>
+        <w:lastRenderedPageBreak/>
         <w:t>Tarefas</w:t>
       </w:r>
     </w:p>
@@ -49823,7 +49891,7 @@
         <w:pStyle w:val="Legenda"/>
         <w:jc w:val="center"/>
       </w:pPr>
-      <w:bookmarkStart w:id="60" w:name="_Toc467003043"/>
+      <w:bookmarkStart w:id="61" w:name="_Toc467022921"/>
       <w:r>
         <w:rPr>
           <w:b/>
@@ -49907,7 +49975,7 @@
         </w:rPr>
         <w:t>Tela de Tarefas</w:t>
       </w:r>
-      <w:bookmarkEnd w:id="60"/>
+      <w:bookmarkEnd w:id="61"/>
     </w:p>
     <w:p>
       <w:pPr>
@@ -49917,12 +49985,6 @@
           <w:rFonts w:cs="Times New Roman"/>
         </w:rPr>
       </w:pPr>
-      <w:r>
-        <w:rPr>
-          <w:rFonts w:cs="Times New Roman"/>
-        </w:rPr>
-        <w:br w:type="page"/>
-      </w:r>
     </w:p>
     <w:p>
       <w:pPr>
@@ -49934,7 +49996,6 @@
         <w:rPr>
           <w:b/>
         </w:rPr>
-        <w:lastRenderedPageBreak/>
         <w:t>Instrução SQL</w:t>
       </w:r>
     </w:p>
@@ -50013,6 +50074,7 @@
         </w:numPr>
       </w:pPr>
       <w:r>
+        <w:lastRenderedPageBreak/>
         <w:t>Backlogs da Sprint</w:t>
       </w:r>
     </w:p>
@@ -50088,7 +50150,7 @@
         <w:pStyle w:val="Legenda"/>
         <w:jc w:val="center"/>
       </w:pPr>
-      <w:bookmarkStart w:id="61" w:name="_Toc467003044"/>
+      <w:bookmarkStart w:id="62" w:name="_Toc467022922"/>
       <w:r>
         <w:rPr>
           <w:b/>
@@ -50165,17 +50227,14 @@
         </w:rPr>
         <w:t>- Tela de sprint backlog</w:t>
       </w:r>
-      <w:bookmarkEnd w:id="61"/>
+      <w:bookmarkEnd w:id="62"/>
     </w:p>
     <w:p/>
-    <w:p/>
-    <w:p/>
     <w:p>
       <w:r>
         <w:rPr>
           <w:b/>
         </w:rPr>
-        <w:lastRenderedPageBreak/>
         <w:t>Instrução SQL</w:t>
       </w:r>
     </w:p>
@@ -50248,18 +50307,22 @@
         </w:numPr>
         <w:ind w:left="357" w:hanging="357"/>
       </w:pPr>
-      <w:bookmarkStart w:id="62" w:name="_Toc467003278"/>
+      <w:bookmarkStart w:id="63" w:name="_Toc467023049"/>
       <w:r>
         <w:t>IMPLEMENTAÇÕES FUTURAS</w:t>
       </w:r>
-      <w:bookmarkEnd w:id="62"/>
+      <w:bookmarkEnd w:id="63"/>
     </w:p>
     <w:p>
       <w:pPr>
         <w:ind w:firstLine="709"/>
       </w:pPr>
       <w:r>
-        <w:t>O presente trabalho apresenta um resgate e estudo teórico sobre o gerenciamento de projeto em uma startup e a implementação de um sistema para auxilio no gerenciamento de projeto utilizando a metodologia scrum. O tema abordado possibilita futuros trabalhos complementares, algumas ideias propostas são o cadastro de projetos, o que possibilitaria o gerenciamento em empresas maiores que uma startup, outra implementação seria o cadastro de times, o que complementaria o cadastro de projetos.</w:t>
+        <w:t xml:space="preserve">O presente trabalho apresenta um resgate e estudo teórico sobre o gerenciamento de projeto em uma startup e a implementação de um sistema para auxilio no gerenciamento de projeto utilizando a metodologia scrum. O tema abordado possibilita futuros trabalhos complementares, algumas ideias propostas são o cadastro de projetos, o que possibilitaria o </w:t>
+      </w:r>
+      <w:r>
+        <w:lastRenderedPageBreak/>
+        <w:t>gerenciamento em empresas maiores que uma startup, outra implementação seria o cadastro de times, o que complementaria o cadastro de projetos.</w:t>
       </w:r>
     </w:p>
     <w:p>
@@ -50279,11 +50342,7 @@
         <w:t>processos.</w:t>
       </w:r>
     </w:p>
-    <w:p>
-      <w:pPr>
-        <w:ind w:firstLine="709"/>
-      </w:pPr>
-    </w:p>
+    <w:p/>
     <w:p>
       <w:pPr>
         <w:pStyle w:val="Ttulo1"/>
@@ -50292,18 +50351,24 @@
           <w:numId w:val="1"/>
         </w:numPr>
       </w:pPr>
-      <w:bookmarkStart w:id="63" w:name="_Toc467003279"/>
+      <w:bookmarkStart w:id="64" w:name="_Toc467023050"/>
       <w:r>
         <w:t>CONCLUSÃO</w:t>
       </w:r>
-      <w:bookmarkEnd w:id="63"/>
+      <w:bookmarkEnd w:id="64"/>
     </w:p>
     <w:p>
       <w:pPr>
         <w:ind w:firstLine="709"/>
       </w:pPr>
       <w:r>
-        <w:t>O gerenciamento de projetos seja em startups ou empresas de grande porte não é uma tarefa nada fácil, porem em startups esse cenário se torna mais crítico pelo pouco tempo e dinheiro disponível para o desenvolvimento dos projetos e é por isso que se torna fundamental a utilização das metodologias ágeis de desenvolvimento de projetos em startups.</w:t>
+        <w:t>O gerenciamento de projetos seja em startups ou empresas de grande porte não é uma tarefa nada fácil, por</w:t>
+      </w:r>
+      <w:r>
+        <w:t>é</w:t>
+      </w:r>
+      <w:r>
+        <w:t>m em startups esse cenário se torna mais crítico pelo pouco tempo e dinheiro disponível para o desenvolvimento dos projetos e é por isso que se torna fundamental a utilização das metodologias ágeis de desenvolvimento de projetos em startups.</w:t>
       </w:r>
     </w:p>
     <w:p>
@@ -50337,16 +50402,7 @@
         <w:ind w:firstLine="709"/>
       </w:pPr>
       <w:r>
-        <w:lastRenderedPageBreak/>
-        <w:t xml:space="preserve">A junção de projetos de startups com a ferramenta </w:t>
-      </w:r>
-      <w:proofErr w:type="spellStart"/>
-      <w:r>
-        <w:t>Scrum</w:t>
-      </w:r>
-      <w:proofErr w:type="spellEnd"/>
-      <w:r>
-        <w:t xml:space="preserve"> é a forma ideal de se gerenciar projetos, porém é </w:t>
+        <w:t xml:space="preserve">A junção de projetos de startups com a ferramenta Scrum é a forma ideal de se gerenciar projetos, porém é </w:t>
       </w:r>
       <w:r>
         <w:t>imprescindível</w:t>
@@ -50372,11 +50428,7 @@
         <w:t>, agregando assim muito conhecimento pessoal e profissional.</w:t>
       </w:r>
     </w:p>
-    <w:p>
-      <w:pPr>
-        <w:ind w:firstLine="709"/>
-      </w:pPr>
-    </w:p>
+    <w:p/>
     <w:p>
       <w:pPr>
         <w:pStyle w:val="Ttulo1"/>
@@ -50389,7 +50441,7 @@
           <w:szCs w:val="24"/>
         </w:rPr>
       </w:pPr>
-      <w:bookmarkStart w:id="64" w:name="_Toc467003280"/>
+      <w:bookmarkStart w:id="65" w:name="_Toc467023051"/>
       <w:r>
         <w:rPr>
           <w:rFonts w:cs="Times New Roman"/>
@@ -50397,7 +50449,7 @@
         </w:rPr>
         <w:t>REFERÊNCIAS BIBLIOGRÁFICAS</w:t>
       </w:r>
-      <w:bookmarkEnd w:id="64"/>
+      <w:bookmarkEnd w:id="65"/>
     </w:p>
     <w:p>
       <w:pPr>
@@ -50520,6 +50572,7 @@
         <w:rPr>
           <w:rFonts w:cs="Times New Roman"/>
         </w:rPr>
+        <w:lastRenderedPageBreak/>
         <w:t xml:space="preserve">ANJOS DO BRASIL. </w:t>
       </w:r>
       <w:r>
@@ -50857,7 +50910,6 @@
         <w:rPr>
           <w:rFonts w:cs="Times New Roman"/>
         </w:rPr>
-        <w:lastRenderedPageBreak/>
         <w:t xml:space="preserve">BRANCATO, Flavia. </w:t>
       </w:r>
       <w:r>
@@ -51466,8 +51518,6 @@
           <w:rFonts w:cs="Times New Roman"/>
         </w:rPr>
       </w:pPr>
-      <w:bookmarkStart w:id="65" w:name="_GoBack"/>
-      <w:bookmarkEnd w:id="65"/>
     </w:p>
     <w:p>
       <w:pPr>
@@ -51495,14 +51545,7 @@
         <w:rPr>
           <w:rFonts w:cs="Times New Roman"/>
         </w:rPr>
-        <w:t xml:space="preserve">. </w:t>
-      </w:r>
-      <w:r>
-        <w:rPr>
-          <w:rFonts w:cs="Times New Roman"/>
-        </w:rPr>
-        <w:lastRenderedPageBreak/>
-        <w:t>Boletim de Sociologia Militar: Centro de psicologia aplicada do exército, Lisboa, v. 4, p.96-26, 2013. Anual</w:t>
+        <w:t>. Boletim de Sociologia Militar: Centro de psicologia aplicada do exército, Lisboa, v. 4, p.96-26, 2013. Anual</w:t>
       </w:r>
     </w:p>
     <w:p>
@@ -51889,6 +51932,7 @@
           <w:color w:val="auto"/>
           <w:u w:val="none"/>
         </w:rPr>
+        <w:lastRenderedPageBreak/>
         <w:t xml:space="preserve">IMAM. </w:t>
       </w:r>
       <w:r>
@@ -52208,7 +52252,6 @@
         </w:rPr>
       </w:pPr>
       <w:r>
-        <w:lastRenderedPageBreak/>
         <w:t xml:space="preserve">MANIFESTO ÁGIL. </w:t>
       </w:r>
       <w:r>
@@ -52517,6 +52560,7 @@
         <w:rPr>
           <w:rFonts w:cs="Times New Roman"/>
         </w:rPr>
+        <w:lastRenderedPageBreak/>
         <w:t xml:space="preserve">MORAIS, </w:t>
       </w:r>
       <w:r>
@@ -52969,7 +53013,6 @@
         <w:rPr>
           <w:rFonts w:cs="Times New Roman"/>
         </w:rPr>
-        <w:lastRenderedPageBreak/>
         <w:t xml:space="preserve">PORTAL ADMINISTRAÇÃO. </w:t>
       </w:r>
       <w:r>
@@ -53239,6 +53282,7 @@
         <w:rPr>
           <w:rFonts w:cs="Times New Roman"/>
         </w:rPr>
+        <w:lastRenderedPageBreak/>
         <w:t xml:space="preserve">RUGGIERI, Ruggero. </w:t>
       </w:r>
       <w:r>
@@ -54034,6 +54078,7 @@
         <w:rPr>
           <w:rFonts w:cs="Times New Roman"/>
         </w:rPr>
+        <w:lastRenderedPageBreak/>
         <w:t xml:space="preserve">SILVEIRA, Cristiano Bertulucci. </w:t>
       </w:r>
       <w:r>
@@ -54734,7 +54779,6 @@
     <w:sdtPr>
       <w:id w:val="-1455938260"/>
     </w:sdtPr>
-    <w:sdtEndPr/>
     <w:sdtContent>
       <w:p>
         <w:pPr>
@@ -54754,7 +54798,7 @@
           <w:rPr>
             <w:noProof/>
           </w:rPr>
-          <w:t>85</w:t>
+          <w:t>13</w:t>
         </w:r>
         <w:r>
           <w:fldChar w:fldCharType="end"/>
@@ -56663,6 +56707,7 @@
     <w:lsdException w:name="HTML Sample" w:semiHidden="1" w:unhideWhenUsed="1"/>
     <w:lsdException w:name="HTML Typewriter" w:semiHidden="1" w:unhideWhenUsed="1"/>
     <w:lsdException w:name="HTML Variable" w:semiHidden="1" w:unhideWhenUsed="1"/>
+    <w:lsdException w:name="Normal Table" w:semiHidden="1" w:unhideWhenUsed="1"/>
     <w:lsdException w:name="annotation subject" w:semiHidden="1" w:unhideWhenUsed="1"/>
     <w:lsdException w:name="No List" w:semiHidden="1" w:unhideWhenUsed="1"/>
     <w:lsdException w:name="Outline List 1" w:semiHidden="1" w:unhideWhenUsed="1"/>
@@ -56707,6 +56752,7 @@
     <w:lsdException w:name="Table Professional" w:semiHidden="1" w:unhideWhenUsed="1"/>
     <w:lsdException w:name="Table Subtle 1" w:semiHidden="1" w:unhideWhenUsed="1"/>
     <w:lsdException w:name="Table Subtle 2" w:semiHidden="1" w:unhideWhenUsed="1"/>
+    <w:lsdException w:name="Table Web 1" w:semiHidden="1" w:unhideWhenUsed="1"/>
     <w:lsdException w:name="Table Web 2" w:semiHidden="1" w:unhideWhenUsed="1"/>
     <w:lsdException w:name="Table Web 3" w:semiHidden="1" w:unhideWhenUsed="1"/>
     <w:lsdException w:name="Balloon Text" w:semiHidden="1" w:unhideWhenUsed="1" w:qFormat="1"/>
@@ -57746,7 +57792,7 @@
 </file>
 
 <file path=customXml/itemProps2.xml><?xml version="1.0" encoding="utf-8"?>
-<ds:datastoreItem xmlns:ds="http://schemas.openxmlformats.org/officeDocument/2006/customXml" ds:itemID="{D8E28EF7-3B57-4E79-A21F-9E2D970D597B}">
+<ds:datastoreItem xmlns:ds="http://schemas.openxmlformats.org/officeDocument/2006/customXml" ds:itemID="{C26EF765-16CD-422C-9870-27476B4BD9D3}">
   <ds:schemaRefs>
     <ds:schemaRef ds:uri="http://schemas.openxmlformats.org/officeDocument/2006/bibliography"/>
   </ds:schemaRefs>

--- a/StartIdea/StartIdea.Docs/Monografia.docx
+++ b/StartIdea/StartIdea.Docs/Monografia.docx
@@ -1,6 +1,6 @@
 
 <file path=word/document.xml><?xml version="1.0" encoding="utf-8"?>
-<w:document xmlns:wpc="http://schemas.microsoft.com/office/word/2010/wordprocessingCanvas" xmlns:cx="http://schemas.microsoft.com/office/drawing/2014/chartex" xmlns:cx1="http://schemas.microsoft.com/office/drawing/2015/9/8/chartex" xmlns:cx2="http://schemas.microsoft.com/office/drawing/2015/10/21/chartex" xmlns:cx3="http://schemas.microsoft.com/office/drawing/2016/5/9/chartex" xmlns:cx4="http://schemas.microsoft.com/office/drawing/2016/5/10/chartex" xmlns:cx5="http://schemas.microsoft.com/office/drawing/2016/5/11/chartex" xmlns:mc="http://schemas.openxmlformats.org/markup-compatibility/2006" xmlns:o="urn:schemas-microsoft-com:office:office" xmlns:r="http://schemas.openxmlformats.org/officeDocument/2006/relationships" xmlns:m="http://schemas.openxmlformats.org/officeDocument/2006/math" xmlns:v="urn:schemas-microsoft-com:vml" xmlns:wp14="http://schemas.microsoft.com/office/word/2010/wordprocessingDrawing" xmlns:wp="http://schemas.openxmlformats.org/drawingml/2006/wordprocessingDrawing" xmlns:w10="urn:schemas-microsoft-com:office:word" xmlns:w="http://schemas.openxmlformats.org/wordprocessingml/2006/main" xmlns:w14="http://schemas.microsoft.com/office/word/2010/wordml" xmlns:w15="http://schemas.microsoft.com/office/word/2012/wordml" xmlns:w16se="http://schemas.microsoft.com/office/word/2015/wordml/symex" xmlns:wpg="http://schemas.microsoft.com/office/word/2010/wordprocessingGroup" xmlns:wpi="http://schemas.microsoft.com/office/word/2010/wordprocessingInk" xmlns:wne="http://schemas.microsoft.com/office/word/2006/wordml" xmlns:wps="http://schemas.microsoft.com/office/word/2010/wordprocessingShape" mc:Ignorable="w14 w15 w16se wp14">
+<w:document xmlns:wpc="http://schemas.microsoft.com/office/word/2010/wordprocessingCanvas" xmlns:cx="http://schemas.microsoft.com/office/drawing/2014/chartex" xmlns:mc="http://schemas.openxmlformats.org/markup-compatibility/2006" xmlns:o="urn:schemas-microsoft-com:office:office" xmlns:r="http://schemas.openxmlformats.org/officeDocument/2006/relationships" xmlns:m="http://schemas.openxmlformats.org/officeDocument/2006/math" xmlns:v="urn:schemas-microsoft-com:vml" xmlns:wp14="http://schemas.microsoft.com/office/word/2010/wordprocessingDrawing" xmlns:wp="http://schemas.openxmlformats.org/drawingml/2006/wordprocessingDrawing" xmlns:w10="urn:schemas-microsoft-com:office:word" xmlns:w="http://schemas.openxmlformats.org/wordprocessingml/2006/main" xmlns:w14="http://schemas.microsoft.com/office/word/2010/wordml" xmlns:w15="http://schemas.microsoft.com/office/word/2012/wordml" xmlns:w16se="http://schemas.microsoft.com/office/word/2015/wordml/symex" xmlns:wpg="http://schemas.microsoft.com/office/word/2010/wordprocessingGroup" xmlns:wpi="http://schemas.microsoft.com/office/word/2010/wordprocessingInk" xmlns:wne="http://schemas.microsoft.com/office/word/2006/wordml" xmlns:wps="http://schemas.microsoft.com/office/word/2010/wordprocessingShape" mc:Ignorable="w14 w15 w16se wp14">
   <w:body>
     <w:p>
       <w:pPr>
@@ -1381,21 +1381,21 @@
         </w:rPr>
         <w:fldChar w:fldCharType="separate"/>
       </w:r>
-      <w:hyperlink w:anchor="_Toc467022889" w:history="1">
+      <w:hyperlink w:anchor="_Toc467065414" w:history="1">
         <w:r>
           <w:rPr>
             <w:rStyle w:val="Hyperlink"/>
             <w:b/>
             <w:noProof/>
           </w:rPr>
-          <w:t>Figura 1</w:t>
+          <w:t xml:space="preserve">Figura 1 - </w:t>
         </w:r>
         <w:r>
           <w:rPr>
             <w:rStyle w:val="Hyperlink"/>
             <w:noProof/>
           </w:rPr>
-          <w:t xml:space="preserve"> - Pilares do sistema Toyota de produção</w:t>
+          <w:t>Pilares do sistema Toyota de produção</w:t>
         </w:r>
         <w:r>
           <w:rPr>
@@ -1416,7 +1416,7 @@
             <w:noProof/>
             <w:webHidden/>
           </w:rPr>
-          <w:instrText xml:space="preserve"> PAGEREF _Toc467022889 \h </w:instrText>
+          <w:instrText xml:space="preserve"> PAGEREF _Toc467065414 \h </w:instrText>
         </w:r>
         <w:r>
           <w:rPr>
@@ -1461,21 +1461,21 @@
           <w:lang w:eastAsia="pt-BR"/>
         </w:rPr>
       </w:pPr>
-      <w:hyperlink w:anchor="_Toc467022890" w:history="1">
+      <w:hyperlink w:anchor="_Toc467065415" w:history="1">
         <w:r>
           <w:rPr>
             <w:rStyle w:val="Hyperlink"/>
             <w:b/>
             <w:noProof/>
           </w:rPr>
-          <w:t>Figura 2</w:t>
+          <w:t xml:space="preserve">Figura 2 - </w:t>
         </w:r>
         <w:r>
           <w:rPr>
             <w:rStyle w:val="Hyperlink"/>
             <w:noProof/>
           </w:rPr>
-          <w:t xml:space="preserve"> - sistema de produção Tradicional x Nivelada (heijunka)</w:t>
+          <w:t>sistema de produção Tradicional x Nivelada (heijunka)</w:t>
         </w:r>
         <w:r>
           <w:rPr>
@@ -1496,7 +1496,7 @@
             <w:noProof/>
             <w:webHidden/>
           </w:rPr>
-          <w:instrText xml:space="preserve"> PAGEREF _Toc467022890 \h </w:instrText>
+          <w:instrText xml:space="preserve"> PAGEREF _Toc467065415 \h </w:instrText>
         </w:r>
         <w:r>
           <w:rPr>
@@ -1541,7 +1541,7 @@
           <w:lang w:eastAsia="pt-BR"/>
         </w:rPr>
       </w:pPr>
-      <w:hyperlink w:anchor="_Toc467022891" w:history="1">
+      <w:hyperlink w:anchor="_Toc467065416" w:history="1">
         <w:r>
           <w:rPr>
             <w:rStyle w:val="Hyperlink"/>
@@ -1576,7 +1576,7 @@
             <w:noProof/>
             <w:webHidden/>
           </w:rPr>
-          <w:instrText xml:space="preserve"> PAGEREF _Toc467022891 \h </w:instrText>
+          <w:instrText xml:space="preserve"> PAGEREF _Toc467065416 \h </w:instrText>
         </w:r>
         <w:r>
           <w:rPr>
@@ -1621,7 +1621,7 @@
           <w:lang w:eastAsia="pt-BR"/>
         </w:rPr>
       </w:pPr>
-      <w:hyperlink w:anchor="_Toc467022892" w:history="1">
+      <w:hyperlink w:anchor="_Toc467065417" w:history="1">
         <w:r>
           <w:rPr>
             <w:rStyle w:val="Hyperlink"/>
@@ -1656,7 +1656,7 @@
             <w:noProof/>
             <w:webHidden/>
           </w:rPr>
-          <w:instrText xml:space="preserve"> PAGEREF _Toc467022892 \h </w:instrText>
+          <w:instrText xml:space="preserve"> PAGEREF _Toc467065417 \h </w:instrText>
         </w:r>
         <w:r>
           <w:rPr>
@@ -1701,7 +1701,7 @@
           <w:lang w:eastAsia="pt-BR"/>
         </w:rPr>
       </w:pPr>
-      <w:hyperlink w:anchor="_Toc467022893" w:history="1">
+      <w:hyperlink w:anchor="_Toc467065418" w:history="1">
         <w:r>
           <w:rPr>
             <w:rStyle w:val="Hyperlink"/>
@@ -1744,7 +1744,7 @@
             <w:noProof/>
             <w:webHidden/>
           </w:rPr>
-          <w:instrText xml:space="preserve"> PAGEREF _Toc467022893 \h </w:instrText>
+          <w:instrText xml:space="preserve"> PAGEREF _Toc467065418 \h </w:instrText>
         </w:r>
         <w:r>
           <w:rPr>
@@ -1789,7 +1789,7 @@
           <w:lang w:eastAsia="pt-BR"/>
         </w:rPr>
       </w:pPr>
-      <w:hyperlink w:anchor="_Toc467022894" w:history="1">
+      <w:hyperlink w:anchor="_Toc467065419" w:history="1">
         <w:r>
           <w:rPr>
             <w:rStyle w:val="Hyperlink"/>
@@ -1832,7 +1832,7 @@
             <w:noProof/>
             <w:webHidden/>
           </w:rPr>
-          <w:instrText xml:space="preserve"> PAGEREF _Toc467022894 \h </w:instrText>
+          <w:instrText xml:space="preserve"> PAGEREF _Toc467065419 \h </w:instrText>
         </w:r>
         <w:r>
           <w:rPr>
@@ -1877,7 +1877,7 @@
           <w:lang w:eastAsia="pt-BR"/>
         </w:rPr>
       </w:pPr>
-      <w:hyperlink w:anchor="_Toc467022895" w:history="1">
+      <w:hyperlink w:anchor="_Toc467065420" w:history="1">
         <w:r>
           <w:rPr>
             <w:rStyle w:val="Hyperlink"/>
@@ -1912,7 +1912,7 @@
             <w:noProof/>
             <w:webHidden/>
           </w:rPr>
-          <w:instrText xml:space="preserve"> PAGEREF _Toc467022895 \h </w:instrText>
+          <w:instrText xml:space="preserve"> PAGEREF _Toc467065420 \h </w:instrText>
         </w:r>
         <w:r>
           <w:rPr>
@@ -1957,7 +1957,7 @@
           <w:lang w:eastAsia="pt-BR"/>
         </w:rPr>
       </w:pPr>
-      <w:hyperlink w:anchor="_Toc467022896" w:history="1">
+      <w:hyperlink w:anchor="_Toc467065421" w:history="1">
         <w:r>
           <w:rPr>
             <w:rStyle w:val="Hyperlink"/>
@@ -1992,7 +1992,7 @@
             <w:noProof/>
             <w:webHidden/>
           </w:rPr>
-          <w:instrText xml:space="preserve"> PAGEREF _Toc467022896 \h </w:instrText>
+          <w:instrText xml:space="preserve"> PAGEREF _Toc467065421 \h </w:instrText>
         </w:r>
         <w:r>
           <w:rPr>
@@ -2037,7 +2037,7 @@
           <w:lang w:eastAsia="pt-BR"/>
         </w:rPr>
       </w:pPr>
-      <w:hyperlink w:anchor="_Toc467022897" w:history="1">
+      <w:hyperlink w:anchor="_Toc467065422" w:history="1">
         <w:r>
           <w:rPr>
             <w:rStyle w:val="Hyperlink"/>
@@ -2072,7 +2072,7 @@
             <w:noProof/>
             <w:webHidden/>
           </w:rPr>
-          <w:instrText xml:space="preserve"> PAGEREF _Toc467022897 \h </w:instrText>
+          <w:instrText xml:space="preserve"> PAGEREF _Toc467065422 \h </w:instrText>
         </w:r>
         <w:r>
           <w:rPr>
@@ -2117,7 +2117,7 @@
           <w:lang w:eastAsia="pt-BR"/>
         </w:rPr>
       </w:pPr>
-      <w:hyperlink w:anchor="_Toc467022898" w:history="1">
+      <w:hyperlink w:anchor="_Toc467065423" w:history="1">
         <w:r>
           <w:rPr>
             <w:rStyle w:val="Hyperlink"/>
@@ -2152,7 +2152,7 @@
             <w:noProof/>
             <w:webHidden/>
           </w:rPr>
-          <w:instrText xml:space="preserve"> PAGEREF _Toc467022898 \h </w:instrText>
+          <w:instrText xml:space="preserve"> PAGEREF _Toc467065423 \h </w:instrText>
         </w:r>
         <w:r>
           <w:rPr>
@@ -2197,7 +2197,7 @@
           <w:lang w:eastAsia="pt-BR"/>
         </w:rPr>
       </w:pPr>
-      <w:hyperlink w:anchor="_Toc467022899" w:history="1">
+      <w:hyperlink w:anchor="_Toc467065424" w:history="1">
         <w:r>
           <w:rPr>
             <w:rStyle w:val="Hyperlink"/>
@@ -2232,7 +2232,7 @@
             <w:noProof/>
             <w:webHidden/>
           </w:rPr>
-          <w:instrText xml:space="preserve"> PAGEREF _Toc467022899 \h </w:instrText>
+          <w:instrText xml:space="preserve"> PAGEREF _Toc467065424 \h </w:instrText>
         </w:r>
         <w:r>
           <w:rPr>
@@ -2277,7 +2277,7 @@
           <w:lang w:eastAsia="pt-BR"/>
         </w:rPr>
       </w:pPr>
-      <w:hyperlink w:anchor="_Toc467022900" w:history="1">
+      <w:hyperlink w:anchor="_Toc467065425" w:history="1">
         <w:r>
           <w:rPr>
             <w:rStyle w:val="Hyperlink"/>
@@ -2312,7 +2312,7 @@
             <w:noProof/>
             <w:webHidden/>
           </w:rPr>
-          <w:instrText xml:space="preserve"> PAGEREF _Toc467022900 \h </w:instrText>
+          <w:instrText xml:space="preserve"> PAGEREF _Toc467065425 \h </w:instrText>
         </w:r>
         <w:r>
           <w:rPr>
@@ -2357,7 +2357,7 @@
           <w:lang w:eastAsia="pt-BR"/>
         </w:rPr>
       </w:pPr>
-      <w:hyperlink w:anchor="_Toc467022901" w:history="1">
+      <w:hyperlink w:anchor="_Toc467065426" w:history="1">
         <w:r>
           <w:rPr>
             <w:rStyle w:val="Hyperlink"/>
@@ -2392,7 +2392,7 @@
             <w:noProof/>
             <w:webHidden/>
           </w:rPr>
-          <w:instrText xml:space="preserve"> PAGEREF _Toc467022901 \h </w:instrText>
+          <w:instrText xml:space="preserve"> PAGEREF _Toc467065426 \h </w:instrText>
         </w:r>
         <w:r>
           <w:rPr>
@@ -2437,7 +2437,7 @@
           <w:lang w:eastAsia="pt-BR"/>
         </w:rPr>
       </w:pPr>
-      <w:hyperlink w:anchor="_Toc467022902" w:history="1">
+      <w:hyperlink w:anchor="_Toc467065427" w:history="1">
         <w:r>
           <w:rPr>
             <w:rStyle w:val="Hyperlink"/>
@@ -2472,7 +2472,7 @@
             <w:noProof/>
             <w:webHidden/>
           </w:rPr>
-          <w:instrText xml:space="preserve"> PAGEREF _Toc467022902 \h </w:instrText>
+          <w:instrText xml:space="preserve"> PAGEREF _Toc467065427 \h </w:instrText>
         </w:r>
         <w:r>
           <w:rPr>
@@ -2517,7 +2517,7 @@
           <w:lang w:eastAsia="pt-BR"/>
         </w:rPr>
       </w:pPr>
-      <w:hyperlink w:anchor="_Toc467022903" w:history="1">
+      <w:hyperlink w:anchor="_Toc467065428" w:history="1">
         <w:r>
           <w:rPr>
             <w:rStyle w:val="Hyperlink"/>
@@ -2552,7 +2552,7 @@
             <w:noProof/>
             <w:webHidden/>
           </w:rPr>
-          <w:instrText xml:space="preserve"> PAGEREF _Toc467022903 \h </w:instrText>
+          <w:instrText xml:space="preserve"> PAGEREF _Toc467065428 \h </w:instrText>
         </w:r>
         <w:r>
           <w:rPr>
@@ -2597,7 +2597,7 @@
           <w:lang w:eastAsia="pt-BR"/>
         </w:rPr>
       </w:pPr>
-      <w:hyperlink w:anchor="_Toc467022904" w:history="1">
+      <w:hyperlink w:anchor="_Toc467065429" w:history="1">
         <w:r>
           <w:rPr>
             <w:rStyle w:val="Hyperlink"/>
@@ -2632,7 +2632,7 @@
             <w:noProof/>
             <w:webHidden/>
           </w:rPr>
-          <w:instrText xml:space="preserve"> PAGEREF _Toc467022904 \h </w:instrText>
+          <w:instrText xml:space="preserve"> PAGEREF _Toc467065429 \h </w:instrText>
         </w:r>
         <w:r>
           <w:rPr>
@@ -2677,7 +2677,7 @@
           <w:lang w:eastAsia="pt-BR"/>
         </w:rPr>
       </w:pPr>
-      <w:hyperlink w:anchor="_Toc467022905" w:history="1">
+      <w:hyperlink w:anchor="_Toc467065430" w:history="1">
         <w:r>
           <w:rPr>
             <w:rStyle w:val="Hyperlink"/>
@@ -2712,7 +2712,7 @@
             <w:noProof/>
             <w:webHidden/>
           </w:rPr>
-          <w:instrText xml:space="preserve"> PAGEREF _Toc467022905 \h </w:instrText>
+          <w:instrText xml:space="preserve"> PAGEREF _Toc467065430 \h </w:instrText>
         </w:r>
         <w:r>
           <w:rPr>
@@ -2757,7 +2757,7 @@
           <w:lang w:eastAsia="pt-BR"/>
         </w:rPr>
       </w:pPr>
-      <w:hyperlink w:anchor="_Toc467022906" w:history="1">
+      <w:hyperlink w:anchor="_Toc467065431" w:history="1">
         <w:r>
           <w:rPr>
             <w:rStyle w:val="Hyperlink"/>
@@ -2792,7 +2792,7 @@
             <w:noProof/>
             <w:webHidden/>
           </w:rPr>
-          <w:instrText xml:space="preserve"> PAGEREF _Toc467022906 \h </w:instrText>
+          <w:instrText xml:space="preserve"> PAGEREF _Toc467065431 \h </w:instrText>
         </w:r>
         <w:r>
           <w:rPr>
@@ -2837,7 +2837,7 @@
           <w:lang w:eastAsia="pt-BR"/>
         </w:rPr>
       </w:pPr>
-      <w:hyperlink w:anchor="_Toc467022907" w:history="1">
+      <w:hyperlink w:anchor="_Toc467065432" w:history="1">
         <w:r>
           <w:rPr>
             <w:rStyle w:val="Hyperlink"/>
@@ -2872,7 +2872,7 @@
             <w:noProof/>
             <w:webHidden/>
           </w:rPr>
-          <w:instrText xml:space="preserve"> PAGEREF _Toc467022907 \h </w:instrText>
+          <w:instrText xml:space="preserve"> PAGEREF _Toc467065432 \h </w:instrText>
         </w:r>
         <w:r>
           <w:rPr>
@@ -2917,7 +2917,7 @@
           <w:lang w:eastAsia="pt-BR"/>
         </w:rPr>
       </w:pPr>
-      <w:hyperlink w:anchor="_Toc467022908" w:history="1">
+      <w:hyperlink w:anchor="_Toc467065433" w:history="1">
         <w:r>
           <w:rPr>
             <w:rStyle w:val="Hyperlink"/>
@@ -2952,7 +2952,7 @@
             <w:noProof/>
             <w:webHidden/>
           </w:rPr>
-          <w:instrText xml:space="preserve"> PAGEREF _Toc467022908 \h </w:instrText>
+          <w:instrText xml:space="preserve"> PAGEREF _Toc467065433 \h </w:instrText>
         </w:r>
         <w:r>
           <w:rPr>
@@ -2997,7 +2997,7 @@
           <w:lang w:eastAsia="pt-BR"/>
         </w:rPr>
       </w:pPr>
-      <w:hyperlink w:anchor="_Toc467022909" w:history="1">
+      <w:hyperlink w:anchor="_Toc467065434" w:history="1">
         <w:r>
           <w:rPr>
             <w:rStyle w:val="Hyperlink"/>
@@ -3032,7 +3032,7 @@
             <w:noProof/>
             <w:webHidden/>
           </w:rPr>
-          <w:instrText xml:space="preserve"> PAGEREF _Toc467022909 \h </w:instrText>
+          <w:instrText xml:space="preserve"> PAGEREF _Toc467065434 \h </w:instrText>
         </w:r>
         <w:r>
           <w:rPr>
@@ -3077,7 +3077,7 @@
           <w:lang w:eastAsia="pt-BR"/>
         </w:rPr>
       </w:pPr>
-      <w:hyperlink w:anchor="_Toc467022910" w:history="1">
+      <w:hyperlink w:anchor="_Toc467065435" w:history="1">
         <w:r>
           <w:rPr>
             <w:rStyle w:val="Hyperlink"/>
@@ -3112,7 +3112,7 @@
             <w:noProof/>
             <w:webHidden/>
           </w:rPr>
-          <w:instrText xml:space="preserve"> PAGEREF _Toc467022910 \h </w:instrText>
+          <w:instrText xml:space="preserve"> PAGEREF _Toc467065435 \h </w:instrText>
         </w:r>
         <w:r>
           <w:rPr>
@@ -3157,7 +3157,7 @@
           <w:lang w:eastAsia="pt-BR"/>
         </w:rPr>
       </w:pPr>
-      <w:hyperlink w:anchor="_Toc467022911" w:history="1">
+      <w:hyperlink w:anchor="_Toc467065436" w:history="1">
         <w:r>
           <w:rPr>
             <w:rStyle w:val="Hyperlink"/>
@@ -3192,7 +3192,7 @@
             <w:noProof/>
             <w:webHidden/>
           </w:rPr>
-          <w:instrText xml:space="preserve"> PAGEREF _Toc467022911 \h </w:instrText>
+          <w:instrText xml:space="preserve"> PAGEREF _Toc467065436 \h </w:instrText>
         </w:r>
         <w:r>
           <w:rPr>
@@ -3237,7 +3237,7 @@
           <w:lang w:eastAsia="pt-BR"/>
         </w:rPr>
       </w:pPr>
-      <w:hyperlink w:anchor="_Toc467022912" w:history="1">
+      <w:hyperlink w:anchor="_Toc467065437" w:history="1">
         <w:r>
           <w:rPr>
             <w:rStyle w:val="Hyperlink"/>
@@ -3272,7 +3272,7 @@
             <w:noProof/>
             <w:webHidden/>
           </w:rPr>
-          <w:instrText xml:space="preserve"> PAGEREF _Toc467022912 \h </w:instrText>
+          <w:instrText xml:space="preserve"> PAGEREF _Toc467065437 \h </w:instrText>
         </w:r>
         <w:r>
           <w:rPr>
@@ -3317,7 +3317,7 @@
           <w:lang w:eastAsia="pt-BR"/>
         </w:rPr>
       </w:pPr>
-      <w:hyperlink w:anchor="_Toc467022913" w:history="1">
+      <w:hyperlink w:anchor="_Toc467065438" w:history="1">
         <w:r>
           <w:rPr>
             <w:rStyle w:val="Hyperlink"/>
@@ -3352,7 +3352,7 @@
             <w:noProof/>
             <w:webHidden/>
           </w:rPr>
-          <w:instrText xml:space="preserve"> PAGEREF _Toc467022913 \h </w:instrText>
+          <w:instrText xml:space="preserve"> PAGEREF _Toc467065438 \h </w:instrText>
         </w:r>
         <w:r>
           <w:rPr>
@@ -3397,7 +3397,7 @@
           <w:lang w:eastAsia="pt-BR"/>
         </w:rPr>
       </w:pPr>
-      <w:hyperlink w:anchor="_Toc467022914" w:history="1">
+      <w:hyperlink w:anchor="_Toc467065439" w:history="1">
         <w:r>
           <w:rPr>
             <w:rStyle w:val="Hyperlink"/>
@@ -3432,7 +3432,7 @@
             <w:noProof/>
             <w:webHidden/>
           </w:rPr>
-          <w:instrText xml:space="preserve"> PAGEREF _Toc467022914 \h </w:instrText>
+          <w:instrText xml:space="preserve"> PAGEREF _Toc467065439 \h </w:instrText>
         </w:r>
         <w:r>
           <w:rPr>
@@ -3477,7 +3477,7 @@
           <w:lang w:eastAsia="pt-BR"/>
         </w:rPr>
       </w:pPr>
-      <w:hyperlink w:anchor="_Toc467022915" w:history="1">
+      <w:hyperlink w:anchor="_Toc467065440" w:history="1">
         <w:r>
           <w:rPr>
             <w:rStyle w:val="Hyperlink"/>
@@ -3512,7 +3512,7 @@
             <w:noProof/>
             <w:webHidden/>
           </w:rPr>
-          <w:instrText xml:space="preserve"> PAGEREF _Toc467022915 \h </w:instrText>
+          <w:instrText xml:space="preserve"> PAGEREF _Toc467065440 \h </w:instrText>
         </w:r>
         <w:r>
           <w:rPr>
@@ -3557,7 +3557,7 @@
           <w:lang w:eastAsia="pt-BR"/>
         </w:rPr>
       </w:pPr>
-      <w:hyperlink w:anchor="_Toc467022916" w:history="1">
+      <w:hyperlink w:anchor="_Toc467065441" w:history="1">
         <w:r>
           <w:rPr>
             <w:rStyle w:val="Hyperlink"/>
@@ -3592,7 +3592,7 @@
             <w:noProof/>
             <w:webHidden/>
           </w:rPr>
-          <w:instrText xml:space="preserve"> PAGEREF _Toc467022916 \h </w:instrText>
+          <w:instrText xml:space="preserve"> PAGEREF _Toc467065441 \h </w:instrText>
         </w:r>
         <w:r>
           <w:rPr>
@@ -3637,7 +3637,7 @@
           <w:lang w:eastAsia="pt-BR"/>
         </w:rPr>
       </w:pPr>
-      <w:hyperlink w:anchor="_Toc467022917" w:history="1">
+      <w:hyperlink w:anchor="_Toc467065442" w:history="1">
         <w:r>
           <w:rPr>
             <w:rStyle w:val="Hyperlink"/>
@@ -3672,7 +3672,7 @@
             <w:noProof/>
             <w:webHidden/>
           </w:rPr>
-          <w:instrText xml:space="preserve"> PAGEREF _Toc467022917 \h </w:instrText>
+          <w:instrText xml:space="preserve"> PAGEREF _Toc467065442 \h </w:instrText>
         </w:r>
         <w:r>
           <w:rPr>
@@ -3717,7 +3717,7 @@
           <w:lang w:eastAsia="pt-BR"/>
         </w:rPr>
       </w:pPr>
-      <w:hyperlink w:anchor="_Toc467022918" w:history="1">
+      <w:hyperlink w:anchor="_Toc467065443" w:history="1">
         <w:r>
           <w:rPr>
             <w:rStyle w:val="Hyperlink"/>
@@ -3752,7 +3752,7 @@
             <w:noProof/>
             <w:webHidden/>
           </w:rPr>
-          <w:instrText xml:space="preserve"> PAGEREF _Toc467022918 \h </w:instrText>
+          <w:instrText xml:space="preserve"> PAGEREF _Toc467065443 \h </w:instrText>
         </w:r>
         <w:r>
           <w:rPr>
@@ -3797,7 +3797,7 @@
           <w:lang w:eastAsia="pt-BR"/>
         </w:rPr>
       </w:pPr>
-      <w:hyperlink w:anchor="_Toc467022919" w:history="1">
+      <w:hyperlink w:anchor="_Toc467065444" w:history="1">
         <w:r>
           <w:rPr>
             <w:rStyle w:val="Hyperlink"/>
@@ -3832,7 +3832,7 @@
             <w:noProof/>
             <w:webHidden/>
           </w:rPr>
-          <w:instrText xml:space="preserve"> PAGEREF _Toc467022919 \h </w:instrText>
+          <w:instrText xml:space="preserve"> PAGEREF _Toc467065444 \h </w:instrText>
         </w:r>
         <w:r>
           <w:rPr>
@@ -3877,7 +3877,7 @@
           <w:lang w:eastAsia="pt-BR"/>
         </w:rPr>
       </w:pPr>
-      <w:hyperlink w:anchor="_Toc467022920" w:history="1">
+      <w:hyperlink w:anchor="_Toc467065445" w:history="1">
         <w:r>
           <w:rPr>
             <w:rStyle w:val="Hyperlink"/>
@@ -3920,7 +3920,7 @@
             <w:noProof/>
             <w:webHidden/>
           </w:rPr>
-          <w:instrText xml:space="preserve"> PAGEREF _Toc467022920 \h </w:instrText>
+          <w:instrText xml:space="preserve"> PAGEREF _Toc467065445 \h </w:instrText>
         </w:r>
         <w:r>
           <w:rPr>
@@ -3940,7 +3940,7 @@
             <w:noProof/>
             <w:webHidden/>
           </w:rPr>
-          <w:t>76</w:t>
+          <w:t>77</w:t>
         </w:r>
         <w:r>
           <w:rPr>
@@ -3965,7 +3965,7 @@
           <w:lang w:eastAsia="pt-BR"/>
         </w:rPr>
       </w:pPr>
-      <w:hyperlink w:anchor="_Toc467022921" w:history="1">
+      <w:hyperlink w:anchor="_Toc467065446" w:history="1">
         <w:r>
           <w:rPr>
             <w:rStyle w:val="Hyperlink"/>
@@ -3973,6 +3973,166 @@
             <w:noProof/>
           </w:rPr>
           <w:t>Figura 33</w:t>
+        </w:r>
+        <w:r>
+          <w:rPr>
+            <w:rStyle w:val="Hyperlink"/>
+            <w:noProof/>
+          </w:rPr>
+          <w:t xml:space="preserve"> - Tela do relatório - Product Backlog</w:t>
+        </w:r>
+        <w:r>
+          <w:rPr>
+            <w:noProof/>
+            <w:webHidden/>
+          </w:rPr>
+          <w:tab/>
+        </w:r>
+        <w:r>
+          <w:rPr>
+            <w:noProof/>
+            <w:webHidden/>
+          </w:rPr>
+          <w:fldChar w:fldCharType="begin"/>
+        </w:r>
+        <w:r>
+          <w:rPr>
+            <w:noProof/>
+            <w:webHidden/>
+          </w:rPr>
+          <w:instrText xml:space="preserve"> PAGEREF _Toc467065446 \h </w:instrText>
+        </w:r>
+        <w:r>
+          <w:rPr>
+            <w:noProof/>
+            <w:webHidden/>
+          </w:rPr>
+        </w:r>
+        <w:r>
+          <w:rPr>
+            <w:noProof/>
+            <w:webHidden/>
+          </w:rPr>
+          <w:fldChar w:fldCharType="separate"/>
+        </w:r>
+        <w:r>
+          <w:rPr>
+            <w:noProof/>
+            <w:webHidden/>
+          </w:rPr>
+          <w:t>77</w:t>
+        </w:r>
+        <w:r>
+          <w:rPr>
+            <w:noProof/>
+            <w:webHidden/>
+          </w:rPr>
+          <w:fldChar w:fldCharType="end"/>
+        </w:r>
+      </w:hyperlink>
+    </w:p>
+    <w:p>
+      <w:pPr>
+        <w:pStyle w:val="ndicedeilustraes"/>
+        <w:tabs>
+          <w:tab w:val="right" w:leader="dot" w:pos="9061"/>
+        </w:tabs>
+        <w:rPr>
+          <w:rFonts w:asciiTheme="minorHAnsi" w:eastAsiaTheme="minorEastAsia" w:hAnsiTheme="minorHAnsi"/>
+          <w:noProof/>
+          <w:sz w:val="22"/>
+          <w:szCs w:val="22"/>
+          <w:lang w:eastAsia="pt-BR"/>
+        </w:rPr>
+      </w:pPr>
+      <w:hyperlink w:anchor="_Toc467065447" w:history="1">
+        <w:r>
+          <w:rPr>
+            <w:rStyle w:val="Hyperlink"/>
+            <w:b/>
+            <w:noProof/>
+          </w:rPr>
+          <w:t>Figura 34</w:t>
+        </w:r>
+        <w:r>
+          <w:rPr>
+            <w:rStyle w:val="Hyperlink"/>
+            <w:noProof/>
+          </w:rPr>
+          <w:t xml:space="preserve"> – Instrução Sql – Product Backlog</w:t>
+        </w:r>
+        <w:r>
+          <w:rPr>
+            <w:noProof/>
+            <w:webHidden/>
+          </w:rPr>
+          <w:tab/>
+        </w:r>
+        <w:r>
+          <w:rPr>
+            <w:noProof/>
+            <w:webHidden/>
+          </w:rPr>
+          <w:fldChar w:fldCharType="begin"/>
+        </w:r>
+        <w:r>
+          <w:rPr>
+            <w:noProof/>
+            <w:webHidden/>
+          </w:rPr>
+          <w:instrText xml:space="preserve"> PAGEREF _Toc467065447 \h </w:instrText>
+        </w:r>
+        <w:r>
+          <w:rPr>
+            <w:noProof/>
+            <w:webHidden/>
+          </w:rPr>
+        </w:r>
+        <w:r>
+          <w:rPr>
+            <w:noProof/>
+            <w:webHidden/>
+          </w:rPr>
+          <w:fldChar w:fldCharType="separate"/>
+        </w:r>
+        <w:r>
+          <w:rPr>
+            <w:noProof/>
+            <w:webHidden/>
+          </w:rPr>
+          <w:t>77</w:t>
+        </w:r>
+        <w:r>
+          <w:rPr>
+            <w:noProof/>
+            <w:webHidden/>
+          </w:rPr>
+          <w:fldChar w:fldCharType="end"/>
+        </w:r>
+      </w:hyperlink>
+    </w:p>
+    <w:p>
+      <w:pPr>
+        <w:pStyle w:val="ndicedeilustraes"/>
+        <w:tabs>
+          <w:tab w:val="right" w:leader="dot" w:pos="9061"/>
+        </w:tabs>
+        <w:rPr>
+          <w:rFonts w:asciiTheme="minorHAnsi" w:eastAsiaTheme="minorEastAsia" w:hAnsiTheme="minorHAnsi"/>
+          <w:noProof/>
+          <w:sz w:val="22"/>
+          <w:szCs w:val="22"/>
+          <w:lang w:eastAsia="pt-BR"/>
+        </w:rPr>
+      </w:pPr>
+      <w:hyperlink w:anchor="_Toc467065448" w:history="1">
+        <w:r>
+          <w:rPr>
+            <w:rStyle w:val="Hyperlink"/>
+            <w:b/>
+            <w:noProof/>
+          </w:rPr>
+          <w:t>Figura 35</w:t>
         </w:r>
         <w:r>
           <w:rPr>
@@ -4008,87 +4168,7 @@
             <w:noProof/>
             <w:webHidden/>
           </w:rPr>
-          <w:instrText xml:space="preserve"> PAGEREF _Toc467022921 \h </w:instrText>
-        </w:r>
-        <w:r>
-          <w:rPr>
-            <w:noProof/>
-            <w:webHidden/>
-          </w:rPr>
-        </w:r>
-        <w:r>
-          <w:rPr>
-            <w:noProof/>
-            <w:webHidden/>
-          </w:rPr>
-          <w:fldChar w:fldCharType="separate"/>
-        </w:r>
-        <w:r>
-          <w:rPr>
-            <w:noProof/>
-            <w:webHidden/>
-          </w:rPr>
-          <w:t>77</w:t>
-        </w:r>
-        <w:r>
-          <w:rPr>
-            <w:noProof/>
-            <w:webHidden/>
-          </w:rPr>
-          <w:fldChar w:fldCharType="end"/>
-        </w:r>
-      </w:hyperlink>
-    </w:p>
-    <w:p>
-      <w:pPr>
-        <w:pStyle w:val="ndicedeilustraes"/>
-        <w:tabs>
-          <w:tab w:val="right" w:leader="dot" w:pos="9061"/>
-        </w:tabs>
-        <w:rPr>
-          <w:rFonts w:asciiTheme="minorHAnsi" w:eastAsiaTheme="minorEastAsia" w:hAnsiTheme="minorHAnsi"/>
-          <w:noProof/>
-          <w:sz w:val="22"/>
-          <w:szCs w:val="22"/>
-          <w:lang w:eastAsia="pt-BR"/>
-        </w:rPr>
-      </w:pPr>
-      <w:hyperlink w:anchor="_Toc467022922" w:history="1">
-        <w:r>
-          <w:rPr>
-            <w:rStyle w:val="Hyperlink"/>
-            <w:b/>
-            <w:noProof/>
-          </w:rPr>
-          <w:t>Figura 34</w:t>
-        </w:r>
-        <w:r>
-          <w:rPr>
-            <w:rStyle w:val="Hyperlink"/>
-            <w:noProof/>
-          </w:rPr>
-          <w:t xml:space="preserve"> - Tela de sprint backlog</w:t>
-        </w:r>
-        <w:r>
-          <w:rPr>
-            <w:noProof/>
-            <w:webHidden/>
-          </w:rPr>
-          <w:tab/>
-        </w:r>
-        <w:r>
-          <w:rPr>
-            <w:noProof/>
-            <w:webHidden/>
-          </w:rPr>
-          <w:fldChar w:fldCharType="begin"/>
-        </w:r>
-        <w:r>
-          <w:rPr>
-            <w:noProof/>
-            <w:webHidden/>
-          </w:rPr>
-          <w:instrText xml:space="preserve"> PAGEREF _Toc467022922 \h </w:instrText>
+          <w:instrText xml:space="preserve"> PAGEREF _Toc467065448 \h </w:instrText>
         </w:r>
         <w:r>
           <w:rPr>
@@ -4121,54 +4201,6 @@
     </w:p>
     <w:p>
       <w:pPr>
-        <w:spacing w:after="160" w:line="259" w:lineRule="auto"/>
-        <w:jc w:val="left"/>
-        <w:rPr>
-          <w:rFonts w:cs="Times New Roman"/>
-        </w:rPr>
-      </w:pPr>
-      <w:r>
-        <w:rPr>
-          <w:rFonts w:cs="Times New Roman"/>
-        </w:rPr>
-        <w:fldChar w:fldCharType="end"/>
-      </w:r>
-    </w:p>
-    <w:p>
-      <w:pPr>
-        <w:spacing w:after="160" w:line="259" w:lineRule="auto"/>
-        <w:jc w:val="left"/>
-        <w:rPr>
-          <w:rFonts w:cs="Times New Roman"/>
-        </w:rPr>
-      </w:pPr>
-      <w:r>
-        <w:rPr>
-          <w:rFonts w:cs="Times New Roman"/>
-        </w:rPr>
-        <w:br w:type="page"/>
-      </w:r>
-    </w:p>
-    <w:p>
-      <w:pPr>
-        <w:spacing w:line="480" w:lineRule="auto"/>
-        <w:jc w:val="center"/>
-        <w:rPr>
-          <w:rFonts w:cs="Times New Roman"/>
-          <w:b/>
-        </w:rPr>
-      </w:pPr>
-      <w:r>
-        <w:rPr>
-          <w:rFonts w:cs="Times New Roman"/>
-          <w:b/>
-        </w:rPr>
-        <w:lastRenderedPageBreak/>
-        <w:t>LISTA DE TABELAS</w:t>
-      </w:r>
-    </w:p>
-    <w:p>
-      <w:pPr>
         <w:pStyle w:val="ndicedeilustraes"/>
         <w:tabs>
           <w:tab w:val="right" w:leader="dot" w:pos="9061"/>
@@ -4181,11 +4213,459 @@
           <w:lang w:eastAsia="pt-BR"/>
         </w:rPr>
       </w:pPr>
-      <w:r>
+      <w:hyperlink w:anchor="_Toc467065449" w:history="1">
+        <w:r>
+          <w:rPr>
+            <w:rStyle w:val="Hyperlink"/>
+            <w:b/>
+            <w:noProof/>
+          </w:rPr>
+          <w:t>Figura 36</w:t>
+        </w:r>
+        <w:r>
+          <w:rPr>
+            <w:rStyle w:val="Hyperlink"/>
+            <w:noProof/>
+          </w:rPr>
+          <w:t xml:space="preserve"> - Tela de relatório - Tarefa</w:t>
+        </w:r>
+        <w:r>
+          <w:rPr>
+            <w:noProof/>
+            <w:webHidden/>
+          </w:rPr>
+          <w:tab/>
+        </w:r>
+        <w:r>
+          <w:rPr>
+            <w:noProof/>
+            <w:webHidden/>
+          </w:rPr>
+          <w:fldChar w:fldCharType="begin"/>
+        </w:r>
+        <w:r>
+          <w:rPr>
+            <w:noProof/>
+            <w:webHidden/>
+          </w:rPr>
+          <w:instrText xml:space="preserve"> PAGEREF _Toc467065449 \h </w:instrText>
+        </w:r>
+        <w:r>
+          <w:rPr>
+            <w:noProof/>
+            <w:webHidden/>
+          </w:rPr>
+        </w:r>
+        <w:r>
+          <w:rPr>
+            <w:noProof/>
+            <w:webHidden/>
+          </w:rPr>
+          <w:fldChar w:fldCharType="separate"/>
+        </w:r>
+        <w:r>
+          <w:rPr>
+            <w:noProof/>
+            <w:webHidden/>
+          </w:rPr>
+          <w:t>78</w:t>
+        </w:r>
+        <w:r>
+          <w:rPr>
+            <w:noProof/>
+            <w:webHidden/>
+          </w:rPr>
+          <w:fldChar w:fldCharType="end"/>
+        </w:r>
+      </w:hyperlink>
+    </w:p>
+    <w:p>
+      <w:pPr>
+        <w:pStyle w:val="ndicedeilustraes"/>
+        <w:tabs>
+          <w:tab w:val="right" w:leader="dot" w:pos="9061"/>
+        </w:tabs>
+        <w:rPr>
+          <w:rFonts w:asciiTheme="minorHAnsi" w:eastAsiaTheme="minorEastAsia" w:hAnsiTheme="minorHAnsi"/>
+          <w:noProof/>
+          <w:sz w:val="22"/>
+          <w:szCs w:val="22"/>
+          <w:lang w:eastAsia="pt-BR"/>
+        </w:rPr>
+      </w:pPr>
+      <w:hyperlink w:anchor="_Toc467065450" w:history="1">
+        <w:r>
+          <w:rPr>
+            <w:rStyle w:val="Hyperlink"/>
+            <w:b/>
+            <w:noProof/>
+          </w:rPr>
+          <w:t>Figura 37</w:t>
+        </w:r>
+        <w:r>
+          <w:rPr>
+            <w:rStyle w:val="Hyperlink"/>
+            <w:noProof/>
+          </w:rPr>
+          <w:t xml:space="preserve"> - Instrução SQL - Tarefa</w:t>
+        </w:r>
+        <w:r>
+          <w:rPr>
+            <w:noProof/>
+            <w:webHidden/>
+          </w:rPr>
+          <w:tab/>
+        </w:r>
+        <w:r>
+          <w:rPr>
+            <w:noProof/>
+            <w:webHidden/>
+          </w:rPr>
+          <w:fldChar w:fldCharType="begin"/>
+        </w:r>
+        <w:r>
+          <w:rPr>
+            <w:noProof/>
+            <w:webHidden/>
+          </w:rPr>
+          <w:instrText xml:space="preserve"> PAGEREF _Toc467065450 \h </w:instrText>
+        </w:r>
+        <w:r>
+          <w:rPr>
+            <w:noProof/>
+            <w:webHidden/>
+          </w:rPr>
+        </w:r>
+        <w:r>
+          <w:rPr>
+            <w:noProof/>
+            <w:webHidden/>
+          </w:rPr>
+          <w:fldChar w:fldCharType="separate"/>
+        </w:r>
+        <w:r>
+          <w:rPr>
+            <w:noProof/>
+            <w:webHidden/>
+          </w:rPr>
+          <w:t>78</w:t>
+        </w:r>
+        <w:r>
+          <w:rPr>
+            <w:noProof/>
+            <w:webHidden/>
+          </w:rPr>
+          <w:fldChar w:fldCharType="end"/>
+        </w:r>
+      </w:hyperlink>
+    </w:p>
+    <w:p>
+      <w:pPr>
+        <w:pStyle w:val="ndicedeilustraes"/>
+        <w:tabs>
+          <w:tab w:val="right" w:leader="dot" w:pos="9061"/>
+        </w:tabs>
+        <w:rPr>
+          <w:rFonts w:asciiTheme="minorHAnsi" w:eastAsiaTheme="minorEastAsia" w:hAnsiTheme="minorHAnsi"/>
+          <w:noProof/>
+          <w:sz w:val="22"/>
+          <w:szCs w:val="22"/>
+          <w:lang w:eastAsia="pt-BR"/>
+        </w:rPr>
+      </w:pPr>
+      <w:hyperlink w:anchor="_Toc467065451" w:history="1">
+        <w:r>
+          <w:rPr>
+            <w:rStyle w:val="Hyperlink"/>
+            <w:b/>
+            <w:noProof/>
+          </w:rPr>
+          <w:t>Figura 38</w:t>
+        </w:r>
+        <w:r>
+          <w:rPr>
+            <w:rStyle w:val="Hyperlink"/>
+            <w:noProof/>
+          </w:rPr>
+          <w:t xml:space="preserve"> - Tela de sprint backlog</w:t>
+        </w:r>
+        <w:r>
+          <w:rPr>
+            <w:noProof/>
+            <w:webHidden/>
+          </w:rPr>
+          <w:tab/>
+        </w:r>
+        <w:r>
+          <w:rPr>
+            <w:noProof/>
+            <w:webHidden/>
+          </w:rPr>
+          <w:fldChar w:fldCharType="begin"/>
+        </w:r>
+        <w:r>
+          <w:rPr>
+            <w:noProof/>
+            <w:webHidden/>
+          </w:rPr>
+          <w:instrText xml:space="preserve"> PAGEREF _Toc467065451 \h </w:instrText>
+        </w:r>
+        <w:r>
+          <w:rPr>
+            <w:noProof/>
+            <w:webHidden/>
+          </w:rPr>
+        </w:r>
+        <w:r>
+          <w:rPr>
+            <w:noProof/>
+            <w:webHidden/>
+          </w:rPr>
+          <w:fldChar w:fldCharType="separate"/>
+        </w:r>
+        <w:r>
+          <w:rPr>
+            <w:noProof/>
+            <w:webHidden/>
+          </w:rPr>
+          <w:t>79</w:t>
+        </w:r>
+        <w:r>
+          <w:rPr>
+            <w:noProof/>
+            <w:webHidden/>
+          </w:rPr>
+          <w:fldChar w:fldCharType="end"/>
+        </w:r>
+      </w:hyperlink>
+    </w:p>
+    <w:p>
+      <w:pPr>
+        <w:pStyle w:val="ndicedeilustraes"/>
+        <w:tabs>
+          <w:tab w:val="right" w:leader="dot" w:pos="9061"/>
+        </w:tabs>
+        <w:rPr>
+          <w:rFonts w:asciiTheme="minorHAnsi" w:eastAsiaTheme="minorEastAsia" w:hAnsiTheme="minorHAnsi"/>
+          <w:noProof/>
+          <w:sz w:val="22"/>
+          <w:szCs w:val="22"/>
+          <w:lang w:eastAsia="pt-BR"/>
+        </w:rPr>
+      </w:pPr>
+      <w:hyperlink w:anchor="_Toc467065452" w:history="1">
+        <w:r>
+          <w:rPr>
+            <w:rStyle w:val="Hyperlink"/>
+            <w:b/>
+            <w:noProof/>
+          </w:rPr>
+          <w:t>Figura 39</w:t>
+        </w:r>
+        <w:r>
+          <w:rPr>
+            <w:rStyle w:val="Hyperlink"/>
+            <w:noProof/>
+          </w:rPr>
+          <w:t xml:space="preserve"> - Tela de relatório - Backlog da sprint</w:t>
+        </w:r>
+        <w:r>
+          <w:rPr>
+            <w:noProof/>
+            <w:webHidden/>
+          </w:rPr>
+          <w:tab/>
+        </w:r>
+        <w:r>
+          <w:rPr>
+            <w:noProof/>
+            <w:webHidden/>
+          </w:rPr>
+          <w:fldChar w:fldCharType="begin"/>
+        </w:r>
+        <w:r>
+          <w:rPr>
+            <w:noProof/>
+            <w:webHidden/>
+          </w:rPr>
+          <w:instrText xml:space="preserve"> PAGEREF _Toc467065452 \h </w:instrText>
+        </w:r>
+        <w:r>
+          <w:rPr>
+            <w:noProof/>
+            <w:webHidden/>
+          </w:rPr>
+        </w:r>
+        <w:r>
+          <w:rPr>
+            <w:noProof/>
+            <w:webHidden/>
+          </w:rPr>
+          <w:fldChar w:fldCharType="separate"/>
+        </w:r>
+        <w:r>
+          <w:rPr>
+            <w:noProof/>
+            <w:webHidden/>
+          </w:rPr>
+          <w:t>79</w:t>
+        </w:r>
+        <w:r>
+          <w:rPr>
+            <w:noProof/>
+            <w:webHidden/>
+          </w:rPr>
+          <w:fldChar w:fldCharType="end"/>
+        </w:r>
+      </w:hyperlink>
+    </w:p>
+    <w:p>
+      <w:pPr>
+        <w:pStyle w:val="ndicedeilustraes"/>
+        <w:tabs>
+          <w:tab w:val="right" w:leader="dot" w:pos="9061"/>
+        </w:tabs>
+        <w:rPr>
+          <w:rFonts w:asciiTheme="minorHAnsi" w:eastAsiaTheme="minorEastAsia" w:hAnsiTheme="minorHAnsi"/>
+          <w:noProof/>
+          <w:sz w:val="22"/>
+          <w:szCs w:val="22"/>
+          <w:lang w:eastAsia="pt-BR"/>
+        </w:rPr>
+      </w:pPr>
+      <w:hyperlink w:anchor="_Toc467065453" w:history="1">
+        <w:r>
+          <w:rPr>
+            <w:rStyle w:val="Hyperlink"/>
+            <w:b/>
+            <w:noProof/>
+          </w:rPr>
+          <w:t>Figura 40</w:t>
+        </w:r>
+        <w:r>
+          <w:rPr>
+            <w:rStyle w:val="Hyperlink"/>
+            <w:noProof/>
+          </w:rPr>
+          <w:t xml:space="preserve"> - Instrução SQL - Backlog da sprint</w:t>
+        </w:r>
+        <w:r>
+          <w:rPr>
+            <w:noProof/>
+            <w:webHidden/>
+          </w:rPr>
+          <w:tab/>
+        </w:r>
+        <w:r>
+          <w:rPr>
+            <w:noProof/>
+            <w:webHidden/>
+          </w:rPr>
+          <w:fldChar w:fldCharType="begin"/>
+        </w:r>
+        <w:r>
+          <w:rPr>
+            <w:noProof/>
+            <w:webHidden/>
+          </w:rPr>
+          <w:instrText xml:space="preserve"> PAGEREF _Toc467065453 \h </w:instrText>
+        </w:r>
+        <w:r>
+          <w:rPr>
+            <w:noProof/>
+            <w:webHidden/>
+          </w:rPr>
+        </w:r>
+        <w:r>
+          <w:rPr>
+            <w:noProof/>
+            <w:webHidden/>
+          </w:rPr>
+          <w:fldChar w:fldCharType="separate"/>
+        </w:r>
+        <w:r>
+          <w:rPr>
+            <w:noProof/>
+            <w:webHidden/>
+          </w:rPr>
+          <w:t>79</w:t>
+        </w:r>
+        <w:r>
+          <w:rPr>
+            <w:noProof/>
+            <w:webHidden/>
+          </w:rPr>
+          <w:fldChar w:fldCharType="end"/>
+        </w:r>
+      </w:hyperlink>
+    </w:p>
+    <w:p>
+      <w:pPr>
+        <w:spacing w:after="160" w:line="259" w:lineRule="auto"/>
+        <w:jc w:val="left"/>
+        <w:rPr>
+          <w:rFonts w:cs="Times New Roman"/>
+        </w:rPr>
+      </w:pPr>
+      <w:r>
+        <w:rPr>
+          <w:rFonts w:cs="Times New Roman"/>
+        </w:rPr>
+        <w:fldChar w:fldCharType="end"/>
+      </w:r>
+    </w:p>
+    <w:p>
+      <w:pPr>
+        <w:spacing w:after="160" w:line="259" w:lineRule="auto"/>
+        <w:jc w:val="left"/>
+        <w:rPr>
+          <w:rFonts w:cs="Times New Roman"/>
+        </w:rPr>
+      </w:pPr>
+      <w:r>
+        <w:rPr>
+          <w:rFonts w:cs="Times New Roman"/>
+        </w:rPr>
+        <w:br w:type="page"/>
+      </w:r>
+    </w:p>
+    <w:p>
+      <w:pPr>
+        <w:spacing w:line="480" w:lineRule="auto"/>
+        <w:jc w:val="center"/>
         <w:rPr>
           <w:rFonts w:cs="Times New Roman"/>
           <w:b/>
         </w:rPr>
+      </w:pPr>
+      <w:r>
+        <w:rPr>
+          <w:rFonts w:cs="Times New Roman"/>
+          <w:b/>
+        </w:rPr>
+        <w:lastRenderedPageBreak/>
+        <w:t>LISTA DE TABELAS</w:t>
+      </w:r>
+    </w:p>
+    <w:p>
+      <w:pPr>
+        <w:pStyle w:val="ndicedeilustraes"/>
+        <w:tabs>
+          <w:tab w:val="right" w:leader="dot" w:pos="9061"/>
+        </w:tabs>
+        <w:rPr>
+          <w:rFonts w:asciiTheme="minorHAnsi" w:eastAsiaTheme="minorEastAsia" w:hAnsiTheme="minorHAnsi"/>
+          <w:noProof/>
+          <w:sz w:val="22"/>
+          <w:szCs w:val="22"/>
+          <w:lang w:eastAsia="pt-BR"/>
+        </w:rPr>
+      </w:pPr>
+      <w:r>
+        <w:rPr>
+          <w:rFonts w:cs="Times New Roman"/>
+          <w:b/>
+        </w:rPr>
         <w:fldChar w:fldCharType="begin"/>
       </w:r>
       <w:r>
@@ -4202,7 +4682,7 @@
         </w:rPr>
         <w:fldChar w:fldCharType="separate"/>
       </w:r>
-      <w:hyperlink w:anchor="_Toc467022968" w:history="1">
+      <w:hyperlink w:anchor="_Toc467065454" w:history="1">
         <w:r>
           <w:rPr>
             <w:rStyle w:val="Hyperlink"/>
@@ -4237,7 +4717,7 @@
             <w:noProof/>
             <w:webHidden/>
           </w:rPr>
-          <w:instrText xml:space="preserve"> PAGEREF _Toc467022968 \h </w:instrText>
+          <w:instrText xml:space="preserve"> PAGEREF _Toc467065454 \h </w:instrText>
         </w:r>
         <w:r>
           <w:rPr>
@@ -4282,7 +4762,7 @@
           <w:lang w:eastAsia="pt-BR"/>
         </w:rPr>
       </w:pPr>
-      <w:hyperlink w:anchor="_Toc467022969" w:history="1">
+      <w:hyperlink w:anchor="_Toc467065455" w:history="1">
         <w:r>
           <w:rPr>
             <w:rStyle w:val="Hyperlink"/>
@@ -4317,7 +4797,7 @@
             <w:noProof/>
             <w:webHidden/>
           </w:rPr>
-          <w:instrText xml:space="preserve"> PAGEREF _Toc467022969 \h </w:instrText>
+          <w:instrText xml:space="preserve"> PAGEREF _Toc467065455 \h </w:instrText>
         </w:r>
         <w:r>
           <w:rPr>
@@ -4362,7 +4842,7 @@
           <w:lang w:eastAsia="pt-BR"/>
         </w:rPr>
       </w:pPr>
-      <w:hyperlink w:anchor="_Toc467022970" w:history="1">
+      <w:hyperlink w:anchor="_Toc467065456" w:history="1">
         <w:r>
           <w:rPr>
             <w:rStyle w:val="Hyperlink"/>
@@ -4399,7 +4879,7 @@
             <w:noProof/>
             <w:webHidden/>
           </w:rPr>
-          <w:instrText xml:space="preserve"> PAGEREF _Toc467022970 \h </w:instrText>
+          <w:instrText xml:space="preserve"> PAGEREF _Toc467065456 \h </w:instrText>
         </w:r>
         <w:r>
           <w:rPr>
@@ -4517,7 +4997,7 @@
         </w:rPr>
         <w:fldChar w:fldCharType="separate"/>
       </w:r>
-      <w:hyperlink w:anchor="_Toc467022980" w:history="1">
+      <w:hyperlink w:anchor="_Toc467065457" w:history="1">
         <w:r>
           <w:rPr>
             <w:rStyle w:val="Hyperlink"/>
@@ -4552,7 +5032,7 @@
             <w:noProof/>
             <w:webHidden/>
           </w:rPr>
-          <w:instrText xml:space="preserve"> PAGEREF _Toc467022980 \h </w:instrText>
+          <w:instrText xml:space="preserve"> PAGEREF _Toc467065457 \h </w:instrText>
         </w:r>
         <w:r>
           <w:rPr>
@@ -4597,7 +5077,7 @@
           <w:lang w:eastAsia="pt-BR"/>
         </w:rPr>
       </w:pPr>
-      <w:hyperlink w:anchor="_Toc467022981" w:history="1">
+      <w:hyperlink w:anchor="_Toc467065458" w:history="1">
         <w:r>
           <w:rPr>
             <w:rStyle w:val="Hyperlink"/>
@@ -4632,7 +5112,7 @@
             <w:noProof/>
             <w:webHidden/>
           </w:rPr>
-          <w:instrText xml:space="preserve"> PAGEREF _Toc467022981 \h </w:instrText>
+          <w:instrText xml:space="preserve"> PAGEREF _Toc467065458 \h </w:instrText>
         </w:r>
         <w:r>
           <w:rPr>
@@ -4677,7 +5157,7 @@
           <w:lang w:eastAsia="pt-BR"/>
         </w:rPr>
       </w:pPr>
-      <w:hyperlink w:anchor="_Toc467022982" w:history="1">
+      <w:hyperlink w:anchor="_Toc467065459" w:history="1">
         <w:r>
           <w:rPr>
             <w:rStyle w:val="Hyperlink"/>
@@ -4712,7 +5192,7 @@
             <w:noProof/>
             <w:webHidden/>
           </w:rPr>
-          <w:instrText xml:space="preserve"> PAGEREF _Toc467022982 \h </w:instrText>
+          <w:instrText xml:space="preserve"> PAGEREF _Toc467065459 \h </w:instrText>
         </w:r>
         <w:r>
           <w:rPr>
@@ -4757,7 +5237,7 @@
           <w:lang w:eastAsia="pt-BR"/>
         </w:rPr>
       </w:pPr>
-      <w:hyperlink w:anchor="_Toc467022983" w:history="1">
+      <w:hyperlink w:anchor="_Toc467065460" w:history="1">
         <w:r>
           <w:rPr>
             <w:rStyle w:val="Hyperlink"/>
@@ -4792,7 +5272,7 @@
             <w:noProof/>
             <w:webHidden/>
           </w:rPr>
-          <w:instrText xml:space="preserve"> PAGEREF _Toc467022983 \h </w:instrText>
+          <w:instrText xml:space="preserve"> PAGEREF _Toc467065460 \h </w:instrText>
         </w:r>
         <w:r>
           <w:rPr>
@@ -4909,7 +5389,7 @@
         </w:rPr>
         <w:fldChar w:fldCharType="separate"/>
       </w:r>
-      <w:hyperlink w:anchor="_Toc467022998" w:history="1">
+      <w:hyperlink w:anchor="_Toc467065461" w:history="1">
         <w:r>
           <w:rPr>
             <w:rStyle w:val="Hyperlink"/>
@@ -4944,7 +5424,7 @@
             <w:noProof/>
             <w:webHidden/>
           </w:rPr>
-          <w:instrText xml:space="preserve"> PAGEREF _Toc467022998 \h </w:instrText>
+          <w:instrText xml:space="preserve"> PAGEREF _Toc467065461 \h </w:instrText>
         </w:r>
         <w:r>
           <w:rPr>
@@ -4989,7 +5469,7 @@
           <w:lang w:eastAsia="pt-BR"/>
         </w:rPr>
       </w:pPr>
-      <w:hyperlink w:anchor="_Toc467022999" w:history="1">
+      <w:hyperlink w:anchor="_Toc467065462" w:history="1">
         <w:r>
           <w:rPr>
             <w:rStyle w:val="Hyperlink"/>
@@ -5024,7 +5504,7 @@
             <w:noProof/>
             <w:webHidden/>
           </w:rPr>
-          <w:instrText xml:space="preserve"> PAGEREF _Toc467022999 \h </w:instrText>
+          <w:instrText xml:space="preserve"> PAGEREF _Toc467065462 \h </w:instrText>
         </w:r>
         <w:r>
           <w:rPr>
@@ -5114,6 +5594,8 @@
             <w:t>SUMÁRIO</w:t>
           </w:r>
         </w:p>
+        <w:bookmarkStart w:id="0" w:name="_GoBack"/>
+        <w:bookmarkEnd w:id="0"/>
         <w:p>
           <w:pPr>
             <w:pStyle w:val="Sumrio1"/>
@@ -5156,7 +5638,7 @@
             </w:rPr>
             <w:fldChar w:fldCharType="separate"/>
           </w:r>
-          <w:hyperlink w:anchor="_Toc467023031" w:history="1">
+          <w:hyperlink w:anchor="_Toc467065463" w:history="1">
             <w:r>
               <w:rPr>
                 <w:rStyle w:val="Hyperlink"/>
@@ -5205,7 +5687,7 @@
                 <w:noProof/>
                 <w:webHidden/>
               </w:rPr>
-              <w:instrText xml:space="preserve"> PAGEREF _Toc467023031 \h </w:instrText>
+              <w:instrText xml:space="preserve"> PAGEREF _Toc467065463 \h </w:instrText>
             </w:r>
             <w:r>
               <w:rPr>
@@ -5252,7 +5734,7 @@
               <w:lang w:eastAsia="pt-BR"/>
             </w:rPr>
           </w:pPr>
-          <w:hyperlink w:anchor="_Toc467023032" w:history="1">
+          <w:hyperlink w:anchor="_Toc467065464" w:history="1">
             <w:r>
               <w:rPr>
                 <w:rStyle w:val="Hyperlink"/>
@@ -5299,7 +5781,7 @@
                 <w:noProof/>
                 <w:webHidden/>
               </w:rPr>
-              <w:instrText xml:space="preserve"> PAGEREF _Toc467023032 \h </w:instrText>
+              <w:instrText xml:space="preserve"> PAGEREF _Toc467065464 \h </w:instrText>
             </w:r>
             <w:r>
               <w:rPr>
@@ -5346,7 +5828,7 @@
               <w:lang w:eastAsia="pt-BR"/>
             </w:rPr>
           </w:pPr>
-          <w:hyperlink w:anchor="_Toc467023033" w:history="1">
+          <w:hyperlink w:anchor="_Toc467065465" w:history="1">
             <w:r>
               <w:rPr>
                 <w:rStyle w:val="Hyperlink"/>
@@ -5393,7 +5875,7 @@
                 <w:noProof/>
                 <w:webHidden/>
               </w:rPr>
-              <w:instrText xml:space="preserve"> PAGEREF _Toc467023033 \h </w:instrText>
+              <w:instrText xml:space="preserve"> PAGEREF _Toc467065465 \h </w:instrText>
             </w:r>
             <w:r>
               <w:rPr>
@@ -5440,7 +5922,7 @@
               <w:lang w:eastAsia="pt-BR"/>
             </w:rPr>
           </w:pPr>
-          <w:hyperlink w:anchor="_Toc467023034" w:history="1">
+          <w:hyperlink w:anchor="_Toc467065466" w:history="1">
             <w:r>
               <w:rPr>
                 <w:rStyle w:val="Hyperlink"/>
@@ -5487,7 +5969,7 @@
                 <w:noProof/>
                 <w:webHidden/>
               </w:rPr>
-              <w:instrText xml:space="preserve"> PAGEREF _Toc467023034 \h </w:instrText>
+              <w:instrText xml:space="preserve"> PAGEREF _Toc467065466 \h </w:instrText>
             </w:r>
             <w:r>
               <w:rPr>
@@ -5534,7 +6016,7 @@
               <w:lang w:eastAsia="pt-BR"/>
             </w:rPr>
           </w:pPr>
-          <w:hyperlink w:anchor="_Toc467023035" w:history="1">
+          <w:hyperlink w:anchor="_Toc467065467" w:history="1">
             <w:r>
               <w:rPr>
                 <w:rStyle w:val="Hyperlink"/>
@@ -5581,7 +6063,7 @@
                 <w:noProof/>
                 <w:webHidden/>
               </w:rPr>
-              <w:instrText xml:space="preserve"> PAGEREF _Toc467023035 \h </w:instrText>
+              <w:instrText xml:space="preserve"> PAGEREF _Toc467065467 \h </w:instrText>
             </w:r>
             <w:r>
               <w:rPr>
@@ -5630,7 +6112,7 @@
               <w:lang w:eastAsia="pt-BR"/>
             </w:rPr>
           </w:pPr>
-          <w:hyperlink w:anchor="_Toc467023036" w:history="1">
+          <w:hyperlink w:anchor="_Toc467065468" w:history="1">
             <w:r>
               <w:rPr>
                 <w:rStyle w:val="Hyperlink"/>
@@ -5679,7 +6161,7 @@
                 <w:noProof/>
                 <w:webHidden/>
               </w:rPr>
-              <w:instrText xml:space="preserve"> PAGEREF _Toc467023036 \h </w:instrText>
+              <w:instrText xml:space="preserve"> PAGEREF _Toc467065468 \h </w:instrText>
             </w:r>
             <w:r>
               <w:rPr>
@@ -5726,7 +6208,7 @@
               <w:lang w:eastAsia="pt-BR"/>
             </w:rPr>
           </w:pPr>
-          <w:hyperlink w:anchor="_Toc467023037" w:history="1">
+          <w:hyperlink w:anchor="_Toc467065469" w:history="1">
             <w:r>
               <w:rPr>
                 <w:rStyle w:val="Hyperlink"/>
@@ -5773,7 +6255,7 @@
                 <w:noProof/>
                 <w:webHidden/>
               </w:rPr>
-              <w:instrText xml:space="preserve"> PAGEREF _Toc467023037 \h </w:instrText>
+              <w:instrText xml:space="preserve"> PAGEREF _Toc467065469 \h </w:instrText>
             </w:r>
             <w:r>
               <w:rPr>
@@ -5820,7 +6302,7 @@
               <w:lang w:eastAsia="pt-BR"/>
             </w:rPr>
           </w:pPr>
-          <w:hyperlink w:anchor="_Toc467023038" w:history="1">
+          <w:hyperlink w:anchor="_Toc467065470" w:history="1">
             <w:r>
               <w:rPr>
                 <w:rStyle w:val="Hyperlink"/>
@@ -5867,7 +6349,7 @@
                 <w:noProof/>
                 <w:webHidden/>
               </w:rPr>
-              <w:instrText xml:space="preserve"> PAGEREF _Toc467023038 \h </w:instrText>
+              <w:instrText xml:space="preserve"> PAGEREF _Toc467065470 \h </w:instrText>
             </w:r>
             <w:r>
               <w:rPr>
@@ -5914,7 +6396,7 @@
               <w:lang w:eastAsia="pt-BR"/>
             </w:rPr>
           </w:pPr>
-          <w:hyperlink w:anchor="_Toc467023039" w:history="1">
+          <w:hyperlink w:anchor="_Toc467065471" w:history="1">
             <w:r>
               <w:rPr>
                 <w:rStyle w:val="Hyperlink"/>
@@ -5961,7 +6443,7 @@
                 <w:noProof/>
                 <w:webHidden/>
               </w:rPr>
-              <w:instrText xml:space="preserve"> PAGEREF _Toc467023039 \h </w:instrText>
+              <w:instrText xml:space="preserve"> PAGEREF _Toc467065471 \h </w:instrText>
             </w:r>
             <w:r>
               <w:rPr>
@@ -6008,7 +6490,7 @@
               <w:lang w:eastAsia="pt-BR"/>
             </w:rPr>
           </w:pPr>
-          <w:hyperlink w:anchor="_Toc467023040" w:history="1">
+          <w:hyperlink w:anchor="_Toc467065472" w:history="1">
             <w:r>
               <w:rPr>
                 <w:rStyle w:val="Hyperlink"/>
@@ -6055,7 +6537,7 @@
                 <w:noProof/>
                 <w:webHidden/>
               </w:rPr>
-              <w:instrText xml:space="preserve"> PAGEREF _Toc467023040 \h </w:instrText>
+              <w:instrText xml:space="preserve"> PAGEREF _Toc467065472 \h </w:instrText>
             </w:r>
             <w:r>
               <w:rPr>
@@ -6102,7 +6584,7 @@
               <w:lang w:eastAsia="pt-BR"/>
             </w:rPr>
           </w:pPr>
-          <w:hyperlink w:anchor="_Toc467023041" w:history="1">
+          <w:hyperlink w:anchor="_Toc467065473" w:history="1">
             <w:r>
               <w:rPr>
                 <w:rStyle w:val="Hyperlink"/>
@@ -6149,7 +6631,7 @@
                 <w:noProof/>
                 <w:webHidden/>
               </w:rPr>
-              <w:instrText xml:space="preserve"> PAGEREF _Toc467023041 \h </w:instrText>
+              <w:instrText xml:space="preserve"> PAGEREF _Toc467065473 \h </w:instrText>
             </w:r>
             <w:r>
               <w:rPr>
@@ -6196,7 +6678,7 @@
               <w:lang w:eastAsia="pt-BR"/>
             </w:rPr>
           </w:pPr>
-          <w:hyperlink w:anchor="_Toc467023042" w:history="1">
+          <w:hyperlink w:anchor="_Toc467065474" w:history="1">
             <w:r>
               <w:rPr>
                 <w:rStyle w:val="Hyperlink"/>
@@ -6243,7 +6725,7 @@
                 <w:noProof/>
                 <w:webHidden/>
               </w:rPr>
-              <w:instrText xml:space="preserve"> PAGEREF _Toc467023042 \h </w:instrText>
+              <w:instrText xml:space="preserve"> PAGEREF _Toc467065474 \h </w:instrText>
             </w:r>
             <w:r>
               <w:rPr>
@@ -6290,7 +6772,7 @@
               <w:lang w:eastAsia="pt-BR"/>
             </w:rPr>
           </w:pPr>
-          <w:hyperlink w:anchor="_Toc467023043" w:history="1">
+          <w:hyperlink w:anchor="_Toc467065475" w:history="1">
             <w:r>
               <w:rPr>
                 <w:rStyle w:val="Hyperlink"/>
@@ -6337,7 +6819,7 @@
                 <w:noProof/>
                 <w:webHidden/>
               </w:rPr>
-              <w:instrText xml:space="preserve"> PAGEREF _Toc467023043 \h </w:instrText>
+              <w:instrText xml:space="preserve"> PAGEREF _Toc467065475 \h </w:instrText>
             </w:r>
             <w:r>
               <w:rPr>
@@ -6386,7 +6868,7 @@
               <w:lang w:eastAsia="pt-BR"/>
             </w:rPr>
           </w:pPr>
-          <w:hyperlink w:anchor="_Toc467023044" w:history="1">
+          <w:hyperlink w:anchor="_Toc467065476" w:history="1">
             <w:r>
               <w:rPr>
                 <w:rStyle w:val="Hyperlink"/>
@@ -6435,7 +6917,7 @@
                 <w:noProof/>
                 <w:webHidden/>
               </w:rPr>
-              <w:instrText xml:space="preserve"> PAGEREF _Toc467023044 \h </w:instrText>
+              <w:instrText xml:space="preserve"> PAGEREF _Toc467065476 \h </w:instrText>
             </w:r>
             <w:r>
               <w:rPr>
@@ -6482,7 +6964,7 @@
               <w:lang w:eastAsia="pt-BR"/>
             </w:rPr>
           </w:pPr>
-          <w:hyperlink w:anchor="_Toc467023045" w:history="1">
+          <w:hyperlink w:anchor="_Toc467065477" w:history="1">
             <w:r>
               <w:rPr>
                 <w:rStyle w:val="Hyperlink"/>
@@ -6527,7 +7009,7 @@
                 <w:noProof/>
                 <w:webHidden/>
               </w:rPr>
-              <w:instrText xml:space="preserve"> PAGEREF _Toc467023045 \h </w:instrText>
+              <w:instrText xml:space="preserve"> PAGEREF _Toc467065477 \h </w:instrText>
             </w:r>
             <w:r>
               <w:rPr>
@@ -6574,7 +7056,7 @@
               <w:lang w:eastAsia="pt-BR"/>
             </w:rPr>
           </w:pPr>
-          <w:hyperlink w:anchor="_Toc467023046" w:history="1">
+          <w:hyperlink w:anchor="_Toc467065478" w:history="1">
             <w:r>
               <w:rPr>
                 <w:rStyle w:val="Hyperlink"/>
@@ -6619,7 +7101,7 @@
                 <w:noProof/>
                 <w:webHidden/>
               </w:rPr>
-              <w:instrText xml:space="preserve"> PAGEREF _Toc467023046 \h </w:instrText>
+              <w:instrText xml:space="preserve"> PAGEREF _Toc467065478 \h </w:instrText>
             </w:r>
             <w:r>
               <w:rPr>
@@ -6666,7 +7148,7 @@
               <w:lang w:eastAsia="pt-BR"/>
             </w:rPr>
           </w:pPr>
-          <w:hyperlink w:anchor="_Toc467023047" w:history="1">
+          <w:hyperlink w:anchor="_Toc467065479" w:history="1">
             <w:r>
               <w:rPr>
                 <w:rStyle w:val="Hyperlink"/>
@@ -6711,7 +7193,7 @@
                 <w:noProof/>
                 <w:webHidden/>
               </w:rPr>
-              <w:instrText xml:space="preserve"> PAGEREF _Toc467023047 \h </w:instrText>
+              <w:instrText xml:space="preserve"> PAGEREF _Toc467065479 \h </w:instrText>
             </w:r>
             <w:r>
               <w:rPr>
@@ -6758,7 +7240,7 @@
               <w:lang w:eastAsia="pt-BR"/>
             </w:rPr>
           </w:pPr>
-          <w:hyperlink w:anchor="_Toc467023048" w:history="1">
+          <w:hyperlink w:anchor="_Toc467065480" w:history="1">
             <w:r>
               <w:rPr>
                 <w:rStyle w:val="Hyperlink"/>
@@ -6803,7 +7285,7 @@
                 <w:noProof/>
                 <w:webHidden/>
               </w:rPr>
-              <w:instrText xml:space="preserve"> PAGEREF _Toc467023048 \h </w:instrText>
+              <w:instrText xml:space="preserve"> PAGEREF _Toc467065480 \h </w:instrText>
             </w:r>
             <w:r>
               <w:rPr>
@@ -6823,7 +7305,7 @@
                 <w:noProof/>
                 <w:webHidden/>
               </w:rPr>
-              <w:t>76</w:t>
+              <w:t>77</w:t>
             </w:r>
             <w:r>
               <w:rPr>
@@ -6852,7 +7334,7 @@
               <w:lang w:eastAsia="pt-BR"/>
             </w:rPr>
           </w:pPr>
-          <w:hyperlink w:anchor="_Toc467023049" w:history="1">
+          <w:hyperlink w:anchor="_Toc467065481" w:history="1">
             <w:r>
               <w:rPr>
                 <w:rStyle w:val="Hyperlink"/>
@@ -6899,7 +7381,7 @@
                 <w:noProof/>
                 <w:webHidden/>
               </w:rPr>
-              <w:instrText xml:space="preserve"> PAGEREF _Toc467023049 \h </w:instrText>
+              <w:instrText xml:space="preserve"> PAGEREF _Toc467065481 \h </w:instrText>
             </w:r>
             <w:r>
               <w:rPr>
@@ -6919,7 +7401,7 @@
                 <w:noProof/>
                 <w:webHidden/>
               </w:rPr>
-              <w:t>78</w:t>
+              <w:t>80</w:t>
             </w:r>
             <w:r>
               <w:rPr>
@@ -6948,7 +7430,7 @@
               <w:lang w:eastAsia="pt-BR"/>
             </w:rPr>
           </w:pPr>
-          <w:hyperlink w:anchor="_Toc467023050" w:history="1">
+          <w:hyperlink w:anchor="_Toc467065482" w:history="1">
             <w:r>
               <w:rPr>
                 <w:rStyle w:val="Hyperlink"/>
@@ -6995,7 +7477,7 @@
                 <w:noProof/>
                 <w:webHidden/>
               </w:rPr>
-              <w:instrText xml:space="preserve"> PAGEREF _Toc467023050 \h </w:instrText>
+              <w:instrText xml:space="preserve"> PAGEREF _Toc467065482 \h </w:instrText>
             </w:r>
             <w:r>
               <w:rPr>
@@ -7015,7 +7497,7 @@
                 <w:noProof/>
                 <w:webHidden/>
               </w:rPr>
-              <w:t>79</w:t>
+              <w:t>80</w:t>
             </w:r>
             <w:r>
               <w:rPr>
@@ -7044,7 +7526,7 @@
               <w:lang w:eastAsia="pt-BR"/>
             </w:rPr>
           </w:pPr>
-          <w:hyperlink w:anchor="_Toc467023051" w:history="1">
+          <w:hyperlink w:anchor="_Toc467065483" w:history="1">
             <w:r>
               <w:rPr>
                 <w:rStyle w:val="Hyperlink"/>
@@ -7093,7 +7575,7 @@
                 <w:noProof/>
                 <w:webHidden/>
               </w:rPr>
-              <w:instrText xml:space="preserve"> PAGEREF _Toc467023051 \h </w:instrText>
+              <w:instrText xml:space="preserve"> PAGEREF _Toc467065483 \h </w:instrText>
             </w:r>
             <w:r>
               <w:rPr>
@@ -7113,7 +7595,7 @@
                 <w:noProof/>
                 <w:webHidden/>
               </w:rPr>
-              <w:t>79</w:t>
+              <w:t>80</w:t>
             </w:r>
             <w:r>
               <w:rPr>
@@ -7167,8 +7649,6 @@
           <w:docGrid w:linePitch="360"/>
         </w:sectPr>
       </w:pPr>
-      <w:bookmarkStart w:id="0" w:name="_GoBack"/>
-      <w:bookmarkEnd w:id="0"/>
     </w:p>
     <w:p>
       <w:pPr>
@@ -7183,7 +7663,7 @@
           <w:szCs w:val="24"/>
         </w:rPr>
       </w:pPr>
-      <w:bookmarkStart w:id="1" w:name="_Toc467023031"/>
+      <w:bookmarkStart w:id="1" w:name="_Toc467065463"/>
       <w:r>
         <w:rPr>
           <w:rFonts w:cs="Times New Roman"/>
@@ -7206,7 +7686,7 @@
           <w:szCs w:val="24"/>
         </w:rPr>
       </w:pPr>
-      <w:bookmarkStart w:id="2" w:name="_Toc467023032"/>
+      <w:bookmarkStart w:id="2" w:name="_Toc467065464"/>
       <w:r>
         <w:rPr>
           <w:rFonts w:cs="Times New Roman"/>
@@ -7260,7 +7740,7 @@
           <w:szCs w:val="24"/>
         </w:rPr>
       </w:pPr>
-      <w:bookmarkStart w:id="3" w:name="_Toc467023033"/>
+      <w:bookmarkStart w:id="3" w:name="_Toc467065465"/>
       <w:r>
         <w:rPr>
           <w:rFonts w:cs="Times New Roman"/>
@@ -7303,7 +7783,7 @@
           <w:szCs w:val="24"/>
         </w:rPr>
       </w:pPr>
-      <w:bookmarkStart w:id="4" w:name="_Toc467023034"/>
+      <w:bookmarkStart w:id="4" w:name="_Toc467065466"/>
       <w:r>
         <w:rPr>
           <w:rFonts w:cs="Times New Roman"/>
@@ -7699,7 +8179,7 @@
           <w:szCs w:val="24"/>
         </w:rPr>
       </w:pPr>
-      <w:bookmarkStart w:id="5" w:name="_Toc467023035"/>
+      <w:bookmarkStart w:id="5" w:name="_Toc467065467"/>
       <w:r>
         <w:rPr>
           <w:rFonts w:cs="Times New Roman"/>
@@ -7770,7 +8250,7 @@
           <w:szCs w:val="24"/>
         </w:rPr>
       </w:pPr>
-      <w:bookmarkStart w:id="6" w:name="_Toc467023036"/>
+      <w:bookmarkStart w:id="6" w:name="_Toc467065468"/>
       <w:r>
         <w:rPr>
           <w:rFonts w:cs="Times New Roman"/>
@@ -7813,7 +8293,7 @@
           <w:szCs w:val="24"/>
         </w:rPr>
       </w:pPr>
-      <w:bookmarkStart w:id="7" w:name="_Toc467023037"/>
+      <w:bookmarkStart w:id="7" w:name="_Toc467065469"/>
       <w:r>
         <w:rPr>
           <w:rFonts w:cs="Times New Roman"/>
@@ -7876,7 +8356,7 @@
           <w:szCs w:val="24"/>
         </w:rPr>
       </w:pPr>
-      <w:bookmarkStart w:id="8" w:name="_Toc467023038"/>
+      <w:bookmarkStart w:id="8" w:name="_Toc467065470"/>
       <w:r>
         <w:rPr>
           <w:rFonts w:cs="Times New Roman"/>
@@ -8119,7 +8599,7 @@
         </w:rPr>
       </w:pPr>
       <w:bookmarkStart w:id="9" w:name="_Toc452507481"/>
-      <w:bookmarkStart w:id="10" w:name="_Toc467023039"/>
+      <w:bookmarkStart w:id="10" w:name="_Toc467065471"/>
       <w:r>
         <w:rPr>
           <w:rFonts w:cs="Times New Roman"/>
@@ -8397,7 +8877,7 @@
           <w:szCs w:val="24"/>
         </w:rPr>
       </w:pPr>
-      <w:bookmarkStart w:id="11" w:name="_Toc467023040"/>
+      <w:bookmarkStart w:id="11" w:name="_Toc467065472"/>
       <w:r>
         <w:rPr>
           <w:rFonts w:cs="Times New Roman"/>
@@ -8521,7 +9001,7 @@
           <w:lang w:eastAsia="pt-BR"/>
         </w:rPr>
         <w:drawing>
-          <wp:inline distT="0" distB="0" distL="0" distR="0" wp14:anchorId="71A7B1BD" wp14:editId="495AA6E8">
+          <wp:inline distT="0" distB="0" distL="0" distR="0" wp14:anchorId="670BA162" wp14:editId="443B0D69">
             <wp:extent cx="4324350" cy="4324350"/>
             <wp:effectExtent l="0" t="0" r="0" b="0"/>
             <wp:docPr id="1" name="Imagem 1"/>
@@ -8579,7 +9059,7 @@
           <w:i w:val="0"/>
         </w:rPr>
       </w:pPr>
-      <w:bookmarkStart w:id="12" w:name="_Toc467022889"/>
+      <w:bookmarkStart w:id="12" w:name="_Toc467065414"/>
       <w:r>
         <w:rPr>
           <w:b/>
@@ -8769,7 +9249,7 @@
         </w:rPr>
         <w:lastRenderedPageBreak/>
         <w:drawing>
-          <wp:inline distT="0" distB="0" distL="0" distR="0" wp14:anchorId="35C1E6E0" wp14:editId="6AC2FBFC">
+          <wp:inline distT="0" distB="0" distL="0" distR="0" wp14:anchorId="287E42B2" wp14:editId="0ED1806E">
             <wp:extent cx="4446905" cy="3187700"/>
             <wp:effectExtent l="0" t="0" r="0" b="0"/>
             <wp:docPr id="3" name="Imagem 3"/>
@@ -8830,7 +9310,7 @@
           <w:szCs w:val="24"/>
         </w:rPr>
       </w:pPr>
-      <w:bookmarkStart w:id="13" w:name="_Toc467022890"/>
+      <w:bookmarkStart w:id="13" w:name="_Toc467065415"/>
       <w:r>
         <w:rPr>
           <w:b/>
@@ -9409,7 +9889,7 @@
         <w:spacing w:after="0" w:line="360" w:lineRule="auto"/>
         <w:jc w:val="center"/>
       </w:pPr>
-      <w:bookmarkStart w:id="14" w:name="_Toc467022998"/>
+      <w:bookmarkStart w:id="14" w:name="_Toc467065461"/>
       <w:r>
         <w:rPr>
           <w:b/>
@@ -9637,7 +10117,7 @@
           <w:lang w:eastAsia="pt-BR"/>
         </w:rPr>
         <w:drawing>
-          <wp:inline distT="0" distB="0" distL="0" distR="0" wp14:anchorId="5549DFDE" wp14:editId="0E1E2204">
+          <wp:inline distT="0" distB="0" distL="0" distR="0" wp14:anchorId="1638C6AB" wp14:editId="1B2A4545">
             <wp:extent cx="2638425" cy="1978660"/>
             <wp:effectExtent l="0" t="0" r="0" b="2540"/>
             <wp:docPr id="4" name="Imagem 4"/>
@@ -9694,7 +10174,7 @@
           <w:rFonts w:cs="Times New Roman"/>
         </w:rPr>
       </w:pPr>
-      <w:bookmarkStart w:id="15" w:name="_Toc467022891"/>
+      <w:bookmarkStart w:id="15" w:name="_Toc467065416"/>
       <w:r>
         <w:rPr>
           <w:b/>
@@ -10035,7 +10515,7 @@
           <w:lang w:eastAsia="pt-BR"/>
         </w:rPr>
         <w:drawing>
-          <wp:inline distT="0" distB="0" distL="0" distR="0" wp14:anchorId="350BA92D" wp14:editId="1B660641">
+          <wp:inline distT="0" distB="0" distL="0" distR="0" wp14:anchorId="3FB035EB" wp14:editId="661147A5">
             <wp:extent cx="2959098" cy="2219325"/>
             <wp:effectExtent l="0" t="0" r="0" b="0"/>
             <wp:docPr id="5" name="Imagem 5"/>
@@ -10096,7 +10576,7 @@
           <w:szCs w:val="24"/>
         </w:rPr>
       </w:pPr>
-      <w:bookmarkStart w:id="16" w:name="_Toc467022892"/>
+      <w:bookmarkStart w:id="16" w:name="_Toc467065417"/>
       <w:r>
         <w:rPr>
           <w:b/>
@@ -10469,7 +10949,7 @@
         </w:rPr>
         <w:lastRenderedPageBreak/>
         <w:drawing>
-          <wp:inline distT="0" distB="0" distL="0" distR="0" wp14:anchorId="340ABC76" wp14:editId="1AECD456">
+          <wp:inline distT="0" distB="0" distL="0" distR="0" wp14:anchorId="3FF66586" wp14:editId="6AA1A4B0">
             <wp:extent cx="5760085" cy="3543300"/>
             <wp:effectExtent l="0" t="0" r="0" b="0"/>
             <wp:docPr id="6" name="Imagem 6"/>
@@ -10526,7 +11006,7 @@
           <w:rFonts w:cs="Times New Roman"/>
         </w:rPr>
       </w:pPr>
-      <w:bookmarkStart w:id="17" w:name="_Toc467022893"/>
+      <w:bookmarkStart w:id="17" w:name="_Toc467065418"/>
       <w:r>
         <w:rPr>
           <w:b/>
@@ -10744,7 +11224,7 @@
           <w:szCs w:val="24"/>
         </w:rPr>
       </w:pPr>
-      <w:bookmarkStart w:id="18" w:name="_Toc467023041"/>
+      <w:bookmarkStart w:id="18" w:name="_Toc467065473"/>
       <w:r>
         <w:rPr>
           <w:rFonts w:cs="Times New Roman"/>
@@ -10874,7 +11354,7 @@
           <w:lang w:eastAsia="pt-BR"/>
         </w:rPr>
         <w:drawing>
-          <wp:inline distT="0" distB="0" distL="0" distR="0" wp14:anchorId="0A9A9613" wp14:editId="677C1E88">
+          <wp:inline distT="0" distB="0" distL="0" distR="0" wp14:anchorId="5637DA10" wp14:editId="37B587C2">
             <wp:extent cx="5000625" cy="3667125"/>
             <wp:effectExtent l="0" t="0" r="9525" b="9525"/>
             <wp:docPr id="12" name="Imagem 12"/>
@@ -10931,7 +11411,7 @@
           <w:rFonts w:cs="Times New Roman"/>
         </w:rPr>
       </w:pPr>
-      <w:bookmarkStart w:id="19" w:name="_Toc467022968"/>
+      <w:bookmarkStart w:id="19" w:name="_Toc467065454"/>
       <w:r>
         <w:rPr>
           <w:b/>
@@ -11199,7 +11679,7 @@
           <w:lang w:eastAsia="pt-BR"/>
         </w:rPr>
         <w:drawing>
-          <wp:inline distT="0" distB="0" distL="0" distR="0" wp14:anchorId="1FAC3A20" wp14:editId="2D3E94A0">
+          <wp:inline distT="0" distB="0" distL="0" distR="0" wp14:anchorId="4A25DF30" wp14:editId="29F019BE">
             <wp:extent cx="4191000" cy="2221725"/>
             <wp:effectExtent l="0" t="0" r="0" b="7620"/>
             <wp:docPr id="2" name="Imagem 2"/>
@@ -11257,7 +11737,7 @@
           <w:shd w:val="clear" w:color="auto" w:fill="FFFFFF"/>
         </w:rPr>
       </w:pPr>
-      <w:bookmarkStart w:id="20" w:name="_Toc467022980"/>
+      <w:bookmarkStart w:id="20" w:name="_Toc467065457"/>
       <w:r>
         <w:rPr>
           <w:b/>
@@ -11772,7 +12252,7 @@
         </w:rPr>
         <w:lastRenderedPageBreak/>
         <w:drawing>
-          <wp:inline distT="0" distB="0" distL="0" distR="0" wp14:anchorId="54D87E0A" wp14:editId="10681D27">
+          <wp:inline distT="0" distB="0" distL="0" distR="0" wp14:anchorId="7B1857AD" wp14:editId="6FE876E4">
             <wp:extent cx="3524250" cy="2983230"/>
             <wp:effectExtent l="0" t="0" r="0" b="7620"/>
             <wp:docPr id="8" name="Imagem 8"/>
@@ -11829,7 +12309,7 @@
           <w:rFonts w:cs="Times New Roman"/>
         </w:rPr>
       </w:pPr>
-      <w:bookmarkStart w:id="21" w:name="_Toc467022894"/>
+      <w:bookmarkStart w:id="21" w:name="_Toc467065419"/>
       <w:r>
         <w:rPr>
           <w:b/>
@@ -11983,7 +12463,7 @@
           <w:szCs w:val="24"/>
         </w:rPr>
       </w:pPr>
-      <w:bookmarkStart w:id="22" w:name="_Toc467023042"/>
+      <w:bookmarkStart w:id="22" w:name="_Toc467065474"/>
       <w:r>
         <w:rPr>
           <w:rFonts w:cs="Times New Roman"/>
@@ -12417,7 +12897,7 @@
           <w:szCs w:val="24"/>
         </w:rPr>
       </w:pPr>
-      <w:bookmarkStart w:id="23" w:name="_Toc467023043"/>
+      <w:bookmarkStart w:id="23" w:name="_Toc467065475"/>
       <w:r>
         <w:rPr>
           <w:rFonts w:cs="Times New Roman"/>
@@ -12457,7 +12937,7 @@
           <w:lang w:eastAsia="pt-BR"/>
         </w:rPr>
         <w:drawing>
-          <wp:inline distT="0" distB="0" distL="0" distR="0" wp14:anchorId="05331AA4" wp14:editId="1491C545">
+          <wp:inline distT="0" distB="0" distL="0" distR="0" wp14:anchorId="4425EA29" wp14:editId="7D94FEEF">
             <wp:extent cx="4991100" cy="1590675"/>
             <wp:effectExtent l="0" t="0" r="0" b="9525"/>
             <wp:docPr id="11" name="Imagem 11"/>
@@ -12507,7 +12987,7 @@
         <w:spacing w:after="0" w:line="360" w:lineRule="auto"/>
         <w:jc w:val="center"/>
       </w:pPr>
-      <w:bookmarkStart w:id="24" w:name="_Toc467022981"/>
+      <w:bookmarkStart w:id="24" w:name="_Toc467065458"/>
       <w:r>
         <w:rPr>
           <w:b/>
@@ -12611,7 +13091,7 @@
           <w:lang w:eastAsia="pt-BR"/>
         </w:rPr>
         <w:drawing>
-          <wp:inline distT="0" distB="0" distL="0" distR="0" wp14:anchorId="3749AAAE" wp14:editId="20259B0C">
+          <wp:inline distT="0" distB="0" distL="0" distR="0" wp14:anchorId="58050112" wp14:editId="5306FF42">
             <wp:extent cx="5114925" cy="1675130"/>
             <wp:effectExtent l="0" t="0" r="0" b="1270"/>
             <wp:docPr id="15" name="Imagem 15"/>
@@ -12661,7 +13141,7 @@
         <w:spacing w:after="0" w:line="360" w:lineRule="auto"/>
         <w:jc w:val="center"/>
       </w:pPr>
-      <w:bookmarkStart w:id="25" w:name="_Toc467022982"/>
+      <w:bookmarkStart w:id="25" w:name="_Toc467065459"/>
       <w:r>
         <w:rPr>
           <w:b/>
@@ -12951,7 +13431,7 @@
           <w:lang w:eastAsia="pt-BR"/>
         </w:rPr>
         <w:drawing>
-          <wp:inline distT="0" distB="0" distL="0" distR="0" wp14:anchorId="5DB9D9EC" wp14:editId="3DEA2646">
+          <wp:inline distT="0" distB="0" distL="0" distR="0" wp14:anchorId="4E7B5A25" wp14:editId="6D3E2F1B">
             <wp:extent cx="5760085" cy="4454525"/>
             <wp:effectExtent l="0" t="0" r="0" b="3175"/>
             <wp:docPr id="7" name="Imagem 7"/>
@@ -13005,7 +13485,7 @@
         <w:spacing w:after="0" w:line="360" w:lineRule="auto"/>
         <w:jc w:val="center"/>
       </w:pPr>
-      <w:bookmarkStart w:id="26" w:name="_Toc467022895"/>
+      <w:bookmarkStart w:id="26" w:name="_Toc467065420"/>
       <w:r>
         <w:rPr>
           <w:b/>
@@ -13200,7 +13680,7 @@
           <w:lang w:eastAsia="pt-BR"/>
         </w:rPr>
         <w:drawing>
-          <wp:inline distT="0" distB="0" distL="0" distR="0" wp14:anchorId="5ACB28B7" wp14:editId="3EE5D3CA">
+          <wp:inline distT="0" distB="0" distL="0" distR="0" wp14:anchorId="05A20DB5" wp14:editId="34F485A3">
             <wp:extent cx="3175635" cy="1666875"/>
             <wp:effectExtent l="0" t="0" r="5715" b="0"/>
             <wp:docPr id="20" name="Imagem 20"/>
@@ -13255,7 +13735,7 @@
         <w:spacing w:after="0" w:line="360" w:lineRule="auto"/>
         <w:jc w:val="center"/>
       </w:pPr>
-      <w:bookmarkStart w:id="27" w:name="_Toc467022983"/>
+      <w:bookmarkStart w:id="27" w:name="_Toc467065460"/>
       <w:r>
         <w:rPr>
           <w:b/>
@@ -13859,7 +14339,7 @@
         </w:rPr>
         <w:lastRenderedPageBreak/>
         <w:drawing>
-          <wp:inline distT="0" distB="0" distL="0" distR="0" wp14:anchorId="11FAC806" wp14:editId="5CD84746">
+          <wp:inline distT="0" distB="0" distL="0" distR="0" wp14:anchorId="23B7907D" wp14:editId="542ECFD2">
             <wp:extent cx="4133850" cy="2714625"/>
             <wp:effectExtent l="0" t="0" r="0" b="9525"/>
             <wp:docPr id="9" name="Imagem 9"/>
@@ -13909,7 +14389,7 @@
         <w:spacing w:after="0" w:line="360" w:lineRule="auto"/>
         <w:jc w:val="center"/>
       </w:pPr>
-      <w:bookmarkStart w:id="28" w:name="_Toc467022969"/>
+      <w:bookmarkStart w:id="28" w:name="_Toc467065455"/>
       <w:r>
         <w:rPr>
           <w:b/>
@@ -14081,7 +14561,7 @@
           <w:lang w:eastAsia="pt-BR"/>
         </w:rPr>
         <w:drawing>
-          <wp:inline distT="0" distB="0" distL="0" distR="0" wp14:anchorId="70333200" wp14:editId="77122794">
+          <wp:inline distT="0" distB="0" distL="0" distR="0" wp14:anchorId="22E77EE9" wp14:editId="25FC7F65">
             <wp:extent cx="4269239" cy="2390775"/>
             <wp:effectExtent l="0" t="0" r="0" b="0"/>
             <wp:docPr id="10" name="Imagem 10"/>
@@ -14134,7 +14614,7 @@
           <w:lang w:val="en-US"/>
         </w:rPr>
       </w:pPr>
-      <w:bookmarkStart w:id="29" w:name="_Toc467022970"/>
+      <w:bookmarkStart w:id="29" w:name="_Toc467065456"/>
       <w:r>
         <w:rPr>
           <w:b/>
@@ -14320,7 +14800,7 @@
           <w:szCs w:val="24"/>
         </w:rPr>
       </w:pPr>
-      <w:bookmarkStart w:id="30" w:name="_Toc467023044"/>
+      <w:bookmarkStart w:id="30" w:name="_Toc467065476"/>
       <w:r>
         <w:rPr>
           <w:rFonts w:cs="Times New Roman"/>
@@ -14339,7 +14819,7 @@
           <w:numId w:val="1"/>
         </w:numPr>
       </w:pPr>
-      <w:bookmarkStart w:id="31" w:name="_Toc467023045"/>
+      <w:bookmarkStart w:id="31" w:name="_Toc467065477"/>
       <w:r>
         <w:t>Diagramas UML</w:t>
       </w:r>
@@ -14367,7 +14847,7 @@
           <w:lang w:eastAsia="pt-BR"/>
         </w:rPr>
         <w:drawing>
-          <wp:inline distT="0" distB="0" distL="0" distR="0" wp14:anchorId="0E854318" wp14:editId="296B999B">
+          <wp:inline distT="0" distB="0" distL="0" distR="0" wp14:anchorId="62B01BDB" wp14:editId="19299C6B">
             <wp:extent cx="5261368" cy="7640320"/>
             <wp:effectExtent l="0" t="0" r="0" b="0"/>
             <wp:docPr id="26" name="Imagem 26" descr="C:\Users\gabri\Desktop\mer.jpg"/>
@@ -14422,7 +14902,7 @@
         <w:spacing w:after="0" w:line="360" w:lineRule="auto"/>
         <w:jc w:val="center"/>
       </w:pPr>
-      <w:bookmarkStart w:id="32" w:name="_Toc467022896"/>
+      <w:bookmarkStart w:id="32" w:name="_Toc467065421"/>
       <w:r>
         <w:rPr>
           <w:b/>
@@ -42174,7 +42654,7 @@
           <w:lang w:eastAsia="pt-BR"/>
         </w:rPr>
         <w:drawing>
-          <wp:inline distT="0" distB="0" distL="0" distR="0" wp14:anchorId="2B0BDAD1" wp14:editId="00D64A83">
+          <wp:inline distT="0" distB="0" distL="0" distR="0" wp14:anchorId="6C627203" wp14:editId="17BCBF53">
             <wp:extent cx="5727700" cy="3381375"/>
             <wp:effectExtent l="0" t="0" r="6350" b="9525"/>
             <wp:docPr id="30" name="Imagem 30" descr="C:\Users\gabri\Desktop\Imagens Diagramas\Imagens diagramas de classes\DataAccess_.jpg"/>
@@ -42234,7 +42714,7 @@
           <w:sz w:val="24"/>
         </w:rPr>
       </w:pPr>
-      <w:bookmarkStart w:id="33" w:name="_Toc467022897"/>
+      <w:bookmarkStart w:id="33" w:name="_Toc467065422"/>
       <w:r>
         <w:rPr>
           <w:b/>
@@ -42332,7 +42812,7 @@
           <w:lang w:eastAsia="pt-BR"/>
         </w:rPr>
         <w:drawing>
-          <wp:inline distT="0" distB="0" distL="0" distR="0" wp14:anchorId="7C8DB7C7" wp14:editId="63D04E18">
+          <wp:inline distT="0" distB="0" distL="0" distR="0" wp14:anchorId="3F048BB9" wp14:editId="2C71175E">
             <wp:extent cx="8306389" cy="5264167"/>
             <wp:effectExtent l="0" t="3175" r="0" b="0"/>
             <wp:docPr id="34" name="Imagem 34" descr="C:\Users\gabri\Desktop\Imagens Diagramas\Imagens diagramas de classes\Model_.jpg"/>
@@ -42392,7 +42872,7 @@
           <w:sz w:val="24"/>
         </w:rPr>
       </w:pPr>
-      <w:bookmarkStart w:id="34" w:name="_Toc467022898"/>
+      <w:bookmarkStart w:id="34" w:name="_Toc467065423"/>
       <w:r>
         <w:rPr>
           <w:b/>
@@ -42481,7 +42961,7 @@
           <w:lang w:eastAsia="pt-BR"/>
         </w:rPr>
         <w:drawing>
-          <wp:inline distT="0" distB="0" distL="0" distR="0">
+          <wp:inline distT="0" distB="0" distL="0" distR="0" wp14:anchorId="099A3EDA" wp14:editId="7D69F288">
             <wp:extent cx="5760085" cy="6484620"/>
             <wp:effectExtent l="0" t="0" r="0" b="0"/>
             <wp:docPr id="16" name="Imagem 16"/>
@@ -42534,7 +43014,7 @@
           <w:sz w:val="24"/>
         </w:rPr>
       </w:pPr>
-      <w:bookmarkStart w:id="35" w:name="_Toc467022899"/>
+      <w:bookmarkStart w:id="35" w:name="_Toc467065424"/>
       <w:r>
         <w:rPr>
           <w:b/>
@@ -42638,7 +43118,7 @@
           <w:lang w:eastAsia="pt-BR"/>
         </w:rPr>
         <w:drawing>
-          <wp:inline distT="0" distB="0" distL="0" distR="0" wp14:anchorId="3C05C14F" wp14:editId="43D5CE5D">
+          <wp:inline distT="0" distB="0" distL="0" distR="0" wp14:anchorId="648A343B" wp14:editId="250299C5">
             <wp:extent cx="8339455" cy="4407665"/>
             <wp:effectExtent l="3810" t="0" r="8255" b="8255"/>
             <wp:docPr id="37" name="Imagem 37" descr="C:\Users\gabri\Desktop\Imagens Diagramas\Imagens diagramas de classes\Admin_.jpg"/>
@@ -42698,7 +43178,7 @@
           <w:sz w:val="24"/>
         </w:rPr>
       </w:pPr>
-      <w:bookmarkStart w:id="36" w:name="_Toc467022900"/>
+      <w:bookmarkStart w:id="36" w:name="_Toc467065425"/>
       <w:r>
         <w:rPr>
           <w:b/>
@@ -42787,7 +43267,7 @@
           <w:lang w:eastAsia="pt-BR"/>
         </w:rPr>
         <w:drawing>
-          <wp:inline distT="0" distB="0" distL="0" distR="0" wp14:anchorId="7D940DE0" wp14:editId="33E557FE">
+          <wp:inline distT="0" distB="0" distL="0" distR="0" wp14:anchorId="6FD1E857" wp14:editId="62CB4046">
             <wp:extent cx="8286982" cy="5495176"/>
             <wp:effectExtent l="5397" t="0" r="5398" b="5397"/>
             <wp:docPr id="44" name="Imagem 44" descr="C:\Users\gabri\Desktop\Imagens Diagramas\Imagens diagramas de classes\ScrumMaster_.jpg"/>
@@ -42847,7 +43327,7 @@
           <w:sz w:val="24"/>
         </w:rPr>
       </w:pPr>
-      <w:bookmarkStart w:id="37" w:name="_Toc467022901"/>
+      <w:bookmarkStart w:id="37" w:name="_Toc467065426"/>
       <w:r>
         <w:rPr>
           <w:b/>
@@ -42936,7 +43416,7 @@
           <w:lang w:eastAsia="pt-BR"/>
         </w:rPr>
         <w:drawing>
-          <wp:inline distT="0" distB="0" distL="0" distR="0" wp14:anchorId="6517007B" wp14:editId="3E7A4C28">
+          <wp:inline distT="0" distB="0" distL="0" distR="0" wp14:anchorId="2A6DA236" wp14:editId="4AF4B0DB">
             <wp:extent cx="8305711" cy="5144814"/>
             <wp:effectExtent l="0" t="952" r="0" b="0"/>
             <wp:docPr id="47" name="Imagem 47" descr="C:\Users\gabri\Desktop\Imagens Diagramas\Imagens diagramas de classes\ProductOwner_.jpg"/>
@@ -42996,7 +43476,7 @@
           <w:sz w:val="24"/>
         </w:rPr>
       </w:pPr>
-      <w:bookmarkStart w:id="38" w:name="_Toc467022902"/>
+      <w:bookmarkStart w:id="38" w:name="_Toc467065427"/>
       <w:r>
         <w:rPr>
           <w:b/>
@@ -43085,7 +43565,7 @@
           <w:lang w:eastAsia="pt-BR"/>
         </w:rPr>
         <w:drawing>
-          <wp:inline distT="0" distB="0" distL="0" distR="0" wp14:anchorId="4E7D532E" wp14:editId="38ECF343">
+          <wp:inline distT="0" distB="0" distL="0" distR="0" wp14:anchorId="2831A717" wp14:editId="13E3D58E">
             <wp:extent cx="8333891" cy="4650032"/>
             <wp:effectExtent l="0" t="5715" r="4445" b="4445"/>
             <wp:docPr id="50" name="Imagem 50" descr="C:\Users\gabri\Desktop\Imagens Diagramas\Imagens diagramas de classes\TeamMember.jpg"/>
@@ -43145,7 +43625,7 @@
           <w:sz w:val="24"/>
         </w:rPr>
       </w:pPr>
-      <w:bookmarkStart w:id="39" w:name="_Toc467022903"/>
+      <w:bookmarkStart w:id="39" w:name="_Toc467065428"/>
       <w:r>
         <w:rPr>
           <w:b/>
@@ -43247,7 +43727,7 @@
           <w:lang w:eastAsia="pt-BR"/>
         </w:rPr>
         <w:drawing>
-          <wp:inline distT="0" distB="0" distL="0" distR="0" wp14:anchorId="0FE61EF3" wp14:editId="0A3E040E">
+          <wp:inline distT="0" distB="0" distL="0" distR="0" wp14:anchorId="268464E8" wp14:editId="401FD439">
             <wp:extent cx="5760085" cy="4214837"/>
             <wp:effectExtent l="0" t="0" r="0" b="0"/>
             <wp:docPr id="23" name="Imagem 23" descr="C:\Users\gabri\Desktop\Imagens Diagramas\Visitante.jpg"/>
@@ -43308,7 +43788,7 @@
           <w:szCs w:val="24"/>
         </w:rPr>
       </w:pPr>
-      <w:bookmarkStart w:id="40" w:name="_Toc467022904"/>
+      <w:bookmarkStart w:id="40" w:name="_Toc467065429"/>
       <w:r>
         <w:rPr>
           <w:b/>
@@ -43417,7 +43897,7 @@
           <w:lang w:eastAsia="pt-BR"/>
         </w:rPr>
         <w:drawing>
-          <wp:inline distT="0" distB="0" distL="0" distR="0" wp14:anchorId="082E5446" wp14:editId="7463A3F8">
+          <wp:inline distT="0" distB="0" distL="0" distR="0" wp14:anchorId="201D7489" wp14:editId="250C7FD7">
             <wp:extent cx="3705225" cy="3206328"/>
             <wp:effectExtent l="0" t="0" r="0" b="0"/>
             <wp:docPr id="33" name="Imagem 33" descr="C:\Users\gabri\Desktop\Usuario.jpg"/>
@@ -43478,7 +43958,7 @@
           <w:szCs w:val="24"/>
         </w:rPr>
       </w:pPr>
-      <w:bookmarkStart w:id="41" w:name="_Toc467022905"/>
+      <w:bookmarkStart w:id="41" w:name="_Toc467065430"/>
       <w:r>
         <w:rPr>
           <w:b/>
@@ -43588,7 +44068,7 @@
         </w:rPr>
         <w:lastRenderedPageBreak/>
         <w:drawing>
-          <wp:inline distT="0" distB="0" distL="0" distR="0" wp14:anchorId="2D96572F" wp14:editId="7B9B63BD">
+          <wp:inline distT="0" distB="0" distL="0" distR="0" wp14:anchorId="6B912D4D" wp14:editId="3B83C6C7">
             <wp:extent cx="5796104" cy="3581400"/>
             <wp:effectExtent l="0" t="0" r="0" b="0"/>
             <wp:docPr id="40" name="Imagem 40" descr="C:\Users\gabri\Desktop\Product Owner.jpg"/>
@@ -43649,7 +44129,7 @@
           <w:szCs w:val="24"/>
         </w:rPr>
       </w:pPr>
-      <w:bookmarkStart w:id="42" w:name="_Toc467022906"/>
+      <w:bookmarkStart w:id="42" w:name="_Toc467065431"/>
       <w:r>
         <w:rPr>
           <w:b/>
@@ -43739,7 +44219,7 @@
           <w:lang w:eastAsia="pt-BR"/>
         </w:rPr>
         <w:drawing>
-          <wp:inline distT="0" distB="0" distL="0" distR="0" wp14:anchorId="134E364F" wp14:editId="3A8636DD">
+          <wp:inline distT="0" distB="0" distL="0" distR="0" wp14:anchorId="496D9809" wp14:editId="0C6E5FA6">
             <wp:extent cx="5760085" cy="3464154"/>
             <wp:effectExtent l="0" t="0" r="0" b="3175"/>
             <wp:docPr id="22" name="Imagem 22" descr="C:\Users\gabri\Desktop\Imagens Diagramas\ScrumMaster.jpg"/>
@@ -43794,7 +44274,7 @@
         <w:spacing w:after="0" w:line="360" w:lineRule="auto"/>
         <w:jc w:val="center"/>
       </w:pPr>
-      <w:bookmarkStart w:id="43" w:name="_Toc467022907"/>
+      <w:bookmarkStart w:id="43" w:name="_Toc467065432"/>
       <w:r>
         <w:rPr>
           <w:b/>
@@ -43884,7 +44364,7 @@
         </w:rPr>
         <w:lastRenderedPageBreak/>
         <w:drawing>
-          <wp:inline distT="0" distB="0" distL="0" distR="0" wp14:anchorId="49F37EAC" wp14:editId="1D4F63C7">
+          <wp:inline distT="0" distB="0" distL="0" distR="0" wp14:anchorId="015816A2" wp14:editId="2B690897">
             <wp:extent cx="5760085" cy="3135966"/>
             <wp:effectExtent l="0" t="0" r="0" b="7620"/>
             <wp:docPr id="42" name="Imagem 42" descr="C:\Users\gabri\Desktop\Membro time.jpg"/>
@@ -43945,7 +44425,7 @@
           <w:szCs w:val="24"/>
         </w:rPr>
       </w:pPr>
-      <w:bookmarkStart w:id="44" w:name="_Toc467022908"/>
+      <w:bookmarkStart w:id="44" w:name="_Toc467065433"/>
       <w:r>
         <w:rPr>
           <w:b/>
@@ -44035,7 +44515,7 @@
           <w:lang w:eastAsia="pt-BR"/>
         </w:rPr>
         <w:drawing>
-          <wp:inline distT="0" distB="0" distL="0" distR="0" wp14:anchorId="09B3943A" wp14:editId="494A1AC2">
+          <wp:inline distT="0" distB="0" distL="0" distR="0" wp14:anchorId="777B441F" wp14:editId="4EF1589A">
             <wp:extent cx="5760085" cy="3702241"/>
             <wp:effectExtent l="0" t="0" r="0" b="0"/>
             <wp:docPr id="21" name="Imagem 21" descr="C:\Users\gabri\Desktop\Imagens Diagramas\Administrador.jpg"/>
@@ -44095,7 +44575,7 @@
           <w:sz w:val="24"/>
         </w:rPr>
       </w:pPr>
-      <w:bookmarkStart w:id="45" w:name="_Toc467022909"/>
+      <w:bookmarkStart w:id="45" w:name="_Toc467065434"/>
       <w:r>
         <w:rPr>
           <w:b/>
@@ -44198,7 +44678,7 @@
           <w:lang w:eastAsia="pt-BR"/>
         </w:rPr>
         <w:drawing>
-          <wp:inline distT="0" distB="0" distL="0" distR="0" wp14:anchorId="3AF16C54" wp14:editId="5AD5A2EA">
+          <wp:inline distT="0" distB="0" distL="0" distR="0" wp14:anchorId="1BE0ED6E" wp14:editId="1F015481">
             <wp:extent cx="5760085" cy="3921998"/>
             <wp:effectExtent l="0" t="0" r="0" b="2540"/>
             <wp:docPr id="24" name="Imagem 24" descr="C:\Users\gabri\Desktop\Imagens Diagramas\Diagrama de Casos de Uso.jpg"/>
@@ -44508,7 +44988,7 @@
           <w:lang w:eastAsia="pt-BR"/>
         </w:rPr>
         <w:drawing>
-          <wp:inline distT="0" distB="0" distL="0" distR="0" wp14:anchorId="50D7C106" wp14:editId="0014F11B">
+          <wp:inline distT="0" distB="0" distL="0" distR="0" wp14:anchorId="11138D8B" wp14:editId="3629B536">
             <wp:extent cx="5760720" cy="2743200"/>
             <wp:effectExtent l="0" t="0" r="0" b="0"/>
             <wp:docPr id="18" name="Imagem 18"/>
@@ -44563,7 +45043,7 @@
         <w:spacing w:after="0" w:line="360" w:lineRule="auto"/>
         <w:jc w:val="center"/>
       </w:pPr>
-      <w:bookmarkStart w:id="46" w:name="_Toc467022910"/>
+      <w:bookmarkStart w:id="46" w:name="_Toc467065435"/>
       <w:r>
         <w:rPr>
           <w:b/>
@@ -44910,7 +45390,7 @@
           <w:lang w:eastAsia="pt-BR"/>
         </w:rPr>
         <w:drawing>
-          <wp:inline distT="0" distB="0" distL="0" distR="0" wp14:anchorId="3E7237D4" wp14:editId="3ED4A180">
+          <wp:inline distT="0" distB="0" distL="0" distR="0" wp14:anchorId="7919966E" wp14:editId="65ACF48B">
             <wp:extent cx="5760720" cy="2743200"/>
             <wp:effectExtent l="0" t="0" r="0" b="0"/>
             <wp:docPr id="28" name="Imagem 28"/>
@@ -44965,7 +45445,7 @@
         <w:spacing w:after="0" w:line="360" w:lineRule="auto"/>
         <w:jc w:val="center"/>
       </w:pPr>
-      <w:bookmarkStart w:id="47" w:name="_Toc467022911"/>
+      <w:bookmarkStart w:id="47" w:name="_Toc467065436"/>
       <w:r>
         <w:rPr>
           <w:b/>
@@ -45315,7 +45795,7 @@
           <w:lang w:eastAsia="pt-BR"/>
         </w:rPr>
         <w:drawing>
-          <wp:inline distT="0" distB="0" distL="0" distR="0">
+          <wp:inline distT="0" distB="0" distL="0" distR="0" wp14:anchorId="372E58A1" wp14:editId="080AF40E">
             <wp:extent cx="5760720" cy="2560320"/>
             <wp:effectExtent l="0" t="0" r="0" b="0"/>
             <wp:docPr id="27" name="Imagem 27"/>
@@ -45376,7 +45856,7 @@
           <w:szCs w:val="24"/>
         </w:rPr>
       </w:pPr>
-      <w:bookmarkStart w:id="48" w:name="_Toc467022912"/>
+      <w:bookmarkStart w:id="48" w:name="_Toc467065437"/>
       <w:r>
         <w:rPr>
           <w:b/>
@@ -45746,7 +46226,7 @@
           <w:lang w:eastAsia="pt-BR"/>
         </w:rPr>
         <w:drawing>
-          <wp:inline distT="0" distB="0" distL="0" distR="0">
+          <wp:inline distT="0" distB="0" distL="0" distR="0" wp14:anchorId="27416F37" wp14:editId="14545851">
             <wp:extent cx="5400675" cy="2673513"/>
             <wp:effectExtent l="0" t="0" r="0" b="0"/>
             <wp:docPr id="35" name="Imagem 35"/>
@@ -45805,7 +46285,7 @@
           <w:sz w:val="24"/>
         </w:rPr>
       </w:pPr>
-      <w:bookmarkStart w:id="49" w:name="_Toc467022913"/>
+      <w:bookmarkStart w:id="49" w:name="_Toc467065438"/>
       <w:r>
         <w:rPr>
           <w:b/>
@@ -46157,7 +46637,7 @@
           <w:lang w:eastAsia="pt-BR"/>
         </w:rPr>
         <w:drawing>
-          <wp:inline distT="0" distB="0" distL="0" distR="0" wp14:anchorId="54636841" wp14:editId="04A36F91">
+          <wp:inline distT="0" distB="0" distL="0" distR="0" wp14:anchorId="02CCCBE9" wp14:editId="05B74AC4">
             <wp:extent cx="5760720" cy="2743200"/>
             <wp:effectExtent l="0" t="0" r="0" b="0"/>
             <wp:docPr id="25" name="Imagem 25"/>
@@ -46217,7 +46697,7 @@
           <w:sz w:val="24"/>
         </w:rPr>
       </w:pPr>
-      <w:bookmarkStart w:id="50" w:name="_Toc467022914"/>
+      <w:bookmarkStart w:id="50" w:name="_Toc467065439"/>
       <w:r>
         <w:rPr>
           <w:b/>
@@ -46553,7 +47033,7 @@
           <w:lang w:eastAsia="pt-BR"/>
         </w:rPr>
         <w:drawing>
-          <wp:inline distT="0" distB="0" distL="0" distR="0" wp14:anchorId="0CFBBB03" wp14:editId="30421172">
+          <wp:inline distT="0" distB="0" distL="0" distR="0" wp14:anchorId="63BBFF9E" wp14:editId="3E4A4CFF">
             <wp:extent cx="5753100" cy="2695575"/>
             <wp:effectExtent l="0" t="0" r="0" b="9525"/>
             <wp:docPr id="29" name="Imagem 29"/>
@@ -46613,7 +47093,7 @@
           <w:sz w:val="24"/>
         </w:rPr>
       </w:pPr>
-      <w:bookmarkStart w:id="51" w:name="_Toc467022915"/>
+      <w:bookmarkStart w:id="51" w:name="_Toc467065440"/>
       <w:r>
         <w:rPr>
           <w:b/>
@@ -46955,7 +47435,7 @@
           <w:lang w:eastAsia="pt-BR"/>
         </w:rPr>
         <w:drawing>
-          <wp:inline distT="0" distB="0" distL="0" distR="0">
+          <wp:inline distT="0" distB="0" distL="0" distR="0" wp14:anchorId="43789FD0" wp14:editId="0597CBDA">
             <wp:extent cx="5753100" cy="2695575"/>
             <wp:effectExtent l="0" t="0" r="0" b="9525"/>
             <wp:docPr id="13" name="Imagem 13"/>
@@ -47015,7 +47495,7 @@
           <w:sz w:val="24"/>
         </w:rPr>
       </w:pPr>
-      <w:bookmarkStart w:id="52" w:name="_Toc467022916"/>
+      <w:bookmarkStart w:id="52" w:name="_Toc467065441"/>
       <w:r>
         <w:rPr>
           <w:b/>
@@ -47353,7 +47833,7 @@
           <w:lang w:eastAsia="pt-BR"/>
         </w:rPr>
         <w:drawing>
-          <wp:inline distT="0" distB="0" distL="0" distR="0">
+          <wp:inline distT="0" distB="0" distL="0" distR="0" wp14:anchorId="2B742324" wp14:editId="2174F7B8">
             <wp:extent cx="5753100" cy="2276475"/>
             <wp:effectExtent l="0" t="0" r="0" b="9525"/>
             <wp:docPr id="46" name="Imagem 46"/>
@@ -47417,7 +47897,7 @@
           <w:szCs w:val="24"/>
         </w:rPr>
       </w:pPr>
-      <w:bookmarkStart w:id="53" w:name="_Toc467022917"/>
+      <w:bookmarkStart w:id="53" w:name="_Toc467065442"/>
       <w:r>
         <w:rPr>
           <w:b/>
@@ -47753,7 +48233,7 @@
           <w:lang w:eastAsia="pt-BR"/>
         </w:rPr>
         <w:drawing>
-          <wp:inline distT="0" distB="0" distL="0" distR="0">
+          <wp:inline distT="0" distB="0" distL="0" distR="0" wp14:anchorId="1F5006F1" wp14:editId="5C270EC3">
             <wp:extent cx="5753100" cy="2047875"/>
             <wp:effectExtent l="0" t="0" r="0" b="9525"/>
             <wp:docPr id="32" name="Imagem 32"/>
@@ -47816,7 +48296,7 @@
           <w:sz w:val="24"/>
         </w:rPr>
       </w:pPr>
-      <w:bookmarkStart w:id="54" w:name="_Toc467022918"/>
+      <w:bookmarkStart w:id="54" w:name="_Toc467065443"/>
       <w:r>
         <w:rPr>
           <w:b/>
@@ -48168,7 +48648,7 @@
           <w:lang w:eastAsia="pt-BR"/>
         </w:rPr>
         <w:drawing>
-          <wp:inline distT="0" distB="0" distL="0" distR="0">
+          <wp:inline distT="0" distB="0" distL="0" distR="0" wp14:anchorId="616E260E" wp14:editId="59B6D168">
             <wp:extent cx="5753100" cy="2686050"/>
             <wp:effectExtent l="0" t="0" r="0" b="0"/>
             <wp:docPr id="45" name="Imagem 45"/>
@@ -48228,7 +48708,7 @@
           <w:sz w:val="24"/>
         </w:rPr>
       </w:pPr>
-      <w:bookmarkStart w:id="55" w:name="_Toc467022919"/>
+      <w:bookmarkStart w:id="55" w:name="_Toc467065444"/>
       <w:r>
         <w:rPr>
           <w:b/>
@@ -48303,7 +48783,7 @@
           <w:numId w:val="1"/>
         </w:numPr>
       </w:pPr>
-      <w:bookmarkStart w:id="56" w:name="_Toc467023046"/>
+      <w:bookmarkStart w:id="56" w:name="_Toc467065478"/>
       <w:r>
         <w:t>R</w:t>
       </w:r>
@@ -48605,7 +49085,7 @@
           <w:numId w:val="1"/>
         </w:numPr>
       </w:pPr>
-      <w:bookmarkStart w:id="57" w:name="_Toc467023047"/>
+      <w:bookmarkStart w:id="57" w:name="_Toc467065479"/>
       <w:r>
         <w:t>Métodos para controle de segurança do sistema</w:t>
       </w:r>
@@ -49139,6 +49619,7 @@
               <w:rPr>
                 <w:rFonts w:cs="Times New Roman"/>
               </w:rPr>
+              <w:lastRenderedPageBreak/>
               <w:t>Product Owner</w:t>
             </w:r>
           </w:p>
@@ -49214,7 +49695,7 @@
           <w:szCs w:val="24"/>
         </w:rPr>
       </w:pPr>
-      <w:bookmarkStart w:id="58" w:name="_Toc467022999"/>
+      <w:bookmarkStart w:id="58" w:name="_Toc467065462"/>
       <w:r>
         <w:rPr>
           <w:b/>
@@ -49542,6 +50023,25 @@
       </w:r>
     </w:p>
     <w:p/>
+    <w:p/>
+    <w:p/>
+    <w:p/>
+    <w:p/>
+    <w:p/>
+    <w:p/>
+    <w:p/>
+    <w:p/>
+    <w:p/>
+    <w:p/>
+    <w:p/>
+    <w:p/>
+    <w:p/>
+    <w:p/>
+    <w:p/>
+    <w:p/>
+    <w:p/>
+    <w:p/>
+    <w:p/>
     <w:p>
       <w:pPr>
         <w:pStyle w:val="Ttulo2"/>
@@ -49550,8 +50050,9 @@
           <w:numId w:val="1"/>
         </w:numPr>
       </w:pPr>
-      <w:bookmarkStart w:id="59" w:name="_Toc467023048"/>
-      <w:r>
+      <w:bookmarkStart w:id="59" w:name="_Toc467065480"/>
+      <w:r>
+        <w:lastRenderedPageBreak/>
         <w:t>Layout dos relatórios</w:t>
       </w:r>
       <w:bookmarkEnd w:id="59"/>
@@ -49584,6 +50085,18 @@
     </w:p>
     <w:p>
       <w:pPr>
+        <w:pStyle w:val="Ttulo3"/>
+        <w:numPr>
+          <w:ilvl w:val="3"/>
+          <w:numId w:val="1"/>
+        </w:numPr>
+      </w:pPr>
+      <w:r>
+        <w:t>Tela de filtro</w:t>
+      </w:r>
+    </w:p>
+    <w:p>
+      <w:pPr>
         <w:keepNext/>
       </w:pPr>
       <w:r>
@@ -49592,10 +50105,10 @@
           <w:lang w:eastAsia="pt-BR"/>
         </w:rPr>
         <w:drawing>
-          <wp:inline distT="0" distB="0" distL="0" distR="0" wp14:anchorId="201C86A4" wp14:editId="016600E6">
-            <wp:extent cx="5760720" cy="2095500"/>
+          <wp:inline distT="0" distB="0" distL="0" distR="0" wp14:anchorId="558C7951" wp14:editId="0916FFE8">
+            <wp:extent cx="5762625" cy="2122098"/>
             <wp:effectExtent l="0" t="0" r="0" b="0"/>
-            <wp:docPr id="31" name="Imagem 31"/>
+            <wp:docPr id="36" name="Imagem 36"/>
             <wp:cNvGraphicFramePr>
               <a:graphicFrameLocks xmlns:a="http://schemas.openxmlformats.org/drawingml/2006/main" noChangeAspect="1"/>
             </wp:cNvGraphicFramePr>
@@ -49603,7 +50116,7 @@
               <a:graphicData uri="http://schemas.openxmlformats.org/drawingml/2006/picture">
                 <pic:pic xmlns:pic="http://schemas.openxmlformats.org/drawingml/2006/picture">
                   <pic:nvPicPr>
-                    <pic:cNvPr id="0" name="Picture 4"/>
+                    <pic:cNvPr id="0" name="Picture 1"/>
                     <pic:cNvPicPr>
                       <a:picLocks noChangeAspect="1" noChangeArrowheads="1"/>
                     </pic:cNvPicPr>
@@ -49616,13 +50129,13 @@
                         </a:ext>
                       </a:extLst>
                     </a:blip>
-                    <a:srcRect b="23611"/>
+                    <a:srcRect b="21405"/>
                     <a:stretch/>
                   </pic:blipFill>
                   <pic:spPr bwMode="auto">
                     <a:xfrm>
                       <a:off x="0" y="0"/>
-                      <a:ext cx="5760720" cy="2095500"/>
+                      <a:ext cx="5762625" cy="2122098"/>
                     </a:xfrm>
                     <a:prstGeom prst="rect">
                       <a:avLst/>
@@ -49648,8 +50161,15 @@
       <w:pPr>
         <w:pStyle w:val="Legenda"/>
         <w:jc w:val="center"/>
-      </w:pPr>
-      <w:bookmarkStart w:id="60" w:name="_Toc467022920"/>
+        <w:rPr>
+          <w:rFonts w:cs="Times New Roman"/>
+          <w:i w:val="0"/>
+          <w:color w:val="auto"/>
+          <w:sz w:val="24"/>
+          <w:szCs w:val="24"/>
+        </w:rPr>
+      </w:pPr>
+      <w:bookmarkStart w:id="60" w:name="_Toc467065445"/>
       <w:r>
         <w:rPr>
           <w:b/>
@@ -49731,35 +50251,245 @@
           <w:sz w:val="24"/>
           <w:szCs w:val="24"/>
         </w:rPr>
-        <w:t>Tela de Backlog do Produto</w:t>
+        <w:t xml:space="preserve">Tela de </w:t>
+      </w:r>
+      <w:proofErr w:type="spellStart"/>
+      <w:r>
+        <w:rPr>
+          <w:rFonts w:cs="Times New Roman"/>
+          <w:i w:val="0"/>
+          <w:color w:val="auto"/>
+          <w:sz w:val="24"/>
+          <w:szCs w:val="24"/>
+        </w:rPr>
+        <w:t>Backlog</w:t>
+      </w:r>
+      <w:proofErr w:type="spellEnd"/>
+      <w:r>
+        <w:rPr>
+          <w:rFonts w:cs="Times New Roman"/>
+          <w:i w:val="0"/>
+          <w:color w:val="auto"/>
+          <w:sz w:val="24"/>
+          <w:szCs w:val="24"/>
+        </w:rPr>
+        <w:t xml:space="preserve"> do Produto</w:t>
       </w:r>
       <w:bookmarkEnd w:id="60"/>
     </w:p>
-    <w:p>
-      <w:pPr>
+    <w:p/>
+    <w:p>
+      <w:pPr>
+        <w:pStyle w:val="Ttulo3"/>
+        <w:numPr>
+          <w:ilvl w:val="3"/>
+          <w:numId w:val="1"/>
+        </w:numPr>
+      </w:pPr>
+      <w:r>
+        <w:t>Tela do relatório a ser impresso</w:t>
+      </w:r>
+    </w:p>
+    <w:p>
+      <w:pPr>
+        <w:keepNext/>
+      </w:pPr>
+      <w:r>
         <w:rPr>
           <w:b/>
-        </w:rPr>
-      </w:pPr>
-    </w:p>
-    <w:p>
-      <w:r>
-        <w:rPr>
-          <w:b/>
-        </w:rPr>
-        <w:t>Instrução SQL</w:t>
-      </w:r>
-    </w:p>
-    <w:p>
-      <w:r>
-        <w:rPr>
           <w:noProof/>
           <w:lang w:eastAsia="pt-BR"/>
         </w:rPr>
         <w:drawing>
-          <wp:inline distT="0" distB="0" distL="0" distR="0" wp14:anchorId="413D1753" wp14:editId="5FB4A597">
-            <wp:extent cx="4886325" cy="1794290"/>
-            <wp:effectExtent l="0" t="0" r="0" b="0"/>
+          <wp:inline distT="0" distB="0" distL="0" distR="0" wp14:anchorId="526414D6" wp14:editId="6480405D">
+            <wp:extent cx="5753735" cy="1535502"/>
+            <wp:effectExtent l="0" t="0" r="0" b="7620"/>
+            <wp:docPr id="39" name="Imagem 39"/>
+            <wp:cNvGraphicFramePr>
+              <a:graphicFrameLocks xmlns:a="http://schemas.openxmlformats.org/drawingml/2006/main" noChangeAspect="1"/>
+            </wp:cNvGraphicFramePr>
+            <a:graphic xmlns:a="http://schemas.openxmlformats.org/drawingml/2006/main">
+              <a:graphicData uri="http://schemas.openxmlformats.org/drawingml/2006/picture">
+                <pic:pic xmlns:pic="http://schemas.openxmlformats.org/drawingml/2006/picture">
+                  <pic:nvPicPr>
+                    <pic:cNvPr id="0" name="Picture 3"/>
+                    <pic:cNvPicPr>
+                      <a:picLocks noChangeAspect="1" noChangeArrowheads="1"/>
+                    </pic:cNvPicPr>
+                  </pic:nvPicPr>
+                  <pic:blipFill rotWithShape="1">
+                    <a:blip r:embed="rId50">
+                      <a:extLst>
+                        <a:ext uri="{28A0092B-C50C-407E-A947-70E740481C1C}">
+                          <a14:useLocalDpi xmlns:a14="http://schemas.microsoft.com/office/drawing/2010/main" val="0"/>
+                        </a:ext>
+                      </a:extLst>
+                    </a:blip>
+                    <a:srcRect b="42942"/>
+                    <a:stretch/>
+                  </pic:blipFill>
+                  <pic:spPr bwMode="auto">
+                    <a:xfrm>
+                      <a:off x="0" y="0"/>
+                      <a:ext cx="5753735" cy="1535502"/>
+                    </a:xfrm>
+                    <a:prstGeom prst="rect">
+                      <a:avLst/>
+                    </a:prstGeom>
+                    <a:noFill/>
+                    <a:ln>
+                      <a:noFill/>
+                    </a:ln>
+                    <a:extLst>
+                      <a:ext uri="{53640926-AAD7-44D8-BBD7-CCE9431645EC}">
+                        <a14:shadowObscured xmlns:a14="http://schemas.microsoft.com/office/drawing/2010/main"/>
+                      </a:ext>
+                    </a:extLst>
+                  </pic:spPr>
+                </pic:pic>
+              </a:graphicData>
+            </a:graphic>
+          </wp:inline>
+        </w:drawing>
+      </w:r>
+    </w:p>
+    <w:p>
+      <w:pPr>
+        <w:pStyle w:val="Legenda"/>
+        <w:jc w:val="center"/>
+        <w:rPr>
+          <w:b/>
+          <w:i w:val="0"/>
+          <w:color w:val="auto"/>
+          <w:sz w:val="24"/>
+        </w:rPr>
+      </w:pPr>
+      <w:bookmarkStart w:id="61" w:name="_Toc467065446"/>
+      <w:r>
+        <w:rPr>
+          <w:b/>
+          <w:i w:val="0"/>
+          <w:color w:val="auto"/>
+          <w:sz w:val="24"/>
+        </w:rPr>
+        <w:t xml:space="preserve">Figura </w:t>
+      </w:r>
+      <w:r>
+        <w:rPr>
+          <w:b/>
+          <w:i w:val="0"/>
+          <w:color w:val="auto"/>
+          <w:sz w:val="24"/>
+        </w:rPr>
+        <w:fldChar w:fldCharType="begin"/>
+      </w:r>
+      <w:r>
+        <w:rPr>
+          <w:b/>
+          <w:i w:val="0"/>
+          <w:color w:val="auto"/>
+          <w:sz w:val="24"/>
+        </w:rPr>
+        <w:instrText xml:space="preserve"> SEQ Figura \* ARABIC </w:instrText>
+      </w:r>
+      <w:r>
+        <w:rPr>
+          <w:b/>
+          <w:i w:val="0"/>
+          <w:color w:val="auto"/>
+          <w:sz w:val="24"/>
+        </w:rPr>
+        <w:fldChar w:fldCharType="separate"/>
+      </w:r>
+      <w:r>
+        <w:rPr>
+          <w:b/>
+          <w:i w:val="0"/>
+          <w:noProof/>
+          <w:color w:val="auto"/>
+          <w:sz w:val="24"/>
+        </w:rPr>
+        <w:t>33</w:t>
+      </w:r>
+      <w:r>
+        <w:rPr>
+          <w:b/>
+          <w:i w:val="0"/>
+          <w:color w:val="auto"/>
+          <w:sz w:val="24"/>
+        </w:rPr>
+        <w:fldChar w:fldCharType="end"/>
+      </w:r>
+      <w:r>
+        <w:rPr>
+          <w:i w:val="0"/>
+          <w:color w:val="auto"/>
+          <w:sz w:val="24"/>
+        </w:rPr>
+        <w:t xml:space="preserve"> - Tela do relatório - </w:t>
+      </w:r>
+      <w:proofErr w:type="spellStart"/>
+      <w:r>
+        <w:rPr>
+          <w:i w:val="0"/>
+          <w:color w:val="auto"/>
+          <w:sz w:val="24"/>
+        </w:rPr>
+        <w:t>Product</w:t>
+      </w:r>
+      <w:proofErr w:type="spellEnd"/>
+      <w:r>
+        <w:rPr>
+          <w:i w:val="0"/>
+          <w:color w:val="auto"/>
+          <w:sz w:val="24"/>
+        </w:rPr>
+        <w:t xml:space="preserve"> </w:t>
+      </w:r>
+      <w:proofErr w:type="spellStart"/>
+      <w:r>
+        <w:rPr>
+          <w:i w:val="0"/>
+          <w:color w:val="auto"/>
+          <w:sz w:val="24"/>
+        </w:rPr>
+        <w:t>Backlog</w:t>
+      </w:r>
+      <w:bookmarkEnd w:id="61"/>
+      <w:proofErr w:type="spellEnd"/>
+    </w:p>
+    <w:p>
+      <w:pPr>
+        <w:rPr>
+          <w:b/>
+        </w:rPr>
+      </w:pPr>
+    </w:p>
+    <w:p>
+      <w:pPr>
+        <w:pStyle w:val="Ttulo3"/>
+        <w:numPr>
+          <w:ilvl w:val="3"/>
+          <w:numId w:val="1"/>
+        </w:numPr>
+      </w:pPr>
+      <w:r>
+        <w:t>Instrução SQL</w:t>
+      </w:r>
+    </w:p>
+    <w:p>
+      <w:pPr>
+        <w:keepNext/>
+      </w:pPr>
+      <w:r>
+        <w:rPr>
+          <w:noProof/>
+          <w:lang w:eastAsia="pt-BR"/>
+        </w:rPr>
+        <w:drawing>
+          <wp:inline distT="0" distB="0" distL="0" distR="0" wp14:anchorId="27321BD5" wp14:editId="4862915F">
+            <wp:extent cx="4252823" cy="1561664"/>
+            <wp:effectExtent l="0" t="0" r="0" b="635"/>
             <wp:docPr id="14" name="Imagem 14"/>
             <wp:cNvGraphicFramePr>
               <a:graphicFrameLocks xmlns:a="http://schemas.openxmlformats.org/drawingml/2006/main" noChangeAspect="1"/>
@@ -49769,86 +50499,6 @@
                 <pic:pic xmlns:pic="http://schemas.openxmlformats.org/drawingml/2006/picture">
                   <pic:nvPicPr>
                     <pic:cNvPr id="0" name="Picture 2"/>
-                    <pic:cNvPicPr>
-                      <a:picLocks noChangeAspect="1" noChangeArrowheads="1"/>
-                    </pic:cNvPicPr>
-                  </pic:nvPicPr>
-                  <pic:blipFill>
-                    <a:blip r:embed="rId50">
-                      <a:extLst>
-                        <a:ext uri="{28A0092B-C50C-407E-A947-70E740481C1C}">
-                          <a14:useLocalDpi xmlns:a14="http://schemas.microsoft.com/office/drawing/2010/main" val="0"/>
-                        </a:ext>
-                      </a:extLst>
-                    </a:blip>
-                    <a:srcRect/>
-                    <a:stretch>
-                      <a:fillRect/>
-                    </a:stretch>
-                  </pic:blipFill>
-                  <pic:spPr bwMode="auto">
-                    <a:xfrm>
-                      <a:off x="0" y="0"/>
-                      <a:ext cx="4903003" cy="1800414"/>
-                    </a:xfrm>
-                    <a:prstGeom prst="rect">
-                      <a:avLst/>
-                    </a:prstGeom>
-                    <a:noFill/>
-                    <a:ln>
-                      <a:noFill/>
-                    </a:ln>
-                  </pic:spPr>
-                </pic:pic>
-              </a:graphicData>
-            </a:graphic>
-          </wp:inline>
-        </w:drawing>
-      </w:r>
-    </w:p>
-    <w:p>
-      <w:pPr>
-        <w:pStyle w:val="Ttulo3"/>
-        <w:numPr>
-          <w:ilvl w:val="2"/>
-          <w:numId w:val="1"/>
-        </w:numPr>
-      </w:pPr>
-      <w:r>
-        <w:lastRenderedPageBreak/>
-        <w:t>Tarefas</w:t>
-      </w:r>
-    </w:p>
-    <w:p>
-      <w:pPr>
-        <w:ind w:firstLine="709"/>
-      </w:pPr>
-      <w:r>
-        <w:t>O relatório tem a função de listar todas as tarefas cadastradas, podendo editar e excluir a mesma.</w:t>
-      </w:r>
-    </w:p>
-    <w:p>
-      <w:pPr>
-        <w:keepNext/>
-      </w:pPr>
-      <w:r>
-        <w:rPr>
-          <w:noProof/>
-          <w:lang w:eastAsia="pt-BR"/>
-        </w:rPr>
-        <w:drawing>
-          <wp:inline distT="0" distB="0" distL="0" distR="0" wp14:anchorId="30418060" wp14:editId="5BE6B9A4">
-            <wp:extent cx="5760720" cy="2651760"/>
-            <wp:effectExtent l="0" t="0" r="0" b="0"/>
-            <wp:docPr id="41" name="Imagem 41"/>
-            <wp:cNvGraphicFramePr>
-              <a:graphicFrameLocks xmlns:a="http://schemas.openxmlformats.org/drawingml/2006/main" noChangeAspect="1"/>
-            </wp:cNvGraphicFramePr>
-            <a:graphic xmlns:a="http://schemas.openxmlformats.org/drawingml/2006/main">
-              <a:graphicData uri="http://schemas.openxmlformats.org/drawingml/2006/picture">
-                <pic:pic xmlns:pic="http://schemas.openxmlformats.org/drawingml/2006/picture">
-                  <pic:nvPicPr>
-                    <pic:cNvPr id="0" name="Picture 5"/>
                     <pic:cNvPicPr>
                       <a:picLocks noChangeAspect="1" noChangeArrowheads="1"/>
                     </pic:cNvPicPr>
@@ -49869,7 +50519,7 @@
                   <pic:spPr bwMode="auto">
                     <a:xfrm>
                       <a:off x="0" y="0"/>
-                      <a:ext cx="5760720" cy="2651760"/>
+                      <a:ext cx="4293095" cy="1576452"/>
                     </a:xfrm>
                     <a:prstGeom prst="rect">
                       <a:avLst/>
@@ -49890,15 +50540,19 @@
       <w:pPr>
         <w:pStyle w:val="Legenda"/>
         <w:jc w:val="center"/>
-      </w:pPr>
-      <w:bookmarkStart w:id="61" w:name="_Toc467022921"/>
+        <w:rPr>
+          <w:i w:val="0"/>
+          <w:color w:val="auto"/>
+          <w:sz w:val="24"/>
+        </w:rPr>
+      </w:pPr>
+      <w:bookmarkStart w:id="62" w:name="_Toc467065447"/>
       <w:r>
         <w:rPr>
           <w:b/>
           <w:i w:val="0"/>
           <w:color w:val="auto"/>
           <w:sz w:val="24"/>
-          <w:szCs w:val="24"/>
         </w:rPr>
         <w:t xml:space="preserve">Figura </w:t>
       </w:r>
@@ -49908,7 +50562,6 @@
           <w:i w:val="0"/>
           <w:color w:val="auto"/>
           <w:sz w:val="24"/>
-          <w:szCs w:val="24"/>
         </w:rPr>
         <w:fldChar w:fldCharType="begin"/>
       </w:r>
@@ -49918,7 +50571,6 @@
           <w:i w:val="0"/>
           <w:color w:val="auto"/>
           <w:sz w:val="24"/>
-          <w:szCs w:val="24"/>
         </w:rPr>
         <w:instrText xml:space="preserve"> SEQ Figura \* ARABIC </w:instrText>
       </w:r>
@@ -49928,7 +50580,6 @@
           <w:i w:val="0"/>
           <w:color w:val="auto"/>
           <w:sz w:val="24"/>
-          <w:szCs w:val="24"/>
         </w:rPr>
         <w:fldChar w:fldCharType="separate"/>
       </w:r>
@@ -49939,9 +50590,8 @@
           <w:noProof/>
           <w:color w:val="auto"/>
           <w:sz w:val="24"/>
-          <w:szCs w:val="24"/>
-        </w:rPr>
-        <w:t>33</w:t>
+        </w:rPr>
+        <w:t>34</w:t>
       </w:r>
       <w:r>
         <w:rPr>
@@ -49949,76 +50599,112 @@
           <w:i w:val="0"/>
           <w:color w:val="auto"/>
           <w:sz w:val="24"/>
-          <w:szCs w:val="24"/>
         </w:rPr>
         <w:fldChar w:fldCharType="end"/>
-      </w:r>
-      <w:r>
-        <w:t xml:space="preserve"> </w:t>
       </w:r>
       <w:r>
         <w:rPr>
           <w:i w:val="0"/>
           <w:color w:val="auto"/>
           <w:sz w:val="24"/>
-          <w:szCs w:val="24"/>
-        </w:rPr>
-        <w:t xml:space="preserve">- </w:t>
-      </w:r>
-      <w:r>
-        <w:rPr>
-          <w:rFonts w:cs="Times New Roman"/>
+        </w:rPr>
+        <w:t xml:space="preserve"> – Instrução </w:t>
+      </w:r>
+      <w:proofErr w:type="spellStart"/>
+      <w:r>
+        <w:rPr>
           <w:i w:val="0"/>
           <w:color w:val="auto"/>
           <w:sz w:val="24"/>
-          <w:szCs w:val="24"/>
-        </w:rPr>
-        <w:t>Tela de Tarefas</w:t>
-      </w:r>
-      <w:bookmarkEnd w:id="61"/>
-    </w:p>
-    <w:p>
-      <w:pPr>
-        <w:spacing w:after="160" w:line="259" w:lineRule="auto"/>
-        <w:jc w:val="left"/>
-        <w:rPr>
-          <w:rFonts w:cs="Times New Roman"/>
-        </w:rPr>
-      </w:pPr>
-    </w:p>
-    <w:p>
-      <w:pPr>
-        <w:rPr>
-          <w:b/>
-        </w:rPr>
-      </w:pPr>
-      <w:r>
-        <w:rPr>
-          <w:b/>
-        </w:rPr>
-        <w:t>Instrução SQL</w:t>
-      </w:r>
-    </w:p>
-    <w:p>
-      <w:pPr>
-        <w:rPr>
-          <w:rFonts w:cs="Times New Roman"/>
-        </w:rPr>
-      </w:pPr>
-      <w:r>
-        <w:rPr>
-          <w:rFonts w:ascii="Consolas" w:eastAsia="Calibri" w:hAnsi="Consolas" w:cs="Consolas"/>
+        </w:rPr>
+        <w:t>Sql</w:t>
+      </w:r>
+      <w:proofErr w:type="spellEnd"/>
+      <w:r>
+        <w:rPr>
+          <w:i w:val="0"/>
+          <w:color w:val="auto"/>
+          <w:sz w:val="24"/>
+        </w:rPr>
+        <w:t xml:space="preserve"> – </w:t>
+      </w:r>
+      <w:proofErr w:type="spellStart"/>
+      <w:r>
+        <w:rPr>
+          <w:i w:val="0"/>
+          <w:color w:val="auto"/>
+          <w:sz w:val="24"/>
+        </w:rPr>
+        <w:t>Product</w:t>
+      </w:r>
+      <w:proofErr w:type="spellEnd"/>
+      <w:r>
+        <w:rPr>
+          <w:i w:val="0"/>
+          <w:color w:val="auto"/>
+          <w:sz w:val="24"/>
+        </w:rPr>
+        <w:t xml:space="preserve"> </w:t>
+      </w:r>
+      <w:proofErr w:type="spellStart"/>
+      <w:r>
+        <w:rPr>
+          <w:i w:val="0"/>
+          <w:color w:val="auto"/>
+          <w:sz w:val="24"/>
+        </w:rPr>
+        <w:t>Backlog</w:t>
+      </w:r>
+      <w:bookmarkEnd w:id="62"/>
+      <w:proofErr w:type="spellEnd"/>
+    </w:p>
+    <w:p>
+      <w:pPr>
+        <w:pStyle w:val="Ttulo3"/>
+        <w:numPr>
+          <w:ilvl w:val="2"/>
+          <w:numId w:val="1"/>
+        </w:numPr>
+      </w:pPr>
+      <w:r>
+        <w:lastRenderedPageBreak/>
+        <w:t>Tarefas</w:t>
+      </w:r>
+    </w:p>
+    <w:p>
+      <w:pPr>
+        <w:ind w:firstLine="709"/>
+      </w:pPr>
+      <w:r>
+        <w:t>O relatório tem a função de listar todas as tarefas cadastradas, podendo editar e excluir a mesma.</w:t>
+      </w:r>
+    </w:p>
+    <w:p>
+      <w:pPr>
+        <w:pStyle w:val="Ttulo3"/>
+        <w:numPr>
+          <w:ilvl w:val="3"/>
+          <w:numId w:val="1"/>
+        </w:numPr>
+      </w:pPr>
+      <w:r>
+        <w:t>Tela de filtro</w:t>
+      </w:r>
+    </w:p>
+    <w:p>
+      <w:pPr>
+        <w:keepNext/>
+      </w:pPr>
+      <w:r>
+        <w:rPr>
           <w:noProof/>
-          <w:color w:val="0000FF"/>
-          <w:sz w:val="19"/>
-          <w:szCs w:val="19"/>
           <w:lang w:eastAsia="pt-BR"/>
         </w:rPr>
         <w:drawing>
-          <wp:inline distT="0" distB="0" distL="0" distR="0" wp14:anchorId="3D6CAF75" wp14:editId="0D93DE0B">
-            <wp:extent cx="5155565" cy="3657600"/>
-            <wp:effectExtent l="0" t="0" r="6985" b="0"/>
-            <wp:docPr id="17" name="Imagem 17"/>
+          <wp:inline distT="0" distB="0" distL="0" distR="0" wp14:anchorId="086FBEEF" wp14:editId="41FC8CFF">
+            <wp:extent cx="5753735" cy="1958340"/>
+            <wp:effectExtent l="0" t="0" r="0" b="3810"/>
+            <wp:docPr id="48" name="Imagem 48"/>
             <wp:cNvGraphicFramePr>
               <a:graphicFrameLocks xmlns:a="http://schemas.openxmlformats.org/drawingml/2006/main" noChangeAspect="1"/>
             </wp:cNvGraphicFramePr>
@@ -50026,7 +50712,7 @@
               <a:graphicData uri="http://schemas.openxmlformats.org/drawingml/2006/picture">
                 <pic:pic xmlns:pic="http://schemas.openxmlformats.org/drawingml/2006/picture">
                   <pic:nvPicPr>
-                    <pic:cNvPr id="0" name="Picture 5"/>
+                    <pic:cNvPr id="0" name="Picture 4"/>
                     <pic:cNvPicPr>
                       <a:picLocks noChangeAspect="1" noChangeArrowheads="1"/>
                     </pic:cNvPicPr>
@@ -50047,7 +50733,7 @@
                   <pic:spPr bwMode="auto">
                     <a:xfrm>
                       <a:off x="0" y="0"/>
-                      <a:ext cx="5155565" cy="3657600"/>
+                      <a:ext cx="5753735" cy="1958340"/>
                     </a:xfrm>
                     <a:prstGeom prst="rect">
                       <a:avLst/>
@@ -50064,42 +50750,126 @@
         </w:drawing>
       </w:r>
     </w:p>
-    <w:p/>
+    <w:p>
+      <w:pPr>
+        <w:pStyle w:val="Legenda"/>
+        <w:jc w:val="center"/>
+      </w:pPr>
+      <w:bookmarkStart w:id="63" w:name="_Toc467065448"/>
+      <w:r>
+        <w:rPr>
+          <w:b/>
+          <w:i w:val="0"/>
+          <w:color w:val="auto"/>
+          <w:sz w:val="24"/>
+          <w:szCs w:val="24"/>
+        </w:rPr>
+        <w:t xml:space="preserve">Figura </w:t>
+      </w:r>
+      <w:r>
+        <w:rPr>
+          <w:b/>
+          <w:i w:val="0"/>
+          <w:color w:val="auto"/>
+          <w:sz w:val="24"/>
+          <w:szCs w:val="24"/>
+        </w:rPr>
+        <w:fldChar w:fldCharType="begin"/>
+      </w:r>
+      <w:r>
+        <w:rPr>
+          <w:b/>
+          <w:i w:val="0"/>
+          <w:color w:val="auto"/>
+          <w:sz w:val="24"/>
+          <w:szCs w:val="24"/>
+        </w:rPr>
+        <w:instrText xml:space="preserve"> SEQ Figura \* ARABIC </w:instrText>
+      </w:r>
+      <w:r>
+        <w:rPr>
+          <w:b/>
+          <w:i w:val="0"/>
+          <w:color w:val="auto"/>
+          <w:sz w:val="24"/>
+          <w:szCs w:val="24"/>
+        </w:rPr>
+        <w:fldChar w:fldCharType="separate"/>
+      </w:r>
+      <w:r>
+        <w:rPr>
+          <w:b/>
+          <w:i w:val="0"/>
+          <w:noProof/>
+          <w:color w:val="auto"/>
+          <w:sz w:val="24"/>
+          <w:szCs w:val="24"/>
+        </w:rPr>
+        <w:t>35</w:t>
+      </w:r>
+      <w:r>
+        <w:rPr>
+          <w:b/>
+          <w:i w:val="0"/>
+          <w:color w:val="auto"/>
+          <w:sz w:val="24"/>
+          <w:szCs w:val="24"/>
+        </w:rPr>
+        <w:fldChar w:fldCharType="end"/>
+      </w:r>
+      <w:r>
+        <w:t xml:space="preserve"> </w:t>
+      </w:r>
+      <w:r>
+        <w:rPr>
+          <w:i w:val="0"/>
+          <w:color w:val="auto"/>
+          <w:sz w:val="24"/>
+          <w:szCs w:val="24"/>
+        </w:rPr>
+        <w:t xml:space="preserve">- </w:t>
+      </w:r>
+      <w:r>
+        <w:rPr>
+          <w:rFonts w:cs="Times New Roman"/>
+          <w:i w:val="0"/>
+          <w:color w:val="auto"/>
+          <w:sz w:val="24"/>
+          <w:szCs w:val="24"/>
+        </w:rPr>
+        <w:t>Tela de Tarefas</w:t>
+      </w:r>
+      <w:bookmarkEnd w:id="63"/>
+    </w:p>
     <w:p>
       <w:pPr>
         <w:pStyle w:val="Ttulo3"/>
         <w:numPr>
-          <w:ilvl w:val="2"/>
+          <w:ilvl w:val="3"/>
           <w:numId w:val="1"/>
         </w:numPr>
       </w:pPr>
       <w:r>
-        <w:lastRenderedPageBreak/>
-        <w:t>Backlogs da Sprint</w:t>
-      </w:r>
-    </w:p>
-    <w:p>
-      <w:pPr>
-        <w:ind w:firstLine="709"/>
-      </w:pPr>
-      <w:r>
-        <w:t>O relatório tem a função de listar todos os backlogs do produto que podem ser adicionados na Sprint atual e todos os que já estão adicionados na Sprint.</w:t>
+        <w:t>Tela do relatório a ser impresso</w:t>
       </w:r>
     </w:p>
     <w:p>
       <w:pPr>
         <w:keepNext/>
-      </w:pPr>
-      <w:r>
-        <w:rPr>
+        <w:spacing w:after="160" w:line="259" w:lineRule="auto"/>
+        <w:jc w:val="left"/>
+      </w:pPr>
+      <w:r>
+        <w:rPr>
+          <w:rFonts w:cs="Times New Roman"/>
           <w:noProof/>
           <w:lang w:eastAsia="pt-BR"/>
         </w:rPr>
         <w:drawing>
-          <wp:inline distT="0" distB="0" distL="0" distR="0" wp14:anchorId="7CBA0ADC" wp14:editId="083F82FA">
-            <wp:extent cx="5760085" cy="2742898"/>
-            <wp:effectExtent l="0" t="0" r="0" b="635"/>
-            <wp:docPr id="43" name="Imagem 43"/>
+          <wp:inline distT="0" distB="0" distL="0" distR="0" wp14:anchorId="10B9F8FE" wp14:editId="4991E065">
+            <wp:extent cx="5753735" cy="1776730"/>
+            <wp:effectExtent l="0" t="0" r="0" b="0"/>
+            <wp:docPr id="51" name="Imagem 51"/>
             <wp:cNvGraphicFramePr>
               <a:graphicFrameLocks xmlns:a="http://schemas.openxmlformats.org/drawingml/2006/main" noChangeAspect="1"/>
             </wp:cNvGraphicFramePr>
@@ -50107,13 +50877,13 @@
               <a:graphicData uri="http://schemas.openxmlformats.org/drawingml/2006/picture">
                 <pic:pic xmlns:pic="http://schemas.openxmlformats.org/drawingml/2006/picture">
                   <pic:nvPicPr>
-                    <pic:cNvPr id="0" name="Picture 2"/>
+                    <pic:cNvPr id="0" name="Picture 5"/>
                     <pic:cNvPicPr>
                       <a:picLocks noChangeAspect="1" noChangeArrowheads="1"/>
                     </pic:cNvPicPr>
                   </pic:nvPicPr>
                   <pic:blipFill>
-                    <a:blip r:embed="rId43">
+                    <a:blip r:embed="rId53">
                       <a:extLst>
                         <a:ext uri="{28A0092B-C50C-407E-A947-70E740481C1C}">
                           <a14:useLocalDpi xmlns:a14="http://schemas.microsoft.com/office/drawing/2010/main" val="0"/>
@@ -50128,7 +50898,7 @@
                   <pic:spPr bwMode="auto">
                     <a:xfrm>
                       <a:off x="0" y="0"/>
-                      <a:ext cx="5760085" cy="2742898"/>
+                      <a:ext cx="5753735" cy="1776730"/>
                     </a:xfrm>
                     <a:prstGeom prst="rect">
                       <a:avLst/>
@@ -50149,15 +50919,20 @@
       <w:pPr>
         <w:pStyle w:val="Legenda"/>
         <w:jc w:val="center"/>
-      </w:pPr>
-      <w:bookmarkStart w:id="62" w:name="_Toc467022922"/>
+        <w:rPr>
+          <w:rFonts w:cs="Times New Roman"/>
+          <w:i w:val="0"/>
+          <w:color w:val="auto"/>
+          <w:sz w:val="24"/>
+        </w:rPr>
+      </w:pPr>
+      <w:bookmarkStart w:id="64" w:name="_Toc467065449"/>
       <w:r>
         <w:rPr>
           <w:b/>
           <w:i w:val="0"/>
           <w:color w:val="auto"/>
           <w:sz w:val="24"/>
-          <w:szCs w:val="24"/>
         </w:rPr>
         <w:t xml:space="preserve">Figura </w:t>
       </w:r>
@@ -50167,7 +50942,6 @@
           <w:i w:val="0"/>
           <w:color w:val="auto"/>
           <w:sz w:val="24"/>
-          <w:szCs w:val="24"/>
         </w:rPr>
         <w:fldChar w:fldCharType="begin"/>
       </w:r>
@@ -50177,7 +50951,6 @@
           <w:i w:val="0"/>
           <w:color w:val="auto"/>
           <w:sz w:val="24"/>
-          <w:szCs w:val="24"/>
         </w:rPr>
         <w:instrText xml:space="preserve"> SEQ Figura \* ARABIC </w:instrText>
       </w:r>
@@ -50187,7 +50960,6 @@
           <w:i w:val="0"/>
           <w:color w:val="auto"/>
           <w:sz w:val="24"/>
-          <w:szCs w:val="24"/>
         </w:rPr>
         <w:fldChar w:fldCharType="separate"/>
       </w:r>
@@ -50198,9 +50970,8 @@
           <w:noProof/>
           <w:color w:val="auto"/>
           <w:sz w:val="24"/>
-          <w:szCs w:val="24"/>
-        </w:rPr>
-        <w:t>34</w:t>
+        </w:rPr>
+        <w:t>36</w:t>
       </w:r>
       <w:r>
         <w:rPr>
@@ -50208,47 +50979,49 @@
           <w:i w:val="0"/>
           <w:color w:val="auto"/>
           <w:sz w:val="24"/>
-          <w:szCs w:val="24"/>
         </w:rPr>
         <w:fldChar w:fldCharType="end"/>
-      </w:r>
-      <w:r>
-        <w:rPr>
-          <w:color w:val="auto"/>
-        </w:rPr>
-        <w:t xml:space="preserve"> </w:t>
       </w:r>
       <w:r>
         <w:rPr>
           <w:i w:val="0"/>
           <w:color w:val="auto"/>
           <w:sz w:val="24"/>
-          <w:szCs w:val="24"/>
-        </w:rPr>
-        <w:t>- Tela de sprint backlog</w:t>
-      </w:r>
-      <w:bookmarkEnd w:id="62"/>
-    </w:p>
-    <w:p/>
-    <w:p>
-      <w:r>
-        <w:rPr>
-          <w:b/>
-        </w:rPr>
+        </w:rPr>
+        <w:t xml:space="preserve"> - Tela de relatório - Tarefa</w:t>
+      </w:r>
+      <w:bookmarkEnd w:id="64"/>
+    </w:p>
+    <w:p>
+      <w:pPr>
+        <w:pStyle w:val="Ttulo3"/>
+        <w:numPr>
+          <w:ilvl w:val="3"/>
+          <w:numId w:val="1"/>
+        </w:numPr>
+      </w:pPr>
+      <w:r>
         <w:t>Instrução SQL</w:t>
       </w:r>
     </w:p>
     <w:p>
-      <w:r>
-        <w:rPr>
+      <w:pPr>
+        <w:keepNext/>
+      </w:pPr>
+      <w:r>
+        <w:rPr>
+          <w:rFonts w:ascii="Consolas" w:eastAsia="Calibri" w:hAnsi="Consolas" w:cs="Consolas"/>
           <w:noProof/>
+          <w:color w:val="0000FF"/>
+          <w:sz w:val="19"/>
+          <w:szCs w:val="19"/>
           <w:lang w:eastAsia="pt-BR"/>
         </w:rPr>
         <w:drawing>
-          <wp:inline distT="0" distB="0" distL="0" distR="0" wp14:anchorId="0790576A" wp14:editId="47761F86">
-            <wp:extent cx="5028789" cy="2581492"/>
-            <wp:effectExtent l="0" t="0" r="635" b="9525"/>
-            <wp:docPr id="19" name="Imagem 19"/>
+          <wp:inline distT="0" distB="0" distL="0" distR="0" wp14:anchorId="7C5A5E66" wp14:editId="31E47BD9">
+            <wp:extent cx="3510951" cy="2490834"/>
+            <wp:effectExtent l="0" t="0" r="0" b="5080"/>
+            <wp:docPr id="17" name="Imagem 17"/>
             <wp:cNvGraphicFramePr>
               <a:graphicFrameLocks xmlns:a="http://schemas.openxmlformats.org/drawingml/2006/main" noChangeAspect="1"/>
             </wp:cNvGraphicFramePr>
@@ -50256,26 +51029,206 @@
               <a:graphicData uri="http://schemas.openxmlformats.org/drawingml/2006/picture">
                 <pic:pic xmlns:pic="http://schemas.openxmlformats.org/drawingml/2006/picture">
                   <pic:nvPicPr>
-                    <pic:cNvPr id="0" name="Picture 8"/>
+                    <pic:cNvPr id="0" name="Picture 5"/>
                     <pic:cNvPicPr>
                       <a:picLocks noChangeAspect="1" noChangeArrowheads="1"/>
                     </pic:cNvPicPr>
                   </pic:nvPicPr>
-                  <pic:blipFill rotWithShape="1">
-                    <a:blip r:embed="rId53">
+                  <pic:blipFill>
+                    <a:blip r:embed="rId54">
                       <a:extLst>
                         <a:ext uri="{28A0092B-C50C-407E-A947-70E740481C1C}">
                           <a14:useLocalDpi xmlns:a14="http://schemas.microsoft.com/office/drawing/2010/main" val="0"/>
                         </a:ext>
                       </a:extLst>
                     </a:blip>
-                    <a:srcRect t="8923"/>
+                    <a:srcRect/>
+                    <a:stretch>
+                      <a:fillRect/>
+                    </a:stretch>
+                  </pic:blipFill>
+                  <pic:spPr bwMode="auto">
+                    <a:xfrm>
+                      <a:off x="0" y="0"/>
+                      <a:ext cx="3534825" cy="2507771"/>
+                    </a:xfrm>
+                    <a:prstGeom prst="rect">
+                      <a:avLst/>
+                    </a:prstGeom>
+                    <a:noFill/>
+                    <a:ln>
+                      <a:noFill/>
+                    </a:ln>
+                  </pic:spPr>
+                </pic:pic>
+              </a:graphicData>
+            </a:graphic>
+          </wp:inline>
+        </w:drawing>
+      </w:r>
+    </w:p>
+    <w:p>
+      <w:pPr>
+        <w:pStyle w:val="Legenda"/>
+        <w:jc w:val="center"/>
+        <w:rPr>
+          <w:rFonts w:cs="Times New Roman"/>
+          <w:i w:val="0"/>
+          <w:color w:val="auto"/>
+          <w:sz w:val="24"/>
+        </w:rPr>
+      </w:pPr>
+      <w:bookmarkStart w:id="65" w:name="_Toc467065450"/>
+      <w:r>
+        <w:rPr>
+          <w:b/>
+          <w:i w:val="0"/>
+          <w:color w:val="auto"/>
+          <w:sz w:val="24"/>
+        </w:rPr>
+        <w:t xml:space="preserve">Figura </w:t>
+      </w:r>
+      <w:r>
+        <w:rPr>
+          <w:b/>
+          <w:i w:val="0"/>
+          <w:color w:val="auto"/>
+          <w:sz w:val="24"/>
+        </w:rPr>
+        <w:fldChar w:fldCharType="begin"/>
+      </w:r>
+      <w:r>
+        <w:rPr>
+          <w:b/>
+          <w:i w:val="0"/>
+          <w:color w:val="auto"/>
+          <w:sz w:val="24"/>
+        </w:rPr>
+        <w:instrText xml:space="preserve"> SEQ Figura \* ARABIC </w:instrText>
+      </w:r>
+      <w:r>
+        <w:rPr>
+          <w:b/>
+          <w:i w:val="0"/>
+          <w:color w:val="auto"/>
+          <w:sz w:val="24"/>
+        </w:rPr>
+        <w:fldChar w:fldCharType="separate"/>
+      </w:r>
+      <w:r>
+        <w:rPr>
+          <w:b/>
+          <w:i w:val="0"/>
+          <w:noProof/>
+          <w:color w:val="auto"/>
+          <w:sz w:val="24"/>
+        </w:rPr>
+        <w:t>37</w:t>
+      </w:r>
+      <w:r>
+        <w:rPr>
+          <w:b/>
+          <w:i w:val="0"/>
+          <w:color w:val="auto"/>
+          <w:sz w:val="24"/>
+        </w:rPr>
+        <w:fldChar w:fldCharType="end"/>
+      </w:r>
+      <w:r>
+        <w:rPr>
+          <w:i w:val="0"/>
+          <w:color w:val="auto"/>
+          <w:sz w:val="24"/>
+        </w:rPr>
+        <w:t xml:space="preserve"> - Instrução SQL - Tarefa</w:t>
+      </w:r>
+      <w:bookmarkEnd w:id="65"/>
+    </w:p>
+    <w:p>
+      <w:pPr>
+        <w:pStyle w:val="Ttulo3"/>
+        <w:numPr>
+          <w:ilvl w:val="2"/>
+          <w:numId w:val="1"/>
+        </w:numPr>
+      </w:pPr>
+      <w:r>
+        <w:lastRenderedPageBreak/>
+        <w:t>Backlogs da Sprint</w:t>
+      </w:r>
+    </w:p>
+    <w:p>
+      <w:pPr>
+        <w:ind w:firstLine="709"/>
+      </w:pPr>
+      <w:r>
+        <w:t xml:space="preserve">O relatório tem a função de listar todos os backlogs do produto que podem ser adicionados na Sprint atual e todos os que já estão adicionados </w:t>
+      </w:r>
+      <w:proofErr w:type="spellStart"/>
+      <w:r>
+        <w:t>na</w:t>
+      </w:r>
+      <w:proofErr w:type="spellEnd"/>
+      <w:r>
+        <w:t xml:space="preserve"> Sprint.</w:t>
+      </w:r>
+    </w:p>
+    <w:p>
+      <w:pPr>
+        <w:pStyle w:val="Ttulo3"/>
+        <w:numPr>
+          <w:ilvl w:val="3"/>
+          <w:numId w:val="1"/>
+        </w:numPr>
+      </w:pPr>
+      <w:r>
+        <w:t xml:space="preserve">Tela </w:t>
+      </w:r>
+      <w:r>
+        <w:t>de filtro</w:t>
+      </w:r>
+    </w:p>
+    <w:p>
+      <w:pPr>
+        <w:keepNext/>
+      </w:pPr>
+      <w:r>
+        <w:rPr>
+          <w:noProof/>
+          <w:lang w:eastAsia="pt-BR"/>
+        </w:rPr>
+        <w:drawing>
+          <wp:inline distT="0" distB="0" distL="0" distR="0" wp14:anchorId="256FF300" wp14:editId="52C9FF32">
+            <wp:extent cx="5759386" cy="2458528"/>
+            <wp:effectExtent l="0" t="0" r="0" b="0"/>
+            <wp:docPr id="43" name="Imagem 43"/>
+            <wp:cNvGraphicFramePr>
+              <a:graphicFrameLocks xmlns:a="http://schemas.openxmlformats.org/drawingml/2006/main" noChangeAspect="1"/>
+            </wp:cNvGraphicFramePr>
+            <a:graphic xmlns:a="http://schemas.openxmlformats.org/drawingml/2006/main">
+              <a:graphicData uri="http://schemas.openxmlformats.org/drawingml/2006/picture">
+                <pic:pic xmlns:pic="http://schemas.openxmlformats.org/drawingml/2006/picture">
+                  <pic:nvPicPr>
+                    <pic:cNvPr id="0" name="Picture 2"/>
+                    <pic:cNvPicPr>
+                      <a:picLocks noChangeAspect="1" noChangeArrowheads="1"/>
+                    </pic:cNvPicPr>
+                  </pic:nvPicPr>
+                  <pic:blipFill rotWithShape="1">
+                    <a:blip r:embed="rId43">
+                      <a:extLst>
+                        <a:ext uri="{28A0092B-C50C-407E-A947-70E740481C1C}">
+                          <a14:useLocalDpi xmlns:a14="http://schemas.microsoft.com/office/drawing/2010/main" val="0"/>
+                        </a:ext>
+                      </a:extLst>
+                    </a:blip>
+                    <a:srcRect b="10357"/>
                     <a:stretch/>
                   </pic:blipFill>
                   <pic:spPr bwMode="auto">
                     <a:xfrm>
                       <a:off x="0" y="0"/>
-                      <a:ext cx="5029200" cy="2581703"/>
+                      <a:ext cx="5760085" cy="2458827"/>
                     </a:xfrm>
                     <a:prstGeom prst="rect">
                       <a:avLst/>
@@ -50297,7 +51250,443 @@
         </w:drawing>
       </w:r>
     </w:p>
-    <w:p/>
+    <w:p>
+      <w:pPr>
+        <w:pStyle w:val="Legenda"/>
+        <w:jc w:val="center"/>
+      </w:pPr>
+      <w:bookmarkStart w:id="66" w:name="_Toc467065451"/>
+      <w:r>
+        <w:rPr>
+          <w:b/>
+          <w:i w:val="0"/>
+          <w:color w:val="auto"/>
+          <w:sz w:val="24"/>
+          <w:szCs w:val="24"/>
+        </w:rPr>
+        <w:t xml:space="preserve">Figura </w:t>
+      </w:r>
+      <w:r>
+        <w:rPr>
+          <w:b/>
+          <w:i w:val="0"/>
+          <w:color w:val="auto"/>
+          <w:sz w:val="24"/>
+          <w:szCs w:val="24"/>
+        </w:rPr>
+        <w:fldChar w:fldCharType="begin"/>
+      </w:r>
+      <w:r>
+        <w:rPr>
+          <w:b/>
+          <w:i w:val="0"/>
+          <w:color w:val="auto"/>
+          <w:sz w:val="24"/>
+          <w:szCs w:val="24"/>
+        </w:rPr>
+        <w:instrText xml:space="preserve"> SEQ Figura \* ARABIC </w:instrText>
+      </w:r>
+      <w:r>
+        <w:rPr>
+          <w:b/>
+          <w:i w:val="0"/>
+          <w:color w:val="auto"/>
+          <w:sz w:val="24"/>
+          <w:szCs w:val="24"/>
+        </w:rPr>
+        <w:fldChar w:fldCharType="separate"/>
+      </w:r>
+      <w:r>
+        <w:rPr>
+          <w:b/>
+          <w:i w:val="0"/>
+          <w:noProof/>
+          <w:color w:val="auto"/>
+          <w:sz w:val="24"/>
+          <w:szCs w:val="24"/>
+        </w:rPr>
+        <w:t>38</w:t>
+      </w:r>
+      <w:r>
+        <w:rPr>
+          <w:b/>
+          <w:i w:val="0"/>
+          <w:color w:val="auto"/>
+          <w:sz w:val="24"/>
+          <w:szCs w:val="24"/>
+        </w:rPr>
+        <w:fldChar w:fldCharType="end"/>
+      </w:r>
+      <w:r>
+        <w:rPr>
+          <w:color w:val="auto"/>
+        </w:rPr>
+        <w:t xml:space="preserve"> </w:t>
+      </w:r>
+      <w:r>
+        <w:rPr>
+          <w:i w:val="0"/>
+          <w:color w:val="auto"/>
+          <w:sz w:val="24"/>
+          <w:szCs w:val="24"/>
+        </w:rPr>
+        <w:t>- Tela de sprint backlog</w:t>
+      </w:r>
+      <w:bookmarkEnd w:id="66"/>
+    </w:p>
+    <w:p>
+      <w:pPr>
+        <w:pStyle w:val="Ttulo3"/>
+        <w:numPr>
+          <w:ilvl w:val="3"/>
+          <w:numId w:val="1"/>
+        </w:numPr>
+      </w:pPr>
+      <w:r>
+        <w:t>Tela do relatório a ser impresso</w:t>
+      </w:r>
+    </w:p>
+    <w:p>
+      <w:pPr>
+        <w:keepNext/>
+      </w:pPr>
+      <w:r>
+        <w:rPr>
+          <w:noProof/>
+          <w:lang w:eastAsia="pt-BR"/>
+        </w:rPr>
+        <w:drawing>
+          <wp:inline distT="0" distB="0" distL="0" distR="0" wp14:anchorId="2A5003D9" wp14:editId="5AB057C6">
+            <wp:extent cx="5753735" cy="1380490"/>
+            <wp:effectExtent l="0" t="0" r="0" b="0"/>
+            <wp:docPr id="52" name="Imagem 52"/>
+            <wp:cNvGraphicFramePr>
+              <a:graphicFrameLocks xmlns:a="http://schemas.openxmlformats.org/drawingml/2006/main" noChangeAspect="1"/>
+            </wp:cNvGraphicFramePr>
+            <a:graphic xmlns:a="http://schemas.openxmlformats.org/drawingml/2006/main">
+              <a:graphicData uri="http://schemas.openxmlformats.org/drawingml/2006/picture">
+                <pic:pic xmlns:pic="http://schemas.openxmlformats.org/drawingml/2006/picture">
+                  <pic:nvPicPr>
+                    <pic:cNvPr id="0" name="Picture 6"/>
+                    <pic:cNvPicPr>
+                      <a:picLocks noChangeAspect="1" noChangeArrowheads="1"/>
+                    </pic:cNvPicPr>
+                  </pic:nvPicPr>
+                  <pic:blipFill>
+                    <a:blip r:embed="rId55">
+                      <a:extLst>
+                        <a:ext uri="{28A0092B-C50C-407E-A947-70E740481C1C}">
+                          <a14:useLocalDpi xmlns:a14="http://schemas.microsoft.com/office/drawing/2010/main" val="0"/>
+                        </a:ext>
+                      </a:extLst>
+                    </a:blip>
+                    <a:srcRect/>
+                    <a:stretch>
+                      <a:fillRect/>
+                    </a:stretch>
+                  </pic:blipFill>
+                  <pic:spPr bwMode="auto">
+                    <a:xfrm>
+                      <a:off x="0" y="0"/>
+                      <a:ext cx="5753735" cy="1380490"/>
+                    </a:xfrm>
+                    <a:prstGeom prst="rect">
+                      <a:avLst/>
+                    </a:prstGeom>
+                    <a:noFill/>
+                    <a:ln>
+                      <a:noFill/>
+                    </a:ln>
+                  </pic:spPr>
+                </pic:pic>
+              </a:graphicData>
+            </a:graphic>
+          </wp:inline>
+        </w:drawing>
+      </w:r>
+    </w:p>
+    <w:p>
+      <w:pPr>
+        <w:pStyle w:val="Legenda"/>
+        <w:jc w:val="center"/>
+        <w:rPr>
+          <w:i w:val="0"/>
+          <w:color w:val="auto"/>
+          <w:sz w:val="24"/>
+        </w:rPr>
+      </w:pPr>
+      <w:bookmarkStart w:id="67" w:name="_Toc467065452"/>
+      <w:r>
+        <w:rPr>
+          <w:b/>
+          <w:i w:val="0"/>
+          <w:color w:val="auto"/>
+          <w:sz w:val="24"/>
+        </w:rPr>
+        <w:t xml:space="preserve">Figura </w:t>
+      </w:r>
+      <w:r>
+        <w:rPr>
+          <w:b/>
+          <w:i w:val="0"/>
+          <w:color w:val="auto"/>
+          <w:sz w:val="24"/>
+        </w:rPr>
+        <w:fldChar w:fldCharType="begin"/>
+      </w:r>
+      <w:r>
+        <w:rPr>
+          <w:b/>
+          <w:i w:val="0"/>
+          <w:color w:val="auto"/>
+          <w:sz w:val="24"/>
+        </w:rPr>
+        <w:instrText xml:space="preserve"> SEQ Figura \* ARABIC </w:instrText>
+      </w:r>
+      <w:r>
+        <w:rPr>
+          <w:b/>
+          <w:i w:val="0"/>
+          <w:color w:val="auto"/>
+          <w:sz w:val="24"/>
+        </w:rPr>
+        <w:fldChar w:fldCharType="separate"/>
+      </w:r>
+      <w:r>
+        <w:rPr>
+          <w:b/>
+          <w:i w:val="0"/>
+          <w:noProof/>
+          <w:color w:val="auto"/>
+          <w:sz w:val="24"/>
+        </w:rPr>
+        <w:t>39</w:t>
+      </w:r>
+      <w:r>
+        <w:rPr>
+          <w:b/>
+          <w:i w:val="0"/>
+          <w:color w:val="auto"/>
+          <w:sz w:val="24"/>
+        </w:rPr>
+        <w:fldChar w:fldCharType="end"/>
+      </w:r>
+      <w:r>
+        <w:rPr>
+          <w:i w:val="0"/>
+          <w:color w:val="auto"/>
+          <w:sz w:val="24"/>
+        </w:rPr>
+        <w:t xml:space="preserve"> - Tela de relatório - </w:t>
+      </w:r>
+      <w:proofErr w:type="spellStart"/>
+      <w:r>
+        <w:rPr>
+          <w:i w:val="0"/>
+          <w:color w:val="auto"/>
+          <w:sz w:val="24"/>
+        </w:rPr>
+        <w:t>Backlog</w:t>
+      </w:r>
+      <w:proofErr w:type="spellEnd"/>
+      <w:r>
+        <w:rPr>
+          <w:i w:val="0"/>
+          <w:color w:val="auto"/>
+          <w:sz w:val="24"/>
+        </w:rPr>
+        <w:t xml:space="preserve"> da </w:t>
+      </w:r>
+      <w:proofErr w:type="spellStart"/>
+      <w:r>
+        <w:rPr>
+          <w:i w:val="0"/>
+          <w:color w:val="auto"/>
+          <w:sz w:val="24"/>
+        </w:rPr>
+        <w:t>sprint</w:t>
+      </w:r>
+      <w:bookmarkEnd w:id="67"/>
+      <w:proofErr w:type="spellEnd"/>
+    </w:p>
+    <w:p>
+      <w:pPr>
+        <w:pStyle w:val="Ttulo3"/>
+        <w:numPr>
+          <w:ilvl w:val="3"/>
+          <w:numId w:val="1"/>
+        </w:numPr>
+      </w:pPr>
+      <w:r>
+        <w:t>Instrução SQL</w:t>
+      </w:r>
+    </w:p>
+    <w:p>
+      <w:pPr>
+        <w:keepNext/>
+      </w:pPr>
+      <w:r>
+        <w:rPr>
+          <w:noProof/>
+          <w:lang w:eastAsia="pt-BR"/>
+        </w:rPr>
+        <w:drawing>
+          <wp:inline distT="0" distB="0" distL="0" distR="0" wp14:anchorId="3A242CC2" wp14:editId="18D5E28C">
+            <wp:extent cx="4321834" cy="2218582"/>
+            <wp:effectExtent l="0" t="0" r="2540" b="0"/>
+            <wp:docPr id="19" name="Imagem 19"/>
+            <wp:cNvGraphicFramePr>
+              <a:graphicFrameLocks xmlns:a="http://schemas.openxmlformats.org/drawingml/2006/main" noChangeAspect="1"/>
+            </wp:cNvGraphicFramePr>
+            <a:graphic xmlns:a="http://schemas.openxmlformats.org/drawingml/2006/main">
+              <a:graphicData uri="http://schemas.openxmlformats.org/drawingml/2006/picture">
+                <pic:pic xmlns:pic="http://schemas.openxmlformats.org/drawingml/2006/picture">
+                  <pic:nvPicPr>
+                    <pic:cNvPr id="0" name="Picture 8"/>
+                    <pic:cNvPicPr>
+                      <a:picLocks noChangeAspect="1" noChangeArrowheads="1"/>
+                    </pic:cNvPicPr>
+                  </pic:nvPicPr>
+                  <pic:blipFill rotWithShape="1">
+                    <a:blip r:embed="rId56">
+                      <a:extLst>
+                        <a:ext uri="{28A0092B-C50C-407E-A947-70E740481C1C}">
+                          <a14:useLocalDpi xmlns:a14="http://schemas.microsoft.com/office/drawing/2010/main" val="0"/>
+                        </a:ext>
+                      </a:extLst>
+                    </a:blip>
+                    <a:srcRect t="8923"/>
+                    <a:stretch/>
+                  </pic:blipFill>
+                  <pic:spPr bwMode="auto">
+                    <a:xfrm>
+                      <a:off x="0" y="0"/>
+                      <a:ext cx="4387921" cy="2252507"/>
+                    </a:xfrm>
+                    <a:prstGeom prst="rect">
+                      <a:avLst/>
+                    </a:prstGeom>
+                    <a:noFill/>
+                    <a:ln>
+                      <a:noFill/>
+                    </a:ln>
+                    <a:extLst>
+                      <a:ext uri="{53640926-AAD7-44D8-BBD7-CCE9431645EC}">
+                        <a14:shadowObscured xmlns:a14="http://schemas.microsoft.com/office/drawing/2010/main"/>
+                      </a:ext>
+                    </a:extLst>
+                  </pic:spPr>
+                </pic:pic>
+              </a:graphicData>
+            </a:graphic>
+          </wp:inline>
+        </w:drawing>
+      </w:r>
+    </w:p>
+    <w:p>
+      <w:pPr>
+        <w:pStyle w:val="Legenda"/>
+        <w:jc w:val="center"/>
+        <w:rPr>
+          <w:i w:val="0"/>
+          <w:color w:val="auto"/>
+          <w:sz w:val="24"/>
+        </w:rPr>
+      </w:pPr>
+      <w:bookmarkStart w:id="68" w:name="_Toc467065453"/>
+      <w:r>
+        <w:rPr>
+          <w:b/>
+          <w:i w:val="0"/>
+          <w:color w:val="auto"/>
+          <w:sz w:val="24"/>
+        </w:rPr>
+        <w:t xml:space="preserve">Figura </w:t>
+      </w:r>
+      <w:r>
+        <w:rPr>
+          <w:b/>
+          <w:i w:val="0"/>
+          <w:color w:val="auto"/>
+          <w:sz w:val="24"/>
+        </w:rPr>
+        <w:fldChar w:fldCharType="begin"/>
+      </w:r>
+      <w:r>
+        <w:rPr>
+          <w:b/>
+          <w:i w:val="0"/>
+          <w:color w:val="auto"/>
+          <w:sz w:val="24"/>
+        </w:rPr>
+        <w:instrText xml:space="preserve"> SEQ Figura \* ARABIC </w:instrText>
+      </w:r>
+      <w:r>
+        <w:rPr>
+          <w:b/>
+          <w:i w:val="0"/>
+          <w:color w:val="auto"/>
+          <w:sz w:val="24"/>
+        </w:rPr>
+        <w:fldChar w:fldCharType="separate"/>
+      </w:r>
+      <w:r>
+        <w:rPr>
+          <w:b/>
+          <w:i w:val="0"/>
+          <w:noProof/>
+          <w:color w:val="auto"/>
+          <w:sz w:val="24"/>
+        </w:rPr>
+        <w:t>40</w:t>
+      </w:r>
+      <w:r>
+        <w:rPr>
+          <w:b/>
+          <w:i w:val="0"/>
+          <w:color w:val="auto"/>
+          <w:sz w:val="24"/>
+        </w:rPr>
+        <w:fldChar w:fldCharType="end"/>
+      </w:r>
+      <w:r>
+        <w:rPr>
+          <w:i w:val="0"/>
+          <w:color w:val="auto"/>
+          <w:sz w:val="24"/>
+        </w:rPr>
+        <w:t xml:space="preserve"> - Instrução SQL - </w:t>
+      </w:r>
+      <w:proofErr w:type="spellStart"/>
+      <w:r>
+        <w:rPr>
+          <w:i w:val="0"/>
+          <w:color w:val="auto"/>
+          <w:sz w:val="24"/>
+        </w:rPr>
+        <w:t>Backlog</w:t>
+      </w:r>
+      <w:proofErr w:type="spellEnd"/>
+      <w:r>
+        <w:rPr>
+          <w:i w:val="0"/>
+          <w:color w:val="auto"/>
+          <w:sz w:val="24"/>
+        </w:rPr>
+        <w:t xml:space="preserve"> da </w:t>
+      </w:r>
+      <w:proofErr w:type="spellStart"/>
+      <w:r>
+        <w:rPr>
+          <w:i w:val="0"/>
+          <w:color w:val="auto"/>
+          <w:sz w:val="24"/>
+        </w:rPr>
+        <w:t>sprint</w:t>
+      </w:r>
+      <w:bookmarkEnd w:id="68"/>
+      <w:proofErr w:type="spellEnd"/>
+    </w:p>
     <w:p>
       <w:pPr>
         <w:pStyle w:val="Ttulo1"/>
@@ -50307,22 +51696,19 @@
         </w:numPr>
         <w:ind w:left="357" w:hanging="357"/>
       </w:pPr>
-      <w:bookmarkStart w:id="63" w:name="_Toc467023049"/>
-      <w:r>
+      <w:bookmarkStart w:id="69" w:name="_Toc467065481"/>
+      <w:r>
+        <w:lastRenderedPageBreak/>
         <w:t>IMPLEMENTAÇÕES FUTURAS</w:t>
       </w:r>
-      <w:bookmarkEnd w:id="63"/>
+      <w:bookmarkEnd w:id="69"/>
     </w:p>
     <w:p>
       <w:pPr>
         <w:ind w:firstLine="709"/>
       </w:pPr>
       <w:r>
-        <w:t xml:space="preserve">O presente trabalho apresenta um resgate e estudo teórico sobre o gerenciamento de projeto em uma startup e a implementação de um sistema para auxilio no gerenciamento de projeto utilizando a metodologia scrum. O tema abordado possibilita futuros trabalhos complementares, algumas ideias propostas são o cadastro de projetos, o que possibilitaria o </w:t>
-      </w:r>
-      <w:r>
-        <w:lastRenderedPageBreak/>
-        <w:t>gerenciamento em empresas maiores que uma startup, outra implementação seria o cadastro de times, o que complementaria o cadastro de projetos.</w:t>
+        <w:t>O presente trabalho apresenta um resgate e estudo teórico sobre o gerenciamento de projeto em uma startup e a implementação de um sistema para auxilio no gerenciamento de projeto utilizando a metodologia scrum. O tema abordado possibilita futuros trabalhos complementares, algumas ideias propostas são o cadastro de projetos, o que possibilitaria o gerenciamento em empresas maiores que uma startup, outra implementação seria o cadastro de times, o que complementaria o cadastro de projetos.</w:t>
       </w:r>
     </w:p>
     <w:p>
@@ -50351,11 +51737,11 @@
           <w:numId w:val="1"/>
         </w:numPr>
       </w:pPr>
-      <w:bookmarkStart w:id="64" w:name="_Toc467023050"/>
+      <w:bookmarkStart w:id="70" w:name="_Toc467065482"/>
       <w:r>
         <w:t>CONCLUSÃO</w:t>
       </w:r>
-      <w:bookmarkEnd w:id="64"/>
+      <w:bookmarkEnd w:id="70"/>
     </w:p>
     <w:p>
       <w:pPr>
@@ -50441,7 +51827,7 @@
           <w:szCs w:val="24"/>
         </w:rPr>
       </w:pPr>
-      <w:bookmarkStart w:id="65" w:name="_Toc467023051"/>
+      <w:bookmarkStart w:id="71" w:name="_Toc467065483"/>
       <w:r>
         <w:rPr>
           <w:rFonts w:cs="Times New Roman"/>
@@ -50449,7 +51835,7 @@
         </w:rPr>
         <w:t>REFERÊNCIAS BIBLIOGRÁFICAS</w:t>
       </w:r>
-      <w:bookmarkEnd w:id="65"/>
+      <w:bookmarkEnd w:id="71"/>
     </w:p>
     <w:p>
       <w:pPr>
@@ -50466,7 +51852,15 @@
           <w:rFonts w:cs="Times New Roman"/>
           <w:shd w:val="clear" w:color="auto" w:fill="FFFFFF"/>
         </w:rPr>
-        <w:t>ALMEIDA, M. E. B. Escola em mudança: experiências em construção e redes colaborativas de aprendizagem. In ALONSO, M.; ALMEIDA, M. E. B.; MASETTO, M. T.; MORAN, J. M.; VIEIRA, A.</w:t>
+        <w:t xml:space="preserve">ALMEIDA, M. E. B. Escola em mudança: experiências em construção e redes colaborativas de aprendizagem. In ALONSO, M.; ALMEIDA, M. E. B.; MASETTO, M. T.; MORAN, J. </w:t>
+      </w:r>
+      <w:r>
+        <w:rPr>
+          <w:rFonts w:cs="Times New Roman"/>
+          <w:shd w:val="clear" w:color="auto" w:fill="FFFFFF"/>
+        </w:rPr>
+        <w:lastRenderedPageBreak/>
+        <w:t>M.; VIEIRA, A.</w:t>
       </w:r>
       <w:r>
         <w:rPr>
@@ -50531,7 +51925,7 @@
         </w:rPr>
         <w:t>. Disponível em: &lt;</w:t>
       </w:r>
-      <w:hyperlink r:id="rId54" w:history="1">
+      <w:hyperlink r:id="rId57" w:history="1">
         <w:r>
           <w:rPr>
             <w:rStyle w:val="Hyperlink"/>
@@ -50572,7 +51966,6 @@
         <w:rPr>
           <w:rFonts w:cs="Times New Roman"/>
         </w:rPr>
-        <w:lastRenderedPageBreak/>
         <w:t xml:space="preserve">ANJOS DO BRASIL. </w:t>
       </w:r>
       <w:r>
@@ -51133,6 +52526,7 @@
         <w:rPr>
           <w:rFonts w:cs="Times New Roman"/>
         </w:rPr>
+        <w:lastRenderedPageBreak/>
         <w:t xml:space="preserve">DE PAULA, André Luis Lima. </w:t>
       </w:r>
       <w:r>
@@ -51148,7 +52542,7 @@
         </w:rPr>
         <w:t>. Disponível em: &lt;</w:t>
       </w:r>
-      <w:hyperlink r:id="rId55" w:anchor="sthash.tU6BpNFL.dpuf" w:history="1">
+      <w:hyperlink r:id="rId58" w:anchor="sthash.tU6BpNFL.dpuf" w:history="1">
         <w:r>
           <w:rPr>
             <w:rStyle w:val="Hyperlink"/>
@@ -51697,7 +53091,7 @@
         </w:rPr>
         <w:t>Disponível em: &lt;</w:t>
       </w:r>
-      <w:hyperlink r:id="rId56" w:history="1">
+      <w:hyperlink r:id="rId59" w:history="1">
         <w:r>
           <w:rPr>
             <w:rStyle w:val="Hyperlink"/>
@@ -51932,7 +53326,6 @@
           <w:color w:val="auto"/>
           <w:u w:val="none"/>
         </w:rPr>
-        <w:lastRenderedPageBreak/>
         <w:t xml:space="preserve">IMAM. </w:t>
       </w:r>
       <w:r>
@@ -52487,6 +53880,7 @@
           <w:rFonts w:cs="Times New Roman"/>
           <w:lang w:val="en-US"/>
         </w:rPr>
+        <w:lastRenderedPageBreak/>
         <w:t xml:space="preserve">MITCH LACEY &amp; ASSOCIATES. </w:t>
       </w:r>
       <w:r>
@@ -52560,7 +53954,6 @@
         <w:rPr>
           <w:rFonts w:cs="Times New Roman"/>
         </w:rPr>
-        <w:lastRenderedPageBreak/>
         <w:t xml:space="preserve">MORAIS, </w:t>
       </w:r>
       <w:r>
@@ -52971,7 +54364,7 @@
         </w:rPr>
         <w:t xml:space="preserve"> Disponível em: &lt;</w:t>
       </w:r>
-      <w:hyperlink r:id="rId57" w:history="1">
+      <w:hyperlink r:id="rId60" w:history="1">
         <w:r>
           <w:rPr>
             <w:rStyle w:val="Hyperlink"/>
@@ -53243,6 +54636,7 @@
         <w:rPr>
           <w:rFonts w:cs="Times New Roman"/>
         </w:rPr>
+        <w:lastRenderedPageBreak/>
         <w:t xml:space="preserve">RIBEIRO, André Luiz Dias, ARAKAKI, Reginaldo. </w:t>
       </w:r>
       <w:r>
@@ -53282,7 +54676,6 @@
         <w:rPr>
           <w:rFonts w:cs="Times New Roman"/>
         </w:rPr>
-        <w:lastRenderedPageBreak/>
         <w:t xml:space="preserve">RUGGIERI, Ruggero. </w:t>
       </w:r>
       <w:r>
@@ -54000,6 +55393,7 @@
         <w:rPr>
           <w:rFonts w:cs="Times New Roman"/>
         </w:rPr>
+        <w:lastRenderedPageBreak/>
         <w:t xml:space="preserve">SILVEIRA, Cristiano Bertulucci. </w:t>
       </w:r>
       <w:r>
@@ -54078,7 +55472,6 @@
         <w:rPr>
           <w:rFonts w:cs="Times New Roman"/>
         </w:rPr>
-        <w:lastRenderedPageBreak/>
         <w:t xml:space="preserve">SILVEIRA, Cristiano Bertulucci. </w:t>
       </w:r>
       <w:r>
@@ -54211,7 +55604,7 @@
         </w:rPr>
         <w:t>. Disponível em: &lt;</w:t>
       </w:r>
-      <w:hyperlink r:id="rId58" w:history="1">
+      <w:hyperlink r:id="rId61" w:history="1">
         <w:r>
           <w:rPr>
             <w:rStyle w:val="Hyperlink"/>
@@ -54325,7 +55718,7 @@
         </w:rPr>
         <w:t>. Disponível em: &lt;</w:t>
       </w:r>
-      <w:hyperlink r:id="rId59" w:history="1">
+      <w:hyperlink r:id="rId62" w:history="1">
         <w:r>
           <w:rPr>
             <w:rStyle w:val="Hyperlink"/>
@@ -54483,7 +55876,7 @@
         </w:rPr>
         <w:t>. Disponível em: &lt;</w:t>
       </w:r>
-      <w:hyperlink r:id="rId60" w:history="1">
+      <w:hyperlink r:id="rId63" w:history="1">
         <w:r>
           <w:rPr>
             <w:rStyle w:val="Hyperlink"/>
@@ -54641,6 +56034,7 @@
         <w:rPr>
           <w:rFonts w:cs="Times New Roman"/>
         </w:rPr>
+        <w:lastRenderedPageBreak/>
         <w:t xml:space="preserve">VERA, Carlos. </w:t>
       </w:r>
       <w:r>
@@ -54697,7 +56091,7 @@
       </w:r>
     </w:p>
     <w:sectPr>
-      <w:headerReference w:type="default" r:id="rId61"/>
+      <w:headerReference w:type="default" r:id="rId64"/>
       <w:pgSz w:w="11906" w:h="16838"/>
       <w:pgMar w:top="1701" w:right="1134" w:bottom="1134" w:left="1701" w:header="1134" w:footer="709" w:gutter="0"/>
       <w:cols w:space="708"/>
@@ -54708,7 +56102,7 @@
 </file>
 
 <file path=word/endnotes.xml><?xml version="1.0" encoding="utf-8"?>
-<w:endnotes xmlns:wpc="http://schemas.microsoft.com/office/word/2010/wordprocessingCanvas" xmlns:cx="http://schemas.microsoft.com/office/drawing/2014/chartex" xmlns:cx1="http://schemas.microsoft.com/office/drawing/2015/9/8/chartex" xmlns:cx2="http://schemas.microsoft.com/office/drawing/2015/10/21/chartex" xmlns:cx3="http://schemas.microsoft.com/office/drawing/2016/5/9/chartex" xmlns:cx4="http://schemas.microsoft.com/office/drawing/2016/5/10/chartex" xmlns:cx5="http://schemas.microsoft.com/office/drawing/2016/5/11/chartex" xmlns:mc="http://schemas.openxmlformats.org/markup-compatibility/2006" xmlns:o="urn:schemas-microsoft-com:office:office" xmlns:r="http://schemas.openxmlformats.org/officeDocument/2006/relationships" xmlns:m="http://schemas.openxmlformats.org/officeDocument/2006/math" xmlns:v="urn:schemas-microsoft-com:vml" xmlns:wp14="http://schemas.microsoft.com/office/word/2010/wordprocessingDrawing" xmlns:wp="http://schemas.openxmlformats.org/drawingml/2006/wordprocessingDrawing" xmlns:w10="urn:schemas-microsoft-com:office:word" xmlns:w="http://schemas.openxmlformats.org/wordprocessingml/2006/main" xmlns:w14="http://schemas.microsoft.com/office/word/2010/wordml" xmlns:w15="http://schemas.microsoft.com/office/word/2012/wordml" xmlns:w16se="http://schemas.microsoft.com/office/word/2015/wordml/symex" xmlns:wpg="http://schemas.microsoft.com/office/word/2010/wordprocessingGroup" xmlns:wpi="http://schemas.microsoft.com/office/word/2010/wordprocessingInk" xmlns:wne="http://schemas.microsoft.com/office/word/2006/wordml" xmlns:wps="http://schemas.microsoft.com/office/word/2010/wordprocessingShape" mc:Ignorable="w14 w15 w16se wp14">
+<w:endnotes xmlns:wpc="http://schemas.microsoft.com/office/word/2010/wordprocessingCanvas" xmlns:cx="http://schemas.microsoft.com/office/drawing/2014/chartex" xmlns:mc="http://schemas.openxmlformats.org/markup-compatibility/2006" xmlns:o="urn:schemas-microsoft-com:office:office" xmlns:r="http://schemas.openxmlformats.org/officeDocument/2006/relationships" xmlns:m="http://schemas.openxmlformats.org/officeDocument/2006/math" xmlns:v="urn:schemas-microsoft-com:vml" xmlns:wp14="http://schemas.microsoft.com/office/word/2010/wordprocessingDrawing" xmlns:wp="http://schemas.openxmlformats.org/drawingml/2006/wordprocessingDrawing" xmlns:w10="urn:schemas-microsoft-com:office:word" xmlns:w="http://schemas.openxmlformats.org/wordprocessingml/2006/main" xmlns:w14="http://schemas.microsoft.com/office/word/2010/wordml" xmlns:w15="http://schemas.microsoft.com/office/word/2012/wordml" xmlns:w16se="http://schemas.microsoft.com/office/word/2015/wordml/symex" xmlns:wpg="http://schemas.microsoft.com/office/word/2010/wordprocessingGroup" xmlns:wpi="http://schemas.microsoft.com/office/word/2010/wordprocessingInk" xmlns:wne="http://schemas.microsoft.com/office/word/2006/wordml" xmlns:wps="http://schemas.microsoft.com/office/word/2010/wordprocessingShape" mc:Ignorable="w14 w15 w16se wp14">
   <w:endnote w:type="separator" w:id="-1">
     <w:p>
       <w:pPr>
@@ -54733,7 +56127,7 @@
 </file>
 
 <file path=word/footnotes.xml><?xml version="1.0" encoding="utf-8"?>
-<w:footnotes xmlns:wpc="http://schemas.microsoft.com/office/word/2010/wordprocessingCanvas" xmlns:cx="http://schemas.microsoft.com/office/drawing/2014/chartex" xmlns:cx1="http://schemas.microsoft.com/office/drawing/2015/9/8/chartex" xmlns:cx2="http://schemas.microsoft.com/office/drawing/2015/10/21/chartex" xmlns:cx3="http://schemas.microsoft.com/office/drawing/2016/5/9/chartex" xmlns:cx4="http://schemas.microsoft.com/office/drawing/2016/5/10/chartex" xmlns:cx5="http://schemas.microsoft.com/office/drawing/2016/5/11/chartex" xmlns:mc="http://schemas.openxmlformats.org/markup-compatibility/2006" xmlns:o="urn:schemas-microsoft-com:office:office" xmlns:r="http://schemas.openxmlformats.org/officeDocument/2006/relationships" xmlns:m="http://schemas.openxmlformats.org/officeDocument/2006/math" xmlns:v="urn:schemas-microsoft-com:vml" xmlns:wp14="http://schemas.microsoft.com/office/word/2010/wordprocessingDrawing" xmlns:wp="http://schemas.openxmlformats.org/drawingml/2006/wordprocessingDrawing" xmlns:w10="urn:schemas-microsoft-com:office:word" xmlns:w="http://schemas.openxmlformats.org/wordprocessingml/2006/main" xmlns:w14="http://schemas.microsoft.com/office/word/2010/wordml" xmlns:w15="http://schemas.microsoft.com/office/word/2012/wordml" xmlns:w16se="http://schemas.microsoft.com/office/word/2015/wordml/symex" xmlns:wpg="http://schemas.microsoft.com/office/word/2010/wordprocessingGroup" xmlns:wpi="http://schemas.microsoft.com/office/word/2010/wordprocessingInk" xmlns:wne="http://schemas.microsoft.com/office/word/2006/wordml" xmlns:wps="http://schemas.microsoft.com/office/word/2010/wordprocessingShape" mc:Ignorable="w14 w15 w16se wp14">
+<w:footnotes xmlns:wpc="http://schemas.microsoft.com/office/word/2010/wordprocessingCanvas" xmlns:cx="http://schemas.microsoft.com/office/drawing/2014/chartex" xmlns:mc="http://schemas.openxmlformats.org/markup-compatibility/2006" xmlns:o="urn:schemas-microsoft-com:office:office" xmlns:r="http://schemas.openxmlformats.org/officeDocument/2006/relationships" xmlns:m="http://schemas.openxmlformats.org/officeDocument/2006/math" xmlns:v="urn:schemas-microsoft-com:vml" xmlns:wp14="http://schemas.microsoft.com/office/word/2010/wordprocessingDrawing" xmlns:wp="http://schemas.openxmlformats.org/drawingml/2006/wordprocessingDrawing" xmlns:w10="urn:schemas-microsoft-com:office:word" xmlns:w="http://schemas.openxmlformats.org/wordprocessingml/2006/main" xmlns:w14="http://schemas.microsoft.com/office/word/2010/wordml" xmlns:w15="http://schemas.microsoft.com/office/word/2012/wordml" xmlns:w16se="http://schemas.microsoft.com/office/word/2015/wordml/symex" xmlns:wpg="http://schemas.microsoft.com/office/word/2010/wordprocessingGroup" xmlns:wpi="http://schemas.microsoft.com/office/word/2010/wordprocessingInk" xmlns:wne="http://schemas.microsoft.com/office/word/2006/wordml" xmlns:wps="http://schemas.microsoft.com/office/word/2010/wordprocessingShape" mc:Ignorable="w14 w15 w16se wp14">
   <w:footnote w:type="separator" w:id="-1">
     <w:p>
       <w:pPr>
@@ -54758,7 +56152,7 @@
 </file>
 
 <file path=word/header1.xml><?xml version="1.0" encoding="utf-8"?>
-<w:hdr xmlns:wpc="http://schemas.microsoft.com/office/word/2010/wordprocessingCanvas" xmlns:cx="http://schemas.microsoft.com/office/drawing/2014/chartex" xmlns:cx1="http://schemas.microsoft.com/office/drawing/2015/9/8/chartex" xmlns:cx2="http://schemas.microsoft.com/office/drawing/2015/10/21/chartex" xmlns:cx3="http://schemas.microsoft.com/office/drawing/2016/5/9/chartex" xmlns:cx4="http://schemas.microsoft.com/office/drawing/2016/5/10/chartex" xmlns:cx5="http://schemas.microsoft.com/office/drawing/2016/5/11/chartex" xmlns:mc="http://schemas.openxmlformats.org/markup-compatibility/2006" xmlns:o="urn:schemas-microsoft-com:office:office" xmlns:r="http://schemas.openxmlformats.org/officeDocument/2006/relationships" xmlns:m="http://schemas.openxmlformats.org/officeDocument/2006/math" xmlns:v="urn:schemas-microsoft-com:vml" xmlns:wp14="http://schemas.microsoft.com/office/word/2010/wordprocessingDrawing" xmlns:wp="http://schemas.openxmlformats.org/drawingml/2006/wordprocessingDrawing" xmlns:w10="urn:schemas-microsoft-com:office:word" xmlns:w="http://schemas.openxmlformats.org/wordprocessingml/2006/main" xmlns:w14="http://schemas.microsoft.com/office/word/2010/wordml" xmlns:w15="http://schemas.microsoft.com/office/word/2012/wordml" xmlns:w16se="http://schemas.microsoft.com/office/word/2015/wordml/symex" xmlns:wpg="http://schemas.microsoft.com/office/word/2010/wordprocessingGroup" xmlns:wpi="http://schemas.microsoft.com/office/word/2010/wordprocessingInk" xmlns:wne="http://schemas.microsoft.com/office/word/2006/wordml" xmlns:wps="http://schemas.microsoft.com/office/word/2010/wordprocessingShape" mc:Ignorable="w14 w15 w16se wp14">
+<w:hdr xmlns:wpc="http://schemas.microsoft.com/office/word/2010/wordprocessingCanvas" xmlns:cx="http://schemas.microsoft.com/office/drawing/2014/chartex" xmlns:mc="http://schemas.openxmlformats.org/markup-compatibility/2006" xmlns:o="urn:schemas-microsoft-com:office:office" xmlns:r="http://schemas.openxmlformats.org/officeDocument/2006/relationships" xmlns:m="http://schemas.openxmlformats.org/officeDocument/2006/math" xmlns:v="urn:schemas-microsoft-com:vml" xmlns:wp14="http://schemas.microsoft.com/office/word/2010/wordprocessingDrawing" xmlns:wp="http://schemas.openxmlformats.org/drawingml/2006/wordprocessingDrawing" xmlns:w10="urn:schemas-microsoft-com:office:word" xmlns:w="http://schemas.openxmlformats.org/wordprocessingml/2006/main" xmlns:w14="http://schemas.microsoft.com/office/word/2010/wordml" xmlns:w15="http://schemas.microsoft.com/office/word/2012/wordml" xmlns:w16se="http://schemas.microsoft.com/office/word/2015/wordml/symex" xmlns:wpg="http://schemas.microsoft.com/office/word/2010/wordprocessingGroup" xmlns:wpi="http://schemas.microsoft.com/office/word/2010/wordprocessingInk" xmlns:wne="http://schemas.microsoft.com/office/word/2006/wordml" xmlns:wps="http://schemas.microsoft.com/office/word/2010/wordprocessingShape" mc:Ignorable="w14 w15 w16se wp14">
   <w:p>
     <w:pPr>
       <w:pStyle w:val="Cabealho"/>
@@ -54774,11 +56168,12 @@
 </file>
 
 <file path=word/header2.xml><?xml version="1.0" encoding="utf-8"?>
-<w:hdr xmlns:wpc="http://schemas.microsoft.com/office/word/2010/wordprocessingCanvas" xmlns:cx="http://schemas.microsoft.com/office/drawing/2014/chartex" xmlns:cx1="http://schemas.microsoft.com/office/drawing/2015/9/8/chartex" xmlns:cx2="http://schemas.microsoft.com/office/drawing/2015/10/21/chartex" xmlns:cx3="http://schemas.microsoft.com/office/drawing/2016/5/9/chartex" xmlns:cx4="http://schemas.microsoft.com/office/drawing/2016/5/10/chartex" xmlns:cx5="http://schemas.microsoft.com/office/drawing/2016/5/11/chartex" xmlns:mc="http://schemas.openxmlformats.org/markup-compatibility/2006" xmlns:o="urn:schemas-microsoft-com:office:office" xmlns:r="http://schemas.openxmlformats.org/officeDocument/2006/relationships" xmlns:m="http://schemas.openxmlformats.org/officeDocument/2006/math" xmlns:v="urn:schemas-microsoft-com:vml" xmlns:wp14="http://schemas.microsoft.com/office/word/2010/wordprocessingDrawing" xmlns:wp="http://schemas.openxmlformats.org/drawingml/2006/wordprocessingDrawing" xmlns:w10="urn:schemas-microsoft-com:office:word" xmlns:w="http://schemas.openxmlformats.org/wordprocessingml/2006/main" xmlns:w14="http://schemas.microsoft.com/office/word/2010/wordml" xmlns:w15="http://schemas.microsoft.com/office/word/2012/wordml" xmlns:w16se="http://schemas.microsoft.com/office/word/2015/wordml/symex" xmlns:wpg="http://schemas.microsoft.com/office/word/2010/wordprocessingGroup" xmlns:wpi="http://schemas.microsoft.com/office/word/2010/wordprocessingInk" xmlns:wne="http://schemas.microsoft.com/office/word/2006/wordml" xmlns:wps="http://schemas.microsoft.com/office/word/2010/wordprocessingShape" mc:Ignorable="w14 w15 w16se wp14">
+<w:hdr xmlns:wpc="http://schemas.microsoft.com/office/word/2010/wordprocessingCanvas" xmlns:cx="http://schemas.microsoft.com/office/drawing/2014/chartex" xmlns:mc="http://schemas.openxmlformats.org/markup-compatibility/2006" xmlns:o="urn:schemas-microsoft-com:office:office" xmlns:r="http://schemas.openxmlformats.org/officeDocument/2006/relationships" xmlns:m="http://schemas.openxmlformats.org/officeDocument/2006/math" xmlns:v="urn:schemas-microsoft-com:vml" xmlns:wp14="http://schemas.microsoft.com/office/word/2010/wordprocessingDrawing" xmlns:wp="http://schemas.openxmlformats.org/drawingml/2006/wordprocessingDrawing" xmlns:w10="urn:schemas-microsoft-com:office:word" xmlns:w="http://schemas.openxmlformats.org/wordprocessingml/2006/main" xmlns:w14="http://schemas.microsoft.com/office/word/2010/wordml" xmlns:w15="http://schemas.microsoft.com/office/word/2012/wordml" xmlns:w16se="http://schemas.microsoft.com/office/word/2015/wordml/symex" xmlns:wpg="http://schemas.microsoft.com/office/word/2010/wordprocessingGroup" xmlns:wpi="http://schemas.microsoft.com/office/word/2010/wordprocessingInk" xmlns:wne="http://schemas.microsoft.com/office/word/2006/wordml" xmlns:wps="http://schemas.microsoft.com/office/word/2010/wordprocessingShape" mc:Ignorable="w14 w15 w16se wp14">
   <w:sdt>
     <w:sdtPr>
       <w:id w:val="-1455938260"/>
     </w:sdtPr>
+    <w:sdtEndPr/>
     <w:sdtContent>
       <w:p>
         <w:pPr>
@@ -54815,7 +56210,7 @@
 </file>
 
 <file path=word/numbering.xml><?xml version="1.0" encoding="utf-8"?>
-<w:numbering xmlns:wpc="http://schemas.microsoft.com/office/word/2010/wordprocessingCanvas" xmlns:cx="http://schemas.microsoft.com/office/drawing/2014/chartex" xmlns:cx1="http://schemas.microsoft.com/office/drawing/2015/9/8/chartex" xmlns:cx2="http://schemas.microsoft.com/office/drawing/2015/10/21/chartex" xmlns:cx3="http://schemas.microsoft.com/office/drawing/2016/5/9/chartex" xmlns:cx4="http://schemas.microsoft.com/office/drawing/2016/5/10/chartex" xmlns:cx5="http://schemas.microsoft.com/office/drawing/2016/5/11/chartex" xmlns:mc="http://schemas.openxmlformats.org/markup-compatibility/2006" xmlns:o="urn:schemas-microsoft-com:office:office" xmlns:r="http://schemas.openxmlformats.org/officeDocument/2006/relationships" xmlns:m="http://schemas.openxmlformats.org/officeDocument/2006/math" xmlns:v="urn:schemas-microsoft-com:vml" xmlns:wp14="http://schemas.microsoft.com/office/word/2010/wordprocessingDrawing" xmlns:wp="http://schemas.openxmlformats.org/drawingml/2006/wordprocessingDrawing" xmlns:w10="urn:schemas-microsoft-com:office:word" xmlns:w="http://schemas.openxmlformats.org/wordprocessingml/2006/main" xmlns:w14="http://schemas.microsoft.com/office/word/2010/wordml" xmlns:w15="http://schemas.microsoft.com/office/word/2012/wordml" xmlns:w16se="http://schemas.microsoft.com/office/word/2015/wordml/symex" xmlns:wpg="http://schemas.microsoft.com/office/word/2010/wordprocessingGroup" xmlns:wpi="http://schemas.microsoft.com/office/word/2010/wordprocessingInk" xmlns:wne="http://schemas.microsoft.com/office/word/2006/wordml" xmlns:wps="http://schemas.microsoft.com/office/word/2010/wordprocessingShape" mc:Ignorable="w14 w15 w16se wp14">
+<w:numbering xmlns:wpc="http://schemas.microsoft.com/office/word/2010/wordprocessingCanvas" xmlns:cx="http://schemas.microsoft.com/office/drawing/2014/chartex" xmlns:mc="http://schemas.openxmlformats.org/markup-compatibility/2006" xmlns:o="urn:schemas-microsoft-com:office:office" xmlns:r="http://schemas.openxmlformats.org/officeDocument/2006/relationships" xmlns:m="http://schemas.openxmlformats.org/officeDocument/2006/math" xmlns:v="urn:schemas-microsoft-com:vml" xmlns:wp14="http://schemas.microsoft.com/office/word/2010/wordprocessingDrawing" xmlns:wp="http://schemas.openxmlformats.org/drawingml/2006/wordprocessingDrawing" xmlns:w10="urn:schemas-microsoft-com:office:word" xmlns:w="http://schemas.openxmlformats.org/wordprocessingml/2006/main" xmlns:w14="http://schemas.microsoft.com/office/word/2010/wordml" xmlns:w15="http://schemas.microsoft.com/office/word/2012/wordml" xmlns:w16se="http://schemas.microsoft.com/office/word/2015/wordml/symex" xmlns:wpg="http://schemas.microsoft.com/office/word/2010/wordprocessingGroup" xmlns:wpi="http://schemas.microsoft.com/office/word/2010/wordprocessingInk" xmlns:wne="http://schemas.microsoft.com/office/word/2006/wordml" xmlns:wps="http://schemas.microsoft.com/office/word/2010/wordprocessingShape" mc:Ignorable="w14 w15 w16se wp14">
   <w:abstractNum w:abstractNumId="0" w15:restartNumberingAfterBreak="0">
     <w:nsid w:val="1597009F"/>
     <w:multiLevelType w:val="hybridMultilevel"/>
@@ -56601,7 +57996,7 @@
       </w:pPr>
     </w:pPrDefault>
   </w:docDefaults>
-  <w:latentStyles w:defLockedState="0" w:defUIPriority="99" w:defSemiHidden="0" w:defUnhideWhenUsed="0" w:defQFormat="0" w:count="374">
+  <w:latentStyles w:defLockedState="0" w:defUIPriority="99" w:defSemiHidden="0" w:defUnhideWhenUsed="0" w:defQFormat="0" w:count="371">
     <w:lsdException w:name="Normal" w:uiPriority="0" w:qFormat="1"/>
     <w:lsdException w:name="heading 1" w:uiPriority="9" w:qFormat="1"/>
     <w:lsdException w:name="heading 2" w:uiPriority="9" w:unhideWhenUsed="1" w:qFormat="1"/>
@@ -56969,9 +58364,6 @@
     <w:lsdException w:name="List Table 5 Dark Accent 6" w:uiPriority="50"/>
     <w:lsdException w:name="List Table 6 Colorful Accent 6" w:uiPriority="51"/>
     <w:lsdException w:name="List Table 7 Colorful Accent 6" w:uiPriority="52"/>
-    <w:lsdException w:name="Mention" w:semiHidden="1" w:unhideWhenUsed="1"/>
-    <w:lsdException w:name="Smart Hyperlink" w:semiHidden="1" w:unhideWhenUsed="1"/>
-    <w:lsdException w:name="Hashtag" w:semiHidden="1" w:unhideWhenUsed="1"/>
   </w:latentStyles>
   <w:style w:type="paragraph" w:default="1" w:styleId="Normal">
     <w:name w:val="Normal"/>
@@ -57792,7 +59184,7 @@
 </file>
 
 <file path=customXml/itemProps2.xml><?xml version="1.0" encoding="utf-8"?>
-<ds:datastoreItem xmlns:ds="http://schemas.openxmlformats.org/officeDocument/2006/customXml" ds:itemID="{C26EF765-16CD-422C-9870-27476B4BD9D3}">
+<ds:datastoreItem xmlns:ds="http://schemas.openxmlformats.org/officeDocument/2006/customXml" ds:itemID="{1A1BF9A7-30D8-4CF7-B2D8-8CB02427EB01}">
   <ds:schemaRefs>
     <ds:schemaRef ds:uri="http://schemas.openxmlformats.org/officeDocument/2006/bibliography"/>
   </ds:schemaRefs>

--- a/StartIdea/StartIdea.Docs/Monografia.docx
+++ b/StartIdea/StartIdea.Docs/Monografia.docx
@@ -1,6 +1,6 @@
 
 <file path=word/document.xml><?xml version="1.0" encoding="utf-8"?>
-<w:document xmlns:wpc="http://schemas.microsoft.com/office/word/2010/wordprocessingCanvas" xmlns:cx="http://schemas.microsoft.com/office/drawing/2014/chartex" xmlns:mc="http://schemas.openxmlformats.org/markup-compatibility/2006" xmlns:o="urn:schemas-microsoft-com:office:office" xmlns:r="http://schemas.openxmlformats.org/officeDocument/2006/relationships" xmlns:m="http://schemas.openxmlformats.org/officeDocument/2006/math" xmlns:v="urn:schemas-microsoft-com:vml" xmlns:wp14="http://schemas.microsoft.com/office/word/2010/wordprocessingDrawing" xmlns:wp="http://schemas.openxmlformats.org/drawingml/2006/wordprocessingDrawing" xmlns:w10="urn:schemas-microsoft-com:office:word" xmlns:w="http://schemas.openxmlformats.org/wordprocessingml/2006/main" xmlns:w14="http://schemas.microsoft.com/office/word/2010/wordml" xmlns:w15="http://schemas.microsoft.com/office/word/2012/wordml" xmlns:w16se="http://schemas.microsoft.com/office/word/2015/wordml/symex" xmlns:wpg="http://schemas.microsoft.com/office/word/2010/wordprocessingGroup" xmlns:wpi="http://schemas.microsoft.com/office/word/2010/wordprocessingInk" xmlns:wne="http://schemas.microsoft.com/office/word/2006/wordml" xmlns:wps="http://schemas.microsoft.com/office/word/2010/wordprocessingShape" mc:Ignorable="w14 w15 w16se wp14">
+<w:document xmlns:wpc="http://schemas.microsoft.com/office/word/2010/wordprocessingCanvas" xmlns:cx="http://schemas.microsoft.com/office/drawing/2014/chartex" xmlns:cx1="http://schemas.microsoft.com/office/drawing/2015/9/8/chartex" xmlns:cx2="http://schemas.microsoft.com/office/drawing/2015/10/21/chartex" xmlns:cx3="http://schemas.microsoft.com/office/drawing/2016/5/9/chartex" xmlns:cx4="http://schemas.microsoft.com/office/drawing/2016/5/10/chartex" xmlns:cx5="http://schemas.microsoft.com/office/drawing/2016/5/11/chartex" xmlns:mc="http://schemas.openxmlformats.org/markup-compatibility/2006" xmlns:o="urn:schemas-microsoft-com:office:office" xmlns:r="http://schemas.openxmlformats.org/officeDocument/2006/relationships" xmlns:m="http://schemas.openxmlformats.org/officeDocument/2006/math" xmlns:v="urn:schemas-microsoft-com:vml" xmlns:wp14="http://schemas.microsoft.com/office/word/2010/wordprocessingDrawing" xmlns:wp="http://schemas.openxmlformats.org/drawingml/2006/wordprocessingDrawing" xmlns:w10="urn:schemas-microsoft-com:office:word" xmlns:w="http://schemas.openxmlformats.org/wordprocessingml/2006/main" xmlns:w14="http://schemas.microsoft.com/office/word/2010/wordml" xmlns:w15="http://schemas.microsoft.com/office/word/2012/wordml" xmlns:w16se="http://schemas.microsoft.com/office/word/2015/wordml/symex" xmlns:wpg="http://schemas.microsoft.com/office/word/2010/wordprocessingGroup" xmlns:wpi="http://schemas.microsoft.com/office/word/2010/wordprocessingInk" xmlns:wne="http://schemas.microsoft.com/office/word/2006/wordml" xmlns:wps="http://schemas.microsoft.com/office/word/2010/wordprocessingShape" mc:Ignorable="w14 w15 w16se wp14">
   <w:body>
     <w:p>
       <w:pPr>
@@ -710,7 +710,19 @@
         <w:rPr>
           <w:rFonts w:cs="Times New Roman"/>
         </w:rPr>
-        <w:t>A área da tecnologia da informação e comunicação (T.I.C) vem cada vez mais ganhando espaço, influenciando nosso modo de viver ao ponto de ficarmos totalmente dependentes. Podemos atribuir essa tal evolução a era digital que está apenas começando, no entanto está conseguindo chamar a atenção do mundo. Desde a bolha da internet existe uma crescente corrida para o empreendedorismo, pois algumas pessoas enxergão quão promissor é o mercado e assim se aventuram a criar algo inovador que agregará a determinado negócio, ou que irá solucionar algo. Porém, para realmente se destacar ganhando conhecimento de um público, e subsequente obter o lucro desejado em cima do produto ou serviço oferecido é preciso sair do comum e trabalhar em um ambiente de extrema incerteza, onde será tudo ou nada. Por isso, muitas pessoas e empreendedores tradicionais enfrentam esse risco com base nos seus desejos e percepções ilusórias de mercado, e consequentemente acabam quebrando. Nesse cenário de extrema incerteza e tecnologia surgiu o termo Startup, que vem sendo muito discutido na atualidade. Nesse trabalho estaremos abordando esse termo e fazendo combinações com outros conceitos para criar uma ferramenta que possa gerenciar o processo de criação e ajudar essas startups a não desperdiçarem o tempo e esforços voltados ao projeto. Para isso, será baseado no conceito de startup enxuta e a metodologia ágil Scrum, combinando-os e tirando proveitos para obter os melhores resultados, garantindo assim a auto sustentabilidade do empreendimento. Com a ajuda de pesquisas realizadas através da internet e livros podemos construir esse trabalho.</w:t>
+        <w:t xml:space="preserve">A área da tecnologia da informação e comunicação (T.I.C) vem cada vez mais ganhando espaço, influenciando nosso modo de viver ao ponto de ficarmos totalmente dependentes. Podemos atribuir essa tal evolução a era digital que está apenas começando, no entanto está conseguindo chamar a atenção do mundo. Desde a bolha da internet existe uma crescente corrida para o empreendedorismo, pois algumas pessoas enxergão quão promissor é o mercado e assim se aventuram a criar algo inovador que agregará a determinado negócio, ou que irá solucionar algo. Porém, para realmente se destacar ganhando conhecimento de um público, e subsequente obter o lucro desejado em cima do produto ou serviço oferecido é preciso sair do comum e trabalhar em um ambiente de extrema incerteza, onde será tudo ou nada. Por isso, muitas pessoas e empreendedores tradicionais enfrentam esse risco com base nos seus desejos e percepções ilusórias de mercado, e consequentemente acabam quebrando. Nesse cenário de extrema incerteza e tecnologia surgiu o termo Startup, que vem sendo muito discutido na atualidade. Nesse trabalho estaremos abordando esse termo e fazendo combinações com outros conceitos para criar uma ferramenta que possa gerenciar o processo de criação e ajudar essas startups a não desperdiçarem o tempo e esforços voltados ao projeto. Para isso, será baseado no conceito de startup enxuta e </w:t>
+      </w:r>
+      <w:r>
+        <w:rPr>
+          <w:rFonts w:cs="Times New Roman"/>
+        </w:rPr>
+        <w:t xml:space="preserve">o framework de desenvolvimento </w:t>
+      </w:r>
+      <w:r>
+        <w:rPr>
+          <w:rFonts w:cs="Times New Roman"/>
+        </w:rPr>
+        <w:t>ágil Scrum, combinando-os e tirando proveitos para obter os melhores resultados, garantindo assim a auto sustentabilidade do empreendimento. Com a ajuda de pesquisas realizadas através da internet e livros podemos construir esse trabalho.</w:t>
       </w:r>
     </w:p>
     <w:p>
@@ -1274,7 +1286,21 @@
           <w:rFonts w:cs="Times New Roman"/>
           <w:lang w:val="en-US"/>
         </w:rPr>
-        <w:t xml:space="preserve"> is able to draw the world's attention. Since the internet bubble there is a growing race for entrepreneurship, because some people see how promising is the market and thus venture to create something new that will add in a particular business, or that will solve something. However, to really stand out gaining knowledge of a public, and further get the desired profit upon the product or service offered is necessary to leave the common and work in an extremely uncertain environment, where it will be all or nothing. So, many people and traditional entrepreneurs face this risk based on their desires and market illusory perceptions, and consequently end up breaking. In this scenario of extreme uncertainty and technology came the term Startup, which has been much discussed nowadays. In this work, we will be addressing this term and making combinations with other concepts to create a tool that can manage the creation’s process and help these startups not to waste time and efforts aimed at project. For this, it will be based on the concept of lean startup and agile Scrum methodology, combining them and taking profits for the best results, thus ensuring self-sustainability of the enterprise. With the help of research conducted over the internet and books we can make this work.</w:t>
+        <w:t xml:space="preserve"> is able to draw the world's attention. Since the internet bubble there is a growing race for entrepreneurship, because some people see how promising is the market and thus venture to create something new that will add in a particular business, or that will solve something. However, to really stand out gaining knowledge of a public, and further get the desired profit upon the product or service offered is necessary to leave the common and work in an extremely uncertain environment, where it will be all or nothing. So, many people and traditional entrepreneurs face this risk based on their desires and market illusory perceptions, and consequently end up breaking. In this scenario of extreme uncertainty and technology came the term Startup, which has been much discussed nowadays. In this work, we will be addressing this term and making combinations with other concepts to create a tool that can manage the creation’s process and help these startups not to waste time and efforts aimed at project. For this, it will be based on the concept of lean startup and agile Scrum </w:t>
+      </w:r>
+      <w:r>
+        <w:rPr>
+          <w:rFonts w:cs="Times New Roman"/>
+          <w:lang w:val="en-US"/>
+        </w:rPr>
+        <w:t>development framework</w:t>
+      </w:r>
+      <w:r>
+        <w:rPr>
+          <w:rFonts w:cs="Times New Roman"/>
+          <w:lang w:val="en-US"/>
+        </w:rPr>
+        <w:t>, combining them and taking profits for the best results, thus ensuring self-sustainability of the enterprise. With the help of research conducted over the internet and books we can make this work.</w:t>
       </w:r>
     </w:p>
     <w:p>
@@ -1381,21 +1407,21 @@
         </w:rPr>
         <w:fldChar w:fldCharType="separate"/>
       </w:r>
-      <w:hyperlink w:anchor="_Toc467065414" w:history="1">
+      <w:hyperlink w:anchor="_Toc467072943" w:history="1">
         <w:r>
           <w:rPr>
             <w:rStyle w:val="Hyperlink"/>
             <w:b/>
             <w:noProof/>
           </w:rPr>
-          <w:t xml:space="preserve">Figura 1 - </w:t>
+          <w:t>Figura 1</w:t>
         </w:r>
         <w:r>
           <w:rPr>
             <w:rStyle w:val="Hyperlink"/>
             <w:noProof/>
           </w:rPr>
-          <w:t>Pilares do sistema Toyota de produção</w:t>
+          <w:t xml:space="preserve"> - Pilares do sistema Toyota de produção</w:t>
         </w:r>
         <w:r>
           <w:rPr>
@@ -1416,7 +1442,7 @@
             <w:noProof/>
             <w:webHidden/>
           </w:rPr>
-          <w:instrText xml:space="preserve"> PAGEREF _Toc467065414 \h </w:instrText>
+          <w:instrText xml:space="preserve"> PAGEREF _Toc467072943 \h </w:instrText>
         </w:r>
         <w:r>
           <w:rPr>
@@ -1461,21 +1487,21 @@
           <w:lang w:eastAsia="pt-BR"/>
         </w:rPr>
       </w:pPr>
-      <w:hyperlink w:anchor="_Toc467065415" w:history="1">
+      <w:hyperlink w:anchor="_Toc467072944" w:history="1">
         <w:r>
           <w:rPr>
             <w:rStyle w:val="Hyperlink"/>
             <w:b/>
             <w:noProof/>
           </w:rPr>
-          <w:t xml:space="preserve">Figura 2 - </w:t>
+          <w:t>Figura 2</w:t>
         </w:r>
         <w:r>
           <w:rPr>
             <w:rStyle w:val="Hyperlink"/>
             <w:noProof/>
           </w:rPr>
-          <w:t>sistema de produção Tradicional x Nivelada (heijunka)</w:t>
+          <w:t xml:space="preserve"> - sistema de produção Tradicional x Nivelada (heijunka)</w:t>
         </w:r>
         <w:r>
           <w:rPr>
@@ -1496,7 +1522,7 @@
             <w:noProof/>
             <w:webHidden/>
           </w:rPr>
-          <w:instrText xml:space="preserve"> PAGEREF _Toc467065415 \h </w:instrText>
+          <w:instrText xml:space="preserve"> PAGEREF _Toc467072944 \h </w:instrText>
         </w:r>
         <w:r>
           <w:rPr>
@@ -1541,7 +1567,7 @@
           <w:lang w:eastAsia="pt-BR"/>
         </w:rPr>
       </w:pPr>
-      <w:hyperlink w:anchor="_Toc467065416" w:history="1">
+      <w:hyperlink w:anchor="_Toc467072945" w:history="1">
         <w:r>
           <w:rPr>
             <w:rStyle w:val="Hyperlink"/>
@@ -1576,7 +1602,7 @@
             <w:noProof/>
             <w:webHidden/>
           </w:rPr>
-          <w:instrText xml:space="preserve"> PAGEREF _Toc467065416 \h </w:instrText>
+          <w:instrText xml:space="preserve"> PAGEREF _Toc467072945 \h </w:instrText>
         </w:r>
         <w:r>
           <w:rPr>
@@ -1621,7 +1647,7 @@
           <w:lang w:eastAsia="pt-BR"/>
         </w:rPr>
       </w:pPr>
-      <w:hyperlink w:anchor="_Toc467065417" w:history="1">
+      <w:hyperlink w:anchor="_Toc467072946" w:history="1">
         <w:r>
           <w:rPr>
             <w:rStyle w:val="Hyperlink"/>
@@ -1656,7 +1682,7 @@
             <w:noProof/>
             <w:webHidden/>
           </w:rPr>
-          <w:instrText xml:space="preserve"> PAGEREF _Toc467065417 \h </w:instrText>
+          <w:instrText xml:space="preserve"> PAGEREF _Toc467072946 \h </w:instrText>
         </w:r>
         <w:r>
           <w:rPr>
@@ -1701,7 +1727,7 @@
           <w:lang w:eastAsia="pt-BR"/>
         </w:rPr>
       </w:pPr>
-      <w:hyperlink w:anchor="_Toc467065418" w:history="1">
+      <w:hyperlink w:anchor="_Toc467072947" w:history="1">
         <w:r>
           <w:rPr>
             <w:rStyle w:val="Hyperlink"/>
@@ -1744,7 +1770,7 @@
             <w:noProof/>
             <w:webHidden/>
           </w:rPr>
-          <w:instrText xml:space="preserve"> PAGEREF _Toc467065418 \h </w:instrText>
+          <w:instrText xml:space="preserve"> PAGEREF _Toc467072947 \h </w:instrText>
         </w:r>
         <w:r>
           <w:rPr>
@@ -1789,7 +1815,7 @@
           <w:lang w:eastAsia="pt-BR"/>
         </w:rPr>
       </w:pPr>
-      <w:hyperlink w:anchor="_Toc467065419" w:history="1">
+      <w:hyperlink w:anchor="_Toc467072948" w:history="1">
         <w:r>
           <w:rPr>
             <w:rStyle w:val="Hyperlink"/>
@@ -1832,7 +1858,7 @@
             <w:noProof/>
             <w:webHidden/>
           </w:rPr>
-          <w:instrText xml:space="preserve"> PAGEREF _Toc467065419 \h </w:instrText>
+          <w:instrText xml:space="preserve"> PAGEREF _Toc467072948 \h </w:instrText>
         </w:r>
         <w:r>
           <w:rPr>
@@ -1877,7 +1903,7 @@
           <w:lang w:eastAsia="pt-BR"/>
         </w:rPr>
       </w:pPr>
-      <w:hyperlink w:anchor="_Toc467065420" w:history="1">
+      <w:hyperlink w:anchor="_Toc467072949" w:history="1">
         <w:r>
           <w:rPr>
             <w:rStyle w:val="Hyperlink"/>
@@ -1912,7 +1938,7 @@
             <w:noProof/>
             <w:webHidden/>
           </w:rPr>
-          <w:instrText xml:space="preserve"> PAGEREF _Toc467065420 \h </w:instrText>
+          <w:instrText xml:space="preserve"> PAGEREF _Toc467072949 \h </w:instrText>
         </w:r>
         <w:r>
           <w:rPr>
@@ -1957,7 +1983,7 @@
           <w:lang w:eastAsia="pt-BR"/>
         </w:rPr>
       </w:pPr>
-      <w:hyperlink w:anchor="_Toc467065421" w:history="1">
+      <w:hyperlink w:anchor="_Toc467072950" w:history="1">
         <w:r>
           <w:rPr>
             <w:rStyle w:val="Hyperlink"/>
@@ -1992,7 +2018,7 @@
             <w:noProof/>
             <w:webHidden/>
           </w:rPr>
-          <w:instrText xml:space="preserve"> PAGEREF _Toc467065421 \h </w:instrText>
+          <w:instrText xml:space="preserve"> PAGEREF _Toc467072950 \h </w:instrText>
         </w:r>
         <w:r>
           <w:rPr>
@@ -2037,7 +2063,7 @@
           <w:lang w:eastAsia="pt-BR"/>
         </w:rPr>
       </w:pPr>
-      <w:hyperlink w:anchor="_Toc467065422" w:history="1">
+      <w:hyperlink w:anchor="_Toc467072951" w:history="1">
         <w:r>
           <w:rPr>
             <w:rStyle w:val="Hyperlink"/>
@@ -2072,7 +2098,7 @@
             <w:noProof/>
             <w:webHidden/>
           </w:rPr>
-          <w:instrText xml:space="preserve"> PAGEREF _Toc467065422 \h </w:instrText>
+          <w:instrText xml:space="preserve"> PAGEREF _Toc467072951 \h </w:instrText>
         </w:r>
         <w:r>
           <w:rPr>
@@ -2117,7 +2143,7 @@
           <w:lang w:eastAsia="pt-BR"/>
         </w:rPr>
       </w:pPr>
-      <w:hyperlink w:anchor="_Toc467065423" w:history="1">
+      <w:hyperlink w:anchor="_Toc467072952" w:history="1">
         <w:r>
           <w:rPr>
             <w:rStyle w:val="Hyperlink"/>
@@ -2152,7 +2178,7 @@
             <w:noProof/>
             <w:webHidden/>
           </w:rPr>
-          <w:instrText xml:space="preserve"> PAGEREF _Toc467065423 \h </w:instrText>
+          <w:instrText xml:space="preserve"> PAGEREF _Toc467072952 \h </w:instrText>
         </w:r>
         <w:r>
           <w:rPr>
@@ -2197,7 +2223,7 @@
           <w:lang w:eastAsia="pt-BR"/>
         </w:rPr>
       </w:pPr>
-      <w:hyperlink w:anchor="_Toc467065424" w:history="1">
+      <w:hyperlink w:anchor="_Toc467072953" w:history="1">
         <w:r>
           <w:rPr>
             <w:rStyle w:val="Hyperlink"/>
@@ -2232,7 +2258,7 @@
             <w:noProof/>
             <w:webHidden/>
           </w:rPr>
-          <w:instrText xml:space="preserve"> PAGEREF _Toc467065424 \h </w:instrText>
+          <w:instrText xml:space="preserve"> PAGEREF _Toc467072953 \h </w:instrText>
         </w:r>
         <w:r>
           <w:rPr>
@@ -2277,7 +2303,7 @@
           <w:lang w:eastAsia="pt-BR"/>
         </w:rPr>
       </w:pPr>
-      <w:hyperlink w:anchor="_Toc467065425" w:history="1">
+      <w:hyperlink w:anchor="_Toc467072954" w:history="1">
         <w:r>
           <w:rPr>
             <w:rStyle w:val="Hyperlink"/>
@@ -2312,7 +2338,7 @@
             <w:noProof/>
             <w:webHidden/>
           </w:rPr>
-          <w:instrText xml:space="preserve"> PAGEREF _Toc467065425 \h </w:instrText>
+          <w:instrText xml:space="preserve"> PAGEREF _Toc467072954 \h </w:instrText>
         </w:r>
         <w:r>
           <w:rPr>
@@ -2357,7 +2383,7 @@
           <w:lang w:eastAsia="pt-BR"/>
         </w:rPr>
       </w:pPr>
-      <w:hyperlink w:anchor="_Toc467065426" w:history="1">
+      <w:hyperlink w:anchor="_Toc467072955" w:history="1">
         <w:r>
           <w:rPr>
             <w:rStyle w:val="Hyperlink"/>
@@ -2392,7 +2418,7 @@
             <w:noProof/>
             <w:webHidden/>
           </w:rPr>
-          <w:instrText xml:space="preserve"> PAGEREF _Toc467065426 \h </w:instrText>
+          <w:instrText xml:space="preserve"> PAGEREF _Toc467072955 \h </w:instrText>
         </w:r>
         <w:r>
           <w:rPr>
@@ -2437,7 +2463,7 @@
           <w:lang w:eastAsia="pt-BR"/>
         </w:rPr>
       </w:pPr>
-      <w:hyperlink w:anchor="_Toc467065427" w:history="1">
+      <w:hyperlink w:anchor="_Toc467072956" w:history="1">
         <w:r>
           <w:rPr>
             <w:rStyle w:val="Hyperlink"/>
@@ -2472,7 +2498,7 @@
             <w:noProof/>
             <w:webHidden/>
           </w:rPr>
-          <w:instrText xml:space="preserve"> PAGEREF _Toc467065427 \h </w:instrText>
+          <w:instrText xml:space="preserve"> PAGEREF _Toc467072956 \h </w:instrText>
         </w:r>
         <w:r>
           <w:rPr>
@@ -2517,7 +2543,7 @@
           <w:lang w:eastAsia="pt-BR"/>
         </w:rPr>
       </w:pPr>
-      <w:hyperlink w:anchor="_Toc467065428" w:history="1">
+      <w:hyperlink w:anchor="_Toc467072957" w:history="1">
         <w:r>
           <w:rPr>
             <w:rStyle w:val="Hyperlink"/>
@@ -2552,7 +2578,7 @@
             <w:noProof/>
             <w:webHidden/>
           </w:rPr>
-          <w:instrText xml:space="preserve"> PAGEREF _Toc467065428 \h </w:instrText>
+          <w:instrText xml:space="preserve"> PAGEREF _Toc467072957 \h </w:instrText>
         </w:r>
         <w:r>
           <w:rPr>
@@ -2597,7 +2623,7 @@
           <w:lang w:eastAsia="pt-BR"/>
         </w:rPr>
       </w:pPr>
-      <w:hyperlink w:anchor="_Toc467065429" w:history="1">
+      <w:hyperlink w:anchor="_Toc467072958" w:history="1">
         <w:r>
           <w:rPr>
             <w:rStyle w:val="Hyperlink"/>
@@ -2611,7 +2637,7 @@
             <w:rStyle w:val="Hyperlink"/>
             <w:noProof/>
           </w:rPr>
-          <w:t xml:space="preserve"> - Diagrama de sequência – Visitante</w:t>
+          <w:t xml:space="preserve"> - Diagrama de Sequência – Visitante</w:t>
         </w:r>
         <w:r>
           <w:rPr>
@@ -2632,7 +2658,7 @@
             <w:noProof/>
             <w:webHidden/>
           </w:rPr>
-          <w:instrText xml:space="preserve"> PAGEREF _Toc467065429 \h </w:instrText>
+          <w:instrText xml:space="preserve"> PAGEREF _Toc467072958 \h </w:instrText>
         </w:r>
         <w:r>
           <w:rPr>
@@ -2677,7 +2703,7 @@
           <w:lang w:eastAsia="pt-BR"/>
         </w:rPr>
       </w:pPr>
-      <w:hyperlink w:anchor="_Toc467065430" w:history="1">
+      <w:hyperlink w:anchor="_Toc467072959" w:history="1">
         <w:r>
           <w:rPr>
             <w:rStyle w:val="Hyperlink"/>
@@ -2691,7 +2717,7 @@
             <w:rStyle w:val="Hyperlink"/>
             <w:noProof/>
           </w:rPr>
-          <w:t xml:space="preserve"> - Diagrama de sequência – Usuário</w:t>
+          <w:t xml:space="preserve"> - Diagrama de Sequência – Usuário</w:t>
         </w:r>
         <w:r>
           <w:rPr>
@@ -2712,7 +2738,7 @@
             <w:noProof/>
             <w:webHidden/>
           </w:rPr>
-          <w:instrText xml:space="preserve"> PAGEREF _Toc467065430 \h </w:instrText>
+          <w:instrText xml:space="preserve"> PAGEREF _Toc467072959 \h </w:instrText>
         </w:r>
         <w:r>
           <w:rPr>
@@ -2757,7 +2783,7 @@
           <w:lang w:eastAsia="pt-BR"/>
         </w:rPr>
       </w:pPr>
-      <w:hyperlink w:anchor="_Toc467065431" w:history="1">
+      <w:hyperlink w:anchor="_Toc467072960" w:history="1">
         <w:r>
           <w:rPr>
             <w:rStyle w:val="Hyperlink"/>
@@ -2771,7 +2797,7 @@
             <w:rStyle w:val="Hyperlink"/>
             <w:noProof/>
           </w:rPr>
-          <w:t xml:space="preserve"> - Diagrama de sequência - Product Owner</w:t>
+          <w:t xml:space="preserve"> - Diagrama de Sequência - Product Owner</w:t>
         </w:r>
         <w:r>
           <w:rPr>
@@ -2792,7 +2818,7 @@
             <w:noProof/>
             <w:webHidden/>
           </w:rPr>
-          <w:instrText xml:space="preserve"> PAGEREF _Toc467065431 \h </w:instrText>
+          <w:instrText xml:space="preserve"> PAGEREF _Toc467072960 \h </w:instrText>
         </w:r>
         <w:r>
           <w:rPr>
@@ -2837,7 +2863,7 @@
           <w:lang w:eastAsia="pt-BR"/>
         </w:rPr>
       </w:pPr>
-      <w:hyperlink w:anchor="_Toc467065432" w:history="1">
+      <w:hyperlink w:anchor="_Toc467072961" w:history="1">
         <w:r>
           <w:rPr>
             <w:rStyle w:val="Hyperlink"/>
@@ -2851,7 +2877,7 @@
             <w:rStyle w:val="Hyperlink"/>
             <w:noProof/>
           </w:rPr>
-          <w:t xml:space="preserve"> - Diagrama de sequência - Scrum master</w:t>
+          <w:t xml:space="preserve"> - Diagrama de Sequência - Scrum Master</w:t>
         </w:r>
         <w:r>
           <w:rPr>
@@ -2872,7 +2898,7 @@
             <w:noProof/>
             <w:webHidden/>
           </w:rPr>
-          <w:instrText xml:space="preserve"> PAGEREF _Toc467065432 \h </w:instrText>
+          <w:instrText xml:space="preserve"> PAGEREF _Toc467072961 \h </w:instrText>
         </w:r>
         <w:r>
           <w:rPr>
@@ -2917,7 +2943,7 @@
           <w:lang w:eastAsia="pt-BR"/>
         </w:rPr>
       </w:pPr>
-      <w:hyperlink w:anchor="_Toc467065433" w:history="1">
+      <w:hyperlink w:anchor="_Toc467072962" w:history="1">
         <w:r>
           <w:rPr>
             <w:rStyle w:val="Hyperlink"/>
@@ -2931,7 +2957,7 @@
             <w:rStyle w:val="Hyperlink"/>
             <w:noProof/>
           </w:rPr>
-          <w:t xml:space="preserve"> - Diagrama de sequência - Membro time</w:t>
+          <w:t xml:space="preserve"> - Diagrama de Sequência - Membro time</w:t>
         </w:r>
         <w:r>
           <w:rPr>
@@ -2952,7 +2978,7 @@
             <w:noProof/>
             <w:webHidden/>
           </w:rPr>
-          <w:instrText xml:space="preserve"> PAGEREF _Toc467065433 \h </w:instrText>
+          <w:instrText xml:space="preserve"> PAGEREF _Toc467072962 \h </w:instrText>
         </w:r>
         <w:r>
           <w:rPr>
@@ -2997,7 +3023,7 @@
           <w:lang w:eastAsia="pt-BR"/>
         </w:rPr>
       </w:pPr>
-      <w:hyperlink w:anchor="_Toc467065434" w:history="1">
+      <w:hyperlink w:anchor="_Toc467072963" w:history="1">
         <w:r>
           <w:rPr>
             <w:rStyle w:val="Hyperlink"/>
@@ -3011,7 +3037,7 @@
             <w:rStyle w:val="Hyperlink"/>
             <w:noProof/>
           </w:rPr>
-          <w:t xml:space="preserve"> - Diagrama de sequência - Administrador</w:t>
+          <w:t xml:space="preserve"> - Diagrama de Sequência - Administrador</w:t>
         </w:r>
         <w:r>
           <w:rPr>
@@ -3032,7 +3058,7 @@
             <w:noProof/>
             <w:webHidden/>
           </w:rPr>
-          <w:instrText xml:space="preserve"> PAGEREF _Toc467065434 \h </w:instrText>
+          <w:instrText xml:space="preserve"> PAGEREF _Toc467072963 \h </w:instrText>
         </w:r>
         <w:r>
           <w:rPr>
@@ -3077,7 +3103,7 @@
           <w:lang w:eastAsia="pt-BR"/>
         </w:rPr>
       </w:pPr>
-      <w:hyperlink w:anchor="_Toc467065435" w:history="1">
+      <w:hyperlink w:anchor="_Toc467072964" w:history="1">
         <w:r>
           <w:rPr>
             <w:rStyle w:val="Hyperlink"/>
@@ -3091,7 +3117,7 @@
             <w:rStyle w:val="Hyperlink"/>
             <w:noProof/>
           </w:rPr>
-          <w:t xml:space="preserve"> - Tela de cadastro de usuário</w:t>
+          <w:t xml:space="preserve"> - Tela de Cadastro de Usuário</w:t>
         </w:r>
         <w:r>
           <w:rPr>
@@ -3112,7 +3138,7 @@
             <w:noProof/>
             <w:webHidden/>
           </w:rPr>
-          <w:instrText xml:space="preserve"> PAGEREF _Toc467065435 \h </w:instrText>
+          <w:instrText xml:space="preserve"> PAGEREF _Toc467072964 \h </w:instrText>
         </w:r>
         <w:r>
           <w:rPr>
@@ -3157,7 +3183,7 @@
           <w:lang w:eastAsia="pt-BR"/>
         </w:rPr>
       </w:pPr>
-      <w:hyperlink w:anchor="_Toc467065436" w:history="1">
+      <w:hyperlink w:anchor="_Toc467072965" w:history="1">
         <w:r>
           <w:rPr>
             <w:rStyle w:val="Hyperlink"/>
@@ -3171,7 +3197,7 @@
             <w:rStyle w:val="Hyperlink"/>
             <w:noProof/>
           </w:rPr>
-          <w:t xml:space="preserve"> - Tela de alteração de função de usuário</w:t>
+          <w:t xml:space="preserve"> - Tela de Alteração de Função de Usuário</w:t>
         </w:r>
         <w:r>
           <w:rPr>
@@ -3192,7 +3218,7 @@
             <w:noProof/>
             <w:webHidden/>
           </w:rPr>
-          <w:instrText xml:space="preserve"> PAGEREF _Toc467065436 \h </w:instrText>
+          <w:instrText xml:space="preserve"> PAGEREF _Toc467072965 \h </w:instrText>
         </w:r>
         <w:r>
           <w:rPr>
@@ -3237,7 +3263,7 @@
           <w:lang w:eastAsia="pt-BR"/>
         </w:rPr>
       </w:pPr>
-      <w:hyperlink w:anchor="_Toc467065437" w:history="1">
+      <w:hyperlink w:anchor="_Toc467072966" w:history="1">
         <w:r>
           <w:rPr>
             <w:rStyle w:val="Hyperlink"/>
@@ -3251,7 +3277,7 @@
             <w:rStyle w:val="Hyperlink"/>
             <w:noProof/>
           </w:rPr>
-          <w:t xml:space="preserve"> - Tela de cadastro da sprint</w:t>
+          <w:t xml:space="preserve"> - Tela de Cadastro da Sprint</w:t>
         </w:r>
         <w:r>
           <w:rPr>
@@ -3272,7 +3298,7 @@
             <w:noProof/>
             <w:webHidden/>
           </w:rPr>
-          <w:instrText xml:space="preserve"> PAGEREF _Toc467065437 \h </w:instrText>
+          <w:instrText xml:space="preserve"> PAGEREF _Toc467072966 \h </w:instrText>
         </w:r>
         <w:r>
           <w:rPr>
@@ -3317,7 +3343,7 @@
           <w:lang w:eastAsia="pt-BR"/>
         </w:rPr>
       </w:pPr>
-      <w:hyperlink w:anchor="_Toc467065438" w:history="1">
+      <w:hyperlink w:anchor="_Toc467072967" w:history="1">
         <w:r>
           <w:rPr>
             <w:rStyle w:val="Hyperlink"/>
@@ -3331,7 +3357,7 @@
             <w:rStyle w:val="Hyperlink"/>
             <w:noProof/>
           </w:rPr>
-          <w:t xml:space="preserve"> - Tela de cadastro de reuniões</w:t>
+          <w:t xml:space="preserve"> - Tela de Cadastro de Reuniões</w:t>
         </w:r>
         <w:r>
           <w:rPr>
@@ -3352,7 +3378,7 @@
             <w:noProof/>
             <w:webHidden/>
           </w:rPr>
-          <w:instrText xml:space="preserve"> PAGEREF _Toc467065438 \h </w:instrText>
+          <w:instrText xml:space="preserve"> PAGEREF _Toc467072967 \h </w:instrText>
         </w:r>
         <w:r>
           <w:rPr>
@@ -3397,7 +3423,7 @@
           <w:lang w:eastAsia="pt-BR"/>
         </w:rPr>
       </w:pPr>
-      <w:hyperlink w:anchor="_Toc467065439" w:history="1">
+      <w:hyperlink w:anchor="_Toc467072968" w:history="1">
         <w:r>
           <w:rPr>
             <w:rStyle w:val="Hyperlink"/>
@@ -3411,7 +3437,7 @@
             <w:rStyle w:val="Hyperlink"/>
             <w:noProof/>
           </w:rPr>
-          <w:t xml:space="preserve"> - Tela de inclusão do backlog do produto na sprint</w:t>
+          <w:t xml:space="preserve"> - Tela de Inclusão do Backlog do Produto na Sprint</w:t>
         </w:r>
         <w:r>
           <w:rPr>
@@ -3432,7 +3458,7 @@
             <w:noProof/>
             <w:webHidden/>
           </w:rPr>
-          <w:instrText xml:space="preserve"> PAGEREF _Toc467065439 \h </w:instrText>
+          <w:instrText xml:space="preserve"> PAGEREF _Toc467072968 \h </w:instrText>
         </w:r>
         <w:r>
           <w:rPr>
@@ -3477,7 +3503,7 @@
           <w:lang w:eastAsia="pt-BR"/>
         </w:rPr>
       </w:pPr>
-      <w:hyperlink w:anchor="_Toc467065440" w:history="1">
+      <w:hyperlink w:anchor="_Toc467072969" w:history="1">
         <w:r>
           <w:rPr>
             <w:rStyle w:val="Hyperlink"/>
@@ -3491,7 +3517,7 @@
             <w:rStyle w:val="Hyperlink"/>
             <w:noProof/>
           </w:rPr>
-          <w:t xml:space="preserve"> - Tela de cancelamento da Sprint</w:t>
+          <w:t xml:space="preserve"> - Tela de Cancelamento da Sprint</w:t>
         </w:r>
         <w:r>
           <w:rPr>
@@ -3512,7 +3538,7 @@
             <w:noProof/>
             <w:webHidden/>
           </w:rPr>
-          <w:instrText xml:space="preserve"> PAGEREF _Toc467065440 \h </w:instrText>
+          <w:instrText xml:space="preserve"> PAGEREF _Toc467072969 \h </w:instrText>
         </w:r>
         <w:r>
           <w:rPr>
@@ -3557,7 +3583,7 @@
           <w:lang w:eastAsia="pt-BR"/>
         </w:rPr>
       </w:pPr>
-      <w:hyperlink w:anchor="_Toc467065441" w:history="1">
+      <w:hyperlink w:anchor="_Toc467072970" w:history="1">
         <w:r>
           <w:rPr>
             <w:rStyle w:val="Hyperlink"/>
@@ -3571,7 +3597,7 @@
             <w:rStyle w:val="Hyperlink"/>
             <w:noProof/>
           </w:rPr>
-          <w:t xml:space="preserve"> - Tela de cadastro de backlogs do produto</w:t>
+          <w:t xml:space="preserve"> - Tela de Cadastro de Backlogs do Produto</w:t>
         </w:r>
         <w:r>
           <w:rPr>
@@ -3592,7 +3618,7 @@
             <w:noProof/>
             <w:webHidden/>
           </w:rPr>
-          <w:instrText xml:space="preserve"> PAGEREF _Toc467065441 \h </w:instrText>
+          <w:instrText xml:space="preserve"> PAGEREF _Toc467072970 \h </w:instrText>
         </w:r>
         <w:r>
           <w:rPr>
@@ -3637,7 +3663,7 @@
           <w:lang w:eastAsia="pt-BR"/>
         </w:rPr>
       </w:pPr>
-      <w:hyperlink w:anchor="_Toc467065442" w:history="1">
+      <w:hyperlink w:anchor="_Toc467072971" w:history="1">
         <w:r>
           <w:rPr>
             <w:rStyle w:val="Hyperlink"/>
@@ -3651,7 +3677,7 @@
             <w:rStyle w:val="Hyperlink"/>
             <w:noProof/>
           </w:rPr>
-          <w:t xml:space="preserve"> - Tela de avaliação do backlog do produto</w:t>
+          <w:t xml:space="preserve"> - Tela de Avaliação do Backlog do Produto</w:t>
         </w:r>
         <w:r>
           <w:rPr>
@@ -3672,7 +3698,7 @@
             <w:noProof/>
             <w:webHidden/>
           </w:rPr>
-          <w:instrText xml:space="preserve"> PAGEREF _Toc467065442 \h </w:instrText>
+          <w:instrText xml:space="preserve"> PAGEREF _Toc467072971 \h </w:instrText>
         </w:r>
         <w:r>
           <w:rPr>
@@ -3717,7 +3743,7 @@
           <w:lang w:eastAsia="pt-BR"/>
         </w:rPr>
       </w:pPr>
-      <w:hyperlink w:anchor="_Toc467065443" w:history="1">
+      <w:hyperlink w:anchor="_Toc467072972" w:history="1">
         <w:r>
           <w:rPr>
             <w:rStyle w:val="Hyperlink"/>
@@ -3731,7 +3757,7 @@
             <w:rStyle w:val="Hyperlink"/>
             <w:noProof/>
           </w:rPr>
-          <w:t xml:space="preserve"> - Tela de cadastro de tarefa</w:t>
+          <w:t xml:space="preserve"> - Tela de Cadastro de Tarefa</w:t>
         </w:r>
         <w:r>
           <w:rPr>
@@ -3752,7 +3778,7 @@
             <w:noProof/>
             <w:webHidden/>
           </w:rPr>
-          <w:instrText xml:space="preserve"> PAGEREF _Toc467065443 \h </w:instrText>
+          <w:instrText xml:space="preserve"> PAGEREF _Toc467072972 \h </w:instrText>
         </w:r>
         <w:r>
           <w:rPr>
@@ -3797,7 +3823,7 @@
           <w:lang w:eastAsia="pt-BR"/>
         </w:rPr>
       </w:pPr>
-      <w:hyperlink w:anchor="_Toc467065444" w:history="1">
+      <w:hyperlink w:anchor="_Toc467072973" w:history="1">
         <w:r>
           <w:rPr>
             <w:rStyle w:val="Hyperlink"/>
@@ -3811,7 +3837,7 @@
             <w:rStyle w:val="Hyperlink"/>
             <w:noProof/>
           </w:rPr>
-          <w:t xml:space="preserve"> - Tela de alteração de status da tarefa</w:t>
+          <w:t xml:space="preserve"> - Tela de Alteração de Status da Tarefa</w:t>
         </w:r>
         <w:r>
           <w:rPr>
@@ -3832,7 +3858,7 @@
             <w:noProof/>
             <w:webHidden/>
           </w:rPr>
-          <w:instrText xml:space="preserve"> PAGEREF _Toc467065444 \h </w:instrText>
+          <w:instrText xml:space="preserve"> PAGEREF _Toc467072973 \h </w:instrText>
         </w:r>
         <w:r>
           <w:rPr>
@@ -3877,7 +3903,7 @@
           <w:lang w:eastAsia="pt-BR"/>
         </w:rPr>
       </w:pPr>
-      <w:hyperlink w:anchor="_Toc467065445" w:history="1">
+      <w:hyperlink w:anchor="_Toc467072974" w:history="1">
         <w:r>
           <w:rPr>
             <w:rStyle w:val="Hyperlink"/>
@@ -3899,7 +3925,7 @@
             <w:rFonts w:cs="Times New Roman"/>
             <w:noProof/>
           </w:rPr>
-          <w:t>Tela de Backlog do Produto</w:t>
+          <w:t>Tela de Solicitação do Relatório de Backlogs do Produto</w:t>
         </w:r>
         <w:r>
           <w:rPr>
@@ -3920,7 +3946,87 @@
             <w:noProof/>
             <w:webHidden/>
           </w:rPr>
-          <w:instrText xml:space="preserve"> PAGEREF _Toc467065445 \h </w:instrText>
+          <w:instrText xml:space="preserve"> PAGEREF _Toc467072974 \h </w:instrText>
+        </w:r>
+        <w:r>
+          <w:rPr>
+            <w:noProof/>
+            <w:webHidden/>
+          </w:rPr>
+        </w:r>
+        <w:r>
+          <w:rPr>
+            <w:noProof/>
+            <w:webHidden/>
+          </w:rPr>
+          <w:fldChar w:fldCharType="separate"/>
+        </w:r>
+        <w:r>
+          <w:rPr>
+            <w:noProof/>
+            <w:webHidden/>
+          </w:rPr>
+          <w:t>76</w:t>
+        </w:r>
+        <w:r>
+          <w:rPr>
+            <w:noProof/>
+            <w:webHidden/>
+          </w:rPr>
+          <w:fldChar w:fldCharType="end"/>
+        </w:r>
+      </w:hyperlink>
+    </w:p>
+    <w:p>
+      <w:pPr>
+        <w:pStyle w:val="ndicedeilustraes"/>
+        <w:tabs>
+          <w:tab w:val="right" w:leader="dot" w:pos="9061"/>
+        </w:tabs>
+        <w:rPr>
+          <w:rFonts w:asciiTheme="minorHAnsi" w:eastAsiaTheme="minorEastAsia" w:hAnsiTheme="minorHAnsi"/>
+          <w:noProof/>
+          <w:sz w:val="22"/>
+          <w:szCs w:val="22"/>
+          <w:lang w:eastAsia="pt-BR"/>
+        </w:rPr>
+      </w:pPr>
+      <w:hyperlink w:anchor="_Toc467072975" w:history="1">
+        <w:r>
+          <w:rPr>
+            <w:rStyle w:val="Hyperlink"/>
+            <w:b/>
+            <w:noProof/>
+          </w:rPr>
+          <w:t>Figura 33</w:t>
+        </w:r>
+        <w:r>
+          <w:rPr>
+            <w:rStyle w:val="Hyperlink"/>
+            <w:noProof/>
+          </w:rPr>
+          <w:t xml:space="preserve"> – Exemplo do Relatório de Backlogs do Produto</w:t>
+        </w:r>
+        <w:r>
+          <w:rPr>
+            <w:noProof/>
+            <w:webHidden/>
+          </w:rPr>
+          <w:tab/>
+        </w:r>
+        <w:r>
+          <w:rPr>
+            <w:noProof/>
+            <w:webHidden/>
+          </w:rPr>
+          <w:fldChar w:fldCharType="begin"/>
+        </w:r>
+        <w:r>
+          <w:rPr>
+            <w:noProof/>
+            <w:webHidden/>
+          </w:rPr>
+          <w:instrText xml:space="preserve"> PAGEREF _Toc467072975 \h </w:instrText>
         </w:r>
         <w:r>
           <w:rPr>
@@ -3965,21 +4071,21 @@
           <w:lang w:eastAsia="pt-BR"/>
         </w:rPr>
       </w:pPr>
-      <w:hyperlink w:anchor="_Toc467065446" w:history="1">
+      <w:hyperlink w:anchor="_Toc467072976" w:history="1">
         <w:r>
           <w:rPr>
             <w:rStyle w:val="Hyperlink"/>
             <w:b/>
             <w:noProof/>
           </w:rPr>
-          <w:t>Figura 33</w:t>
+          <w:t>Figura 34</w:t>
         </w:r>
         <w:r>
           <w:rPr>
             <w:rStyle w:val="Hyperlink"/>
             <w:noProof/>
           </w:rPr>
-          <w:t xml:space="preserve"> - Tela do relatório - Product Backlog</w:t>
+          <w:t xml:space="preserve"> – Instruções SQL do Relatório de Backlogs do Produto</w:t>
         </w:r>
         <w:r>
           <w:rPr>
@@ -4000,7 +4106,7 @@
             <w:noProof/>
             <w:webHidden/>
           </w:rPr>
-          <w:instrText xml:space="preserve"> PAGEREF _Toc467065446 \h </w:instrText>
+          <w:instrText xml:space="preserve"> PAGEREF _Toc467072976 \h </w:instrText>
         </w:r>
         <w:r>
           <w:rPr>
@@ -4045,87 +4151,7 @@
           <w:lang w:eastAsia="pt-BR"/>
         </w:rPr>
       </w:pPr>
-      <w:hyperlink w:anchor="_Toc467065447" w:history="1">
-        <w:r>
-          <w:rPr>
-            <w:rStyle w:val="Hyperlink"/>
-            <w:b/>
-            <w:noProof/>
-          </w:rPr>
-          <w:t>Figura 34</w:t>
-        </w:r>
-        <w:r>
-          <w:rPr>
-            <w:rStyle w:val="Hyperlink"/>
-            <w:noProof/>
-          </w:rPr>
-          <w:t xml:space="preserve"> – Instrução Sql – Product Backlog</w:t>
-        </w:r>
-        <w:r>
-          <w:rPr>
-            <w:noProof/>
-            <w:webHidden/>
-          </w:rPr>
-          <w:tab/>
-        </w:r>
-        <w:r>
-          <w:rPr>
-            <w:noProof/>
-            <w:webHidden/>
-          </w:rPr>
-          <w:fldChar w:fldCharType="begin"/>
-        </w:r>
-        <w:r>
-          <w:rPr>
-            <w:noProof/>
-            <w:webHidden/>
-          </w:rPr>
-          <w:instrText xml:space="preserve"> PAGEREF _Toc467065447 \h </w:instrText>
-        </w:r>
-        <w:r>
-          <w:rPr>
-            <w:noProof/>
-            <w:webHidden/>
-          </w:rPr>
-        </w:r>
-        <w:r>
-          <w:rPr>
-            <w:noProof/>
-            <w:webHidden/>
-          </w:rPr>
-          <w:fldChar w:fldCharType="separate"/>
-        </w:r>
-        <w:r>
-          <w:rPr>
-            <w:noProof/>
-            <w:webHidden/>
-          </w:rPr>
-          <w:t>77</w:t>
-        </w:r>
-        <w:r>
-          <w:rPr>
-            <w:noProof/>
-            <w:webHidden/>
-          </w:rPr>
-          <w:fldChar w:fldCharType="end"/>
-        </w:r>
-      </w:hyperlink>
-    </w:p>
-    <w:p>
-      <w:pPr>
-        <w:pStyle w:val="ndicedeilustraes"/>
-        <w:tabs>
-          <w:tab w:val="right" w:leader="dot" w:pos="9061"/>
-        </w:tabs>
-        <w:rPr>
-          <w:rFonts w:asciiTheme="minorHAnsi" w:eastAsiaTheme="minorEastAsia" w:hAnsiTheme="minorHAnsi"/>
-          <w:noProof/>
-          <w:sz w:val="22"/>
-          <w:szCs w:val="22"/>
-          <w:lang w:eastAsia="pt-BR"/>
-        </w:rPr>
-      </w:pPr>
-      <w:hyperlink w:anchor="_Toc467065448" w:history="1">
+      <w:hyperlink w:anchor="_Toc467072977" w:history="1">
         <w:r>
           <w:rPr>
             <w:rStyle w:val="Hyperlink"/>
@@ -4147,7 +4173,7 @@
             <w:rFonts w:cs="Times New Roman"/>
             <w:noProof/>
           </w:rPr>
-          <w:t>Tela de Tarefas</w:t>
+          <w:t>Tela Solicitação do Relatório de Tarefas</w:t>
         </w:r>
         <w:r>
           <w:rPr>
@@ -4168,7 +4194,7 @@
             <w:noProof/>
             <w:webHidden/>
           </w:rPr>
-          <w:instrText xml:space="preserve"> PAGEREF _Toc467065448 \h </w:instrText>
+          <w:instrText xml:space="preserve"> PAGEREF _Toc467072977 \h </w:instrText>
         </w:r>
         <w:r>
           <w:rPr>
@@ -4213,7 +4239,7 @@
           <w:lang w:eastAsia="pt-BR"/>
         </w:rPr>
       </w:pPr>
-      <w:hyperlink w:anchor="_Toc467065449" w:history="1">
+      <w:hyperlink w:anchor="_Toc467072978" w:history="1">
         <w:r>
           <w:rPr>
             <w:rStyle w:val="Hyperlink"/>
@@ -4227,7 +4253,7 @@
             <w:rStyle w:val="Hyperlink"/>
             <w:noProof/>
           </w:rPr>
-          <w:t xml:space="preserve"> - Tela de relatório - Tarefa</w:t>
+          <w:t xml:space="preserve"> – Exemplo do Relatório de Tarefas</w:t>
         </w:r>
         <w:r>
           <w:rPr>
@@ -4248,7 +4274,7 @@
             <w:noProof/>
             <w:webHidden/>
           </w:rPr>
-          <w:instrText xml:space="preserve"> PAGEREF _Toc467065449 \h </w:instrText>
+          <w:instrText xml:space="preserve"> PAGEREF _Toc467072978 \h </w:instrText>
         </w:r>
         <w:r>
           <w:rPr>
@@ -4293,7 +4319,7 @@
           <w:lang w:eastAsia="pt-BR"/>
         </w:rPr>
       </w:pPr>
-      <w:hyperlink w:anchor="_Toc467065450" w:history="1">
+      <w:hyperlink w:anchor="_Toc467072979" w:history="1">
         <w:r>
           <w:rPr>
             <w:rStyle w:val="Hyperlink"/>
@@ -4307,7 +4333,7 @@
             <w:rStyle w:val="Hyperlink"/>
             <w:noProof/>
           </w:rPr>
-          <w:t xml:space="preserve"> - Instrução SQL - Tarefa</w:t>
+          <w:t xml:space="preserve"> – Instruções SQL do Relatório de Tarefas</w:t>
         </w:r>
         <w:r>
           <w:rPr>
@@ -4328,87 +4354,7 @@
             <w:noProof/>
             <w:webHidden/>
           </w:rPr>
-          <w:instrText xml:space="preserve"> PAGEREF _Toc467065450 \h </w:instrText>
-        </w:r>
-        <w:r>
-          <w:rPr>
-            <w:noProof/>
-            <w:webHidden/>
-          </w:rPr>
-        </w:r>
-        <w:r>
-          <w:rPr>
-            <w:noProof/>
-            <w:webHidden/>
-          </w:rPr>
-          <w:fldChar w:fldCharType="separate"/>
-        </w:r>
-        <w:r>
-          <w:rPr>
-            <w:noProof/>
-            <w:webHidden/>
-          </w:rPr>
-          <w:t>78</w:t>
-        </w:r>
-        <w:r>
-          <w:rPr>
-            <w:noProof/>
-            <w:webHidden/>
-          </w:rPr>
-          <w:fldChar w:fldCharType="end"/>
-        </w:r>
-      </w:hyperlink>
-    </w:p>
-    <w:p>
-      <w:pPr>
-        <w:pStyle w:val="ndicedeilustraes"/>
-        <w:tabs>
-          <w:tab w:val="right" w:leader="dot" w:pos="9061"/>
-        </w:tabs>
-        <w:rPr>
-          <w:rFonts w:asciiTheme="minorHAnsi" w:eastAsiaTheme="minorEastAsia" w:hAnsiTheme="minorHAnsi"/>
-          <w:noProof/>
-          <w:sz w:val="22"/>
-          <w:szCs w:val="22"/>
-          <w:lang w:eastAsia="pt-BR"/>
-        </w:rPr>
-      </w:pPr>
-      <w:hyperlink w:anchor="_Toc467065451" w:history="1">
-        <w:r>
-          <w:rPr>
-            <w:rStyle w:val="Hyperlink"/>
-            <w:b/>
-            <w:noProof/>
-          </w:rPr>
-          <w:t>Figura 38</w:t>
-        </w:r>
-        <w:r>
-          <w:rPr>
-            <w:rStyle w:val="Hyperlink"/>
-            <w:noProof/>
-          </w:rPr>
-          <w:t xml:space="preserve"> - Tela de sprint backlog</w:t>
-        </w:r>
-        <w:r>
-          <w:rPr>
-            <w:noProof/>
-            <w:webHidden/>
-          </w:rPr>
-          <w:tab/>
-        </w:r>
-        <w:r>
-          <w:rPr>
-            <w:noProof/>
-            <w:webHidden/>
-          </w:rPr>
-          <w:fldChar w:fldCharType="begin"/>
-        </w:r>
-        <w:r>
-          <w:rPr>
-            <w:noProof/>
-            <w:webHidden/>
-          </w:rPr>
-          <w:instrText xml:space="preserve"> PAGEREF _Toc467065451 \h </w:instrText>
+          <w:instrText xml:space="preserve"> PAGEREF _Toc467072979 \h </w:instrText>
         </w:r>
         <w:r>
           <w:rPr>
@@ -4453,21 +4399,21 @@
           <w:lang w:eastAsia="pt-BR"/>
         </w:rPr>
       </w:pPr>
-      <w:hyperlink w:anchor="_Toc467065452" w:history="1">
+      <w:hyperlink w:anchor="_Toc467072980" w:history="1">
         <w:r>
           <w:rPr>
             <w:rStyle w:val="Hyperlink"/>
             <w:b/>
             <w:noProof/>
           </w:rPr>
-          <w:t>Figura 39</w:t>
+          <w:t>Figura 38</w:t>
         </w:r>
         <w:r>
           <w:rPr>
             <w:rStyle w:val="Hyperlink"/>
             <w:noProof/>
           </w:rPr>
-          <w:t xml:space="preserve"> - Tela de relatório - Backlog da sprint</w:t>
+          <w:t xml:space="preserve"> - Tela de Solicitação do Relatório de Backlogs da Sprint</w:t>
         </w:r>
         <w:r>
           <w:rPr>
@@ -4488,7 +4434,7 @@
             <w:noProof/>
             <w:webHidden/>
           </w:rPr>
-          <w:instrText xml:space="preserve"> PAGEREF _Toc467065452 \h </w:instrText>
+          <w:instrText xml:space="preserve"> PAGEREF _Toc467072980 \h </w:instrText>
         </w:r>
         <w:r>
           <w:rPr>
@@ -4533,21 +4479,21 @@
           <w:lang w:eastAsia="pt-BR"/>
         </w:rPr>
       </w:pPr>
-      <w:hyperlink w:anchor="_Toc467065453" w:history="1">
+      <w:hyperlink w:anchor="_Toc467072981" w:history="1">
         <w:r>
           <w:rPr>
             <w:rStyle w:val="Hyperlink"/>
             <w:b/>
             <w:noProof/>
           </w:rPr>
-          <w:t>Figura 40</w:t>
+          <w:t>Figura 39</w:t>
         </w:r>
         <w:r>
           <w:rPr>
             <w:rStyle w:val="Hyperlink"/>
             <w:noProof/>
           </w:rPr>
-          <w:t xml:space="preserve"> - Instrução SQL - Backlog da sprint</w:t>
+          <w:t xml:space="preserve"> – Exemplo do Relatório de Backlogs da Sprint</w:t>
         </w:r>
         <w:r>
           <w:rPr>
@@ -4568,7 +4514,7 @@
             <w:noProof/>
             <w:webHidden/>
           </w:rPr>
-          <w:instrText xml:space="preserve"> PAGEREF _Toc467065453 \h </w:instrText>
+          <w:instrText xml:space="preserve"> PAGEREF _Toc467072981 \h </w:instrText>
         </w:r>
         <w:r>
           <w:rPr>
@@ -4588,7 +4534,7 @@
             <w:noProof/>
             <w:webHidden/>
           </w:rPr>
-          <w:t>79</w:t>
+          <w:t>80</w:t>
         </w:r>
         <w:r>
           <w:rPr>
@@ -4601,54 +4547,6 @@
     </w:p>
     <w:p>
       <w:pPr>
-        <w:spacing w:after="160" w:line="259" w:lineRule="auto"/>
-        <w:jc w:val="left"/>
-        <w:rPr>
-          <w:rFonts w:cs="Times New Roman"/>
-        </w:rPr>
-      </w:pPr>
-      <w:r>
-        <w:rPr>
-          <w:rFonts w:cs="Times New Roman"/>
-        </w:rPr>
-        <w:fldChar w:fldCharType="end"/>
-      </w:r>
-    </w:p>
-    <w:p>
-      <w:pPr>
-        <w:spacing w:after="160" w:line="259" w:lineRule="auto"/>
-        <w:jc w:val="left"/>
-        <w:rPr>
-          <w:rFonts w:cs="Times New Roman"/>
-        </w:rPr>
-      </w:pPr>
-      <w:r>
-        <w:rPr>
-          <w:rFonts w:cs="Times New Roman"/>
-        </w:rPr>
-        <w:br w:type="page"/>
-      </w:r>
-    </w:p>
-    <w:p>
-      <w:pPr>
-        <w:spacing w:line="480" w:lineRule="auto"/>
-        <w:jc w:val="center"/>
-        <w:rPr>
-          <w:rFonts w:cs="Times New Roman"/>
-          <w:b/>
-        </w:rPr>
-      </w:pPr>
-      <w:r>
-        <w:rPr>
-          <w:rFonts w:cs="Times New Roman"/>
-          <w:b/>
-        </w:rPr>
-        <w:lastRenderedPageBreak/>
-        <w:t>LISTA DE TABELAS</w:t>
-      </w:r>
-    </w:p>
-    <w:p>
-      <w:pPr>
         <w:pStyle w:val="ndicedeilustraes"/>
         <w:tabs>
           <w:tab w:val="right" w:leader="dot" w:pos="9061"/>
@@ -4661,11 +4559,139 @@
           <w:lang w:eastAsia="pt-BR"/>
         </w:rPr>
       </w:pPr>
-      <w:r>
+      <w:hyperlink w:anchor="_Toc467072982" w:history="1">
+        <w:r>
+          <w:rPr>
+            <w:rStyle w:val="Hyperlink"/>
+            <w:b/>
+            <w:noProof/>
+          </w:rPr>
+          <w:t>Figura 40</w:t>
+        </w:r>
+        <w:r>
+          <w:rPr>
+            <w:rStyle w:val="Hyperlink"/>
+            <w:noProof/>
+          </w:rPr>
+          <w:t xml:space="preserve"> - Instruções SQL do Relatório de Backlogs da Sprint</w:t>
+        </w:r>
+        <w:r>
+          <w:rPr>
+            <w:noProof/>
+            <w:webHidden/>
+          </w:rPr>
+          <w:tab/>
+        </w:r>
+        <w:r>
+          <w:rPr>
+            <w:noProof/>
+            <w:webHidden/>
+          </w:rPr>
+          <w:fldChar w:fldCharType="begin"/>
+        </w:r>
+        <w:r>
+          <w:rPr>
+            <w:noProof/>
+            <w:webHidden/>
+          </w:rPr>
+          <w:instrText xml:space="preserve"> PAGEREF _Toc467072982 \h </w:instrText>
+        </w:r>
+        <w:r>
+          <w:rPr>
+            <w:noProof/>
+            <w:webHidden/>
+          </w:rPr>
+        </w:r>
+        <w:r>
+          <w:rPr>
+            <w:noProof/>
+            <w:webHidden/>
+          </w:rPr>
+          <w:fldChar w:fldCharType="separate"/>
+        </w:r>
+        <w:r>
+          <w:rPr>
+            <w:noProof/>
+            <w:webHidden/>
+          </w:rPr>
+          <w:t>80</w:t>
+        </w:r>
+        <w:r>
+          <w:rPr>
+            <w:noProof/>
+            <w:webHidden/>
+          </w:rPr>
+          <w:fldChar w:fldCharType="end"/>
+        </w:r>
+      </w:hyperlink>
+    </w:p>
+    <w:p>
+      <w:pPr>
+        <w:spacing w:after="160" w:line="259" w:lineRule="auto"/>
+        <w:jc w:val="left"/>
+        <w:rPr>
+          <w:rFonts w:cs="Times New Roman"/>
+        </w:rPr>
+      </w:pPr>
+      <w:r>
+        <w:rPr>
+          <w:rFonts w:cs="Times New Roman"/>
+        </w:rPr>
+        <w:fldChar w:fldCharType="end"/>
+      </w:r>
+    </w:p>
+    <w:p>
+      <w:pPr>
+        <w:spacing w:after="160" w:line="259" w:lineRule="auto"/>
+        <w:jc w:val="left"/>
+        <w:rPr>
+          <w:rFonts w:cs="Times New Roman"/>
+        </w:rPr>
+      </w:pPr>
+      <w:r>
+        <w:rPr>
+          <w:rFonts w:cs="Times New Roman"/>
+        </w:rPr>
+        <w:br w:type="page"/>
+      </w:r>
+    </w:p>
+    <w:p>
+      <w:pPr>
+        <w:spacing w:line="480" w:lineRule="auto"/>
+        <w:jc w:val="center"/>
         <w:rPr>
           <w:rFonts w:cs="Times New Roman"/>
           <w:b/>
         </w:rPr>
+      </w:pPr>
+      <w:r>
+        <w:rPr>
+          <w:rFonts w:cs="Times New Roman"/>
+          <w:b/>
+        </w:rPr>
+        <w:lastRenderedPageBreak/>
+        <w:t>LISTA DE TABELAS</w:t>
+      </w:r>
+    </w:p>
+    <w:p>
+      <w:pPr>
+        <w:pStyle w:val="ndicedeilustraes"/>
+        <w:tabs>
+          <w:tab w:val="right" w:leader="dot" w:pos="9061"/>
+        </w:tabs>
+        <w:rPr>
+          <w:rFonts w:asciiTheme="minorHAnsi" w:eastAsiaTheme="minorEastAsia" w:hAnsiTheme="minorHAnsi"/>
+          <w:noProof/>
+          <w:sz w:val="22"/>
+          <w:szCs w:val="22"/>
+          <w:lang w:eastAsia="pt-BR"/>
+        </w:rPr>
+      </w:pPr>
+      <w:r>
+        <w:rPr>
+          <w:rFonts w:cs="Times New Roman"/>
+          <w:b/>
+        </w:rPr>
         <w:fldChar w:fldCharType="begin"/>
       </w:r>
       <w:r>
@@ -4682,7 +4708,7 @@
         </w:rPr>
         <w:fldChar w:fldCharType="separate"/>
       </w:r>
-      <w:hyperlink w:anchor="_Toc467065454" w:history="1">
+      <w:hyperlink w:anchor="_Toc467073015" w:history="1">
         <w:r>
           <w:rPr>
             <w:rStyle w:val="Hyperlink"/>
@@ -4717,7 +4743,7 @@
             <w:noProof/>
             <w:webHidden/>
           </w:rPr>
-          <w:instrText xml:space="preserve"> PAGEREF _Toc467065454 \h </w:instrText>
+          <w:instrText xml:space="preserve"> PAGEREF _Toc467073015 \h </w:instrText>
         </w:r>
         <w:r>
           <w:rPr>
@@ -4762,7 +4788,7 @@
           <w:lang w:eastAsia="pt-BR"/>
         </w:rPr>
       </w:pPr>
-      <w:hyperlink w:anchor="_Toc467065455" w:history="1">
+      <w:hyperlink w:anchor="_Toc467073016" w:history="1">
         <w:r>
           <w:rPr>
             <w:rStyle w:val="Hyperlink"/>
@@ -4797,7 +4823,7 @@
             <w:noProof/>
             <w:webHidden/>
           </w:rPr>
-          <w:instrText xml:space="preserve"> PAGEREF _Toc467065455 \h </w:instrText>
+          <w:instrText xml:space="preserve"> PAGEREF _Toc467073016 \h </w:instrText>
         </w:r>
         <w:r>
           <w:rPr>
@@ -4842,7 +4868,7 @@
           <w:lang w:eastAsia="pt-BR"/>
         </w:rPr>
       </w:pPr>
-      <w:hyperlink w:anchor="_Toc467065456" w:history="1">
+      <w:hyperlink w:anchor="_Toc467073017" w:history="1">
         <w:r>
           <w:rPr>
             <w:rStyle w:val="Hyperlink"/>
@@ -4879,7 +4905,7 @@
             <w:noProof/>
             <w:webHidden/>
           </w:rPr>
-          <w:instrText xml:space="preserve"> PAGEREF _Toc467065456 \h </w:instrText>
+          <w:instrText xml:space="preserve"> PAGEREF _Toc467073017 \h </w:instrText>
         </w:r>
         <w:r>
           <w:rPr>
@@ -4997,7 +5023,7 @@
         </w:rPr>
         <w:fldChar w:fldCharType="separate"/>
       </w:r>
-      <w:hyperlink w:anchor="_Toc467065457" w:history="1">
+      <w:hyperlink w:anchor="_Toc467073026" w:history="1">
         <w:r>
           <w:rPr>
             <w:rStyle w:val="Hyperlink"/>
@@ -5032,7 +5058,7 @@
             <w:noProof/>
             <w:webHidden/>
           </w:rPr>
-          <w:instrText xml:space="preserve"> PAGEREF _Toc467065457 \h </w:instrText>
+          <w:instrText xml:space="preserve"> PAGEREF _Toc467073026 \h </w:instrText>
         </w:r>
         <w:r>
           <w:rPr>
@@ -5077,7 +5103,7 @@
           <w:lang w:eastAsia="pt-BR"/>
         </w:rPr>
       </w:pPr>
-      <w:hyperlink w:anchor="_Toc467065458" w:history="1">
+      <w:hyperlink w:anchor="_Toc467073027" w:history="1">
         <w:r>
           <w:rPr>
             <w:rStyle w:val="Hyperlink"/>
@@ -5112,7 +5138,7 @@
             <w:noProof/>
             <w:webHidden/>
           </w:rPr>
-          <w:instrText xml:space="preserve"> PAGEREF _Toc467065458 \h </w:instrText>
+          <w:instrText xml:space="preserve"> PAGEREF _Toc467073027 \h </w:instrText>
         </w:r>
         <w:r>
           <w:rPr>
@@ -5157,7 +5183,7 @@
           <w:lang w:eastAsia="pt-BR"/>
         </w:rPr>
       </w:pPr>
-      <w:hyperlink w:anchor="_Toc467065459" w:history="1">
+      <w:hyperlink w:anchor="_Toc467073028" w:history="1">
         <w:r>
           <w:rPr>
             <w:rStyle w:val="Hyperlink"/>
@@ -5192,7 +5218,7 @@
             <w:noProof/>
             <w:webHidden/>
           </w:rPr>
-          <w:instrText xml:space="preserve"> PAGEREF _Toc467065459 \h </w:instrText>
+          <w:instrText xml:space="preserve"> PAGEREF _Toc467073028 \h </w:instrText>
         </w:r>
         <w:r>
           <w:rPr>
@@ -5237,7 +5263,7 @@
           <w:lang w:eastAsia="pt-BR"/>
         </w:rPr>
       </w:pPr>
-      <w:hyperlink w:anchor="_Toc467065460" w:history="1">
+      <w:hyperlink w:anchor="_Toc467073029" w:history="1">
         <w:r>
           <w:rPr>
             <w:rStyle w:val="Hyperlink"/>
@@ -5272,7 +5298,7 @@
             <w:noProof/>
             <w:webHidden/>
           </w:rPr>
-          <w:instrText xml:space="preserve"> PAGEREF _Toc467065460 \h </w:instrText>
+          <w:instrText xml:space="preserve"> PAGEREF _Toc467073029 \h </w:instrText>
         </w:r>
         <w:r>
           <w:rPr>
@@ -5389,7 +5415,7 @@
         </w:rPr>
         <w:fldChar w:fldCharType="separate"/>
       </w:r>
-      <w:hyperlink w:anchor="_Toc467065461" w:history="1">
+      <w:hyperlink w:anchor="_Toc467073039" w:history="1">
         <w:r>
           <w:rPr>
             <w:rStyle w:val="Hyperlink"/>
@@ -5424,7 +5450,7 @@
             <w:noProof/>
             <w:webHidden/>
           </w:rPr>
-          <w:instrText xml:space="preserve"> PAGEREF _Toc467065461 \h </w:instrText>
+          <w:instrText xml:space="preserve"> PAGEREF _Toc467073039 \h </w:instrText>
         </w:r>
         <w:r>
           <w:rPr>
@@ -5469,7 +5495,7 @@
           <w:lang w:eastAsia="pt-BR"/>
         </w:rPr>
       </w:pPr>
-      <w:hyperlink w:anchor="_Toc467065462" w:history="1">
+      <w:hyperlink w:anchor="_Toc467073040" w:history="1">
         <w:r>
           <w:rPr>
             <w:rStyle w:val="Hyperlink"/>
@@ -5504,7 +5530,7 @@
             <w:noProof/>
             <w:webHidden/>
           </w:rPr>
-          <w:instrText xml:space="preserve"> PAGEREF _Toc467065462 \h </w:instrText>
+          <w:instrText xml:space="preserve"> PAGEREF _Toc467073040 \h </w:instrText>
         </w:r>
         <w:r>
           <w:rPr>
@@ -5594,8 +5620,6 @@
             <w:t>SUMÁRIO</w:t>
           </w:r>
         </w:p>
-        <w:bookmarkStart w:id="0" w:name="_GoBack"/>
-        <w:bookmarkEnd w:id="0"/>
         <w:p>
           <w:pPr>
             <w:pStyle w:val="Sumrio1"/>
@@ -5638,21 +5662,162 @@
             </w:rPr>
             <w:fldChar w:fldCharType="separate"/>
           </w:r>
-          <w:hyperlink w:anchor="_Toc467065463" w:history="1">
+          <w:bookmarkStart w:id="0" w:name="_GoBack"/>
+          <w:bookmarkEnd w:id="0"/>
+          <w:r>
+            <w:rPr>
+              <w:rStyle w:val="Hyperlink"/>
+              <w:noProof/>
+            </w:rPr>
+            <w:fldChar w:fldCharType="begin"/>
+          </w:r>
+          <w:r>
+            <w:rPr>
+              <w:rStyle w:val="Hyperlink"/>
+              <w:noProof/>
+            </w:rPr>
+            <w:instrText xml:space="preserve"> </w:instrText>
+          </w:r>
+          <w:r>
+            <w:rPr>
+              <w:noProof/>
+            </w:rPr>
+            <w:instrText>HYPERLINK \l "_Toc467073048"</w:instrText>
+          </w:r>
+          <w:r>
+            <w:rPr>
+              <w:rStyle w:val="Hyperlink"/>
+              <w:noProof/>
+            </w:rPr>
+            <w:instrText xml:space="preserve"> </w:instrText>
+          </w:r>
+          <w:r>
+            <w:rPr>
+              <w:rStyle w:val="Hyperlink"/>
+              <w:noProof/>
+            </w:rPr>
+          </w:r>
+          <w:r>
+            <w:rPr>
+              <w:rStyle w:val="Hyperlink"/>
+              <w:noProof/>
+            </w:rPr>
+            <w:fldChar w:fldCharType="separate"/>
+          </w:r>
+          <w:r>
+            <w:rPr>
+              <w:rStyle w:val="Hyperlink"/>
+              <w:rFonts w:cs="Times New Roman"/>
+              <w:noProof/>
+            </w:rPr>
+            <w:t>1</w:t>
+          </w:r>
+          <w:r>
+            <w:rPr>
+              <w:rFonts w:asciiTheme="minorHAnsi" w:eastAsiaTheme="minorEastAsia" w:hAnsiTheme="minorHAnsi"/>
+              <w:b w:val="0"/>
+              <w:bCs w:val="0"/>
+              <w:caps w:val="0"/>
+              <w:noProof/>
+              <w:sz w:val="22"/>
+              <w:szCs w:val="22"/>
+              <w:lang w:eastAsia="pt-BR"/>
+            </w:rPr>
+            <w:tab/>
+          </w:r>
+          <w:r>
+            <w:rPr>
+              <w:rStyle w:val="Hyperlink"/>
+              <w:rFonts w:cs="Times New Roman"/>
+              <w:noProof/>
+            </w:rPr>
+            <w:t>INTRODUÇÃO</w:t>
+          </w:r>
+          <w:r>
+            <w:rPr>
+              <w:noProof/>
+              <w:webHidden/>
+            </w:rPr>
+            <w:tab/>
+          </w:r>
+          <w:r>
+            <w:rPr>
+              <w:noProof/>
+              <w:webHidden/>
+            </w:rPr>
+            <w:fldChar w:fldCharType="begin"/>
+          </w:r>
+          <w:r>
+            <w:rPr>
+              <w:noProof/>
+              <w:webHidden/>
+            </w:rPr>
+            <w:instrText xml:space="preserve"> PAGEREF _Toc467073048 \h </w:instrText>
+          </w:r>
+          <w:r>
+            <w:rPr>
+              <w:noProof/>
+              <w:webHidden/>
+            </w:rPr>
+          </w:r>
+          <w:r>
+            <w:rPr>
+              <w:noProof/>
+              <w:webHidden/>
+            </w:rPr>
+            <w:fldChar w:fldCharType="separate"/>
+          </w:r>
+          <w:r>
+            <w:rPr>
+              <w:noProof/>
+              <w:webHidden/>
+            </w:rPr>
+            <w:t>13</w:t>
+          </w:r>
+          <w:r>
+            <w:rPr>
+              <w:noProof/>
+              <w:webHidden/>
+            </w:rPr>
+            <w:fldChar w:fldCharType="end"/>
+          </w:r>
+          <w:r>
+            <w:rPr>
+              <w:rStyle w:val="Hyperlink"/>
+              <w:noProof/>
+            </w:rPr>
+            <w:fldChar w:fldCharType="end"/>
+          </w:r>
+        </w:p>
+        <w:p>
+          <w:pPr>
+            <w:pStyle w:val="Sumrio2"/>
+            <w:tabs>
+              <w:tab w:val="left" w:pos="720"/>
+              <w:tab w:val="right" w:leader="dot" w:pos="9061"/>
+            </w:tabs>
+            <w:rPr>
+              <w:rFonts w:asciiTheme="minorHAnsi" w:eastAsiaTheme="minorEastAsia" w:hAnsiTheme="minorHAnsi"/>
+              <w:smallCaps w:val="0"/>
+              <w:noProof/>
+              <w:sz w:val="22"/>
+              <w:szCs w:val="22"/>
+              <w:lang w:eastAsia="pt-BR"/>
+            </w:rPr>
+          </w:pPr>
+          <w:hyperlink w:anchor="_Toc467073049" w:history="1">
             <w:r>
               <w:rPr>
                 <w:rStyle w:val="Hyperlink"/>
                 <w:rFonts w:cs="Times New Roman"/>
                 <w:noProof/>
               </w:rPr>
-              <w:t>1</w:t>
+              <w:t>1.1</w:t>
             </w:r>
             <w:r>
               <w:rPr>
                 <w:rFonts w:asciiTheme="minorHAnsi" w:eastAsiaTheme="minorEastAsia" w:hAnsiTheme="minorHAnsi"/>
-                <w:b w:val="0"/>
-                <w:bCs w:val="0"/>
-                <w:caps w:val="0"/>
+                <w:smallCaps w:val="0"/>
                 <w:noProof/>
                 <w:sz w:val="22"/>
                 <w:szCs w:val="22"/>
@@ -5666,7 +5831,7 @@
                 <w:rFonts w:cs="Times New Roman"/>
                 <w:noProof/>
               </w:rPr>
-              <w:t>INTRODUÇÃO</w:t>
+              <w:t>Definição do Problema</w:t>
             </w:r>
             <w:r>
               <w:rPr>
@@ -5687,7 +5852,7 @@
                 <w:noProof/>
                 <w:webHidden/>
               </w:rPr>
-              <w:instrText xml:space="preserve"> PAGEREF _Toc467065463 \h </w:instrText>
+              <w:instrText xml:space="preserve"> PAGEREF _Toc467073049 \h </w:instrText>
             </w:r>
             <w:r>
               <w:rPr>
@@ -5734,14 +5899,14 @@
               <w:lang w:eastAsia="pt-BR"/>
             </w:rPr>
           </w:pPr>
-          <w:hyperlink w:anchor="_Toc467065464" w:history="1">
+          <w:hyperlink w:anchor="_Toc467073050" w:history="1">
             <w:r>
               <w:rPr>
                 <w:rStyle w:val="Hyperlink"/>
                 <w:rFonts w:cs="Times New Roman"/>
                 <w:noProof/>
               </w:rPr>
-              <w:t>1.1</w:t>
+              <w:t>1.2</w:t>
             </w:r>
             <w:r>
               <w:rPr>
@@ -5760,7 +5925,7 @@
                 <w:rFonts w:cs="Times New Roman"/>
                 <w:noProof/>
               </w:rPr>
-              <w:t>Definição do Problema</w:t>
+              <w:t>Proposta da Pesquisa</w:t>
             </w:r>
             <w:r>
               <w:rPr>
@@ -5781,7 +5946,7 @@
                 <w:noProof/>
                 <w:webHidden/>
               </w:rPr>
-              <w:instrText xml:space="preserve"> PAGEREF _Toc467065464 \h </w:instrText>
+              <w:instrText xml:space="preserve"> PAGEREF _Toc467073050 \h </w:instrText>
             </w:r>
             <w:r>
               <w:rPr>
@@ -5828,14 +5993,14 @@
               <w:lang w:eastAsia="pt-BR"/>
             </w:rPr>
           </w:pPr>
-          <w:hyperlink w:anchor="_Toc467065465" w:history="1">
+          <w:hyperlink w:anchor="_Toc467073051" w:history="1">
             <w:r>
               <w:rPr>
                 <w:rStyle w:val="Hyperlink"/>
                 <w:rFonts w:cs="Times New Roman"/>
                 <w:noProof/>
               </w:rPr>
-              <w:t>1.2</w:t>
+              <w:t>1.3</w:t>
             </w:r>
             <w:r>
               <w:rPr>
@@ -5854,7 +6019,7 @@
                 <w:rFonts w:cs="Times New Roman"/>
                 <w:noProof/>
               </w:rPr>
-              <w:t>Proposta da Pesquisa</w:t>
+              <w:t>Objetivos</w:t>
             </w:r>
             <w:r>
               <w:rPr>
@@ -5875,7 +6040,7 @@
                 <w:noProof/>
                 <w:webHidden/>
               </w:rPr>
-              <w:instrText xml:space="preserve"> PAGEREF _Toc467065465 \h </w:instrText>
+              <w:instrText xml:space="preserve"> PAGEREF _Toc467073051 \h </w:instrText>
             </w:r>
             <w:r>
               <w:rPr>
@@ -5922,14 +6087,14 @@
               <w:lang w:eastAsia="pt-BR"/>
             </w:rPr>
           </w:pPr>
-          <w:hyperlink w:anchor="_Toc467065466" w:history="1">
+          <w:hyperlink w:anchor="_Toc467073052" w:history="1">
             <w:r>
               <w:rPr>
                 <w:rStyle w:val="Hyperlink"/>
                 <w:rFonts w:cs="Times New Roman"/>
                 <w:noProof/>
               </w:rPr>
-              <w:t>1.3</w:t>
+              <w:t>1.4</w:t>
             </w:r>
             <w:r>
               <w:rPr>
@@ -5948,7 +6113,7 @@
                 <w:rFonts w:cs="Times New Roman"/>
                 <w:noProof/>
               </w:rPr>
-              <w:t>Objetivos</w:t>
+              <w:t>Justificativa</w:t>
             </w:r>
             <w:r>
               <w:rPr>
@@ -5969,101 +6134,7 @@
                 <w:noProof/>
                 <w:webHidden/>
               </w:rPr>
-              <w:instrText xml:space="preserve"> PAGEREF _Toc467065466 \h </w:instrText>
-            </w:r>
-            <w:r>
-              <w:rPr>
-                <w:noProof/>
-                <w:webHidden/>
-              </w:rPr>
-            </w:r>
-            <w:r>
-              <w:rPr>
-                <w:noProof/>
-                <w:webHidden/>
-              </w:rPr>
-              <w:fldChar w:fldCharType="separate"/>
-            </w:r>
-            <w:r>
-              <w:rPr>
-                <w:noProof/>
-                <w:webHidden/>
-              </w:rPr>
-              <w:t>13</w:t>
-            </w:r>
-            <w:r>
-              <w:rPr>
-                <w:noProof/>
-                <w:webHidden/>
-              </w:rPr>
-              <w:fldChar w:fldCharType="end"/>
-            </w:r>
-          </w:hyperlink>
-        </w:p>
-        <w:p>
-          <w:pPr>
-            <w:pStyle w:val="Sumrio2"/>
-            <w:tabs>
-              <w:tab w:val="left" w:pos="720"/>
-              <w:tab w:val="right" w:leader="dot" w:pos="9061"/>
-            </w:tabs>
-            <w:rPr>
-              <w:rFonts w:asciiTheme="minorHAnsi" w:eastAsiaTheme="minorEastAsia" w:hAnsiTheme="minorHAnsi"/>
-              <w:smallCaps w:val="0"/>
-              <w:noProof/>
-              <w:sz w:val="22"/>
-              <w:szCs w:val="22"/>
-              <w:lang w:eastAsia="pt-BR"/>
-            </w:rPr>
-          </w:pPr>
-          <w:hyperlink w:anchor="_Toc467065467" w:history="1">
-            <w:r>
-              <w:rPr>
-                <w:rStyle w:val="Hyperlink"/>
-                <w:rFonts w:cs="Times New Roman"/>
-                <w:noProof/>
-              </w:rPr>
-              <w:t>1.4</w:t>
-            </w:r>
-            <w:r>
-              <w:rPr>
-                <w:rFonts w:asciiTheme="minorHAnsi" w:eastAsiaTheme="minorEastAsia" w:hAnsiTheme="minorHAnsi"/>
-                <w:smallCaps w:val="0"/>
-                <w:noProof/>
-                <w:sz w:val="22"/>
-                <w:szCs w:val="22"/>
-                <w:lang w:eastAsia="pt-BR"/>
-              </w:rPr>
-              <w:tab/>
-            </w:r>
-            <w:r>
-              <w:rPr>
-                <w:rStyle w:val="Hyperlink"/>
-                <w:rFonts w:cs="Times New Roman"/>
-                <w:noProof/>
-              </w:rPr>
-              <w:t>Justificativa</w:t>
-            </w:r>
-            <w:r>
-              <w:rPr>
-                <w:noProof/>
-                <w:webHidden/>
-              </w:rPr>
-              <w:tab/>
-            </w:r>
-            <w:r>
-              <w:rPr>
-                <w:noProof/>
-                <w:webHidden/>
-              </w:rPr>
-              <w:fldChar w:fldCharType="begin"/>
-            </w:r>
-            <w:r>
-              <w:rPr>
-                <w:noProof/>
-                <w:webHidden/>
-              </w:rPr>
-              <w:instrText xml:space="preserve"> PAGEREF _Toc467065467 \h </w:instrText>
+              <w:instrText xml:space="preserve"> PAGEREF _Toc467073052 \h </w:instrText>
             </w:r>
             <w:r>
               <w:rPr>
@@ -6112,7 +6183,7 @@
               <w:lang w:eastAsia="pt-BR"/>
             </w:rPr>
           </w:pPr>
-          <w:hyperlink w:anchor="_Toc467065468" w:history="1">
+          <w:hyperlink w:anchor="_Toc467073053" w:history="1">
             <w:r>
               <w:rPr>
                 <w:rStyle w:val="Hyperlink"/>
@@ -6161,7 +6232,7 @@
                 <w:noProof/>
                 <w:webHidden/>
               </w:rPr>
-              <w:instrText xml:space="preserve"> PAGEREF _Toc467065468 \h </w:instrText>
+              <w:instrText xml:space="preserve"> PAGEREF _Toc467073053 \h </w:instrText>
             </w:r>
             <w:r>
               <w:rPr>
@@ -6208,7 +6279,7 @@
               <w:lang w:eastAsia="pt-BR"/>
             </w:rPr>
           </w:pPr>
-          <w:hyperlink w:anchor="_Toc467065469" w:history="1">
+          <w:hyperlink w:anchor="_Toc467073054" w:history="1">
             <w:r>
               <w:rPr>
                 <w:rStyle w:val="Hyperlink"/>
@@ -6255,7 +6326,7 @@
                 <w:noProof/>
                 <w:webHidden/>
               </w:rPr>
-              <w:instrText xml:space="preserve"> PAGEREF _Toc467065469 \h </w:instrText>
+              <w:instrText xml:space="preserve"> PAGEREF _Toc467073054 \h </w:instrText>
             </w:r>
             <w:r>
               <w:rPr>
@@ -6302,7 +6373,7 @@
               <w:lang w:eastAsia="pt-BR"/>
             </w:rPr>
           </w:pPr>
-          <w:hyperlink w:anchor="_Toc467065470" w:history="1">
+          <w:hyperlink w:anchor="_Toc467073055" w:history="1">
             <w:r>
               <w:rPr>
                 <w:rStyle w:val="Hyperlink"/>
@@ -6349,7 +6420,7 @@
                 <w:noProof/>
                 <w:webHidden/>
               </w:rPr>
-              <w:instrText xml:space="preserve"> PAGEREF _Toc467065470 \h </w:instrText>
+              <w:instrText xml:space="preserve"> PAGEREF _Toc467073055 \h </w:instrText>
             </w:r>
             <w:r>
               <w:rPr>
@@ -6396,7 +6467,7 @@
               <w:lang w:eastAsia="pt-BR"/>
             </w:rPr>
           </w:pPr>
-          <w:hyperlink w:anchor="_Toc467065471" w:history="1">
+          <w:hyperlink w:anchor="_Toc467073056" w:history="1">
             <w:r>
               <w:rPr>
                 <w:rStyle w:val="Hyperlink"/>
@@ -6443,7 +6514,7 @@
                 <w:noProof/>
                 <w:webHidden/>
               </w:rPr>
-              <w:instrText xml:space="preserve"> PAGEREF _Toc467065471 \h </w:instrText>
+              <w:instrText xml:space="preserve"> PAGEREF _Toc467073056 \h </w:instrText>
             </w:r>
             <w:r>
               <w:rPr>
@@ -6490,7 +6561,7 @@
               <w:lang w:eastAsia="pt-BR"/>
             </w:rPr>
           </w:pPr>
-          <w:hyperlink w:anchor="_Toc467065472" w:history="1">
+          <w:hyperlink w:anchor="_Toc467073057" w:history="1">
             <w:r>
               <w:rPr>
                 <w:rStyle w:val="Hyperlink"/>
@@ -6537,7 +6608,7 @@
                 <w:noProof/>
                 <w:webHidden/>
               </w:rPr>
-              <w:instrText xml:space="preserve"> PAGEREF _Toc467065472 \h </w:instrText>
+              <w:instrText xml:space="preserve"> PAGEREF _Toc467073057 \h </w:instrText>
             </w:r>
             <w:r>
               <w:rPr>
@@ -6584,7 +6655,7 @@
               <w:lang w:eastAsia="pt-BR"/>
             </w:rPr>
           </w:pPr>
-          <w:hyperlink w:anchor="_Toc467065473" w:history="1">
+          <w:hyperlink w:anchor="_Toc467073058" w:history="1">
             <w:r>
               <w:rPr>
                 <w:rStyle w:val="Hyperlink"/>
@@ -6631,7 +6702,7 @@
                 <w:noProof/>
                 <w:webHidden/>
               </w:rPr>
-              <w:instrText xml:space="preserve"> PAGEREF _Toc467065473 \h </w:instrText>
+              <w:instrText xml:space="preserve"> PAGEREF _Toc467073058 \h </w:instrText>
             </w:r>
             <w:r>
               <w:rPr>
@@ -6678,7 +6749,7 @@
               <w:lang w:eastAsia="pt-BR"/>
             </w:rPr>
           </w:pPr>
-          <w:hyperlink w:anchor="_Toc467065474" w:history="1">
+          <w:hyperlink w:anchor="_Toc467073059" w:history="1">
             <w:r>
               <w:rPr>
                 <w:rStyle w:val="Hyperlink"/>
@@ -6725,7 +6796,7 @@
                 <w:noProof/>
                 <w:webHidden/>
               </w:rPr>
-              <w:instrText xml:space="preserve"> PAGEREF _Toc467065474 \h </w:instrText>
+              <w:instrText xml:space="preserve"> PAGEREF _Toc467073059 \h </w:instrText>
             </w:r>
             <w:r>
               <w:rPr>
@@ -6772,7 +6843,7 @@
               <w:lang w:eastAsia="pt-BR"/>
             </w:rPr>
           </w:pPr>
-          <w:hyperlink w:anchor="_Toc467065475" w:history="1">
+          <w:hyperlink w:anchor="_Toc467073060" w:history="1">
             <w:r>
               <w:rPr>
                 <w:rStyle w:val="Hyperlink"/>
@@ -6819,7 +6890,7 @@
                 <w:noProof/>
                 <w:webHidden/>
               </w:rPr>
-              <w:instrText xml:space="preserve"> PAGEREF _Toc467065475 \h </w:instrText>
+              <w:instrText xml:space="preserve"> PAGEREF _Toc467073060 \h </w:instrText>
             </w:r>
             <w:r>
               <w:rPr>
@@ -6868,7 +6939,7 @@
               <w:lang w:eastAsia="pt-BR"/>
             </w:rPr>
           </w:pPr>
-          <w:hyperlink w:anchor="_Toc467065476" w:history="1">
+          <w:hyperlink w:anchor="_Toc467073061" w:history="1">
             <w:r>
               <w:rPr>
                 <w:rStyle w:val="Hyperlink"/>
@@ -6917,7 +6988,7 @@
                 <w:noProof/>
                 <w:webHidden/>
               </w:rPr>
-              <w:instrText xml:space="preserve"> PAGEREF _Toc467065476 \h </w:instrText>
+              <w:instrText xml:space="preserve"> PAGEREF _Toc467073061 \h </w:instrText>
             </w:r>
             <w:r>
               <w:rPr>
@@ -6964,7 +7035,7 @@
               <w:lang w:eastAsia="pt-BR"/>
             </w:rPr>
           </w:pPr>
-          <w:hyperlink w:anchor="_Toc467065477" w:history="1">
+          <w:hyperlink w:anchor="_Toc467073062" w:history="1">
             <w:r>
               <w:rPr>
                 <w:rStyle w:val="Hyperlink"/>
@@ -7009,7 +7080,7 @@
                 <w:noProof/>
                 <w:webHidden/>
               </w:rPr>
-              <w:instrText xml:space="preserve"> PAGEREF _Toc467065477 \h </w:instrText>
+              <w:instrText xml:space="preserve"> PAGEREF _Toc467073062 \h </w:instrText>
             </w:r>
             <w:r>
               <w:rPr>
@@ -7056,7 +7127,7 @@
               <w:lang w:eastAsia="pt-BR"/>
             </w:rPr>
           </w:pPr>
-          <w:hyperlink w:anchor="_Toc467065478" w:history="1">
+          <w:hyperlink w:anchor="_Toc467073063" w:history="1">
             <w:r>
               <w:rPr>
                 <w:rStyle w:val="Hyperlink"/>
@@ -7101,7 +7172,7 @@
                 <w:noProof/>
                 <w:webHidden/>
               </w:rPr>
-              <w:instrText xml:space="preserve"> PAGEREF _Toc467065478 \h </w:instrText>
+              <w:instrText xml:space="preserve"> PAGEREF _Toc467073063 \h </w:instrText>
             </w:r>
             <w:r>
               <w:rPr>
@@ -7148,7 +7219,7 @@
               <w:lang w:eastAsia="pt-BR"/>
             </w:rPr>
           </w:pPr>
-          <w:hyperlink w:anchor="_Toc467065479" w:history="1">
+          <w:hyperlink w:anchor="_Toc467073064" w:history="1">
             <w:r>
               <w:rPr>
                 <w:rStyle w:val="Hyperlink"/>
@@ -7193,7 +7264,7 @@
                 <w:noProof/>
                 <w:webHidden/>
               </w:rPr>
-              <w:instrText xml:space="preserve"> PAGEREF _Toc467065479 \h </w:instrText>
+              <w:instrText xml:space="preserve"> PAGEREF _Toc467073064 \h </w:instrText>
             </w:r>
             <w:r>
               <w:rPr>
@@ -7240,7 +7311,7 @@
               <w:lang w:eastAsia="pt-BR"/>
             </w:rPr>
           </w:pPr>
-          <w:hyperlink w:anchor="_Toc467065480" w:history="1">
+          <w:hyperlink w:anchor="_Toc467073065" w:history="1">
             <w:r>
               <w:rPr>
                 <w:rStyle w:val="Hyperlink"/>
@@ -7285,7 +7356,7 @@
                 <w:noProof/>
                 <w:webHidden/>
               </w:rPr>
-              <w:instrText xml:space="preserve"> PAGEREF _Toc467065480 \h </w:instrText>
+              <w:instrText xml:space="preserve"> PAGEREF _Toc467073065 \h </w:instrText>
             </w:r>
             <w:r>
               <w:rPr>
@@ -7305,7 +7376,7 @@
                 <w:noProof/>
                 <w:webHidden/>
               </w:rPr>
-              <w:t>77</w:t>
+              <w:t>76</w:t>
             </w:r>
             <w:r>
               <w:rPr>
@@ -7334,7 +7405,7 @@
               <w:lang w:eastAsia="pt-BR"/>
             </w:rPr>
           </w:pPr>
-          <w:hyperlink w:anchor="_Toc467065481" w:history="1">
+          <w:hyperlink w:anchor="_Toc467073066" w:history="1">
             <w:r>
               <w:rPr>
                 <w:rStyle w:val="Hyperlink"/>
@@ -7381,7 +7452,7 @@
                 <w:noProof/>
                 <w:webHidden/>
               </w:rPr>
-              <w:instrText xml:space="preserve"> PAGEREF _Toc467065481 \h </w:instrText>
+              <w:instrText xml:space="preserve"> PAGEREF _Toc467073066 \h </w:instrText>
             </w:r>
             <w:r>
               <w:rPr>
@@ -7430,7 +7501,7 @@
               <w:lang w:eastAsia="pt-BR"/>
             </w:rPr>
           </w:pPr>
-          <w:hyperlink w:anchor="_Toc467065482" w:history="1">
+          <w:hyperlink w:anchor="_Toc467073067" w:history="1">
             <w:r>
               <w:rPr>
                 <w:rStyle w:val="Hyperlink"/>
@@ -7477,7 +7548,7 @@
                 <w:noProof/>
                 <w:webHidden/>
               </w:rPr>
-              <w:instrText xml:space="preserve"> PAGEREF _Toc467065482 \h </w:instrText>
+              <w:instrText xml:space="preserve"> PAGEREF _Toc467073067 \h </w:instrText>
             </w:r>
             <w:r>
               <w:rPr>
@@ -7497,7 +7568,7 @@
                 <w:noProof/>
                 <w:webHidden/>
               </w:rPr>
-              <w:t>80</w:t>
+              <w:t>81</w:t>
             </w:r>
             <w:r>
               <w:rPr>
@@ -7526,7 +7597,7 @@
               <w:lang w:eastAsia="pt-BR"/>
             </w:rPr>
           </w:pPr>
-          <w:hyperlink w:anchor="_Toc467065483" w:history="1">
+          <w:hyperlink w:anchor="_Toc467073068" w:history="1">
             <w:r>
               <w:rPr>
                 <w:rStyle w:val="Hyperlink"/>
@@ -7575,7 +7646,7 @@
                 <w:noProof/>
                 <w:webHidden/>
               </w:rPr>
-              <w:instrText xml:space="preserve"> PAGEREF _Toc467065483 \h </w:instrText>
+              <w:instrText xml:space="preserve"> PAGEREF _Toc467073068 \h </w:instrText>
             </w:r>
             <w:r>
               <w:rPr>
@@ -7595,7 +7666,7 @@
                 <w:noProof/>
                 <w:webHidden/>
               </w:rPr>
-              <w:t>80</w:t>
+              <w:t>81</w:t>
             </w:r>
             <w:r>
               <w:rPr>
@@ -7663,7 +7734,7 @@
           <w:szCs w:val="24"/>
         </w:rPr>
       </w:pPr>
-      <w:bookmarkStart w:id="1" w:name="_Toc467065463"/>
+      <w:bookmarkStart w:id="1" w:name="_Toc467073048"/>
       <w:r>
         <w:rPr>
           <w:rFonts w:cs="Times New Roman"/>
@@ -7686,7 +7757,7 @@
           <w:szCs w:val="24"/>
         </w:rPr>
       </w:pPr>
-      <w:bookmarkStart w:id="2" w:name="_Toc467065464"/>
+      <w:bookmarkStart w:id="2" w:name="_Toc467073049"/>
       <w:r>
         <w:rPr>
           <w:rFonts w:cs="Times New Roman"/>
@@ -7740,7 +7811,7 @@
           <w:szCs w:val="24"/>
         </w:rPr>
       </w:pPr>
-      <w:bookmarkStart w:id="3" w:name="_Toc467065465"/>
+      <w:bookmarkStart w:id="3" w:name="_Toc467073050"/>
       <w:r>
         <w:rPr>
           <w:rFonts w:cs="Times New Roman"/>
@@ -7783,7 +7854,7 @@
           <w:szCs w:val="24"/>
         </w:rPr>
       </w:pPr>
-      <w:bookmarkStart w:id="4" w:name="_Toc467065466"/>
+      <w:bookmarkStart w:id="4" w:name="_Toc467073051"/>
       <w:r>
         <w:rPr>
           <w:rFonts w:cs="Times New Roman"/>
@@ -8179,7 +8250,7 @@
           <w:szCs w:val="24"/>
         </w:rPr>
       </w:pPr>
-      <w:bookmarkStart w:id="5" w:name="_Toc467065467"/>
+      <w:bookmarkStart w:id="5" w:name="_Toc467073052"/>
       <w:r>
         <w:rPr>
           <w:rFonts w:cs="Times New Roman"/>
@@ -8250,7 +8321,7 @@
           <w:szCs w:val="24"/>
         </w:rPr>
       </w:pPr>
-      <w:bookmarkStart w:id="6" w:name="_Toc467065468"/>
+      <w:bookmarkStart w:id="6" w:name="_Toc467073053"/>
       <w:r>
         <w:rPr>
           <w:rFonts w:cs="Times New Roman"/>
@@ -8293,7 +8364,7 @@
           <w:szCs w:val="24"/>
         </w:rPr>
       </w:pPr>
-      <w:bookmarkStart w:id="7" w:name="_Toc467065469"/>
+      <w:bookmarkStart w:id="7" w:name="_Toc467073054"/>
       <w:r>
         <w:rPr>
           <w:rFonts w:cs="Times New Roman"/>
@@ -8356,7 +8427,7 @@
           <w:szCs w:val="24"/>
         </w:rPr>
       </w:pPr>
-      <w:bookmarkStart w:id="8" w:name="_Toc467065470"/>
+      <w:bookmarkStart w:id="8" w:name="_Toc467073055"/>
       <w:r>
         <w:rPr>
           <w:rFonts w:cs="Times New Roman"/>
@@ -8599,7 +8670,7 @@
         </w:rPr>
       </w:pPr>
       <w:bookmarkStart w:id="9" w:name="_Toc452507481"/>
-      <w:bookmarkStart w:id="10" w:name="_Toc467065471"/>
+      <w:bookmarkStart w:id="10" w:name="_Toc467073056"/>
       <w:r>
         <w:rPr>
           <w:rFonts w:cs="Times New Roman"/>
@@ -8877,7 +8948,7 @@
           <w:szCs w:val="24"/>
         </w:rPr>
       </w:pPr>
-      <w:bookmarkStart w:id="11" w:name="_Toc467065472"/>
+      <w:bookmarkStart w:id="11" w:name="_Toc467073057"/>
       <w:r>
         <w:rPr>
           <w:rFonts w:cs="Times New Roman"/>
@@ -9059,7 +9130,7 @@
           <w:i w:val="0"/>
         </w:rPr>
       </w:pPr>
-      <w:bookmarkStart w:id="12" w:name="_Toc467065414"/>
+      <w:bookmarkStart w:id="12" w:name="_Toc467072943"/>
       <w:r>
         <w:rPr>
           <w:b/>
@@ -9310,7 +9381,7 @@
           <w:szCs w:val="24"/>
         </w:rPr>
       </w:pPr>
-      <w:bookmarkStart w:id="13" w:name="_Toc467065415"/>
+      <w:bookmarkStart w:id="13" w:name="_Toc467072944"/>
       <w:r>
         <w:rPr>
           <w:b/>
@@ -9889,7 +9960,7 @@
         <w:spacing w:after="0" w:line="360" w:lineRule="auto"/>
         <w:jc w:val="center"/>
       </w:pPr>
-      <w:bookmarkStart w:id="14" w:name="_Toc467065461"/>
+      <w:bookmarkStart w:id="14" w:name="_Toc467073039"/>
       <w:r>
         <w:rPr>
           <w:b/>
@@ -10174,7 +10245,7 @@
           <w:rFonts w:cs="Times New Roman"/>
         </w:rPr>
       </w:pPr>
-      <w:bookmarkStart w:id="15" w:name="_Toc467065416"/>
+      <w:bookmarkStart w:id="15" w:name="_Toc467072945"/>
       <w:r>
         <w:rPr>
           <w:b/>
@@ -10576,7 +10647,7 @@
           <w:szCs w:val="24"/>
         </w:rPr>
       </w:pPr>
-      <w:bookmarkStart w:id="16" w:name="_Toc467065417"/>
+      <w:bookmarkStart w:id="16" w:name="_Toc467072946"/>
       <w:r>
         <w:rPr>
           <w:b/>
@@ -11006,7 +11077,7 @@
           <w:rFonts w:cs="Times New Roman"/>
         </w:rPr>
       </w:pPr>
-      <w:bookmarkStart w:id="17" w:name="_Toc467065418"/>
+      <w:bookmarkStart w:id="17" w:name="_Toc467072947"/>
       <w:r>
         <w:rPr>
           <w:b/>
@@ -11224,7 +11295,7 @@
           <w:szCs w:val="24"/>
         </w:rPr>
       </w:pPr>
-      <w:bookmarkStart w:id="18" w:name="_Toc467065473"/>
+      <w:bookmarkStart w:id="18" w:name="_Toc467073058"/>
       <w:r>
         <w:rPr>
           <w:rFonts w:cs="Times New Roman"/>
@@ -11411,7 +11482,7 @@
           <w:rFonts w:cs="Times New Roman"/>
         </w:rPr>
       </w:pPr>
-      <w:bookmarkStart w:id="19" w:name="_Toc467065454"/>
+      <w:bookmarkStart w:id="19" w:name="_Toc467073015"/>
       <w:r>
         <w:rPr>
           <w:b/>
@@ -11737,7 +11808,7 @@
           <w:shd w:val="clear" w:color="auto" w:fill="FFFFFF"/>
         </w:rPr>
       </w:pPr>
-      <w:bookmarkStart w:id="20" w:name="_Toc467065457"/>
+      <w:bookmarkStart w:id="20" w:name="_Toc467073026"/>
       <w:r>
         <w:rPr>
           <w:b/>
@@ -12210,21 +12281,7 @@
         <w:rPr>
           <w:rFonts w:cs="Times New Roman"/>
         </w:rPr>
-        <w:t xml:space="preserve">Gimenes (2013) também afirma que “O objetivo é chegar ao conceito certo do produto, identificar quem são os clientes dispostos a pagar por ele e se é possível montar um negócio sustentável - evitando desperdício de recursos (tempo, dinheiro, motivação, </w:t>
-      </w:r>
-      <w:proofErr w:type="gramStart"/>
-      <w:r>
-        <w:rPr>
-          <w:rFonts w:cs="Times New Roman"/>
-        </w:rPr>
-        <w:t>etc)”</w:t>
-      </w:r>
-      <w:proofErr w:type="gramEnd"/>
-      <w:r>
-        <w:rPr>
-          <w:rFonts w:cs="Times New Roman"/>
-        </w:rPr>
-        <w:t>.</w:t>
+        <w:t>Gimenes (2013) também afirma que “O objetivo é chegar ao conceito certo do produto, identificar quem são os clientes dispostos a pagar por ele e se é possível montar um negócio sustentável - evitando desperdício de recursos (tempo, dinheiro, motivação, etc)”.</w:t>
       </w:r>
     </w:p>
     <w:p>
@@ -12309,7 +12366,7 @@
           <w:rFonts w:cs="Times New Roman"/>
         </w:rPr>
       </w:pPr>
-      <w:bookmarkStart w:id="21" w:name="_Toc467065419"/>
+      <w:bookmarkStart w:id="21" w:name="_Toc467072948"/>
       <w:r>
         <w:rPr>
           <w:b/>
@@ -12394,29 +12451,7 @@
           <w:sz w:val="24"/>
           <w:szCs w:val="24"/>
         </w:rPr>
-        <w:t xml:space="preserve">Resumo da Metodologia </w:t>
-      </w:r>
-      <w:proofErr w:type="spellStart"/>
-      <w:r>
-        <w:rPr>
-          <w:rFonts w:cs="Times New Roman"/>
-          <w:i w:val="0"/>
-          <w:color w:val="auto"/>
-          <w:sz w:val="24"/>
-          <w:szCs w:val="24"/>
-        </w:rPr>
-        <w:t>Lean</w:t>
-      </w:r>
-      <w:proofErr w:type="spellEnd"/>
-      <w:r>
-        <w:rPr>
-          <w:rFonts w:cs="Times New Roman"/>
-          <w:i w:val="0"/>
-          <w:color w:val="auto"/>
-          <w:sz w:val="24"/>
-          <w:szCs w:val="24"/>
-        </w:rPr>
-        <w:t xml:space="preserve"> Startup</w:t>
+        <w:t>Resumo da Metodologia Lean Startup</w:t>
       </w:r>
       <w:bookmarkEnd w:id="21"/>
     </w:p>
@@ -12463,7 +12498,7 @@
           <w:szCs w:val="24"/>
         </w:rPr>
       </w:pPr>
-      <w:bookmarkStart w:id="22" w:name="_Toc467065474"/>
+      <w:bookmarkStart w:id="22" w:name="_Toc467073059"/>
       <w:r>
         <w:rPr>
           <w:rFonts w:cs="Times New Roman"/>
@@ -12897,7 +12932,7 @@
           <w:szCs w:val="24"/>
         </w:rPr>
       </w:pPr>
-      <w:bookmarkStart w:id="23" w:name="_Toc467065475"/>
+      <w:bookmarkStart w:id="23" w:name="_Toc467073060"/>
       <w:r>
         <w:rPr>
           <w:rFonts w:cs="Times New Roman"/>
@@ -12987,7 +13022,7 @@
         <w:spacing w:after="0" w:line="360" w:lineRule="auto"/>
         <w:jc w:val="center"/>
       </w:pPr>
-      <w:bookmarkStart w:id="24" w:name="_Toc467065458"/>
+      <w:bookmarkStart w:id="24" w:name="_Toc467073027"/>
       <w:r>
         <w:rPr>
           <w:b/>
@@ -13141,7 +13176,7 @@
         <w:spacing w:after="0" w:line="360" w:lineRule="auto"/>
         <w:jc w:val="center"/>
       </w:pPr>
-      <w:bookmarkStart w:id="25" w:name="_Toc467065459"/>
+      <w:bookmarkStart w:id="25" w:name="_Toc467073028"/>
       <w:r>
         <w:rPr>
           <w:b/>
@@ -13485,7 +13520,7 @@
         <w:spacing w:after="0" w:line="360" w:lineRule="auto"/>
         <w:jc w:val="center"/>
       </w:pPr>
-      <w:bookmarkStart w:id="26" w:name="_Toc467065420"/>
+      <w:bookmarkStart w:id="26" w:name="_Toc467072949"/>
       <w:r>
         <w:rPr>
           <w:b/>
@@ -13735,7 +13770,7 @@
         <w:spacing w:after="0" w:line="360" w:lineRule="auto"/>
         <w:jc w:val="center"/>
       </w:pPr>
-      <w:bookmarkStart w:id="27" w:name="_Toc467065460"/>
+      <w:bookmarkStart w:id="27" w:name="_Toc467073029"/>
       <w:r>
         <w:rPr>
           <w:b/>
@@ -14389,7 +14424,7 @@
         <w:spacing w:after="0" w:line="360" w:lineRule="auto"/>
         <w:jc w:val="center"/>
       </w:pPr>
-      <w:bookmarkStart w:id="28" w:name="_Toc467065455"/>
+      <w:bookmarkStart w:id="28" w:name="_Toc467073016"/>
       <w:r>
         <w:rPr>
           <w:b/>
@@ -14614,7 +14649,7 @@
           <w:lang w:val="en-US"/>
         </w:rPr>
       </w:pPr>
-      <w:bookmarkStart w:id="29" w:name="_Toc467065456"/>
+      <w:bookmarkStart w:id="29" w:name="_Toc467073017"/>
       <w:r>
         <w:rPr>
           <w:b/>
@@ -14800,7 +14835,7 @@
           <w:szCs w:val="24"/>
         </w:rPr>
       </w:pPr>
-      <w:bookmarkStart w:id="30" w:name="_Toc467065476"/>
+      <w:bookmarkStart w:id="30" w:name="_Toc467073061"/>
       <w:r>
         <w:rPr>
           <w:rFonts w:cs="Times New Roman"/>
@@ -14819,7 +14854,7 @@
           <w:numId w:val="1"/>
         </w:numPr>
       </w:pPr>
-      <w:bookmarkStart w:id="31" w:name="_Toc467065477"/>
+      <w:bookmarkStart w:id="31" w:name="_Toc467073062"/>
       <w:r>
         <w:t>Diagramas UML</w:t>
       </w:r>
@@ -14902,7 +14937,7 @@
         <w:spacing w:after="0" w:line="360" w:lineRule="auto"/>
         <w:jc w:val="center"/>
       </w:pPr>
-      <w:bookmarkStart w:id="32" w:name="_Toc467065421"/>
+      <w:bookmarkStart w:id="32" w:name="_Toc467072950"/>
       <w:r>
         <w:rPr>
           <w:b/>
@@ -42714,7 +42749,7 @@
           <w:sz w:val="24"/>
         </w:rPr>
       </w:pPr>
-      <w:bookmarkStart w:id="33" w:name="_Toc467065422"/>
+      <w:bookmarkStart w:id="33" w:name="_Toc467072951"/>
       <w:r>
         <w:rPr>
           <w:b/>
@@ -42872,7 +42907,7 @@
           <w:sz w:val="24"/>
         </w:rPr>
       </w:pPr>
-      <w:bookmarkStart w:id="34" w:name="_Toc467065423"/>
+      <w:bookmarkStart w:id="34" w:name="_Toc467072952"/>
       <w:r>
         <w:rPr>
           <w:b/>
@@ -43014,7 +43049,7 @@
           <w:sz w:val="24"/>
         </w:rPr>
       </w:pPr>
-      <w:bookmarkStart w:id="35" w:name="_Toc467065424"/>
+      <w:bookmarkStart w:id="35" w:name="_Toc467072953"/>
       <w:r>
         <w:rPr>
           <w:b/>
@@ -43178,7 +43213,7 @@
           <w:sz w:val="24"/>
         </w:rPr>
       </w:pPr>
-      <w:bookmarkStart w:id="36" w:name="_Toc467065425"/>
+      <w:bookmarkStart w:id="36" w:name="_Toc467072954"/>
       <w:r>
         <w:rPr>
           <w:b/>
@@ -43327,7 +43362,7 @@
           <w:sz w:val="24"/>
         </w:rPr>
       </w:pPr>
-      <w:bookmarkStart w:id="37" w:name="_Toc467065426"/>
+      <w:bookmarkStart w:id="37" w:name="_Toc467072955"/>
       <w:r>
         <w:rPr>
           <w:b/>
@@ -43476,7 +43511,7 @@
           <w:sz w:val="24"/>
         </w:rPr>
       </w:pPr>
-      <w:bookmarkStart w:id="38" w:name="_Toc467065427"/>
+      <w:bookmarkStart w:id="38" w:name="_Toc467072956"/>
       <w:r>
         <w:rPr>
           <w:b/>
@@ -43625,7 +43660,7 @@
           <w:sz w:val="24"/>
         </w:rPr>
       </w:pPr>
-      <w:bookmarkStart w:id="39" w:name="_Toc467065428"/>
+      <w:bookmarkStart w:id="39" w:name="_Toc467072957"/>
       <w:r>
         <w:rPr>
           <w:b/>
@@ -43788,7 +43823,7 @@
           <w:szCs w:val="24"/>
         </w:rPr>
       </w:pPr>
-      <w:bookmarkStart w:id="40" w:name="_Toc467065429"/>
+      <w:bookmarkStart w:id="40" w:name="_Toc467072958"/>
       <w:r>
         <w:rPr>
           <w:b/>
@@ -43863,7 +43898,25 @@
           <w:sz w:val="24"/>
           <w:szCs w:val="24"/>
         </w:rPr>
-        <w:t xml:space="preserve">- Diagrama de sequência </w:t>
+        <w:t xml:space="preserve">- </w:t>
+      </w:r>
+      <w:r>
+        <w:rPr>
+          <w:i w:val="0"/>
+          <w:color w:val="auto"/>
+          <w:sz w:val="24"/>
+          <w:szCs w:val="24"/>
+        </w:rPr>
+        <w:t>Diagrama de Sequência</w:t>
+      </w:r>
+      <w:r>
+        <w:rPr>
+          <w:i w:val="0"/>
+          <w:color w:val="auto"/>
+          <w:sz w:val="24"/>
+          <w:szCs w:val="24"/>
+        </w:rPr>
+        <w:t xml:space="preserve"> </w:t>
       </w:r>
       <w:r>
         <w:rPr>
@@ -43958,7 +44011,7 @@
           <w:szCs w:val="24"/>
         </w:rPr>
       </w:pPr>
-      <w:bookmarkStart w:id="41" w:name="_Toc467065430"/>
+      <w:bookmarkStart w:id="41" w:name="_Toc467072959"/>
       <w:r>
         <w:rPr>
           <w:b/>
@@ -44033,7 +44086,25 @@
           <w:sz w:val="24"/>
           <w:szCs w:val="24"/>
         </w:rPr>
-        <w:t xml:space="preserve">- Diagrama de sequência </w:t>
+        <w:t xml:space="preserve">- </w:t>
+      </w:r>
+      <w:r>
+        <w:rPr>
+          <w:i w:val="0"/>
+          <w:color w:val="auto"/>
+          <w:sz w:val="24"/>
+          <w:szCs w:val="24"/>
+        </w:rPr>
+        <w:t>Diagrama de Sequência</w:t>
+      </w:r>
+      <w:r>
+        <w:rPr>
+          <w:i w:val="0"/>
+          <w:color w:val="auto"/>
+          <w:sz w:val="24"/>
+          <w:szCs w:val="24"/>
+        </w:rPr>
+        <w:t xml:space="preserve"> </w:t>
       </w:r>
       <w:r>
         <w:rPr>
@@ -44129,7 +44200,7 @@
           <w:szCs w:val="24"/>
         </w:rPr>
       </w:pPr>
-      <w:bookmarkStart w:id="42" w:name="_Toc467065431"/>
+      <w:bookmarkStart w:id="42" w:name="_Toc467072960"/>
       <w:r>
         <w:rPr>
           <w:b/>
@@ -44204,9 +44275,58 @@
           <w:sz w:val="24"/>
           <w:szCs w:val="24"/>
         </w:rPr>
-        <w:t>- Diagrama de sequência - Product Owner</w:t>
+        <w:t xml:space="preserve">- </w:t>
+      </w:r>
+      <w:r>
+        <w:rPr>
+          <w:i w:val="0"/>
+          <w:color w:val="auto"/>
+          <w:sz w:val="24"/>
+          <w:szCs w:val="24"/>
+        </w:rPr>
+        <w:t>Diagrama de Sequência</w:t>
+      </w:r>
+      <w:r>
+        <w:rPr>
+          <w:i w:val="0"/>
+          <w:color w:val="auto"/>
+          <w:sz w:val="24"/>
+          <w:szCs w:val="24"/>
+        </w:rPr>
+        <w:t xml:space="preserve"> - </w:t>
+      </w:r>
+      <w:proofErr w:type="spellStart"/>
+      <w:r>
+        <w:rPr>
+          <w:i w:val="0"/>
+          <w:color w:val="auto"/>
+          <w:sz w:val="24"/>
+          <w:szCs w:val="24"/>
+        </w:rPr>
+        <w:t>Product</w:t>
+      </w:r>
+      <w:proofErr w:type="spellEnd"/>
+      <w:r>
+        <w:rPr>
+          <w:i w:val="0"/>
+          <w:color w:val="auto"/>
+          <w:sz w:val="24"/>
+          <w:szCs w:val="24"/>
+        </w:rPr>
+        <w:t xml:space="preserve"> </w:t>
+      </w:r>
+      <w:proofErr w:type="spellStart"/>
+      <w:r>
+        <w:rPr>
+          <w:i w:val="0"/>
+          <w:color w:val="auto"/>
+          <w:sz w:val="24"/>
+          <w:szCs w:val="24"/>
+        </w:rPr>
+        <w:t>Owner</w:t>
       </w:r>
       <w:bookmarkEnd w:id="42"/>
+      <w:proofErr w:type="spellEnd"/>
     </w:p>
     <w:p/>
     <w:p>
@@ -44274,7 +44394,7 @@
         <w:spacing w:after="0" w:line="360" w:lineRule="auto"/>
         <w:jc w:val="center"/>
       </w:pPr>
-      <w:bookmarkStart w:id="43" w:name="_Toc467065432"/>
+      <w:bookmarkStart w:id="43" w:name="_Toc467072961"/>
       <w:r>
         <w:rPr>
           <w:b/>
@@ -44349,7 +44469,43 @@
           <w:sz w:val="24"/>
           <w:szCs w:val="24"/>
         </w:rPr>
-        <w:t>- Diagrama de sequência - Scrum master</w:t>
+        <w:t xml:space="preserve">- </w:t>
+      </w:r>
+      <w:r>
+        <w:rPr>
+          <w:i w:val="0"/>
+          <w:color w:val="auto"/>
+          <w:sz w:val="24"/>
+          <w:szCs w:val="24"/>
+        </w:rPr>
+        <w:t>Diagrama de Sequência</w:t>
+      </w:r>
+      <w:r>
+        <w:rPr>
+          <w:i w:val="0"/>
+          <w:color w:val="auto"/>
+          <w:sz w:val="24"/>
+          <w:szCs w:val="24"/>
+        </w:rPr>
+        <w:t xml:space="preserve"> - Scrum </w:t>
+      </w:r>
+      <w:r>
+        <w:rPr>
+          <w:i w:val="0"/>
+          <w:color w:val="auto"/>
+          <w:sz w:val="24"/>
+          <w:szCs w:val="24"/>
+        </w:rPr>
+        <w:t>M</w:t>
+      </w:r>
+      <w:r>
+        <w:rPr>
+          <w:i w:val="0"/>
+          <w:color w:val="auto"/>
+          <w:sz w:val="24"/>
+          <w:szCs w:val="24"/>
+        </w:rPr>
+        <w:t>aster</w:t>
       </w:r>
       <w:bookmarkEnd w:id="43"/>
     </w:p>
@@ -44425,7 +44581,7 @@
           <w:szCs w:val="24"/>
         </w:rPr>
       </w:pPr>
-      <w:bookmarkStart w:id="44" w:name="_Toc467065433"/>
+      <w:bookmarkStart w:id="44" w:name="_Toc467072962"/>
       <w:r>
         <w:rPr>
           <w:b/>
@@ -44500,7 +44656,25 @@
           <w:sz w:val="24"/>
           <w:szCs w:val="24"/>
         </w:rPr>
-        <w:t>- Diagrama de sequência - Membro time</w:t>
+        <w:t xml:space="preserve">- </w:t>
+      </w:r>
+      <w:r>
+        <w:rPr>
+          <w:i w:val="0"/>
+          <w:color w:val="auto"/>
+          <w:sz w:val="24"/>
+          <w:szCs w:val="24"/>
+        </w:rPr>
+        <w:t>Diagrama de Sequência</w:t>
+      </w:r>
+      <w:r>
+        <w:rPr>
+          <w:i w:val="0"/>
+          <w:color w:val="auto"/>
+          <w:sz w:val="24"/>
+          <w:szCs w:val="24"/>
+        </w:rPr>
+        <w:t xml:space="preserve"> - Membro time</w:t>
       </w:r>
       <w:bookmarkEnd w:id="44"/>
     </w:p>
@@ -44575,7 +44749,7 @@
           <w:sz w:val="24"/>
         </w:rPr>
       </w:pPr>
-      <w:bookmarkStart w:id="45" w:name="_Toc467065434"/>
+      <w:bookmarkStart w:id="45" w:name="_Toc467072963"/>
       <w:r>
         <w:rPr>
           <w:b/>
@@ -44637,7 +44811,23 @@
           <w:color w:val="auto"/>
           <w:sz w:val="24"/>
         </w:rPr>
-        <w:t xml:space="preserve"> - Diagrama de sequência - Administrador</w:t>
+        <w:t xml:space="preserve"> - </w:t>
+      </w:r>
+      <w:r>
+        <w:rPr>
+          <w:i w:val="0"/>
+          <w:color w:val="auto"/>
+          <w:sz w:val="24"/>
+        </w:rPr>
+        <w:t>Diagrama de Sequência</w:t>
+      </w:r>
+      <w:r>
+        <w:rPr>
+          <w:i w:val="0"/>
+          <w:color w:val="auto"/>
+          <w:sz w:val="24"/>
+        </w:rPr>
+        <w:t xml:space="preserve"> - Administrador</w:t>
       </w:r>
       <w:bookmarkEnd w:id="45"/>
     </w:p>
@@ -44670,7 +44860,6 @@
         <w:t>Diagrama de casos de uso</w:t>
       </w:r>
     </w:p>
-    <w:p/>
     <w:p>
       <w:r>
         <w:rPr>
@@ -44741,6 +44930,7 @@
     <w:p/>
     <w:p/>
     <w:p/>
+    <w:p/>
     <w:p>
       <w:pPr>
         <w:pStyle w:val="Ttulo4"/>
@@ -45043,7 +45233,7 @@
         <w:spacing w:after="0" w:line="360" w:lineRule="auto"/>
         <w:jc w:val="center"/>
       </w:pPr>
-      <w:bookmarkStart w:id="46" w:name="_Toc467065435"/>
+      <w:bookmarkStart w:id="46" w:name="_Toc467072964"/>
       <w:r>
         <w:rPr>
           <w:b/>
@@ -45118,7 +45308,16 @@
           <w:sz w:val="24"/>
           <w:szCs w:val="24"/>
         </w:rPr>
-        <w:t>- Tela de cadastro de usuário</w:t>
+        <w:t xml:space="preserve">- </w:t>
+      </w:r>
+      <w:r>
+        <w:rPr>
+          <w:i w:val="0"/>
+          <w:color w:val="auto"/>
+          <w:sz w:val="24"/>
+          <w:szCs w:val="24"/>
+        </w:rPr>
+        <w:t>Tela de Cadastro de Usuário</w:t>
       </w:r>
       <w:bookmarkEnd w:id="46"/>
     </w:p>
@@ -45445,7 +45644,7 @@
         <w:spacing w:after="0" w:line="360" w:lineRule="auto"/>
         <w:jc w:val="center"/>
       </w:pPr>
-      <w:bookmarkStart w:id="47" w:name="_Toc467065436"/>
+      <w:bookmarkStart w:id="47" w:name="_Toc467072965"/>
       <w:r>
         <w:rPr>
           <w:b/>
@@ -45520,7 +45719,16 @@
           <w:sz w:val="24"/>
           <w:szCs w:val="24"/>
         </w:rPr>
-        <w:t>- Tela de alteração de função de usuário</w:t>
+        <w:t xml:space="preserve">- </w:t>
+      </w:r>
+      <w:r>
+        <w:rPr>
+          <w:i w:val="0"/>
+          <w:color w:val="auto"/>
+          <w:sz w:val="24"/>
+          <w:szCs w:val="24"/>
+        </w:rPr>
+        <w:t>Tela de Alteração de Função de Usuário</w:t>
       </w:r>
       <w:bookmarkEnd w:id="47"/>
     </w:p>
@@ -45856,7 +46064,7 @@
           <w:szCs w:val="24"/>
         </w:rPr>
       </w:pPr>
-      <w:bookmarkStart w:id="48" w:name="_Toc467065437"/>
+      <w:bookmarkStart w:id="48" w:name="_Toc467072966"/>
       <w:r>
         <w:rPr>
           <w:b/>
@@ -45925,7 +46133,16 @@
           <w:sz w:val="24"/>
           <w:szCs w:val="24"/>
         </w:rPr>
-        <w:t xml:space="preserve"> - Tela de cadastro da sprint</w:t>
+        <w:t xml:space="preserve"> - </w:t>
+      </w:r>
+      <w:r>
+        <w:rPr>
+          <w:i w:val="0"/>
+          <w:color w:val="auto"/>
+          <w:sz w:val="24"/>
+          <w:szCs w:val="24"/>
+        </w:rPr>
+        <w:t>Tela de Cadastro da Sprint</w:t>
       </w:r>
       <w:bookmarkEnd w:id="48"/>
     </w:p>
@@ -46214,7 +46431,6 @@
         <w:t>CADASTRO DE REUNIÕES</w:t>
       </w:r>
     </w:p>
-    <w:p/>
     <w:p>
       <w:pPr>
         <w:keepNext/>
@@ -46285,7 +46501,7 @@
           <w:sz w:val="24"/>
         </w:rPr>
       </w:pPr>
-      <w:bookmarkStart w:id="49" w:name="_Toc467065438"/>
+      <w:bookmarkStart w:id="49" w:name="_Toc467072967"/>
       <w:r>
         <w:rPr>
           <w:b/>
@@ -46347,7 +46563,7 @@
           <w:color w:val="auto"/>
           <w:sz w:val="24"/>
         </w:rPr>
-        <w:t xml:space="preserve"> - Tela de cadastro </w:t>
+        <w:t xml:space="preserve"> - </w:t>
       </w:r>
       <w:r>
         <w:rPr>
@@ -46355,16 +46571,7 @@
           <w:color w:val="auto"/>
           <w:sz w:val="24"/>
         </w:rPr>
-        <w:t xml:space="preserve">de </w:t>
-      </w:r>
-      <w:r>
-        <w:rPr>
-          <w:i w:val="0"/>
-          <w:noProof/>
-          <w:color w:val="auto"/>
-          <w:sz w:val="24"/>
-        </w:rPr>
-        <w:t>reuniões</w:t>
+        <w:t>Tela de Cadastro de Reuniões</w:t>
       </w:r>
       <w:bookmarkEnd w:id="49"/>
     </w:p>
@@ -46697,7 +46904,7 @@
           <w:sz w:val="24"/>
         </w:rPr>
       </w:pPr>
-      <w:bookmarkStart w:id="50" w:name="_Toc467065439"/>
+      <w:bookmarkStart w:id="50" w:name="_Toc467072968"/>
       <w:r>
         <w:rPr>
           <w:b/>
@@ -46759,7 +46966,33 @@
           <w:color w:val="auto"/>
           <w:sz w:val="24"/>
         </w:rPr>
-        <w:t xml:space="preserve"> - Tela de inclusão do backlog do produto na sprint</w:t>
+        <w:t xml:space="preserve"> - </w:t>
+      </w:r>
+      <w:r>
+        <w:rPr>
+          <w:i w:val="0"/>
+          <w:color w:val="auto"/>
+          <w:sz w:val="24"/>
+        </w:rPr>
+        <w:t xml:space="preserve">Tela de Inclusão do </w:t>
+      </w:r>
+      <w:proofErr w:type="spellStart"/>
+      <w:r>
+        <w:rPr>
+          <w:i w:val="0"/>
+          <w:color w:val="auto"/>
+          <w:sz w:val="24"/>
+        </w:rPr>
+        <w:t>Backlog</w:t>
+      </w:r>
+      <w:proofErr w:type="spellEnd"/>
+      <w:r>
+        <w:rPr>
+          <w:i w:val="0"/>
+          <w:color w:val="auto"/>
+          <w:sz w:val="24"/>
+        </w:rPr>
+        <w:t xml:space="preserve"> do Produto na Sprint</w:t>
       </w:r>
       <w:bookmarkEnd w:id="50"/>
     </w:p>
@@ -47093,7 +47326,7 @@
           <w:sz w:val="24"/>
         </w:rPr>
       </w:pPr>
-      <w:bookmarkStart w:id="51" w:name="_Toc467065440"/>
+      <w:bookmarkStart w:id="51" w:name="_Toc467072969"/>
       <w:r>
         <w:rPr>
           <w:b/>
@@ -47155,7 +47388,7 @@
           <w:color w:val="auto"/>
           <w:sz w:val="24"/>
         </w:rPr>
-        <w:t xml:space="preserve"> - Tela de cancelamento da </w:t>
+        <w:t xml:space="preserve"> - </w:t>
       </w:r>
       <w:r>
         <w:rPr>
@@ -47163,7 +47396,7 @@
           <w:color w:val="auto"/>
           <w:sz w:val="24"/>
         </w:rPr>
-        <w:t>Sprint</w:t>
+        <w:t>Tela de Cancelamento da Sprint</w:t>
       </w:r>
       <w:bookmarkEnd w:id="51"/>
     </w:p>
@@ -47495,7 +47728,7 @@
           <w:sz w:val="24"/>
         </w:rPr>
       </w:pPr>
-      <w:bookmarkStart w:id="52" w:name="_Toc467065441"/>
+      <w:bookmarkStart w:id="52" w:name="_Toc467072970"/>
       <w:r>
         <w:rPr>
           <w:b/>
@@ -47557,7 +47790,15 @@
           <w:color w:val="auto"/>
           <w:sz w:val="24"/>
         </w:rPr>
-        <w:t xml:space="preserve"> - Tela de cadastro de backlogs do produto</w:t>
+        <w:t xml:space="preserve"> - </w:t>
+      </w:r>
+      <w:r>
+        <w:rPr>
+          <w:i w:val="0"/>
+          <w:color w:val="auto"/>
+          <w:sz w:val="24"/>
+        </w:rPr>
+        <w:t>Tela de Cadastro de Backlogs do Produto</w:t>
       </w:r>
       <w:bookmarkEnd w:id="52"/>
     </w:p>
@@ -47897,7 +48138,7 @@
           <w:szCs w:val="24"/>
         </w:rPr>
       </w:pPr>
-      <w:bookmarkStart w:id="53" w:name="_Toc467065442"/>
+      <w:bookmarkStart w:id="53" w:name="_Toc467072971"/>
       <w:r>
         <w:rPr>
           <w:b/>
@@ -47966,7 +48207,36 @@
           <w:sz w:val="24"/>
           <w:szCs w:val="24"/>
         </w:rPr>
-        <w:t xml:space="preserve"> - Tela de avaliação do backlog do produto</w:t>
+        <w:t xml:space="preserve"> - </w:t>
+      </w:r>
+      <w:r>
+        <w:rPr>
+          <w:i w:val="0"/>
+          <w:color w:val="auto"/>
+          <w:sz w:val="24"/>
+          <w:szCs w:val="24"/>
+        </w:rPr>
+        <w:t xml:space="preserve">Tela de Avaliação do </w:t>
+      </w:r>
+      <w:proofErr w:type="spellStart"/>
+      <w:r>
+        <w:rPr>
+          <w:i w:val="0"/>
+          <w:color w:val="auto"/>
+          <w:sz w:val="24"/>
+          <w:szCs w:val="24"/>
+        </w:rPr>
+        <w:t>Backlog</w:t>
+      </w:r>
+      <w:proofErr w:type="spellEnd"/>
+      <w:r>
+        <w:rPr>
+          <w:i w:val="0"/>
+          <w:color w:val="auto"/>
+          <w:sz w:val="24"/>
+          <w:szCs w:val="24"/>
+        </w:rPr>
+        <w:t xml:space="preserve"> do Produto</w:t>
       </w:r>
       <w:bookmarkEnd w:id="53"/>
     </w:p>
@@ -48296,7 +48566,7 @@
           <w:sz w:val="24"/>
         </w:rPr>
       </w:pPr>
-      <w:bookmarkStart w:id="54" w:name="_Toc467065443"/>
+      <w:bookmarkStart w:id="54" w:name="_Toc467072972"/>
       <w:r>
         <w:rPr>
           <w:b/>
@@ -48358,7 +48628,15 @@
           <w:color w:val="auto"/>
           <w:sz w:val="24"/>
         </w:rPr>
-        <w:t xml:space="preserve"> - Tela de cadastro de tarefa</w:t>
+        <w:t xml:space="preserve"> - </w:t>
+      </w:r>
+      <w:r>
+        <w:rPr>
+          <w:i w:val="0"/>
+          <w:color w:val="auto"/>
+          <w:sz w:val="24"/>
+        </w:rPr>
+        <w:t>Tela de Cadastro de Tarefa</w:t>
       </w:r>
       <w:bookmarkEnd w:id="54"/>
     </w:p>
@@ -48708,7 +48986,7 @@
           <w:sz w:val="24"/>
         </w:rPr>
       </w:pPr>
-      <w:bookmarkStart w:id="55" w:name="_Toc467065444"/>
+      <w:bookmarkStart w:id="55" w:name="_Toc467072973"/>
       <w:r>
         <w:rPr>
           <w:b/>
@@ -48770,7 +49048,15 @@
           <w:color w:val="auto"/>
           <w:sz w:val="24"/>
         </w:rPr>
-        <w:t xml:space="preserve"> - Tela de alteração de status da tarefa</w:t>
+        <w:t xml:space="preserve"> - </w:t>
+      </w:r>
+      <w:r>
+        <w:rPr>
+          <w:i w:val="0"/>
+          <w:color w:val="auto"/>
+          <w:sz w:val="24"/>
+        </w:rPr>
+        <w:t>Tela de Alteração de Status da Tarefa</w:t>
       </w:r>
       <w:bookmarkEnd w:id="55"/>
     </w:p>
@@ -48783,7 +49069,7 @@
           <w:numId w:val="1"/>
         </w:numPr>
       </w:pPr>
-      <w:bookmarkStart w:id="56" w:name="_Toc467065478"/>
+      <w:bookmarkStart w:id="56" w:name="_Toc467073063"/>
       <w:r>
         <w:t>R</w:t>
       </w:r>
@@ -49085,7 +49371,7 @@
           <w:numId w:val="1"/>
         </w:numPr>
       </w:pPr>
-      <w:bookmarkStart w:id="57" w:name="_Toc467065479"/>
+      <w:bookmarkStart w:id="57" w:name="_Toc467073064"/>
       <w:r>
         <w:t>Métodos para controle de segurança do sistema</w:t>
       </w:r>
@@ -49223,10 +49509,29 @@
           <w:rFonts w:cs="Times New Roman"/>
         </w:rPr>
       </w:pPr>
-      <w:r>
-        <w:rPr>
-          <w:rFonts w:cs="Times New Roman"/>
-        </w:rPr>
+    </w:p>
+    <w:p>
+      <w:pPr>
+        <w:pStyle w:val="PargrafodaLista"/>
+        <w:ind w:left="0" w:firstLine="709"/>
+        <w:rPr>
+          <w:rFonts w:cs="Times New Roman"/>
+        </w:rPr>
+      </w:pPr>
+    </w:p>
+    <w:p>
+      <w:pPr>
+        <w:pStyle w:val="PargrafodaLista"/>
+        <w:ind w:left="0" w:firstLine="709"/>
+        <w:rPr>
+          <w:rFonts w:cs="Times New Roman"/>
+        </w:rPr>
+      </w:pPr>
+      <w:r>
+        <w:rPr>
+          <w:rFonts w:cs="Times New Roman"/>
+        </w:rPr>
+        <w:lastRenderedPageBreak/>
         <w:t>Segundo Mo</w:t>
       </w:r>
       <w:r>
@@ -49263,7 +49568,6 @@
           <w:sz w:val="20"/>
           <w:szCs w:val="20"/>
         </w:rPr>
-        <w:lastRenderedPageBreak/>
         <w:t>[...] em computação, uma senha faz parte do processo de autenticidade de um usuário para acessar determinada informação. Se analisarmos as propriedades de segurança da informação (Confidencialidade / Integridade / Disponibilidade), uma senha se enquadra no quesito confidencialidade. O processo de confidencialidade consiste em que a informação só pode ser acessada por usuários autorizados. [...]</w:t>
       </w:r>
     </w:p>
@@ -49369,18 +49673,6 @@
       <w:pPr>
         <w:spacing w:line="480" w:lineRule="auto"/>
       </w:pPr>
-    </w:p>
-    <w:p>
-      <w:pPr>
-        <w:pStyle w:val="Ttulo3"/>
-        <w:numPr>
-          <w:ilvl w:val="2"/>
-          <w:numId w:val="1"/>
-        </w:numPr>
-      </w:pPr>
-      <w:r>
-        <w:t>Controle de segurança lógica</w:t>
-      </w:r>
     </w:p>
     <w:p>
       <w:pPr>
@@ -49592,14 +49884,14 @@
               <w:rPr>
                 <w:rFonts w:cs="Times New Roman"/>
               </w:rPr>
-              <w:t xml:space="preserve">Terá acesso as telas de cadastro de sprints, sprint backlog, Reunião de planejamento, Reunião retrospectiva, Reunião diária e </w:t>
+              <w:t xml:space="preserve">Terá acesso as telas de cadastro de sprints, sprint backlog, Reunião de planejamento, </w:t>
             </w:r>
             <w:r>
               <w:rPr>
                 <w:rFonts w:cs="Times New Roman"/>
               </w:rPr>
               <w:lastRenderedPageBreak/>
-              <w:t>reunião de revisão, podendo também acessar as telas compartilhadas entre todos os usuários.</w:t>
+              <w:t>Reunião retrospectiva, Reunião diária e reunião de revisão, podendo também acessar as telas compartilhadas entre todos os usuários.</w:t>
             </w:r>
           </w:p>
         </w:tc>
@@ -49695,7 +49987,7 @@
           <w:szCs w:val="24"/>
         </w:rPr>
       </w:pPr>
-      <w:bookmarkStart w:id="58" w:name="_Toc467065462"/>
+      <w:bookmarkStart w:id="58" w:name="_Toc467073040"/>
       <w:r>
         <w:rPr>
           <w:b/>
@@ -50023,25 +50315,6 @@
       </w:r>
     </w:p>
     <w:p/>
-    <w:p/>
-    <w:p/>
-    <w:p/>
-    <w:p/>
-    <w:p/>
-    <w:p/>
-    <w:p/>
-    <w:p/>
-    <w:p/>
-    <w:p/>
-    <w:p/>
-    <w:p/>
-    <w:p/>
-    <w:p/>
-    <w:p/>
-    <w:p/>
-    <w:p/>
-    <w:p/>
-    <w:p/>
     <w:p>
       <w:pPr>
         <w:pStyle w:val="Ttulo2"/>
@@ -50049,10 +50322,10 @@
           <w:ilvl w:val="1"/>
           <w:numId w:val="1"/>
         </w:numPr>
-      </w:pPr>
-      <w:bookmarkStart w:id="59" w:name="_Toc467065480"/>
-      <w:r>
-        <w:lastRenderedPageBreak/>
+        <w:ind w:left="357" w:hanging="357"/>
+      </w:pPr>
+      <w:bookmarkStart w:id="59" w:name="_Toc467073065"/>
+      <w:r>
         <w:t>Layout dos relatórios</w:t>
       </w:r>
       <w:bookmarkEnd w:id="59"/>
@@ -50066,7 +50339,19 @@
         </w:numPr>
       </w:pPr>
       <w:r>
-        <w:t>Backlogs do produto</w:t>
+        <w:t>Backlog</w:t>
+      </w:r>
+      <w:r>
+        <w:t>s</w:t>
+      </w:r>
+      <w:r>
+        <w:t xml:space="preserve"> do </w:t>
+      </w:r>
+      <w:r>
+        <w:t>P</w:t>
+      </w:r>
+      <w:r>
+        <w:t>roduto</w:t>
       </w:r>
     </w:p>
     <w:p>
@@ -50083,21 +50368,34 @@
         <w:t>.</w:t>
       </w:r>
     </w:p>
-    <w:p>
-      <w:pPr>
-        <w:pStyle w:val="Ttulo3"/>
+    <w:p/>
+    <w:p>
+      <w:pPr>
+        <w:pStyle w:val="Ttulo4"/>
         <w:numPr>
           <w:ilvl w:val="3"/>
           <w:numId w:val="1"/>
         </w:numPr>
       </w:pPr>
       <w:r>
-        <w:t>Tela de filtro</w:t>
+        <w:t xml:space="preserve">Tela de </w:t>
+      </w:r>
+      <w:r>
+        <w:t>Solicitação do Relatório</w:t>
+      </w:r>
+    </w:p>
+    <w:p>
+      <w:pPr>
+        <w:ind w:firstLine="709"/>
+      </w:pPr>
+      <w:r>
+        <w:t>Ao clicar no botão que tem a imagem de uma impressora será aberto uma nova aba no navegador para impressão da consulta realizada.</w:t>
       </w:r>
     </w:p>
     <w:p>
       <w:pPr>
         <w:keepNext/>
+        <w:jc w:val="center"/>
       </w:pPr>
       <w:r>
         <w:rPr>
@@ -50160,6 +50458,7 @@
     <w:p>
       <w:pPr>
         <w:pStyle w:val="Legenda"/>
+        <w:spacing w:after="0" w:line="360" w:lineRule="auto"/>
         <w:jc w:val="center"/>
         <w:rPr>
           <w:rFonts w:cs="Times New Roman"/>
@@ -50169,7 +50468,7 @@
           <w:szCs w:val="24"/>
         </w:rPr>
       </w:pPr>
-      <w:bookmarkStart w:id="60" w:name="_Toc467065445"/>
+      <w:bookmarkStart w:id="60" w:name="_Toc467072974"/>
       <w:r>
         <w:rPr>
           <w:b/>
@@ -50253,7 +50552,6 @@
         </w:rPr>
         <w:t xml:space="preserve">Tela de </w:t>
       </w:r>
-      <w:proofErr w:type="spellStart"/>
       <w:r>
         <w:rPr>
           <w:rFonts w:cs="Times New Roman"/>
@@ -50262,9 +50560,8 @@
           <w:sz w:val="24"/>
           <w:szCs w:val="24"/>
         </w:rPr>
-        <w:t>Backlog</w:t>
-      </w:r>
-      <w:proofErr w:type="spellEnd"/>
+        <w:t xml:space="preserve">Solicitação do Relatório </w:t>
+      </w:r>
       <w:r>
         <w:rPr>
           <w:rFonts w:cs="Times New Roman"/>
@@ -50273,6 +50570,46 @@
           <w:sz w:val="24"/>
           <w:szCs w:val="24"/>
         </w:rPr>
+        <w:t>de</w:t>
+      </w:r>
+      <w:r>
+        <w:rPr>
+          <w:rFonts w:cs="Times New Roman"/>
+          <w:i w:val="0"/>
+          <w:color w:val="auto"/>
+          <w:sz w:val="24"/>
+          <w:szCs w:val="24"/>
+        </w:rPr>
+        <w:t xml:space="preserve"> </w:t>
+      </w:r>
+      <w:r>
+        <w:rPr>
+          <w:rFonts w:cs="Times New Roman"/>
+          <w:i w:val="0"/>
+          <w:color w:val="auto"/>
+          <w:sz w:val="24"/>
+          <w:szCs w:val="24"/>
+        </w:rPr>
+        <w:t>Backlog</w:t>
+      </w:r>
+      <w:r>
+        <w:rPr>
+          <w:rFonts w:cs="Times New Roman"/>
+          <w:i w:val="0"/>
+          <w:color w:val="auto"/>
+          <w:sz w:val="24"/>
+          <w:szCs w:val="24"/>
+        </w:rPr>
+        <w:t>s</w:t>
+      </w:r>
+      <w:r>
+        <w:rPr>
+          <w:rFonts w:cs="Times New Roman"/>
+          <w:i w:val="0"/>
+          <w:color w:val="auto"/>
+          <w:sz w:val="24"/>
+          <w:szCs w:val="24"/>
+        </w:rPr>
         <w:t xml:space="preserve"> do Produto</w:t>
       </w:r>
       <w:bookmarkEnd w:id="60"/>
@@ -50280,19 +50617,21 @@
     <w:p/>
     <w:p>
       <w:pPr>
-        <w:pStyle w:val="Ttulo3"/>
+        <w:pStyle w:val="Ttulo4"/>
         <w:numPr>
           <w:ilvl w:val="3"/>
           <w:numId w:val="1"/>
         </w:numPr>
       </w:pPr>
       <w:r>
-        <w:t>Tela do relatório a ser impresso</w:t>
+        <w:lastRenderedPageBreak/>
+        <w:t>Exemplo do Relatório</w:t>
       </w:r>
     </w:p>
     <w:p>
       <w:pPr>
         <w:keepNext/>
+        <w:jc w:val="center"/>
       </w:pPr>
       <w:r>
         <w:rPr>
@@ -50364,7 +50703,7 @@
           <w:sz w:val="24"/>
         </w:rPr>
       </w:pPr>
-      <w:bookmarkStart w:id="61" w:name="_Toc467065446"/>
+      <w:bookmarkStart w:id="61" w:name="_Toc467072975"/>
       <w:r>
         <w:rPr>
           <w:b/>
@@ -50426,18 +50765,16 @@
           <w:color w:val="auto"/>
           <w:sz w:val="24"/>
         </w:rPr>
-        <w:t xml:space="preserve"> - Tela do relatório - </w:t>
-      </w:r>
-      <w:proofErr w:type="spellStart"/>
+        <w:t xml:space="preserve"> </w:t>
+      </w:r>
       <w:r>
         <w:rPr>
           <w:i w:val="0"/>
           <w:color w:val="auto"/>
           <w:sz w:val="24"/>
         </w:rPr>
-        <w:t>Product</w:t>
-      </w:r>
-      <w:proofErr w:type="spellEnd"/>
+        <w:t>–</w:t>
+      </w:r>
       <w:r>
         <w:rPr>
           <w:i w:val="0"/>
@@ -50446,17 +50783,31 @@
         </w:rPr>
         <w:t xml:space="preserve"> </w:t>
       </w:r>
-      <w:proofErr w:type="spellStart"/>
       <w:r>
         <w:rPr>
           <w:i w:val="0"/>
           <w:color w:val="auto"/>
           <w:sz w:val="24"/>
         </w:rPr>
-        <w:t>Backlog</w:t>
+        <w:t>Exemplo do Relatório de</w:t>
+      </w:r>
+      <w:r>
+        <w:rPr>
+          <w:i w:val="0"/>
+          <w:color w:val="auto"/>
+          <w:sz w:val="24"/>
+        </w:rPr>
+        <w:t xml:space="preserve"> </w:t>
+      </w:r>
+      <w:r>
+        <w:rPr>
+          <w:i w:val="0"/>
+          <w:color w:val="auto"/>
+          <w:sz w:val="24"/>
+        </w:rPr>
+        <w:t>Backlogs do Produto</w:t>
       </w:r>
       <w:bookmarkEnd w:id="61"/>
-      <w:proofErr w:type="spellEnd"/>
     </w:p>
     <w:p>
       <w:pPr>
@@ -50467,19 +50818,35 @@
     </w:p>
     <w:p>
       <w:pPr>
-        <w:pStyle w:val="Ttulo3"/>
+        <w:pStyle w:val="Ttulo4"/>
         <w:numPr>
           <w:ilvl w:val="3"/>
           <w:numId w:val="1"/>
         </w:numPr>
       </w:pPr>
       <w:r>
-        <w:t>Instrução SQL</w:t>
+        <w:t>Instru</w:t>
+      </w:r>
+      <w:r>
+        <w:t>ções</w:t>
+      </w:r>
+      <w:r>
+        <w:t xml:space="preserve"> SQL</w:t>
+      </w:r>
+      <w:r>
+        <w:t xml:space="preserve"> </w:t>
+      </w:r>
+      <w:r>
+        <w:t>–</w:t>
+      </w:r>
+      <w:r>
+        <w:t xml:space="preserve"> Relatório</w:t>
       </w:r>
     </w:p>
     <w:p>
       <w:pPr>
         <w:keepNext/>
+        <w:jc w:val="center"/>
       </w:pPr>
       <w:r>
         <w:rPr>
@@ -50487,10 +50854,10 @@
           <w:lang w:eastAsia="pt-BR"/>
         </w:rPr>
         <w:drawing>
-          <wp:inline distT="0" distB="0" distL="0" distR="0" wp14:anchorId="27321BD5" wp14:editId="4862915F">
-            <wp:extent cx="4252823" cy="1561664"/>
-            <wp:effectExtent l="0" t="0" r="0" b="635"/>
-            <wp:docPr id="14" name="Imagem 14"/>
+          <wp:inline distT="0" distB="0" distL="0" distR="0">
+            <wp:extent cx="4029075" cy="2886075"/>
+            <wp:effectExtent l="0" t="0" r="9525" b="9525"/>
+            <wp:docPr id="49" name="Imagem 49"/>
             <wp:cNvGraphicFramePr>
               <a:graphicFrameLocks xmlns:a="http://schemas.openxmlformats.org/drawingml/2006/main" noChangeAspect="1"/>
             </wp:cNvGraphicFramePr>
@@ -50498,7 +50865,7 @@
               <a:graphicData uri="http://schemas.openxmlformats.org/drawingml/2006/picture">
                 <pic:pic xmlns:pic="http://schemas.openxmlformats.org/drawingml/2006/picture">
                   <pic:nvPicPr>
-                    <pic:cNvPr id="0" name="Picture 2"/>
+                    <pic:cNvPr id="0" name="Picture 4"/>
                     <pic:cNvPicPr>
                       <a:picLocks noChangeAspect="1" noChangeArrowheads="1"/>
                     </pic:cNvPicPr>
@@ -50519,7 +50886,7 @@
                   <pic:spPr bwMode="auto">
                     <a:xfrm>
                       <a:off x="0" y="0"/>
-                      <a:ext cx="4293095" cy="1576452"/>
+                      <a:ext cx="4029075" cy="2886075"/>
                     </a:xfrm>
                     <a:prstGeom prst="rect">
                       <a:avLst/>
@@ -50539,6 +50906,7 @@
     <w:p>
       <w:pPr>
         <w:pStyle w:val="Legenda"/>
+        <w:spacing w:after="0" w:line="360" w:lineRule="auto"/>
         <w:jc w:val="center"/>
         <w:rPr>
           <w:i w:val="0"/>
@@ -50546,7 +50914,7 @@
           <w:sz w:val="24"/>
         </w:rPr>
       </w:pPr>
-      <w:bookmarkStart w:id="62" w:name="_Toc467065447"/>
+      <w:bookmarkStart w:id="62" w:name="_Toc467072976"/>
       <w:r>
         <w:rPr>
           <w:b/>
@@ -50608,55 +50976,50 @@
           <w:color w:val="auto"/>
           <w:sz w:val="24"/>
         </w:rPr>
-        <w:t xml:space="preserve"> – Instrução </w:t>
-      </w:r>
-      <w:proofErr w:type="spellStart"/>
+        <w:t xml:space="preserve"> – Instruções SQL </w:t>
+      </w:r>
       <w:r>
         <w:rPr>
           <w:i w:val="0"/>
           <w:color w:val="auto"/>
           <w:sz w:val="24"/>
         </w:rPr>
-        <w:t>Sql</w:t>
-      </w:r>
-      <w:proofErr w:type="spellEnd"/>
+        <w:t>do</w:t>
+      </w:r>
       <w:r>
         <w:rPr>
           <w:i w:val="0"/>
           <w:color w:val="auto"/>
           <w:sz w:val="24"/>
         </w:rPr>
-        <w:t xml:space="preserve"> – </w:t>
-      </w:r>
-      <w:proofErr w:type="spellStart"/>
+        <w:t xml:space="preserve"> Relatório </w:t>
+      </w:r>
       <w:r>
         <w:rPr>
           <w:i w:val="0"/>
           <w:color w:val="auto"/>
           <w:sz w:val="24"/>
         </w:rPr>
-        <w:t>Product</w:t>
-      </w:r>
-      <w:proofErr w:type="spellEnd"/>
+        <w:t xml:space="preserve">de </w:t>
+      </w:r>
       <w:r>
         <w:rPr>
           <w:i w:val="0"/>
           <w:color w:val="auto"/>
           <w:sz w:val="24"/>
         </w:rPr>
-        <w:t xml:space="preserve"> </w:t>
-      </w:r>
-      <w:proofErr w:type="spellStart"/>
-      <w:r>
-        <w:rPr>
-          <w:i w:val="0"/>
-          <w:color w:val="auto"/>
-          <w:sz w:val="24"/>
-        </w:rPr>
-        <w:t>Backlog</w:t>
+        <w:t>Backlogs do Produto</w:t>
       </w:r>
       <w:bookmarkEnd w:id="62"/>
-      <w:proofErr w:type="spellEnd"/>
+    </w:p>
+    <w:p>
+      <w:pPr>
+        <w:spacing w:after="160" w:line="259" w:lineRule="auto"/>
+        <w:jc w:val="left"/>
+      </w:pPr>
+      <w:r>
+        <w:br w:type="page"/>
+      </w:r>
     </w:p>
     <w:p>
       <w:pPr>
@@ -50668,7 +51031,10 @@
       </w:pPr>
       <w:r>
         <w:lastRenderedPageBreak/>
-        <w:t>Tarefas</w:t>
+        <w:t>Tarefa</w:t>
+      </w:r>
+      <w:r>
+        <w:t>s</w:t>
       </w:r>
     </w:p>
     <w:p>
@@ -50679,21 +51045,35 @@
         <w:t>O relatório tem a função de listar todas as tarefas cadastradas, podendo editar e excluir a mesma.</w:t>
       </w:r>
     </w:p>
-    <w:p>
-      <w:pPr>
-        <w:pStyle w:val="Ttulo3"/>
+    <w:p/>
+    <w:p>
+      <w:pPr>
+        <w:pStyle w:val="Ttulo4"/>
         <w:numPr>
           <w:ilvl w:val="3"/>
           <w:numId w:val="1"/>
         </w:numPr>
       </w:pPr>
       <w:r>
-        <w:t>Tela de filtro</w:t>
+        <w:t xml:space="preserve">Tela de </w:t>
+      </w:r>
+      <w:r>
+        <w:t>Solicitação do Relatório</w:t>
       </w:r>
     </w:p>
     <w:p>
       <w:pPr>
         <w:keepNext/>
+        <w:ind w:firstLine="709"/>
+      </w:pPr>
+      <w:r>
+        <w:t>Ao clicar no botão que tem a imagem de uma impressora será aberto uma nova aba no navegador para impressão do registro escolhido.</w:t>
+      </w:r>
+    </w:p>
+    <w:p>
+      <w:pPr>
+        <w:keepNext/>
+        <w:jc w:val="center"/>
       </w:pPr>
       <w:r>
         <w:rPr>
@@ -50753,9 +51133,17 @@
     <w:p>
       <w:pPr>
         <w:pStyle w:val="Legenda"/>
+        <w:spacing w:after="0" w:line="360" w:lineRule="auto"/>
         <w:jc w:val="center"/>
-      </w:pPr>
-      <w:bookmarkStart w:id="63" w:name="_Toc467065448"/>
+        <w:rPr>
+          <w:rFonts w:cs="Times New Roman"/>
+          <w:i w:val="0"/>
+          <w:color w:val="auto"/>
+          <w:sz w:val="24"/>
+          <w:szCs w:val="24"/>
+        </w:rPr>
+      </w:pPr>
+      <w:bookmarkStart w:id="63" w:name="_Toc467072977"/>
       <w:r>
         <w:rPr>
           <w:b/>
@@ -50837,27 +51225,48 @@
           <w:sz w:val="24"/>
           <w:szCs w:val="24"/>
         </w:rPr>
-        <w:t>Tela de Tarefas</w:t>
+        <w:t xml:space="preserve">Tela </w:t>
+      </w:r>
+      <w:r>
+        <w:rPr>
+          <w:rFonts w:cs="Times New Roman"/>
+          <w:i w:val="0"/>
+          <w:color w:val="auto"/>
+          <w:sz w:val="24"/>
+          <w:szCs w:val="24"/>
+        </w:rPr>
+        <w:t xml:space="preserve">Solicitação do Relatório de </w:t>
+      </w:r>
+      <w:r>
+        <w:rPr>
+          <w:rFonts w:cs="Times New Roman"/>
+          <w:i w:val="0"/>
+          <w:color w:val="auto"/>
+          <w:sz w:val="24"/>
+          <w:szCs w:val="24"/>
+        </w:rPr>
+        <w:t>Tarefas</w:t>
       </w:r>
       <w:bookmarkEnd w:id="63"/>
     </w:p>
-    <w:p>
-      <w:pPr>
-        <w:pStyle w:val="Ttulo3"/>
+    <w:p/>
+    <w:p>
+      <w:pPr>
+        <w:pStyle w:val="Ttulo4"/>
         <w:numPr>
           <w:ilvl w:val="3"/>
           <w:numId w:val="1"/>
         </w:numPr>
       </w:pPr>
       <w:r>
-        <w:t>Tela do relatório a ser impresso</w:t>
+        <w:t>Exemplo do Relatório</w:t>
       </w:r>
     </w:p>
     <w:p>
       <w:pPr>
         <w:keepNext/>
         <w:spacing w:after="160" w:line="259" w:lineRule="auto"/>
-        <w:jc w:val="left"/>
+        <w:jc w:val="center"/>
       </w:pPr>
       <w:r>
         <w:rPr>
@@ -50918,15 +51327,15 @@
     <w:p>
       <w:pPr>
         <w:pStyle w:val="Legenda"/>
+        <w:spacing w:after="0" w:line="360" w:lineRule="auto"/>
         <w:jc w:val="center"/>
         <w:rPr>
-          <w:rFonts w:cs="Times New Roman"/>
           <w:i w:val="0"/>
           <w:color w:val="auto"/>
           <w:sz w:val="24"/>
         </w:rPr>
       </w:pPr>
-      <w:bookmarkStart w:id="64" w:name="_Toc467065449"/>
+      <w:bookmarkStart w:id="64" w:name="_Toc467072978"/>
       <w:r>
         <w:rPr>
           <w:b/>
@@ -50988,40 +51397,88 @@
           <w:color w:val="auto"/>
           <w:sz w:val="24"/>
         </w:rPr>
-        <w:t xml:space="preserve"> - Tela de relatório - Tarefa</w:t>
+        <w:t xml:space="preserve"> </w:t>
+      </w:r>
+      <w:r>
+        <w:rPr>
+          <w:i w:val="0"/>
+          <w:color w:val="auto"/>
+          <w:sz w:val="24"/>
+        </w:rPr>
+        <w:t>–</w:t>
+      </w:r>
+      <w:r>
+        <w:rPr>
+          <w:i w:val="0"/>
+          <w:color w:val="auto"/>
+          <w:sz w:val="24"/>
+        </w:rPr>
+        <w:t xml:space="preserve"> </w:t>
+      </w:r>
+      <w:r>
+        <w:rPr>
+          <w:i w:val="0"/>
+          <w:color w:val="auto"/>
+          <w:sz w:val="24"/>
+        </w:rPr>
+        <w:t xml:space="preserve">Exemplo do Relatório de </w:t>
+      </w:r>
+      <w:r>
+        <w:rPr>
+          <w:i w:val="0"/>
+          <w:color w:val="auto"/>
+          <w:sz w:val="24"/>
+        </w:rPr>
+        <w:t>Tarefa</w:t>
+      </w:r>
+      <w:r>
+        <w:rPr>
+          <w:i w:val="0"/>
+          <w:color w:val="auto"/>
+          <w:sz w:val="24"/>
+        </w:rPr>
+        <w:t>s</w:t>
       </w:r>
       <w:bookmarkEnd w:id="64"/>
     </w:p>
-    <w:p>
-      <w:pPr>
-        <w:pStyle w:val="Ttulo3"/>
+    <w:p/>
+    <w:p>
+      <w:pPr>
+        <w:pStyle w:val="Ttulo4"/>
         <w:numPr>
           <w:ilvl w:val="3"/>
           <w:numId w:val="1"/>
         </w:numPr>
       </w:pPr>
       <w:r>
-        <w:t>Instrução SQL</w:t>
+        <w:lastRenderedPageBreak/>
+        <w:t>Instru</w:t>
+      </w:r>
+      <w:r>
+        <w:t>ções</w:t>
+      </w:r>
+      <w:r>
+        <w:t xml:space="preserve"> SQL</w:t>
+      </w:r>
+      <w:r>
+        <w:t xml:space="preserve"> – Relatório</w:t>
       </w:r>
     </w:p>
     <w:p>
       <w:pPr>
         <w:keepNext/>
-      </w:pPr>
-      <w:r>
-        <w:rPr>
-          <w:rFonts w:ascii="Consolas" w:eastAsia="Calibri" w:hAnsi="Consolas" w:cs="Consolas"/>
+        <w:jc w:val="center"/>
+      </w:pPr>
+      <w:r>
+        <w:rPr>
           <w:noProof/>
-          <w:color w:val="0000FF"/>
-          <w:sz w:val="19"/>
-          <w:szCs w:val="19"/>
           <w:lang w:eastAsia="pt-BR"/>
         </w:rPr>
         <w:drawing>
-          <wp:inline distT="0" distB="0" distL="0" distR="0" wp14:anchorId="7C5A5E66" wp14:editId="31E47BD9">
-            <wp:extent cx="3510951" cy="2490834"/>
-            <wp:effectExtent l="0" t="0" r="0" b="5080"/>
-            <wp:docPr id="17" name="Imagem 17"/>
+          <wp:inline distT="0" distB="0" distL="0" distR="0">
+            <wp:extent cx="2371725" cy="2895600"/>
+            <wp:effectExtent l="0" t="0" r="9525" b="0"/>
+            <wp:docPr id="38" name="Imagem 38"/>
             <wp:cNvGraphicFramePr>
               <a:graphicFrameLocks xmlns:a="http://schemas.openxmlformats.org/drawingml/2006/main" noChangeAspect="1"/>
             </wp:cNvGraphicFramePr>
@@ -51029,7 +51486,7 @@
               <a:graphicData uri="http://schemas.openxmlformats.org/drawingml/2006/picture">
                 <pic:pic xmlns:pic="http://schemas.openxmlformats.org/drawingml/2006/picture">
                   <pic:nvPicPr>
-                    <pic:cNvPr id="0" name="Picture 5"/>
+                    <pic:cNvPr id="0" name="Picture 2"/>
                     <pic:cNvPicPr>
                       <a:picLocks noChangeAspect="1" noChangeArrowheads="1"/>
                     </pic:cNvPicPr>
@@ -51050,7 +51507,7 @@
                   <pic:spPr bwMode="auto">
                     <a:xfrm>
                       <a:off x="0" y="0"/>
-                      <a:ext cx="3534825" cy="2507771"/>
+                      <a:ext cx="2371725" cy="2895600"/>
                     </a:xfrm>
                     <a:prstGeom prst="rect">
                       <a:avLst/>
@@ -51070,15 +51527,15 @@
     <w:p>
       <w:pPr>
         <w:pStyle w:val="Legenda"/>
+        <w:spacing w:after="0" w:line="360" w:lineRule="auto"/>
         <w:jc w:val="center"/>
         <w:rPr>
-          <w:rFonts w:cs="Times New Roman"/>
           <w:i w:val="0"/>
           <w:color w:val="auto"/>
           <w:sz w:val="24"/>
         </w:rPr>
       </w:pPr>
-      <w:bookmarkStart w:id="65" w:name="_Toc467065450"/>
+      <w:bookmarkStart w:id="65" w:name="_Toc467072979"/>
       <w:r>
         <w:rPr>
           <w:b/>
@@ -51140,9 +51597,71 @@
           <w:color w:val="auto"/>
           <w:sz w:val="24"/>
         </w:rPr>
-        <w:t xml:space="preserve"> - Instrução SQL - Tarefa</w:t>
+        <w:t xml:space="preserve"> </w:t>
+      </w:r>
+      <w:r>
+        <w:rPr>
+          <w:i w:val="0"/>
+          <w:color w:val="auto"/>
+          <w:sz w:val="24"/>
+        </w:rPr>
+        <w:t>–</w:t>
+      </w:r>
+      <w:r>
+        <w:rPr>
+          <w:i w:val="0"/>
+          <w:color w:val="auto"/>
+          <w:sz w:val="24"/>
+        </w:rPr>
+        <w:t xml:space="preserve"> </w:t>
+      </w:r>
+      <w:r>
+        <w:rPr>
+          <w:i w:val="0"/>
+          <w:color w:val="auto"/>
+          <w:sz w:val="24"/>
+        </w:rPr>
+        <w:t>Instruções</w:t>
+      </w:r>
+      <w:r>
+        <w:rPr>
+          <w:i w:val="0"/>
+          <w:color w:val="auto"/>
+          <w:sz w:val="24"/>
+        </w:rPr>
+        <w:t xml:space="preserve"> SQL </w:t>
+      </w:r>
+      <w:r>
+        <w:rPr>
+          <w:i w:val="0"/>
+          <w:color w:val="auto"/>
+          <w:sz w:val="24"/>
+        </w:rPr>
+        <w:t>do Relatório de</w:t>
+      </w:r>
+      <w:r>
+        <w:rPr>
+          <w:i w:val="0"/>
+          <w:color w:val="auto"/>
+          <w:sz w:val="24"/>
+        </w:rPr>
+        <w:t xml:space="preserve"> Tarefa</w:t>
+      </w:r>
+      <w:r>
+        <w:rPr>
+          <w:i w:val="0"/>
+          <w:color w:val="auto"/>
+          <w:sz w:val="24"/>
+        </w:rPr>
+        <w:t>s</w:t>
       </w:r>
       <w:bookmarkEnd w:id="65"/>
+    </w:p>
+    <w:p>
+      <w:pPr>
+        <w:spacing w:after="160" w:line="259" w:lineRule="auto"/>
+        <w:jc w:val="left"/>
+      </w:pPr>
     </w:p>
     <w:p>
       <w:pPr>
@@ -51153,7 +51672,6 @@
         </w:numPr>
       </w:pPr>
       <w:r>
-        <w:lastRenderedPageBreak/>
         <w:t>Backlogs da Sprint</w:t>
       </w:r>
     </w:p>
@@ -51162,20 +51680,13 @@
         <w:ind w:firstLine="709"/>
       </w:pPr>
       <w:r>
-        <w:t xml:space="preserve">O relatório tem a função de listar todos os backlogs do produto que podem ser adicionados na Sprint atual e todos os que já estão adicionados </w:t>
-      </w:r>
-      <w:proofErr w:type="spellStart"/>
-      <w:r>
-        <w:t>na</w:t>
-      </w:r>
-      <w:proofErr w:type="spellEnd"/>
-      <w:r>
-        <w:t xml:space="preserve"> Sprint.</w:t>
-      </w:r>
-    </w:p>
-    <w:p>
-      <w:pPr>
-        <w:pStyle w:val="Ttulo3"/>
+        <w:t>O relatório tem a função de listar todos os backlogs do produto que podem ser adicionados na Sprint atual e todos os que já estão adicionados na Sprint.</w:t>
+      </w:r>
+    </w:p>
+    <w:p/>
+    <w:p>
+      <w:pPr>
+        <w:pStyle w:val="Ttulo4"/>
         <w:numPr>
           <w:ilvl w:val="3"/>
           <w:numId w:val="1"/>
@@ -51185,12 +51696,24 @@
         <w:t xml:space="preserve">Tela </w:t>
       </w:r>
       <w:r>
-        <w:t>de filtro</w:t>
+        <w:t xml:space="preserve">de </w:t>
+      </w:r>
+      <w:r>
+        <w:t>Solicitação do Relatório</w:t>
+      </w:r>
+    </w:p>
+    <w:p>
+      <w:pPr>
+        <w:ind w:firstLine="709"/>
+      </w:pPr>
+      <w:r>
+        <w:t>Ao clicar no botão que tem a imagem de uma impressora será aberto uma nova aba no navegador para impressão de todos os backlogs do produto que estão na Sprint atual.</w:t>
       </w:r>
     </w:p>
     <w:p>
       <w:pPr>
         <w:keepNext/>
+        <w:jc w:val="center"/>
       </w:pPr>
       <w:r>
         <w:rPr>
@@ -51253,9 +51776,16 @@
     <w:p>
       <w:pPr>
         <w:pStyle w:val="Legenda"/>
+        <w:spacing w:after="0" w:line="360" w:lineRule="auto"/>
         <w:jc w:val="center"/>
-      </w:pPr>
-      <w:bookmarkStart w:id="66" w:name="_Toc467065451"/>
+        <w:rPr>
+          <w:i w:val="0"/>
+          <w:color w:val="auto"/>
+          <w:sz w:val="24"/>
+          <w:szCs w:val="24"/>
+        </w:rPr>
+      </w:pPr>
+      <w:bookmarkStart w:id="66" w:name="_Toc467072980"/>
       <w:r>
         <w:rPr>
           <w:b/>
@@ -51330,25 +51860,37 @@
           <w:sz w:val="24"/>
           <w:szCs w:val="24"/>
         </w:rPr>
-        <w:t>- Tela de sprint backlog</w:t>
+        <w:t xml:space="preserve">- Tela de </w:t>
+      </w:r>
+      <w:r>
+        <w:rPr>
+          <w:i w:val="0"/>
+          <w:color w:val="auto"/>
+          <w:sz w:val="24"/>
+          <w:szCs w:val="24"/>
+        </w:rPr>
+        <w:t>Solicitação do Relatório de Backlogs da Sprint</w:t>
       </w:r>
       <w:bookmarkEnd w:id="66"/>
     </w:p>
-    <w:p>
-      <w:pPr>
-        <w:pStyle w:val="Ttulo3"/>
+    <w:p/>
+    <w:p>
+      <w:pPr>
+        <w:pStyle w:val="Ttulo4"/>
         <w:numPr>
           <w:ilvl w:val="3"/>
           <w:numId w:val="1"/>
         </w:numPr>
       </w:pPr>
       <w:r>
-        <w:t>Tela do relatório a ser impresso</w:t>
+        <w:lastRenderedPageBreak/>
+        <w:t>Exemplo do Relatório</w:t>
       </w:r>
     </w:p>
     <w:p>
       <w:pPr>
         <w:keepNext/>
+        <w:jc w:val="center"/>
       </w:pPr>
       <w:r>
         <w:rPr>
@@ -51408,6 +51950,7 @@
     <w:p>
       <w:pPr>
         <w:pStyle w:val="Legenda"/>
+        <w:spacing w:after="0" w:line="360" w:lineRule="auto"/>
         <w:jc w:val="center"/>
         <w:rPr>
           <w:i w:val="0"/>
@@ -51415,7 +51958,7 @@
           <w:sz w:val="24"/>
         </w:rPr>
       </w:pPr>
-      <w:bookmarkStart w:id="67" w:name="_Toc467065452"/>
+      <w:bookmarkStart w:id="67" w:name="_Toc467072981"/>
       <w:r>
         <w:rPr>
           <w:b/>
@@ -51477,53 +52020,89 @@
           <w:color w:val="auto"/>
           <w:sz w:val="24"/>
         </w:rPr>
-        <w:t xml:space="preserve"> - Tela de relatório - </w:t>
-      </w:r>
-      <w:proofErr w:type="spellStart"/>
+        <w:t xml:space="preserve"> </w:t>
+      </w:r>
       <w:r>
         <w:rPr>
           <w:i w:val="0"/>
           <w:color w:val="auto"/>
           <w:sz w:val="24"/>
         </w:rPr>
-        <w:t>Backlog</w:t>
-      </w:r>
-      <w:proofErr w:type="spellEnd"/>
+        <w:t>–</w:t>
+      </w:r>
       <w:r>
         <w:rPr>
           <w:i w:val="0"/>
           <w:color w:val="auto"/>
           <w:sz w:val="24"/>
         </w:rPr>
-        <w:t xml:space="preserve"> da </w:t>
-      </w:r>
-      <w:proofErr w:type="spellStart"/>
+        <w:t xml:space="preserve"> </w:t>
+      </w:r>
       <w:r>
         <w:rPr>
           <w:i w:val="0"/>
           <w:color w:val="auto"/>
           <w:sz w:val="24"/>
         </w:rPr>
-        <w:t>sprint</w:t>
+        <w:t xml:space="preserve">Exemplo do Relatório de </w:t>
+      </w:r>
+      <w:r>
+        <w:rPr>
+          <w:i w:val="0"/>
+          <w:color w:val="auto"/>
+          <w:sz w:val="24"/>
+        </w:rPr>
+        <w:t>Backlog</w:t>
+      </w:r>
+      <w:r>
+        <w:rPr>
+          <w:i w:val="0"/>
+          <w:color w:val="auto"/>
+          <w:sz w:val="24"/>
+        </w:rPr>
+        <w:t>s</w:t>
+      </w:r>
+      <w:r>
+        <w:rPr>
+          <w:i w:val="0"/>
+          <w:color w:val="auto"/>
+          <w:sz w:val="24"/>
+        </w:rPr>
+        <w:t xml:space="preserve"> da </w:t>
+      </w:r>
+      <w:r>
+        <w:rPr>
+          <w:i w:val="0"/>
+          <w:color w:val="auto"/>
+          <w:sz w:val="24"/>
+        </w:rPr>
+        <w:t>Sprint</w:t>
       </w:r>
       <w:bookmarkEnd w:id="67"/>
-      <w:proofErr w:type="spellEnd"/>
-    </w:p>
-    <w:p>
-      <w:pPr>
-        <w:pStyle w:val="Ttulo3"/>
+    </w:p>
+    <w:p/>
+    <w:p>
+      <w:pPr>
+        <w:pStyle w:val="Ttulo4"/>
         <w:numPr>
           <w:ilvl w:val="3"/>
           <w:numId w:val="1"/>
         </w:numPr>
       </w:pPr>
       <w:r>
-        <w:t>Instrução SQL</w:t>
+        <w:t>Instruções</w:t>
+      </w:r>
+      <w:r>
+        <w:t xml:space="preserve"> SQL</w:t>
+      </w:r>
+      <w:r>
+        <w:t xml:space="preserve"> – Relatório</w:t>
       </w:r>
     </w:p>
     <w:p>
       <w:pPr>
         <w:keepNext/>
+        <w:jc w:val="center"/>
       </w:pPr>
       <w:r>
         <w:rPr>
@@ -51531,10 +52110,10 @@
           <w:lang w:eastAsia="pt-BR"/>
         </w:rPr>
         <w:drawing>
-          <wp:inline distT="0" distB="0" distL="0" distR="0" wp14:anchorId="3A242CC2" wp14:editId="18D5E28C">
-            <wp:extent cx="4321834" cy="2218582"/>
-            <wp:effectExtent l="0" t="0" r="2540" b="0"/>
-            <wp:docPr id="19" name="Imagem 19"/>
+          <wp:inline distT="0" distB="0" distL="0" distR="0">
+            <wp:extent cx="3590925" cy="3543300"/>
+            <wp:effectExtent l="0" t="0" r="9525" b="0"/>
+            <wp:docPr id="41" name="Imagem 41"/>
             <wp:cNvGraphicFramePr>
               <a:graphicFrameLocks xmlns:a="http://schemas.openxmlformats.org/drawingml/2006/main" noChangeAspect="1"/>
             </wp:cNvGraphicFramePr>
@@ -51542,12 +52121,12 @@
               <a:graphicData uri="http://schemas.openxmlformats.org/drawingml/2006/picture">
                 <pic:pic xmlns:pic="http://schemas.openxmlformats.org/drawingml/2006/picture">
                   <pic:nvPicPr>
-                    <pic:cNvPr id="0" name="Picture 8"/>
+                    <pic:cNvPr id="0" name="Picture 3"/>
                     <pic:cNvPicPr>
                       <a:picLocks noChangeAspect="1" noChangeArrowheads="1"/>
                     </pic:cNvPicPr>
                   </pic:nvPicPr>
-                  <pic:blipFill rotWithShape="1">
+                  <pic:blipFill>
                     <a:blip r:embed="rId56">
                       <a:extLst>
                         <a:ext uri="{28A0092B-C50C-407E-A947-70E740481C1C}">
@@ -51555,13 +52134,15 @@
                         </a:ext>
                       </a:extLst>
                     </a:blip>
-                    <a:srcRect t="8923"/>
-                    <a:stretch/>
+                    <a:srcRect/>
+                    <a:stretch>
+                      <a:fillRect/>
+                    </a:stretch>
                   </pic:blipFill>
                   <pic:spPr bwMode="auto">
                     <a:xfrm>
                       <a:off x="0" y="0"/>
-                      <a:ext cx="4387921" cy="2252507"/>
+                      <a:ext cx="3590925" cy="3543300"/>
                     </a:xfrm>
                     <a:prstGeom prst="rect">
                       <a:avLst/>
@@ -51570,11 +52151,6 @@
                     <a:ln>
                       <a:noFill/>
                     </a:ln>
-                    <a:extLst>
-                      <a:ext uri="{53640926-AAD7-44D8-BBD7-CCE9431645EC}">
-                        <a14:shadowObscured xmlns:a14="http://schemas.microsoft.com/office/drawing/2010/main"/>
-                      </a:ext>
-                    </a:extLst>
                   </pic:spPr>
                 </pic:pic>
               </a:graphicData>
@@ -51586,6 +52162,7 @@
     <w:p>
       <w:pPr>
         <w:pStyle w:val="Legenda"/>
+        <w:spacing w:after="0" w:line="360" w:lineRule="auto"/>
         <w:jc w:val="center"/>
         <w:rPr>
           <w:i w:val="0"/>
@@ -51593,7 +52170,7 @@
           <w:sz w:val="24"/>
         </w:rPr>
       </w:pPr>
-      <w:bookmarkStart w:id="68" w:name="_Toc467065453"/>
+      <w:bookmarkStart w:id="68" w:name="_Toc467072982"/>
       <w:r>
         <w:rPr>
           <w:b/>
@@ -51655,38 +52232,27 @@
           <w:color w:val="auto"/>
           <w:sz w:val="24"/>
         </w:rPr>
-        <w:t xml:space="preserve"> - Instrução SQL - </w:t>
-      </w:r>
-      <w:proofErr w:type="spellStart"/>
+        <w:t xml:space="preserve"> - </w:t>
+      </w:r>
       <w:r>
         <w:rPr>
           <w:i w:val="0"/>
           <w:color w:val="auto"/>
           <w:sz w:val="24"/>
         </w:rPr>
-        <w:t>Backlog</w:t>
-      </w:r>
-      <w:proofErr w:type="spellEnd"/>
+        <w:t xml:space="preserve">Instruções SQL do Relatório de </w:t>
+      </w:r>
       <w:r>
         <w:rPr>
           <w:i w:val="0"/>
           <w:color w:val="auto"/>
           <w:sz w:val="24"/>
         </w:rPr>
-        <w:t xml:space="preserve"> da </w:t>
-      </w:r>
-      <w:proofErr w:type="spellStart"/>
-      <w:r>
-        <w:rPr>
-          <w:i w:val="0"/>
-          <w:color w:val="auto"/>
-          <w:sz w:val="24"/>
-        </w:rPr>
-        <w:t>sprint</w:t>
+        <w:t>Backlogs da Sprint</w:t>
       </w:r>
       <w:bookmarkEnd w:id="68"/>
-      <w:proofErr w:type="spellEnd"/>
-    </w:p>
+    </w:p>
+    <w:p/>
     <w:p>
       <w:pPr>
         <w:pStyle w:val="Ttulo1"/>
@@ -51696,26 +52262,26 @@
         </w:numPr>
         <w:ind w:left="357" w:hanging="357"/>
       </w:pPr>
-      <w:bookmarkStart w:id="69" w:name="_Toc467065481"/>
+      <w:bookmarkStart w:id="69" w:name="_Toc467073066"/>
+      <w:r>
+        <w:t>IMPLEMENTAÇÕES FUTURAS</w:t>
+      </w:r>
+      <w:bookmarkEnd w:id="69"/>
+    </w:p>
+    <w:p>
+      <w:pPr>
+        <w:ind w:firstLine="709"/>
+      </w:pPr>
+      <w:r>
+        <w:t>O presente trabalho apresenta um resgate e estudo teórico sobre o gerenciamento de projeto em uma startup e a implementação de um sistema para auxilio no gerenciamento de projeto utilizando a metodologia scrum. O tema abordado possibilita futuros trabalhos complementares, algumas ideias propostas são o cadastro de projetos, o que possibilitaria o gerenciamento em empresas maiores que uma startup, outra implementação seria o cadastro de times, o que complementaria o cadastro de projetos.</w:t>
+      </w:r>
+    </w:p>
+    <w:p>
+      <w:pPr>
+        <w:ind w:firstLine="709"/>
+      </w:pPr>
       <w:r>
         <w:lastRenderedPageBreak/>
-        <w:t>IMPLEMENTAÇÕES FUTURAS</w:t>
-      </w:r>
-      <w:bookmarkEnd w:id="69"/>
-    </w:p>
-    <w:p>
-      <w:pPr>
-        <w:ind w:firstLine="709"/>
-      </w:pPr>
-      <w:r>
-        <w:t>O presente trabalho apresenta um resgate e estudo teórico sobre o gerenciamento de projeto em uma startup e a implementação de um sistema para auxilio no gerenciamento de projeto utilizando a metodologia scrum. O tema abordado possibilita futuros trabalhos complementares, algumas ideias propostas são o cadastro de projetos, o que possibilitaria o gerenciamento em empresas maiores que uma startup, outra implementação seria o cadastro de times, o que complementaria o cadastro de projetos.</w:t>
-      </w:r>
-    </w:p>
-    <w:p>
-      <w:pPr>
-        <w:ind w:firstLine="709"/>
-      </w:pPr>
-      <w:r>
         <w:t>Para maior flexibilidade do sistema a criação do o cadastro de status de tarefa possibilitaria o sistema ser implementado em diferentes empresas que possuem processo</w:t>
       </w:r>
       <w:r>
@@ -51737,7 +52303,7 @@
           <w:numId w:val="1"/>
         </w:numPr>
       </w:pPr>
-      <w:bookmarkStart w:id="70" w:name="_Toc467065482"/>
+      <w:bookmarkStart w:id="70" w:name="_Toc467073067"/>
       <w:r>
         <w:t>CONCLUSÃO</w:t>
       </w:r>
@@ -51827,7 +52393,7 @@
           <w:szCs w:val="24"/>
         </w:rPr>
       </w:pPr>
-      <w:bookmarkStart w:id="71" w:name="_Toc467065483"/>
+      <w:bookmarkStart w:id="71" w:name="_Toc467073068"/>
       <w:r>
         <w:rPr>
           <w:rFonts w:cs="Times New Roman"/>
@@ -51852,15 +52418,7 @@
           <w:rFonts w:cs="Times New Roman"/>
           <w:shd w:val="clear" w:color="auto" w:fill="FFFFFF"/>
         </w:rPr>
-        <w:t xml:space="preserve">ALMEIDA, M. E. B. Escola em mudança: experiências em construção e redes colaborativas de aprendizagem. In ALONSO, M.; ALMEIDA, M. E. B.; MASETTO, M. T.; MORAN, J. </w:t>
-      </w:r>
-      <w:r>
-        <w:rPr>
-          <w:rFonts w:cs="Times New Roman"/>
-          <w:shd w:val="clear" w:color="auto" w:fill="FFFFFF"/>
-        </w:rPr>
-        <w:lastRenderedPageBreak/>
-        <w:t>M.; VIEIRA, A.</w:t>
+        <w:t>ALMEIDA, M. E. B. Escola em mudança: experiências em construção e redes colaborativas de aprendizagem. In ALONSO, M.; ALMEIDA, M. E. B.; MASETTO, M. T.; MORAN, J. M.; VIEIRA, A.</w:t>
       </w:r>
       <w:r>
         <w:rPr>
@@ -52010,6 +52568,7 @@
         <w:rPr>
           <w:rFonts w:cs="Times New Roman"/>
         </w:rPr>
+        <w:lastRenderedPageBreak/>
         <w:t xml:space="preserve">ASSOCIAÇÃO BRASILEIRA DE NORMAS TÉCNICAS. </w:t>
       </w:r>
       <w:r>
@@ -52526,7 +53085,6 @@
         <w:rPr>
           <w:rFonts w:cs="Times New Roman"/>
         </w:rPr>
-        <w:lastRenderedPageBreak/>
         <w:t xml:space="preserve">DE PAULA, André Luis Lima. </w:t>
       </w:r>
       <w:r>
@@ -52685,6 +53243,7 @@
         <w:rPr>
           <w:rFonts w:cs="Times New Roman"/>
         </w:rPr>
+        <w:lastRenderedPageBreak/>
         <w:t xml:space="preserve">DESENVOLVIMENTO ÁGIL. </w:t>
       </w:r>
       <w:r>
@@ -53880,7 +54439,6 @@
           <w:rFonts w:cs="Times New Roman"/>
           <w:lang w:val="en-US"/>
         </w:rPr>
-        <w:lastRenderedPageBreak/>
         <w:t xml:space="preserve">MITCH LACEY &amp; ASSOCIATES. </w:t>
       </w:r>
       <w:r>
@@ -54030,6 +54588,7 @@
         <w:rPr>
           <w:rFonts w:cs="Times New Roman"/>
         </w:rPr>
+        <w:lastRenderedPageBreak/>
         <w:t xml:space="preserve">MOUNTAIN GOAT SOFTWARE. </w:t>
       </w:r>
       <w:r>
@@ -54636,7 +55195,6 @@
         <w:rPr>
           <w:rFonts w:cs="Times New Roman"/>
         </w:rPr>
-        <w:lastRenderedPageBreak/>
         <w:t xml:space="preserve">RIBEIRO, André Luiz Dias, ARAKAKI, Reginaldo. </w:t>
       </w:r>
       <w:r>
@@ -54715,6 +55273,7 @@
         <w:rPr>
           <w:rFonts w:cs="Times New Roman"/>
         </w:rPr>
+        <w:lastRenderedPageBreak/>
         <w:t xml:space="preserve">SAAD, Flávia. </w:t>
       </w:r>
       <w:r>
@@ -55393,7 +55952,6 @@
         <w:rPr>
           <w:rFonts w:cs="Times New Roman"/>
         </w:rPr>
-        <w:lastRenderedPageBreak/>
         <w:t xml:space="preserve">SILVEIRA, Cristiano Bertulucci. </w:t>
       </w:r>
       <w:r>
@@ -55511,6 +56069,7 @@
         <w:rPr>
           <w:rFonts w:cs="Times New Roman"/>
         </w:rPr>
+        <w:lastRenderedPageBreak/>
         <w:t xml:space="preserve">SILVEIRA, Cristiano Bertulucci. </w:t>
       </w:r>
       <w:r>
@@ -56034,7 +56593,6 @@
         <w:rPr>
           <w:rFonts w:cs="Times New Roman"/>
         </w:rPr>
-        <w:lastRenderedPageBreak/>
         <w:t xml:space="preserve">VERA, Carlos. </w:t>
       </w:r>
       <w:r>
@@ -56102,7 +56660,7 @@
 </file>
 
 <file path=word/endnotes.xml><?xml version="1.0" encoding="utf-8"?>
-<w:endnotes xmlns:wpc="http://schemas.microsoft.com/office/word/2010/wordprocessingCanvas" xmlns:cx="http://schemas.microsoft.com/office/drawing/2014/chartex" xmlns:mc="http://schemas.openxmlformats.org/markup-compatibility/2006" xmlns:o="urn:schemas-microsoft-com:office:office" xmlns:r="http://schemas.openxmlformats.org/officeDocument/2006/relationships" xmlns:m="http://schemas.openxmlformats.org/officeDocument/2006/math" xmlns:v="urn:schemas-microsoft-com:vml" xmlns:wp14="http://schemas.microsoft.com/office/word/2010/wordprocessingDrawing" xmlns:wp="http://schemas.openxmlformats.org/drawingml/2006/wordprocessingDrawing" xmlns:w10="urn:schemas-microsoft-com:office:word" xmlns:w="http://schemas.openxmlformats.org/wordprocessingml/2006/main" xmlns:w14="http://schemas.microsoft.com/office/word/2010/wordml" xmlns:w15="http://schemas.microsoft.com/office/word/2012/wordml" xmlns:w16se="http://schemas.microsoft.com/office/word/2015/wordml/symex" xmlns:wpg="http://schemas.microsoft.com/office/word/2010/wordprocessingGroup" xmlns:wpi="http://schemas.microsoft.com/office/word/2010/wordprocessingInk" xmlns:wne="http://schemas.microsoft.com/office/word/2006/wordml" xmlns:wps="http://schemas.microsoft.com/office/word/2010/wordprocessingShape" mc:Ignorable="w14 w15 w16se wp14">
+<w:endnotes xmlns:wpc="http://schemas.microsoft.com/office/word/2010/wordprocessingCanvas" xmlns:cx="http://schemas.microsoft.com/office/drawing/2014/chartex" xmlns:cx1="http://schemas.microsoft.com/office/drawing/2015/9/8/chartex" xmlns:cx2="http://schemas.microsoft.com/office/drawing/2015/10/21/chartex" xmlns:cx3="http://schemas.microsoft.com/office/drawing/2016/5/9/chartex" xmlns:cx4="http://schemas.microsoft.com/office/drawing/2016/5/10/chartex" xmlns:cx5="http://schemas.microsoft.com/office/drawing/2016/5/11/chartex" xmlns:mc="http://schemas.openxmlformats.org/markup-compatibility/2006" xmlns:o="urn:schemas-microsoft-com:office:office" xmlns:r="http://schemas.openxmlformats.org/officeDocument/2006/relationships" xmlns:m="http://schemas.openxmlformats.org/officeDocument/2006/math" xmlns:v="urn:schemas-microsoft-com:vml" xmlns:wp14="http://schemas.microsoft.com/office/word/2010/wordprocessingDrawing" xmlns:wp="http://schemas.openxmlformats.org/drawingml/2006/wordprocessingDrawing" xmlns:w10="urn:schemas-microsoft-com:office:word" xmlns:w="http://schemas.openxmlformats.org/wordprocessingml/2006/main" xmlns:w14="http://schemas.microsoft.com/office/word/2010/wordml" xmlns:w15="http://schemas.microsoft.com/office/word/2012/wordml" xmlns:w16se="http://schemas.microsoft.com/office/word/2015/wordml/symex" xmlns:wpg="http://schemas.microsoft.com/office/word/2010/wordprocessingGroup" xmlns:wpi="http://schemas.microsoft.com/office/word/2010/wordprocessingInk" xmlns:wne="http://schemas.microsoft.com/office/word/2006/wordml" xmlns:wps="http://schemas.microsoft.com/office/word/2010/wordprocessingShape" mc:Ignorable="w14 w15 w16se wp14">
   <w:endnote w:type="separator" w:id="-1">
     <w:p>
       <w:pPr>
@@ -56127,7 +56685,7 @@
 </file>
 
 <file path=word/footnotes.xml><?xml version="1.0" encoding="utf-8"?>
-<w:footnotes xmlns:wpc="http://schemas.microsoft.com/office/word/2010/wordprocessingCanvas" xmlns:cx="http://schemas.microsoft.com/office/drawing/2014/chartex" xmlns:mc="http://schemas.openxmlformats.org/markup-compatibility/2006" xmlns:o="urn:schemas-microsoft-com:office:office" xmlns:r="http://schemas.openxmlformats.org/officeDocument/2006/relationships" xmlns:m="http://schemas.openxmlformats.org/officeDocument/2006/math" xmlns:v="urn:schemas-microsoft-com:vml" xmlns:wp14="http://schemas.microsoft.com/office/word/2010/wordprocessingDrawing" xmlns:wp="http://schemas.openxmlformats.org/drawingml/2006/wordprocessingDrawing" xmlns:w10="urn:schemas-microsoft-com:office:word" xmlns:w="http://schemas.openxmlformats.org/wordprocessingml/2006/main" xmlns:w14="http://schemas.microsoft.com/office/word/2010/wordml" xmlns:w15="http://schemas.microsoft.com/office/word/2012/wordml" xmlns:w16se="http://schemas.microsoft.com/office/word/2015/wordml/symex" xmlns:wpg="http://schemas.microsoft.com/office/word/2010/wordprocessingGroup" xmlns:wpi="http://schemas.microsoft.com/office/word/2010/wordprocessingInk" xmlns:wne="http://schemas.microsoft.com/office/word/2006/wordml" xmlns:wps="http://schemas.microsoft.com/office/word/2010/wordprocessingShape" mc:Ignorable="w14 w15 w16se wp14">
+<w:footnotes xmlns:wpc="http://schemas.microsoft.com/office/word/2010/wordprocessingCanvas" xmlns:cx="http://schemas.microsoft.com/office/drawing/2014/chartex" xmlns:cx1="http://schemas.microsoft.com/office/drawing/2015/9/8/chartex" xmlns:cx2="http://schemas.microsoft.com/office/drawing/2015/10/21/chartex" xmlns:cx3="http://schemas.microsoft.com/office/drawing/2016/5/9/chartex" xmlns:cx4="http://schemas.microsoft.com/office/drawing/2016/5/10/chartex" xmlns:cx5="http://schemas.microsoft.com/office/drawing/2016/5/11/chartex" xmlns:mc="http://schemas.openxmlformats.org/markup-compatibility/2006" xmlns:o="urn:schemas-microsoft-com:office:office" xmlns:r="http://schemas.openxmlformats.org/officeDocument/2006/relationships" xmlns:m="http://schemas.openxmlformats.org/officeDocument/2006/math" xmlns:v="urn:schemas-microsoft-com:vml" xmlns:wp14="http://schemas.microsoft.com/office/word/2010/wordprocessingDrawing" xmlns:wp="http://schemas.openxmlformats.org/drawingml/2006/wordprocessingDrawing" xmlns:w10="urn:schemas-microsoft-com:office:word" xmlns:w="http://schemas.openxmlformats.org/wordprocessingml/2006/main" xmlns:w14="http://schemas.microsoft.com/office/word/2010/wordml" xmlns:w15="http://schemas.microsoft.com/office/word/2012/wordml" xmlns:w16se="http://schemas.microsoft.com/office/word/2015/wordml/symex" xmlns:wpg="http://schemas.microsoft.com/office/word/2010/wordprocessingGroup" xmlns:wpi="http://schemas.microsoft.com/office/word/2010/wordprocessingInk" xmlns:wne="http://schemas.microsoft.com/office/word/2006/wordml" xmlns:wps="http://schemas.microsoft.com/office/word/2010/wordprocessingShape" mc:Ignorable="w14 w15 w16se wp14">
   <w:footnote w:type="separator" w:id="-1">
     <w:p>
       <w:pPr>
@@ -56152,7 +56710,7 @@
 </file>
 
 <file path=word/header1.xml><?xml version="1.0" encoding="utf-8"?>
-<w:hdr xmlns:wpc="http://schemas.microsoft.com/office/word/2010/wordprocessingCanvas" xmlns:cx="http://schemas.microsoft.com/office/drawing/2014/chartex" xmlns:mc="http://schemas.openxmlformats.org/markup-compatibility/2006" xmlns:o="urn:schemas-microsoft-com:office:office" xmlns:r="http://schemas.openxmlformats.org/officeDocument/2006/relationships" xmlns:m="http://schemas.openxmlformats.org/officeDocument/2006/math" xmlns:v="urn:schemas-microsoft-com:vml" xmlns:wp14="http://schemas.microsoft.com/office/word/2010/wordprocessingDrawing" xmlns:wp="http://schemas.openxmlformats.org/drawingml/2006/wordprocessingDrawing" xmlns:w10="urn:schemas-microsoft-com:office:word" xmlns:w="http://schemas.openxmlformats.org/wordprocessingml/2006/main" xmlns:w14="http://schemas.microsoft.com/office/word/2010/wordml" xmlns:w15="http://schemas.microsoft.com/office/word/2012/wordml" xmlns:w16se="http://schemas.microsoft.com/office/word/2015/wordml/symex" xmlns:wpg="http://schemas.microsoft.com/office/word/2010/wordprocessingGroup" xmlns:wpi="http://schemas.microsoft.com/office/word/2010/wordprocessingInk" xmlns:wne="http://schemas.microsoft.com/office/word/2006/wordml" xmlns:wps="http://schemas.microsoft.com/office/word/2010/wordprocessingShape" mc:Ignorable="w14 w15 w16se wp14">
+<w:hdr xmlns:wpc="http://schemas.microsoft.com/office/word/2010/wordprocessingCanvas" xmlns:cx="http://schemas.microsoft.com/office/drawing/2014/chartex" xmlns:cx1="http://schemas.microsoft.com/office/drawing/2015/9/8/chartex" xmlns:cx2="http://schemas.microsoft.com/office/drawing/2015/10/21/chartex" xmlns:cx3="http://schemas.microsoft.com/office/drawing/2016/5/9/chartex" xmlns:cx4="http://schemas.microsoft.com/office/drawing/2016/5/10/chartex" xmlns:cx5="http://schemas.microsoft.com/office/drawing/2016/5/11/chartex" xmlns:mc="http://schemas.openxmlformats.org/markup-compatibility/2006" xmlns:o="urn:schemas-microsoft-com:office:office" xmlns:r="http://schemas.openxmlformats.org/officeDocument/2006/relationships" xmlns:m="http://schemas.openxmlformats.org/officeDocument/2006/math" xmlns:v="urn:schemas-microsoft-com:vml" xmlns:wp14="http://schemas.microsoft.com/office/word/2010/wordprocessingDrawing" xmlns:wp="http://schemas.openxmlformats.org/drawingml/2006/wordprocessingDrawing" xmlns:w10="urn:schemas-microsoft-com:office:word" xmlns:w="http://schemas.openxmlformats.org/wordprocessingml/2006/main" xmlns:w14="http://schemas.microsoft.com/office/word/2010/wordml" xmlns:w15="http://schemas.microsoft.com/office/word/2012/wordml" xmlns:w16se="http://schemas.microsoft.com/office/word/2015/wordml/symex" xmlns:wpg="http://schemas.microsoft.com/office/word/2010/wordprocessingGroup" xmlns:wpi="http://schemas.microsoft.com/office/word/2010/wordprocessingInk" xmlns:wne="http://schemas.microsoft.com/office/word/2006/wordml" xmlns:wps="http://schemas.microsoft.com/office/word/2010/wordprocessingShape" mc:Ignorable="w14 w15 w16se wp14">
   <w:p>
     <w:pPr>
       <w:pStyle w:val="Cabealho"/>
@@ -56168,12 +56726,11 @@
 </file>
 
 <file path=word/header2.xml><?xml version="1.0" encoding="utf-8"?>
-<w:hdr xmlns:wpc="http://schemas.microsoft.com/office/word/2010/wordprocessingCanvas" xmlns:cx="http://schemas.microsoft.com/office/drawing/2014/chartex" xmlns:mc="http://schemas.openxmlformats.org/markup-compatibility/2006" xmlns:o="urn:schemas-microsoft-com:office:office" xmlns:r="http://schemas.openxmlformats.org/officeDocument/2006/relationships" xmlns:m="http://schemas.openxmlformats.org/officeDocument/2006/math" xmlns:v="urn:schemas-microsoft-com:vml" xmlns:wp14="http://schemas.microsoft.com/office/word/2010/wordprocessingDrawing" xmlns:wp="http://schemas.openxmlformats.org/drawingml/2006/wordprocessingDrawing" xmlns:w10="urn:schemas-microsoft-com:office:word" xmlns:w="http://schemas.openxmlformats.org/wordprocessingml/2006/main" xmlns:w14="http://schemas.microsoft.com/office/word/2010/wordml" xmlns:w15="http://schemas.microsoft.com/office/word/2012/wordml" xmlns:w16se="http://schemas.microsoft.com/office/word/2015/wordml/symex" xmlns:wpg="http://schemas.microsoft.com/office/word/2010/wordprocessingGroup" xmlns:wpi="http://schemas.microsoft.com/office/word/2010/wordprocessingInk" xmlns:wne="http://schemas.microsoft.com/office/word/2006/wordml" xmlns:wps="http://schemas.microsoft.com/office/word/2010/wordprocessingShape" mc:Ignorable="w14 w15 w16se wp14">
+<w:hdr xmlns:wpc="http://schemas.microsoft.com/office/word/2010/wordprocessingCanvas" xmlns:cx="http://schemas.microsoft.com/office/drawing/2014/chartex" xmlns:cx1="http://schemas.microsoft.com/office/drawing/2015/9/8/chartex" xmlns:cx2="http://schemas.microsoft.com/office/drawing/2015/10/21/chartex" xmlns:cx3="http://schemas.microsoft.com/office/drawing/2016/5/9/chartex" xmlns:cx4="http://schemas.microsoft.com/office/drawing/2016/5/10/chartex" xmlns:cx5="http://schemas.microsoft.com/office/drawing/2016/5/11/chartex" xmlns:mc="http://schemas.openxmlformats.org/markup-compatibility/2006" xmlns:o="urn:schemas-microsoft-com:office:office" xmlns:r="http://schemas.openxmlformats.org/officeDocument/2006/relationships" xmlns:m="http://schemas.openxmlformats.org/officeDocument/2006/math" xmlns:v="urn:schemas-microsoft-com:vml" xmlns:wp14="http://schemas.microsoft.com/office/word/2010/wordprocessingDrawing" xmlns:wp="http://schemas.openxmlformats.org/drawingml/2006/wordprocessingDrawing" xmlns:w10="urn:schemas-microsoft-com:office:word" xmlns:w="http://schemas.openxmlformats.org/wordprocessingml/2006/main" xmlns:w14="http://schemas.microsoft.com/office/word/2010/wordml" xmlns:w15="http://schemas.microsoft.com/office/word/2012/wordml" xmlns:w16se="http://schemas.microsoft.com/office/word/2015/wordml/symex" xmlns:wpg="http://schemas.microsoft.com/office/word/2010/wordprocessingGroup" xmlns:wpi="http://schemas.microsoft.com/office/word/2010/wordprocessingInk" xmlns:wne="http://schemas.microsoft.com/office/word/2006/wordml" xmlns:wps="http://schemas.microsoft.com/office/word/2010/wordprocessingShape" mc:Ignorable="w14 w15 w16se wp14">
   <w:sdt>
     <w:sdtPr>
       <w:id w:val="-1455938260"/>
     </w:sdtPr>
-    <w:sdtEndPr/>
     <w:sdtContent>
       <w:p>
         <w:pPr>
@@ -56193,7 +56750,7 @@
           <w:rPr>
             <w:noProof/>
           </w:rPr>
-          <w:t>13</w:t>
+          <w:t>22</w:t>
         </w:r>
         <w:r>
           <w:fldChar w:fldCharType="end"/>
@@ -56210,7 +56767,7 @@
 </file>
 
 <file path=word/numbering.xml><?xml version="1.0" encoding="utf-8"?>
-<w:numbering xmlns:wpc="http://schemas.microsoft.com/office/word/2010/wordprocessingCanvas" xmlns:cx="http://schemas.microsoft.com/office/drawing/2014/chartex" xmlns:mc="http://schemas.openxmlformats.org/markup-compatibility/2006" xmlns:o="urn:schemas-microsoft-com:office:office" xmlns:r="http://schemas.openxmlformats.org/officeDocument/2006/relationships" xmlns:m="http://schemas.openxmlformats.org/officeDocument/2006/math" xmlns:v="urn:schemas-microsoft-com:vml" xmlns:wp14="http://schemas.microsoft.com/office/word/2010/wordprocessingDrawing" xmlns:wp="http://schemas.openxmlformats.org/drawingml/2006/wordprocessingDrawing" xmlns:w10="urn:schemas-microsoft-com:office:word" xmlns:w="http://schemas.openxmlformats.org/wordprocessingml/2006/main" xmlns:w14="http://schemas.microsoft.com/office/word/2010/wordml" xmlns:w15="http://schemas.microsoft.com/office/word/2012/wordml" xmlns:w16se="http://schemas.microsoft.com/office/word/2015/wordml/symex" xmlns:wpg="http://schemas.microsoft.com/office/word/2010/wordprocessingGroup" xmlns:wpi="http://schemas.microsoft.com/office/word/2010/wordprocessingInk" xmlns:wne="http://schemas.microsoft.com/office/word/2006/wordml" xmlns:wps="http://schemas.microsoft.com/office/word/2010/wordprocessingShape" mc:Ignorable="w14 w15 w16se wp14">
+<w:numbering xmlns:wpc="http://schemas.microsoft.com/office/word/2010/wordprocessingCanvas" xmlns:cx="http://schemas.microsoft.com/office/drawing/2014/chartex" xmlns:cx1="http://schemas.microsoft.com/office/drawing/2015/9/8/chartex" xmlns:cx2="http://schemas.microsoft.com/office/drawing/2015/10/21/chartex" xmlns:cx3="http://schemas.microsoft.com/office/drawing/2016/5/9/chartex" xmlns:cx4="http://schemas.microsoft.com/office/drawing/2016/5/10/chartex" xmlns:cx5="http://schemas.microsoft.com/office/drawing/2016/5/11/chartex" xmlns:mc="http://schemas.openxmlformats.org/markup-compatibility/2006" xmlns:o="urn:schemas-microsoft-com:office:office" xmlns:r="http://schemas.openxmlformats.org/officeDocument/2006/relationships" xmlns:m="http://schemas.openxmlformats.org/officeDocument/2006/math" xmlns:v="urn:schemas-microsoft-com:vml" xmlns:wp14="http://schemas.microsoft.com/office/word/2010/wordprocessingDrawing" xmlns:wp="http://schemas.openxmlformats.org/drawingml/2006/wordprocessingDrawing" xmlns:w10="urn:schemas-microsoft-com:office:word" xmlns:w="http://schemas.openxmlformats.org/wordprocessingml/2006/main" xmlns:w14="http://schemas.microsoft.com/office/word/2010/wordml" xmlns:w15="http://schemas.microsoft.com/office/word/2012/wordml" xmlns:w16se="http://schemas.microsoft.com/office/word/2015/wordml/symex" xmlns:wpg="http://schemas.microsoft.com/office/word/2010/wordprocessingGroup" xmlns:wpi="http://schemas.microsoft.com/office/word/2010/wordprocessingInk" xmlns:wne="http://schemas.microsoft.com/office/word/2006/wordml" xmlns:wps="http://schemas.microsoft.com/office/word/2010/wordprocessingShape" mc:Ignorable="w14 w15 w16se wp14">
   <w:abstractNum w:abstractNumId="0" w15:restartNumberingAfterBreak="0">
     <w:nsid w:val="1597009F"/>
     <w:multiLevelType w:val="hybridMultilevel"/>
@@ -56438,6 +56995,92 @@
     </w:lvl>
   </w:abstractNum>
   <w:abstractNum w:abstractNumId="2" w15:restartNumberingAfterBreak="0">
+    <w:nsid w:val="277A3EAD"/>
+    <w:multiLevelType w:val="hybridMultilevel"/>
+    <w:tmpl w:val="606A34EC"/>
+    <w:lvl w:ilvl="0" w:tplc="0416000F">
+      <w:start w:val="1"/>
+      <w:numFmt w:val="decimal"/>
+      <w:lvlText w:val="%1."/>
+      <w:lvlJc w:val="left"/>
+      <w:pPr>
+        <w:ind w:left="720" w:hanging="360"/>
+      </w:pPr>
+    </w:lvl>
+    <w:lvl w:ilvl="1" w:tplc="04160019" w:tentative="1">
+      <w:start w:val="1"/>
+      <w:numFmt w:val="lowerLetter"/>
+      <w:lvlText w:val="%2."/>
+      <w:lvlJc w:val="left"/>
+      <w:pPr>
+        <w:ind w:left="1440" w:hanging="360"/>
+      </w:pPr>
+    </w:lvl>
+    <w:lvl w:ilvl="2" w:tplc="0416001B" w:tentative="1">
+      <w:start w:val="1"/>
+      <w:numFmt w:val="lowerRoman"/>
+      <w:lvlText w:val="%3."/>
+      <w:lvlJc w:val="right"/>
+      <w:pPr>
+        <w:ind w:left="2160" w:hanging="180"/>
+      </w:pPr>
+    </w:lvl>
+    <w:lvl w:ilvl="3" w:tplc="0416000F" w:tentative="1">
+      <w:start w:val="1"/>
+      <w:numFmt w:val="decimal"/>
+      <w:lvlText w:val="%4."/>
+      <w:lvlJc w:val="left"/>
+      <w:pPr>
+        <w:ind w:left="2880" w:hanging="360"/>
+      </w:pPr>
+    </w:lvl>
+    <w:lvl w:ilvl="4" w:tplc="04160019" w:tentative="1">
+      <w:start w:val="1"/>
+      <w:numFmt w:val="lowerLetter"/>
+      <w:lvlText w:val="%5."/>
+      <w:lvlJc w:val="left"/>
+      <w:pPr>
+        <w:ind w:left="3600" w:hanging="360"/>
+      </w:pPr>
+    </w:lvl>
+    <w:lvl w:ilvl="5" w:tplc="0416001B" w:tentative="1">
+      <w:start w:val="1"/>
+      <w:numFmt w:val="lowerRoman"/>
+      <w:lvlText w:val="%6."/>
+      <w:lvlJc w:val="right"/>
+      <w:pPr>
+        <w:ind w:left="4320" w:hanging="180"/>
+      </w:pPr>
+    </w:lvl>
+    <w:lvl w:ilvl="6" w:tplc="0416000F" w:tentative="1">
+      <w:start w:val="1"/>
+      <w:numFmt w:val="decimal"/>
+      <w:lvlText w:val="%7."/>
+      <w:lvlJc w:val="left"/>
+      <w:pPr>
+        <w:ind w:left="5040" w:hanging="360"/>
+      </w:pPr>
+    </w:lvl>
+    <w:lvl w:ilvl="7" w:tplc="04160019" w:tentative="1">
+      <w:start w:val="1"/>
+      <w:numFmt w:val="lowerLetter"/>
+      <w:lvlText w:val="%8."/>
+      <w:lvlJc w:val="left"/>
+      <w:pPr>
+        <w:ind w:left="5760" w:hanging="360"/>
+      </w:pPr>
+    </w:lvl>
+    <w:lvl w:ilvl="8" w:tplc="0416001B" w:tentative="1">
+      <w:start w:val="1"/>
+      <w:numFmt w:val="lowerRoman"/>
+      <w:lvlText w:val="%9."/>
+      <w:lvlJc w:val="right"/>
+      <w:pPr>
+        <w:ind w:left="6480" w:hanging="180"/>
+      </w:pPr>
+    </w:lvl>
+  </w:abstractNum>
+  <w:abstractNum w:abstractNumId="3" w15:restartNumberingAfterBreak="0">
     <w:nsid w:val="2B743907"/>
     <w:multiLevelType w:val="multilevel"/>
     <w:tmpl w:val="2B743907"/>
@@ -56550,7 +57193,7 @@
       </w:rPr>
     </w:lvl>
   </w:abstractNum>
-  <w:abstractNum w:abstractNumId="3" w15:restartNumberingAfterBreak="0">
+  <w:abstractNum w:abstractNumId="4" w15:restartNumberingAfterBreak="0">
     <w:nsid w:val="38C87E55"/>
     <w:multiLevelType w:val="hybridMultilevel"/>
     <w:tmpl w:val="BEB00574"/>
@@ -56636,7 +57279,7 @@
       </w:pPr>
     </w:lvl>
   </w:abstractNum>
-  <w:abstractNum w:abstractNumId="4" w15:restartNumberingAfterBreak="0">
+  <w:abstractNum w:abstractNumId="5" w15:restartNumberingAfterBreak="0">
     <w:nsid w:val="3F1967EA"/>
     <w:multiLevelType w:val="multilevel"/>
     <w:tmpl w:val="3F1967EA"/>
@@ -56725,7 +57368,7 @@
       </w:pPr>
     </w:lvl>
   </w:abstractNum>
-  <w:abstractNum w:abstractNumId="5" w15:restartNumberingAfterBreak="0">
+  <w:abstractNum w:abstractNumId="6" w15:restartNumberingAfterBreak="0">
     <w:nsid w:val="45C13D25"/>
     <w:multiLevelType w:val="hybridMultilevel"/>
     <w:tmpl w:val="EBBC3584"/>
@@ -56838,7 +57481,93 @@
       </w:rPr>
     </w:lvl>
   </w:abstractNum>
-  <w:abstractNum w:abstractNumId="6" w15:restartNumberingAfterBreak="0">
+  <w:abstractNum w:abstractNumId="7" w15:restartNumberingAfterBreak="0">
+    <w:nsid w:val="48ED7F7B"/>
+    <w:multiLevelType w:val="hybridMultilevel"/>
+    <w:tmpl w:val="E0C81DDE"/>
+    <w:lvl w:ilvl="0" w:tplc="0416000F">
+      <w:start w:val="1"/>
+      <w:numFmt w:val="decimal"/>
+      <w:lvlText w:val="%1."/>
+      <w:lvlJc w:val="left"/>
+      <w:pPr>
+        <w:ind w:left="720" w:hanging="360"/>
+      </w:pPr>
+    </w:lvl>
+    <w:lvl w:ilvl="1" w:tplc="04160019" w:tentative="1">
+      <w:start w:val="1"/>
+      <w:numFmt w:val="lowerLetter"/>
+      <w:lvlText w:val="%2."/>
+      <w:lvlJc w:val="left"/>
+      <w:pPr>
+        <w:ind w:left="1440" w:hanging="360"/>
+      </w:pPr>
+    </w:lvl>
+    <w:lvl w:ilvl="2" w:tplc="0416001B" w:tentative="1">
+      <w:start w:val="1"/>
+      <w:numFmt w:val="lowerRoman"/>
+      <w:lvlText w:val="%3."/>
+      <w:lvlJc w:val="right"/>
+      <w:pPr>
+        <w:ind w:left="2160" w:hanging="180"/>
+      </w:pPr>
+    </w:lvl>
+    <w:lvl w:ilvl="3" w:tplc="0416000F" w:tentative="1">
+      <w:start w:val="1"/>
+      <w:numFmt w:val="decimal"/>
+      <w:lvlText w:val="%4."/>
+      <w:lvlJc w:val="left"/>
+      <w:pPr>
+        <w:ind w:left="2880" w:hanging="360"/>
+      </w:pPr>
+    </w:lvl>
+    <w:lvl w:ilvl="4" w:tplc="04160019" w:tentative="1">
+      <w:start w:val="1"/>
+      <w:numFmt w:val="lowerLetter"/>
+      <w:lvlText w:val="%5."/>
+      <w:lvlJc w:val="left"/>
+      <w:pPr>
+        <w:ind w:left="3600" w:hanging="360"/>
+      </w:pPr>
+    </w:lvl>
+    <w:lvl w:ilvl="5" w:tplc="0416001B" w:tentative="1">
+      <w:start w:val="1"/>
+      <w:numFmt w:val="lowerRoman"/>
+      <w:lvlText w:val="%6."/>
+      <w:lvlJc w:val="right"/>
+      <w:pPr>
+        <w:ind w:left="4320" w:hanging="180"/>
+      </w:pPr>
+    </w:lvl>
+    <w:lvl w:ilvl="6" w:tplc="0416000F" w:tentative="1">
+      <w:start w:val="1"/>
+      <w:numFmt w:val="decimal"/>
+      <w:lvlText w:val="%7."/>
+      <w:lvlJc w:val="left"/>
+      <w:pPr>
+        <w:ind w:left="5040" w:hanging="360"/>
+      </w:pPr>
+    </w:lvl>
+    <w:lvl w:ilvl="7" w:tplc="04160019" w:tentative="1">
+      <w:start w:val="1"/>
+      <w:numFmt w:val="lowerLetter"/>
+      <w:lvlText w:val="%8."/>
+      <w:lvlJc w:val="left"/>
+      <w:pPr>
+        <w:ind w:left="5760" w:hanging="360"/>
+      </w:pPr>
+    </w:lvl>
+    <w:lvl w:ilvl="8" w:tplc="0416001B" w:tentative="1">
+      <w:start w:val="1"/>
+      <w:numFmt w:val="lowerRoman"/>
+      <w:lvlText w:val="%9."/>
+      <w:lvlJc w:val="right"/>
+      <w:pPr>
+        <w:ind w:left="6480" w:hanging="180"/>
+      </w:pPr>
+    </w:lvl>
+  </w:abstractNum>
+  <w:abstractNum w:abstractNumId="8" w15:restartNumberingAfterBreak="0">
     <w:nsid w:val="5810047E"/>
     <w:multiLevelType w:val="multilevel"/>
     <w:tmpl w:val="5810047E"/>
@@ -56984,7 +57713,7 @@
       </w:rPr>
     </w:lvl>
   </w:abstractNum>
-  <w:abstractNum w:abstractNumId="7" w15:restartNumberingAfterBreak="0">
+  <w:abstractNum w:abstractNumId="9" w15:restartNumberingAfterBreak="0">
     <w:nsid w:val="5810056D"/>
     <w:multiLevelType w:val="multilevel"/>
     <w:tmpl w:val="5810056D"/>
@@ -57050,7 +57779,7 @@
       <w:lvlJc w:val="left"/>
     </w:lvl>
   </w:abstractNum>
-  <w:abstractNum w:abstractNumId="8" w15:restartNumberingAfterBreak="0">
+  <w:abstractNum w:abstractNumId="10" w15:restartNumberingAfterBreak="0">
     <w:nsid w:val="5B726AE2"/>
     <w:multiLevelType w:val="hybridMultilevel"/>
     <w:tmpl w:val="43D6EFD4"/>
@@ -57163,7 +57892,7 @@
       </w:rPr>
     </w:lvl>
   </w:abstractNum>
-  <w:abstractNum w:abstractNumId="9" w15:restartNumberingAfterBreak="0">
+  <w:abstractNum w:abstractNumId="11" w15:restartNumberingAfterBreak="0">
     <w:nsid w:val="5BB2150D"/>
     <w:multiLevelType w:val="hybridMultilevel"/>
     <w:tmpl w:val="A3907C80"/>
@@ -57276,7 +58005,7 @@
       </w:rPr>
     </w:lvl>
   </w:abstractNum>
-  <w:abstractNum w:abstractNumId="10" w15:restartNumberingAfterBreak="0">
+  <w:abstractNum w:abstractNumId="12" w15:restartNumberingAfterBreak="0">
     <w:nsid w:val="5C754989"/>
     <w:multiLevelType w:val="multilevel"/>
     <w:tmpl w:val="666213FC"/>
@@ -57389,7 +58118,7 @@
       </w:rPr>
     </w:lvl>
   </w:abstractNum>
-  <w:abstractNum w:abstractNumId="11" w15:restartNumberingAfterBreak="0">
+  <w:abstractNum w:abstractNumId="13" w15:restartNumberingAfterBreak="0">
     <w:nsid w:val="666213FC"/>
     <w:multiLevelType w:val="multilevel"/>
     <w:tmpl w:val="666213FC"/>
@@ -57502,7 +58231,7 @@
       </w:rPr>
     </w:lvl>
   </w:abstractNum>
-  <w:abstractNum w:abstractNumId="12" w15:restartNumberingAfterBreak="0">
+  <w:abstractNum w:abstractNumId="14" w15:restartNumberingAfterBreak="0">
     <w:nsid w:val="702E64EE"/>
     <w:multiLevelType w:val="multilevel"/>
     <w:tmpl w:val="702E64EE"/>
@@ -57591,7 +58320,7 @@
       </w:pPr>
     </w:lvl>
   </w:abstractNum>
-  <w:abstractNum w:abstractNumId="13" w15:restartNumberingAfterBreak="0">
+  <w:abstractNum w:abstractNumId="15" w15:restartNumberingAfterBreak="0">
     <w:nsid w:val="77CD44EB"/>
     <w:multiLevelType w:val="hybridMultilevel"/>
     <w:tmpl w:val="1866606C"/>
@@ -57704,7 +58433,7 @@
       </w:rPr>
     </w:lvl>
   </w:abstractNum>
-  <w:abstractNum w:abstractNumId="14" w15:restartNumberingAfterBreak="0">
+  <w:abstractNum w:abstractNumId="16" w15:restartNumberingAfterBreak="0">
     <w:nsid w:val="7B774EC6"/>
     <w:multiLevelType w:val="hybridMultilevel"/>
     <w:tmpl w:val="E03CF5F0"/>
@@ -57817,7 +58546,7 @@
       </w:rPr>
     </w:lvl>
   </w:abstractNum>
-  <w:abstractNum w:abstractNumId="15" w15:restartNumberingAfterBreak="0">
+  <w:abstractNum w:abstractNumId="17" w15:restartNumberingAfterBreak="0">
     <w:nsid w:val="7C4C361E"/>
     <w:multiLevelType w:val="multilevel"/>
     <w:tmpl w:val="666213FC"/>
@@ -57931,52 +58660,58 @@
     </w:lvl>
   </w:abstractNum>
   <w:num w:numId="1">
-    <w:abstractNumId w:val="11"/>
+    <w:abstractNumId w:val="13"/>
   </w:num>
   <w:num w:numId="2">
-    <w:abstractNumId w:val="2"/>
+    <w:abstractNumId w:val="3"/>
   </w:num>
   <w:num w:numId="3">
-    <w:abstractNumId w:val="12"/>
+    <w:abstractNumId w:val="14"/>
   </w:num>
   <w:num w:numId="4">
-    <w:abstractNumId w:val="4"/>
+    <w:abstractNumId w:val="5"/>
   </w:num>
   <w:num w:numId="5">
     <w:abstractNumId w:val="1"/>
   </w:num>
   <w:num w:numId="6">
-    <w:abstractNumId w:val="6"/>
+    <w:abstractNumId w:val="8"/>
   </w:num>
   <w:num w:numId="7">
-    <w:abstractNumId w:val="7"/>
+    <w:abstractNumId w:val="9"/>
   </w:num>
   <w:num w:numId="8">
     <w:abstractNumId w:val="0"/>
   </w:num>
   <w:num w:numId="9">
-    <w:abstractNumId w:val="13"/>
+    <w:abstractNumId w:val="15"/>
   </w:num>
   <w:num w:numId="10">
-    <w:abstractNumId w:val="8"/>
+    <w:abstractNumId w:val="10"/>
   </w:num>
   <w:num w:numId="11">
-    <w:abstractNumId w:val="3"/>
+    <w:abstractNumId w:val="4"/>
   </w:num>
   <w:num w:numId="12">
-    <w:abstractNumId w:val="14"/>
+    <w:abstractNumId w:val="16"/>
   </w:num>
   <w:num w:numId="13">
-    <w:abstractNumId w:val="9"/>
+    <w:abstractNumId w:val="11"/>
   </w:num>
   <w:num w:numId="14">
-    <w:abstractNumId w:val="5"/>
+    <w:abstractNumId w:val="6"/>
   </w:num>
   <w:num w:numId="15">
-    <w:abstractNumId w:val="15"/>
+    <w:abstractNumId w:val="17"/>
   </w:num>
   <w:num w:numId="16">
-    <w:abstractNumId w:val="10"/>
+    <w:abstractNumId w:val="12"/>
+  </w:num>
+  <w:num w:numId="17">
+    <w:abstractNumId w:val="2"/>
+  </w:num>
+  <w:num w:numId="18">
+    <w:abstractNumId w:val="7"/>
   </w:num>
 </w:numbering>
 </file>
@@ -57996,7 +58731,7 @@
       </w:pPr>
     </w:pPrDefault>
   </w:docDefaults>
-  <w:latentStyles w:defLockedState="0" w:defUIPriority="99" w:defSemiHidden="0" w:defUnhideWhenUsed="0" w:defQFormat="0" w:count="371">
+  <w:latentStyles w:defLockedState="0" w:defUIPriority="99" w:defSemiHidden="0" w:defUnhideWhenUsed="0" w:defQFormat="0" w:count="374">
     <w:lsdException w:name="Normal" w:uiPriority="0" w:qFormat="1"/>
     <w:lsdException w:name="heading 1" w:uiPriority="9" w:qFormat="1"/>
     <w:lsdException w:name="heading 2" w:uiPriority="9" w:unhideWhenUsed="1" w:qFormat="1"/>
@@ -58102,7 +58837,6 @@
     <w:lsdException w:name="HTML Sample" w:semiHidden="1" w:unhideWhenUsed="1"/>
     <w:lsdException w:name="HTML Typewriter" w:semiHidden="1" w:unhideWhenUsed="1"/>
     <w:lsdException w:name="HTML Variable" w:semiHidden="1" w:unhideWhenUsed="1"/>
-    <w:lsdException w:name="Normal Table" w:semiHidden="1" w:unhideWhenUsed="1"/>
     <w:lsdException w:name="annotation subject" w:semiHidden="1" w:unhideWhenUsed="1"/>
     <w:lsdException w:name="No List" w:semiHidden="1" w:unhideWhenUsed="1"/>
     <w:lsdException w:name="Outline List 1" w:semiHidden="1" w:unhideWhenUsed="1"/>
@@ -58147,7 +58881,6 @@
     <w:lsdException w:name="Table Professional" w:semiHidden="1" w:unhideWhenUsed="1"/>
     <w:lsdException w:name="Table Subtle 1" w:semiHidden="1" w:unhideWhenUsed="1"/>
     <w:lsdException w:name="Table Subtle 2" w:semiHidden="1" w:unhideWhenUsed="1"/>
-    <w:lsdException w:name="Table Web 1" w:semiHidden="1" w:unhideWhenUsed="1"/>
     <w:lsdException w:name="Table Web 2" w:semiHidden="1" w:unhideWhenUsed="1"/>
     <w:lsdException w:name="Table Web 3" w:semiHidden="1" w:unhideWhenUsed="1"/>
     <w:lsdException w:name="Balloon Text" w:semiHidden="1" w:unhideWhenUsed="1" w:qFormat="1"/>
@@ -58364,6 +59097,9 @@
     <w:lsdException w:name="List Table 5 Dark Accent 6" w:uiPriority="50"/>
     <w:lsdException w:name="List Table 6 Colorful Accent 6" w:uiPriority="51"/>
     <w:lsdException w:name="List Table 7 Colorful Accent 6" w:uiPriority="52"/>
+    <w:lsdException w:name="Mention" w:semiHidden="1" w:unhideWhenUsed="1"/>
+    <w:lsdException w:name="Smart Hyperlink" w:semiHidden="1" w:unhideWhenUsed="1"/>
+    <w:lsdException w:name="Hashtag" w:semiHidden="1" w:unhideWhenUsed="1"/>
   </w:latentStyles>
   <w:style w:type="paragraph" w:default="1" w:styleId="Normal">
     <w:name w:val="Normal"/>
@@ -58477,7 +59213,6 @@
   <w:style w:type="character" w:default="1" w:styleId="Fontepargpadro">
     <w:name w:val="Default Paragraph Font"/>
     <w:uiPriority w:val="1"/>
-    <w:semiHidden/>
     <w:unhideWhenUsed/>
   </w:style>
   <w:style w:type="table" w:default="1" w:styleId="Tabelanormal">
@@ -59184,7 +59919,7 @@
 </file>
 
 <file path=customXml/itemProps2.xml><?xml version="1.0" encoding="utf-8"?>
-<ds:datastoreItem xmlns:ds="http://schemas.openxmlformats.org/officeDocument/2006/customXml" ds:itemID="{1A1BF9A7-30D8-4CF7-B2D8-8CB02427EB01}">
+<ds:datastoreItem xmlns:ds="http://schemas.openxmlformats.org/officeDocument/2006/customXml" ds:itemID="{030A03C6-A39A-4349-8ED7-EBD5DA98E4C2}">
   <ds:schemaRefs>
     <ds:schemaRef ds:uri="http://schemas.openxmlformats.org/officeDocument/2006/bibliography"/>
   </ds:schemaRefs>

--- a/StartIdea/StartIdea.Docs/Monografia.docx
+++ b/StartIdea/StartIdea.Docs/Monografia.docx
@@ -696,68 +696,220 @@
           <w:b/>
         </w:rPr>
         <w:lastRenderedPageBreak/>
-        <w:t>RESUMO</w:t>
-      </w:r>
-    </w:p>
-    <w:p>
-      <w:pPr>
-        <w:spacing w:line="240" w:lineRule="auto"/>
-        <w:rPr>
-          <w:rFonts w:cs="Times New Roman"/>
-        </w:rPr>
-      </w:pPr>
-      <w:r>
-        <w:rPr>
-          <w:rFonts w:cs="Times New Roman"/>
-        </w:rPr>
-        <w:t xml:space="preserve">A área da tecnologia da informação e comunicação (T.I.C) vem cada vez mais ganhando espaço, influenciando nosso modo de viver ao ponto de ficarmos totalmente dependentes. Podemos atribuir essa tal evolução a era digital que está apenas começando, no entanto está conseguindo chamar a atenção do mundo. Desde a bolha da internet existe uma crescente corrida para o empreendedorismo, pois algumas pessoas enxergão quão promissor é o mercado e assim se aventuram a criar algo inovador que agregará a determinado negócio, ou que irá solucionar algo. Porém, para realmente se destacar ganhando conhecimento de um público, e subsequente obter o lucro desejado em cima do produto ou serviço oferecido é preciso sair do comum e trabalhar em um ambiente de extrema incerteza, onde será tudo ou nada. Por isso, muitas pessoas e empreendedores tradicionais enfrentam esse risco com base nos seus desejos e percepções ilusórias de mercado, e consequentemente acabam quebrando. Nesse cenário de extrema incerteza e tecnologia surgiu o termo Startup, que vem sendo muito discutido na atualidade. Nesse trabalho estaremos abordando esse termo e fazendo combinações com outros conceitos para criar uma ferramenta que possa gerenciar o processo de criação e ajudar essas startups a não desperdiçarem o tempo e esforços voltados ao projeto. Para isso, será baseado no conceito de startup enxuta e </w:t>
-      </w:r>
-      <w:r>
-        <w:rPr>
-          <w:rFonts w:cs="Times New Roman"/>
-        </w:rPr>
-        <w:t xml:space="preserve">o framework de desenvolvimento </w:t>
-      </w:r>
-      <w:r>
-        <w:rPr>
-          <w:rFonts w:cs="Times New Roman"/>
-        </w:rPr>
-        <w:t>ágil Scrum, combinando-os e tirando proveitos para obter os melhores resultados, garantindo assim a auto sustentabilidade do empreendimento. Com a ajuda de pesquisas realizadas através da internet e livros podemos construir esse trabalho.</w:t>
-      </w:r>
-    </w:p>
-    <w:p>
-      <w:pPr>
-        <w:rPr>
-          <w:rFonts w:cs="Times New Roman"/>
-        </w:rPr>
-      </w:pPr>
-    </w:p>
-    <w:p>
-      <w:pPr>
-        <w:rPr>
-          <w:rFonts w:cs="Times New Roman"/>
-        </w:rPr>
-      </w:pPr>
-      <w:r>
-        <w:rPr>
-          <w:rFonts w:cs="Times New Roman"/>
-          <w:b/>
-        </w:rPr>
-        <w:t>Palavras-chave:</w:t>
-      </w:r>
-      <w:r>
-        <w:rPr>
-          <w:rFonts w:cs="Times New Roman"/>
-        </w:rPr>
-        <w:t xml:space="preserve"> Empreendedorismo; Startup; Scrum.</w:t>
-      </w:r>
-    </w:p>
-    <w:p>
-      <w:pPr>
-        <w:rPr>
-          <w:rFonts w:cs="Times New Roman"/>
-        </w:rPr>
-      </w:pPr>
+        <w:t>AGRADECIMENTOS</w:t>
+      </w:r>
+    </w:p>
+    <w:p>
+      <w:pPr>
+        <w:ind w:firstLine="709"/>
+        <w:rPr>
+          <w:rFonts w:cs="Times New Roman"/>
+        </w:rPr>
+      </w:pPr>
+      <w:r>
+        <w:rPr>
+          <w:rFonts w:cs="Times New Roman"/>
+        </w:rPr>
+        <w:t>Agradeço primeiramente ao meu senhor e salvador Jesus Cristo</w:t>
+      </w:r>
+      <w:r>
+        <w:rPr>
+          <w:rFonts w:cs="Times New Roman"/>
+        </w:rPr>
+        <w:t>,</w:t>
+      </w:r>
+      <w:r>
+        <w:rPr>
+          <w:rFonts w:cs="Times New Roman"/>
+        </w:rPr>
+        <w:t xml:space="preserve"> que tem me dado força e capacidade para concluir esse trabalho.</w:t>
+      </w:r>
+    </w:p>
+    <w:p>
+      <w:pPr>
+        <w:ind w:firstLine="709"/>
+        <w:rPr>
+          <w:rFonts w:cs="Times New Roman"/>
+        </w:rPr>
+      </w:pPr>
+      <w:r>
+        <w:rPr>
+          <w:rFonts w:cs="Times New Roman"/>
+        </w:rPr>
+        <w:t>Ao meus pais, Elssom e Miriam, pelo incentivo e amor que sempre me proporcionaram, sem eles tudo iria se tornar mais difícil</w:t>
+      </w:r>
+      <w:r>
+        <w:rPr>
+          <w:rFonts w:cs="Times New Roman"/>
+        </w:rPr>
+        <w:t>,</w:t>
+      </w:r>
+      <w:r>
+        <w:rPr>
+          <w:rFonts w:cs="Times New Roman"/>
+        </w:rPr>
+        <w:t xml:space="preserve"> e aos meus irmãos menores Ariel e Eliézer pela paciência</w:t>
+      </w:r>
+      <w:r>
+        <w:rPr>
+          <w:rFonts w:cs="Times New Roman"/>
+        </w:rPr>
+        <w:t xml:space="preserve"> comigo</w:t>
+      </w:r>
+      <w:r>
+        <w:rPr>
+          <w:rFonts w:cs="Times New Roman"/>
+        </w:rPr>
+        <w:t>.</w:t>
+      </w:r>
+    </w:p>
+    <w:p>
+      <w:pPr>
+        <w:ind w:firstLine="709"/>
+        <w:rPr>
+          <w:rFonts w:cs="Times New Roman"/>
+        </w:rPr>
+      </w:pPr>
+      <w:r>
+        <w:rPr>
+          <w:rFonts w:cs="Times New Roman"/>
+        </w:rPr>
+        <w:t>A minha namorada</w:t>
+      </w:r>
+      <w:r>
+        <w:rPr>
+          <w:rFonts w:cs="Times New Roman"/>
+        </w:rPr>
+        <w:t xml:space="preserve"> Gabriela, pelo amor e compreensão, </w:t>
+      </w:r>
+      <w:r>
+        <w:rPr>
+          <w:rFonts w:cs="Times New Roman"/>
+        </w:rPr>
+        <w:t xml:space="preserve">suportando </w:t>
+      </w:r>
+      <w:r>
+        <w:rPr>
+          <w:rFonts w:cs="Times New Roman"/>
+        </w:rPr>
+        <w:t xml:space="preserve">o nosso tempo divido </w:t>
+      </w:r>
+      <w:r>
+        <w:rPr>
+          <w:rFonts w:cs="Times New Roman"/>
+        </w:rPr>
+        <w:t>com esse trabalho.</w:t>
+      </w:r>
+    </w:p>
+    <w:p>
+      <w:pPr>
+        <w:ind w:firstLine="709"/>
+        <w:rPr>
+          <w:rFonts w:cs="Times New Roman"/>
+        </w:rPr>
+      </w:pPr>
+      <w:r>
+        <w:rPr>
+          <w:rFonts w:cs="Times New Roman"/>
+        </w:rPr>
+        <w:t>Ao nosso</w:t>
+      </w:r>
+      <w:r>
+        <w:rPr>
+          <w:rFonts w:cs="Times New Roman"/>
+        </w:rPr>
+        <w:t xml:space="preserve"> orientador</w:t>
+      </w:r>
+      <w:r>
+        <w:rPr>
+          <w:rFonts w:cs="Times New Roman"/>
+        </w:rPr>
+        <w:t xml:space="preserve"> Guilherme Santos, pelo auxílio na construção da aplicação, dando dicas valiosas e facilitando a nossa vida.</w:t>
+      </w:r>
+    </w:p>
+    <w:p>
+      <w:pPr>
+        <w:ind w:firstLine="709"/>
+        <w:rPr>
+          <w:rFonts w:cs="Times New Roman"/>
+        </w:rPr>
+      </w:pPr>
+      <w:r>
+        <w:rPr>
+          <w:rFonts w:cs="Times New Roman"/>
+        </w:rPr>
+        <w:t xml:space="preserve">Ao meu companheiro nesse trabalho Gabriel Silva, pela paciência e empenho, e ao meu amigo Wilian Nascimento pelas </w:t>
+      </w:r>
+      <w:r>
+        <w:rPr>
+          <w:rFonts w:cs="Times New Roman"/>
+        </w:rPr>
+        <w:t xml:space="preserve">suas </w:t>
+      </w:r>
+      <w:r>
+        <w:rPr>
+          <w:rFonts w:cs="Times New Roman"/>
+        </w:rPr>
+        <w:t>dicas.</w:t>
+      </w:r>
+    </w:p>
+    <w:p>
+      <w:pPr>
+        <w:ind w:firstLine="709"/>
+        <w:rPr>
+          <w:rFonts w:cs="Times New Roman"/>
+        </w:rPr>
+      </w:pPr>
+      <w:r>
+        <w:rPr>
+          <w:rFonts w:cs="Times New Roman"/>
+        </w:rPr>
+        <w:t>A Faccat, meus professores e amigos</w:t>
+      </w:r>
+      <w:r>
+        <w:rPr>
+          <w:rFonts w:cs="Times New Roman"/>
+        </w:rPr>
+        <w:t>,</w:t>
+      </w:r>
+      <w:r>
+        <w:rPr>
+          <w:rFonts w:cs="Times New Roman"/>
+        </w:rPr>
+        <w:t xml:space="preserve"> que nos incentivaram </w:t>
+      </w:r>
+      <w:r>
+        <w:rPr>
+          <w:rFonts w:cs="Times New Roman"/>
+        </w:rPr>
+        <w:t>e nos ajudaram n</w:t>
+      </w:r>
+      <w:r>
+        <w:rPr>
+          <w:rFonts w:cs="Times New Roman"/>
+        </w:rPr>
+        <w:t>a conclusão desse trabalho.</w:t>
+      </w:r>
+    </w:p>
+    <w:p>
+      <w:pPr>
+        <w:rPr>
+          <w:rFonts w:cs="Times New Roman"/>
+        </w:rPr>
+      </w:pPr>
+    </w:p>
+    <w:p>
+      <w:pPr>
+        <w:rPr>
+          <w:rFonts w:cs="Times New Roman"/>
+        </w:rPr>
+      </w:pPr>
+      <w:r>
+        <w:rPr>
+          <w:rFonts w:cs="Times New Roman"/>
+        </w:rPr>
+        <w:t>Elton Diego Garbin do Nascimento</w:t>
+      </w:r>
     </w:p>
     <w:p>
       <w:pPr>
@@ -765,11 +917,13 @@
         <w:jc w:val="left"/>
         <w:rPr>
           <w:rFonts w:cs="Times New Roman"/>
-        </w:rPr>
-      </w:pPr>
-      <w:r>
-        <w:rPr>
-          <w:rFonts w:cs="Times New Roman"/>
+          <w:b/>
+        </w:rPr>
+      </w:pPr>
+      <w:r>
+        <w:rPr>
+          <w:rFonts w:cs="Times New Roman"/>
+          <w:b/>
         </w:rPr>
         <w:br w:type="page"/>
       </w:r>
@@ -789,21 +943,35 @@
           <w:b/>
         </w:rPr>
         <w:lastRenderedPageBreak/>
-        <w:t>AGRADECIMENTOS</w:t>
-      </w:r>
-    </w:p>
-    <w:p>
-      <w:pPr>
-        <w:ind w:firstLine="709"/>
-        <w:rPr>
-          <w:rFonts w:cs="Times New Roman"/>
-        </w:rPr>
-      </w:pPr>
-      <w:r>
-        <w:rPr>
-          <w:rFonts w:cs="Times New Roman"/>
-        </w:rPr>
-        <w:t>Agradeço primeiramente ao meu senhor e salvador Jesus Cristo</w:t>
+        <w:t xml:space="preserve">AGRADECIMENTOS </w:t>
+      </w:r>
+    </w:p>
+    <w:p>
+      <w:pPr>
+        <w:ind w:firstLine="708"/>
+        <w:rPr>
+          <w:rFonts w:cs="Times New Roman"/>
+        </w:rPr>
+      </w:pPr>
+      <w:r>
+        <w:rPr>
+          <w:rFonts w:cs="Times New Roman"/>
+        </w:rPr>
+        <w:t>Agradeço primeiramente a minha família, minha mãe Ivanete e minhas irmãs Gabriela e Daniela pelo apoio e incentivo e apoio nesses quatro anos de estudos.</w:t>
+      </w:r>
+    </w:p>
+    <w:p>
+      <w:pPr>
+        <w:ind w:firstLine="708"/>
+        <w:rPr>
+          <w:rFonts w:cs="Times New Roman"/>
+        </w:rPr>
+      </w:pPr>
+      <w:r>
+        <w:rPr>
+          <w:rFonts w:cs="Times New Roman"/>
+        </w:rPr>
+        <w:t>Ao meu companheiro neste trabalho Elton Garbin</w:t>
       </w:r>
       <w:r>
         <w:rPr>
@@ -815,21 +983,21 @@
         <w:rPr>
           <w:rFonts w:cs="Times New Roman"/>
         </w:rPr>
-        <w:t xml:space="preserve"> que tem me dado força e capacidade para concluir esse trabalho.</w:t>
-      </w:r>
-    </w:p>
-    <w:p>
-      <w:pPr>
-        <w:ind w:firstLine="709"/>
-        <w:rPr>
-          <w:rFonts w:cs="Times New Roman"/>
-        </w:rPr>
-      </w:pPr>
-      <w:r>
-        <w:rPr>
-          <w:rFonts w:cs="Times New Roman"/>
-        </w:rPr>
-        <w:t>Ao meus pais, Elssom e Miriam, pelo incentivo e amor que sempre me proporcionaram, sem eles tudo iria se tornar mais difícil</w:t>
+        <w:t xml:space="preserve"> por aceitar realizar este trabalho comigo e se dedicar no desenvolvimento do mesmo.</w:t>
+      </w:r>
+    </w:p>
+    <w:p>
+      <w:pPr>
+        <w:ind w:firstLine="708"/>
+        <w:rPr>
+          <w:rFonts w:cs="Times New Roman"/>
+        </w:rPr>
+      </w:pPr>
+      <w:r>
+        <w:rPr>
+          <w:rFonts w:cs="Times New Roman"/>
+        </w:rPr>
+        <w:t>Ao meu companheiro de trabalho Wilian Nascimento</w:t>
       </w:r>
       <w:r>
         <w:rPr>
@@ -841,123 +1009,33 @@
         <w:rPr>
           <w:rFonts w:cs="Times New Roman"/>
         </w:rPr>
-        <w:t xml:space="preserve"> e aos meus irmãos menores Ariel e Eliézer pela paciência</w:t>
-      </w:r>
-      <w:r>
-        <w:rPr>
-          <w:rFonts w:cs="Times New Roman"/>
-        </w:rPr>
-        <w:t xml:space="preserve"> comigo</w:t>
-      </w:r>
-      <w:r>
-        <w:rPr>
-          <w:rFonts w:cs="Times New Roman"/>
-        </w:rPr>
-        <w:t>.</w:t>
-      </w:r>
-    </w:p>
-    <w:p>
-      <w:pPr>
-        <w:ind w:firstLine="709"/>
-        <w:rPr>
-          <w:rFonts w:cs="Times New Roman"/>
-        </w:rPr>
-      </w:pPr>
-      <w:r>
-        <w:rPr>
-          <w:rFonts w:cs="Times New Roman"/>
-        </w:rPr>
-        <w:t>A minha namorada</w:t>
-      </w:r>
-      <w:r>
-        <w:rPr>
-          <w:rFonts w:cs="Times New Roman"/>
-        </w:rPr>
-        <w:t xml:space="preserve"> Gabriela, pelo amor e compreensão, </w:t>
-      </w:r>
-      <w:r>
-        <w:rPr>
-          <w:rFonts w:cs="Times New Roman"/>
-        </w:rPr>
-        <w:t xml:space="preserve">suportando </w:t>
-      </w:r>
-      <w:r>
-        <w:rPr>
-          <w:rFonts w:cs="Times New Roman"/>
-        </w:rPr>
-        <w:t xml:space="preserve">o nosso tempo divido </w:t>
-      </w:r>
-      <w:r>
-        <w:rPr>
-          <w:rFonts w:cs="Times New Roman"/>
-        </w:rPr>
-        <w:t>com esse trabalho.</w:t>
-      </w:r>
-    </w:p>
-    <w:p>
-      <w:pPr>
-        <w:ind w:firstLine="709"/>
-        <w:rPr>
-          <w:rFonts w:cs="Times New Roman"/>
-        </w:rPr>
-      </w:pPr>
-      <w:r>
-        <w:rPr>
-          <w:rFonts w:cs="Times New Roman"/>
-        </w:rPr>
-        <w:t>Ao nosso</w:t>
-      </w:r>
-      <w:r>
-        <w:rPr>
-          <w:rFonts w:cs="Times New Roman"/>
-        </w:rPr>
-        <w:t xml:space="preserve"> orientador</w:t>
-      </w:r>
-      <w:r>
-        <w:rPr>
-          <w:rFonts w:cs="Times New Roman"/>
-        </w:rPr>
-        <w:t xml:space="preserve"> Guilherme Santos, pelo auxílio na construção da aplicação, dando dicas valiosas e facilitando a nossa vida.</w:t>
-      </w:r>
-    </w:p>
-    <w:p>
-      <w:pPr>
-        <w:ind w:firstLine="709"/>
-        <w:rPr>
-          <w:rFonts w:cs="Times New Roman"/>
-        </w:rPr>
-      </w:pPr>
-      <w:r>
-        <w:rPr>
-          <w:rFonts w:cs="Times New Roman"/>
-        </w:rPr>
-        <w:t xml:space="preserve">Ao meu companheiro nesse trabalho Gabriel Silva, pela paciência e empenho, e ao meu amigo Wilian Nascimento pelas </w:t>
-      </w:r>
-      <w:r>
-        <w:rPr>
-          <w:rFonts w:cs="Times New Roman"/>
-        </w:rPr>
-        <w:t xml:space="preserve">suas </w:t>
-      </w:r>
-      <w:r>
-        <w:rPr>
-          <w:rFonts w:cs="Times New Roman"/>
-        </w:rPr>
-        <w:t>dicas.</w:t>
-      </w:r>
-    </w:p>
-    <w:p>
-      <w:pPr>
-        <w:ind w:firstLine="709"/>
-        <w:rPr>
-          <w:rFonts w:cs="Times New Roman"/>
-        </w:rPr>
-      </w:pPr>
-      <w:r>
-        <w:rPr>
-          <w:rFonts w:cs="Times New Roman"/>
-        </w:rPr>
-        <w:t>A Faccat, meus professores e amigos</w:t>
+        <w:t xml:space="preserve"> por me ajudar nos inúmeros problemas no decorrer deste trabalho.</w:t>
+      </w:r>
+    </w:p>
+    <w:p>
+      <w:pPr>
+        <w:ind w:firstLine="708"/>
+        <w:rPr>
+          <w:rFonts w:cs="Times New Roman"/>
+        </w:rPr>
+      </w:pPr>
+      <w:r>
+        <w:rPr>
+          <w:rFonts w:cs="Times New Roman"/>
+        </w:rPr>
+        <w:t xml:space="preserve">Ao </w:t>
+      </w:r>
+      <w:r>
+        <w:rPr>
+          <w:rFonts w:cs="Times New Roman"/>
+        </w:rPr>
+        <w:t>nosso</w:t>
+      </w:r>
+      <w:r>
+        <w:rPr>
+          <w:rFonts w:cs="Times New Roman"/>
+        </w:rPr>
+        <w:t xml:space="preserve"> orientador Guilherme Santos</w:t>
       </w:r>
       <w:r>
         <w:rPr>
@@ -969,39 +1047,58 @@
         <w:rPr>
           <w:rFonts w:cs="Times New Roman"/>
         </w:rPr>
-        <w:t xml:space="preserve"> que nos incentivaram </w:t>
-      </w:r>
-      <w:r>
-        <w:rPr>
-          <w:rFonts w:cs="Times New Roman"/>
-        </w:rPr>
-        <w:t>e nos ajudaram n</w:t>
-      </w:r>
-      <w:r>
-        <w:rPr>
-          <w:rFonts w:cs="Times New Roman"/>
-        </w:rPr>
-        <w:t>a conclusão desse trabalho.</w:t>
-      </w:r>
-    </w:p>
-    <w:p>
-      <w:pPr>
-        <w:rPr>
-          <w:rFonts w:cs="Times New Roman"/>
-        </w:rPr>
-      </w:pPr>
-    </w:p>
-    <w:p>
-      <w:pPr>
-        <w:rPr>
-          <w:rFonts w:cs="Times New Roman"/>
-        </w:rPr>
-      </w:pPr>
-      <w:r>
-        <w:rPr>
-          <w:rFonts w:cs="Times New Roman"/>
-        </w:rPr>
-        <w:t>Elton Diego Garbin do Nascimento</w:t>
+        <w:t xml:space="preserve"> pelas dicas para que pudéssemos melhorar sempre nosso trabalho e pelo empenho em nos ajudar no pouco tempo que lhe coube.</w:t>
+      </w:r>
+    </w:p>
+    <w:p>
+      <w:pPr>
+        <w:ind w:firstLine="708"/>
+        <w:rPr>
+          <w:rFonts w:cs="Times New Roman"/>
+        </w:rPr>
+      </w:pPr>
+      <w:r>
+        <w:rPr>
+          <w:rFonts w:cs="Times New Roman"/>
+        </w:rPr>
+        <w:t>Aos meus amigos Victor, Vinicius, Renan, Divaldo, Cid, Carol, Marcos Vinicius, Carlos e Jonas que sempre me apoiaram, mesmo na minha ausência.</w:t>
+      </w:r>
+    </w:p>
+    <w:p>
+      <w:pPr>
+        <w:ind w:firstLine="708"/>
+        <w:rPr>
+          <w:rFonts w:cs="Times New Roman"/>
+        </w:rPr>
+      </w:pPr>
+      <w:r>
+        <w:rPr>
+          <w:rFonts w:cs="Times New Roman"/>
+        </w:rPr>
+        <w:t>E a todos os professores que me ensinaram, incentivaram e ajudaram, direta ou indiretamente à conclusão deste trabalho.</w:t>
+      </w:r>
+    </w:p>
+    <w:p>
+      <w:pPr>
+        <w:ind w:firstLine="708"/>
+        <w:rPr>
+          <w:rFonts w:cs="Times New Roman"/>
+        </w:rPr>
+      </w:pPr>
+    </w:p>
+    <w:p>
+      <w:pPr>
+        <w:rPr>
+          <w:rFonts w:cs="Times New Roman"/>
+          <w:lang w:val="en-US"/>
+        </w:rPr>
+      </w:pPr>
+      <w:r>
+        <w:rPr>
+          <w:rFonts w:cs="Times New Roman"/>
+          <w:lang w:val="en-US"/>
+        </w:rPr>
+        <w:t>Gabriel Fernandes da Silva</w:t>
       </w:r>
     </w:p>
     <w:p>
@@ -1011,12 +1108,14 @@
         <w:rPr>
           <w:rFonts w:cs="Times New Roman"/>
           <w:b/>
+          <w:lang w:val="en-US"/>
         </w:rPr>
       </w:pPr>
       <w:r>
         <w:rPr>
           <w:rFonts w:cs="Times New Roman"/>
           <w:b/>
+          <w:lang w:val="en-US"/>
         </w:rPr>
         <w:br w:type="page"/>
       </w:r>
@@ -1036,177 +1135,96 @@
           <w:b/>
         </w:rPr>
         <w:lastRenderedPageBreak/>
-        <w:t xml:space="preserve">AGRADECIMENTOS </w:t>
-      </w:r>
-    </w:p>
-    <w:p>
-      <w:pPr>
-        <w:ind w:firstLine="708"/>
-        <w:rPr>
-          <w:rFonts w:cs="Times New Roman"/>
-        </w:rPr>
-      </w:pPr>
-      <w:r>
-        <w:rPr>
-          <w:rFonts w:cs="Times New Roman"/>
-        </w:rPr>
-        <w:t>Agradeço primeiramente a minha família, minha mãe Ivanete e minhas irmãs Gabriela e Daniela pelo apoio e incentivo e apoio nesses quatro anos de estudos.</w:t>
-      </w:r>
-    </w:p>
-    <w:p>
-      <w:pPr>
-        <w:ind w:firstLine="708"/>
-        <w:rPr>
-          <w:rFonts w:cs="Times New Roman"/>
-        </w:rPr>
-      </w:pPr>
-      <w:r>
-        <w:rPr>
-          <w:rFonts w:cs="Times New Roman"/>
-        </w:rPr>
-        <w:t>Ao meu companheiro neste trabalho Elton Garbin</w:t>
-      </w:r>
-      <w:r>
-        <w:rPr>
-          <w:rFonts w:cs="Times New Roman"/>
-        </w:rPr>
-        <w:t>,</w:t>
-      </w:r>
-      <w:r>
-        <w:rPr>
-          <w:rFonts w:cs="Times New Roman"/>
-        </w:rPr>
-        <w:t xml:space="preserve"> por aceitar realizar este trabalho comigo e se dedicar no desenvolvimento do mesmo.</w:t>
-      </w:r>
-    </w:p>
-    <w:p>
-      <w:pPr>
-        <w:ind w:firstLine="708"/>
-        <w:rPr>
-          <w:rFonts w:cs="Times New Roman"/>
-        </w:rPr>
-      </w:pPr>
-      <w:r>
-        <w:rPr>
-          <w:rFonts w:cs="Times New Roman"/>
-        </w:rPr>
-        <w:t>Ao meu companheiro de trabalho Wilian Nascimento</w:t>
-      </w:r>
-      <w:r>
-        <w:rPr>
-          <w:rFonts w:cs="Times New Roman"/>
-        </w:rPr>
-        <w:t>,</w:t>
-      </w:r>
-      <w:r>
-        <w:rPr>
-          <w:rFonts w:cs="Times New Roman"/>
-        </w:rPr>
-        <w:t xml:space="preserve"> por me ajudar nos inúmeros problemas no decorrer deste trabalho.</w:t>
-      </w:r>
-    </w:p>
-    <w:p>
-      <w:pPr>
-        <w:ind w:firstLine="708"/>
-        <w:rPr>
-          <w:rFonts w:cs="Times New Roman"/>
-        </w:rPr>
-      </w:pPr>
-      <w:r>
-        <w:rPr>
-          <w:rFonts w:cs="Times New Roman"/>
-        </w:rPr>
-        <w:t xml:space="preserve">Ao </w:t>
-      </w:r>
-      <w:r>
-        <w:rPr>
-          <w:rFonts w:cs="Times New Roman"/>
-        </w:rPr>
-        <w:t>nosso</w:t>
-      </w:r>
-      <w:r>
-        <w:rPr>
-          <w:rFonts w:cs="Times New Roman"/>
-        </w:rPr>
-        <w:t xml:space="preserve"> orientador Guilherme Santos</w:t>
-      </w:r>
-      <w:r>
-        <w:rPr>
-          <w:rFonts w:cs="Times New Roman"/>
-        </w:rPr>
-        <w:t>,</w:t>
-      </w:r>
-      <w:r>
-        <w:rPr>
-          <w:rFonts w:cs="Times New Roman"/>
-        </w:rPr>
-        <w:t xml:space="preserve"> pelas dicas para que pudéssemos melhorar sempre nosso trabalho e pelo empenho em nos ajudar no pouco tempo que lhe coube.</w:t>
-      </w:r>
-    </w:p>
-    <w:p>
-      <w:pPr>
-        <w:ind w:firstLine="708"/>
-        <w:rPr>
-          <w:rFonts w:cs="Times New Roman"/>
-        </w:rPr>
-      </w:pPr>
-      <w:r>
-        <w:rPr>
-          <w:rFonts w:cs="Times New Roman"/>
-        </w:rPr>
-        <w:t>Aos meus amigos Victor, Vinicius, Renan, Divaldo, Cid, Carol, Marcos Vinicius, Carlos e Jonas que sempre me apoiaram, mesmo na minha ausência.</w:t>
-      </w:r>
-    </w:p>
-    <w:p>
-      <w:pPr>
-        <w:ind w:firstLine="708"/>
-        <w:rPr>
-          <w:rFonts w:cs="Times New Roman"/>
-        </w:rPr>
-      </w:pPr>
-      <w:r>
-        <w:rPr>
-          <w:rFonts w:cs="Times New Roman"/>
-        </w:rPr>
-        <w:t>E a todos os professores que me ensinaram, incentivaram e ajudaram, direta ou indiretamente à conclusão deste trabalho.</w:t>
-      </w:r>
-    </w:p>
-    <w:p>
-      <w:pPr>
-        <w:ind w:firstLine="708"/>
-        <w:rPr>
-          <w:rFonts w:cs="Times New Roman"/>
-        </w:rPr>
-      </w:pPr>
-    </w:p>
-    <w:p>
-      <w:pPr>
-        <w:rPr>
-          <w:rFonts w:cs="Times New Roman"/>
-          <w:lang w:val="en-US"/>
-        </w:rPr>
-      </w:pPr>
-      <w:r>
-        <w:rPr>
-          <w:rFonts w:cs="Times New Roman"/>
-          <w:lang w:val="en-US"/>
-        </w:rPr>
-        <w:t>Gabriel Fernandes da Silva</w:t>
-      </w:r>
+        <w:t>RESUMO</w:t>
+      </w:r>
+    </w:p>
+    <w:p>
+      <w:pPr>
+        <w:spacing w:line="240" w:lineRule="auto"/>
+        <w:rPr>
+          <w:rFonts w:cs="Times New Roman"/>
+        </w:rPr>
+      </w:pPr>
+      <w:r>
+        <w:rPr>
+          <w:rFonts w:cs="Times New Roman"/>
+        </w:rPr>
+        <w:t xml:space="preserve">A área da tecnologia da informação e comunicação (T.I.C) vem cada vez mais ganhando espaço, influenciando nosso modo de viver ao ponto de ficarmos totalmente dependentes. Podemos atribuir essa tal evolução a era digital que está apenas começando, no entanto está conseguindo chamar a atenção do mundo. Desde a bolha da internet existe uma crescente corrida para o empreendedorismo, pois algumas pessoas enxergão quão promissor é o mercado e assim se aventuram a criar algo inovador que agregará a determinado negócio, ou que irá solucionar algo. Porém, para realmente se destacar ganhando conhecimento de um público, e subsequente obter o lucro desejado em cima do produto ou serviço oferecido é preciso sair do comum e trabalhar em um ambiente de extrema incerteza, onde será tudo ou nada. Por isso, muitas pessoas e empreendedores tradicionais enfrentam esse risco com base nos seus desejos e percepções ilusórias de mercado, e consequentemente acabam quebrando. Nesse cenário de extrema incerteza e tecnologia surgiu o termo Startup, que vem sendo muito discutido na atualidade. Nesse trabalho estaremos abordando esse termo e fazendo combinações com outros conceitos para criar uma ferramenta que possa gerenciar o processo de criação e ajudar essas startups a não desperdiçarem o tempo e esforços voltados ao projeto. Para isso, será baseado no conceito de startup enxuta e o framework de desenvolvimento ágil </w:t>
+      </w:r>
+      <w:proofErr w:type="spellStart"/>
+      <w:r>
+        <w:rPr>
+          <w:rFonts w:cs="Times New Roman"/>
+        </w:rPr>
+        <w:t>Scrum</w:t>
+      </w:r>
+      <w:proofErr w:type="spellEnd"/>
+      <w:r>
+        <w:rPr>
+          <w:rFonts w:cs="Times New Roman"/>
+        </w:rPr>
+        <w:t>, combinando-os e tirando proveitos para obter os melhores resultados, garantindo assim a auto sustentabilidade do empreendimento. Com a ajuda de pesquisas realizadas através da internet e livros podemos construir esse trabalho.</w:t>
+      </w:r>
+    </w:p>
+    <w:p>
+      <w:pPr>
+        <w:rPr>
+          <w:rFonts w:cs="Times New Roman"/>
+        </w:rPr>
+      </w:pPr>
+    </w:p>
+    <w:p>
+      <w:pPr>
+        <w:rPr>
+          <w:rFonts w:cs="Times New Roman"/>
+        </w:rPr>
+      </w:pPr>
+      <w:r>
+        <w:rPr>
+          <w:rFonts w:cs="Times New Roman"/>
+          <w:b/>
+        </w:rPr>
+        <w:t>Palavras-chave:</w:t>
+      </w:r>
+      <w:r>
+        <w:rPr>
+          <w:rFonts w:cs="Times New Roman"/>
+        </w:rPr>
+        <w:t xml:space="preserve"> Empreendedorismo; Startup; </w:t>
+      </w:r>
+      <w:proofErr w:type="spellStart"/>
+      <w:r>
+        <w:rPr>
+          <w:rFonts w:cs="Times New Roman"/>
+        </w:rPr>
+        <w:t>Scrum</w:t>
+      </w:r>
+      <w:proofErr w:type="spellEnd"/>
+      <w:r>
+        <w:rPr>
+          <w:rFonts w:cs="Times New Roman"/>
+        </w:rPr>
+        <w:t>.</w:t>
+      </w:r>
+    </w:p>
+    <w:p>
+      <w:pPr>
+        <w:rPr>
+          <w:rFonts w:cs="Times New Roman"/>
+        </w:rPr>
+      </w:pPr>
     </w:p>
     <w:p>
       <w:pPr>
         <w:spacing w:after="160" w:line="259" w:lineRule="auto"/>
-        <w:rPr>
-          <w:rFonts w:cs="Times New Roman"/>
-          <w:lang w:val="en-US"/>
-        </w:rPr>
-      </w:pPr>
-      <w:r>
-        <w:rPr>
-          <w:rFonts w:cs="Times New Roman"/>
-          <w:b/>
-          <w:lang w:val="en-US"/>
+        <w:jc w:val="left"/>
+        <w:rPr>
+          <w:rFonts w:cs="Times New Roman"/>
+        </w:rPr>
+      </w:pPr>
+      <w:r>
+        <w:rPr>
+          <w:rFonts w:cs="Times New Roman"/>
         </w:rPr>
         <w:br w:type="page"/>
       </w:r>
@@ -5662,132 +5680,85 @@
             </w:rPr>
             <w:fldChar w:fldCharType="separate"/>
           </w:r>
-          <w:bookmarkStart w:id="0" w:name="_GoBack"/>
-          <w:bookmarkEnd w:id="0"/>
-          <w:r>
-            <w:rPr>
-              <w:rStyle w:val="Hyperlink"/>
-              <w:noProof/>
-            </w:rPr>
-            <w:fldChar w:fldCharType="begin"/>
-          </w:r>
-          <w:r>
-            <w:rPr>
-              <w:rStyle w:val="Hyperlink"/>
-              <w:noProof/>
-            </w:rPr>
-            <w:instrText xml:space="preserve"> </w:instrText>
-          </w:r>
-          <w:r>
-            <w:rPr>
-              <w:noProof/>
-            </w:rPr>
-            <w:instrText>HYPERLINK \l "_Toc467073048"</w:instrText>
-          </w:r>
-          <w:r>
-            <w:rPr>
-              <w:rStyle w:val="Hyperlink"/>
-              <w:noProof/>
-            </w:rPr>
-            <w:instrText xml:space="preserve"> </w:instrText>
-          </w:r>
-          <w:r>
-            <w:rPr>
-              <w:rStyle w:val="Hyperlink"/>
-              <w:noProof/>
-            </w:rPr>
-          </w:r>
-          <w:r>
-            <w:rPr>
-              <w:rStyle w:val="Hyperlink"/>
-              <w:noProof/>
-            </w:rPr>
-            <w:fldChar w:fldCharType="separate"/>
-          </w:r>
-          <w:r>
-            <w:rPr>
-              <w:rStyle w:val="Hyperlink"/>
-              <w:rFonts w:cs="Times New Roman"/>
-              <w:noProof/>
-            </w:rPr>
-            <w:t>1</w:t>
-          </w:r>
-          <w:r>
-            <w:rPr>
-              <w:rFonts w:asciiTheme="minorHAnsi" w:eastAsiaTheme="minorEastAsia" w:hAnsiTheme="minorHAnsi"/>
-              <w:b w:val="0"/>
-              <w:bCs w:val="0"/>
-              <w:caps w:val="0"/>
-              <w:noProof/>
-              <w:sz w:val="22"/>
-              <w:szCs w:val="22"/>
-              <w:lang w:eastAsia="pt-BR"/>
-            </w:rPr>
-            <w:tab/>
-          </w:r>
-          <w:r>
-            <w:rPr>
-              <w:rStyle w:val="Hyperlink"/>
-              <w:rFonts w:cs="Times New Roman"/>
-              <w:noProof/>
-            </w:rPr>
-            <w:t>INTRODUÇÃO</w:t>
-          </w:r>
-          <w:r>
-            <w:rPr>
-              <w:noProof/>
-              <w:webHidden/>
-            </w:rPr>
-            <w:tab/>
-          </w:r>
-          <w:r>
-            <w:rPr>
-              <w:noProof/>
-              <w:webHidden/>
-            </w:rPr>
-            <w:fldChar w:fldCharType="begin"/>
-          </w:r>
-          <w:r>
-            <w:rPr>
-              <w:noProof/>
-              <w:webHidden/>
-            </w:rPr>
-            <w:instrText xml:space="preserve"> PAGEREF _Toc467073048 \h </w:instrText>
-          </w:r>
-          <w:r>
-            <w:rPr>
-              <w:noProof/>
-              <w:webHidden/>
-            </w:rPr>
-          </w:r>
-          <w:r>
-            <w:rPr>
-              <w:noProof/>
-              <w:webHidden/>
-            </w:rPr>
-            <w:fldChar w:fldCharType="separate"/>
-          </w:r>
-          <w:r>
-            <w:rPr>
-              <w:noProof/>
-              <w:webHidden/>
-            </w:rPr>
-            <w:t>13</w:t>
-          </w:r>
-          <w:r>
-            <w:rPr>
-              <w:noProof/>
-              <w:webHidden/>
-            </w:rPr>
-            <w:fldChar w:fldCharType="end"/>
-          </w:r>
-          <w:r>
-            <w:rPr>
-              <w:rStyle w:val="Hyperlink"/>
-              <w:noProof/>
-            </w:rPr>
-            <w:fldChar w:fldCharType="end"/>
-          </w:r>
+          <w:hyperlink w:anchor="_Toc467073048" w:history="1">
+            <w:r>
+              <w:rPr>
+                <w:rStyle w:val="Hyperlink"/>
+                <w:rFonts w:cs="Times New Roman"/>
+                <w:noProof/>
+              </w:rPr>
+              <w:t>1</w:t>
+            </w:r>
+            <w:r>
+              <w:rPr>
+                <w:rFonts w:asciiTheme="minorHAnsi" w:eastAsiaTheme="minorEastAsia" w:hAnsiTheme="minorHAnsi"/>
+                <w:b w:val="0"/>
+                <w:bCs w:val="0"/>
+                <w:caps w:val="0"/>
+                <w:noProof/>
+                <w:sz w:val="22"/>
+                <w:szCs w:val="22"/>
+                <w:lang w:eastAsia="pt-BR"/>
+              </w:rPr>
+              <w:tab/>
+            </w:r>
+            <w:r>
+              <w:rPr>
+                <w:rStyle w:val="Hyperlink"/>
+                <w:rFonts w:cs="Times New Roman"/>
+                <w:noProof/>
+              </w:rPr>
+              <w:t>INTRODUÇÃO</w:t>
+            </w:r>
+            <w:r>
+              <w:rPr>
+                <w:noProof/>
+                <w:webHidden/>
+              </w:rPr>
+              <w:tab/>
+            </w:r>
+            <w:r>
+              <w:rPr>
+                <w:noProof/>
+                <w:webHidden/>
+              </w:rPr>
+              <w:fldChar w:fldCharType="begin"/>
+            </w:r>
+            <w:r>
+              <w:rPr>
+                <w:noProof/>
+                <w:webHidden/>
+              </w:rPr>
+              <w:instrText xml:space="preserve"> PAGEREF _Toc467073048 \h </w:instrText>
+            </w:r>
+            <w:r>
+              <w:rPr>
+                <w:noProof/>
+                <w:webHidden/>
+              </w:rPr>
+            </w:r>
+            <w:r>
+              <w:rPr>
+                <w:noProof/>
+                <w:webHidden/>
+              </w:rPr>
+              <w:fldChar w:fldCharType="separate"/>
+            </w:r>
+            <w:r>
+              <w:rPr>
+                <w:noProof/>
+                <w:webHidden/>
+              </w:rPr>
+              <w:t>13</w:t>
+            </w:r>
+            <w:r>
+              <w:rPr>
+                <w:noProof/>
+                <w:webHidden/>
+              </w:rPr>
+              <w:fldChar w:fldCharType="end"/>
+            </w:r>
+          </w:hyperlink>
         </w:p>
         <w:p>
           <w:pPr>
@@ -7734,7 +7705,7 @@
           <w:szCs w:val="24"/>
         </w:rPr>
       </w:pPr>
-      <w:bookmarkStart w:id="1" w:name="_Toc467073048"/>
+      <w:bookmarkStart w:id="0" w:name="_Toc467073048"/>
       <w:r>
         <w:rPr>
           <w:rFonts w:cs="Times New Roman"/>
@@ -7743,7 +7714,7 @@
         <w:lastRenderedPageBreak/>
         <w:t>INTRODUÇÃO</w:t>
       </w:r>
-      <w:bookmarkEnd w:id="1"/>
+      <w:bookmarkEnd w:id="0"/>
     </w:p>
     <w:p>
       <w:pPr>
@@ -7757,7 +7728,7 @@
           <w:szCs w:val="24"/>
         </w:rPr>
       </w:pPr>
-      <w:bookmarkStart w:id="2" w:name="_Toc467073049"/>
+      <w:bookmarkStart w:id="1" w:name="_Toc467073049"/>
       <w:r>
         <w:rPr>
           <w:rFonts w:cs="Times New Roman"/>
@@ -7765,7 +7736,7 @@
         </w:rPr>
         <w:t>Definição do Problema</w:t>
       </w:r>
-      <w:bookmarkEnd w:id="2"/>
+      <w:bookmarkEnd w:id="1"/>
     </w:p>
     <w:p>
       <w:pPr>
@@ -7811,7 +7782,7 @@
           <w:szCs w:val="24"/>
         </w:rPr>
       </w:pPr>
-      <w:bookmarkStart w:id="3" w:name="_Toc467073050"/>
+      <w:bookmarkStart w:id="2" w:name="_Toc467073050"/>
       <w:r>
         <w:rPr>
           <w:rFonts w:cs="Times New Roman"/>
@@ -7819,7 +7790,7 @@
         </w:rPr>
         <w:t>Proposta da Pesquisa</w:t>
       </w:r>
-      <w:bookmarkEnd w:id="3"/>
+      <w:bookmarkEnd w:id="2"/>
     </w:p>
     <w:p>
       <w:pPr>
@@ -7854,7 +7825,7 @@
           <w:szCs w:val="24"/>
         </w:rPr>
       </w:pPr>
-      <w:bookmarkStart w:id="4" w:name="_Toc467073051"/>
+      <w:bookmarkStart w:id="3" w:name="_Toc467073051"/>
       <w:r>
         <w:rPr>
           <w:rFonts w:cs="Times New Roman"/>
@@ -7862,7 +7833,7 @@
         </w:rPr>
         <w:t>Objetivos</w:t>
       </w:r>
-      <w:bookmarkEnd w:id="4"/>
+      <w:bookmarkEnd w:id="3"/>
     </w:p>
     <w:p>
       <w:pPr>
@@ -7916,7 +7887,27 @@
         <w:rPr>
           <w:rFonts w:cs="Times New Roman"/>
         </w:rPr>
-        <w:t>Implantar a utilização da metodologia ágil de desenvolvimento scrum juntamente com os conceitos da startup enxuta para maximizar o aproveitamento dos recursos disponíveis, alcançar maior motivação e comprometimento da equipe, resultando em maior emprenho durantes os projetos assim como qualidade nas aplicações.</w:t>
+        <w:t>Implantar a utilização da metodologia ágil de desenvolvimento scrum juntamente com os conceitos da startup enxuta para maximizar o aproveitamento dos recursos disponíveis, alcançar maior motivação e compromet</w:t>
+      </w:r>
+      <w:bookmarkStart w:id="4" w:name="_GoBack"/>
+      <w:bookmarkEnd w:id="4"/>
+      <w:r>
+        <w:rPr>
+          <w:rFonts w:cs="Times New Roman"/>
+        </w:rPr>
+        <w:t>imento da equipe, resultando e</w:t>
+      </w:r>
+      <w:r>
+        <w:rPr>
+          <w:rFonts w:cs="Times New Roman"/>
+        </w:rPr>
+        <w:t>m maior emp</w:t>
+      </w:r>
+      <w:r>
+        <w:rPr>
+          <w:rFonts w:cs="Times New Roman"/>
+        </w:rPr>
+        <w:t>enho durantes os projetos assim como qualidade nas aplicações.</w:t>
       </w:r>
     </w:p>
     <w:p>
@@ -8385,7 +8376,27 @@
         <w:rPr>
           <w:rFonts w:cs="Times New Roman"/>
         </w:rPr>
-        <w:t>Tudo que é construído necessita de um projeto, mesmo que simples como por exemplo apenas uma ideia. Projetos são segundo ANDREUZZA (2016), elaborados e executados pelas instituições para criação de novos produtos e serviços, implementação de mudanças e inovações em seus processos. Na verdade, projeto não é um conceito nada novo, a centenas de anos projetos são desenvolvidos, mesmo que ainda não fossem reconhecidos como projeto. Alguns exemplos a serem citados de projetos grandiosos são: a muralha da china, o canal do Panamá, as pirâmides do Egito e tantas outras</w:t>
+        <w:t xml:space="preserve">Tudo que é construído necessita de um projeto, mesmo que simples como por exemplo apenas uma ideia. Projetos são segundo </w:t>
+      </w:r>
+      <w:proofErr w:type="spellStart"/>
+      <w:r>
+        <w:rPr>
+          <w:rFonts w:cs="Times New Roman"/>
+        </w:rPr>
+        <w:t>A</w:t>
+      </w:r>
+      <w:r>
+        <w:rPr>
+          <w:rFonts w:cs="Times New Roman"/>
+        </w:rPr>
+        <w:t>ndreuzza</w:t>
+      </w:r>
+      <w:proofErr w:type="spellEnd"/>
+      <w:r>
+        <w:rPr>
+          <w:rFonts w:cs="Times New Roman"/>
+        </w:rPr>
+        <w:t xml:space="preserve"> (2016), elaborados e executados pelas instituições para criação de novos produtos e serviços, implementação de mudanças e inovações em seus processos. Na verdade, projeto não é um conceito nada novo, a centenas de anos projetos são desenvolvidos, mesmo que ainda não fossem reconhecidos como projeto. Alguns exemplos a serem citados de projetos grandiosos são: a muralha da china, o canal do Panamá, as pirâmides do Egito e tantas outras</w:t>
       </w:r>
       <w:r>
         <w:rPr>
@@ -8527,6 +8538,7 @@
         </w:tabs>
         <w:spacing w:line="240" w:lineRule="auto"/>
         <w:ind w:left="2268"/>
+        <w:contextualSpacing/>
         <w:rPr>
           <w:rFonts w:cs="Times New Roman"/>
           <w:sz w:val="20"/>
@@ -8547,6 +8559,7 @@
         </w:tabs>
         <w:spacing w:line="240" w:lineRule="auto"/>
         <w:ind w:left="2268"/>
+        <w:contextualSpacing/>
         <w:rPr>
           <w:rFonts w:cs="Times New Roman"/>
           <w:sz w:val="20"/>
@@ -9237,7 +9250,43 @@
         <w:rPr>
           <w:rFonts w:cs="Times New Roman"/>
         </w:rPr>
-        <w:t>Fonte: Portal Administração, 2013.</w:t>
+        <w:t xml:space="preserve">Fonte: Portal </w:t>
+      </w:r>
+      <w:r>
+        <w:rPr>
+          <w:rFonts w:cs="Times New Roman"/>
+        </w:rPr>
+        <w:t>Administração</w:t>
+      </w:r>
+      <w:r>
+        <w:rPr>
+          <w:rFonts w:cs="Times New Roman"/>
+        </w:rPr>
+        <w:t xml:space="preserve"> </w:t>
+      </w:r>
+      <w:r>
+        <w:rPr>
+          <w:rFonts w:cs="Times New Roman"/>
+        </w:rPr>
+        <w:t>(</w:t>
+      </w:r>
+      <w:r>
+        <w:rPr>
+          <w:rFonts w:cs="Times New Roman"/>
+        </w:rPr>
+        <w:t>2013</w:t>
+      </w:r>
+      <w:r>
+        <w:rPr>
+          <w:rFonts w:cs="Times New Roman"/>
+        </w:rPr>
+        <w:t>)</w:t>
+      </w:r>
+      <w:r>
+        <w:rPr>
+          <w:rFonts w:cs="Times New Roman"/>
+        </w:rPr>
+        <w:t>.</w:t>
       </w:r>
     </w:p>
     <w:p>
@@ -9476,7 +9525,43 @@
         <w:rPr>
           <w:rFonts w:cs="Times New Roman"/>
         </w:rPr>
-        <w:t>Fonte: Silveira, 2016.</w:t>
+        <w:t xml:space="preserve">Fonte: </w:t>
+      </w:r>
+      <w:r>
+        <w:rPr>
+          <w:rFonts w:cs="Times New Roman"/>
+        </w:rPr>
+        <w:t>Silveira</w:t>
+      </w:r>
+      <w:r>
+        <w:rPr>
+          <w:rFonts w:cs="Times New Roman"/>
+        </w:rPr>
+        <w:t xml:space="preserve"> </w:t>
+      </w:r>
+      <w:r>
+        <w:rPr>
+          <w:rFonts w:cs="Times New Roman"/>
+        </w:rPr>
+        <w:t>(</w:t>
+      </w:r>
+      <w:r>
+        <w:rPr>
+          <w:rFonts w:cs="Times New Roman"/>
+        </w:rPr>
+        <w:t>2016</w:t>
+      </w:r>
+      <w:r>
+        <w:rPr>
+          <w:rFonts w:cs="Times New Roman"/>
+        </w:rPr>
+        <w:t>)</w:t>
+      </w:r>
+      <w:r>
+        <w:rPr>
+          <w:rFonts w:cs="Times New Roman"/>
+        </w:rPr>
+        <w:t>.</w:t>
       </w:r>
     </w:p>
     <w:p>
@@ -10050,7 +10135,37 @@
         <w:rPr>
           <w:rFonts w:cs="Times New Roman"/>
         </w:rPr>
-        <w:t>Fonte: Silveira, 2016.</w:t>
+        <w:t>Fonte: Silveira</w:t>
+      </w:r>
+      <w:r>
+        <w:rPr>
+          <w:rFonts w:cs="Times New Roman"/>
+        </w:rPr>
+        <w:t xml:space="preserve"> </w:t>
+      </w:r>
+      <w:r>
+        <w:rPr>
+          <w:rFonts w:cs="Times New Roman"/>
+        </w:rPr>
+        <w:t>(</w:t>
+      </w:r>
+      <w:r>
+        <w:rPr>
+          <w:rFonts w:cs="Times New Roman"/>
+        </w:rPr>
+        <w:t>2016</w:t>
+      </w:r>
+      <w:r>
+        <w:rPr>
+          <w:rFonts w:cs="Times New Roman"/>
+        </w:rPr>
+        <w:t>)</w:t>
+      </w:r>
+      <w:r>
+        <w:rPr>
+          <w:rFonts w:cs="Times New Roman"/>
+        </w:rPr>
+        <w:t>.</w:t>
       </w:r>
     </w:p>
     <w:p>
@@ -10335,7 +10450,37 @@
         <w:rPr>
           <w:rFonts w:cs="Times New Roman"/>
         </w:rPr>
-        <w:t>Fonte: Silveira, 2016.</w:t>
+        <w:t>Fonte: Silveira</w:t>
+      </w:r>
+      <w:r>
+        <w:rPr>
+          <w:rFonts w:cs="Times New Roman"/>
+        </w:rPr>
+        <w:t xml:space="preserve"> </w:t>
+      </w:r>
+      <w:r>
+        <w:rPr>
+          <w:rFonts w:cs="Times New Roman"/>
+        </w:rPr>
+        <w:t>(</w:t>
+      </w:r>
+      <w:r>
+        <w:rPr>
+          <w:rFonts w:cs="Times New Roman"/>
+        </w:rPr>
+        <w:t>2016</w:t>
+      </w:r>
+      <w:r>
+        <w:rPr>
+          <w:rFonts w:cs="Times New Roman"/>
+        </w:rPr>
+        <w:t>)</w:t>
+      </w:r>
+      <w:r>
+        <w:rPr>
+          <w:rFonts w:cs="Times New Roman"/>
+        </w:rPr>
+        <w:t>.</w:t>
       </w:r>
     </w:p>
     <w:p>
@@ -10645,9 +10790,11 @@
           <w:color w:val="auto"/>
           <w:sz w:val="24"/>
           <w:szCs w:val="24"/>
+          <w:lang w:val="en-US"/>
         </w:rPr>
       </w:pPr>
       <w:bookmarkStart w:id="16" w:name="_Toc467072946"/>
+      <w:proofErr w:type="spellStart"/>
       <w:r>
         <w:rPr>
           <w:b/>
@@ -10655,9 +10802,11 @@
           <w:color w:val="auto"/>
           <w:sz w:val="24"/>
           <w:szCs w:val="24"/>
-        </w:rPr>
-        <w:t xml:space="preserve">Figura </w:t>
-      </w:r>
+          <w:lang w:val="en-US"/>
+        </w:rPr>
+        <w:t>Figura</w:t>
+      </w:r>
+      <w:proofErr w:type="spellEnd"/>
       <w:r>
         <w:rPr>
           <w:b/>
@@ -10665,8 +10814,9 @@
           <w:color w:val="auto"/>
           <w:sz w:val="24"/>
           <w:szCs w:val="24"/>
-        </w:rPr>
-        <w:fldChar w:fldCharType="begin"/>
+          <w:lang w:val="en-US"/>
+        </w:rPr>
+        <w:t xml:space="preserve"> </w:t>
       </w:r>
       <w:r>
         <w:rPr>
@@ -10675,6 +10825,17 @@
           <w:color w:val="auto"/>
           <w:sz w:val="24"/>
           <w:szCs w:val="24"/>
+        </w:rPr>
+        <w:fldChar w:fldCharType="begin"/>
+      </w:r>
+      <w:r>
+        <w:rPr>
+          <w:b/>
+          <w:i w:val="0"/>
+          <w:color w:val="auto"/>
+          <w:sz w:val="24"/>
+          <w:szCs w:val="24"/>
+          <w:lang w:val="en-US"/>
         </w:rPr>
         <w:instrText xml:space="preserve"> SEQ Figura \* ARABIC </w:instrText>
       </w:r>
@@ -10696,6 +10857,7 @@
           <w:color w:val="auto"/>
           <w:sz w:val="24"/>
           <w:szCs w:val="24"/>
+          <w:lang w:val="en-US"/>
         </w:rPr>
         <w:t>4</w:t>
       </w:r>
@@ -10712,6 +10874,7 @@
       <w:r>
         <w:rPr>
           <w:color w:val="auto"/>
+          <w:lang w:val="en-US"/>
         </w:rPr>
         <w:t xml:space="preserve"> </w:t>
       </w:r>
@@ -10721,10 +10884,23 @@
           <w:color w:val="auto"/>
           <w:sz w:val="24"/>
           <w:szCs w:val="24"/>
-        </w:rPr>
-        <w:t>- Just in Time Manufatura</w:t>
+          <w:lang w:val="en-US"/>
+        </w:rPr>
+        <w:t xml:space="preserve">- Just in Time </w:t>
+      </w:r>
+      <w:proofErr w:type="spellStart"/>
+      <w:r>
+        <w:rPr>
+          <w:i w:val="0"/>
+          <w:color w:val="auto"/>
+          <w:sz w:val="24"/>
+          <w:szCs w:val="24"/>
+          <w:lang w:val="en-US"/>
+        </w:rPr>
+        <w:t>Manufatura</w:t>
       </w:r>
       <w:bookmarkEnd w:id="16"/>
+      <w:proofErr w:type="spellEnd"/>
     </w:p>
     <w:p>
       <w:pPr>
@@ -10740,7 +10916,37 @@
         <w:rPr>
           <w:rFonts w:cs="Times New Roman"/>
         </w:rPr>
-        <w:t>Fonte: Silveira, 2016.</w:t>
+        <w:t>Fonte: Silveira</w:t>
+      </w:r>
+      <w:r>
+        <w:rPr>
+          <w:rFonts w:cs="Times New Roman"/>
+        </w:rPr>
+        <w:t xml:space="preserve"> </w:t>
+      </w:r>
+      <w:r>
+        <w:rPr>
+          <w:rFonts w:cs="Times New Roman"/>
+        </w:rPr>
+        <w:t>(</w:t>
+      </w:r>
+      <w:r>
+        <w:rPr>
+          <w:rFonts w:cs="Times New Roman"/>
+        </w:rPr>
+        <w:t>2016</w:t>
+      </w:r>
+      <w:r>
+        <w:rPr>
+          <w:rFonts w:cs="Times New Roman"/>
+        </w:rPr>
+        <w:t>)</w:t>
+      </w:r>
+      <w:r>
+        <w:rPr>
+          <w:rFonts w:cs="Times New Roman"/>
+        </w:rPr>
+        <w:t>.</w:t>
       </w:r>
     </w:p>
     <w:p>
@@ -11168,7 +11374,45 @@
         <w:rPr>
           <w:rFonts w:cs="Times New Roman"/>
         </w:rPr>
-        <w:t>Fonte: Radigan, 2016.</w:t>
+        <w:t xml:space="preserve">Fonte: </w:t>
+      </w:r>
+      <w:proofErr w:type="spellStart"/>
+      <w:r>
+        <w:rPr>
+          <w:rFonts w:cs="Times New Roman"/>
+        </w:rPr>
+        <w:t>Radigan</w:t>
+      </w:r>
+      <w:proofErr w:type="spellEnd"/>
+      <w:r>
+        <w:rPr>
+          <w:rFonts w:cs="Times New Roman"/>
+        </w:rPr>
+        <w:t xml:space="preserve"> </w:t>
+      </w:r>
+      <w:r>
+        <w:rPr>
+          <w:rFonts w:cs="Times New Roman"/>
+        </w:rPr>
+        <w:t>(</w:t>
+      </w:r>
+      <w:r>
+        <w:rPr>
+          <w:rFonts w:cs="Times New Roman"/>
+        </w:rPr>
+        <w:t>2016</w:t>
+      </w:r>
+      <w:r>
+        <w:rPr>
+          <w:rFonts w:cs="Times New Roman"/>
+        </w:rPr>
+        <w:t>)</w:t>
+      </w:r>
+      <w:r>
+        <w:rPr>
+          <w:rFonts w:cs="Times New Roman"/>
+        </w:rPr>
+        <w:t>.</w:t>
       </w:r>
     </w:p>
     <w:p>
@@ -11569,7 +11813,37 @@
         <w:rPr>
           <w:rFonts w:cs="Times New Roman"/>
         </w:rPr>
-        <w:t>Fonte: Canal do empreendedor, 2014.</w:t>
+        <w:t>Fonte: Canal do empreendedor</w:t>
+      </w:r>
+      <w:r>
+        <w:rPr>
+          <w:rFonts w:cs="Times New Roman"/>
+        </w:rPr>
+        <w:t xml:space="preserve"> </w:t>
+      </w:r>
+      <w:r>
+        <w:rPr>
+          <w:rFonts w:cs="Times New Roman"/>
+        </w:rPr>
+        <w:t>(</w:t>
+      </w:r>
+      <w:r>
+        <w:rPr>
+          <w:rFonts w:cs="Times New Roman"/>
+        </w:rPr>
+        <w:t>2014</w:t>
+      </w:r>
+      <w:r>
+        <w:rPr>
+          <w:rFonts w:cs="Times New Roman"/>
+        </w:rPr>
+        <w:t>)</w:t>
+      </w:r>
+      <w:r>
+        <w:rPr>
+          <w:rFonts w:cs="Times New Roman"/>
+        </w:rPr>
+        <w:t>.</w:t>
       </w:r>
     </w:p>
     <w:p>
@@ -11912,7 +12186,42 @@
           <w:rFonts w:cs="Times New Roman"/>
           <w:shd w:val="clear" w:color="auto" w:fill="FFFFFF"/>
         </w:rPr>
-        <w:t>Fonte: Luz Consultoria, 2012.</w:t>
+        <w:t>Fonte: Luz Consultoria</w:t>
+      </w:r>
+      <w:r>
+        <w:rPr>
+          <w:rFonts w:cs="Times New Roman"/>
+          <w:shd w:val="clear" w:color="auto" w:fill="FFFFFF"/>
+        </w:rPr>
+        <w:t xml:space="preserve"> </w:t>
+      </w:r>
+      <w:r>
+        <w:rPr>
+          <w:rFonts w:cs="Times New Roman"/>
+          <w:shd w:val="clear" w:color="auto" w:fill="FFFFFF"/>
+        </w:rPr>
+        <w:t>(</w:t>
+      </w:r>
+      <w:r>
+        <w:rPr>
+          <w:rFonts w:cs="Times New Roman"/>
+          <w:shd w:val="clear" w:color="auto" w:fill="FFFFFF"/>
+        </w:rPr>
+        <w:t>2012</w:t>
+      </w:r>
+      <w:r>
+        <w:rPr>
+          <w:rFonts w:cs="Times New Roman"/>
+          <w:shd w:val="clear" w:color="auto" w:fill="FFFFFF"/>
+        </w:rPr>
+        <w:t>)</w:t>
+      </w:r>
+      <w:r>
+        <w:rPr>
+          <w:rFonts w:cs="Times New Roman"/>
+          <w:shd w:val="clear" w:color="auto" w:fill="FFFFFF"/>
+        </w:rPr>
+        <w:t>.</w:t>
       </w:r>
     </w:p>
     <w:p>
@@ -12468,7 +12777,37 @@
         <w:rPr>
           <w:rFonts w:cs="Times New Roman"/>
         </w:rPr>
-        <w:t>Fonte: Gimenes, 2016.</w:t>
+        <w:t>Fonte: Gimenes</w:t>
+      </w:r>
+      <w:r>
+        <w:rPr>
+          <w:rFonts w:cs="Times New Roman"/>
+        </w:rPr>
+        <w:t xml:space="preserve"> </w:t>
+      </w:r>
+      <w:r>
+        <w:rPr>
+          <w:rFonts w:cs="Times New Roman"/>
+        </w:rPr>
+        <w:t>(</w:t>
+      </w:r>
+      <w:r>
+        <w:rPr>
+          <w:rFonts w:cs="Times New Roman"/>
+        </w:rPr>
+        <w:t>2016</w:t>
+      </w:r>
+      <w:r>
+        <w:rPr>
+          <w:rFonts w:cs="Times New Roman"/>
+        </w:rPr>
+        <w:t>)</w:t>
+      </w:r>
+      <w:r>
+        <w:rPr>
+          <w:rFonts w:cs="Times New Roman"/>
+        </w:rPr>
+        <w:t>.</w:t>
       </w:r>
     </w:p>
     <w:p>
@@ -13112,7 +13451,37 @@
         <w:rPr>
           <w:rFonts w:cs="Times New Roman"/>
         </w:rPr>
-        <w:t>Miranda; Corrêa, 2012.</w:t>
+        <w:t>Miranda; Corrêa</w:t>
+      </w:r>
+      <w:r>
+        <w:rPr>
+          <w:rFonts w:cs="Times New Roman"/>
+        </w:rPr>
+        <w:t xml:space="preserve"> </w:t>
+      </w:r>
+      <w:r>
+        <w:rPr>
+          <w:rFonts w:cs="Times New Roman"/>
+        </w:rPr>
+        <w:t>(</w:t>
+      </w:r>
+      <w:r>
+        <w:rPr>
+          <w:rFonts w:cs="Times New Roman"/>
+        </w:rPr>
+        <w:t>2012</w:t>
+      </w:r>
+      <w:r>
+        <w:rPr>
+          <w:rFonts w:cs="Times New Roman"/>
+        </w:rPr>
+        <w:t>)</w:t>
+      </w:r>
+      <w:r>
+        <w:rPr>
+          <w:rFonts w:cs="Times New Roman"/>
+        </w:rPr>
+        <w:t>.</w:t>
       </w:r>
     </w:p>
     <w:p>
@@ -13260,7 +13629,25 @@
         <w:jc w:val="center"/>
       </w:pPr>
       <w:r>
-        <w:t>Fonte: Miranda; Corrêa, 2012.</w:t>
+        <w:t>Fonte: Mira</w:t>
+      </w:r>
+      <w:r>
+        <w:t>nda; Corrêa</w:t>
+      </w:r>
+      <w:r>
+        <w:t xml:space="preserve"> </w:t>
+      </w:r>
+      <w:r>
+        <w:t>(</w:t>
+      </w:r>
+      <w:r>
+        <w:t>2012</w:t>
+      </w:r>
+      <w:r>
+        <w:t>)</w:t>
+      </w:r>
+      <w:r>
+        <w:t>.</w:t>
       </w:r>
     </w:p>
     <w:p>
@@ -13601,7 +13988,27 @@
         <w:jc w:val="center"/>
       </w:pPr>
       <w:r>
-        <w:t>Fonte: Scruminc, 2016.</w:t>
+        <w:t xml:space="preserve">Fonte: </w:t>
+      </w:r>
+      <w:proofErr w:type="spellStart"/>
+      <w:r>
+        <w:t>Scruminc</w:t>
+      </w:r>
+      <w:proofErr w:type="spellEnd"/>
+      <w:r>
+        <w:t xml:space="preserve"> </w:t>
+      </w:r>
+      <w:r>
+        <w:t>(</w:t>
+      </w:r>
+      <w:r>
+        <w:t>2016</w:t>
+      </w:r>
+      <w:r>
+        <w:t>)</w:t>
+      </w:r>
+      <w:r>
+        <w:t>.</w:t>
       </w:r>
     </w:p>
     <w:p/>
@@ -13854,7 +14261,22 @@
         <w:jc w:val="center"/>
       </w:pPr>
       <w:r>
-        <w:t>Fonte: Luz Consultoria, 2012.</w:t>
+        <w:t>Fonte: Luz Consultoria</w:t>
+      </w:r>
+      <w:r>
+        <w:t xml:space="preserve"> </w:t>
+      </w:r>
+      <w:r>
+        <w:t>(</w:t>
+      </w:r>
+      <w:r>
+        <w:t>2012</w:t>
+      </w:r>
+      <w:r>
+        <w:t>)</w:t>
+      </w:r>
+      <w:r>
+        <w:t>.</w:t>
       </w:r>
     </w:p>
     <w:p>
@@ -14505,7 +14927,35 @@
         <w:jc w:val="center"/>
       </w:pPr>
       <w:r>
-        <w:t>Fonte: Scrum Institute, 2016.</w:t>
+        <w:t xml:space="preserve">Fonte: </w:t>
+      </w:r>
+      <w:proofErr w:type="spellStart"/>
+      <w:r>
+        <w:t>Scrum</w:t>
+      </w:r>
+      <w:proofErr w:type="spellEnd"/>
+      <w:r>
+        <w:t xml:space="preserve"> </w:t>
+      </w:r>
+      <w:proofErr w:type="spellStart"/>
+      <w:r>
+        <w:t>Institute</w:t>
+      </w:r>
+      <w:proofErr w:type="spellEnd"/>
+      <w:r>
+        <w:t xml:space="preserve"> </w:t>
+      </w:r>
+      <w:r>
+        <w:t>(</w:t>
+      </w:r>
+      <w:r>
+        <w:t>2016</w:t>
+      </w:r>
+      <w:r>
+        <w:t>)</w:t>
+      </w:r>
+      <w:r>
+        <w:t>.</w:t>
       </w:r>
     </w:p>
     <w:p>
@@ -14743,7 +15193,37 @@
         <w:rPr>
           <w:lang w:val="en-US"/>
         </w:rPr>
-        <w:t>Fonte: Mountain Goat, 2016.</w:t>
+        <w:t>Fonte: Mountain Goat</w:t>
+      </w:r>
+      <w:r>
+        <w:rPr>
+          <w:lang w:val="en-US"/>
+        </w:rPr>
+        <w:t xml:space="preserve"> </w:t>
+      </w:r>
+      <w:r>
+        <w:rPr>
+          <w:lang w:val="en-US"/>
+        </w:rPr>
+        <w:t>(</w:t>
+      </w:r>
+      <w:r>
+        <w:rPr>
+          <w:lang w:val="en-US"/>
+        </w:rPr>
+        <w:t>2016</w:t>
+      </w:r>
+      <w:r>
+        <w:rPr>
+          <w:lang w:val="en-US"/>
+        </w:rPr>
+        <w:t>)</w:t>
+      </w:r>
+      <w:r>
+        <w:rPr>
+          <w:lang w:val="en-US"/>
+        </w:rPr>
+        <w:t>.</w:t>
       </w:r>
     </w:p>
     <w:p>
@@ -49911,7 +50391,6 @@
               <w:rPr>
                 <w:rFonts w:cs="Times New Roman"/>
               </w:rPr>
-              <w:lastRenderedPageBreak/>
               <w:t>Product Owner</w:t>
             </w:r>
           </w:p>
@@ -58837,6 +59316,7 @@
     <w:lsdException w:name="HTML Sample" w:semiHidden="1" w:unhideWhenUsed="1"/>
     <w:lsdException w:name="HTML Typewriter" w:semiHidden="1" w:unhideWhenUsed="1"/>
     <w:lsdException w:name="HTML Variable" w:semiHidden="1" w:unhideWhenUsed="1"/>
+    <w:lsdException w:name="Normal Table" w:semiHidden="1" w:unhideWhenUsed="1"/>
     <w:lsdException w:name="annotation subject" w:semiHidden="1" w:unhideWhenUsed="1"/>
     <w:lsdException w:name="No List" w:semiHidden="1" w:unhideWhenUsed="1"/>
     <w:lsdException w:name="Outline List 1" w:semiHidden="1" w:unhideWhenUsed="1"/>
@@ -58881,6 +59361,7 @@
     <w:lsdException w:name="Table Professional" w:semiHidden="1" w:unhideWhenUsed="1"/>
     <w:lsdException w:name="Table Subtle 1" w:semiHidden="1" w:unhideWhenUsed="1"/>
     <w:lsdException w:name="Table Subtle 2" w:semiHidden="1" w:unhideWhenUsed="1"/>
+    <w:lsdException w:name="Table Web 1" w:semiHidden="1" w:unhideWhenUsed="1"/>
     <w:lsdException w:name="Table Web 2" w:semiHidden="1" w:unhideWhenUsed="1"/>
     <w:lsdException w:name="Table Web 3" w:semiHidden="1" w:unhideWhenUsed="1"/>
     <w:lsdException w:name="Balloon Text" w:semiHidden="1" w:unhideWhenUsed="1" w:qFormat="1"/>
@@ -59213,6 +59694,7 @@
   <w:style w:type="character" w:default="1" w:styleId="Fontepargpadro">
     <w:name w:val="Default Paragraph Font"/>
     <w:uiPriority w:val="1"/>
+    <w:semiHidden/>
     <w:unhideWhenUsed/>
   </w:style>
   <w:style w:type="table" w:default="1" w:styleId="Tabelanormal">
@@ -59919,7 +60401,7 @@
 </file>
 
 <file path=customXml/itemProps2.xml><?xml version="1.0" encoding="utf-8"?>
-<ds:datastoreItem xmlns:ds="http://schemas.openxmlformats.org/officeDocument/2006/customXml" ds:itemID="{030A03C6-A39A-4349-8ED7-EBD5DA98E4C2}">
+<ds:datastoreItem xmlns:ds="http://schemas.openxmlformats.org/officeDocument/2006/customXml" ds:itemID="{62ADC42C-0DCC-418C-923F-7F1D9D859D5C}">
   <ds:schemaRefs>
     <ds:schemaRef ds:uri="http://schemas.openxmlformats.org/officeDocument/2006/bibliography"/>
   </ds:schemaRefs>

--- a/StartIdea/StartIdea.Docs/Monografia.docx
+++ b/StartIdea/StartIdea.Docs/Monografia.docx
@@ -1425,7 +1425,7 @@
         </w:rPr>
         <w:fldChar w:fldCharType="separate"/>
       </w:r>
-      <w:hyperlink w:anchor="_Toc467072943" w:history="1">
+      <w:hyperlink w:anchor="_Toc467943313" w:history="1">
         <w:r>
           <w:rPr>
             <w:rStyle w:val="Hyperlink"/>
@@ -1460,7 +1460,7 @@
             <w:noProof/>
             <w:webHidden/>
           </w:rPr>
-          <w:instrText xml:space="preserve"> PAGEREF _Toc467072943 \h </w:instrText>
+          <w:instrText xml:space="preserve"> PAGEREF _Toc467943313 \h </w:instrText>
         </w:r>
         <w:r>
           <w:rPr>
@@ -1505,7 +1505,7 @@
           <w:lang w:eastAsia="pt-BR"/>
         </w:rPr>
       </w:pPr>
-      <w:hyperlink w:anchor="_Toc467072944" w:history="1">
+      <w:hyperlink w:anchor="_Toc467943314" w:history="1">
         <w:r>
           <w:rPr>
             <w:rStyle w:val="Hyperlink"/>
@@ -1540,7 +1540,7 @@
             <w:noProof/>
             <w:webHidden/>
           </w:rPr>
-          <w:instrText xml:space="preserve"> PAGEREF _Toc467072944 \h </w:instrText>
+          <w:instrText xml:space="preserve"> PAGEREF _Toc467943314 \h </w:instrText>
         </w:r>
         <w:r>
           <w:rPr>
@@ -1585,7 +1585,7 @@
           <w:lang w:eastAsia="pt-BR"/>
         </w:rPr>
       </w:pPr>
-      <w:hyperlink w:anchor="_Toc467072945" w:history="1">
+      <w:hyperlink w:anchor="_Toc467943315" w:history="1">
         <w:r>
           <w:rPr>
             <w:rStyle w:val="Hyperlink"/>
@@ -1620,7 +1620,7 @@
             <w:noProof/>
             <w:webHidden/>
           </w:rPr>
-          <w:instrText xml:space="preserve"> PAGEREF _Toc467072945 \h </w:instrText>
+          <w:instrText xml:space="preserve"> PAGEREF _Toc467943315 \h </w:instrText>
         </w:r>
         <w:r>
           <w:rPr>
@@ -1665,12 +1665,13 @@
           <w:lang w:eastAsia="pt-BR"/>
         </w:rPr>
       </w:pPr>
-      <w:hyperlink w:anchor="_Toc467072946" w:history="1">
+      <w:hyperlink w:anchor="_Toc467943316" w:history="1">
         <w:r>
           <w:rPr>
             <w:rStyle w:val="Hyperlink"/>
             <w:b/>
             <w:noProof/>
+            <w:lang w:val="en-US"/>
           </w:rPr>
           <w:t>Figura 4</w:t>
         </w:r>
@@ -1678,6 +1679,7 @@
           <w:rPr>
             <w:rStyle w:val="Hyperlink"/>
             <w:noProof/>
+            <w:lang w:val="en-US"/>
           </w:rPr>
           <w:t xml:space="preserve"> - Just in Time Manufatura</w:t>
         </w:r>
@@ -1700,7 +1702,7 @@
             <w:noProof/>
             <w:webHidden/>
           </w:rPr>
-          <w:instrText xml:space="preserve"> PAGEREF _Toc467072946 \h </w:instrText>
+          <w:instrText xml:space="preserve"> PAGEREF _Toc467943316 \h </w:instrText>
         </w:r>
         <w:r>
           <w:rPr>
@@ -1745,7 +1747,7 @@
           <w:lang w:eastAsia="pt-BR"/>
         </w:rPr>
       </w:pPr>
-      <w:hyperlink w:anchor="_Toc467072947" w:history="1">
+      <w:hyperlink w:anchor="_Toc467943317" w:history="1">
         <w:r>
           <w:rPr>
             <w:rStyle w:val="Hyperlink"/>
@@ -1788,7 +1790,7 @@
             <w:noProof/>
             <w:webHidden/>
           </w:rPr>
-          <w:instrText xml:space="preserve"> PAGEREF _Toc467072947 \h </w:instrText>
+          <w:instrText xml:space="preserve"> PAGEREF _Toc467943317 \h </w:instrText>
         </w:r>
         <w:r>
           <w:rPr>
@@ -1833,7 +1835,7 @@
           <w:lang w:eastAsia="pt-BR"/>
         </w:rPr>
       </w:pPr>
-      <w:hyperlink w:anchor="_Toc467072948" w:history="1">
+      <w:hyperlink w:anchor="_Toc467943318" w:history="1">
         <w:r>
           <w:rPr>
             <w:rStyle w:val="Hyperlink"/>
@@ -1841,6 +1843,86 @@
             <w:noProof/>
           </w:rPr>
           <w:t>Figura 6</w:t>
+        </w:r>
+        <w:r>
+          <w:rPr>
+            <w:rStyle w:val="Hyperlink"/>
+            <w:noProof/>
+          </w:rPr>
+          <w:t xml:space="preserve"> - Onde estão as startups</w:t>
+        </w:r>
+        <w:r>
+          <w:rPr>
+            <w:noProof/>
+            <w:webHidden/>
+          </w:rPr>
+          <w:tab/>
+        </w:r>
+        <w:r>
+          <w:rPr>
+            <w:noProof/>
+            <w:webHidden/>
+          </w:rPr>
+          <w:fldChar w:fldCharType="begin"/>
+        </w:r>
+        <w:r>
+          <w:rPr>
+            <w:noProof/>
+            <w:webHidden/>
+          </w:rPr>
+          <w:instrText xml:space="preserve"> PAGEREF _Toc467943318 \h </w:instrText>
+        </w:r>
+        <w:r>
+          <w:rPr>
+            <w:noProof/>
+            <w:webHidden/>
+          </w:rPr>
+        </w:r>
+        <w:r>
+          <w:rPr>
+            <w:noProof/>
+            <w:webHidden/>
+          </w:rPr>
+          <w:fldChar w:fldCharType="separate"/>
+        </w:r>
+        <w:r>
+          <w:rPr>
+            <w:noProof/>
+            <w:webHidden/>
+          </w:rPr>
+          <w:t>25</w:t>
+        </w:r>
+        <w:r>
+          <w:rPr>
+            <w:noProof/>
+            <w:webHidden/>
+          </w:rPr>
+          <w:fldChar w:fldCharType="end"/>
+        </w:r>
+      </w:hyperlink>
+    </w:p>
+    <w:p>
+      <w:pPr>
+        <w:pStyle w:val="ndicedeilustraes"/>
+        <w:tabs>
+          <w:tab w:val="right" w:leader="dot" w:pos="9061"/>
+        </w:tabs>
+        <w:rPr>
+          <w:rFonts w:asciiTheme="minorHAnsi" w:eastAsiaTheme="minorEastAsia" w:hAnsiTheme="minorHAnsi"/>
+          <w:noProof/>
+          <w:sz w:val="22"/>
+          <w:szCs w:val="22"/>
+          <w:lang w:eastAsia="pt-BR"/>
+        </w:rPr>
+      </w:pPr>
+      <w:hyperlink w:anchor="_Toc467943319" w:history="1">
+        <w:r>
+          <w:rPr>
+            <w:rStyle w:val="Hyperlink"/>
+            <w:b/>
+            <w:noProof/>
+          </w:rPr>
+          <w:t>Figura 7</w:t>
         </w:r>
         <w:r>
           <w:rPr>
@@ -1876,7 +1958,7 @@
             <w:noProof/>
             <w:webHidden/>
           </w:rPr>
-          <w:instrText xml:space="preserve"> PAGEREF _Toc467072948 \h </w:instrText>
+          <w:instrText xml:space="preserve"> PAGEREF _Toc467943319 \h </w:instrText>
         </w:r>
         <w:r>
           <w:rPr>
@@ -1921,14 +2003,14 @@
           <w:lang w:eastAsia="pt-BR"/>
         </w:rPr>
       </w:pPr>
-      <w:hyperlink w:anchor="_Toc467072949" w:history="1">
+      <w:hyperlink w:anchor="_Toc467943320" w:history="1">
         <w:r>
           <w:rPr>
             <w:rStyle w:val="Hyperlink"/>
             <w:b/>
             <w:noProof/>
           </w:rPr>
-          <w:t>Figura 7</w:t>
+          <w:t>Figura 8</w:t>
         </w:r>
         <w:r>
           <w:rPr>
@@ -1956,7 +2038,7 @@
             <w:noProof/>
             <w:webHidden/>
           </w:rPr>
-          <w:instrText xml:space="preserve"> PAGEREF _Toc467072949 \h </w:instrText>
+          <w:instrText xml:space="preserve"> PAGEREF _Toc467943320 \h </w:instrText>
         </w:r>
         <w:r>
           <w:rPr>
@@ -2001,14 +2083,14 @@
           <w:lang w:eastAsia="pt-BR"/>
         </w:rPr>
       </w:pPr>
-      <w:hyperlink w:anchor="_Toc467072950" w:history="1">
+      <w:hyperlink w:anchor="_Toc467943321" w:history="1">
         <w:r>
           <w:rPr>
             <w:rStyle w:val="Hyperlink"/>
             <w:b/>
             <w:noProof/>
           </w:rPr>
-          <w:t>Figura 8</w:t>
+          <w:t>Figura 9</w:t>
         </w:r>
         <w:r>
           <w:rPr>
@@ -2036,7 +2118,7 @@
             <w:noProof/>
             <w:webHidden/>
           </w:rPr>
-          <w:instrText xml:space="preserve"> PAGEREF _Toc467072950 \h </w:instrText>
+          <w:instrText xml:space="preserve"> PAGEREF _Toc467943321 \h </w:instrText>
         </w:r>
         <w:r>
           <w:rPr>
@@ -2081,14 +2163,14 @@
           <w:lang w:eastAsia="pt-BR"/>
         </w:rPr>
       </w:pPr>
-      <w:hyperlink w:anchor="_Toc467072951" w:history="1">
+      <w:hyperlink w:anchor="_Toc467943322" w:history="1">
         <w:r>
           <w:rPr>
             <w:rStyle w:val="Hyperlink"/>
             <w:b/>
             <w:noProof/>
           </w:rPr>
-          <w:t>Figura 9</w:t>
+          <w:t>Figura 10</w:t>
         </w:r>
         <w:r>
           <w:rPr>
@@ -2116,7 +2198,7 @@
             <w:noProof/>
             <w:webHidden/>
           </w:rPr>
-          <w:instrText xml:space="preserve"> PAGEREF _Toc467072951 \h </w:instrText>
+          <w:instrText xml:space="preserve"> PAGEREF _Toc467943322 \h </w:instrText>
         </w:r>
         <w:r>
           <w:rPr>
@@ -2161,14 +2243,14 @@
           <w:lang w:eastAsia="pt-BR"/>
         </w:rPr>
       </w:pPr>
-      <w:hyperlink w:anchor="_Toc467072952" w:history="1">
+      <w:hyperlink w:anchor="_Toc467943323" w:history="1">
         <w:r>
           <w:rPr>
             <w:rStyle w:val="Hyperlink"/>
             <w:b/>
             <w:noProof/>
           </w:rPr>
-          <w:t>Figura 10</w:t>
+          <w:t>Figura 11</w:t>
         </w:r>
         <w:r>
           <w:rPr>
@@ -2196,7 +2278,7 @@
             <w:noProof/>
             <w:webHidden/>
           </w:rPr>
-          <w:instrText xml:space="preserve"> PAGEREF _Toc467072952 \h </w:instrText>
+          <w:instrText xml:space="preserve"> PAGEREF _Toc467943323 \h </w:instrText>
         </w:r>
         <w:r>
           <w:rPr>
@@ -2241,14 +2323,14 @@
           <w:lang w:eastAsia="pt-BR"/>
         </w:rPr>
       </w:pPr>
-      <w:hyperlink w:anchor="_Toc467072953" w:history="1">
+      <w:hyperlink w:anchor="_Toc467943324" w:history="1">
         <w:r>
           <w:rPr>
             <w:rStyle w:val="Hyperlink"/>
             <w:b/>
             <w:noProof/>
           </w:rPr>
-          <w:t>Figura 11</w:t>
+          <w:t>Figura 12</w:t>
         </w:r>
         <w:r>
           <w:rPr>
@@ -2276,7 +2358,7 @@
             <w:noProof/>
             <w:webHidden/>
           </w:rPr>
-          <w:instrText xml:space="preserve"> PAGEREF _Toc467072953 \h </w:instrText>
+          <w:instrText xml:space="preserve"> PAGEREF _Toc467943324 \h </w:instrText>
         </w:r>
         <w:r>
           <w:rPr>
@@ -2321,14 +2403,14 @@
           <w:lang w:eastAsia="pt-BR"/>
         </w:rPr>
       </w:pPr>
-      <w:hyperlink w:anchor="_Toc467072954" w:history="1">
+      <w:hyperlink w:anchor="_Toc467943325" w:history="1">
         <w:r>
           <w:rPr>
             <w:rStyle w:val="Hyperlink"/>
             <w:b/>
             <w:noProof/>
           </w:rPr>
-          <w:t>Figura 12</w:t>
+          <w:t>Figura 13</w:t>
         </w:r>
         <w:r>
           <w:rPr>
@@ -2356,7 +2438,7 @@
             <w:noProof/>
             <w:webHidden/>
           </w:rPr>
-          <w:instrText xml:space="preserve"> PAGEREF _Toc467072954 \h </w:instrText>
+          <w:instrText xml:space="preserve"> PAGEREF _Toc467943325 \h </w:instrText>
         </w:r>
         <w:r>
           <w:rPr>
@@ -2401,14 +2483,14 @@
           <w:lang w:eastAsia="pt-BR"/>
         </w:rPr>
       </w:pPr>
-      <w:hyperlink w:anchor="_Toc467072955" w:history="1">
+      <w:hyperlink w:anchor="_Toc467943326" w:history="1">
         <w:r>
           <w:rPr>
             <w:rStyle w:val="Hyperlink"/>
             <w:b/>
             <w:noProof/>
           </w:rPr>
-          <w:t>Figura 13</w:t>
+          <w:t>Figura 14</w:t>
         </w:r>
         <w:r>
           <w:rPr>
@@ -2436,7 +2518,7 @@
             <w:noProof/>
             <w:webHidden/>
           </w:rPr>
-          <w:instrText xml:space="preserve"> PAGEREF _Toc467072955 \h </w:instrText>
+          <w:instrText xml:space="preserve"> PAGEREF _Toc467943326 \h </w:instrText>
         </w:r>
         <w:r>
           <w:rPr>
@@ -2481,14 +2563,14 @@
           <w:lang w:eastAsia="pt-BR"/>
         </w:rPr>
       </w:pPr>
-      <w:hyperlink w:anchor="_Toc467072956" w:history="1">
+      <w:hyperlink w:anchor="_Toc467943327" w:history="1">
         <w:r>
           <w:rPr>
             <w:rStyle w:val="Hyperlink"/>
             <w:b/>
             <w:noProof/>
           </w:rPr>
-          <w:t>Figura 14</w:t>
+          <w:t>Figura 15</w:t>
         </w:r>
         <w:r>
           <w:rPr>
@@ -2516,7 +2598,7 @@
             <w:noProof/>
             <w:webHidden/>
           </w:rPr>
-          <w:instrText xml:space="preserve"> PAGEREF _Toc467072956 \h </w:instrText>
+          <w:instrText xml:space="preserve"> PAGEREF _Toc467943327 \h </w:instrText>
         </w:r>
         <w:r>
           <w:rPr>
@@ -2561,14 +2643,14 @@
           <w:lang w:eastAsia="pt-BR"/>
         </w:rPr>
       </w:pPr>
-      <w:hyperlink w:anchor="_Toc467072957" w:history="1">
+      <w:hyperlink w:anchor="_Toc467943328" w:history="1">
         <w:r>
           <w:rPr>
             <w:rStyle w:val="Hyperlink"/>
             <w:b/>
             <w:noProof/>
           </w:rPr>
-          <w:t>Figura 15</w:t>
+          <w:t>Figura 16</w:t>
         </w:r>
         <w:r>
           <w:rPr>
@@ -2596,7 +2678,7 @@
             <w:noProof/>
             <w:webHidden/>
           </w:rPr>
-          <w:instrText xml:space="preserve"> PAGEREF _Toc467072957 \h </w:instrText>
+          <w:instrText xml:space="preserve"> PAGEREF _Toc467943328 \h </w:instrText>
         </w:r>
         <w:r>
           <w:rPr>
@@ -2641,14 +2723,14 @@
           <w:lang w:eastAsia="pt-BR"/>
         </w:rPr>
       </w:pPr>
-      <w:hyperlink w:anchor="_Toc467072958" w:history="1">
+      <w:hyperlink w:anchor="_Toc467943329" w:history="1">
         <w:r>
           <w:rPr>
             <w:rStyle w:val="Hyperlink"/>
             <w:b/>
             <w:noProof/>
           </w:rPr>
-          <w:t>Figura 16</w:t>
+          <w:t>Figura 17</w:t>
         </w:r>
         <w:r>
           <w:rPr>
@@ -2676,7 +2758,7 @@
             <w:noProof/>
             <w:webHidden/>
           </w:rPr>
-          <w:instrText xml:space="preserve"> PAGEREF _Toc467072958 \h </w:instrText>
+          <w:instrText xml:space="preserve"> PAGEREF _Toc467943329 \h </w:instrText>
         </w:r>
         <w:r>
           <w:rPr>
@@ -2721,14 +2803,14 @@
           <w:lang w:eastAsia="pt-BR"/>
         </w:rPr>
       </w:pPr>
-      <w:hyperlink w:anchor="_Toc467072959" w:history="1">
+      <w:hyperlink w:anchor="_Toc467943330" w:history="1">
         <w:r>
           <w:rPr>
             <w:rStyle w:val="Hyperlink"/>
             <w:b/>
             <w:noProof/>
           </w:rPr>
-          <w:t>Figura 17</w:t>
+          <w:t>Figura 18</w:t>
         </w:r>
         <w:r>
           <w:rPr>
@@ -2756,7 +2838,7 @@
             <w:noProof/>
             <w:webHidden/>
           </w:rPr>
-          <w:instrText xml:space="preserve"> PAGEREF _Toc467072959 \h </w:instrText>
+          <w:instrText xml:space="preserve"> PAGEREF _Toc467943330 \h </w:instrText>
         </w:r>
         <w:r>
           <w:rPr>
@@ -2801,14 +2883,14 @@
           <w:lang w:eastAsia="pt-BR"/>
         </w:rPr>
       </w:pPr>
-      <w:hyperlink w:anchor="_Toc467072960" w:history="1">
+      <w:hyperlink w:anchor="_Toc467943331" w:history="1">
         <w:r>
           <w:rPr>
             <w:rStyle w:val="Hyperlink"/>
             <w:b/>
             <w:noProof/>
           </w:rPr>
-          <w:t>Figura 18</w:t>
+          <w:t>Figura 19</w:t>
         </w:r>
         <w:r>
           <w:rPr>
@@ -2836,7 +2918,7 @@
             <w:noProof/>
             <w:webHidden/>
           </w:rPr>
-          <w:instrText xml:space="preserve"> PAGEREF _Toc467072960 \h </w:instrText>
+          <w:instrText xml:space="preserve"> PAGEREF _Toc467943331 \h </w:instrText>
         </w:r>
         <w:r>
           <w:rPr>
@@ -2881,14 +2963,14 @@
           <w:lang w:eastAsia="pt-BR"/>
         </w:rPr>
       </w:pPr>
-      <w:hyperlink w:anchor="_Toc467072961" w:history="1">
+      <w:hyperlink w:anchor="_Toc467943332" w:history="1">
         <w:r>
           <w:rPr>
             <w:rStyle w:val="Hyperlink"/>
             <w:b/>
             <w:noProof/>
           </w:rPr>
-          <w:t>Figura 19</w:t>
+          <w:t>Figura 20</w:t>
         </w:r>
         <w:r>
           <w:rPr>
@@ -2916,7 +2998,7 @@
             <w:noProof/>
             <w:webHidden/>
           </w:rPr>
-          <w:instrText xml:space="preserve"> PAGEREF _Toc467072961 \h </w:instrText>
+          <w:instrText xml:space="preserve"> PAGEREF _Toc467943332 \h </w:instrText>
         </w:r>
         <w:r>
           <w:rPr>
@@ -2961,14 +3043,14 @@
           <w:lang w:eastAsia="pt-BR"/>
         </w:rPr>
       </w:pPr>
-      <w:hyperlink w:anchor="_Toc467072962" w:history="1">
+      <w:hyperlink w:anchor="_Toc467943333" w:history="1">
         <w:r>
           <w:rPr>
             <w:rStyle w:val="Hyperlink"/>
             <w:b/>
             <w:noProof/>
           </w:rPr>
-          <w:t>Figura 20</w:t>
+          <w:t>Figura 21</w:t>
         </w:r>
         <w:r>
           <w:rPr>
@@ -2996,7 +3078,7 @@
             <w:noProof/>
             <w:webHidden/>
           </w:rPr>
-          <w:instrText xml:space="preserve"> PAGEREF _Toc467072962 \h </w:instrText>
+          <w:instrText xml:space="preserve"> PAGEREF _Toc467943333 \h </w:instrText>
         </w:r>
         <w:r>
           <w:rPr>
@@ -3041,14 +3123,14 @@
           <w:lang w:eastAsia="pt-BR"/>
         </w:rPr>
       </w:pPr>
-      <w:hyperlink w:anchor="_Toc467072963" w:history="1">
+      <w:hyperlink w:anchor="_Toc467943334" w:history="1">
         <w:r>
           <w:rPr>
             <w:rStyle w:val="Hyperlink"/>
             <w:b/>
             <w:noProof/>
           </w:rPr>
-          <w:t>Figura 21</w:t>
+          <w:t>Figura 22</w:t>
         </w:r>
         <w:r>
           <w:rPr>
@@ -3076,7 +3158,7 @@
             <w:noProof/>
             <w:webHidden/>
           </w:rPr>
-          <w:instrText xml:space="preserve"> PAGEREF _Toc467072963 \h </w:instrText>
+          <w:instrText xml:space="preserve"> PAGEREF _Toc467943334 \h </w:instrText>
         </w:r>
         <w:r>
           <w:rPr>
@@ -3121,14 +3203,14 @@
           <w:lang w:eastAsia="pt-BR"/>
         </w:rPr>
       </w:pPr>
-      <w:hyperlink w:anchor="_Toc467072964" w:history="1">
+      <w:hyperlink w:anchor="_Toc467943335" w:history="1">
         <w:r>
           <w:rPr>
             <w:rStyle w:val="Hyperlink"/>
             <w:b/>
             <w:noProof/>
           </w:rPr>
-          <w:t>Figura 22</w:t>
+          <w:t>Figura 23</w:t>
         </w:r>
         <w:r>
           <w:rPr>
@@ -3156,7 +3238,7 @@
             <w:noProof/>
             <w:webHidden/>
           </w:rPr>
-          <w:instrText xml:space="preserve"> PAGEREF _Toc467072964 \h </w:instrText>
+          <w:instrText xml:space="preserve"> PAGEREF _Toc467943335 \h </w:instrText>
         </w:r>
         <w:r>
           <w:rPr>
@@ -3201,14 +3283,14 @@
           <w:lang w:eastAsia="pt-BR"/>
         </w:rPr>
       </w:pPr>
-      <w:hyperlink w:anchor="_Toc467072965" w:history="1">
+      <w:hyperlink w:anchor="_Toc467943336" w:history="1">
         <w:r>
           <w:rPr>
             <w:rStyle w:val="Hyperlink"/>
             <w:b/>
             <w:noProof/>
           </w:rPr>
-          <w:t>Figura 23</w:t>
+          <w:t>Figura 24</w:t>
         </w:r>
         <w:r>
           <w:rPr>
@@ -3236,7 +3318,7 @@
             <w:noProof/>
             <w:webHidden/>
           </w:rPr>
-          <w:instrText xml:space="preserve"> PAGEREF _Toc467072965 \h </w:instrText>
+          <w:instrText xml:space="preserve"> PAGEREF _Toc467943336 \h </w:instrText>
         </w:r>
         <w:r>
           <w:rPr>
@@ -3281,14 +3363,14 @@
           <w:lang w:eastAsia="pt-BR"/>
         </w:rPr>
       </w:pPr>
-      <w:hyperlink w:anchor="_Toc467072966" w:history="1">
+      <w:hyperlink w:anchor="_Toc467943337" w:history="1">
         <w:r>
           <w:rPr>
             <w:rStyle w:val="Hyperlink"/>
             <w:b/>
             <w:noProof/>
           </w:rPr>
-          <w:t>Figura 24</w:t>
+          <w:t>Figura 25</w:t>
         </w:r>
         <w:r>
           <w:rPr>
@@ -3316,7 +3398,7 @@
             <w:noProof/>
             <w:webHidden/>
           </w:rPr>
-          <w:instrText xml:space="preserve"> PAGEREF _Toc467072966 \h </w:instrText>
+          <w:instrText xml:space="preserve"> PAGEREF _Toc467943337 \h </w:instrText>
         </w:r>
         <w:r>
           <w:rPr>
@@ -3361,14 +3443,14 @@
           <w:lang w:eastAsia="pt-BR"/>
         </w:rPr>
       </w:pPr>
-      <w:hyperlink w:anchor="_Toc467072967" w:history="1">
+      <w:hyperlink w:anchor="_Toc467943338" w:history="1">
         <w:r>
           <w:rPr>
             <w:rStyle w:val="Hyperlink"/>
             <w:b/>
             <w:noProof/>
           </w:rPr>
-          <w:t>Figura 25</w:t>
+          <w:t>Figura 26</w:t>
         </w:r>
         <w:r>
           <w:rPr>
@@ -3396,7 +3478,7 @@
             <w:noProof/>
             <w:webHidden/>
           </w:rPr>
-          <w:instrText xml:space="preserve"> PAGEREF _Toc467072967 \h </w:instrText>
+          <w:instrText xml:space="preserve"> PAGEREF _Toc467943338 \h </w:instrText>
         </w:r>
         <w:r>
           <w:rPr>
@@ -3441,14 +3523,14 @@
           <w:lang w:eastAsia="pt-BR"/>
         </w:rPr>
       </w:pPr>
-      <w:hyperlink w:anchor="_Toc467072968" w:history="1">
+      <w:hyperlink w:anchor="_Toc467943339" w:history="1">
         <w:r>
           <w:rPr>
             <w:rStyle w:val="Hyperlink"/>
             <w:b/>
             <w:noProof/>
           </w:rPr>
-          <w:t>Figura 26</w:t>
+          <w:t>Figura 27</w:t>
         </w:r>
         <w:r>
           <w:rPr>
@@ -3476,7 +3558,7 @@
             <w:noProof/>
             <w:webHidden/>
           </w:rPr>
-          <w:instrText xml:space="preserve"> PAGEREF _Toc467072968 \h </w:instrText>
+          <w:instrText xml:space="preserve"> PAGEREF _Toc467943339 \h </w:instrText>
         </w:r>
         <w:r>
           <w:rPr>
@@ -3521,14 +3603,14 @@
           <w:lang w:eastAsia="pt-BR"/>
         </w:rPr>
       </w:pPr>
-      <w:hyperlink w:anchor="_Toc467072969" w:history="1">
+      <w:hyperlink w:anchor="_Toc467943340" w:history="1">
         <w:r>
           <w:rPr>
             <w:rStyle w:val="Hyperlink"/>
             <w:b/>
             <w:noProof/>
           </w:rPr>
-          <w:t>Figura 27</w:t>
+          <w:t>Figura 28</w:t>
         </w:r>
         <w:r>
           <w:rPr>
@@ -3556,7 +3638,7 @@
             <w:noProof/>
             <w:webHidden/>
           </w:rPr>
-          <w:instrText xml:space="preserve"> PAGEREF _Toc467072969 \h </w:instrText>
+          <w:instrText xml:space="preserve"> PAGEREF _Toc467943340 \h </w:instrText>
         </w:r>
         <w:r>
           <w:rPr>
@@ -3601,14 +3683,14 @@
           <w:lang w:eastAsia="pt-BR"/>
         </w:rPr>
       </w:pPr>
-      <w:hyperlink w:anchor="_Toc467072970" w:history="1">
+      <w:hyperlink w:anchor="_Toc467943341" w:history="1">
         <w:r>
           <w:rPr>
             <w:rStyle w:val="Hyperlink"/>
             <w:b/>
             <w:noProof/>
           </w:rPr>
-          <w:t>Figura 28</w:t>
+          <w:t>Figura 29</w:t>
         </w:r>
         <w:r>
           <w:rPr>
@@ -3636,7 +3718,7 @@
             <w:noProof/>
             <w:webHidden/>
           </w:rPr>
-          <w:instrText xml:space="preserve"> PAGEREF _Toc467072970 \h </w:instrText>
+          <w:instrText xml:space="preserve"> PAGEREF _Toc467943341 \h </w:instrText>
         </w:r>
         <w:r>
           <w:rPr>
@@ -3681,14 +3763,14 @@
           <w:lang w:eastAsia="pt-BR"/>
         </w:rPr>
       </w:pPr>
-      <w:hyperlink w:anchor="_Toc467072971" w:history="1">
+      <w:hyperlink w:anchor="_Toc467943342" w:history="1">
         <w:r>
           <w:rPr>
             <w:rStyle w:val="Hyperlink"/>
             <w:b/>
             <w:noProof/>
           </w:rPr>
-          <w:t>Figura 29</w:t>
+          <w:t>Figura 30</w:t>
         </w:r>
         <w:r>
           <w:rPr>
@@ -3716,7 +3798,7 @@
             <w:noProof/>
             <w:webHidden/>
           </w:rPr>
-          <w:instrText xml:space="preserve"> PAGEREF _Toc467072971 \h </w:instrText>
+          <w:instrText xml:space="preserve"> PAGEREF _Toc467943342 \h </w:instrText>
         </w:r>
         <w:r>
           <w:rPr>
@@ -3761,14 +3843,14 @@
           <w:lang w:eastAsia="pt-BR"/>
         </w:rPr>
       </w:pPr>
-      <w:hyperlink w:anchor="_Toc467072972" w:history="1">
+      <w:hyperlink w:anchor="_Toc467943343" w:history="1">
         <w:r>
           <w:rPr>
             <w:rStyle w:val="Hyperlink"/>
             <w:b/>
             <w:noProof/>
           </w:rPr>
-          <w:t>Figura 30</w:t>
+          <w:t>Figura 31</w:t>
         </w:r>
         <w:r>
           <w:rPr>
@@ -3796,7 +3878,7 @@
             <w:noProof/>
             <w:webHidden/>
           </w:rPr>
-          <w:instrText xml:space="preserve"> PAGEREF _Toc467072972 \h </w:instrText>
+          <w:instrText xml:space="preserve"> PAGEREF _Toc467943343 \h </w:instrText>
         </w:r>
         <w:r>
           <w:rPr>
@@ -3841,14 +3923,14 @@
           <w:lang w:eastAsia="pt-BR"/>
         </w:rPr>
       </w:pPr>
-      <w:hyperlink w:anchor="_Toc467072973" w:history="1">
+      <w:hyperlink w:anchor="_Toc467943344" w:history="1">
         <w:r>
           <w:rPr>
             <w:rStyle w:val="Hyperlink"/>
             <w:b/>
             <w:noProof/>
           </w:rPr>
-          <w:t>Figura 31</w:t>
+          <w:t>Figura 32</w:t>
         </w:r>
         <w:r>
           <w:rPr>
@@ -3876,7 +3958,7 @@
             <w:noProof/>
             <w:webHidden/>
           </w:rPr>
-          <w:instrText xml:space="preserve"> PAGEREF _Toc467072973 \h </w:instrText>
+          <w:instrText xml:space="preserve"> PAGEREF _Toc467943344 \h </w:instrText>
         </w:r>
         <w:r>
           <w:rPr>
@@ -3921,14 +4003,14 @@
           <w:lang w:eastAsia="pt-BR"/>
         </w:rPr>
       </w:pPr>
-      <w:hyperlink w:anchor="_Toc467072974" w:history="1">
+      <w:hyperlink w:anchor="_Toc467943345" w:history="1">
         <w:r>
           <w:rPr>
             <w:rStyle w:val="Hyperlink"/>
             <w:b/>
             <w:noProof/>
           </w:rPr>
-          <w:t>Figura 32</w:t>
+          <w:t>Figura 33</w:t>
         </w:r>
         <w:r>
           <w:rPr>
@@ -3964,7 +4046,7 @@
             <w:noProof/>
             <w:webHidden/>
           </w:rPr>
-          <w:instrText xml:space="preserve"> PAGEREF _Toc467072974 \h </w:instrText>
+          <w:instrText xml:space="preserve"> PAGEREF _Toc467943345 \h </w:instrText>
         </w:r>
         <w:r>
           <w:rPr>
@@ -4009,14 +4091,14 @@
           <w:lang w:eastAsia="pt-BR"/>
         </w:rPr>
       </w:pPr>
-      <w:hyperlink w:anchor="_Toc467072975" w:history="1">
+      <w:hyperlink w:anchor="_Toc467943346" w:history="1">
         <w:r>
           <w:rPr>
             <w:rStyle w:val="Hyperlink"/>
             <w:b/>
             <w:noProof/>
           </w:rPr>
-          <w:t>Figura 33</w:t>
+          <w:t>Figura 34</w:t>
         </w:r>
         <w:r>
           <w:rPr>
@@ -4044,7 +4126,7 @@
             <w:noProof/>
             <w:webHidden/>
           </w:rPr>
-          <w:instrText xml:space="preserve"> PAGEREF _Toc467072975 \h </w:instrText>
+          <w:instrText xml:space="preserve"> PAGEREF _Toc467943346 \h </w:instrText>
         </w:r>
         <w:r>
           <w:rPr>
@@ -4089,14 +4171,14 @@
           <w:lang w:eastAsia="pt-BR"/>
         </w:rPr>
       </w:pPr>
-      <w:hyperlink w:anchor="_Toc467072976" w:history="1">
+      <w:hyperlink w:anchor="_Toc467943347" w:history="1">
         <w:r>
           <w:rPr>
             <w:rStyle w:val="Hyperlink"/>
             <w:b/>
             <w:noProof/>
           </w:rPr>
-          <w:t>Figura 34</w:t>
+          <w:t>Figura 35</w:t>
         </w:r>
         <w:r>
           <w:rPr>
@@ -4124,7 +4206,7 @@
             <w:noProof/>
             <w:webHidden/>
           </w:rPr>
-          <w:instrText xml:space="preserve"> PAGEREF _Toc467072976 \h </w:instrText>
+          <w:instrText xml:space="preserve"> PAGEREF _Toc467943347 \h </w:instrText>
         </w:r>
         <w:r>
           <w:rPr>
@@ -4169,14 +4251,14 @@
           <w:lang w:eastAsia="pt-BR"/>
         </w:rPr>
       </w:pPr>
-      <w:hyperlink w:anchor="_Toc467072977" w:history="1">
+      <w:hyperlink w:anchor="_Toc467943348" w:history="1">
         <w:r>
           <w:rPr>
             <w:rStyle w:val="Hyperlink"/>
             <w:b/>
             <w:noProof/>
           </w:rPr>
-          <w:t>Figura 35</w:t>
+          <w:t>Figura 36</w:t>
         </w:r>
         <w:r>
           <w:rPr>
@@ -4212,7 +4294,7 @@
             <w:noProof/>
             <w:webHidden/>
           </w:rPr>
-          <w:instrText xml:space="preserve"> PAGEREF _Toc467072977 \h </w:instrText>
+          <w:instrText xml:space="preserve"> PAGEREF _Toc467943348 \h </w:instrText>
         </w:r>
         <w:r>
           <w:rPr>
@@ -4257,14 +4339,14 @@
           <w:lang w:eastAsia="pt-BR"/>
         </w:rPr>
       </w:pPr>
-      <w:hyperlink w:anchor="_Toc467072978" w:history="1">
+      <w:hyperlink w:anchor="_Toc467943349" w:history="1">
         <w:r>
           <w:rPr>
             <w:rStyle w:val="Hyperlink"/>
             <w:b/>
             <w:noProof/>
           </w:rPr>
-          <w:t>Figura 36</w:t>
+          <w:t>Figura 37</w:t>
         </w:r>
         <w:r>
           <w:rPr>
@@ -4292,7 +4374,7 @@
             <w:noProof/>
             <w:webHidden/>
           </w:rPr>
-          <w:instrText xml:space="preserve"> PAGEREF _Toc467072978 \h </w:instrText>
+          <w:instrText xml:space="preserve"> PAGEREF _Toc467943349 \h </w:instrText>
         </w:r>
         <w:r>
           <w:rPr>
@@ -4337,14 +4419,14 @@
           <w:lang w:eastAsia="pt-BR"/>
         </w:rPr>
       </w:pPr>
-      <w:hyperlink w:anchor="_Toc467072979" w:history="1">
+      <w:hyperlink w:anchor="_Toc467943350" w:history="1">
         <w:r>
           <w:rPr>
             <w:rStyle w:val="Hyperlink"/>
             <w:b/>
             <w:noProof/>
           </w:rPr>
-          <w:t>Figura 37</w:t>
+          <w:t>Figura 38</w:t>
         </w:r>
         <w:r>
           <w:rPr>
@@ -4372,7 +4454,7 @@
             <w:noProof/>
             <w:webHidden/>
           </w:rPr>
-          <w:instrText xml:space="preserve"> PAGEREF _Toc467072979 \h </w:instrText>
+          <w:instrText xml:space="preserve"> PAGEREF _Toc467943350 \h </w:instrText>
         </w:r>
         <w:r>
           <w:rPr>
@@ -4417,14 +4499,14 @@
           <w:lang w:eastAsia="pt-BR"/>
         </w:rPr>
       </w:pPr>
-      <w:hyperlink w:anchor="_Toc467072980" w:history="1">
+      <w:hyperlink w:anchor="_Toc467943351" w:history="1">
         <w:r>
           <w:rPr>
             <w:rStyle w:val="Hyperlink"/>
             <w:b/>
             <w:noProof/>
           </w:rPr>
-          <w:t>Figura 38</w:t>
+          <w:t>Figura 39</w:t>
         </w:r>
         <w:r>
           <w:rPr>
@@ -4452,7 +4534,7 @@
             <w:noProof/>
             <w:webHidden/>
           </w:rPr>
-          <w:instrText xml:space="preserve"> PAGEREF _Toc467072980 \h </w:instrText>
+          <w:instrText xml:space="preserve"> PAGEREF _Toc467943351 \h </w:instrText>
         </w:r>
         <w:r>
           <w:rPr>
@@ -4497,14 +4579,14 @@
           <w:lang w:eastAsia="pt-BR"/>
         </w:rPr>
       </w:pPr>
-      <w:hyperlink w:anchor="_Toc467072981" w:history="1">
+      <w:hyperlink w:anchor="_Toc467943352" w:history="1">
         <w:r>
           <w:rPr>
             <w:rStyle w:val="Hyperlink"/>
             <w:b/>
             <w:noProof/>
           </w:rPr>
-          <w:t>Figura 39</w:t>
+          <w:t>Figura 40</w:t>
         </w:r>
         <w:r>
           <w:rPr>
@@ -4532,7 +4614,7 @@
             <w:noProof/>
             <w:webHidden/>
           </w:rPr>
-          <w:instrText xml:space="preserve"> PAGEREF _Toc467072981 \h </w:instrText>
+          <w:instrText xml:space="preserve"> PAGEREF _Toc467943352 \h </w:instrText>
         </w:r>
         <w:r>
           <w:rPr>
@@ -4577,14 +4659,14 @@
           <w:lang w:eastAsia="pt-BR"/>
         </w:rPr>
       </w:pPr>
-      <w:hyperlink w:anchor="_Toc467072982" w:history="1">
+      <w:hyperlink w:anchor="_Toc467943353" w:history="1">
         <w:r>
           <w:rPr>
             <w:rStyle w:val="Hyperlink"/>
             <w:b/>
             <w:noProof/>
           </w:rPr>
-          <w:t>Figura 40</w:t>
+          <w:t>Figura 41</w:t>
         </w:r>
         <w:r>
           <w:rPr>
@@ -4612,7 +4694,7 @@
             <w:noProof/>
             <w:webHidden/>
           </w:rPr>
-          <w:instrText xml:space="preserve"> PAGEREF _Toc467072982 \h </w:instrText>
+          <w:instrText xml:space="preserve"> PAGEREF _Toc467943353 \h </w:instrText>
         </w:r>
         <w:r>
           <w:rPr>
@@ -4726,21 +4808,21 @@
         </w:rPr>
         <w:fldChar w:fldCharType="separate"/>
       </w:r>
-      <w:hyperlink w:anchor="_Toc467073015" w:history="1">
+      <w:hyperlink w:anchor="_Toc467943293" w:history="1">
         <w:r>
           <w:rPr>
             <w:rStyle w:val="Hyperlink"/>
             <w:b/>
             <w:noProof/>
           </w:rPr>
-          <w:t>Tabela 1</w:t>
+          <w:t xml:space="preserve">Tabela 1 </w:t>
         </w:r>
         <w:r>
           <w:rPr>
             <w:rStyle w:val="Hyperlink"/>
             <w:noProof/>
           </w:rPr>
-          <w:t xml:space="preserve"> - Onde estão as startups</w:t>
+          <w:t>- Exemplo Scrum Product Backlog</w:t>
         </w:r>
         <w:r>
           <w:rPr>
@@ -4761,87 +4843,7 @@
             <w:noProof/>
             <w:webHidden/>
           </w:rPr>
-          <w:instrText xml:space="preserve"> PAGEREF _Toc467073015 \h </w:instrText>
-        </w:r>
-        <w:r>
-          <w:rPr>
-            <w:noProof/>
-            <w:webHidden/>
-          </w:rPr>
-        </w:r>
-        <w:r>
-          <w:rPr>
-            <w:noProof/>
-            <w:webHidden/>
-          </w:rPr>
-          <w:fldChar w:fldCharType="separate"/>
-        </w:r>
-        <w:r>
-          <w:rPr>
-            <w:noProof/>
-            <w:webHidden/>
-          </w:rPr>
-          <w:t>25</w:t>
-        </w:r>
-        <w:r>
-          <w:rPr>
-            <w:noProof/>
-            <w:webHidden/>
-          </w:rPr>
-          <w:fldChar w:fldCharType="end"/>
-        </w:r>
-      </w:hyperlink>
-    </w:p>
-    <w:p>
-      <w:pPr>
-        <w:pStyle w:val="ndicedeilustraes"/>
-        <w:tabs>
-          <w:tab w:val="right" w:leader="dot" w:pos="9061"/>
-        </w:tabs>
-        <w:rPr>
-          <w:rFonts w:asciiTheme="minorHAnsi" w:eastAsiaTheme="minorEastAsia" w:hAnsiTheme="minorHAnsi"/>
-          <w:noProof/>
-          <w:sz w:val="22"/>
-          <w:szCs w:val="22"/>
-          <w:lang w:eastAsia="pt-BR"/>
-        </w:rPr>
-      </w:pPr>
-      <w:hyperlink w:anchor="_Toc467073016" w:history="1">
-        <w:r>
-          <w:rPr>
-            <w:rStyle w:val="Hyperlink"/>
-            <w:b/>
-            <w:noProof/>
-          </w:rPr>
-          <w:t>Tabela 2</w:t>
-        </w:r>
-        <w:r>
-          <w:rPr>
-            <w:rStyle w:val="Hyperlink"/>
-            <w:noProof/>
-          </w:rPr>
-          <w:t xml:space="preserve"> - Exemplo Scrum Product Backlog</w:t>
-        </w:r>
-        <w:r>
-          <w:rPr>
-            <w:noProof/>
-            <w:webHidden/>
-          </w:rPr>
-          <w:tab/>
-        </w:r>
-        <w:r>
-          <w:rPr>
-            <w:noProof/>
-            <w:webHidden/>
-          </w:rPr>
-          <w:fldChar w:fldCharType="begin"/>
-        </w:r>
-        <w:r>
-          <w:rPr>
-            <w:noProof/>
-            <w:webHidden/>
-          </w:rPr>
-          <w:instrText xml:space="preserve"> PAGEREF _Toc467073016 \h </w:instrText>
+          <w:instrText xml:space="preserve"> PAGEREF _Toc467943293 \h </w:instrText>
         </w:r>
         <w:r>
           <w:rPr>
@@ -4874,6 +4876,58 @@
     </w:p>
     <w:p>
       <w:pPr>
+        <w:spacing w:after="160" w:line="259" w:lineRule="auto"/>
+        <w:jc w:val="left"/>
+        <w:rPr>
+          <w:rFonts w:cs="Times New Roman"/>
+          <w:b/>
+        </w:rPr>
+      </w:pPr>
+      <w:r>
+        <w:rPr>
+          <w:rFonts w:cs="Times New Roman"/>
+          <w:b/>
+        </w:rPr>
+        <w:fldChar w:fldCharType="end"/>
+      </w:r>
+    </w:p>
+    <w:p>
+      <w:pPr>
+        <w:spacing w:after="160" w:line="259" w:lineRule="auto"/>
+        <w:jc w:val="left"/>
+        <w:rPr>
+          <w:rFonts w:cs="Times New Roman"/>
+          <w:b/>
+        </w:rPr>
+      </w:pPr>
+      <w:r>
+        <w:rPr>
+          <w:rFonts w:cs="Times New Roman"/>
+          <w:b/>
+        </w:rPr>
+        <w:br w:type="page"/>
+      </w:r>
+    </w:p>
+    <w:p>
+      <w:pPr>
+        <w:spacing w:line="480" w:lineRule="auto"/>
+        <w:jc w:val="center"/>
+        <w:rPr>
+          <w:rFonts w:cs="Times New Roman"/>
+          <w:b/>
+        </w:rPr>
+      </w:pPr>
+      <w:r>
+        <w:rPr>
+          <w:rFonts w:cs="Times New Roman"/>
+          <w:b/>
+        </w:rPr>
+        <w:lastRenderedPageBreak/>
+        <w:t>LISTA DE GRÁFICOS</w:t>
+      </w:r>
+    </w:p>
+    <w:p>
+      <w:pPr>
         <w:pStyle w:val="ndicedeilustraes"/>
         <w:tabs>
           <w:tab w:val="right" w:leader="dot" w:pos="9061"/>
@@ -4886,162 +4940,28 @@
           <w:lang w:eastAsia="pt-BR"/>
         </w:rPr>
       </w:pPr>
-      <w:hyperlink w:anchor="_Toc467073017" w:history="1">
-        <w:r>
-          <w:rPr>
-            <w:rStyle w:val="Hyperlink"/>
-            <w:b/>
-            <w:noProof/>
-            <w:lang w:val="en-US"/>
-          </w:rPr>
-          <w:t>Tabela 3</w:t>
-        </w:r>
-        <w:r>
-          <w:rPr>
-            <w:rStyle w:val="Hyperlink"/>
-            <w:noProof/>
-            <w:lang w:val="en-US"/>
-          </w:rPr>
-          <w:t xml:space="preserve"> - Sprint Backlog</w:t>
-        </w:r>
-        <w:r>
-          <w:rPr>
-            <w:noProof/>
-            <w:webHidden/>
-          </w:rPr>
-          <w:tab/>
-        </w:r>
-        <w:r>
-          <w:rPr>
-            <w:noProof/>
-            <w:webHidden/>
-          </w:rPr>
-          <w:fldChar w:fldCharType="begin"/>
-        </w:r>
-        <w:r>
-          <w:rPr>
-            <w:noProof/>
-            <w:webHidden/>
-          </w:rPr>
-          <w:instrText xml:space="preserve"> PAGEREF _Toc467073017 \h </w:instrText>
-        </w:r>
-        <w:r>
-          <w:rPr>
-            <w:noProof/>
-            <w:webHidden/>
-          </w:rPr>
-        </w:r>
-        <w:r>
-          <w:rPr>
-            <w:noProof/>
-            <w:webHidden/>
-          </w:rPr>
-          <w:fldChar w:fldCharType="separate"/>
-        </w:r>
-        <w:r>
-          <w:rPr>
-            <w:noProof/>
-            <w:webHidden/>
-          </w:rPr>
-          <w:t>40</w:t>
-        </w:r>
-        <w:r>
-          <w:rPr>
-            <w:noProof/>
-            <w:webHidden/>
-          </w:rPr>
-          <w:fldChar w:fldCharType="end"/>
-        </w:r>
-      </w:hyperlink>
-    </w:p>
-    <w:p>
-      <w:pPr>
-        <w:spacing w:after="160" w:line="259" w:lineRule="auto"/>
-        <w:jc w:val="left"/>
+      <w:r>
         <w:rPr>
           <w:rFonts w:cs="Times New Roman"/>
           <w:b/>
         </w:rPr>
-      </w:pPr>
+        <w:fldChar w:fldCharType="begin"/>
+      </w:r>
       <w:r>
         <w:rPr>
           <w:rFonts w:cs="Times New Roman"/>
           <w:b/>
         </w:rPr>
-        <w:fldChar w:fldCharType="end"/>
-      </w:r>
-    </w:p>
-    <w:p>
-      <w:pPr>
-        <w:spacing w:after="160" w:line="259" w:lineRule="auto"/>
-        <w:jc w:val="left"/>
+        <w:instrText xml:space="preserve"> TOC \h \z \c "Gráfico" </w:instrText>
+      </w:r>
+      <w:r>
         <w:rPr>
           <w:rFonts w:cs="Times New Roman"/>
           <w:b/>
         </w:rPr>
-      </w:pPr>
-      <w:r>
-        <w:rPr>
-          <w:rFonts w:cs="Times New Roman"/>
-          <w:b/>
-        </w:rPr>
-        <w:br w:type="page"/>
-      </w:r>
-    </w:p>
-    <w:p>
-      <w:pPr>
-        <w:spacing w:line="480" w:lineRule="auto"/>
-        <w:jc w:val="center"/>
-        <w:rPr>
-          <w:rFonts w:cs="Times New Roman"/>
-          <w:b/>
-        </w:rPr>
-      </w:pPr>
-      <w:r>
-        <w:rPr>
-          <w:rFonts w:cs="Times New Roman"/>
-          <w:b/>
-        </w:rPr>
-        <w:lastRenderedPageBreak/>
-        <w:t>LISTA DE GRÁFICOS</w:t>
-      </w:r>
-    </w:p>
-    <w:p>
-      <w:pPr>
-        <w:pStyle w:val="ndicedeilustraes"/>
-        <w:tabs>
-          <w:tab w:val="right" w:leader="dot" w:pos="9061"/>
-        </w:tabs>
-        <w:rPr>
-          <w:rFonts w:asciiTheme="minorHAnsi" w:eastAsiaTheme="minorEastAsia" w:hAnsiTheme="minorHAnsi"/>
-          <w:noProof/>
-          <w:sz w:val="22"/>
-          <w:szCs w:val="22"/>
-          <w:lang w:eastAsia="pt-BR"/>
-        </w:rPr>
-      </w:pPr>
-      <w:r>
-        <w:rPr>
-          <w:rFonts w:cs="Times New Roman"/>
-          <w:b/>
-        </w:rPr>
-        <w:fldChar w:fldCharType="begin"/>
-      </w:r>
-      <w:r>
-        <w:rPr>
-          <w:rFonts w:cs="Times New Roman"/>
-          <w:b/>
-        </w:rPr>
-        <w:instrText xml:space="preserve"> TOC \h \z \c "Gráfico" </w:instrText>
-      </w:r>
-      <w:r>
-        <w:rPr>
-          <w:rFonts w:cs="Times New Roman"/>
-          <w:b/>
-        </w:rPr>
         <w:fldChar w:fldCharType="separate"/>
       </w:r>
-      <w:hyperlink w:anchor="_Toc467073026" w:history="1">
+      <w:hyperlink w:anchor="_Toc467943376" w:history="1">
         <w:r>
           <w:rPr>
             <w:rStyle w:val="Hyperlink"/>
@@ -5076,7 +4996,7 @@
             <w:noProof/>
             <w:webHidden/>
           </w:rPr>
-          <w:instrText xml:space="preserve"> PAGEREF _Toc467073026 \h </w:instrText>
+          <w:instrText xml:space="preserve"> PAGEREF _Toc467943376 \h </w:instrText>
         </w:r>
         <w:r>
           <w:rPr>
@@ -5121,7 +5041,7 @@
           <w:lang w:eastAsia="pt-BR"/>
         </w:rPr>
       </w:pPr>
-      <w:hyperlink w:anchor="_Toc467073027" w:history="1">
+      <w:hyperlink w:anchor="_Toc467943377" w:history="1">
         <w:r>
           <w:rPr>
             <w:rStyle w:val="Hyperlink"/>
@@ -5156,7 +5076,7 @@
             <w:noProof/>
             <w:webHidden/>
           </w:rPr>
-          <w:instrText xml:space="preserve"> PAGEREF _Toc467073027 \h </w:instrText>
+          <w:instrText xml:space="preserve"> PAGEREF _Toc467943377 \h </w:instrText>
         </w:r>
         <w:r>
           <w:rPr>
@@ -5201,7 +5121,7 @@
           <w:lang w:eastAsia="pt-BR"/>
         </w:rPr>
       </w:pPr>
-      <w:hyperlink w:anchor="_Toc467073028" w:history="1">
+      <w:hyperlink w:anchor="_Toc467943378" w:history="1">
         <w:r>
           <w:rPr>
             <w:rStyle w:val="Hyperlink"/>
@@ -5236,7 +5156,7 @@
             <w:noProof/>
             <w:webHidden/>
           </w:rPr>
-          <w:instrText xml:space="preserve"> PAGEREF _Toc467073028 \h </w:instrText>
+          <w:instrText xml:space="preserve"> PAGEREF _Toc467943378 \h </w:instrText>
         </w:r>
         <w:r>
           <w:rPr>
@@ -5281,7 +5201,7 @@
           <w:lang w:eastAsia="pt-BR"/>
         </w:rPr>
       </w:pPr>
-      <w:hyperlink w:anchor="_Toc467073029" w:history="1">
+      <w:hyperlink w:anchor="_Toc467943379" w:history="1">
         <w:r>
           <w:rPr>
             <w:rStyle w:val="Hyperlink"/>
@@ -5316,7 +5236,7 @@
             <w:noProof/>
             <w:webHidden/>
           </w:rPr>
-          <w:instrText xml:space="preserve"> PAGEREF _Toc467073029 \h </w:instrText>
+          <w:instrText xml:space="preserve"> PAGEREF _Toc467943379 \h </w:instrText>
         </w:r>
         <w:r>
           <w:rPr>
@@ -5433,7 +5353,7 @@
         </w:rPr>
         <w:fldChar w:fldCharType="separate"/>
       </w:r>
-      <w:hyperlink w:anchor="_Toc467073039" w:history="1">
+      <w:hyperlink w:anchor="_Toc467943354" w:history="1">
         <w:r>
           <w:rPr>
             <w:rStyle w:val="Hyperlink"/>
@@ -5468,7 +5388,7 @@
             <w:noProof/>
             <w:webHidden/>
           </w:rPr>
-          <w:instrText xml:space="preserve"> PAGEREF _Toc467073039 \h </w:instrText>
+          <w:instrText xml:space="preserve"> PAGEREF _Toc467943354 \h </w:instrText>
         </w:r>
         <w:r>
           <w:rPr>
@@ -5513,7 +5433,7 @@
           <w:lang w:eastAsia="pt-BR"/>
         </w:rPr>
       </w:pPr>
-      <w:hyperlink w:anchor="_Toc467073040" w:history="1">
+      <w:hyperlink w:anchor="_Toc467943355" w:history="1">
         <w:r>
           <w:rPr>
             <w:rStyle w:val="Hyperlink"/>
@@ -5521,6 +5441,86 @@
             <w:noProof/>
           </w:rPr>
           <w:t>Quadro 2</w:t>
+        </w:r>
+        <w:r>
+          <w:rPr>
+            <w:rStyle w:val="Hyperlink"/>
+            <w:noProof/>
+          </w:rPr>
+          <w:t xml:space="preserve"> – Sprint Backlog</w:t>
+        </w:r>
+        <w:r>
+          <w:rPr>
+            <w:noProof/>
+            <w:webHidden/>
+          </w:rPr>
+          <w:tab/>
+        </w:r>
+        <w:r>
+          <w:rPr>
+            <w:noProof/>
+            <w:webHidden/>
+          </w:rPr>
+          <w:fldChar w:fldCharType="begin"/>
+        </w:r>
+        <w:r>
+          <w:rPr>
+            <w:noProof/>
+            <w:webHidden/>
+          </w:rPr>
+          <w:instrText xml:space="preserve"> PAGEREF _Toc467943355 \h </w:instrText>
+        </w:r>
+        <w:r>
+          <w:rPr>
+            <w:noProof/>
+            <w:webHidden/>
+          </w:rPr>
+        </w:r>
+        <w:r>
+          <w:rPr>
+            <w:noProof/>
+            <w:webHidden/>
+          </w:rPr>
+          <w:fldChar w:fldCharType="separate"/>
+        </w:r>
+        <w:r>
+          <w:rPr>
+            <w:noProof/>
+            <w:webHidden/>
+          </w:rPr>
+          <w:t>40</w:t>
+        </w:r>
+        <w:r>
+          <w:rPr>
+            <w:noProof/>
+            <w:webHidden/>
+          </w:rPr>
+          <w:fldChar w:fldCharType="end"/>
+        </w:r>
+      </w:hyperlink>
+    </w:p>
+    <w:p>
+      <w:pPr>
+        <w:pStyle w:val="ndicedeilustraes"/>
+        <w:tabs>
+          <w:tab w:val="right" w:leader="dot" w:pos="9061"/>
+        </w:tabs>
+        <w:rPr>
+          <w:rFonts w:asciiTheme="minorHAnsi" w:eastAsiaTheme="minorEastAsia" w:hAnsiTheme="minorHAnsi"/>
+          <w:noProof/>
+          <w:sz w:val="22"/>
+          <w:szCs w:val="22"/>
+          <w:lang w:eastAsia="pt-BR"/>
+        </w:rPr>
+      </w:pPr>
+      <w:hyperlink w:anchor="_Toc467943356" w:history="1">
+        <w:r>
+          <w:rPr>
+            <w:rStyle w:val="Hyperlink"/>
+            <w:b/>
+            <w:noProof/>
+          </w:rPr>
+          <w:t>Quadro 3</w:t>
         </w:r>
         <w:r>
           <w:rPr>
@@ -5548,7 +5548,7 @@
             <w:noProof/>
             <w:webHidden/>
           </w:rPr>
-          <w:instrText xml:space="preserve"> PAGEREF _Toc467073040 \h </w:instrText>
+          <w:instrText xml:space="preserve"> PAGEREF _Toc467943356 \h </w:instrText>
         </w:r>
         <w:r>
           <w:rPr>
@@ -5638,6 +5638,8 @@
             <w:t>SUMÁRIO</w:t>
           </w:r>
         </w:p>
+        <w:bookmarkStart w:id="0" w:name="_GoBack"/>
+        <w:bookmarkEnd w:id="0"/>
         <w:p>
           <w:pPr>
             <w:pStyle w:val="Sumrio1"/>
@@ -5680,7 +5682,7 @@
             </w:rPr>
             <w:fldChar w:fldCharType="separate"/>
           </w:r>
-          <w:hyperlink w:anchor="_Toc467073048" w:history="1">
+          <w:hyperlink w:anchor="_Toc467943497" w:history="1">
             <w:r>
               <w:rPr>
                 <w:rStyle w:val="Hyperlink"/>
@@ -5729,7 +5731,7 @@
                 <w:noProof/>
                 <w:webHidden/>
               </w:rPr>
-              <w:instrText xml:space="preserve"> PAGEREF _Toc467073048 \h </w:instrText>
+              <w:instrText xml:space="preserve"> PAGEREF _Toc467943497 \h </w:instrText>
             </w:r>
             <w:r>
               <w:rPr>
@@ -5776,7 +5778,7 @@
               <w:lang w:eastAsia="pt-BR"/>
             </w:rPr>
           </w:pPr>
-          <w:hyperlink w:anchor="_Toc467073049" w:history="1">
+          <w:hyperlink w:anchor="_Toc467943498" w:history="1">
             <w:r>
               <w:rPr>
                 <w:rStyle w:val="Hyperlink"/>
@@ -5823,7 +5825,7 @@
                 <w:noProof/>
                 <w:webHidden/>
               </w:rPr>
-              <w:instrText xml:space="preserve"> PAGEREF _Toc467073049 \h </w:instrText>
+              <w:instrText xml:space="preserve"> PAGEREF _Toc467943498 \h </w:instrText>
             </w:r>
             <w:r>
               <w:rPr>
@@ -5870,7 +5872,7 @@
               <w:lang w:eastAsia="pt-BR"/>
             </w:rPr>
           </w:pPr>
-          <w:hyperlink w:anchor="_Toc467073050" w:history="1">
+          <w:hyperlink w:anchor="_Toc467943499" w:history="1">
             <w:r>
               <w:rPr>
                 <w:rStyle w:val="Hyperlink"/>
@@ -5917,7 +5919,7 @@
                 <w:noProof/>
                 <w:webHidden/>
               </w:rPr>
-              <w:instrText xml:space="preserve"> PAGEREF _Toc467073050 \h </w:instrText>
+              <w:instrText xml:space="preserve"> PAGEREF _Toc467943499 \h </w:instrText>
             </w:r>
             <w:r>
               <w:rPr>
@@ -5964,7 +5966,7 @@
               <w:lang w:eastAsia="pt-BR"/>
             </w:rPr>
           </w:pPr>
-          <w:hyperlink w:anchor="_Toc467073051" w:history="1">
+          <w:hyperlink w:anchor="_Toc467943500" w:history="1">
             <w:r>
               <w:rPr>
                 <w:rStyle w:val="Hyperlink"/>
@@ -6011,7 +6013,7 @@
                 <w:noProof/>
                 <w:webHidden/>
               </w:rPr>
-              <w:instrText xml:space="preserve"> PAGEREF _Toc467073051 \h </w:instrText>
+              <w:instrText xml:space="preserve"> PAGEREF _Toc467943500 \h </w:instrText>
             </w:r>
             <w:r>
               <w:rPr>
@@ -6058,7 +6060,7 @@
               <w:lang w:eastAsia="pt-BR"/>
             </w:rPr>
           </w:pPr>
-          <w:hyperlink w:anchor="_Toc467073052" w:history="1">
+          <w:hyperlink w:anchor="_Toc467943501" w:history="1">
             <w:r>
               <w:rPr>
                 <w:rStyle w:val="Hyperlink"/>
@@ -6105,7 +6107,7 @@
                 <w:noProof/>
                 <w:webHidden/>
               </w:rPr>
-              <w:instrText xml:space="preserve"> PAGEREF _Toc467073052 \h </w:instrText>
+              <w:instrText xml:space="preserve"> PAGEREF _Toc467943501 \h </w:instrText>
             </w:r>
             <w:r>
               <w:rPr>
@@ -6154,7 +6156,7 @@
               <w:lang w:eastAsia="pt-BR"/>
             </w:rPr>
           </w:pPr>
-          <w:hyperlink w:anchor="_Toc467073053" w:history="1">
+          <w:hyperlink w:anchor="_Toc467943502" w:history="1">
             <w:r>
               <w:rPr>
                 <w:rStyle w:val="Hyperlink"/>
@@ -6203,7 +6205,7 @@
                 <w:noProof/>
                 <w:webHidden/>
               </w:rPr>
-              <w:instrText xml:space="preserve"> PAGEREF _Toc467073053 \h </w:instrText>
+              <w:instrText xml:space="preserve"> PAGEREF _Toc467943502 \h </w:instrText>
             </w:r>
             <w:r>
               <w:rPr>
@@ -6250,7 +6252,7 @@
               <w:lang w:eastAsia="pt-BR"/>
             </w:rPr>
           </w:pPr>
-          <w:hyperlink w:anchor="_Toc467073054" w:history="1">
+          <w:hyperlink w:anchor="_Toc467943503" w:history="1">
             <w:r>
               <w:rPr>
                 <w:rStyle w:val="Hyperlink"/>
@@ -6297,7 +6299,7 @@
                 <w:noProof/>
                 <w:webHidden/>
               </w:rPr>
-              <w:instrText xml:space="preserve"> PAGEREF _Toc467073054 \h </w:instrText>
+              <w:instrText xml:space="preserve"> PAGEREF _Toc467943503 \h </w:instrText>
             </w:r>
             <w:r>
               <w:rPr>
@@ -6344,7 +6346,7 @@
               <w:lang w:eastAsia="pt-BR"/>
             </w:rPr>
           </w:pPr>
-          <w:hyperlink w:anchor="_Toc467073055" w:history="1">
+          <w:hyperlink w:anchor="_Toc467943504" w:history="1">
             <w:r>
               <w:rPr>
                 <w:rStyle w:val="Hyperlink"/>
@@ -6391,7 +6393,7 @@
                 <w:noProof/>
                 <w:webHidden/>
               </w:rPr>
-              <w:instrText xml:space="preserve"> PAGEREF _Toc467073055 \h </w:instrText>
+              <w:instrText xml:space="preserve"> PAGEREF _Toc467943504 \h </w:instrText>
             </w:r>
             <w:r>
               <w:rPr>
@@ -6438,7 +6440,7 @@
               <w:lang w:eastAsia="pt-BR"/>
             </w:rPr>
           </w:pPr>
-          <w:hyperlink w:anchor="_Toc467073056" w:history="1">
+          <w:hyperlink w:anchor="_Toc467943505" w:history="1">
             <w:r>
               <w:rPr>
                 <w:rStyle w:val="Hyperlink"/>
@@ -6485,7 +6487,7 @@
                 <w:noProof/>
                 <w:webHidden/>
               </w:rPr>
-              <w:instrText xml:space="preserve"> PAGEREF _Toc467073056 \h </w:instrText>
+              <w:instrText xml:space="preserve"> PAGEREF _Toc467943505 \h </w:instrText>
             </w:r>
             <w:r>
               <w:rPr>
@@ -6532,7 +6534,7 @@
               <w:lang w:eastAsia="pt-BR"/>
             </w:rPr>
           </w:pPr>
-          <w:hyperlink w:anchor="_Toc467073057" w:history="1">
+          <w:hyperlink w:anchor="_Toc467943506" w:history="1">
             <w:r>
               <w:rPr>
                 <w:rStyle w:val="Hyperlink"/>
@@ -6579,7 +6581,7 @@
                 <w:noProof/>
                 <w:webHidden/>
               </w:rPr>
-              <w:instrText xml:space="preserve"> PAGEREF _Toc467073057 \h </w:instrText>
+              <w:instrText xml:space="preserve"> PAGEREF _Toc467943506 \h </w:instrText>
             </w:r>
             <w:r>
               <w:rPr>
@@ -6626,7 +6628,7 @@
               <w:lang w:eastAsia="pt-BR"/>
             </w:rPr>
           </w:pPr>
-          <w:hyperlink w:anchor="_Toc467073058" w:history="1">
+          <w:hyperlink w:anchor="_Toc467943507" w:history="1">
             <w:r>
               <w:rPr>
                 <w:rStyle w:val="Hyperlink"/>
@@ -6673,7 +6675,7 @@
                 <w:noProof/>
                 <w:webHidden/>
               </w:rPr>
-              <w:instrText xml:space="preserve"> PAGEREF _Toc467073058 \h </w:instrText>
+              <w:instrText xml:space="preserve"> PAGEREF _Toc467943507 \h </w:instrText>
             </w:r>
             <w:r>
               <w:rPr>
@@ -6720,7 +6722,7 @@
               <w:lang w:eastAsia="pt-BR"/>
             </w:rPr>
           </w:pPr>
-          <w:hyperlink w:anchor="_Toc467073059" w:history="1">
+          <w:hyperlink w:anchor="_Toc467943508" w:history="1">
             <w:r>
               <w:rPr>
                 <w:rStyle w:val="Hyperlink"/>
@@ -6767,7 +6769,7 @@
                 <w:noProof/>
                 <w:webHidden/>
               </w:rPr>
-              <w:instrText xml:space="preserve"> PAGEREF _Toc467073059 \h </w:instrText>
+              <w:instrText xml:space="preserve"> PAGEREF _Toc467943508 \h </w:instrText>
             </w:r>
             <w:r>
               <w:rPr>
@@ -6814,7 +6816,7 @@
               <w:lang w:eastAsia="pt-BR"/>
             </w:rPr>
           </w:pPr>
-          <w:hyperlink w:anchor="_Toc467073060" w:history="1">
+          <w:hyperlink w:anchor="_Toc467943509" w:history="1">
             <w:r>
               <w:rPr>
                 <w:rStyle w:val="Hyperlink"/>
@@ -6861,7 +6863,7 @@
                 <w:noProof/>
                 <w:webHidden/>
               </w:rPr>
-              <w:instrText xml:space="preserve"> PAGEREF _Toc467073060 \h </w:instrText>
+              <w:instrText xml:space="preserve"> PAGEREF _Toc467943509 \h </w:instrText>
             </w:r>
             <w:r>
               <w:rPr>
@@ -6910,7 +6912,7 @@
               <w:lang w:eastAsia="pt-BR"/>
             </w:rPr>
           </w:pPr>
-          <w:hyperlink w:anchor="_Toc467073061" w:history="1">
+          <w:hyperlink w:anchor="_Toc467943510" w:history="1">
             <w:r>
               <w:rPr>
                 <w:rStyle w:val="Hyperlink"/>
@@ -6959,7 +6961,7 @@
                 <w:noProof/>
                 <w:webHidden/>
               </w:rPr>
-              <w:instrText xml:space="preserve"> PAGEREF _Toc467073061 \h </w:instrText>
+              <w:instrText xml:space="preserve"> PAGEREF _Toc467943510 \h </w:instrText>
             </w:r>
             <w:r>
               <w:rPr>
@@ -7006,7 +7008,7 @@
               <w:lang w:eastAsia="pt-BR"/>
             </w:rPr>
           </w:pPr>
-          <w:hyperlink w:anchor="_Toc467073062" w:history="1">
+          <w:hyperlink w:anchor="_Toc467943511" w:history="1">
             <w:r>
               <w:rPr>
                 <w:rStyle w:val="Hyperlink"/>
@@ -7051,7 +7053,7 @@
                 <w:noProof/>
                 <w:webHidden/>
               </w:rPr>
-              <w:instrText xml:space="preserve"> PAGEREF _Toc467073062 \h </w:instrText>
+              <w:instrText xml:space="preserve"> PAGEREF _Toc467943511 \h </w:instrText>
             </w:r>
             <w:r>
               <w:rPr>
@@ -7098,7 +7100,7 @@
               <w:lang w:eastAsia="pt-BR"/>
             </w:rPr>
           </w:pPr>
-          <w:hyperlink w:anchor="_Toc467073063" w:history="1">
+          <w:hyperlink w:anchor="_Toc467943512" w:history="1">
             <w:r>
               <w:rPr>
                 <w:rStyle w:val="Hyperlink"/>
@@ -7143,7 +7145,7 @@
                 <w:noProof/>
                 <w:webHidden/>
               </w:rPr>
-              <w:instrText xml:space="preserve"> PAGEREF _Toc467073063 \h </w:instrText>
+              <w:instrText xml:space="preserve"> PAGEREF _Toc467943512 \h </w:instrText>
             </w:r>
             <w:r>
               <w:rPr>
@@ -7190,7 +7192,7 @@
               <w:lang w:eastAsia="pt-BR"/>
             </w:rPr>
           </w:pPr>
-          <w:hyperlink w:anchor="_Toc467073064" w:history="1">
+          <w:hyperlink w:anchor="_Toc467943513" w:history="1">
             <w:r>
               <w:rPr>
                 <w:rStyle w:val="Hyperlink"/>
@@ -7235,7 +7237,7 @@
                 <w:noProof/>
                 <w:webHidden/>
               </w:rPr>
-              <w:instrText xml:space="preserve"> PAGEREF _Toc467073064 \h </w:instrText>
+              <w:instrText xml:space="preserve"> PAGEREF _Toc467943513 \h </w:instrText>
             </w:r>
             <w:r>
               <w:rPr>
@@ -7282,7 +7284,7 @@
               <w:lang w:eastAsia="pt-BR"/>
             </w:rPr>
           </w:pPr>
-          <w:hyperlink w:anchor="_Toc467073065" w:history="1">
+          <w:hyperlink w:anchor="_Toc467943514" w:history="1">
             <w:r>
               <w:rPr>
                 <w:rStyle w:val="Hyperlink"/>
@@ -7327,7 +7329,7 @@
                 <w:noProof/>
                 <w:webHidden/>
               </w:rPr>
-              <w:instrText xml:space="preserve"> PAGEREF _Toc467073065 \h </w:instrText>
+              <w:instrText xml:space="preserve"> PAGEREF _Toc467943514 \h </w:instrText>
             </w:r>
             <w:r>
               <w:rPr>
@@ -7376,7 +7378,7 @@
               <w:lang w:eastAsia="pt-BR"/>
             </w:rPr>
           </w:pPr>
-          <w:hyperlink w:anchor="_Toc467073066" w:history="1">
+          <w:hyperlink w:anchor="_Toc467943515" w:history="1">
             <w:r>
               <w:rPr>
                 <w:rStyle w:val="Hyperlink"/>
@@ -7423,7 +7425,7 @@
                 <w:noProof/>
                 <w:webHidden/>
               </w:rPr>
-              <w:instrText xml:space="preserve"> PAGEREF _Toc467073066 \h </w:instrText>
+              <w:instrText xml:space="preserve"> PAGEREF _Toc467943515 \h </w:instrText>
             </w:r>
             <w:r>
               <w:rPr>
@@ -7472,7 +7474,7 @@
               <w:lang w:eastAsia="pt-BR"/>
             </w:rPr>
           </w:pPr>
-          <w:hyperlink w:anchor="_Toc467073067" w:history="1">
+          <w:hyperlink w:anchor="_Toc467943516" w:history="1">
             <w:r>
               <w:rPr>
                 <w:rStyle w:val="Hyperlink"/>
@@ -7519,7 +7521,7 @@
                 <w:noProof/>
                 <w:webHidden/>
               </w:rPr>
-              <w:instrText xml:space="preserve"> PAGEREF _Toc467073067 \h </w:instrText>
+              <w:instrText xml:space="preserve"> PAGEREF _Toc467943516 \h </w:instrText>
             </w:r>
             <w:r>
               <w:rPr>
@@ -7568,7 +7570,7 @@
               <w:lang w:eastAsia="pt-BR"/>
             </w:rPr>
           </w:pPr>
-          <w:hyperlink w:anchor="_Toc467073068" w:history="1">
+          <w:hyperlink w:anchor="_Toc467943517" w:history="1">
             <w:r>
               <w:rPr>
                 <w:rStyle w:val="Hyperlink"/>
@@ -7617,7 +7619,7 @@
                 <w:noProof/>
                 <w:webHidden/>
               </w:rPr>
-              <w:instrText xml:space="preserve"> PAGEREF _Toc467073068 \h </w:instrText>
+              <w:instrText xml:space="preserve"> PAGEREF _Toc467943517 \h </w:instrText>
             </w:r>
             <w:r>
               <w:rPr>
@@ -7705,7 +7707,7 @@
           <w:szCs w:val="24"/>
         </w:rPr>
       </w:pPr>
-      <w:bookmarkStart w:id="0" w:name="_Toc467073048"/>
+      <w:bookmarkStart w:id="1" w:name="_Toc467943497"/>
       <w:r>
         <w:rPr>
           <w:rFonts w:cs="Times New Roman"/>
@@ -7714,7 +7716,7 @@
         <w:lastRenderedPageBreak/>
         <w:t>INTRODUÇÃO</w:t>
       </w:r>
-      <w:bookmarkEnd w:id="0"/>
+      <w:bookmarkEnd w:id="1"/>
     </w:p>
     <w:p>
       <w:pPr>
@@ -7728,7 +7730,7 @@
           <w:szCs w:val="24"/>
         </w:rPr>
       </w:pPr>
-      <w:bookmarkStart w:id="1" w:name="_Toc467073049"/>
+      <w:bookmarkStart w:id="2" w:name="_Toc467943498"/>
       <w:r>
         <w:rPr>
           <w:rFonts w:cs="Times New Roman"/>
@@ -7736,7 +7738,7 @@
         </w:rPr>
         <w:t>Definição do Problema</w:t>
       </w:r>
-      <w:bookmarkEnd w:id="1"/>
+      <w:bookmarkEnd w:id="2"/>
     </w:p>
     <w:p>
       <w:pPr>
@@ -7782,7 +7784,7 @@
           <w:szCs w:val="24"/>
         </w:rPr>
       </w:pPr>
-      <w:bookmarkStart w:id="2" w:name="_Toc467073050"/>
+      <w:bookmarkStart w:id="3" w:name="_Toc467943499"/>
       <w:r>
         <w:rPr>
           <w:rFonts w:cs="Times New Roman"/>
@@ -7790,7 +7792,7 @@
         </w:rPr>
         <w:t>Proposta da Pesquisa</w:t>
       </w:r>
-      <w:bookmarkEnd w:id="2"/>
+      <w:bookmarkEnd w:id="3"/>
     </w:p>
     <w:p>
       <w:pPr>
@@ -7825,7 +7827,7 @@
           <w:szCs w:val="24"/>
         </w:rPr>
       </w:pPr>
-      <w:bookmarkStart w:id="3" w:name="_Toc467073051"/>
+      <w:bookmarkStart w:id="4" w:name="_Toc467943500"/>
       <w:r>
         <w:rPr>
           <w:rFonts w:cs="Times New Roman"/>
@@ -7833,7 +7835,7 @@
         </w:rPr>
         <w:t>Objetivos</w:t>
       </w:r>
-      <w:bookmarkEnd w:id="3"/>
+      <w:bookmarkEnd w:id="4"/>
     </w:p>
     <w:p>
       <w:pPr>
@@ -7887,15 +7889,7 @@
         <w:rPr>
           <w:rFonts w:cs="Times New Roman"/>
         </w:rPr>
-        <w:t>Implantar a utilização da metodologia ágil de desenvolvimento scrum juntamente com os conceitos da startup enxuta para maximizar o aproveitamento dos recursos disponíveis, alcançar maior motivação e compromet</w:t>
-      </w:r>
-      <w:bookmarkStart w:id="4" w:name="_GoBack"/>
-      <w:bookmarkEnd w:id="4"/>
-      <w:r>
-        <w:rPr>
-          <w:rFonts w:cs="Times New Roman"/>
-        </w:rPr>
-        <w:t>imento da equipe, resultando e</w:t>
+        <w:t>Implantar a utilização da metodologia ágil de desenvolvimento scrum juntamente com os conceitos da startup enxuta para maximizar o aproveitamento dos recursos disponíveis, alcançar maior motivação e comprometimento da equipe, resultando e</w:t>
       </w:r>
       <w:r>
         <w:rPr>
@@ -8241,7 +8235,7 @@
           <w:szCs w:val="24"/>
         </w:rPr>
       </w:pPr>
-      <w:bookmarkStart w:id="5" w:name="_Toc467073052"/>
+      <w:bookmarkStart w:id="5" w:name="_Toc467943501"/>
       <w:r>
         <w:rPr>
           <w:rFonts w:cs="Times New Roman"/>
@@ -8312,7 +8306,7 @@
           <w:szCs w:val="24"/>
         </w:rPr>
       </w:pPr>
-      <w:bookmarkStart w:id="6" w:name="_Toc467073053"/>
+      <w:bookmarkStart w:id="6" w:name="_Toc467943502"/>
       <w:r>
         <w:rPr>
           <w:rFonts w:cs="Times New Roman"/>
@@ -8355,7 +8349,7 @@
           <w:szCs w:val="24"/>
         </w:rPr>
       </w:pPr>
-      <w:bookmarkStart w:id="7" w:name="_Toc467073054"/>
+      <w:bookmarkStart w:id="7" w:name="_Toc467943503"/>
       <w:r>
         <w:rPr>
           <w:rFonts w:cs="Times New Roman"/>
@@ -8438,7 +8432,7 @@
           <w:szCs w:val="24"/>
         </w:rPr>
       </w:pPr>
-      <w:bookmarkStart w:id="8" w:name="_Toc467073055"/>
+      <w:bookmarkStart w:id="8" w:name="_Toc467943504"/>
       <w:r>
         <w:rPr>
           <w:rFonts w:cs="Times New Roman"/>
@@ -8683,7 +8677,7 @@
         </w:rPr>
       </w:pPr>
       <w:bookmarkStart w:id="9" w:name="_Toc452507481"/>
-      <w:bookmarkStart w:id="10" w:name="_Toc467073056"/>
+      <w:bookmarkStart w:id="10" w:name="_Toc467943505"/>
       <w:r>
         <w:rPr>
           <w:rFonts w:cs="Times New Roman"/>
@@ -8961,7 +8955,7 @@
           <w:szCs w:val="24"/>
         </w:rPr>
       </w:pPr>
-      <w:bookmarkStart w:id="11" w:name="_Toc467073057"/>
+      <w:bookmarkStart w:id="11" w:name="_Toc467943506"/>
       <w:r>
         <w:rPr>
           <w:rFonts w:cs="Times New Roman"/>
@@ -9143,7 +9137,7 @@
           <w:i w:val="0"/>
         </w:rPr>
       </w:pPr>
-      <w:bookmarkStart w:id="12" w:name="_Toc467072943"/>
+      <w:bookmarkStart w:id="12" w:name="_Toc467943313"/>
       <w:r>
         <w:rPr>
           <w:b/>
@@ -9430,7 +9424,7 @@
           <w:szCs w:val="24"/>
         </w:rPr>
       </w:pPr>
-      <w:bookmarkStart w:id="13" w:name="_Toc467072944"/>
+      <w:bookmarkStart w:id="13" w:name="_Toc467943314"/>
       <w:r>
         <w:rPr>
           <w:b/>
@@ -10045,7 +10039,7 @@
         <w:spacing w:after="0" w:line="360" w:lineRule="auto"/>
         <w:jc w:val="center"/>
       </w:pPr>
-      <w:bookmarkStart w:id="14" w:name="_Toc467073039"/>
+      <w:bookmarkStart w:id="14" w:name="_Toc467943354"/>
       <w:r>
         <w:rPr>
           <w:b/>
@@ -10360,7 +10354,7 @@
           <w:rFonts w:cs="Times New Roman"/>
         </w:rPr>
       </w:pPr>
-      <w:bookmarkStart w:id="15" w:name="_Toc467072945"/>
+      <w:bookmarkStart w:id="15" w:name="_Toc467943315"/>
       <w:r>
         <w:rPr>
           <w:b/>
@@ -10793,7 +10787,7 @@
           <w:lang w:val="en-US"/>
         </w:rPr>
       </w:pPr>
-      <w:bookmarkStart w:id="16" w:name="_Toc467072946"/>
+      <w:bookmarkStart w:id="16" w:name="_Toc467943316"/>
       <w:proofErr w:type="spellStart"/>
       <w:r>
         <w:rPr>
@@ -11283,7 +11277,7 @@
           <w:rFonts w:cs="Times New Roman"/>
         </w:rPr>
       </w:pPr>
-      <w:bookmarkStart w:id="17" w:name="_Toc467072947"/>
+      <w:bookmarkStart w:id="17" w:name="_Toc467943317"/>
       <w:r>
         <w:rPr>
           <w:b/>
@@ -11539,7 +11533,7 @@
           <w:szCs w:val="24"/>
         </w:rPr>
       </w:pPr>
-      <w:bookmarkStart w:id="18" w:name="_Toc467073058"/>
+      <w:bookmarkStart w:id="18" w:name="_Toc467943507"/>
       <w:r>
         <w:rPr>
           <w:rFonts w:cs="Times New Roman"/>
@@ -11720,22 +11714,17 @@
     <w:p>
       <w:pPr>
         <w:pStyle w:val="Legenda"/>
-        <w:spacing w:after="0" w:line="360" w:lineRule="auto"/>
         <w:jc w:val="center"/>
-        <w:rPr>
-          <w:rFonts w:cs="Times New Roman"/>
-        </w:rPr>
-      </w:pPr>
-      <w:bookmarkStart w:id="19" w:name="_Toc467073015"/>
+      </w:pPr>
+      <w:bookmarkStart w:id="19" w:name="_Toc467943318"/>
       <w:r>
         <w:rPr>
           <w:b/>
           <w:i w:val="0"/>
           <w:color w:val="auto"/>
           <w:sz w:val="24"/>
-          <w:szCs w:val="24"/>
-        </w:rPr>
-        <w:t xml:space="preserve">Tabela </w:t>
+        </w:rPr>
+        <w:t xml:space="preserve">Figura </w:t>
       </w:r>
       <w:r>
         <w:rPr>
@@ -11743,7 +11732,6 @@
           <w:i w:val="0"/>
           <w:color w:val="auto"/>
           <w:sz w:val="24"/>
-          <w:szCs w:val="24"/>
         </w:rPr>
         <w:fldChar w:fldCharType="begin"/>
       </w:r>
@@ -11753,9 +11741,8 @@
           <w:i w:val="0"/>
           <w:color w:val="auto"/>
           <w:sz w:val="24"/>
-          <w:szCs w:val="24"/>
-        </w:rPr>
-        <w:instrText xml:space="preserve"> SEQ Tabela \* ARABIC </w:instrText>
+        </w:rPr>
+        <w:instrText xml:space="preserve"> SEQ Figura \* ARABIC </w:instrText>
       </w:r>
       <w:r>
         <w:rPr>
@@ -11763,7 +11750,6 @@
           <w:i w:val="0"/>
           <w:color w:val="auto"/>
           <w:sz w:val="24"/>
-          <w:szCs w:val="24"/>
         </w:rPr>
         <w:fldChar w:fldCharType="separate"/>
       </w:r>
@@ -11774,9 +11760,8 @@
           <w:noProof/>
           <w:color w:val="auto"/>
           <w:sz w:val="24"/>
-          <w:szCs w:val="24"/>
-        </w:rPr>
-        <w:t>1</w:t>
+        </w:rPr>
+        <w:t>6</w:t>
       </w:r>
       <w:r>
         <w:rPr>
@@ -11784,21 +11769,31 @@
           <w:i w:val="0"/>
           <w:color w:val="auto"/>
           <w:sz w:val="24"/>
-          <w:szCs w:val="24"/>
         </w:rPr>
         <w:fldChar w:fldCharType="end"/>
       </w:r>
       <w:r>
-        <w:t xml:space="preserve"> </w:t>
-      </w:r>
-      <w:r>
-        <w:rPr>
+        <w:rPr>
+          <w:b/>
           <w:i w:val="0"/>
           <w:color w:val="auto"/>
           <w:sz w:val="24"/>
-          <w:szCs w:val="24"/>
-        </w:rPr>
-        <w:t>- Onde estão as startups</w:t>
+        </w:rPr>
+        <w:t xml:space="preserve"> -</w:t>
+      </w:r>
+      <w:r>
+        <w:rPr>
+          <w:color w:val="auto"/>
+        </w:rPr>
+        <w:t xml:space="preserve"> </w:t>
+      </w:r>
+      <w:r>
+        <w:rPr>
+          <w:i w:val="0"/>
+          <w:color w:val="auto"/>
+          <w:sz w:val="24"/>
+        </w:rPr>
+        <w:t>Onde estão as startups</w:t>
       </w:r>
       <w:bookmarkEnd w:id="19"/>
     </w:p>
@@ -12082,7 +12077,7 @@
           <w:shd w:val="clear" w:color="auto" w:fill="FFFFFF"/>
         </w:rPr>
       </w:pPr>
-      <w:bookmarkStart w:id="20" w:name="_Toc467073026"/>
+      <w:bookmarkStart w:id="20" w:name="_Toc467943376"/>
       <w:r>
         <w:rPr>
           <w:b/>
@@ -12675,7 +12670,7 @@
           <w:rFonts w:cs="Times New Roman"/>
         </w:rPr>
       </w:pPr>
-      <w:bookmarkStart w:id="21" w:name="_Toc467072948"/>
+      <w:bookmarkStart w:id="21" w:name="_Toc467943319"/>
       <w:r>
         <w:rPr>
           <w:b/>
@@ -12725,7 +12720,7 @@
           <w:sz w:val="24"/>
           <w:szCs w:val="24"/>
         </w:rPr>
-        <w:t>6</w:t>
+        <w:t>7</w:t>
       </w:r>
       <w:r>
         <w:rPr>
@@ -12837,7 +12832,7 @@
           <w:szCs w:val="24"/>
         </w:rPr>
       </w:pPr>
-      <w:bookmarkStart w:id="22" w:name="_Toc467073059"/>
+      <w:bookmarkStart w:id="22" w:name="_Toc467943508"/>
       <w:r>
         <w:rPr>
           <w:rFonts w:cs="Times New Roman"/>
@@ -13271,7 +13266,7 @@
           <w:szCs w:val="24"/>
         </w:rPr>
       </w:pPr>
-      <w:bookmarkStart w:id="23" w:name="_Toc467073060"/>
+      <w:bookmarkStart w:id="23" w:name="_Toc467943509"/>
       <w:r>
         <w:rPr>
           <w:rFonts w:cs="Times New Roman"/>
@@ -13361,7 +13356,7 @@
         <w:spacing w:after="0" w:line="360" w:lineRule="auto"/>
         <w:jc w:val="center"/>
       </w:pPr>
-      <w:bookmarkStart w:id="24" w:name="_Toc467073027"/>
+      <w:bookmarkStart w:id="24" w:name="_Toc467943377"/>
       <w:r>
         <w:rPr>
           <w:b/>
@@ -13545,7 +13540,7 @@
         <w:spacing w:after="0" w:line="360" w:lineRule="auto"/>
         <w:jc w:val="center"/>
       </w:pPr>
-      <w:bookmarkStart w:id="25" w:name="_Toc467073028"/>
+      <w:bookmarkStart w:id="25" w:name="_Toc467943378"/>
       <w:r>
         <w:rPr>
           <w:b/>
@@ -13907,7 +13902,7 @@
         <w:spacing w:after="0" w:line="360" w:lineRule="auto"/>
         <w:jc w:val="center"/>
       </w:pPr>
-      <w:bookmarkStart w:id="26" w:name="_Toc467072949"/>
+      <w:bookmarkStart w:id="26" w:name="_Toc467943320"/>
       <w:r>
         <w:rPr>
           <w:b/>
@@ -13957,7 +13952,7 @@
           <w:sz w:val="24"/>
           <w:szCs w:val="24"/>
         </w:rPr>
-        <w:t>7</w:t>
+        <w:t>8</w:t>
       </w:r>
       <w:r>
         <w:rPr>
@@ -14177,7 +14172,7 @@
         <w:spacing w:after="0" w:line="360" w:lineRule="auto"/>
         <w:jc w:val="center"/>
       </w:pPr>
-      <w:bookmarkStart w:id="27" w:name="_Toc467073029"/>
+      <w:bookmarkStart w:id="27" w:name="_Toc467943379"/>
       <w:r>
         <w:rPr>
           <w:b/>
@@ -14846,7 +14841,7 @@
         <w:spacing w:after="0" w:line="360" w:lineRule="auto"/>
         <w:jc w:val="center"/>
       </w:pPr>
-      <w:bookmarkStart w:id="28" w:name="_Toc467073016"/>
+      <w:bookmarkStart w:id="28" w:name="_Toc467943293"/>
       <w:r>
         <w:rPr>
           <w:b/>
@@ -14896,7 +14891,7 @@
           <w:sz w:val="24"/>
           <w:szCs w:val="24"/>
         </w:rPr>
-        <w:t>2</w:t>
+        <w:t>1</w:t>
       </w:r>
       <w:r>
         <w:rPr>
@@ -14918,9 +14913,60 @@
           <w:sz w:val="24"/>
           <w:szCs w:val="24"/>
         </w:rPr>
-        <w:t>- Exemplo Scrum Product Backlog</w:t>
+        <w:t xml:space="preserve">- Exemplo </w:t>
+      </w:r>
+      <w:proofErr w:type="spellStart"/>
+      <w:r>
+        <w:rPr>
+          <w:i w:val="0"/>
+          <w:color w:val="auto"/>
+          <w:sz w:val="24"/>
+          <w:szCs w:val="24"/>
+        </w:rPr>
+        <w:t>Scrum</w:t>
+      </w:r>
+      <w:proofErr w:type="spellEnd"/>
+      <w:r>
+        <w:rPr>
+          <w:i w:val="0"/>
+          <w:color w:val="auto"/>
+          <w:sz w:val="24"/>
+          <w:szCs w:val="24"/>
+        </w:rPr>
+        <w:t xml:space="preserve"> </w:t>
+      </w:r>
+      <w:proofErr w:type="spellStart"/>
+      <w:r>
+        <w:rPr>
+          <w:i w:val="0"/>
+          <w:color w:val="auto"/>
+          <w:sz w:val="24"/>
+          <w:szCs w:val="24"/>
+        </w:rPr>
+        <w:t>Product</w:t>
+      </w:r>
+      <w:proofErr w:type="spellEnd"/>
+      <w:r>
+        <w:rPr>
+          <w:i w:val="0"/>
+          <w:color w:val="auto"/>
+          <w:sz w:val="24"/>
+          <w:szCs w:val="24"/>
+        </w:rPr>
+        <w:t xml:space="preserve"> </w:t>
+      </w:r>
+      <w:proofErr w:type="spellStart"/>
+      <w:r>
+        <w:rPr>
+          <w:i w:val="0"/>
+          <w:color w:val="auto"/>
+          <w:sz w:val="24"/>
+          <w:szCs w:val="24"/>
+        </w:rPr>
+        <w:t>Backlog</w:t>
       </w:r>
       <w:bookmarkEnd w:id="28"/>
+      <w:proofErr w:type="spellEnd"/>
     </w:p>
     <w:p>
       <w:pPr>
@@ -15093,23 +15139,17 @@
     <w:p>
       <w:pPr>
         <w:pStyle w:val="Legenda"/>
-        <w:spacing w:after="0" w:line="360" w:lineRule="auto"/>
         <w:jc w:val="center"/>
-        <w:rPr>
-          <w:lang w:val="en-US"/>
-        </w:rPr>
-      </w:pPr>
-      <w:bookmarkStart w:id="29" w:name="_Toc467073017"/>
+      </w:pPr>
+      <w:bookmarkStart w:id="29" w:name="_Toc467943355"/>
       <w:r>
         <w:rPr>
           <w:b/>
           <w:i w:val="0"/>
           <w:color w:val="auto"/>
           <w:sz w:val="24"/>
-          <w:szCs w:val="24"/>
-          <w:lang w:val="en-US"/>
-        </w:rPr>
-        <w:t xml:space="preserve">Tabela </w:t>
+        </w:rPr>
+        <w:t xml:space="preserve">Quadro </w:t>
       </w:r>
       <w:r>
         <w:rPr>
@@ -15117,7 +15157,6 @@
           <w:i w:val="0"/>
           <w:color w:val="auto"/>
           <w:sz w:val="24"/>
-          <w:szCs w:val="24"/>
         </w:rPr>
         <w:fldChar w:fldCharType="begin"/>
       </w:r>
@@ -15127,10 +15166,8 @@
           <w:i w:val="0"/>
           <w:color w:val="auto"/>
           <w:sz w:val="24"/>
-          <w:szCs w:val="24"/>
-          <w:lang w:val="en-US"/>
-        </w:rPr>
-        <w:instrText xml:space="preserve"> SEQ Tabela \* ARABIC </w:instrText>
+        </w:rPr>
+        <w:instrText xml:space="preserve"> SEQ Quadro \* ARABIC </w:instrText>
       </w:r>
       <w:r>
         <w:rPr>
@@ -15138,7 +15175,6 @@
           <w:i w:val="0"/>
           <w:color w:val="auto"/>
           <w:sz w:val="24"/>
-          <w:szCs w:val="24"/>
         </w:rPr>
         <w:fldChar w:fldCharType="separate"/>
       </w:r>
@@ -15149,10 +15185,8 @@
           <w:noProof/>
           <w:color w:val="auto"/>
           <w:sz w:val="24"/>
-          <w:szCs w:val="24"/>
-          <w:lang w:val="en-US"/>
-        </w:rPr>
-        <w:t>3</w:t>
+        </w:rPr>
+        <w:t>2</w:t>
       </w:r>
       <w:r>
         <w:rPr>
@@ -15160,13 +15194,12 @@
           <w:i w:val="0"/>
           <w:color w:val="auto"/>
           <w:sz w:val="24"/>
-          <w:szCs w:val="24"/>
         </w:rPr>
         <w:fldChar w:fldCharType="end"/>
       </w:r>
       <w:r>
         <w:rPr>
-          <w:lang w:val="en-US"/>
+          <w:color w:val="auto"/>
         </w:rPr>
         <w:t xml:space="preserve"> </w:t>
       </w:r>
@@ -15175,12 +15208,20 @@
           <w:i w:val="0"/>
           <w:color w:val="auto"/>
           <w:sz w:val="24"/>
-          <w:szCs w:val="24"/>
-          <w:lang w:val="en-US"/>
-        </w:rPr>
-        <w:t>- Sprint Backlog</w:t>
+        </w:rPr>
+        <w:t xml:space="preserve">– Sprint </w:t>
+      </w:r>
+      <w:proofErr w:type="spellStart"/>
+      <w:r>
+        <w:rPr>
+          <w:i w:val="0"/>
+          <w:color w:val="auto"/>
+          <w:sz w:val="24"/>
+        </w:rPr>
+        <w:t>Backlog</w:t>
       </w:r>
       <w:bookmarkEnd w:id="29"/>
+      <w:proofErr w:type="spellEnd"/>
     </w:p>
     <w:p>
       <w:pPr>
@@ -15315,7 +15356,7 @@
           <w:szCs w:val="24"/>
         </w:rPr>
       </w:pPr>
-      <w:bookmarkStart w:id="30" w:name="_Toc467073061"/>
+      <w:bookmarkStart w:id="30" w:name="_Toc467943510"/>
       <w:r>
         <w:rPr>
           <w:rFonts w:cs="Times New Roman"/>
@@ -15334,7 +15375,7 @@
           <w:numId w:val="1"/>
         </w:numPr>
       </w:pPr>
-      <w:bookmarkStart w:id="31" w:name="_Toc467073062"/>
+      <w:bookmarkStart w:id="31" w:name="_Toc467943511"/>
       <w:r>
         <w:t>Diagramas UML</w:t>
       </w:r>
@@ -15417,7 +15458,7 @@
         <w:spacing w:after="0" w:line="360" w:lineRule="auto"/>
         <w:jc w:val="center"/>
       </w:pPr>
-      <w:bookmarkStart w:id="32" w:name="_Toc467072950"/>
+      <w:bookmarkStart w:id="32" w:name="_Toc467943321"/>
       <w:r>
         <w:rPr>
           <w:b/>
@@ -15467,7 +15508,7 @@
           <w:sz w:val="24"/>
           <w:szCs w:val="24"/>
         </w:rPr>
-        <w:t>8</w:t>
+        <w:t>9</w:t>
       </w:r>
       <w:r>
         <w:rPr>
@@ -43229,7 +43270,7 @@
           <w:sz w:val="24"/>
         </w:rPr>
       </w:pPr>
-      <w:bookmarkStart w:id="33" w:name="_Toc467072951"/>
+      <w:bookmarkStart w:id="33" w:name="_Toc467943322"/>
       <w:r>
         <w:rPr>
           <w:b/>
@@ -43274,7 +43315,7 @@
           <w:color w:val="auto"/>
           <w:sz w:val="24"/>
         </w:rPr>
-        <w:t>9</w:t>
+        <w:t>10</w:t>
       </w:r>
       <w:r>
         <w:rPr>
@@ -43387,7 +43428,7 @@
           <w:sz w:val="24"/>
         </w:rPr>
       </w:pPr>
-      <w:bookmarkStart w:id="34" w:name="_Toc467072952"/>
+      <w:bookmarkStart w:id="34" w:name="_Toc467943323"/>
       <w:r>
         <w:rPr>
           <w:b/>
@@ -43432,7 +43473,7 @@
           <w:color w:val="auto"/>
           <w:sz w:val="24"/>
         </w:rPr>
-        <w:t>10</w:t>
+        <w:t>11</w:t>
       </w:r>
       <w:r>
         <w:rPr>
@@ -43529,7 +43570,7 @@
           <w:sz w:val="24"/>
         </w:rPr>
       </w:pPr>
-      <w:bookmarkStart w:id="35" w:name="_Toc467072953"/>
+      <w:bookmarkStart w:id="35" w:name="_Toc467943324"/>
       <w:r>
         <w:rPr>
           <w:b/>
@@ -43574,7 +43615,7 @@
           <w:color w:val="auto"/>
           <w:sz w:val="24"/>
         </w:rPr>
-        <w:t>11</w:t>
+        <w:t>12</w:t>
       </w:r>
       <w:r>
         <w:rPr>
@@ -43693,7 +43734,7 @@
           <w:sz w:val="24"/>
         </w:rPr>
       </w:pPr>
-      <w:bookmarkStart w:id="36" w:name="_Toc467072954"/>
+      <w:bookmarkStart w:id="36" w:name="_Toc467943325"/>
       <w:r>
         <w:rPr>
           <w:b/>
@@ -43738,7 +43779,7 @@
           <w:color w:val="auto"/>
           <w:sz w:val="24"/>
         </w:rPr>
-        <w:t>12</w:t>
+        <w:t>13</w:t>
       </w:r>
       <w:r>
         <w:rPr>
@@ -43842,7 +43883,7 @@
           <w:sz w:val="24"/>
         </w:rPr>
       </w:pPr>
-      <w:bookmarkStart w:id="37" w:name="_Toc467072955"/>
+      <w:bookmarkStart w:id="37" w:name="_Toc467943326"/>
       <w:r>
         <w:rPr>
           <w:b/>
@@ -43887,7 +43928,7 @@
           <w:color w:val="auto"/>
           <w:sz w:val="24"/>
         </w:rPr>
-        <w:t>13</w:t>
+        <w:t>14</w:t>
       </w:r>
       <w:r>
         <w:rPr>
@@ -43991,7 +44032,7 @@
           <w:sz w:val="24"/>
         </w:rPr>
       </w:pPr>
-      <w:bookmarkStart w:id="38" w:name="_Toc467072956"/>
+      <w:bookmarkStart w:id="38" w:name="_Toc467943327"/>
       <w:r>
         <w:rPr>
           <w:b/>
@@ -44036,7 +44077,7 @@
           <w:color w:val="auto"/>
           <w:sz w:val="24"/>
         </w:rPr>
-        <w:t>14</w:t>
+        <w:t>15</w:t>
       </w:r>
       <w:r>
         <w:rPr>
@@ -44140,7 +44181,7 @@
           <w:sz w:val="24"/>
         </w:rPr>
       </w:pPr>
-      <w:bookmarkStart w:id="39" w:name="_Toc467072957"/>
+      <w:bookmarkStart w:id="39" w:name="_Toc467943328"/>
       <w:r>
         <w:rPr>
           <w:b/>
@@ -44185,7 +44226,7 @@
           <w:color w:val="auto"/>
           <w:sz w:val="24"/>
         </w:rPr>
-        <w:t>15</w:t>
+        <w:t>16</w:t>
       </w:r>
       <w:r>
         <w:rPr>
@@ -44303,7 +44344,7 @@
           <w:szCs w:val="24"/>
         </w:rPr>
       </w:pPr>
-      <w:bookmarkStart w:id="40" w:name="_Toc467072958"/>
+      <w:bookmarkStart w:id="40" w:name="_Toc467943329"/>
       <w:r>
         <w:rPr>
           <w:b/>
@@ -44353,7 +44394,7 @@
           <w:sz w:val="24"/>
           <w:szCs w:val="24"/>
         </w:rPr>
-        <w:t>16</w:t>
+        <w:t>17</w:t>
       </w:r>
       <w:r>
         <w:rPr>
@@ -44491,7 +44532,7 @@
           <w:szCs w:val="24"/>
         </w:rPr>
       </w:pPr>
-      <w:bookmarkStart w:id="41" w:name="_Toc467072959"/>
+      <w:bookmarkStart w:id="41" w:name="_Toc467943330"/>
       <w:r>
         <w:rPr>
           <w:b/>
@@ -44541,7 +44582,7 @@
           <w:sz w:val="24"/>
           <w:szCs w:val="24"/>
         </w:rPr>
-        <w:t>17</w:t>
+        <w:t>18</w:t>
       </w:r>
       <w:r>
         <w:rPr>
@@ -44680,7 +44721,7 @@
           <w:szCs w:val="24"/>
         </w:rPr>
       </w:pPr>
-      <w:bookmarkStart w:id="42" w:name="_Toc467072960"/>
+      <w:bookmarkStart w:id="42" w:name="_Toc467943331"/>
       <w:r>
         <w:rPr>
           <w:b/>
@@ -44730,7 +44771,7 @@
           <w:sz w:val="24"/>
           <w:szCs w:val="24"/>
         </w:rPr>
-        <w:t>18</w:t>
+        <w:t>19</w:t>
       </w:r>
       <w:r>
         <w:rPr>
@@ -44874,7 +44915,7 @@
         <w:spacing w:after="0" w:line="360" w:lineRule="auto"/>
         <w:jc w:val="center"/>
       </w:pPr>
-      <w:bookmarkStart w:id="43" w:name="_Toc467072961"/>
+      <w:bookmarkStart w:id="43" w:name="_Toc467943332"/>
       <w:r>
         <w:rPr>
           <w:b/>
@@ -44924,7 +44965,7 @@
           <w:sz w:val="24"/>
           <w:szCs w:val="24"/>
         </w:rPr>
-        <w:t>19</w:t>
+        <w:t>20</w:t>
       </w:r>
       <w:r>
         <w:rPr>
@@ -45061,7 +45102,7 @@
           <w:szCs w:val="24"/>
         </w:rPr>
       </w:pPr>
-      <w:bookmarkStart w:id="44" w:name="_Toc467072962"/>
+      <w:bookmarkStart w:id="44" w:name="_Toc467943333"/>
       <w:r>
         <w:rPr>
           <w:b/>
@@ -45111,7 +45152,7 @@
           <w:sz w:val="24"/>
           <w:szCs w:val="24"/>
         </w:rPr>
-        <w:t>20</w:t>
+        <w:t>21</w:t>
       </w:r>
       <w:r>
         <w:rPr>
@@ -45229,7 +45270,7 @@
           <w:sz w:val="24"/>
         </w:rPr>
       </w:pPr>
-      <w:bookmarkStart w:id="45" w:name="_Toc467072963"/>
+      <w:bookmarkStart w:id="45" w:name="_Toc467943334"/>
       <w:r>
         <w:rPr>
           <w:b/>
@@ -45274,7 +45315,7 @@
           <w:color w:val="auto"/>
           <w:sz w:val="24"/>
         </w:rPr>
-        <w:t>21</w:t>
+        <w:t>22</w:t>
       </w:r>
       <w:r>
         <w:rPr>
@@ -45713,7 +45754,7 @@
         <w:spacing w:after="0" w:line="360" w:lineRule="auto"/>
         <w:jc w:val="center"/>
       </w:pPr>
-      <w:bookmarkStart w:id="46" w:name="_Toc467072964"/>
+      <w:bookmarkStart w:id="46" w:name="_Toc467943335"/>
       <w:r>
         <w:rPr>
           <w:b/>
@@ -45763,7 +45804,7 @@
           <w:sz w:val="24"/>
           <w:szCs w:val="24"/>
         </w:rPr>
-        <w:t>22</w:t>
+        <w:t>23</w:t>
       </w:r>
       <w:r>
         <w:rPr>
@@ -46124,7 +46165,7 @@
         <w:spacing w:after="0" w:line="360" w:lineRule="auto"/>
         <w:jc w:val="center"/>
       </w:pPr>
-      <w:bookmarkStart w:id="47" w:name="_Toc467072965"/>
+      <w:bookmarkStart w:id="47" w:name="_Toc467943336"/>
       <w:r>
         <w:rPr>
           <w:b/>
@@ -46174,7 +46215,7 @@
           <w:sz w:val="24"/>
           <w:szCs w:val="24"/>
         </w:rPr>
-        <w:t>23</w:t>
+        <w:t>24</w:t>
       </w:r>
       <w:r>
         <w:rPr>
@@ -46544,7 +46585,7 @@
           <w:szCs w:val="24"/>
         </w:rPr>
       </w:pPr>
-      <w:bookmarkStart w:id="48" w:name="_Toc467072966"/>
+      <w:bookmarkStart w:id="48" w:name="_Toc467943337"/>
       <w:r>
         <w:rPr>
           <w:b/>
@@ -46594,7 +46635,7 @@
           <w:sz w:val="24"/>
           <w:szCs w:val="24"/>
         </w:rPr>
-        <w:t>24</w:t>
+        <w:t>25</w:t>
       </w:r>
       <w:r>
         <w:rPr>
@@ -46981,7 +47022,7 @@
           <w:sz w:val="24"/>
         </w:rPr>
       </w:pPr>
-      <w:bookmarkStart w:id="49" w:name="_Toc467072967"/>
+      <w:bookmarkStart w:id="49" w:name="_Toc467943338"/>
       <w:r>
         <w:rPr>
           <w:b/>
@@ -47026,7 +47067,7 @@
           <w:color w:val="auto"/>
           <w:sz w:val="24"/>
         </w:rPr>
-        <w:t>25</w:t>
+        <w:t>26</w:t>
       </w:r>
       <w:r>
         <w:rPr>
@@ -47384,7 +47425,7 @@
           <w:sz w:val="24"/>
         </w:rPr>
       </w:pPr>
-      <w:bookmarkStart w:id="50" w:name="_Toc467072968"/>
+      <w:bookmarkStart w:id="50" w:name="_Toc467943339"/>
       <w:r>
         <w:rPr>
           <w:b/>
@@ -47429,7 +47470,7 @@
           <w:color w:val="auto"/>
           <w:sz w:val="24"/>
         </w:rPr>
-        <w:t>26</w:t>
+        <w:t>27</w:t>
       </w:r>
       <w:r>
         <w:rPr>
@@ -47806,7 +47847,7 @@
           <w:sz w:val="24"/>
         </w:rPr>
       </w:pPr>
-      <w:bookmarkStart w:id="51" w:name="_Toc467072969"/>
+      <w:bookmarkStart w:id="51" w:name="_Toc467943340"/>
       <w:r>
         <w:rPr>
           <w:b/>
@@ -47851,7 +47892,7 @@
           <w:color w:val="auto"/>
           <w:sz w:val="24"/>
         </w:rPr>
-        <w:t>27</w:t>
+        <w:t>28</w:t>
       </w:r>
       <w:r>
         <w:rPr>
@@ -48208,7 +48249,7 @@
           <w:sz w:val="24"/>
         </w:rPr>
       </w:pPr>
-      <w:bookmarkStart w:id="52" w:name="_Toc467072970"/>
+      <w:bookmarkStart w:id="52" w:name="_Toc467943341"/>
       <w:r>
         <w:rPr>
           <w:b/>
@@ -48253,7 +48294,7 @@
           <w:color w:val="auto"/>
           <w:sz w:val="24"/>
         </w:rPr>
-        <w:t>28</w:t>
+        <w:t>29</w:t>
       </w:r>
       <w:r>
         <w:rPr>
@@ -48618,7 +48659,7 @@
           <w:szCs w:val="24"/>
         </w:rPr>
       </w:pPr>
-      <w:bookmarkStart w:id="53" w:name="_Toc467072971"/>
+      <w:bookmarkStart w:id="53" w:name="_Toc467943342"/>
       <w:r>
         <w:rPr>
           <w:b/>
@@ -48668,7 +48709,7 @@
           <w:sz w:val="24"/>
           <w:szCs w:val="24"/>
         </w:rPr>
-        <w:t>29</w:t>
+        <w:t>30</w:t>
       </w:r>
       <w:r>
         <w:rPr>
@@ -49046,7 +49087,7 @@
           <w:sz w:val="24"/>
         </w:rPr>
       </w:pPr>
-      <w:bookmarkStart w:id="54" w:name="_Toc467072972"/>
+      <w:bookmarkStart w:id="54" w:name="_Toc467943343"/>
       <w:r>
         <w:rPr>
           <w:b/>
@@ -49091,7 +49132,7 @@
           <w:color w:val="auto"/>
           <w:sz w:val="24"/>
         </w:rPr>
-        <w:t>30</w:t>
+        <w:t>31</w:t>
       </w:r>
       <w:r>
         <w:rPr>
@@ -49466,7 +49507,7 @@
           <w:sz w:val="24"/>
         </w:rPr>
       </w:pPr>
-      <w:bookmarkStart w:id="55" w:name="_Toc467072973"/>
+      <w:bookmarkStart w:id="55" w:name="_Toc467943344"/>
       <w:r>
         <w:rPr>
           <w:b/>
@@ -49511,7 +49552,7 @@
           <w:color w:val="auto"/>
           <w:sz w:val="24"/>
         </w:rPr>
-        <w:t>31</w:t>
+        <w:t>32</w:t>
       </w:r>
       <w:r>
         <w:rPr>
@@ -49549,7 +49590,7 @@
           <w:numId w:val="1"/>
         </w:numPr>
       </w:pPr>
-      <w:bookmarkStart w:id="56" w:name="_Toc467073063"/>
+      <w:bookmarkStart w:id="56" w:name="_Toc467943512"/>
       <w:r>
         <w:t>R</w:t>
       </w:r>
@@ -49851,7 +49892,7 @@
           <w:numId w:val="1"/>
         </w:numPr>
       </w:pPr>
-      <w:bookmarkStart w:id="57" w:name="_Toc467073064"/>
+      <w:bookmarkStart w:id="57" w:name="_Toc467943513"/>
       <w:r>
         <w:t>Métodos para controle de segurança do sistema</w:t>
       </w:r>
@@ -50391,6 +50432,7 @@
               <w:rPr>
                 <w:rFonts w:cs="Times New Roman"/>
               </w:rPr>
+              <w:lastRenderedPageBreak/>
               <w:t>Product Owner</w:t>
             </w:r>
           </w:p>
@@ -50466,7 +50508,7 @@
           <w:szCs w:val="24"/>
         </w:rPr>
       </w:pPr>
-      <w:bookmarkStart w:id="58" w:name="_Toc467073040"/>
+      <w:bookmarkStart w:id="58" w:name="_Toc467943356"/>
       <w:r>
         <w:rPr>
           <w:b/>
@@ -50516,7 +50558,7 @@
           <w:sz w:val="24"/>
           <w:szCs w:val="24"/>
         </w:rPr>
-        <w:t>2</w:t>
+        <w:t>3</w:t>
       </w:r>
       <w:r>
         <w:rPr>
@@ -50803,7 +50845,7 @@
         </w:numPr>
         <w:ind w:left="357" w:hanging="357"/>
       </w:pPr>
-      <w:bookmarkStart w:id="59" w:name="_Toc467073065"/>
+      <w:bookmarkStart w:id="59" w:name="_Toc467943514"/>
       <w:r>
         <w:t>Layout dos relatórios</w:t>
       </w:r>
@@ -50947,7 +50989,7 @@
           <w:szCs w:val="24"/>
         </w:rPr>
       </w:pPr>
-      <w:bookmarkStart w:id="60" w:name="_Toc467072974"/>
+      <w:bookmarkStart w:id="60" w:name="_Toc467943345"/>
       <w:r>
         <w:rPr>
           <w:b/>
@@ -50997,7 +51039,7 @@
           <w:sz w:val="24"/>
           <w:szCs w:val="24"/>
         </w:rPr>
-        <w:t>32</w:t>
+        <w:t>33</w:t>
       </w:r>
       <w:r>
         <w:rPr>
@@ -51182,7 +51224,7 @@
           <w:sz w:val="24"/>
         </w:rPr>
       </w:pPr>
-      <w:bookmarkStart w:id="61" w:name="_Toc467072975"/>
+      <w:bookmarkStart w:id="61" w:name="_Toc467943346"/>
       <w:r>
         <w:rPr>
           <w:b/>
@@ -51227,7 +51269,7 @@
           <w:color w:val="auto"/>
           <w:sz w:val="24"/>
         </w:rPr>
-        <w:t>33</w:t>
+        <w:t>34</w:t>
       </w:r>
       <w:r>
         <w:rPr>
@@ -51393,7 +51435,7 @@
           <w:sz w:val="24"/>
         </w:rPr>
       </w:pPr>
-      <w:bookmarkStart w:id="62" w:name="_Toc467072976"/>
+      <w:bookmarkStart w:id="62" w:name="_Toc467943347"/>
       <w:r>
         <w:rPr>
           <w:b/>
@@ -51438,7 +51480,7 @@
           <w:color w:val="auto"/>
           <w:sz w:val="24"/>
         </w:rPr>
-        <w:t>34</w:t>
+        <w:t>35</w:t>
       </w:r>
       <w:r>
         <w:rPr>
@@ -51622,7 +51664,7 @@
           <w:szCs w:val="24"/>
         </w:rPr>
       </w:pPr>
-      <w:bookmarkStart w:id="63" w:name="_Toc467072977"/>
+      <w:bookmarkStart w:id="63" w:name="_Toc467943348"/>
       <w:r>
         <w:rPr>
           <w:b/>
@@ -51672,7 +51714,7 @@
           <w:sz w:val="24"/>
           <w:szCs w:val="24"/>
         </w:rPr>
-        <w:t>35</w:t>
+        <w:t>36</w:t>
       </w:r>
       <w:r>
         <w:rPr>
@@ -51814,7 +51856,7 @@
           <w:sz w:val="24"/>
         </w:rPr>
       </w:pPr>
-      <w:bookmarkStart w:id="64" w:name="_Toc467072978"/>
+      <w:bookmarkStart w:id="64" w:name="_Toc467943349"/>
       <w:r>
         <w:rPr>
           <w:b/>
@@ -51859,7 +51901,7 @@
           <w:color w:val="auto"/>
           <w:sz w:val="24"/>
         </w:rPr>
-        <w:t>36</w:t>
+        <w:t>37</w:t>
       </w:r>
       <w:r>
         <w:rPr>
@@ -52014,7 +52056,7 @@
           <w:sz w:val="24"/>
         </w:rPr>
       </w:pPr>
-      <w:bookmarkStart w:id="65" w:name="_Toc467072979"/>
+      <w:bookmarkStart w:id="65" w:name="_Toc467943350"/>
       <w:r>
         <w:rPr>
           <w:b/>
@@ -52059,7 +52101,7 @@
           <w:color w:val="auto"/>
           <w:sz w:val="24"/>
         </w:rPr>
-        <w:t>37</w:t>
+        <w:t>38</w:t>
       </w:r>
       <w:r>
         <w:rPr>
@@ -52264,7 +52306,7 @@
           <w:szCs w:val="24"/>
         </w:rPr>
       </w:pPr>
-      <w:bookmarkStart w:id="66" w:name="_Toc467072980"/>
+      <w:bookmarkStart w:id="66" w:name="_Toc467943351"/>
       <w:r>
         <w:rPr>
           <w:b/>
@@ -52314,7 +52356,7 @@
           <w:sz w:val="24"/>
           <w:szCs w:val="24"/>
         </w:rPr>
-        <w:t>38</w:t>
+        <w:t>39</w:t>
       </w:r>
       <w:r>
         <w:rPr>
@@ -52437,7 +52479,7 @@
           <w:sz w:val="24"/>
         </w:rPr>
       </w:pPr>
-      <w:bookmarkStart w:id="67" w:name="_Toc467072981"/>
+      <w:bookmarkStart w:id="67" w:name="_Toc467943352"/>
       <w:r>
         <w:rPr>
           <w:b/>
@@ -52482,7 +52524,7 @@
           <w:color w:val="auto"/>
           <w:sz w:val="24"/>
         </w:rPr>
-        <w:t>39</w:t>
+        <w:t>40</w:t>
       </w:r>
       <w:r>
         <w:rPr>
@@ -52649,7 +52691,7 @@
           <w:sz w:val="24"/>
         </w:rPr>
       </w:pPr>
-      <w:bookmarkStart w:id="68" w:name="_Toc467072982"/>
+      <w:bookmarkStart w:id="68" w:name="_Toc467943353"/>
       <w:r>
         <w:rPr>
           <w:b/>
@@ -52694,7 +52736,7 @@
           <w:color w:val="auto"/>
           <w:sz w:val="24"/>
         </w:rPr>
-        <w:t>40</w:t>
+        <w:t>41</w:t>
       </w:r>
       <w:r>
         <w:rPr>
@@ -52741,7 +52783,7 @@
         </w:numPr>
         <w:ind w:left="357" w:hanging="357"/>
       </w:pPr>
-      <w:bookmarkStart w:id="69" w:name="_Toc467073066"/>
+      <w:bookmarkStart w:id="69" w:name="_Toc467943515"/>
       <w:r>
         <w:t>IMPLEMENTAÇÕES FUTURAS</w:t>
       </w:r>
@@ -52782,7 +52824,7 @@
           <w:numId w:val="1"/>
         </w:numPr>
       </w:pPr>
-      <w:bookmarkStart w:id="70" w:name="_Toc467073067"/>
+      <w:bookmarkStart w:id="70" w:name="_Toc467943516"/>
       <w:r>
         <w:t>CONCLUSÃO</w:t>
       </w:r>
@@ -52872,7 +52914,7 @@
           <w:szCs w:val="24"/>
         </w:rPr>
       </w:pPr>
-      <w:bookmarkStart w:id="71" w:name="_Toc467073068"/>
+      <w:bookmarkStart w:id="71" w:name="_Toc467943517"/>
       <w:r>
         <w:rPr>
           <w:rFonts w:cs="Times New Roman"/>
@@ -57210,6 +57252,7 @@
     <w:sdtPr>
       <w:id w:val="-1455938260"/>
     </w:sdtPr>
+    <w:sdtEndPr/>
     <w:sdtContent>
       <w:p>
         <w:pPr>
@@ -57229,7 +57272,7 @@
           <w:rPr>
             <w:noProof/>
           </w:rPr>
-          <w:t>22</w:t>
+          <w:t>21</w:t>
         </w:r>
         <w:r>
           <w:fldChar w:fldCharType="end"/>
@@ -60401,7 +60444,7 @@
 </file>
 
 <file path=customXml/itemProps2.xml><?xml version="1.0" encoding="utf-8"?>
-<ds:datastoreItem xmlns:ds="http://schemas.openxmlformats.org/officeDocument/2006/customXml" ds:itemID="{62ADC42C-0DCC-418C-923F-7F1D9D859D5C}">
+<ds:datastoreItem xmlns:ds="http://schemas.openxmlformats.org/officeDocument/2006/customXml" ds:itemID="{C4FC2181-36C3-4F59-B20D-3EB33619B6A7}">
   <ds:schemaRefs>
     <ds:schemaRef ds:uri="http://schemas.openxmlformats.org/officeDocument/2006/bibliography"/>
   </ds:schemaRefs>

--- a/StartIdea/StartIdea.Docs/Monografia.docx
+++ b/StartIdea/StartIdea.Docs/Monografia.docx
@@ -838,19 +838,55 @@
         <w:rPr>
           <w:rFonts w:cs="Times New Roman"/>
         </w:rPr>
-        <w:t xml:space="preserve">Ao meu companheiro nesse trabalho Gabriel Silva, pela paciência e empenho, e ao meu amigo Wilian Nascimento pelas </w:t>
-      </w:r>
-      <w:r>
-        <w:rPr>
-          <w:rFonts w:cs="Times New Roman"/>
-        </w:rPr>
-        <w:t xml:space="preserve">suas </w:t>
-      </w:r>
-      <w:r>
-        <w:rPr>
-          <w:rFonts w:cs="Times New Roman"/>
-        </w:rPr>
-        <w:t>dicas.</w:t>
+        <w:t>Ao meu companheiro nesse trabalho Gabriel Silva, pela paciência e empenho,</w:t>
+      </w:r>
+      <w:r>
+        <w:rPr>
+          <w:rFonts w:cs="Times New Roman"/>
+        </w:rPr>
+        <w:t xml:space="preserve"> e</w:t>
+      </w:r>
+      <w:r>
+        <w:rPr>
+          <w:rFonts w:cs="Times New Roman"/>
+        </w:rPr>
+        <w:t xml:space="preserve"> </w:t>
+      </w:r>
+      <w:r>
+        <w:rPr>
+          <w:rFonts w:cs="Times New Roman"/>
+        </w:rPr>
+        <w:t>aos meus companheiros de serviço</w:t>
+      </w:r>
+      <w:r>
+        <w:rPr>
+          <w:rFonts w:cs="Times New Roman"/>
+        </w:rPr>
+        <w:t xml:space="preserve"> Wilian </w:t>
+      </w:r>
+      <w:r>
+        <w:rPr>
+          <w:rFonts w:cs="Times New Roman"/>
+        </w:rPr>
+        <w:t>Santos</w:t>
+      </w:r>
+      <w:r>
+        <w:rPr>
+          <w:rFonts w:cs="Times New Roman"/>
+        </w:rPr>
+        <w:t xml:space="preserve"> </w:t>
+      </w:r>
+      <w:r>
+        <w:rPr>
+          <w:rFonts w:cs="Times New Roman"/>
+        </w:rPr>
+        <w:t>e Thiago Zulato</w:t>
+      </w:r>
+      <w:r>
+        <w:rPr>
+          <w:rFonts w:cs="Times New Roman"/>
+        </w:rPr>
+        <w:t>.</w:t>
       </w:r>
     </w:p>
     <w:p>
@@ -997,7 +1033,67 @@
         <w:rPr>
           <w:rFonts w:cs="Times New Roman"/>
         </w:rPr>
-        <w:t>Ao meu companheiro de trabalho Wilian Nascimento</w:t>
+        <w:t>Ao</w:t>
+      </w:r>
+      <w:r>
+        <w:rPr>
+          <w:rFonts w:cs="Times New Roman"/>
+        </w:rPr>
+        <w:t>s</w:t>
+      </w:r>
+      <w:r>
+        <w:rPr>
+          <w:rFonts w:cs="Times New Roman"/>
+        </w:rPr>
+        <w:t xml:space="preserve"> meu</w:t>
+      </w:r>
+      <w:r>
+        <w:rPr>
+          <w:rFonts w:cs="Times New Roman"/>
+        </w:rPr>
+        <w:t>s</w:t>
+      </w:r>
+      <w:r>
+        <w:rPr>
+          <w:rFonts w:cs="Times New Roman"/>
+        </w:rPr>
+        <w:t xml:space="preserve"> companheiro</w:t>
+      </w:r>
+      <w:r>
+        <w:rPr>
+          <w:rFonts w:cs="Times New Roman"/>
+        </w:rPr>
+        <w:t>s</w:t>
+      </w:r>
+      <w:r>
+        <w:rPr>
+          <w:rFonts w:cs="Times New Roman"/>
+        </w:rPr>
+        <w:t xml:space="preserve"> de </w:t>
+      </w:r>
+      <w:r>
+        <w:rPr>
+          <w:rFonts w:cs="Times New Roman"/>
+        </w:rPr>
+        <w:t>serviço</w:t>
+      </w:r>
+      <w:r>
+        <w:rPr>
+          <w:rFonts w:cs="Times New Roman"/>
+        </w:rPr>
+        <w:t xml:space="preserve"> Wilian </w:t>
+      </w:r>
+      <w:r>
+        <w:rPr>
+          <w:rFonts w:cs="Times New Roman"/>
+        </w:rPr>
+        <w:t>Santos</w:t>
+      </w:r>
+      <w:r>
+        <w:rPr>
+          <w:rFonts w:cs="Times New Roman"/>
+        </w:rPr>
+        <w:t xml:space="preserve"> e Thiago Zulato</w:t>
       </w:r>
       <w:r>
         <w:rPr>
@@ -1035,7 +1131,15 @@
         <w:rPr>
           <w:rFonts w:cs="Times New Roman"/>
         </w:rPr>
-        <w:t xml:space="preserve"> orientador Guilherme Santos</w:t>
+        <w:t xml:space="preserve"> orientador Guilherme S</w:t>
+      </w:r>
+      <w:bookmarkStart w:id="0" w:name="_GoBack"/>
+      <w:bookmarkEnd w:id="0"/>
+      <w:r>
+        <w:rPr>
+          <w:rFonts w:cs="Times New Roman"/>
+        </w:rPr>
+        <w:t>antos</w:t>
       </w:r>
       <w:r>
         <w:rPr>
@@ -1090,13 +1194,11 @@
       <w:pPr>
         <w:rPr>
           <w:rFonts w:cs="Times New Roman"/>
-          <w:lang w:val="en-US"/>
-        </w:rPr>
-      </w:pPr>
-      <w:r>
-        <w:rPr>
-          <w:rFonts w:cs="Times New Roman"/>
-          <w:lang w:val="en-US"/>
+        </w:rPr>
+      </w:pPr>
+      <w:r>
+        <w:rPr>
+          <w:rFonts w:cs="Times New Roman"/>
         </w:rPr>
         <w:t>Gabriel Fernandes da Silva</w:t>
       </w:r>
@@ -1108,14 +1210,12 @@
         <w:rPr>
           <w:rFonts w:cs="Times New Roman"/>
           <w:b/>
-          <w:lang w:val="en-US"/>
         </w:rPr>
       </w:pPr>
       <w:r>
         <w:rPr>
           <w:rFonts w:cs="Times New Roman"/>
           <w:b/>
-          <w:lang w:val="en-US"/>
         </w:rPr>
         <w:br w:type="page"/>
       </w:r>
@@ -1149,21 +1249,7 @@
         <w:rPr>
           <w:rFonts w:cs="Times New Roman"/>
         </w:rPr>
-        <w:t xml:space="preserve">A área da tecnologia da informação e comunicação (T.I.C) vem cada vez mais ganhando espaço, influenciando nosso modo de viver ao ponto de ficarmos totalmente dependentes. Podemos atribuir essa tal evolução a era digital que está apenas começando, no entanto está conseguindo chamar a atenção do mundo. Desde a bolha da internet existe uma crescente corrida para o empreendedorismo, pois algumas pessoas enxergão quão promissor é o mercado e assim se aventuram a criar algo inovador que agregará a determinado negócio, ou que irá solucionar algo. Porém, para realmente se destacar ganhando conhecimento de um público, e subsequente obter o lucro desejado em cima do produto ou serviço oferecido é preciso sair do comum e trabalhar em um ambiente de extrema incerteza, onde será tudo ou nada. Por isso, muitas pessoas e empreendedores tradicionais enfrentam esse risco com base nos seus desejos e percepções ilusórias de mercado, e consequentemente acabam quebrando. Nesse cenário de extrema incerteza e tecnologia surgiu o termo Startup, que vem sendo muito discutido na atualidade. Nesse trabalho estaremos abordando esse termo e fazendo combinações com outros conceitos para criar uma ferramenta que possa gerenciar o processo de criação e ajudar essas startups a não desperdiçarem o tempo e esforços voltados ao projeto. Para isso, será baseado no conceito de startup enxuta e o framework de desenvolvimento ágil </w:t>
-      </w:r>
-      <w:proofErr w:type="spellStart"/>
-      <w:r>
-        <w:rPr>
-          <w:rFonts w:cs="Times New Roman"/>
-        </w:rPr>
-        <w:t>Scrum</w:t>
-      </w:r>
-      <w:proofErr w:type="spellEnd"/>
-      <w:r>
-        <w:rPr>
-          <w:rFonts w:cs="Times New Roman"/>
-        </w:rPr>
-        <w:t>, combinando-os e tirando proveitos para obter os melhores resultados, garantindo assim a auto sustentabilidade do empreendimento. Com a ajuda de pesquisas realizadas através da internet e livros podemos construir esse trabalho.</w:t>
+        <w:t>A área da tecnologia da informação e comunicação (T.I.C) vem cada vez mais ganhando espaço, influenciando nosso modo de viver ao ponto de ficarmos totalmente dependentes. Podemos atribuir essa tal evolução a era digital que está apenas começando, no entanto está conseguindo chamar a atenção do mundo. Desde a bolha da internet existe uma crescente corrida para o empreendedorismo, pois algumas pessoas enxergão quão promissor é o mercado e assim se aventuram a criar algo inovador que agregará a determinado negócio, ou que irá solucionar algo. Porém, para realmente se destacar ganhando conhecimento de um público, e subsequente obter o lucro desejado em cima do produto ou serviço oferecido é preciso sair do comum e trabalhar em um ambiente de extrema incerteza, onde será tudo ou nada. Por isso, muitas pessoas e empreendedores tradicionais enfrentam esse risco com base nos seus desejos e percepções ilusórias de mercado, e consequentemente acabam quebrando. Nesse cenário de extrema incerteza e tecnologia surgiu o termo Startup, que vem sendo muito discutido na atualidade. Nesse trabalho estaremos abordando esse termo e fazendo combinações com outros conceitos para criar uma ferramenta que possa gerenciar o processo de criação e ajudar essas startups a não desperdiçarem o tempo e esforços voltados ao projeto. Para isso, será baseado no conceito de startup enxuta e o framework de desenvolvimento ágil Scrum, combinando-os e tirando proveitos para obter os melhores resultados, garantindo assim a auto sustentabilidade do empreendimento. Com a ajuda de pesquisas realizadas através da internet e livros podemos construir esse trabalho.</w:t>
       </w:r>
     </w:p>
     <w:p>
@@ -1190,21 +1276,7 @@
         <w:rPr>
           <w:rFonts w:cs="Times New Roman"/>
         </w:rPr>
-        <w:t xml:space="preserve"> Empreendedorismo; Startup; </w:t>
-      </w:r>
-      <w:proofErr w:type="spellStart"/>
-      <w:r>
-        <w:rPr>
-          <w:rFonts w:cs="Times New Roman"/>
-        </w:rPr>
-        <w:t>Scrum</w:t>
-      </w:r>
-      <w:proofErr w:type="spellEnd"/>
-      <w:r>
-        <w:rPr>
-          <w:rFonts w:cs="Times New Roman"/>
-        </w:rPr>
-        <w:t>.</w:t>
+        <w:t xml:space="preserve"> Empreendedorismo; Startup; Scrum.</w:t>
       </w:r>
     </w:p>
     <w:p>
@@ -5638,8 +5710,6 @@
             <w:t>SUMÁRIO</w:t>
           </w:r>
         </w:p>
-        <w:bookmarkStart w:id="0" w:name="_GoBack"/>
-        <w:bookmarkEnd w:id="0"/>
         <w:p>
           <w:pPr>
             <w:pStyle w:val="Sumrio1"/>
@@ -8370,14 +8440,7 @@
         <w:rPr>
           <w:rFonts w:cs="Times New Roman"/>
         </w:rPr>
-        <w:t xml:space="preserve">Tudo que é construído necessita de um projeto, mesmo que simples como por exemplo apenas uma ideia. Projetos são segundo </w:t>
-      </w:r>
-      <w:proofErr w:type="spellStart"/>
-      <w:r>
-        <w:rPr>
-          <w:rFonts w:cs="Times New Roman"/>
-        </w:rPr>
-        <w:t>A</w:t>
+        <w:t>Tudo que é construído necessita de um projeto, mesmo que simples como por exemplo apenas uma ideia. Projetos são segundo A</w:t>
       </w:r>
       <w:r>
         <w:rPr>
@@ -8385,7 +8448,6 @@
         </w:rPr>
         <w:t>ndreuzza</w:t>
       </w:r>
-      <w:proofErr w:type="spellEnd"/>
       <w:r>
         <w:rPr>
           <w:rFonts w:cs="Times New Roman"/>
@@ -10788,7 +10850,6 @@
         </w:rPr>
       </w:pPr>
       <w:bookmarkStart w:id="16" w:name="_Toc467943316"/>
-      <w:proofErr w:type="spellStart"/>
       <w:r>
         <w:rPr>
           <w:b/>
@@ -10798,19 +10859,7 @@
           <w:szCs w:val="24"/>
           <w:lang w:val="en-US"/>
         </w:rPr>
-        <w:t>Figura</w:t>
-      </w:r>
-      <w:proofErr w:type="spellEnd"/>
-      <w:r>
-        <w:rPr>
-          <w:b/>
-          <w:i w:val="0"/>
-          <w:color w:val="auto"/>
-          <w:sz w:val="24"/>
-          <w:szCs w:val="24"/>
-          <w:lang w:val="en-US"/>
-        </w:rPr>
-        <w:t xml:space="preserve"> </w:t>
+        <w:t xml:space="preserve">Figura </w:t>
       </w:r>
       <w:r>
         <w:rPr>
@@ -10880,21 +10929,9 @@
           <w:szCs w:val="24"/>
           <w:lang w:val="en-US"/>
         </w:rPr>
-        <w:t xml:space="preserve">- Just in Time </w:t>
-      </w:r>
-      <w:proofErr w:type="spellStart"/>
-      <w:r>
-        <w:rPr>
-          <w:i w:val="0"/>
-          <w:color w:val="auto"/>
-          <w:sz w:val="24"/>
-          <w:szCs w:val="24"/>
-          <w:lang w:val="en-US"/>
-        </w:rPr>
-        <w:t>Manufatura</w:t>
+        <w:t>- Just in Time Manufatura</w:t>
       </w:r>
       <w:bookmarkEnd w:id="16"/>
-      <w:proofErr w:type="spellEnd"/>
     </w:p>
     <w:p>
       <w:pPr>
@@ -11368,16 +11405,8 @@
         <w:rPr>
           <w:rFonts w:cs="Times New Roman"/>
         </w:rPr>
-        <w:t xml:space="preserve">Fonte: </w:t>
-      </w:r>
-      <w:proofErr w:type="spellStart"/>
-      <w:r>
-        <w:rPr>
-          <w:rFonts w:cs="Times New Roman"/>
-        </w:rPr>
-        <w:t>Radigan</w:t>
-      </w:r>
-      <w:proofErr w:type="spellEnd"/>
+        <w:t>Fonte: Radigan</w:t>
+      </w:r>
       <w:r>
         <w:rPr>
           <w:rFonts w:cs="Times New Roman"/>
@@ -13983,13 +14012,8 @@
         <w:jc w:val="center"/>
       </w:pPr>
       <w:r>
-        <w:t xml:space="preserve">Fonte: </w:t>
-      </w:r>
-      <w:proofErr w:type="spellStart"/>
-      <w:r>
-        <w:t>Scruminc</w:t>
-      </w:r>
-      <w:proofErr w:type="spellEnd"/>
+        <w:t>Fonte: Scruminc</w:t>
+      </w:r>
       <w:r>
         <w:t xml:space="preserve"> </w:t>
       </w:r>
@@ -14913,81 +14937,17 @@
           <w:sz w:val="24"/>
           <w:szCs w:val="24"/>
         </w:rPr>
-        <w:t xml:space="preserve">- Exemplo </w:t>
-      </w:r>
-      <w:proofErr w:type="spellStart"/>
-      <w:r>
-        <w:rPr>
-          <w:i w:val="0"/>
-          <w:color w:val="auto"/>
-          <w:sz w:val="24"/>
-          <w:szCs w:val="24"/>
-        </w:rPr>
-        <w:t>Scrum</w:t>
-      </w:r>
-      <w:proofErr w:type="spellEnd"/>
-      <w:r>
-        <w:rPr>
-          <w:i w:val="0"/>
-          <w:color w:val="auto"/>
-          <w:sz w:val="24"/>
-          <w:szCs w:val="24"/>
-        </w:rPr>
-        <w:t xml:space="preserve"> </w:t>
-      </w:r>
-      <w:proofErr w:type="spellStart"/>
-      <w:r>
-        <w:rPr>
-          <w:i w:val="0"/>
-          <w:color w:val="auto"/>
-          <w:sz w:val="24"/>
-          <w:szCs w:val="24"/>
-        </w:rPr>
-        <w:t>Product</w:t>
-      </w:r>
-      <w:proofErr w:type="spellEnd"/>
-      <w:r>
-        <w:rPr>
-          <w:i w:val="0"/>
-          <w:color w:val="auto"/>
-          <w:sz w:val="24"/>
-          <w:szCs w:val="24"/>
-        </w:rPr>
-        <w:t xml:space="preserve"> </w:t>
-      </w:r>
-      <w:proofErr w:type="spellStart"/>
-      <w:r>
-        <w:rPr>
-          <w:i w:val="0"/>
-          <w:color w:val="auto"/>
-          <w:sz w:val="24"/>
-          <w:szCs w:val="24"/>
-        </w:rPr>
-        <w:t>Backlog</w:t>
+        <w:t>- Exemplo Scrum Product Backlog</w:t>
       </w:r>
       <w:bookmarkEnd w:id="28"/>
-      <w:proofErr w:type="spellEnd"/>
     </w:p>
     <w:p>
       <w:pPr>
         <w:jc w:val="center"/>
       </w:pPr>
       <w:r>
-        <w:t xml:space="preserve">Fonte: </w:t>
-      </w:r>
-      <w:proofErr w:type="spellStart"/>
-      <w:r>
-        <w:t>Scrum</w:t>
-      </w:r>
-      <w:proofErr w:type="spellEnd"/>
-      <w:r>
-        <w:t xml:space="preserve"> </w:t>
-      </w:r>
-      <w:proofErr w:type="spellStart"/>
-      <w:r>
-        <w:t>Institute</w:t>
-      </w:r>
-      <w:proofErr w:type="spellEnd"/>
+        <w:t>Fonte: Scrum Institute</w:t>
+      </w:r>
       <w:r>
         <w:t xml:space="preserve"> </w:t>
       </w:r>
@@ -15140,6 +15100,9 @@
       <w:pPr>
         <w:pStyle w:val="Legenda"/>
         <w:jc w:val="center"/>
+        <w:rPr>
+          <w:lang w:val="en-US"/>
+        </w:rPr>
       </w:pPr>
       <w:bookmarkStart w:id="29" w:name="_Toc467943355"/>
       <w:r>
@@ -15148,6 +15111,7 @@
           <w:i w:val="0"/>
           <w:color w:val="auto"/>
           <w:sz w:val="24"/>
+          <w:lang w:val="en-US"/>
         </w:rPr>
         <w:t xml:space="preserve">Quadro </w:t>
       </w:r>
@@ -15166,6 +15130,7 @@
           <w:i w:val="0"/>
           <w:color w:val="auto"/>
           <w:sz w:val="24"/>
+          <w:lang w:val="en-US"/>
         </w:rPr>
         <w:instrText xml:space="preserve"> SEQ Quadro \* ARABIC </w:instrText>
       </w:r>
@@ -15185,6 +15150,7 @@
           <w:noProof/>
           <w:color w:val="auto"/>
           <w:sz w:val="24"/>
+          <w:lang w:val="en-US"/>
         </w:rPr>
         <w:t>2</w:t>
       </w:r>
@@ -15200,6 +15166,7 @@
       <w:r>
         <w:rPr>
           <w:color w:val="auto"/>
+          <w:lang w:val="en-US"/>
         </w:rPr>
         <w:t xml:space="preserve"> </w:t>
       </w:r>
@@ -15208,20 +15175,11 @@
           <w:i w:val="0"/>
           <w:color w:val="auto"/>
           <w:sz w:val="24"/>
-        </w:rPr>
-        <w:t xml:space="preserve">– Sprint </w:t>
-      </w:r>
-      <w:proofErr w:type="spellStart"/>
-      <w:r>
-        <w:rPr>
-          <w:i w:val="0"/>
-          <w:color w:val="auto"/>
-          <w:sz w:val="24"/>
-        </w:rPr>
-        <w:t>Backlog</w:t>
+          <w:lang w:val="en-US"/>
+        </w:rPr>
+        <w:t>– Sprint Backlog</w:t>
       </w:r>
       <w:bookmarkEnd w:id="29"/>
-      <w:proofErr w:type="spellEnd"/>
     </w:p>
     <w:p>
       <w:pPr>
@@ -44814,40 +44772,9 @@
           <w:sz w:val="24"/>
           <w:szCs w:val="24"/>
         </w:rPr>
-        <w:t xml:space="preserve"> - </w:t>
-      </w:r>
-      <w:proofErr w:type="spellStart"/>
-      <w:r>
-        <w:rPr>
-          <w:i w:val="0"/>
-          <w:color w:val="auto"/>
-          <w:sz w:val="24"/>
-          <w:szCs w:val="24"/>
-        </w:rPr>
-        <w:t>Product</w:t>
-      </w:r>
-      <w:proofErr w:type="spellEnd"/>
-      <w:r>
-        <w:rPr>
-          <w:i w:val="0"/>
-          <w:color w:val="auto"/>
-          <w:sz w:val="24"/>
-          <w:szCs w:val="24"/>
-        </w:rPr>
-        <w:t xml:space="preserve"> </w:t>
-      </w:r>
-      <w:proofErr w:type="spellStart"/>
-      <w:r>
-        <w:rPr>
-          <w:i w:val="0"/>
-          <w:color w:val="auto"/>
-          <w:sz w:val="24"/>
-          <w:szCs w:val="24"/>
-        </w:rPr>
-        <w:t>Owner</w:t>
+        <w:t xml:space="preserve"> - Product Owner</w:t>
       </w:r>
       <w:bookmarkEnd w:id="42"/>
-      <w:proofErr w:type="spellEnd"/>
     </w:p>
     <w:p/>
     <w:p>
@@ -47495,25 +47422,7 @@
           <w:color w:val="auto"/>
           <w:sz w:val="24"/>
         </w:rPr>
-        <w:t xml:space="preserve">Tela de Inclusão do </w:t>
-      </w:r>
-      <w:proofErr w:type="spellStart"/>
-      <w:r>
-        <w:rPr>
-          <w:i w:val="0"/>
-          <w:color w:val="auto"/>
-          <w:sz w:val="24"/>
-        </w:rPr>
-        <w:t>Backlog</w:t>
-      </w:r>
-      <w:proofErr w:type="spellEnd"/>
-      <w:r>
-        <w:rPr>
-          <w:i w:val="0"/>
-          <w:color w:val="auto"/>
-          <w:sz w:val="24"/>
-        </w:rPr>
-        <w:t xml:space="preserve"> do Produto na Sprint</w:t>
+        <w:t>Tela de Inclusão do Backlog do Produto na Sprint</w:t>
       </w:r>
       <w:bookmarkEnd w:id="50"/>
     </w:p>
@@ -48737,27 +48646,7 @@
           <w:sz w:val="24"/>
           <w:szCs w:val="24"/>
         </w:rPr>
-        <w:t xml:space="preserve">Tela de Avaliação do </w:t>
-      </w:r>
-      <w:proofErr w:type="spellStart"/>
-      <w:r>
-        <w:rPr>
-          <w:i w:val="0"/>
-          <w:color w:val="auto"/>
-          <w:sz w:val="24"/>
-          <w:szCs w:val="24"/>
-        </w:rPr>
-        <w:t>Backlog</w:t>
-      </w:r>
-      <w:proofErr w:type="spellEnd"/>
-      <w:r>
-        <w:rPr>
-          <w:i w:val="0"/>
-          <w:color w:val="auto"/>
-          <w:sz w:val="24"/>
-          <w:szCs w:val="24"/>
-        </w:rPr>
-        <w:t xml:space="preserve"> do Produto</w:t>
+        <w:t>Tela de Avaliação do Backlog do Produto</w:t>
       </w:r>
       <w:bookmarkEnd w:id="53"/>
     </w:p>
@@ -60444,7 +60333,7 @@
 </file>
 
 <file path=customXml/itemProps2.xml><?xml version="1.0" encoding="utf-8"?>
-<ds:datastoreItem xmlns:ds="http://schemas.openxmlformats.org/officeDocument/2006/customXml" ds:itemID="{C4FC2181-36C3-4F59-B20D-3EB33619B6A7}">
+<ds:datastoreItem xmlns:ds="http://schemas.openxmlformats.org/officeDocument/2006/customXml" ds:itemID="{93BC8D4A-EEC2-45DC-947A-7427C0B74804}">
   <ds:schemaRefs>
     <ds:schemaRef ds:uri="http://schemas.openxmlformats.org/officeDocument/2006/bibliography"/>
   </ds:schemaRefs>
